--- a/Tesis-documento.docx
+++ b/Tesis-documento.docx
@@ -4,10 +4,16 @@
   <w:body>
     <w:p>
       <w:r>
-        <w:t>SISTEMA DE MANEJO  Y DIFUSION  DE INFORMACION DE LA FACULTAD POLITECNICA DEL VALLE ALTO</w:t>
+        <w:t>SISTEMA DE M</w:t>
+      </w:r>
+      <w:r>
+        <w:t>ANEJO  Y DIFUSION  DE INFORMACÍON DE LA FACULTAD POLITÉ</w:t>
       </w:r>
       <w:bookmarkStart w:id="0" w:name="_GoBack"/>
       <w:bookmarkEnd w:id="0"/>
+      <w:r>
+        <w:t>CNICA DEL VALLE ALTO</w:t>
+      </w:r>
     </w:p>
     <w:sectPr>
       <w:pgSz w:w="11906" w:h="16838"/>

--- a/Tesis-documento.docx
+++ b/Tesis-documento.docx
@@ -4,19 +4,135 @@
   <w:body>
     <w:p>
       <w:r>
+        <w:t xml:space="preserve">UNIVERSIDAD MAYOR DE SAN SIMON </w:t>
+      </w:r>
+    </w:p>
+    <w:p>
+      <w:r>
+        <w:t>FACULTAD POLITECNICA DEL VALLE ALTO</w:t>
+      </w:r>
+    </w:p>
+    <w:p>
+      <w:r>
         <w:t>SISTEMA DE M</w:t>
       </w:r>
       <w:r>
         <w:t>ANEJO  Y DIFUSION  DE INFORMACÍON DE LA FACULTAD POLITÉ</w:t>
+      </w:r>
+      <w:r>
+        <w:t>CNICA DEL VALLE ALTO</w:t>
+      </w:r>
+    </w:p>
+    <w:p/>
+    <w:p>
+      <w:r>
+        <w:t xml:space="preserve">PROYECTO DE GRADO – ADSCRIPCIÓN </w:t>
+      </w:r>
+    </w:p>
+    <w:p>
+      <w:r>
+        <w:t>DESARROLLADO POR:</w:t>
+      </w:r>
+    </w:p>
+    <w:p>
+      <w:r>
+        <w:t>DORIS MIREYA TERCEROS OVANDO</w:t>
+      </w:r>
+    </w:p>
+    <w:p>
+      <w:r>
+        <w:t>TUTOR:</w:t>
+      </w:r>
+    </w:p>
+    <w:p>
+      <w:r>
+        <w:t>LIC. CORINA JUSTINA FLORES VILLARROEL</w:t>
+      </w:r>
+    </w:p>
+    <w:p>
+      <w:r>
+        <w:t xml:space="preserve">COCHABAMBA – BOLIVIA </w:t>
+      </w:r>
+    </w:p>
+    <w:p>
+      <w:r>
+        <w:t>2017</w:t>
+      </w:r>
+    </w:p>
+    <w:p/>
+    <w:p/>
+    <w:p/>
+    <w:p/>
+    <w:p/>
+    <w:p/>
+    <w:p/>
+    <w:p/>
+    <w:p/>
+    <w:p/>
+    <w:p/>
+    <w:p/>
+    <w:p/>
+    <w:p/>
+    <w:p/>
+    <w:p/>
+    <w:p>
+      <w:r>
+        <w:t>Título del Proyecto:</w:t>
+      </w:r>
+    </w:p>
+    <w:p>
+      <w:r>
+        <w:t>SISTEMA DE MANEJO Y DIFUCIÓN DE INFORMACIÓN DE LA FACULTAD POLITÉCNICA DEL VALLE ALTO</w:t>
+      </w:r>
+    </w:p>
+    <w:p>
+      <w:r>
+        <w:t>FACULTAD POLITÉCNICA DEL VALLE ALTO</w:t>
+      </w:r>
+    </w:p>
+    <w:p>
+      <w:r>
+        <w:t>AUTORA:</w:t>
+      </w:r>
+    </w:p>
+    <w:p>
+      <w:r>
+        <w:t>DORIS MIREYA TERCEROS OVANDO</w:t>
+      </w:r>
+    </w:p>
+    <w:p/>
+    <w:p/>
+    <w:p/>
+    <w:p/>
+    <w:p/>
+    <w:p/>
+    <w:p/>
+    <w:p/>
+    <w:p/>
+    <w:p/>
+    <w:p/>
+    <w:p/>
+    <w:p/>
+    <w:p/>
+    <w:p/>
+    <w:p/>
+    <w:p/>
+    <w:p/>
+    <w:p/>
+    <w:p/>
+    <w:p/>
+    <w:p>
+      <w:r>
+        <w:t>DEDICATORIA:</w:t>
       </w:r>
       <w:bookmarkStart w:id="0" w:name="_GoBack"/>
       <w:bookmarkEnd w:id="0"/>
-      <w:r>
-        <w:t>CNICA DEL VALLE ALTO</w:t>
-      </w:r>
-    </w:p>
+    </w:p>
+    <w:p/>
+    <w:p/>
+    <w:p/>
     <w:sectPr>
-      <w:pgSz w:w="11906" w:h="16838"/>
+      <w:pgSz w:w="12240" w:h="15840" w:code="1"/>
       <w:pgMar w:top="1417" w:right="1701" w:bottom="1417" w:left="1701" w:header="708" w:footer="708" w:gutter="0"/>
       <w:cols w:space="708"/>
       <w:docGrid w:linePitch="360"/>

--- a/Tesis-documento.docx
+++ b/Tesis-documento.docx
@@ -3,134 +3,1535 @@
 <w:document xmlns:wpc="http://schemas.microsoft.com/office/word/2010/wordprocessingCanvas" xmlns:mc="http://schemas.openxmlformats.org/markup-compatibility/2006" xmlns:o="urn:schemas-microsoft-com:office:office" xmlns:r="http://schemas.openxmlformats.org/officeDocument/2006/relationships" xmlns:m="http://schemas.openxmlformats.org/officeDocument/2006/math" xmlns:v="urn:schemas-microsoft-com:vml" xmlns:wp14="http://schemas.microsoft.com/office/word/2010/wordprocessingDrawing" xmlns:wp="http://schemas.openxmlformats.org/drawingml/2006/wordprocessingDrawing" xmlns:w10="urn:schemas-microsoft-com:office:word" xmlns:w="http://schemas.openxmlformats.org/wordprocessingml/2006/main" xmlns:w14="http://schemas.microsoft.com/office/word/2010/wordml" xmlns:wpg="http://schemas.microsoft.com/office/word/2010/wordprocessingGroup" xmlns:wpi="http://schemas.microsoft.com/office/word/2010/wordprocessingInk" xmlns:wne="http://schemas.microsoft.com/office/word/2006/wordml" xmlns:wps="http://schemas.microsoft.com/office/word/2010/wordprocessingShape" mc:Ignorable="w14 wp14">
   <w:body>
     <w:p>
-      <w:r>
+      <w:pPr>
+        <w:rPr>
+          <w:rFonts w:ascii="Arial" w:hAnsi="Arial" w:cs="Arial"/>
+        </w:rPr>
+      </w:pPr>
+      <w:r>
+        <w:rPr>
+          <w:rFonts w:ascii="Arial" w:hAnsi="Arial" w:cs="Arial"/>
+        </w:rPr>
         <w:t xml:space="preserve">UNIVERSIDAD MAYOR DE SAN SIMON </w:t>
       </w:r>
     </w:p>
     <w:p>
-      <w:r>
+      <w:pPr>
+        <w:rPr>
+          <w:rFonts w:ascii="Arial" w:hAnsi="Arial" w:cs="Arial"/>
+        </w:rPr>
+      </w:pPr>
+      <w:r>
+        <w:rPr>
+          <w:rFonts w:ascii="Arial" w:hAnsi="Arial" w:cs="Arial"/>
+        </w:rPr>
         <w:t>FACULTAD POLITECNICA DEL VALLE ALTO</w:t>
       </w:r>
     </w:p>
     <w:p>
-      <w:r>
+      <w:pPr>
+        <w:rPr>
+          <w:rFonts w:ascii="Arial" w:hAnsi="Arial" w:cs="Arial"/>
+        </w:rPr>
+      </w:pPr>
+      <w:r>
+        <w:rPr>
+          <w:rFonts w:ascii="Arial" w:hAnsi="Arial" w:cs="Arial"/>
+        </w:rPr>
         <w:t>SISTEMA DE M</w:t>
       </w:r>
       <w:r>
-        <w:t>ANEJO  Y DIFUSION  DE INFORMACÍON DE LA FACULTAD POLITÉ</w:t>
-      </w:r>
-      <w:r>
+        <w:rPr>
+          <w:rFonts w:ascii="Arial" w:hAnsi="Arial" w:cs="Arial"/>
+        </w:rPr>
+        <w:t>ANEJO  Y DIFUSIÓ</w:t>
+      </w:r>
+      <w:r>
+        <w:rPr>
+          <w:rFonts w:ascii="Arial" w:hAnsi="Arial" w:cs="Arial"/>
+        </w:rPr>
+        <w:t>N  DE INFORMACÍON DE LA FACULTAD POLITÉ</w:t>
+      </w:r>
+      <w:r>
+        <w:rPr>
+          <w:rFonts w:ascii="Arial" w:hAnsi="Arial" w:cs="Arial"/>
+        </w:rPr>
         <w:t>CNICA DEL VALLE ALTO</w:t>
       </w:r>
     </w:p>
-    <w:p/>
-    <w:p>
-      <w:r>
+    <w:p>
+      <w:pPr>
+        <w:rPr>
+          <w:rFonts w:ascii="Arial" w:hAnsi="Arial" w:cs="Arial"/>
+        </w:rPr>
+      </w:pPr>
+    </w:p>
+    <w:p>
+      <w:pPr>
+        <w:rPr>
+          <w:rFonts w:ascii="Arial" w:hAnsi="Arial" w:cs="Arial"/>
+        </w:rPr>
+      </w:pPr>
+      <w:r>
+        <w:rPr>
+          <w:rFonts w:ascii="Arial" w:hAnsi="Arial" w:cs="Arial"/>
+        </w:rPr>
         <w:t xml:space="preserve">PROYECTO DE GRADO – ADSCRIPCIÓN </w:t>
       </w:r>
     </w:p>
     <w:p>
-      <w:r>
+      <w:pPr>
+        <w:rPr>
+          <w:rFonts w:ascii="Arial" w:hAnsi="Arial" w:cs="Arial"/>
+        </w:rPr>
+      </w:pPr>
+      <w:r>
+        <w:rPr>
+          <w:rFonts w:ascii="Arial" w:hAnsi="Arial" w:cs="Arial"/>
+        </w:rPr>
         <w:t>DESARROLLADO POR:</w:t>
       </w:r>
     </w:p>
     <w:p>
-      <w:r>
+      <w:pPr>
+        <w:rPr>
+          <w:rFonts w:ascii="Arial" w:hAnsi="Arial" w:cs="Arial"/>
+        </w:rPr>
+      </w:pPr>
+      <w:r>
+        <w:rPr>
+          <w:rFonts w:ascii="Arial" w:hAnsi="Arial" w:cs="Arial"/>
+        </w:rPr>
         <w:t>DORIS MIREYA TERCEROS OVANDO</w:t>
       </w:r>
     </w:p>
     <w:p>
-      <w:r>
+      <w:pPr>
+        <w:rPr>
+          <w:rFonts w:ascii="Arial" w:hAnsi="Arial" w:cs="Arial"/>
+        </w:rPr>
+      </w:pPr>
+      <w:r>
+        <w:rPr>
+          <w:rFonts w:ascii="Arial" w:hAnsi="Arial" w:cs="Arial"/>
+        </w:rPr>
         <w:t>TUTOR:</w:t>
       </w:r>
     </w:p>
     <w:p>
-      <w:r>
+      <w:pPr>
+        <w:rPr>
+          <w:rFonts w:ascii="Arial" w:hAnsi="Arial" w:cs="Arial"/>
+        </w:rPr>
+      </w:pPr>
+      <w:r>
+        <w:rPr>
+          <w:rFonts w:ascii="Arial" w:hAnsi="Arial" w:cs="Arial"/>
+        </w:rPr>
         <w:t>LIC. CORINA JUSTINA FLORES VILLARROEL</w:t>
       </w:r>
     </w:p>
     <w:p>
-      <w:r>
+      <w:pPr>
+        <w:rPr>
+          <w:rFonts w:ascii="Arial" w:hAnsi="Arial" w:cs="Arial"/>
+        </w:rPr>
+      </w:pPr>
+      <w:r>
+        <w:rPr>
+          <w:rFonts w:ascii="Arial" w:hAnsi="Arial" w:cs="Arial"/>
+        </w:rPr>
         <w:t xml:space="preserve">COCHABAMBA – BOLIVIA </w:t>
       </w:r>
     </w:p>
     <w:p>
-      <w:r>
+      <w:pPr>
+        <w:rPr>
+          <w:rFonts w:ascii="Arial" w:hAnsi="Arial" w:cs="Arial"/>
+        </w:rPr>
+      </w:pPr>
+      <w:r>
+        <w:rPr>
+          <w:rFonts w:ascii="Arial" w:hAnsi="Arial" w:cs="Arial"/>
+        </w:rPr>
         <w:t>2017</w:t>
       </w:r>
     </w:p>
-    <w:p/>
-    <w:p/>
-    <w:p/>
-    <w:p/>
-    <w:p/>
-    <w:p/>
-    <w:p/>
-    <w:p/>
-    <w:p/>
-    <w:p/>
-    <w:p/>
-    <w:p/>
-    <w:p/>
-    <w:p/>
-    <w:p/>
-    <w:p/>
-    <w:p>
-      <w:r>
+    <w:p>
+      <w:pPr>
+        <w:rPr>
+          <w:rFonts w:ascii="Arial" w:hAnsi="Arial" w:cs="Arial"/>
+        </w:rPr>
+      </w:pPr>
+    </w:p>
+    <w:p>
+      <w:pPr>
+        <w:rPr>
+          <w:rFonts w:ascii="Arial" w:hAnsi="Arial" w:cs="Arial"/>
+        </w:rPr>
+      </w:pPr>
+    </w:p>
+    <w:p>
+      <w:pPr>
+        <w:rPr>
+          <w:rFonts w:ascii="Arial" w:hAnsi="Arial" w:cs="Arial"/>
+        </w:rPr>
+      </w:pPr>
+    </w:p>
+    <w:p>
+      <w:pPr>
+        <w:rPr>
+          <w:rFonts w:ascii="Arial" w:hAnsi="Arial" w:cs="Arial"/>
+        </w:rPr>
+      </w:pPr>
+    </w:p>
+    <w:p>
+      <w:pPr>
+        <w:rPr>
+          <w:rFonts w:ascii="Arial" w:hAnsi="Arial" w:cs="Arial"/>
+        </w:rPr>
+      </w:pPr>
+    </w:p>
+    <w:p>
+      <w:pPr>
+        <w:rPr>
+          <w:rFonts w:ascii="Arial" w:hAnsi="Arial" w:cs="Arial"/>
+        </w:rPr>
+      </w:pPr>
+    </w:p>
+    <w:p>
+      <w:pPr>
+        <w:rPr>
+          <w:rFonts w:ascii="Arial" w:hAnsi="Arial" w:cs="Arial"/>
+        </w:rPr>
+      </w:pPr>
+    </w:p>
+    <w:p>
+      <w:pPr>
+        <w:rPr>
+          <w:rFonts w:ascii="Arial" w:hAnsi="Arial" w:cs="Arial"/>
+        </w:rPr>
+      </w:pPr>
+    </w:p>
+    <w:p>
+      <w:pPr>
+        <w:rPr>
+          <w:rFonts w:ascii="Arial" w:hAnsi="Arial" w:cs="Arial"/>
+        </w:rPr>
+      </w:pPr>
+    </w:p>
+    <w:p>
+      <w:pPr>
+        <w:rPr>
+          <w:rFonts w:ascii="Arial" w:hAnsi="Arial" w:cs="Arial"/>
+        </w:rPr>
+      </w:pPr>
+    </w:p>
+    <w:p>
+      <w:pPr>
+        <w:rPr>
+          <w:rFonts w:ascii="Arial" w:hAnsi="Arial" w:cs="Arial"/>
+        </w:rPr>
+      </w:pPr>
+    </w:p>
+    <w:p>
+      <w:pPr>
+        <w:rPr>
+          <w:rFonts w:ascii="Arial" w:hAnsi="Arial" w:cs="Arial"/>
+        </w:rPr>
+      </w:pPr>
+    </w:p>
+    <w:p>
+      <w:pPr>
+        <w:rPr>
+          <w:rFonts w:ascii="Arial" w:hAnsi="Arial" w:cs="Arial"/>
+        </w:rPr>
+      </w:pPr>
+    </w:p>
+    <w:p>
+      <w:pPr>
+        <w:rPr>
+          <w:rFonts w:ascii="Arial" w:hAnsi="Arial" w:cs="Arial"/>
+        </w:rPr>
+      </w:pPr>
+    </w:p>
+    <w:p>
+      <w:pPr>
+        <w:rPr>
+          <w:rFonts w:ascii="Arial" w:hAnsi="Arial" w:cs="Arial"/>
+        </w:rPr>
+      </w:pPr>
+    </w:p>
+    <w:p>
+      <w:pPr>
+        <w:rPr>
+          <w:rFonts w:ascii="Arial" w:hAnsi="Arial" w:cs="Arial"/>
+        </w:rPr>
+      </w:pPr>
+    </w:p>
+    <w:p>
+      <w:pPr>
+        <w:rPr>
+          <w:rFonts w:ascii="Arial" w:hAnsi="Arial" w:cs="Arial"/>
+        </w:rPr>
+      </w:pPr>
+      <w:r>
+        <w:rPr>
+          <w:rFonts w:ascii="Arial" w:hAnsi="Arial" w:cs="Arial"/>
+        </w:rPr>
         <w:t>Título del Proyecto:</w:t>
       </w:r>
     </w:p>
     <w:p>
-      <w:r>
+      <w:pPr>
+        <w:rPr>
+          <w:rFonts w:ascii="Arial" w:hAnsi="Arial" w:cs="Arial"/>
+        </w:rPr>
+      </w:pPr>
+      <w:r>
+        <w:rPr>
+          <w:rFonts w:ascii="Arial" w:hAnsi="Arial" w:cs="Arial"/>
+        </w:rPr>
         <w:t>SISTEMA DE MANEJO Y DIFUCIÓN DE INFORMACIÓN DE LA FACULTAD POLITÉCNICA DEL VALLE ALTO</w:t>
       </w:r>
     </w:p>
     <w:p>
-      <w:r>
+      <w:pPr>
+        <w:rPr>
+          <w:rFonts w:ascii="Arial" w:hAnsi="Arial" w:cs="Arial"/>
+        </w:rPr>
+      </w:pPr>
+      <w:r>
+        <w:rPr>
+          <w:rFonts w:ascii="Arial" w:hAnsi="Arial" w:cs="Arial"/>
+        </w:rPr>
         <w:t>FACULTAD POLITÉCNICA DEL VALLE ALTO</w:t>
       </w:r>
     </w:p>
     <w:p>
-      <w:r>
-        <w:t>AUTORA:</w:t>
-      </w:r>
-    </w:p>
-    <w:p>
-      <w:r>
+      <w:pPr>
+        <w:rPr>
+          <w:rFonts w:ascii="Arial" w:hAnsi="Arial" w:cs="Arial"/>
+        </w:rPr>
+      </w:pPr>
+      <w:r>
+        <w:rPr>
+          <w:rFonts w:ascii="Arial" w:hAnsi="Arial" w:cs="Arial"/>
+        </w:rPr>
+        <w:t>AUTOR:</w:t>
+      </w:r>
+    </w:p>
+    <w:p>
+      <w:pPr>
+        <w:rPr>
+          <w:rFonts w:ascii="Arial" w:hAnsi="Arial" w:cs="Arial"/>
+        </w:rPr>
+      </w:pPr>
+      <w:r>
+        <w:rPr>
+          <w:rFonts w:ascii="Arial" w:hAnsi="Arial" w:cs="Arial"/>
+        </w:rPr>
         <w:t>DORIS MIREYA TERCEROS OVANDO</w:t>
       </w:r>
     </w:p>
-    <w:p/>
-    <w:p/>
-    <w:p/>
-    <w:p/>
-    <w:p/>
-    <w:p/>
-    <w:p/>
-    <w:p/>
-    <w:p/>
-    <w:p/>
-    <w:p/>
-    <w:p/>
-    <w:p/>
-    <w:p/>
-    <w:p/>
-    <w:p/>
-    <w:p/>
-    <w:p/>
-    <w:p/>
-    <w:p/>
-    <w:p/>
-    <w:p>
-      <w:r>
+    <w:p>
+      <w:pPr>
+        <w:rPr>
+          <w:rFonts w:ascii="Arial" w:hAnsi="Arial" w:cs="Arial"/>
+        </w:rPr>
+      </w:pPr>
+    </w:p>
+    <w:p>
+      <w:pPr>
+        <w:rPr>
+          <w:rFonts w:ascii="Arial" w:hAnsi="Arial" w:cs="Arial"/>
+        </w:rPr>
+      </w:pPr>
+    </w:p>
+    <w:p>
+      <w:pPr>
+        <w:rPr>
+          <w:rFonts w:ascii="Arial" w:hAnsi="Arial" w:cs="Arial"/>
+        </w:rPr>
+      </w:pPr>
+    </w:p>
+    <w:p>
+      <w:pPr>
+        <w:rPr>
+          <w:rFonts w:ascii="Arial" w:hAnsi="Arial" w:cs="Arial"/>
+        </w:rPr>
+      </w:pPr>
+    </w:p>
+    <w:p>
+      <w:pPr>
+        <w:rPr>
+          <w:rFonts w:ascii="Arial" w:hAnsi="Arial" w:cs="Arial"/>
+        </w:rPr>
+      </w:pPr>
+    </w:p>
+    <w:p>
+      <w:pPr>
+        <w:rPr>
+          <w:rFonts w:ascii="Arial" w:hAnsi="Arial" w:cs="Arial"/>
+        </w:rPr>
+      </w:pPr>
+    </w:p>
+    <w:p>
+      <w:pPr>
+        <w:rPr>
+          <w:rFonts w:ascii="Arial" w:hAnsi="Arial" w:cs="Arial"/>
+        </w:rPr>
+      </w:pPr>
+    </w:p>
+    <w:p>
+      <w:pPr>
+        <w:rPr>
+          <w:rFonts w:ascii="Arial" w:hAnsi="Arial" w:cs="Arial"/>
+        </w:rPr>
+      </w:pPr>
+    </w:p>
+    <w:p>
+      <w:pPr>
+        <w:rPr>
+          <w:rFonts w:ascii="Arial" w:hAnsi="Arial" w:cs="Arial"/>
+        </w:rPr>
+      </w:pPr>
+    </w:p>
+    <w:p>
+      <w:pPr>
+        <w:rPr>
+          <w:rFonts w:ascii="Arial" w:hAnsi="Arial" w:cs="Arial"/>
+        </w:rPr>
+      </w:pPr>
+    </w:p>
+    <w:p>
+      <w:pPr>
+        <w:rPr>
+          <w:rFonts w:ascii="Arial" w:hAnsi="Arial" w:cs="Arial"/>
+        </w:rPr>
+      </w:pPr>
+    </w:p>
+    <w:p>
+      <w:pPr>
+        <w:rPr>
+          <w:rFonts w:ascii="Arial" w:hAnsi="Arial" w:cs="Arial"/>
+        </w:rPr>
+      </w:pPr>
+    </w:p>
+    <w:p>
+      <w:pPr>
+        <w:rPr>
+          <w:rFonts w:ascii="Arial" w:hAnsi="Arial" w:cs="Arial"/>
+        </w:rPr>
+      </w:pPr>
+    </w:p>
+    <w:p>
+      <w:pPr>
+        <w:rPr>
+          <w:rFonts w:ascii="Arial" w:hAnsi="Arial" w:cs="Arial"/>
+        </w:rPr>
+      </w:pPr>
+    </w:p>
+    <w:p>
+      <w:pPr>
+        <w:rPr>
+          <w:rFonts w:ascii="Arial" w:hAnsi="Arial" w:cs="Arial"/>
+        </w:rPr>
+      </w:pPr>
+    </w:p>
+    <w:p>
+      <w:pPr>
+        <w:rPr>
+          <w:rFonts w:ascii="Arial" w:hAnsi="Arial" w:cs="Arial"/>
+        </w:rPr>
+      </w:pPr>
+    </w:p>
+    <w:p>
+      <w:pPr>
+        <w:rPr>
+          <w:rFonts w:ascii="Arial" w:hAnsi="Arial" w:cs="Arial"/>
+        </w:rPr>
+      </w:pPr>
+    </w:p>
+    <w:p>
+      <w:pPr>
+        <w:rPr>
+          <w:rFonts w:ascii="Arial" w:hAnsi="Arial" w:cs="Arial"/>
+        </w:rPr>
+      </w:pPr>
+    </w:p>
+    <w:p>
+      <w:pPr>
+        <w:rPr>
+          <w:rFonts w:ascii="Arial" w:hAnsi="Arial" w:cs="Arial"/>
+        </w:rPr>
+      </w:pPr>
+    </w:p>
+    <w:p>
+      <w:pPr>
+        <w:rPr>
+          <w:rFonts w:ascii="Arial" w:hAnsi="Arial" w:cs="Arial"/>
+        </w:rPr>
+      </w:pPr>
+    </w:p>
+    <w:p>
+      <w:pPr>
+        <w:rPr>
+          <w:rFonts w:ascii="Arial" w:hAnsi="Arial" w:cs="Arial"/>
+        </w:rPr>
+      </w:pPr>
+    </w:p>
+    <w:p>
+      <w:pPr>
+        <w:rPr>
+          <w:rFonts w:ascii="Arial" w:hAnsi="Arial" w:cs="Arial"/>
+        </w:rPr>
+      </w:pPr>
+      <w:r>
+        <w:rPr>
+          <w:rFonts w:ascii="Arial" w:hAnsi="Arial" w:cs="Arial"/>
+        </w:rPr>
         <w:t>DEDICATORIA:</w:t>
+      </w:r>
+    </w:p>
+    <w:p>
+      <w:pPr>
+        <w:rPr>
+          <w:rFonts w:ascii="Arial" w:hAnsi="Arial" w:cs="Arial"/>
+        </w:rPr>
+      </w:pPr>
+      <w:r>
+        <w:rPr>
+          <w:rFonts w:ascii="Arial" w:hAnsi="Arial" w:cs="Arial"/>
+        </w:rPr>
+        <w:t xml:space="preserve">Agradezco a la vida y </w:t>
+      </w:r>
+      <w:r>
+        <w:rPr>
+          <w:rFonts w:ascii="Arial" w:hAnsi="Arial" w:cs="Arial"/>
+        </w:rPr>
+        <w:t xml:space="preserve">a </w:t>
+      </w:r>
+      <w:r>
+        <w:rPr>
+          <w:rFonts w:ascii="Arial" w:hAnsi="Arial" w:cs="Arial"/>
+        </w:rPr>
+        <w:t xml:space="preserve">Dios, por darme la oportunidad de vivir y por estar en cada paso que doy, por fortalecer mi espíritu y corazón e iluminar mi mente </w:t>
+      </w:r>
+      <w:r>
+        <w:rPr>
+          <w:rFonts w:ascii="Arial" w:hAnsi="Arial" w:cs="Arial"/>
+        </w:rPr>
+        <w:t xml:space="preserve">para </w:t>
+      </w:r>
+      <w:r>
+        <w:rPr>
+          <w:rFonts w:ascii="Arial" w:hAnsi="Arial" w:cs="Arial"/>
+        </w:rPr>
+        <w:t>culminar este proyecto.</w:t>
+      </w:r>
+      <w:r>
+        <w:rPr>
+          <w:rFonts w:ascii="Arial" w:hAnsi="Arial" w:cs="Arial"/>
+        </w:rPr>
+        <w:t xml:space="preserve"> Así también, agradezco a todas aquellas personas que han sido mi soporte y compañía durante todo el periodo de estudio.</w:t>
+      </w:r>
+    </w:p>
+    <w:p>
+      <w:pPr>
+        <w:rPr>
+          <w:rFonts w:ascii="Arial" w:hAnsi="Arial" w:cs="Arial"/>
+        </w:rPr>
+      </w:pPr>
+    </w:p>
+    <w:p>
+      <w:pPr>
+        <w:rPr>
+          <w:rFonts w:ascii="Arial" w:hAnsi="Arial" w:cs="Arial"/>
+        </w:rPr>
+      </w:pPr>
+    </w:p>
+    <w:p>
+      <w:pPr>
+        <w:rPr>
+          <w:rFonts w:ascii="Arial" w:hAnsi="Arial" w:cs="Arial"/>
+        </w:rPr>
+      </w:pPr>
+    </w:p>
+    <w:p>
+      <w:pPr>
+        <w:rPr>
+          <w:rFonts w:ascii="Arial" w:hAnsi="Arial" w:cs="Arial"/>
+        </w:rPr>
+      </w:pPr>
+    </w:p>
+    <w:p>
+      <w:pPr>
+        <w:rPr>
+          <w:rFonts w:ascii="Arial" w:hAnsi="Arial" w:cs="Arial"/>
+        </w:rPr>
+      </w:pPr>
+    </w:p>
+    <w:p>
+      <w:pPr>
+        <w:rPr>
+          <w:rFonts w:ascii="Arial" w:hAnsi="Arial" w:cs="Arial"/>
+        </w:rPr>
+      </w:pPr>
+    </w:p>
+    <w:p>
+      <w:pPr>
+        <w:rPr>
+          <w:rFonts w:ascii="Arial" w:hAnsi="Arial" w:cs="Arial"/>
+        </w:rPr>
+      </w:pPr>
+    </w:p>
+    <w:p>
+      <w:pPr>
+        <w:rPr>
+          <w:rFonts w:ascii="Arial" w:hAnsi="Arial" w:cs="Arial"/>
+        </w:rPr>
+      </w:pPr>
+    </w:p>
+    <w:p>
+      <w:pPr>
+        <w:rPr>
+          <w:rFonts w:ascii="Arial" w:hAnsi="Arial" w:cs="Arial"/>
+        </w:rPr>
+      </w:pPr>
+    </w:p>
+    <w:p>
+      <w:pPr>
+        <w:rPr>
+          <w:rFonts w:ascii="Arial" w:hAnsi="Arial" w:cs="Arial"/>
+        </w:rPr>
+      </w:pPr>
+    </w:p>
+    <w:p>
+      <w:pPr>
+        <w:rPr>
+          <w:rFonts w:ascii="Arial" w:hAnsi="Arial" w:cs="Arial"/>
+        </w:rPr>
+      </w:pPr>
+    </w:p>
+    <w:p>
+      <w:pPr>
+        <w:rPr>
+          <w:rFonts w:ascii="Arial" w:hAnsi="Arial" w:cs="Arial"/>
+        </w:rPr>
+      </w:pPr>
+    </w:p>
+    <w:p>
+      <w:pPr>
+        <w:rPr>
+          <w:rFonts w:ascii="Arial" w:hAnsi="Arial" w:cs="Arial"/>
+        </w:rPr>
+      </w:pPr>
+    </w:p>
+    <w:p>
+      <w:pPr>
+        <w:rPr>
+          <w:rFonts w:ascii="Arial" w:hAnsi="Arial" w:cs="Arial"/>
+        </w:rPr>
+      </w:pPr>
+    </w:p>
+    <w:p>
+      <w:pPr>
+        <w:rPr>
+          <w:rFonts w:ascii="Arial" w:hAnsi="Arial" w:cs="Arial"/>
+        </w:rPr>
+      </w:pPr>
+    </w:p>
+    <w:p>
+      <w:pPr>
+        <w:rPr>
+          <w:rFonts w:ascii="Arial" w:hAnsi="Arial" w:cs="Arial"/>
+        </w:rPr>
+      </w:pPr>
+    </w:p>
+    <w:p>
+      <w:pPr>
+        <w:rPr>
+          <w:rFonts w:ascii="Arial" w:hAnsi="Arial" w:cs="Arial"/>
+        </w:rPr>
+      </w:pPr>
+    </w:p>
+    <w:p>
+      <w:pPr>
+        <w:rPr>
+          <w:rFonts w:ascii="Arial" w:hAnsi="Arial" w:cs="Arial"/>
+        </w:rPr>
+      </w:pPr>
+    </w:p>
+    <w:p>
+      <w:pPr>
+        <w:rPr>
+          <w:rFonts w:ascii="Arial" w:hAnsi="Arial" w:cs="Arial"/>
+        </w:rPr>
+      </w:pPr>
+    </w:p>
+    <w:p>
+      <w:pPr>
+        <w:rPr>
+          <w:rFonts w:ascii="Arial" w:hAnsi="Arial" w:cs="Arial"/>
+        </w:rPr>
+      </w:pPr>
+    </w:p>
+    <w:p>
+      <w:pPr>
+        <w:rPr>
+          <w:rFonts w:ascii="Arial" w:hAnsi="Arial" w:cs="Arial"/>
+        </w:rPr>
+      </w:pPr>
+    </w:p>
+    <w:p>
+      <w:pPr>
+        <w:rPr>
+          <w:rFonts w:ascii="Arial" w:hAnsi="Arial" w:cs="Arial"/>
+        </w:rPr>
+      </w:pPr>
+    </w:p>
+    <w:p>
+      <w:pPr>
+        <w:rPr>
+          <w:rFonts w:ascii="Arial" w:hAnsi="Arial" w:cs="Arial"/>
+        </w:rPr>
+      </w:pPr>
+      <w:r>
+        <w:rPr>
+          <w:rFonts w:ascii="Arial" w:hAnsi="Arial" w:cs="Arial"/>
+        </w:rPr>
+        <w:lastRenderedPageBreak/>
+        <w:t>UNIVERSIDAD MAYOR DE SAN SIMON</w:t>
+      </w:r>
+    </w:p>
+    <w:p>
+      <w:pPr>
+        <w:rPr>
+          <w:rFonts w:ascii="Arial" w:hAnsi="Arial" w:cs="Arial"/>
+        </w:rPr>
+      </w:pPr>
+      <w:r>
+        <w:rPr>
+          <w:rFonts w:ascii="Arial" w:hAnsi="Arial" w:cs="Arial"/>
+        </w:rPr>
+        <w:t xml:space="preserve">FACULTAD POLITÉCNICA DEL VALLE ALTO </w:t>
+      </w:r>
+    </w:p>
+    <w:p>
+      <w:pPr>
+        <w:rPr>
+          <w:rFonts w:ascii="Arial" w:hAnsi="Arial" w:cs="Arial"/>
+        </w:rPr>
+      </w:pPr>
+      <w:r>
+        <w:rPr>
+          <w:rFonts w:ascii="Arial" w:hAnsi="Arial" w:cs="Arial"/>
+        </w:rPr>
+        <w:t>SISTEMA DE MANEJO  Y DIFUSIÓN  DE INFORMACÍON DE LA FACULTAD POLITÉCNICA DEL VALLE ALTO</w:t>
+      </w:r>
+    </w:p>
+    <w:p>
+      <w:pPr>
+        <w:rPr>
+          <w:rFonts w:ascii="Arial" w:hAnsi="Arial" w:cs="Arial"/>
+        </w:rPr>
+      </w:pPr>
+      <w:r>
+        <w:rPr>
+          <w:rFonts w:ascii="Arial" w:hAnsi="Arial" w:cs="Arial"/>
+        </w:rPr>
+        <w:t>Autor: D. Mireya Terceros Ovando</w:t>
+      </w:r>
+    </w:p>
+    <w:p>
+      <w:pPr>
+        <w:rPr>
+          <w:rFonts w:ascii="Arial" w:hAnsi="Arial" w:cs="Arial"/>
+        </w:rPr>
+      </w:pPr>
+      <w:r>
+        <w:rPr>
+          <w:rFonts w:ascii="Arial" w:hAnsi="Arial" w:cs="Arial"/>
+        </w:rPr>
+        <w:t>Tutor: Lic. Corina Justina Flores Villarroel</w:t>
+      </w:r>
+    </w:p>
+    <w:p>
+      <w:pPr>
+        <w:rPr>
+          <w:rFonts w:ascii="Arial" w:hAnsi="Arial" w:cs="Arial"/>
+        </w:rPr>
+      </w:pPr>
+      <w:r>
+        <w:rPr>
+          <w:rFonts w:ascii="Arial" w:hAnsi="Arial" w:cs="Arial"/>
+        </w:rPr>
+        <w:t xml:space="preserve">Revisor: Arq. </w:t>
+      </w:r>
+      <w:proofErr w:type="spellStart"/>
+      <w:r>
+        <w:rPr>
+          <w:rFonts w:ascii="Arial" w:hAnsi="Arial" w:cs="Arial"/>
+        </w:rPr>
+        <w:t>Huascar</w:t>
+      </w:r>
+      <w:proofErr w:type="spellEnd"/>
+      <w:r>
+        <w:rPr>
+          <w:rFonts w:ascii="Arial" w:hAnsi="Arial" w:cs="Arial"/>
+        </w:rPr>
+        <w:t xml:space="preserve"> Ariel Rivera Castellón</w:t>
+      </w:r>
+    </w:p>
+    <w:p>
+      <w:pPr>
+        <w:rPr>
+          <w:rFonts w:ascii="Arial" w:hAnsi="Arial" w:cs="Arial"/>
+        </w:rPr>
+      </w:pPr>
+      <w:r>
+        <w:rPr>
+          <w:rFonts w:ascii="Arial" w:hAnsi="Arial" w:cs="Arial"/>
+        </w:rPr>
+        <w:t>RESUMEN</w:t>
+      </w:r>
+    </w:p>
+    <w:p>
+      <w:pPr>
+        <w:rPr>
+          <w:rFonts w:ascii="Arial" w:hAnsi="Arial" w:cs="Arial"/>
+        </w:rPr>
+      </w:pPr>
+      <w:r>
+        <w:rPr>
+          <w:rFonts w:ascii="Arial" w:hAnsi="Arial" w:cs="Arial"/>
+        </w:rPr>
+        <w:t xml:space="preserve">La Facultad Politécnica del Valle Alto, es una unidad desconcentrada </w:t>
+      </w:r>
+      <w:r>
+        <w:rPr>
+          <w:rFonts w:ascii="Arial" w:hAnsi="Arial" w:cs="Arial"/>
+        </w:rPr>
+        <w:t>dependiente de</w:t>
+      </w:r>
+      <w:r>
+        <w:rPr>
+          <w:rFonts w:ascii="Arial" w:hAnsi="Arial" w:cs="Arial"/>
+        </w:rPr>
+        <w:t xml:space="preserve"> la Universidad Mayor de San Simón, esta se encuentra </w:t>
+      </w:r>
+      <w:r>
+        <w:rPr>
+          <w:rFonts w:ascii="Arial" w:hAnsi="Arial" w:cs="Arial"/>
+        </w:rPr>
+        <w:t xml:space="preserve">a 50 Km. de Cercado </w:t>
+      </w:r>
+      <w:r>
+        <w:rPr>
+          <w:rFonts w:ascii="Arial" w:hAnsi="Arial" w:cs="Arial"/>
+        </w:rPr>
+        <w:t>en la provincia Punata.</w:t>
+      </w:r>
+    </w:p>
+    <w:p>
+      <w:pPr>
+        <w:rPr>
+          <w:rFonts w:ascii="Arial" w:hAnsi="Arial" w:cs="Arial"/>
+        </w:rPr>
+      </w:pPr>
+      <w:r>
+        <w:rPr>
+          <w:rFonts w:ascii="Arial" w:hAnsi="Arial" w:cs="Arial"/>
+        </w:rPr>
+        <w:t>Actualmente, cuenta con</w:t>
+      </w:r>
+      <w:r>
+        <w:rPr>
+          <w:rFonts w:ascii="Arial" w:hAnsi="Arial" w:cs="Arial"/>
+        </w:rPr>
+        <w:t xml:space="preserve"> cinco carreras</w:t>
+      </w:r>
+      <w:r>
+        <w:rPr>
+          <w:rFonts w:ascii="Arial" w:hAnsi="Arial" w:cs="Arial"/>
+        </w:rPr>
+        <w:t xml:space="preserve"> a nivel </w:t>
+      </w:r>
+      <w:r>
+        <w:rPr>
+          <w:rFonts w:ascii="Arial" w:hAnsi="Arial" w:cs="Arial"/>
+        </w:rPr>
+        <w:t>T</w:t>
+      </w:r>
+      <w:r>
+        <w:rPr>
+          <w:rFonts w:ascii="Arial" w:hAnsi="Arial" w:cs="Arial"/>
+        </w:rPr>
+        <w:t xml:space="preserve">écnico </w:t>
+      </w:r>
+      <w:r>
+        <w:rPr>
+          <w:rFonts w:ascii="Arial" w:hAnsi="Arial" w:cs="Arial"/>
+        </w:rPr>
+        <w:t>Superi</w:t>
+      </w:r>
+      <w:r>
+        <w:rPr>
+          <w:rFonts w:ascii="Arial" w:hAnsi="Arial" w:cs="Arial"/>
+        </w:rPr>
+        <w:t>or, uno</w:t>
+      </w:r>
+      <w:r>
+        <w:rPr>
+          <w:rFonts w:ascii="Arial" w:hAnsi="Arial" w:cs="Arial"/>
+        </w:rPr>
+        <w:t xml:space="preserve"> a n</w:t>
+      </w:r>
+      <w:r>
+        <w:rPr>
+          <w:rFonts w:ascii="Arial" w:hAnsi="Arial" w:cs="Arial"/>
+        </w:rPr>
+        <w:t xml:space="preserve">ivel </w:t>
+      </w:r>
+      <w:r>
+        <w:rPr>
+          <w:rFonts w:ascii="Arial" w:hAnsi="Arial" w:cs="Arial"/>
+        </w:rPr>
+        <w:t>T</w:t>
+      </w:r>
+      <w:r>
+        <w:rPr>
+          <w:rFonts w:ascii="Arial" w:hAnsi="Arial" w:cs="Arial"/>
+        </w:rPr>
+        <w:t xml:space="preserve">écnico </w:t>
+      </w:r>
+      <w:r>
+        <w:rPr>
+          <w:rFonts w:ascii="Arial" w:hAnsi="Arial" w:cs="Arial"/>
+        </w:rPr>
+        <w:t>M</w:t>
+      </w:r>
+      <w:r>
+        <w:rPr>
+          <w:rFonts w:ascii="Arial" w:hAnsi="Arial" w:cs="Arial"/>
+        </w:rPr>
+        <w:t>edio</w:t>
+      </w:r>
+      <w:r>
+        <w:rPr>
+          <w:rFonts w:ascii="Arial" w:hAnsi="Arial" w:cs="Arial"/>
+        </w:rPr>
+        <w:t xml:space="preserve"> y dos programas complementarios a nivel licenciatura</w:t>
+      </w:r>
+      <w:r>
+        <w:rPr>
+          <w:rFonts w:ascii="Arial" w:hAnsi="Arial" w:cs="Arial"/>
+        </w:rPr>
+        <w:t>.</w:t>
+      </w:r>
+      <w:r>
+        <w:rPr>
+          <w:rFonts w:ascii="Arial" w:hAnsi="Arial" w:cs="Arial"/>
+        </w:rPr>
+        <w:t xml:space="preserve"> Interna a ella, se encuentra a Unidad de Tecnologías de Información Facultativa (UTI), la cual se encarga del manejo de información referente al estatuto docente, estatuto administrativo y estatuto estudiantil. Este sistema d</w:t>
+      </w:r>
+      <w:r>
+        <w:rPr>
+          <w:rFonts w:ascii="Arial" w:hAnsi="Arial" w:cs="Arial"/>
+        </w:rPr>
+        <w:t>e administrativo fue estudiado y analizado, del cual se diagnosticaron ciertos inconvenientes que conllevan a una falta de acceso y difusión de información entre los diferentes estatutos orgánicos de la Facultad Politécnica del Valle Alto.</w:t>
+      </w:r>
+    </w:p>
+    <w:p>
+      <w:pPr>
+        <w:rPr>
+          <w:rFonts w:ascii="Arial" w:hAnsi="Arial" w:cs="Arial"/>
+        </w:rPr>
+      </w:pPr>
+      <w:r>
+        <w:rPr>
+          <w:rFonts w:ascii="Arial" w:hAnsi="Arial" w:cs="Arial"/>
+        </w:rPr>
+        <w:t xml:space="preserve">En este sentido, el presente trabajo nace de la necesidad que enfrentan los </w:t>
+      </w:r>
+      <w:r>
+        <w:rPr>
+          <w:rFonts w:ascii="Arial" w:hAnsi="Arial" w:cs="Arial"/>
+        </w:rPr>
+        <w:t xml:space="preserve">diferentes </w:t>
+      </w:r>
+      <w:r>
+        <w:rPr>
+          <w:rFonts w:ascii="Arial" w:hAnsi="Arial" w:cs="Arial"/>
+        </w:rPr>
+        <w:t xml:space="preserve">estatutos orgánicos, teniendo como propósito  el desarrollo de un sistema de información web para el manejo y difusión de información que permita mejorar eficientemente el desarrollo de las actividades. Para el desarrollo e implementación de este sistema se utilizó tecnologías Web.  El método e instrumento de recolección de datos usados fueron la observación directa, </w:t>
+      </w:r>
+      <w:r>
+        <w:rPr>
+          <w:rFonts w:ascii="Arial" w:hAnsi="Arial" w:cs="Arial"/>
+        </w:rPr>
+        <w:t>la entrevista no estructurada, encuesta y revisión documental. Los resultados obtenidos con el desarrollo de la herramienta fue la accesibilidad a información y reducción de distancias en cuanto al manejo de información, apoyando así, el proceso de difusión de información verídica y confiable.</w:t>
+      </w:r>
+    </w:p>
+    <w:p>
+      <w:pPr>
+        <w:rPr>
+          <w:rFonts w:ascii="Arial" w:hAnsi="Arial" w:cs="Arial"/>
+        </w:rPr>
+      </w:pPr>
+    </w:p>
+    <w:p>
+      <w:pPr>
+        <w:rPr>
+          <w:rFonts w:ascii="Arial" w:hAnsi="Arial" w:cs="Arial"/>
+        </w:rPr>
+      </w:pPr>
+    </w:p>
+    <w:p>
+      <w:pPr>
+        <w:rPr>
+          <w:rFonts w:ascii="Arial" w:hAnsi="Arial" w:cs="Arial"/>
+        </w:rPr>
+      </w:pPr>
+    </w:p>
+    <w:p>
+      <w:pPr>
+        <w:rPr>
+          <w:rFonts w:ascii="Arial" w:hAnsi="Arial" w:cs="Arial"/>
+        </w:rPr>
+      </w:pPr>
+    </w:p>
+    <w:p>
+      <w:pPr>
+        <w:rPr>
+          <w:rFonts w:ascii="Arial" w:hAnsi="Arial" w:cs="Arial"/>
+        </w:rPr>
+      </w:pPr>
+    </w:p>
+    <w:p>
+      <w:pPr>
+        <w:rPr>
+          <w:rFonts w:ascii="Arial" w:hAnsi="Arial" w:cs="Arial"/>
+        </w:rPr>
+      </w:pPr>
+    </w:p>
+    <w:p>
+      <w:pPr>
+        <w:rPr>
+          <w:rFonts w:ascii="Arial" w:hAnsi="Arial" w:cs="Arial"/>
+        </w:rPr>
+      </w:pPr>
+      <w:r>
+        <w:rPr>
+          <w:rFonts w:ascii="Arial" w:hAnsi="Arial" w:cs="Arial"/>
+        </w:rPr>
+        <w:lastRenderedPageBreak/>
+        <w:t>INTRODUCCIÓN</w:t>
+      </w:r>
+    </w:p>
+    <w:p>
+      <w:pPr>
+        <w:rPr>
+          <w:rFonts w:ascii="Arial" w:hAnsi="Arial" w:cs="Arial"/>
+        </w:rPr>
+      </w:pPr>
+      <w:r>
+        <w:rPr>
+          <w:rFonts w:ascii="Arial" w:hAnsi="Arial" w:cs="Arial"/>
+        </w:rPr>
+        <w:t>L</w:t>
+      </w:r>
+      <w:r>
+        <w:rPr>
+          <w:rFonts w:ascii="Arial" w:hAnsi="Arial" w:cs="Arial"/>
+        </w:rPr>
+        <w:t xml:space="preserve">os sistemas de información han </w:t>
+      </w:r>
+      <w:r>
+        <w:rPr>
+          <w:rFonts w:ascii="Arial" w:hAnsi="Arial" w:cs="Arial"/>
+        </w:rPr>
+        <w:t xml:space="preserve">ido evolucionando a los largo de los años empleando diferentes tecnologías, lenguajes y entornos hasta encontrar, en la Web, el hábitat adecuado. La </w:t>
+      </w:r>
+      <w:proofErr w:type="spellStart"/>
+      <w:r>
+        <w:rPr>
+          <w:rFonts w:ascii="Arial" w:hAnsi="Arial" w:cs="Arial"/>
+        </w:rPr>
+        <w:t>World</w:t>
+      </w:r>
+      <w:proofErr w:type="spellEnd"/>
+      <w:r>
+        <w:rPr>
+          <w:rFonts w:ascii="Arial" w:hAnsi="Arial" w:cs="Arial"/>
+        </w:rPr>
+        <w:t xml:space="preserve"> Wide Web </w:t>
+      </w:r>
+      <w:r>
+        <w:rPr>
+          <w:rFonts w:ascii="Arial" w:hAnsi="Arial" w:cs="Arial"/>
+        </w:rPr>
+        <w:t>emplea</w:t>
+      </w:r>
+      <w:r>
+        <w:rPr>
+          <w:rFonts w:ascii="Arial" w:hAnsi="Arial" w:cs="Arial"/>
+        </w:rPr>
+        <w:t xml:space="preserve"> un conjunto de recomendaciones, técnicas y tecnologías robustas que ofrecen un gran rendimiento y fiabilidad, </w:t>
+      </w:r>
+      <w:r>
+        <w:rPr>
+          <w:rFonts w:ascii="Arial" w:hAnsi="Arial" w:cs="Arial"/>
+        </w:rPr>
+        <w:t>así</w:t>
+      </w:r>
+      <w:r>
+        <w:rPr>
+          <w:rFonts w:ascii="Arial" w:hAnsi="Arial" w:cs="Arial"/>
+        </w:rPr>
+        <w:t xml:space="preserve"> como un mecanismo de navegación muy amigable para la mayoría de los usuarios. Esto favorece los procesos </w:t>
+      </w:r>
+      <w:r>
+        <w:rPr>
+          <w:rFonts w:ascii="Arial" w:hAnsi="Arial" w:cs="Arial"/>
+        </w:rPr>
+        <w:t>de enseñanza de los sistemas basados en la Web, ya que parte de conceptos y herramientas ampliamente conocidos, como sucede con los navegadores o métodos de búsqueda y navegación.</w:t>
+      </w:r>
+    </w:p>
+    <w:p>
+      <w:pPr>
+        <w:rPr>
+          <w:rFonts w:ascii="Arial" w:hAnsi="Arial" w:cs="Arial"/>
+        </w:rPr>
+      </w:pPr>
+      <w:r>
+        <w:rPr>
+          <w:rFonts w:ascii="Arial" w:hAnsi="Arial" w:cs="Arial"/>
+        </w:rPr>
+        <w:t>Sin embargo, e</w:t>
+      </w:r>
+      <w:r>
+        <w:rPr>
+          <w:rFonts w:ascii="Arial" w:hAnsi="Arial" w:cs="Arial"/>
+        </w:rPr>
+        <w:t xml:space="preserve">l concepto de Desarrollo Web es la conjunción de dos términos, que se usan en este tiempo con bastante frecuencia. Ya que el desarrollo del software en general, cada vez está más orientada a la </w:t>
+      </w:r>
+      <w:r>
+        <w:rPr>
+          <w:rFonts w:ascii="Arial" w:hAnsi="Arial" w:cs="Arial"/>
+          <w:b/>
+        </w:rPr>
+        <w:t>web</w:t>
+      </w:r>
+      <w:r>
+        <w:rPr>
+          <w:rFonts w:ascii="Arial" w:hAnsi="Arial" w:cs="Arial"/>
+        </w:rPr>
+        <w:t>.</w:t>
+      </w:r>
+    </w:p>
+    <w:p>
+      <w:pPr>
+        <w:jc w:val="both"/>
+        <w:rPr>
+          <w:rFonts w:ascii="Arial" w:hAnsi="Arial" w:cs="Arial"/>
+        </w:rPr>
+      </w:pPr>
+      <w:r>
+        <w:rPr>
+          <w:rFonts w:ascii="Arial" w:hAnsi="Arial" w:cs="Arial"/>
+        </w:rPr>
+        <w:t>El nacimiento y crecimiento sin precedentes de la industria de la computación, despertaron el interés de cientos de personas, oficinas</w:t>
+      </w:r>
+      <w:r>
+        <w:rPr>
+          <w:rFonts w:ascii="Arial" w:hAnsi="Arial" w:cs="Arial"/>
+        </w:rPr>
+        <w:t>, instituciones</w:t>
+      </w:r>
+      <w:r>
+        <w:rPr>
+          <w:rFonts w:ascii="Arial" w:hAnsi="Arial" w:cs="Arial"/>
+        </w:rPr>
+        <w:t xml:space="preserve"> y/o empresas dispersas en el mundo, para poder acceder y/o examinar el estado actual e incluso poder acceder desde cualquier parte del mundo o dispositivo móvil que cuente con acceso a Internet, con solo oprimir un botón. Al aumentar nuestra capacidad de obtener, procesar y difundir  información cada vez más complejo, crece incluso con mayor celeridad y muchas veces hasta en tiempo real.</w:t>
+      </w:r>
+    </w:p>
+    <w:p>
+      <w:pPr>
+        <w:jc w:val="both"/>
+        <w:rPr>
+          <w:rFonts w:ascii="Arial" w:hAnsi="Arial" w:cs="Arial"/>
+        </w:rPr>
+      </w:pPr>
+      <w:r>
+        <w:rPr>
+          <w:rFonts w:ascii="Arial" w:hAnsi="Arial" w:cs="Arial"/>
+        </w:rPr>
+        <w:t xml:space="preserve">Los recursos a compartir se centralizan en una maquina denominada </w:t>
+      </w:r>
+      <w:r>
+        <w:rPr>
+          <w:rFonts w:ascii="Arial" w:hAnsi="Arial" w:cs="Arial"/>
+          <w:b/>
+        </w:rPr>
+        <w:t>servidor.</w:t>
+      </w:r>
+      <w:r>
+        <w:rPr>
+          <w:rFonts w:ascii="Arial" w:hAnsi="Arial" w:cs="Arial"/>
+        </w:rPr>
+        <w:t xml:space="preserve"> Las demás maquinas, denominadas </w:t>
+      </w:r>
+      <w:r>
+        <w:rPr>
+          <w:rFonts w:ascii="Arial" w:hAnsi="Arial" w:cs="Arial"/>
+          <w:b/>
+        </w:rPr>
+        <w:t xml:space="preserve">estaciones de trabajo, </w:t>
+      </w:r>
+      <w:r>
+        <w:rPr>
+          <w:rFonts w:ascii="Arial" w:hAnsi="Arial" w:cs="Arial"/>
+        </w:rPr>
+        <w:t xml:space="preserve">en este caso hacen uso de los recursos del </w:t>
+      </w:r>
+      <w:r>
+        <w:rPr>
+          <w:rFonts w:ascii="Arial" w:hAnsi="Arial" w:cs="Arial"/>
+          <w:b/>
+        </w:rPr>
+        <w:t>servidor</w:t>
+      </w:r>
+      <w:r>
+        <w:rPr>
+          <w:rFonts w:ascii="Arial" w:hAnsi="Arial" w:cs="Arial"/>
+        </w:rPr>
+        <w:t xml:space="preserve">. En nuestro caso usaremos un </w:t>
+      </w:r>
+      <w:r>
+        <w:rPr>
+          <w:rFonts w:ascii="Arial" w:hAnsi="Arial" w:cs="Arial"/>
+          <w:b/>
+        </w:rPr>
+        <w:t xml:space="preserve">servidor </w:t>
+      </w:r>
+      <w:r>
+        <w:rPr>
+          <w:rFonts w:ascii="Arial" w:hAnsi="Arial" w:cs="Arial"/>
+        </w:rPr>
+        <w:t xml:space="preserve">en el </w:t>
+      </w:r>
+      <w:r>
+        <w:rPr>
+          <w:rFonts w:ascii="Arial" w:hAnsi="Arial" w:cs="Arial"/>
+          <w:b/>
+        </w:rPr>
+        <w:t>web</w:t>
+      </w:r>
+      <w:r>
+        <w:rPr>
+          <w:rFonts w:ascii="Arial" w:hAnsi="Arial" w:cs="Arial"/>
+        </w:rPr>
+        <w:t xml:space="preserve"> que es una red mundial de recursos accesibles mediante la red </w:t>
+      </w:r>
+      <w:r>
+        <w:rPr>
+          <w:rFonts w:ascii="Arial" w:hAnsi="Arial" w:cs="Arial"/>
+          <w:i/>
+        </w:rPr>
+        <w:t xml:space="preserve">Internet. </w:t>
+      </w:r>
+      <w:r>
+        <w:rPr>
+          <w:rFonts w:ascii="Arial" w:hAnsi="Arial" w:cs="Arial"/>
+        </w:rPr>
+        <w:t xml:space="preserve">El </w:t>
+      </w:r>
+      <w:r>
+        <w:rPr>
+          <w:rFonts w:ascii="Arial" w:hAnsi="Arial" w:cs="Arial"/>
+          <w:b/>
+        </w:rPr>
+        <w:t xml:space="preserve">web </w:t>
+      </w:r>
+      <w:r>
+        <w:rPr>
+          <w:rFonts w:ascii="Arial" w:hAnsi="Arial" w:cs="Arial"/>
+        </w:rPr>
+        <w:t xml:space="preserve"> funciona mediante tres mecanismos distintos pero interrelacionados; un esquema que permite nombrar un recurso de forma única en todo el mundo denominado </w:t>
+      </w:r>
+      <w:r>
+        <w:rPr>
+          <w:rFonts w:ascii="Arial" w:hAnsi="Arial" w:cs="Arial"/>
+          <w:i/>
+        </w:rPr>
+        <w:t>URL</w:t>
+      </w:r>
+      <w:r>
+        <w:rPr>
+          <w:rFonts w:ascii="Arial" w:hAnsi="Arial" w:cs="Arial"/>
+        </w:rPr>
+        <w:t xml:space="preserve">, protocolos que permiten acceder a los recursos en este caso </w:t>
+      </w:r>
+      <w:r>
+        <w:rPr>
+          <w:rFonts w:ascii="Arial" w:hAnsi="Arial" w:cs="Arial"/>
+          <w:i/>
+        </w:rPr>
+        <w:t xml:space="preserve">http </w:t>
+      </w:r>
+      <w:r>
+        <w:rPr>
+          <w:rFonts w:ascii="Arial" w:hAnsi="Arial" w:cs="Arial"/>
+        </w:rPr>
+        <w:t xml:space="preserve">y finalmente el lenguaje </w:t>
+      </w:r>
+      <w:r>
+        <w:rPr>
+          <w:rFonts w:ascii="Arial" w:hAnsi="Arial" w:cs="Arial"/>
+          <w:i/>
+        </w:rPr>
+        <w:t>HTML</w:t>
+      </w:r>
+      <w:r>
+        <w:rPr>
+          <w:rFonts w:ascii="Arial" w:hAnsi="Arial" w:cs="Arial"/>
+        </w:rPr>
+        <w:t xml:space="preserve"> que permite desarrollar documentos de </w:t>
+      </w:r>
+      <w:proofErr w:type="spellStart"/>
+      <w:r>
+        <w:rPr>
+          <w:rFonts w:ascii="Arial" w:hAnsi="Arial" w:cs="Arial"/>
+        </w:rPr>
+        <w:t>Hiper</w:t>
+      </w:r>
+      <w:proofErr w:type="spellEnd"/>
+      <w:r>
+        <w:rPr>
+          <w:rFonts w:ascii="Arial" w:hAnsi="Arial" w:cs="Arial"/>
+        </w:rPr>
+        <w:t xml:space="preserve"> Texto gracias a los cuales se pueden enlazar unos documentos con otros, de esta manera tejiendo esa red virtual que es el </w:t>
+      </w:r>
+      <w:r>
+        <w:rPr>
+          <w:rFonts w:ascii="Arial" w:hAnsi="Arial" w:cs="Arial"/>
+          <w:i/>
+        </w:rPr>
+        <w:t>web</w:t>
+      </w:r>
+      <w:r>
+        <w:rPr>
+          <w:rFonts w:ascii="Arial" w:hAnsi="Arial" w:cs="Arial"/>
+        </w:rPr>
+        <w:t>.</w:t>
+      </w:r>
+    </w:p>
+    <w:p>
+      <w:pPr>
+        <w:jc w:val="both"/>
+        <w:rPr>
+          <w:rFonts w:ascii="Arial" w:hAnsi="Arial" w:cs="Arial"/>
+        </w:rPr>
+      </w:pPr>
+      <w:r>
+        <w:rPr>
+          <w:rFonts w:ascii="Arial" w:hAnsi="Arial" w:cs="Arial"/>
+        </w:rPr>
+        <w:t xml:space="preserve">Por lo tanto, la información que se piensa difundir mediante la </w:t>
+      </w:r>
+      <w:r>
+        <w:rPr>
+          <w:rFonts w:ascii="Arial" w:hAnsi="Arial" w:cs="Arial"/>
+          <w:i/>
+        </w:rPr>
+        <w:t>WEB</w:t>
+      </w:r>
+      <w:r>
+        <w:rPr>
+          <w:rFonts w:ascii="Arial" w:hAnsi="Arial" w:cs="Arial"/>
+        </w:rPr>
+        <w:t xml:space="preserve"> debe tener un buen diseño visual, interfaz de usuario bien pensada, navegación primaria desde el primer pantallazo, repetición de la navegación en el pie de la página, contenido significativo, una sólida página</w:t>
+      </w:r>
+      <w:r>
+        <w:rPr>
+          <w:rFonts w:ascii="Arial" w:hAnsi="Arial" w:cs="Arial"/>
+        </w:rPr>
+        <w:t>,</w:t>
+      </w:r>
+      <w:r>
+        <w:rPr>
+          <w:rFonts w:ascii="Arial" w:hAnsi="Arial" w:cs="Arial"/>
+        </w:rPr>
+        <w:t xml:space="preserve">  Acerca de, información de contacto, búsqueda, registro, mapa del sitio, separar el diseño del contenido, validación, compatibilidad del navegador, imágenes web optimizadas, estadísticas, seguimiento y análisis. También nuestro sistema tiene que ser robusto, rápido y amigable.</w:t>
+      </w:r>
+    </w:p>
+    <w:p>
+      <w:pPr>
+        <w:jc w:val="both"/>
+        <w:rPr>
+          <w:rFonts w:ascii="Arial" w:hAnsi="Arial" w:cs="Arial"/>
+        </w:rPr>
+      </w:pPr>
+      <w:r>
+        <w:rPr>
+          <w:rFonts w:ascii="Arial" w:hAnsi="Arial" w:cs="Arial"/>
+        </w:rPr>
+        <w:t xml:space="preserve">Sin embargo, las necesidades de información proveniente de las organizaciones han sido transformadas por la expansión acelerada de Internet y el uso de la Intranet, </w:t>
+      </w:r>
+      <w:r>
+        <w:rPr>
+          <w:rFonts w:ascii="Arial" w:hAnsi="Arial" w:cs="Arial"/>
+        </w:rPr>
+        <w:t>llegando a ser requerida</w:t>
+      </w:r>
+      <w:r>
+        <w:rPr>
+          <w:rFonts w:ascii="Arial" w:hAnsi="Arial" w:cs="Arial"/>
+        </w:rPr>
+        <w:t xml:space="preserve"> por los miembros, </w:t>
+      </w:r>
+      <w:r>
+        <w:rPr>
+          <w:rFonts w:ascii="Arial" w:hAnsi="Arial" w:cs="Arial"/>
+        </w:rPr>
+        <w:t>dentro y fuera de la organización y compartien</w:t>
+      </w:r>
+      <w:r>
+        <w:rPr>
+          <w:rFonts w:ascii="Arial" w:hAnsi="Arial" w:cs="Arial"/>
+        </w:rPr>
+        <w:t>do con cada uno de los integrantes acceso a información completa sin importar el lugar ni la distancia.</w:t>
+      </w:r>
+    </w:p>
+    <w:p>
+      <w:pPr>
+        <w:jc w:val="both"/>
+        <w:rPr>
+          <w:rFonts w:ascii="Arial" w:hAnsi="Arial" w:cs="Arial"/>
+        </w:rPr>
+      </w:pPr>
+      <w:r>
+        <w:rPr>
+          <w:rFonts w:ascii="Arial" w:hAnsi="Arial" w:cs="Arial"/>
+        </w:rPr>
+        <w:lastRenderedPageBreak/>
+        <w:t>Es por esta razón, que las diferentes entidades organizacionales requieren  de nuevas formas de articular sus procesos internos y mejorar la calidad de sus servicios, con el objeto de darse a conocer.</w:t>
+      </w:r>
+    </w:p>
+    <w:p>
+      <w:pPr>
+        <w:jc w:val="both"/>
+        <w:rPr>
+          <w:rFonts w:ascii="Arial" w:hAnsi="Arial" w:cs="Arial"/>
+        </w:rPr>
+      </w:pPr>
+      <w:r>
+        <w:rPr>
+          <w:rFonts w:ascii="Arial" w:hAnsi="Arial" w:cs="Arial"/>
+        </w:rPr>
+        <w:t xml:space="preserve">El presente trabajo de grado </w:t>
+      </w:r>
+      <w:r>
+        <w:rPr>
+          <w:rFonts w:ascii="Arial" w:hAnsi="Arial" w:cs="Arial"/>
+        </w:rPr>
+        <w:t xml:space="preserve">con </w:t>
+      </w:r>
+      <w:r>
+        <w:rPr>
+          <w:rFonts w:ascii="Arial" w:hAnsi="Arial" w:cs="Arial"/>
+        </w:rPr>
+        <w:t>modalidad adscripción tuvo como objetivo el desarrollo e implementación de un sistema de información web que sirva de apoyo como medio de manejo y difusión de información eficiente, bajo el u</w:t>
+      </w:r>
+      <w:r>
+        <w:rPr>
+          <w:rFonts w:ascii="Arial" w:hAnsi="Arial" w:cs="Arial"/>
+        </w:rPr>
+        <w:t>s</w:t>
+      </w:r>
+      <w:r>
+        <w:rPr>
+          <w:rFonts w:ascii="Arial" w:hAnsi="Arial" w:cs="Arial"/>
+        </w:rPr>
+        <w:t xml:space="preserve">o de tecnologías de ingeniería </w:t>
+      </w:r>
+      <w:r>
+        <w:rPr>
+          <w:rFonts w:ascii="Arial" w:hAnsi="Arial" w:cs="Arial"/>
+        </w:rPr>
+        <w:t>de software</w:t>
       </w:r>
       <w:bookmarkStart w:id="0" w:name="_GoBack"/>
       <w:bookmarkEnd w:id="0"/>
-    </w:p>
-    <w:p/>
-    <w:p/>
-    <w:p/>
+      <w:r>
+        <w:rPr>
+          <w:rFonts w:ascii="Arial" w:hAnsi="Arial" w:cs="Arial"/>
+        </w:rPr>
+        <w:t>.</w:t>
+      </w:r>
+    </w:p>
+    <w:p>
+      <w:pPr>
+        <w:spacing w:before="100" w:beforeAutospacing="1" w:after="100" w:afterAutospacing="1" w:line="240" w:lineRule="auto"/>
+        <w:rPr>
+          <w:rFonts w:ascii="Arial" w:eastAsia="Times New Roman" w:hAnsi="Arial" w:cs="Arial"/>
+          <w:sz w:val="24"/>
+          <w:szCs w:val="24"/>
+          <w:lang w:eastAsia="es-ES"/>
+        </w:rPr>
+      </w:pPr>
+    </w:p>
+    <w:p>
+      <w:pPr>
+        <w:rPr>
+          <w:rFonts w:ascii="Arial" w:hAnsi="Arial" w:cs="Arial"/>
+        </w:rPr>
+      </w:pPr>
+    </w:p>
+    <w:p>
+      <w:pPr>
+        <w:rPr>
+          <w:rFonts w:ascii="Arial" w:hAnsi="Arial" w:cs="Arial"/>
+        </w:rPr>
+      </w:pPr>
+    </w:p>
+    <w:p>
+      <w:pPr>
+        <w:rPr>
+          <w:rFonts w:ascii="Arial" w:hAnsi="Arial" w:cs="Arial"/>
+        </w:rPr>
+      </w:pPr>
+    </w:p>
+    <w:p>
+      <w:pPr>
+        <w:rPr>
+          <w:rFonts w:ascii="Arial" w:hAnsi="Arial" w:cs="Arial"/>
+        </w:rPr>
+      </w:pPr>
+    </w:p>
+    <w:p>
+      <w:pPr>
+        <w:rPr>
+          <w:rFonts w:ascii="Arial" w:hAnsi="Arial" w:cs="Arial"/>
+        </w:rPr>
+      </w:pPr>
+    </w:p>
+    <w:p>
+      <w:pPr>
+        <w:rPr>
+          <w:rFonts w:ascii="Arial" w:hAnsi="Arial" w:cs="Arial"/>
+        </w:rPr>
+      </w:pPr>
+    </w:p>
+    <w:p>
+      <w:pPr>
+        <w:rPr>
+          <w:rFonts w:ascii="Arial" w:hAnsi="Arial" w:cs="Arial"/>
+        </w:rPr>
+      </w:pPr>
+    </w:p>
     <w:sectPr>
       <w:pgSz w:w="12240" w:h="15840" w:code="1"/>
       <w:pgMar w:top="1417" w:right="1701" w:bottom="1417" w:left="1701" w:header="708" w:footer="708" w:gutter="0"/>
@@ -139,6 +1540,163 @@
     </w:sectPr>
   </w:body>
 </w:document>
+</file>
+
+<file path=word/numbering.xml><?xml version="1.0" encoding="utf-8"?>
+<w:numbering xmlns:wpc="http://schemas.microsoft.com/office/word/2010/wordprocessingCanvas" xmlns:mc="http://schemas.openxmlformats.org/markup-compatibility/2006" xmlns:o="urn:schemas-microsoft-com:office:office" xmlns:r="http://schemas.openxmlformats.org/officeDocument/2006/relationships" xmlns:m="http://schemas.openxmlformats.org/officeDocument/2006/math" xmlns:v="urn:schemas-microsoft-com:vml" xmlns:wp14="http://schemas.microsoft.com/office/word/2010/wordprocessingDrawing" xmlns:wp="http://schemas.openxmlformats.org/drawingml/2006/wordprocessingDrawing" xmlns:w10="urn:schemas-microsoft-com:office:word" xmlns:w="http://schemas.openxmlformats.org/wordprocessingml/2006/main" xmlns:w14="http://schemas.microsoft.com/office/word/2010/wordml" xmlns:wpg="http://schemas.microsoft.com/office/word/2010/wordprocessingGroup" xmlns:wpi="http://schemas.microsoft.com/office/word/2010/wordprocessingInk" xmlns:wne="http://schemas.microsoft.com/office/word/2006/wordml" xmlns:wps="http://schemas.microsoft.com/office/word/2010/wordprocessingShape" mc:Ignorable="w14 wp14">
+  <w:abstractNum w:abstractNumId="0">
+    <w:nsid w:val="78CC6A84"/>
+    <w:multiLevelType w:val="multilevel"/>
+    <w:tmpl w:val="1C6E2636"/>
+    <w:lvl w:ilvl="0">
+      <w:start w:val="1"/>
+      <w:numFmt w:val="bullet"/>
+      <w:lvlText w:val=""/>
+      <w:lvlJc w:val="left"/>
+      <w:pPr>
+        <w:tabs>
+          <w:tab w:val="num" w:pos="720"/>
+        </w:tabs>
+        <w:ind w:left="720" w:hanging="360"/>
+      </w:pPr>
+      <w:rPr>
+        <w:rFonts w:ascii="Symbol" w:hAnsi="Symbol" w:hint="default"/>
+        <w:sz w:val="20"/>
+      </w:rPr>
+    </w:lvl>
+    <w:lvl w:ilvl="1" w:tentative="1">
+      <w:start w:val="1"/>
+      <w:numFmt w:val="bullet"/>
+      <w:lvlText w:val="o"/>
+      <w:lvlJc w:val="left"/>
+      <w:pPr>
+        <w:tabs>
+          <w:tab w:val="num" w:pos="1440"/>
+        </w:tabs>
+        <w:ind w:left="1440" w:hanging="360"/>
+      </w:pPr>
+      <w:rPr>
+        <w:rFonts w:ascii="Courier New" w:hAnsi="Courier New" w:hint="default"/>
+        <w:sz w:val="20"/>
+      </w:rPr>
+    </w:lvl>
+    <w:lvl w:ilvl="2" w:tentative="1">
+      <w:start w:val="1"/>
+      <w:numFmt w:val="bullet"/>
+      <w:lvlText w:val=""/>
+      <w:lvlJc w:val="left"/>
+      <w:pPr>
+        <w:tabs>
+          <w:tab w:val="num" w:pos="2160"/>
+        </w:tabs>
+        <w:ind w:left="2160" w:hanging="360"/>
+      </w:pPr>
+      <w:rPr>
+        <w:rFonts w:ascii="Wingdings" w:hAnsi="Wingdings" w:hint="default"/>
+        <w:sz w:val="20"/>
+      </w:rPr>
+    </w:lvl>
+    <w:lvl w:ilvl="3" w:tentative="1">
+      <w:start w:val="1"/>
+      <w:numFmt w:val="bullet"/>
+      <w:lvlText w:val=""/>
+      <w:lvlJc w:val="left"/>
+      <w:pPr>
+        <w:tabs>
+          <w:tab w:val="num" w:pos="2880"/>
+        </w:tabs>
+        <w:ind w:left="2880" w:hanging="360"/>
+      </w:pPr>
+      <w:rPr>
+        <w:rFonts w:ascii="Wingdings" w:hAnsi="Wingdings" w:hint="default"/>
+        <w:sz w:val="20"/>
+      </w:rPr>
+    </w:lvl>
+    <w:lvl w:ilvl="4" w:tentative="1">
+      <w:start w:val="1"/>
+      <w:numFmt w:val="bullet"/>
+      <w:lvlText w:val=""/>
+      <w:lvlJc w:val="left"/>
+      <w:pPr>
+        <w:tabs>
+          <w:tab w:val="num" w:pos="3600"/>
+        </w:tabs>
+        <w:ind w:left="3600" w:hanging="360"/>
+      </w:pPr>
+      <w:rPr>
+        <w:rFonts w:ascii="Wingdings" w:hAnsi="Wingdings" w:hint="default"/>
+        <w:sz w:val="20"/>
+      </w:rPr>
+    </w:lvl>
+    <w:lvl w:ilvl="5" w:tentative="1">
+      <w:start w:val="1"/>
+      <w:numFmt w:val="bullet"/>
+      <w:lvlText w:val=""/>
+      <w:lvlJc w:val="left"/>
+      <w:pPr>
+        <w:tabs>
+          <w:tab w:val="num" w:pos="4320"/>
+        </w:tabs>
+        <w:ind w:left="4320" w:hanging="360"/>
+      </w:pPr>
+      <w:rPr>
+        <w:rFonts w:ascii="Wingdings" w:hAnsi="Wingdings" w:hint="default"/>
+        <w:sz w:val="20"/>
+      </w:rPr>
+    </w:lvl>
+    <w:lvl w:ilvl="6" w:tentative="1">
+      <w:start w:val="1"/>
+      <w:numFmt w:val="bullet"/>
+      <w:lvlText w:val=""/>
+      <w:lvlJc w:val="left"/>
+      <w:pPr>
+        <w:tabs>
+          <w:tab w:val="num" w:pos="5040"/>
+        </w:tabs>
+        <w:ind w:left="5040" w:hanging="360"/>
+      </w:pPr>
+      <w:rPr>
+        <w:rFonts w:ascii="Wingdings" w:hAnsi="Wingdings" w:hint="default"/>
+        <w:sz w:val="20"/>
+      </w:rPr>
+    </w:lvl>
+    <w:lvl w:ilvl="7" w:tentative="1">
+      <w:start w:val="1"/>
+      <w:numFmt w:val="bullet"/>
+      <w:lvlText w:val=""/>
+      <w:lvlJc w:val="left"/>
+      <w:pPr>
+        <w:tabs>
+          <w:tab w:val="num" w:pos="5760"/>
+        </w:tabs>
+        <w:ind w:left="5760" w:hanging="360"/>
+      </w:pPr>
+      <w:rPr>
+        <w:rFonts w:ascii="Wingdings" w:hAnsi="Wingdings" w:hint="default"/>
+        <w:sz w:val="20"/>
+      </w:rPr>
+    </w:lvl>
+    <w:lvl w:ilvl="8" w:tentative="1">
+      <w:start w:val="1"/>
+      <w:numFmt w:val="bullet"/>
+      <w:lvlText w:val=""/>
+      <w:lvlJc w:val="left"/>
+      <w:pPr>
+        <w:tabs>
+          <w:tab w:val="num" w:pos="6480"/>
+        </w:tabs>
+        <w:ind w:left="6480" w:hanging="360"/>
+      </w:pPr>
+      <w:rPr>
+        <w:rFonts w:ascii="Wingdings" w:hAnsi="Wingdings" w:hint="default"/>
+        <w:sz w:val="20"/>
+      </w:rPr>
+    </w:lvl>
+  </w:abstractNum>
+  <w:num w:numId="1">
+    <w:abstractNumId w:val="0"/>
+  </w:num>
+</w:numbering>
 </file>
 
 <file path=word/styles.xml><?xml version="1.0" encoding="utf-8"?>
@@ -328,6 +1886,34 @@
     <w:semiHidden/>
     <w:unhideWhenUsed/>
   </w:style>
+  <w:style w:type="character" w:styleId="nfasis">
+    <w:name w:val="Emphasis"/>
+    <w:basedOn w:val="Fuentedeprrafopredeter"/>
+    <w:uiPriority w:val="20"/>
+    <w:qFormat/>
+    <w:rsid w:val="00983E3A"/>
+    <w:rPr>
+      <w:i/>
+      <w:iCs/>
+    </w:rPr>
+  </w:style>
+  <w:style w:type="paragraph" w:styleId="NormalWeb">
+    <w:name w:val="Normal (Web)"/>
+    <w:basedOn w:val="Normal"/>
+    <w:uiPriority w:val="99"/>
+    <w:semiHidden/>
+    <w:unhideWhenUsed/>
+    <w:rsid w:val="00F60D27"/>
+    <w:pPr>
+      <w:spacing w:before="100" w:beforeAutospacing="1" w:after="100" w:afterAutospacing="1" w:line="240" w:lineRule="auto"/>
+    </w:pPr>
+    <w:rPr>
+      <w:rFonts w:ascii="Times New Roman" w:eastAsia="Times New Roman" w:hAnsi="Times New Roman" w:cs="Times New Roman"/>
+      <w:sz w:val="24"/>
+      <w:szCs w:val="24"/>
+      <w:lang w:eastAsia="es-ES"/>
+    </w:rPr>
+  </w:style>
 </w:styles>
 </file>
 
@@ -517,6 +2103,34 @@
     <w:uiPriority w:val="99"/>
     <w:semiHidden/>
     <w:unhideWhenUsed/>
+  </w:style>
+  <w:style w:type="character" w:styleId="nfasis">
+    <w:name w:val="Emphasis"/>
+    <w:basedOn w:val="Fuentedeprrafopredeter"/>
+    <w:uiPriority w:val="20"/>
+    <w:qFormat/>
+    <w:rsid w:val="00983E3A"/>
+    <w:rPr>
+      <w:i/>
+      <w:iCs/>
+    </w:rPr>
+  </w:style>
+  <w:style w:type="paragraph" w:styleId="NormalWeb">
+    <w:name w:val="Normal (Web)"/>
+    <w:basedOn w:val="Normal"/>
+    <w:uiPriority w:val="99"/>
+    <w:semiHidden/>
+    <w:unhideWhenUsed/>
+    <w:rsid w:val="00F60D27"/>
+    <w:pPr>
+      <w:spacing w:before="100" w:beforeAutospacing="1" w:after="100" w:afterAutospacing="1" w:line="240" w:lineRule="auto"/>
+    </w:pPr>
+    <w:rPr>
+      <w:rFonts w:ascii="Times New Roman" w:eastAsia="Times New Roman" w:hAnsi="Times New Roman" w:cs="Times New Roman"/>
+      <w:sz w:val="24"/>
+      <w:szCs w:val="24"/>
+      <w:lang w:eastAsia="es-ES"/>
+    </w:rPr>
   </w:style>
 </w:styles>
 </file>

--- a/Tesis-documento.docx
+++ b/Tesis-documento.docx
@@ -1018,6 +1018,11 @@
     </w:p>
     <w:p>
       <w:pPr>
+        <w:pStyle w:val="Prrafodelista"/>
+        <w:numPr>
+          <w:ilvl w:val="0"/>
+          <w:numId w:val="3"/>
+        </w:numPr>
         <w:rPr>
           <w:rFonts w:ascii="Arial" w:hAnsi="Arial" w:cs="Arial"/>
         </w:rPr>
@@ -1461,76 +1466,129 @@
         <w:rPr>
           <w:rFonts w:ascii="Arial" w:hAnsi="Arial" w:cs="Arial"/>
         </w:rPr>
-        <w:t>de software</w:t>
+        <w:t>de software.</w:t>
+      </w:r>
+    </w:p>
+    <w:p>
+      <w:pPr>
+        <w:jc w:val="both"/>
+        <w:rPr>
+          <w:rFonts w:ascii="Arial" w:hAnsi="Arial" w:cs="Arial"/>
+        </w:rPr>
+      </w:pPr>
+      <w:r>
+        <w:rPr>
+          <w:rFonts w:ascii="Arial" w:hAnsi="Arial" w:cs="Arial"/>
+        </w:rPr>
+        <w:t xml:space="preserve">La Web es </w:t>
+      </w:r>
+      <w:proofErr w:type="spellStart"/>
+      <w:r>
+        <w:rPr>
+          <w:rFonts w:ascii="Arial" w:hAnsi="Arial" w:cs="Arial"/>
+        </w:rPr>
+        <w:t>Responsive</w:t>
+      </w:r>
+      <w:proofErr w:type="spellEnd"/>
+      <w:r>
+        <w:rPr>
+          <w:rFonts w:ascii="Arial" w:hAnsi="Arial" w:cs="Arial"/>
+        </w:rPr>
+        <w:t xml:space="preserve">, ya que el sistema es visitado y accedido desde cualquier dispositivo móvil que cuente con conexión a Internet. Para el desarrollo del sistema se hiso uso Metodologías Agiles como ser: Historias de Usuarios, </w:t>
+      </w:r>
+      <w:proofErr w:type="spellStart"/>
+      <w:r>
+        <w:rPr>
+          <w:rFonts w:ascii="Arial" w:hAnsi="Arial" w:cs="Arial"/>
+        </w:rPr>
+        <w:t>Scrum</w:t>
+      </w:r>
+      <w:proofErr w:type="spellEnd"/>
+      <w:r>
+        <w:rPr>
+          <w:rFonts w:ascii="Arial" w:hAnsi="Arial" w:cs="Arial"/>
+        </w:rPr>
+        <w:t xml:space="preserve"> y </w:t>
+      </w:r>
+      <w:proofErr w:type="spellStart"/>
+      <w:r>
+        <w:rPr>
+          <w:rFonts w:ascii="Arial" w:hAnsi="Arial" w:cs="Arial"/>
+        </w:rPr>
+        <w:t>Kanban</w:t>
+      </w:r>
+      <w:proofErr w:type="spellEnd"/>
+      <w:r>
+        <w:rPr>
+          <w:rFonts w:ascii="Arial" w:hAnsi="Arial" w:cs="Arial"/>
+        </w:rPr>
+        <w:t>, ya que las mismas se complementan. Por otro lado, el sistema Web fue desarrollado en HTML5 como lenguaje de programación y como complemento</w:t>
+      </w:r>
+      <w:r>
+        <w:rPr>
+          <w:rFonts w:ascii="Arial" w:hAnsi="Arial" w:cs="Arial"/>
+        </w:rPr>
+        <w:t>s</w:t>
+      </w:r>
+      <w:r>
+        <w:rPr>
+          <w:rFonts w:ascii="Arial" w:hAnsi="Arial" w:cs="Arial"/>
+        </w:rPr>
+        <w:t xml:space="preserve"> JQUERY.JS, BOOTSTRAP</w:t>
+      </w:r>
+      <w:r>
+        <w:rPr>
+          <w:rFonts w:ascii="Arial" w:hAnsi="Arial" w:cs="Arial"/>
+        </w:rPr>
+        <w:t>,  CSS3 y</w:t>
+      </w:r>
+      <w:r>
+        <w:rPr>
+          <w:rFonts w:ascii="Arial" w:hAnsi="Arial" w:cs="Arial"/>
+        </w:rPr>
+        <w:t xml:space="preserve"> LARAVEL </w:t>
+      </w:r>
+      <w:r>
+        <w:rPr>
+          <w:rFonts w:ascii="Arial" w:hAnsi="Arial" w:cs="Arial"/>
+        </w:rPr>
+        <w:t xml:space="preserve">que es un </w:t>
+      </w:r>
+      <w:proofErr w:type="spellStart"/>
+      <w:r>
+        <w:rPr>
+          <w:rFonts w:ascii="Arial" w:hAnsi="Arial" w:cs="Arial"/>
+        </w:rPr>
+        <w:t>framework</w:t>
+      </w:r>
+      <w:proofErr w:type="spellEnd"/>
+      <w:r>
+        <w:rPr>
+          <w:rFonts w:ascii="Arial" w:hAnsi="Arial" w:cs="Arial"/>
+        </w:rPr>
+        <w:t xml:space="preserve"> basado totalmente en Programación Orientado a Objetos con soporte PHP. Para la base de datos se usó MYSQL. Finalmente, como herramientas complementarias se recurrió a COMPOSER como manejador de dependencias y a GITHUB que es una plataforma  de desarrollo colaborativo de software para alojar proyectos  utilizando el sistema de control del versiones GIT.</w:t>
+      </w:r>
+    </w:p>
+    <w:p>
+      <w:pPr>
+        <w:pStyle w:val="Prrafodelista"/>
+        <w:numPr>
+          <w:ilvl w:val="1"/>
+          <w:numId w:val="3"/>
+        </w:numPr>
+        <w:jc w:val="both"/>
+        <w:rPr>
+          <w:rFonts w:ascii="Arial" w:hAnsi="Arial" w:cs="Arial"/>
+        </w:rPr>
+      </w:pPr>
+      <w:r>
+        <w:rPr>
+          <w:rFonts w:ascii="Arial" w:hAnsi="Arial" w:cs="Arial"/>
+        </w:rPr>
+        <w:t>DESCRIPCION DE PROBLEMA</w:t>
       </w:r>
       <w:bookmarkStart w:id="0" w:name="_GoBack"/>
       <w:bookmarkEnd w:id="0"/>
-      <w:r>
-        <w:rPr>
-          <w:rFonts w:ascii="Arial" w:hAnsi="Arial" w:cs="Arial"/>
-        </w:rPr>
-        <w:t>.</w:t>
-      </w:r>
-    </w:p>
-    <w:p>
-      <w:pPr>
-        <w:spacing w:before="100" w:beforeAutospacing="1" w:after="100" w:afterAutospacing="1" w:line="240" w:lineRule="auto"/>
-        <w:rPr>
-          <w:rFonts w:ascii="Arial" w:eastAsia="Times New Roman" w:hAnsi="Arial" w:cs="Arial"/>
-          <w:sz w:val="24"/>
-          <w:szCs w:val="24"/>
-          <w:lang w:eastAsia="es-ES"/>
-        </w:rPr>
-      </w:pPr>
-    </w:p>
-    <w:p>
-      <w:pPr>
-        <w:rPr>
-          <w:rFonts w:ascii="Arial" w:hAnsi="Arial" w:cs="Arial"/>
-        </w:rPr>
-      </w:pPr>
-    </w:p>
-    <w:p>
-      <w:pPr>
-        <w:rPr>
-          <w:rFonts w:ascii="Arial" w:hAnsi="Arial" w:cs="Arial"/>
-        </w:rPr>
-      </w:pPr>
-    </w:p>
-    <w:p>
-      <w:pPr>
-        <w:rPr>
-          <w:rFonts w:ascii="Arial" w:hAnsi="Arial" w:cs="Arial"/>
-        </w:rPr>
-      </w:pPr>
-    </w:p>
-    <w:p>
-      <w:pPr>
-        <w:rPr>
-          <w:rFonts w:ascii="Arial" w:hAnsi="Arial" w:cs="Arial"/>
-        </w:rPr>
-      </w:pPr>
-    </w:p>
-    <w:p>
-      <w:pPr>
-        <w:rPr>
-          <w:rFonts w:ascii="Arial" w:hAnsi="Arial" w:cs="Arial"/>
-        </w:rPr>
-      </w:pPr>
-    </w:p>
-    <w:p>
-      <w:pPr>
-        <w:rPr>
-          <w:rFonts w:ascii="Arial" w:hAnsi="Arial" w:cs="Arial"/>
-        </w:rPr>
-      </w:pPr>
-    </w:p>
-    <w:p>
-      <w:pPr>
-        <w:rPr>
-          <w:rFonts w:ascii="Arial" w:hAnsi="Arial" w:cs="Arial"/>
-        </w:rPr>
-      </w:pPr>
     </w:p>
     <w:sectPr>
       <w:pgSz w:w="12240" w:h="15840" w:code="1"/>
@@ -1545,6 +1603,350 @@
 <file path=word/numbering.xml><?xml version="1.0" encoding="utf-8"?>
 <w:numbering xmlns:wpc="http://schemas.microsoft.com/office/word/2010/wordprocessingCanvas" xmlns:mc="http://schemas.openxmlformats.org/markup-compatibility/2006" xmlns:o="urn:schemas-microsoft-com:office:office" xmlns:r="http://schemas.openxmlformats.org/officeDocument/2006/relationships" xmlns:m="http://schemas.openxmlformats.org/officeDocument/2006/math" xmlns:v="urn:schemas-microsoft-com:vml" xmlns:wp14="http://schemas.microsoft.com/office/word/2010/wordprocessingDrawing" xmlns:wp="http://schemas.openxmlformats.org/drawingml/2006/wordprocessingDrawing" xmlns:w10="urn:schemas-microsoft-com:office:word" xmlns:w="http://schemas.openxmlformats.org/wordprocessingml/2006/main" xmlns:w14="http://schemas.microsoft.com/office/word/2010/wordml" xmlns:wpg="http://schemas.microsoft.com/office/word/2010/wordprocessingGroup" xmlns:wpi="http://schemas.microsoft.com/office/word/2010/wordprocessingInk" xmlns:wne="http://schemas.microsoft.com/office/word/2006/wordml" xmlns:wps="http://schemas.microsoft.com/office/word/2010/wordprocessingShape" mc:Ignorable="w14 wp14">
   <w:abstractNum w:abstractNumId="0">
+    <w:nsid w:val="26B229B1"/>
+    <w:multiLevelType w:val="multilevel"/>
+    <w:tmpl w:val="0C0A001F"/>
+    <w:lvl w:ilvl="0">
+      <w:start w:val="1"/>
+      <w:numFmt w:val="decimal"/>
+      <w:lvlText w:val="%1."/>
+      <w:lvlJc w:val="left"/>
+      <w:pPr>
+        <w:ind w:left="360" w:hanging="360"/>
+      </w:pPr>
+    </w:lvl>
+    <w:lvl w:ilvl="1">
+      <w:start w:val="1"/>
+      <w:numFmt w:val="decimal"/>
+      <w:lvlText w:val="%1.%2."/>
+      <w:lvlJc w:val="left"/>
+      <w:pPr>
+        <w:ind w:left="792" w:hanging="432"/>
+      </w:pPr>
+    </w:lvl>
+    <w:lvl w:ilvl="2">
+      <w:start w:val="1"/>
+      <w:numFmt w:val="decimal"/>
+      <w:lvlText w:val="%1.%2.%3."/>
+      <w:lvlJc w:val="left"/>
+      <w:pPr>
+        <w:ind w:left="1224" w:hanging="504"/>
+      </w:pPr>
+    </w:lvl>
+    <w:lvl w:ilvl="3">
+      <w:start w:val="1"/>
+      <w:numFmt w:val="decimal"/>
+      <w:lvlText w:val="%1.%2.%3.%4."/>
+      <w:lvlJc w:val="left"/>
+      <w:pPr>
+        <w:ind w:left="1728" w:hanging="648"/>
+      </w:pPr>
+    </w:lvl>
+    <w:lvl w:ilvl="4">
+      <w:start w:val="1"/>
+      <w:numFmt w:val="decimal"/>
+      <w:lvlText w:val="%1.%2.%3.%4.%5."/>
+      <w:lvlJc w:val="left"/>
+      <w:pPr>
+        <w:ind w:left="2232" w:hanging="792"/>
+      </w:pPr>
+    </w:lvl>
+    <w:lvl w:ilvl="5">
+      <w:start w:val="1"/>
+      <w:numFmt w:val="decimal"/>
+      <w:lvlText w:val="%1.%2.%3.%4.%5.%6."/>
+      <w:lvlJc w:val="left"/>
+      <w:pPr>
+        <w:ind w:left="2736" w:hanging="936"/>
+      </w:pPr>
+    </w:lvl>
+    <w:lvl w:ilvl="6">
+      <w:start w:val="1"/>
+      <w:numFmt w:val="decimal"/>
+      <w:lvlText w:val="%1.%2.%3.%4.%5.%6.%7."/>
+      <w:lvlJc w:val="left"/>
+      <w:pPr>
+        <w:ind w:left="3240" w:hanging="1080"/>
+      </w:pPr>
+    </w:lvl>
+    <w:lvl w:ilvl="7">
+      <w:start w:val="1"/>
+      <w:numFmt w:val="decimal"/>
+      <w:lvlText w:val="%1.%2.%3.%4.%5.%6.%7.%8."/>
+      <w:lvlJc w:val="left"/>
+      <w:pPr>
+        <w:ind w:left="3744" w:hanging="1224"/>
+      </w:pPr>
+    </w:lvl>
+    <w:lvl w:ilvl="8">
+      <w:start w:val="1"/>
+      <w:numFmt w:val="decimal"/>
+      <w:lvlText w:val="%1.%2.%3.%4.%5.%6.%7.%8.%9."/>
+      <w:lvlJc w:val="left"/>
+      <w:pPr>
+        <w:ind w:left="4320" w:hanging="1440"/>
+      </w:pPr>
+    </w:lvl>
+  </w:abstractNum>
+  <w:abstractNum w:abstractNumId="1">
+    <w:nsid w:val="3FC05AA3"/>
+    <w:multiLevelType w:val="multilevel"/>
+    <w:tmpl w:val="0C0A001F"/>
+    <w:lvl w:ilvl="0">
+      <w:start w:val="1"/>
+      <w:numFmt w:val="decimal"/>
+      <w:lvlText w:val="%1."/>
+      <w:lvlJc w:val="left"/>
+      <w:pPr>
+        <w:ind w:left="360" w:hanging="360"/>
+      </w:pPr>
+    </w:lvl>
+    <w:lvl w:ilvl="1">
+      <w:start w:val="1"/>
+      <w:numFmt w:val="decimal"/>
+      <w:lvlText w:val="%1.%2."/>
+      <w:lvlJc w:val="left"/>
+      <w:pPr>
+        <w:ind w:left="792" w:hanging="432"/>
+      </w:pPr>
+    </w:lvl>
+    <w:lvl w:ilvl="2">
+      <w:start w:val="1"/>
+      <w:numFmt w:val="decimal"/>
+      <w:lvlText w:val="%1.%2.%3."/>
+      <w:lvlJc w:val="left"/>
+      <w:pPr>
+        <w:ind w:left="1224" w:hanging="504"/>
+      </w:pPr>
+    </w:lvl>
+    <w:lvl w:ilvl="3">
+      <w:start w:val="1"/>
+      <w:numFmt w:val="decimal"/>
+      <w:lvlText w:val="%1.%2.%3.%4."/>
+      <w:lvlJc w:val="left"/>
+      <w:pPr>
+        <w:ind w:left="1728" w:hanging="648"/>
+      </w:pPr>
+    </w:lvl>
+    <w:lvl w:ilvl="4">
+      <w:start w:val="1"/>
+      <w:numFmt w:val="decimal"/>
+      <w:lvlText w:val="%1.%2.%3.%4.%5."/>
+      <w:lvlJc w:val="left"/>
+      <w:pPr>
+        <w:ind w:left="2232" w:hanging="792"/>
+      </w:pPr>
+    </w:lvl>
+    <w:lvl w:ilvl="5">
+      <w:start w:val="1"/>
+      <w:numFmt w:val="decimal"/>
+      <w:lvlText w:val="%1.%2.%3.%4.%5.%6."/>
+      <w:lvlJc w:val="left"/>
+      <w:pPr>
+        <w:ind w:left="2736" w:hanging="936"/>
+      </w:pPr>
+    </w:lvl>
+    <w:lvl w:ilvl="6">
+      <w:start w:val="1"/>
+      <w:numFmt w:val="decimal"/>
+      <w:lvlText w:val="%1.%2.%3.%4.%5.%6.%7."/>
+      <w:lvlJc w:val="left"/>
+      <w:pPr>
+        <w:ind w:left="3240" w:hanging="1080"/>
+      </w:pPr>
+    </w:lvl>
+    <w:lvl w:ilvl="7">
+      <w:start w:val="1"/>
+      <w:numFmt w:val="decimal"/>
+      <w:lvlText w:val="%1.%2.%3.%4.%5.%6.%7.%8."/>
+      <w:lvlJc w:val="left"/>
+      <w:pPr>
+        <w:ind w:left="3744" w:hanging="1224"/>
+      </w:pPr>
+    </w:lvl>
+    <w:lvl w:ilvl="8">
+      <w:start w:val="1"/>
+      <w:numFmt w:val="decimal"/>
+      <w:lvlText w:val="%1.%2.%3.%4.%5.%6.%7.%8.%9."/>
+      <w:lvlJc w:val="left"/>
+      <w:pPr>
+        <w:ind w:left="4320" w:hanging="1440"/>
+      </w:pPr>
+    </w:lvl>
+  </w:abstractNum>
+  <w:abstractNum w:abstractNumId="2">
+    <w:nsid w:val="5122456C"/>
+    <w:multiLevelType w:val="multilevel"/>
+    <w:tmpl w:val="0C0A001F"/>
+    <w:lvl w:ilvl="0">
+      <w:start w:val="1"/>
+      <w:numFmt w:val="decimal"/>
+      <w:lvlText w:val="%1."/>
+      <w:lvlJc w:val="left"/>
+      <w:pPr>
+        <w:ind w:left="1068" w:hanging="360"/>
+      </w:pPr>
+    </w:lvl>
+    <w:lvl w:ilvl="1">
+      <w:start w:val="1"/>
+      <w:numFmt w:val="decimal"/>
+      <w:lvlText w:val="%1.%2."/>
+      <w:lvlJc w:val="left"/>
+      <w:pPr>
+        <w:ind w:left="1500" w:hanging="432"/>
+      </w:pPr>
+    </w:lvl>
+    <w:lvl w:ilvl="2">
+      <w:start w:val="1"/>
+      <w:numFmt w:val="decimal"/>
+      <w:lvlText w:val="%1.%2.%3."/>
+      <w:lvlJc w:val="left"/>
+      <w:pPr>
+        <w:ind w:left="1932" w:hanging="504"/>
+      </w:pPr>
+    </w:lvl>
+    <w:lvl w:ilvl="3">
+      <w:start w:val="1"/>
+      <w:numFmt w:val="decimal"/>
+      <w:lvlText w:val="%1.%2.%3.%4."/>
+      <w:lvlJc w:val="left"/>
+      <w:pPr>
+        <w:ind w:left="2436" w:hanging="648"/>
+      </w:pPr>
+    </w:lvl>
+    <w:lvl w:ilvl="4">
+      <w:start w:val="1"/>
+      <w:numFmt w:val="decimal"/>
+      <w:lvlText w:val="%1.%2.%3.%4.%5."/>
+      <w:lvlJc w:val="left"/>
+      <w:pPr>
+        <w:ind w:left="2940" w:hanging="792"/>
+      </w:pPr>
+    </w:lvl>
+    <w:lvl w:ilvl="5">
+      <w:start w:val="1"/>
+      <w:numFmt w:val="decimal"/>
+      <w:lvlText w:val="%1.%2.%3.%4.%5.%6."/>
+      <w:lvlJc w:val="left"/>
+      <w:pPr>
+        <w:ind w:left="3444" w:hanging="936"/>
+      </w:pPr>
+    </w:lvl>
+    <w:lvl w:ilvl="6">
+      <w:start w:val="1"/>
+      <w:numFmt w:val="decimal"/>
+      <w:lvlText w:val="%1.%2.%3.%4.%5.%6.%7."/>
+      <w:lvlJc w:val="left"/>
+      <w:pPr>
+        <w:ind w:left="3948" w:hanging="1080"/>
+      </w:pPr>
+    </w:lvl>
+    <w:lvl w:ilvl="7">
+      <w:start w:val="1"/>
+      <w:numFmt w:val="decimal"/>
+      <w:lvlText w:val="%1.%2.%3.%4.%5.%6.%7.%8."/>
+      <w:lvlJc w:val="left"/>
+      <w:pPr>
+        <w:ind w:left="4452" w:hanging="1224"/>
+      </w:pPr>
+    </w:lvl>
+    <w:lvl w:ilvl="8">
+      <w:start w:val="1"/>
+      <w:numFmt w:val="decimal"/>
+      <w:lvlText w:val="%1.%2.%3.%4.%5.%6.%7.%8.%9."/>
+      <w:lvlJc w:val="left"/>
+      <w:pPr>
+        <w:ind w:left="5028" w:hanging="1440"/>
+      </w:pPr>
+    </w:lvl>
+  </w:abstractNum>
+  <w:abstractNum w:abstractNumId="3">
+    <w:nsid w:val="77F830EC"/>
+    <w:multiLevelType w:val="hybridMultilevel"/>
+    <w:tmpl w:val="37C4EB3C"/>
+    <w:lvl w:ilvl="0" w:tplc="0C0A000F">
+      <w:start w:val="1"/>
+      <w:numFmt w:val="decimal"/>
+      <w:lvlText w:val="%1."/>
+      <w:lvlJc w:val="left"/>
+      <w:pPr>
+        <w:ind w:left="720" w:hanging="360"/>
+      </w:pPr>
+    </w:lvl>
+    <w:lvl w:ilvl="1" w:tplc="0C0A0019" w:tentative="1">
+      <w:start w:val="1"/>
+      <w:numFmt w:val="lowerLetter"/>
+      <w:lvlText w:val="%2."/>
+      <w:lvlJc w:val="left"/>
+      <w:pPr>
+        <w:ind w:left="1440" w:hanging="360"/>
+      </w:pPr>
+    </w:lvl>
+    <w:lvl w:ilvl="2" w:tplc="0C0A001B" w:tentative="1">
+      <w:start w:val="1"/>
+      <w:numFmt w:val="lowerRoman"/>
+      <w:lvlText w:val="%3."/>
+      <w:lvlJc w:val="right"/>
+      <w:pPr>
+        <w:ind w:left="2160" w:hanging="180"/>
+      </w:pPr>
+    </w:lvl>
+    <w:lvl w:ilvl="3" w:tplc="0C0A000F" w:tentative="1">
+      <w:start w:val="1"/>
+      <w:numFmt w:val="decimal"/>
+      <w:lvlText w:val="%4."/>
+      <w:lvlJc w:val="left"/>
+      <w:pPr>
+        <w:ind w:left="2880" w:hanging="360"/>
+      </w:pPr>
+    </w:lvl>
+    <w:lvl w:ilvl="4" w:tplc="0C0A0019" w:tentative="1">
+      <w:start w:val="1"/>
+      <w:numFmt w:val="lowerLetter"/>
+      <w:lvlText w:val="%5."/>
+      <w:lvlJc w:val="left"/>
+      <w:pPr>
+        <w:ind w:left="3600" w:hanging="360"/>
+      </w:pPr>
+    </w:lvl>
+    <w:lvl w:ilvl="5" w:tplc="0C0A001B" w:tentative="1">
+      <w:start w:val="1"/>
+      <w:numFmt w:val="lowerRoman"/>
+      <w:lvlText w:val="%6."/>
+      <w:lvlJc w:val="right"/>
+      <w:pPr>
+        <w:ind w:left="4320" w:hanging="180"/>
+      </w:pPr>
+    </w:lvl>
+    <w:lvl w:ilvl="6" w:tplc="0C0A000F" w:tentative="1">
+      <w:start w:val="1"/>
+      <w:numFmt w:val="decimal"/>
+      <w:lvlText w:val="%7."/>
+      <w:lvlJc w:val="left"/>
+      <w:pPr>
+        <w:ind w:left="5040" w:hanging="360"/>
+      </w:pPr>
+    </w:lvl>
+    <w:lvl w:ilvl="7" w:tplc="0C0A0019" w:tentative="1">
+      <w:start w:val="1"/>
+      <w:numFmt w:val="lowerLetter"/>
+      <w:lvlText w:val="%8."/>
+      <w:lvlJc w:val="left"/>
+      <w:pPr>
+        <w:ind w:left="5760" w:hanging="360"/>
+      </w:pPr>
+    </w:lvl>
+    <w:lvl w:ilvl="8" w:tplc="0C0A001B" w:tentative="1">
+      <w:start w:val="1"/>
+      <w:numFmt w:val="lowerRoman"/>
+      <w:lvlText w:val="%9."/>
+      <w:lvlJc w:val="right"/>
+      <w:pPr>
+        <w:ind w:left="6480" w:hanging="180"/>
+      </w:pPr>
+    </w:lvl>
+  </w:abstractNum>
+  <w:abstractNum w:abstractNumId="4">
     <w:nsid w:val="78CC6A84"/>
     <w:multiLevelType w:val="multilevel"/>
     <w:tmpl w:val="1C6E2636"/>
@@ -1694,7 +2096,19 @@
     </w:lvl>
   </w:abstractNum>
   <w:num w:numId="1">
+    <w:abstractNumId w:val="4"/>
+  </w:num>
+  <w:num w:numId="2">
+    <w:abstractNumId w:val="3"/>
+  </w:num>
+  <w:num w:numId="3">
     <w:abstractNumId w:val="0"/>
+  </w:num>
+  <w:num w:numId="4">
+    <w:abstractNumId w:val="1"/>
+  </w:num>
+  <w:num w:numId="5">
+    <w:abstractNumId w:val="2"/>
   </w:num>
 </w:numbering>
 </file>
@@ -1914,6 +2328,17 @@
       <w:lang w:eastAsia="es-ES"/>
     </w:rPr>
   </w:style>
+  <w:style w:type="paragraph" w:styleId="Prrafodelista">
+    <w:name w:val="List Paragraph"/>
+    <w:basedOn w:val="Normal"/>
+    <w:uiPriority w:val="34"/>
+    <w:qFormat/>
+    <w:rsid w:val="006B1BD2"/>
+    <w:pPr>
+      <w:ind w:left="720"/>
+      <w:contextualSpacing/>
+    </w:pPr>
+  </w:style>
 </w:styles>
 </file>
 
@@ -2131,6 +2556,17 @@
       <w:szCs w:val="24"/>
       <w:lang w:eastAsia="es-ES"/>
     </w:rPr>
+  </w:style>
+  <w:style w:type="paragraph" w:styleId="Prrafodelista">
+    <w:name w:val="List Paragraph"/>
+    <w:basedOn w:val="Normal"/>
+    <w:uiPriority w:val="34"/>
+    <w:qFormat/>
+    <w:rsid w:val="006B1BD2"/>
+    <w:pPr>
+      <w:ind w:left="720"/>
+      <w:contextualSpacing/>
+    </w:pPr>
   </w:style>
 </w:styles>
 </file>
@@ -2418,4 +2854,16 @@
   <a:objectDefaults/>
   <a:extraClrSchemeLst/>
 </a:theme>
+</file>
+
+<file path=customXml/item1.xml><?xml version="1.0" encoding="utf-8"?>
+<b:Sources xmlns:b="http://schemas.openxmlformats.org/officeDocument/2006/bibliography" xmlns="http://schemas.openxmlformats.org/officeDocument/2006/bibliography" SelectedStyle="\APA.XSL" StyleName="APA"/>
+</file>
+
+<file path=customXml/itemProps1.xml><?xml version="1.0" encoding="utf-8"?>
+<ds:datastoreItem xmlns:ds="http://schemas.openxmlformats.org/officeDocument/2006/customXml" ds:itemID="{DDA04AA4-2F6B-4C1F-9447-64C4B3BE22FC}">
+  <ds:schemaRefs>
+    <ds:schemaRef ds:uri="http://schemas.openxmlformats.org/officeDocument/2006/bibliography"/>
+  </ds:schemaRefs>
+</ds:datastoreItem>
 </file>
--- a/Tesis-documento.docx
+++ b/Tesis-documento.docx
@@ -1015,6 +1015,22 @@
           <w:rFonts w:ascii="Arial" w:hAnsi="Arial" w:cs="Arial"/>
         </w:rPr>
       </w:pPr>
+    </w:p>
+    <w:p>
+      <w:pPr>
+        <w:pStyle w:val="Prrafodelista"/>
+        <w:ind w:left="360"/>
+        <w:rPr>
+          <w:rFonts w:ascii="Arial" w:hAnsi="Arial" w:cs="Arial"/>
+        </w:rPr>
+      </w:pPr>
+      <w:r>
+        <w:rPr>
+          <w:rFonts w:ascii="Arial" w:hAnsi="Arial" w:cs="Arial"/>
+        </w:rPr>
+        <w:lastRenderedPageBreak/>
+        <w:t>CAPITULO I</w:t>
+      </w:r>
     </w:p>
     <w:p>
       <w:pPr>
@@ -1031,333 +1047,367 @@
         <w:rPr>
           <w:rFonts w:ascii="Arial" w:hAnsi="Arial" w:cs="Arial"/>
         </w:rPr>
+        <w:t>INTRODUCCIÓN</w:t>
+      </w:r>
+    </w:p>
+    <w:p>
+      <w:pPr>
+        <w:jc w:val="both"/>
+        <w:rPr>
+          <w:rFonts w:ascii="Arial" w:hAnsi="Arial" w:cs="Arial"/>
+        </w:rPr>
+      </w:pPr>
+      <w:r>
+        <w:rPr>
+          <w:rFonts w:ascii="Arial" w:hAnsi="Arial" w:cs="Arial"/>
+        </w:rPr>
+        <w:t xml:space="preserve">Los sistemas de información han ido evolucionando a los largo de los años empleando diferentes tecnologías, lenguajes y entornos hasta encontrar, en la Web, el hábitat adecuado. La </w:t>
+      </w:r>
+      <w:proofErr w:type="spellStart"/>
+      <w:r>
+        <w:rPr>
+          <w:rFonts w:ascii="Arial" w:hAnsi="Arial" w:cs="Arial"/>
+        </w:rPr>
+        <w:t>World</w:t>
+      </w:r>
+      <w:proofErr w:type="spellEnd"/>
+      <w:r>
+        <w:rPr>
+          <w:rFonts w:ascii="Arial" w:hAnsi="Arial" w:cs="Arial"/>
+        </w:rPr>
+        <w:t xml:space="preserve"> Wide Web emplea un conjunto de recomendaciones, técnicas y tecnologías robustas que ofrecen un gran rendimiento y fiabilidad, así como un mecanismo de navegación muy amigable para la mayoría de los usuarios. Esto favorece los procesos de enseñanza de los sistemas basados en la Web, ya que parte de conceptos y herramientas ampliamente conocidos, como sucede con los navegadores o métodos de búsqueda y navegación.</w:t>
+      </w:r>
+    </w:p>
+    <w:p>
+      <w:pPr>
+        <w:jc w:val="both"/>
+        <w:rPr>
+          <w:rFonts w:ascii="Arial" w:hAnsi="Arial" w:cs="Arial"/>
+        </w:rPr>
+      </w:pPr>
+      <w:r>
+        <w:rPr>
+          <w:rFonts w:ascii="Arial" w:hAnsi="Arial" w:cs="Arial"/>
+        </w:rPr>
+        <w:t xml:space="preserve">Sin embargo, el concepto de Desarrollo Web es la conjunción de dos términos, que se usan en este tiempo con bastante frecuencia. Ya que el desarrollo del software en general, cada vez está más orientada a la </w:t>
+      </w:r>
+      <w:r>
+        <w:rPr>
+          <w:rFonts w:ascii="Arial" w:hAnsi="Arial" w:cs="Arial"/>
+          <w:b/>
+        </w:rPr>
+        <w:t>web</w:t>
+      </w:r>
+      <w:r>
+        <w:rPr>
+          <w:rFonts w:ascii="Arial" w:hAnsi="Arial" w:cs="Arial"/>
+        </w:rPr>
+        <w:t>.</w:t>
+      </w:r>
+      <w:r>
+        <w:rPr>
+          <w:rFonts w:ascii="Arial" w:hAnsi="Arial" w:cs="Arial"/>
+        </w:rPr>
+        <w:t xml:space="preserve"> </w:t>
+      </w:r>
+      <w:r>
+        <w:rPr>
+          <w:rFonts w:ascii="Arial" w:hAnsi="Arial" w:cs="Arial"/>
+        </w:rPr>
+        <w:t>En la actualidad casi todas las instituciones públicas y privadas en el país dependen de complejos sistemas informáticos; y con Internet</w:t>
+      </w:r>
+      <w:r>
+        <w:rPr>
+          <w:rFonts w:ascii="Arial" w:hAnsi="Arial" w:cs="Arial"/>
+        </w:rPr>
+        <w:t>,</w:t>
+      </w:r>
+      <w:r>
+        <w:rPr>
+          <w:rFonts w:ascii="Arial" w:hAnsi="Arial" w:cs="Arial"/>
+        </w:rPr>
+        <w:t xml:space="preserve"> los sistemas informáticos deben contar con facilidad de acceso para el usuario, es decir, que el usuario pueda acceder de</w:t>
+      </w:r>
+      <w:r>
+        <w:rPr>
+          <w:rFonts w:ascii="Arial" w:hAnsi="Arial" w:cs="Arial"/>
+        </w:rPr>
+        <w:t>sde</w:t>
+      </w:r>
+      <w:r>
+        <w:rPr>
+          <w:rFonts w:ascii="Arial" w:hAnsi="Arial" w:cs="Arial"/>
+        </w:rPr>
+        <w:t xml:space="preserve"> cualquier dispositivo que esté conectado a</w:t>
+      </w:r>
+      <w:r>
+        <w:rPr>
+          <w:rFonts w:ascii="Arial" w:hAnsi="Arial" w:cs="Arial"/>
+        </w:rPr>
+        <w:t xml:space="preserve"> la Web</w:t>
+      </w:r>
+      <w:r>
+        <w:rPr>
+          <w:rFonts w:ascii="Arial" w:hAnsi="Arial" w:cs="Arial"/>
+        </w:rPr>
+        <w:t>, con solo oprimir un botón. Al aumentar nuestra capacidad de obtener, procesar y difundir  información cada vez más complejo, crece incluso con mayor celeridad y muchas veces hasta en tiempo real.</w:t>
+      </w:r>
+    </w:p>
+    <w:p>
+      <w:pPr>
+        <w:jc w:val="both"/>
+        <w:rPr>
+          <w:rFonts w:ascii="Arial" w:hAnsi="Arial" w:cs="Arial"/>
+        </w:rPr>
+      </w:pPr>
+      <w:r>
+        <w:rPr>
+          <w:rFonts w:ascii="Arial" w:hAnsi="Arial" w:cs="Arial"/>
+        </w:rPr>
+        <w:t xml:space="preserve">La introducción de nuevos dispositivos de computación y la evolución de los mismos nos obligan a desarrollar sistemas cada vez más complejos  y acorde a la necesidad de las instituciones y empresas. </w:t>
+      </w:r>
+      <w:r>
+        <w:rPr>
+          <w:rFonts w:ascii="Arial" w:hAnsi="Arial" w:cs="Arial"/>
+        </w:rPr>
+        <w:t xml:space="preserve">Los recursos a compartir se centralizan en una maquina denominada </w:t>
+      </w:r>
+      <w:r>
+        <w:rPr>
+          <w:rFonts w:ascii="Arial" w:hAnsi="Arial" w:cs="Arial"/>
+          <w:b/>
+        </w:rPr>
+        <w:t>servidor.</w:t>
+      </w:r>
+      <w:r>
+        <w:rPr>
+          <w:rFonts w:ascii="Arial" w:hAnsi="Arial" w:cs="Arial"/>
+        </w:rPr>
+        <w:t xml:space="preserve"> Las demás maquinas, denominadas </w:t>
+      </w:r>
+      <w:r>
+        <w:rPr>
+          <w:rFonts w:ascii="Arial" w:hAnsi="Arial" w:cs="Arial"/>
+          <w:b/>
+        </w:rPr>
+        <w:t xml:space="preserve">estaciones de trabajo, </w:t>
+      </w:r>
+      <w:r>
+        <w:rPr>
+          <w:rFonts w:ascii="Arial" w:hAnsi="Arial" w:cs="Arial"/>
+        </w:rPr>
+        <w:t xml:space="preserve">en este caso hacen uso de los recursos del </w:t>
+      </w:r>
+      <w:r>
+        <w:rPr>
+          <w:rFonts w:ascii="Arial" w:hAnsi="Arial" w:cs="Arial"/>
+          <w:b/>
+        </w:rPr>
+        <w:t>servidor</w:t>
+      </w:r>
+      <w:r>
+        <w:rPr>
+          <w:rFonts w:ascii="Arial" w:hAnsi="Arial" w:cs="Arial"/>
+        </w:rPr>
+        <w:t xml:space="preserve">. En nuestro caso usaremos un </w:t>
+      </w:r>
+      <w:r>
+        <w:rPr>
+          <w:rFonts w:ascii="Arial" w:hAnsi="Arial" w:cs="Arial"/>
+          <w:b/>
+        </w:rPr>
+        <w:t xml:space="preserve">servidor </w:t>
+      </w:r>
+      <w:r>
+        <w:rPr>
+          <w:rFonts w:ascii="Arial" w:hAnsi="Arial" w:cs="Arial"/>
+        </w:rPr>
+        <w:t xml:space="preserve">en el </w:t>
+      </w:r>
+      <w:r>
+        <w:rPr>
+          <w:rFonts w:ascii="Arial" w:hAnsi="Arial" w:cs="Arial"/>
+          <w:b/>
+        </w:rPr>
+        <w:t>web</w:t>
+      </w:r>
+      <w:r>
+        <w:rPr>
+          <w:rFonts w:ascii="Arial" w:hAnsi="Arial" w:cs="Arial"/>
+        </w:rPr>
+        <w:t xml:space="preserve"> que es una red mundial de recursos accesibles mediante la red </w:t>
+      </w:r>
+      <w:r>
+        <w:rPr>
+          <w:rFonts w:ascii="Arial" w:hAnsi="Arial" w:cs="Arial"/>
+          <w:i/>
+        </w:rPr>
+        <w:t xml:space="preserve">Internet. </w:t>
+      </w:r>
+      <w:r>
+        <w:rPr>
+          <w:rFonts w:ascii="Arial" w:hAnsi="Arial" w:cs="Arial"/>
+        </w:rPr>
+        <w:t xml:space="preserve">El </w:t>
+      </w:r>
+      <w:r>
+        <w:rPr>
+          <w:rFonts w:ascii="Arial" w:hAnsi="Arial" w:cs="Arial"/>
+          <w:b/>
+        </w:rPr>
+        <w:t xml:space="preserve">web </w:t>
+      </w:r>
+      <w:r>
+        <w:rPr>
+          <w:rFonts w:ascii="Arial" w:hAnsi="Arial" w:cs="Arial"/>
+        </w:rPr>
+        <w:t xml:space="preserve"> funciona mediante tres mecanismos distintos pero interrelacionados; un esquema que permite nombrar un recurso de forma única en todo el mundo denominado </w:t>
+      </w:r>
+      <w:r>
+        <w:rPr>
+          <w:rFonts w:ascii="Arial" w:hAnsi="Arial" w:cs="Arial"/>
+          <w:i/>
+        </w:rPr>
+        <w:t>URL</w:t>
+      </w:r>
+      <w:r>
+        <w:rPr>
+          <w:rFonts w:ascii="Arial" w:hAnsi="Arial" w:cs="Arial"/>
+        </w:rPr>
+        <w:t xml:space="preserve">, protocolos que permiten acceder a los recursos en este caso </w:t>
+      </w:r>
+      <w:r>
+        <w:rPr>
+          <w:rFonts w:ascii="Arial" w:hAnsi="Arial" w:cs="Arial"/>
+          <w:i/>
+        </w:rPr>
+        <w:t xml:space="preserve">http </w:t>
+      </w:r>
+      <w:r>
+        <w:rPr>
+          <w:rFonts w:ascii="Arial" w:hAnsi="Arial" w:cs="Arial"/>
+        </w:rPr>
+        <w:t xml:space="preserve">y finalmente el lenguaje </w:t>
+      </w:r>
+      <w:r>
+        <w:rPr>
+          <w:rFonts w:ascii="Arial" w:hAnsi="Arial" w:cs="Arial"/>
+          <w:i/>
+        </w:rPr>
+        <w:t>HTML</w:t>
+      </w:r>
+      <w:r>
+        <w:rPr>
+          <w:rFonts w:ascii="Arial" w:hAnsi="Arial" w:cs="Arial"/>
+        </w:rPr>
+        <w:t xml:space="preserve"> que permite desarrollar documentos de </w:t>
+      </w:r>
+      <w:proofErr w:type="spellStart"/>
+      <w:r>
+        <w:rPr>
+          <w:rFonts w:ascii="Arial" w:hAnsi="Arial" w:cs="Arial"/>
+        </w:rPr>
+        <w:t>Hiper</w:t>
+      </w:r>
+      <w:proofErr w:type="spellEnd"/>
+      <w:r>
+        <w:rPr>
+          <w:rFonts w:ascii="Arial" w:hAnsi="Arial" w:cs="Arial"/>
+        </w:rPr>
+        <w:t xml:space="preserve"> Texto gracias a los cuales se pueden enlazar unos documentos con otros, de esta manera tejiendo esa red virtual que es el </w:t>
+      </w:r>
+      <w:r>
+        <w:rPr>
+          <w:rFonts w:ascii="Arial" w:hAnsi="Arial" w:cs="Arial"/>
+          <w:i/>
+        </w:rPr>
+        <w:t>web</w:t>
+      </w:r>
+      <w:r>
+        <w:rPr>
+          <w:rFonts w:ascii="Arial" w:hAnsi="Arial" w:cs="Arial"/>
+        </w:rPr>
+        <w:t>.</w:t>
+      </w:r>
+    </w:p>
+    <w:p>
+      <w:pPr>
+        <w:jc w:val="both"/>
+        <w:rPr>
+          <w:rFonts w:ascii="Arial" w:hAnsi="Arial" w:cs="Arial"/>
+        </w:rPr>
+      </w:pPr>
+      <w:r>
+        <w:rPr>
+          <w:rFonts w:ascii="Arial" w:hAnsi="Arial" w:cs="Arial"/>
+        </w:rPr>
+        <w:t>Asimismo, otro factor que mejoro al paso del tiempo es el desarrollo de ingeniería de software. Este último nos ha permitido mejorar el software y desde entonces hemos desarrollado métodos efectivos de especificación, diseño e implementación del software.</w:t>
+      </w:r>
+    </w:p>
+    <w:p>
+      <w:pPr>
+        <w:jc w:val="both"/>
+        <w:rPr>
+          <w:rFonts w:ascii="Arial" w:hAnsi="Arial" w:cs="Arial"/>
+        </w:rPr>
+      </w:pPr>
+      <w:r>
+        <w:rPr>
+          <w:rFonts w:ascii="Arial" w:hAnsi="Arial" w:cs="Arial"/>
+        </w:rPr>
+        <w:t>En consecuencia, se desarrolló</w:t>
+      </w:r>
+      <w:r>
+        <w:rPr>
+          <w:rFonts w:ascii="Arial" w:hAnsi="Arial" w:cs="Arial"/>
+        </w:rPr>
+        <w:t xml:space="preserve"> un sistema que difunda y automatice </w:t>
+      </w:r>
+      <w:r>
+        <w:rPr>
+          <w:rFonts w:ascii="Arial" w:hAnsi="Arial" w:cs="Arial"/>
+        </w:rPr>
+        <w:t>información, este fue</w:t>
+      </w:r>
+      <w:r>
+        <w:rPr>
+          <w:rFonts w:ascii="Arial" w:hAnsi="Arial" w:cs="Arial"/>
+        </w:rPr>
+        <w:t xml:space="preserve"> desarrollado para la WEB. Además, fusionara la ingeniería de software y las nuevas tendencias en hardware. </w:t>
+      </w:r>
+    </w:p>
+    <w:p>
+      <w:pPr>
+        <w:jc w:val="both"/>
+        <w:rPr>
+          <w:rFonts w:ascii="Arial" w:hAnsi="Arial" w:cs="Arial"/>
+        </w:rPr>
+      </w:pPr>
+      <w:r>
+        <w:rPr>
+          <w:rFonts w:ascii="Arial" w:hAnsi="Arial" w:cs="Arial"/>
+        </w:rPr>
+        <w:t xml:space="preserve">Por lo tanto, la información que se piensa difundir mediante la </w:t>
+      </w:r>
+      <w:r>
+        <w:rPr>
+          <w:rFonts w:ascii="Arial" w:hAnsi="Arial" w:cs="Arial"/>
+          <w:i/>
+        </w:rPr>
+        <w:t>WEB</w:t>
+      </w:r>
+      <w:r>
+        <w:rPr>
+          <w:rFonts w:ascii="Arial" w:hAnsi="Arial" w:cs="Arial"/>
+        </w:rPr>
+        <w:t xml:space="preserve"> debe tener un buen diseño visual, interfaz de usuario bien pensada, navegación primaria desde el primer pantallazo, repetición de la navegación en el pie de la página, contenido significativo, una </w:t>
+      </w:r>
+      <w:r>
+        <w:rPr>
+          <w:rFonts w:ascii="Arial" w:hAnsi="Arial" w:cs="Arial"/>
+        </w:rPr>
         <w:lastRenderedPageBreak/>
-        <w:t>INTRODUCCIÓN</w:t>
-      </w:r>
-    </w:p>
-    <w:p>
-      <w:pPr>
-        <w:rPr>
-          <w:rFonts w:ascii="Arial" w:hAnsi="Arial" w:cs="Arial"/>
-        </w:rPr>
-      </w:pPr>
-      <w:r>
-        <w:rPr>
-          <w:rFonts w:ascii="Arial" w:hAnsi="Arial" w:cs="Arial"/>
-        </w:rPr>
-        <w:t>L</w:t>
-      </w:r>
-      <w:r>
-        <w:rPr>
-          <w:rFonts w:ascii="Arial" w:hAnsi="Arial" w:cs="Arial"/>
-        </w:rPr>
-        <w:t xml:space="preserve">os sistemas de información han </w:t>
-      </w:r>
-      <w:r>
-        <w:rPr>
-          <w:rFonts w:ascii="Arial" w:hAnsi="Arial" w:cs="Arial"/>
-        </w:rPr>
-        <w:t xml:space="preserve">ido evolucionando a los largo de los años empleando diferentes tecnologías, lenguajes y entornos hasta encontrar, en la Web, el hábitat adecuado. La </w:t>
-      </w:r>
-      <w:proofErr w:type="spellStart"/>
-      <w:r>
-        <w:rPr>
-          <w:rFonts w:ascii="Arial" w:hAnsi="Arial" w:cs="Arial"/>
-        </w:rPr>
-        <w:t>World</w:t>
-      </w:r>
-      <w:proofErr w:type="spellEnd"/>
-      <w:r>
-        <w:rPr>
-          <w:rFonts w:ascii="Arial" w:hAnsi="Arial" w:cs="Arial"/>
-        </w:rPr>
-        <w:t xml:space="preserve"> Wide Web </w:t>
-      </w:r>
-      <w:r>
-        <w:rPr>
-          <w:rFonts w:ascii="Arial" w:hAnsi="Arial" w:cs="Arial"/>
-        </w:rPr>
-        <w:t>emplea</w:t>
-      </w:r>
-      <w:r>
-        <w:rPr>
-          <w:rFonts w:ascii="Arial" w:hAnsi="Arial" w:cs="Arial"/>
-        </w:rPr>
-        <w:t xml:space="preserve"> un conjunto de recomendaciones, técnicas y tecnologías robustas que ofrecen un gran rendimiento y fiabilidad, </w:t>
-      </w:r>
-      <w:r>
-        <w:rPr>
-          <w:rFonts w:ascii="Arial" w:hAnsi="Arial" w:cs="Arial"/>
-        </w:rPr>
-        <w:t>así</w:t>
-      </w:r>
-      <w:r>
-        <w:rPr>
-          <w:rFonts w:ascii="Arial" w:hAnsi="Arial" w:cs="Arial"/>
-        </w:rPr>
-        <w:t xml:space="preserve"> como un mecanismo de navegación muy amigable para la mayoría de los usuarios. Esto favorece los procesos </w:t>
-      </w:r>
-      <w:r>
-        <w:rPr>
-          <w:rFonts w:ascii="Arial" w:hAnsi="Arial" w:cs="Arial"/>
-        </w:rPr>
-        <w:t>de enseñanza de los sistemas basados en la Web, ya que parte de conceptos y herramientas ampliamente conocidos, como sucede con los navegadores o métodos de búsqueda y navegación.</w:t>
-      </w:r>
-    </w:p>
-    <w:p>
-      <w:pPr>
-        <w:rPr>
-          <w:rFonts w:ascii="Arial" w:hAnsi="Arial" w:cs="Arial"/>
-        </w:rPr>
-      </w:pPr>
-      <w:r>
-        <w:rPr>
-          <w:rFonts w:ascii="Arial" w:hAnsi="Arial" w:cs="Arial"/>
-        </w:rPr>
-        <w:t>Sin embargo, e</w:t>
-      </w:r>
-      <w:r>
-        <w:rPr>
-          <w:rFonts w:ascii="Arial" w:hAnsi="Arial" w:cs="Arial"/>
-        </w:rPr>
-        <w:t xml:space="preserve">l concepto de Desarrollo Web es la conjunción de dos términos, que se usan en este tiempo con bastante frecuencia. Ya que el desarrollo del software en general, cada vez está más orientada a la </w:t>
-      </w:r>
-      <w:r>
-        <w:rPr>
-          <w:rFonts w:ascii="Arial" w:hAnsi="Arial" w:cs="Arial"/>
-          <w:b/>
-        </w:rPr>
-        <w:t>web</w:t>
-      </w:r>
-      <w:r>
-        <w:rPr>
-          <w:rFonts w:ascii="Arial" w:hAnsi="Arial" w:cs="Arial"/>
-        </w:rPr>
-        <w:t>.</w:t>
-      </w:r>
-    </w:p>
-    <w:p>
-      <w:pPr>
-        <w:jc w:val="both"/>
-        <w:rPr>
-          <w:rFonts w:ascii="Arial" w:hAnsi="Arial" w:cs="Arial"/>
-        </w:rPr>
-      </w:pPr>
-      <w:r>
-        <w:rPr>
-          <w:rFonts w:ascii="Arial" w:hAnsi="Arial" w:cs="Arial"/>
-        </w:rPr>
-        <w:t>El nacimiento y crecimiento sin precedentes de la industria de la computación, despertaron el interés de cientos de personas, oficinas</w:t>
-      </w:r>
-      <w:r>
-        <w:rPr>
-          <w:rFonts w:ascii="Arial" w:hAnsi="Arial" w:cs="Arial"/>
-        </w:rPr>
-        <w:t>, instituciones</w:t>
-      </w:r>
-      <w:r>
-        <w:rPr>
-          <w:rFonts w:ascii="Arial" w:hAnsi="Arial" w:cs="Arial"/>
-        </w:rPr>
-        <w:t xml:space="preserve"> y/o empresas dispersas en el mundo, para poder acceder y/o examinar el estado actual e incluso poder acceder desde cualquier parte del mundo o dispositivo móvil que cuente con acceso a Internet, con solo oprimir un botón. Al aumentar nuestra capacidad de obtener, procesar y difundir  información cada vez más complejo, crece incluso con mayor celeridad y muchas veces hasta en tiempo real.</w:t>
-      </w:r>
-    </w:p>
-    <w:p>
-      <w:pPr>
-        <w:jc w:val="both"/>
-        <w:rPr>
-          <w:rFonts w:ascii="Arial" w:hAnsi="Arial" w:cs="Arial"/>
-        </w:rPr>
-      </w:pPr>
-      <w:r>
-        <w:rPr>
-          <w:rFonts w:ascii="Arial" w:hAnsi="Arial" w:cs="Arial"/>
-        </w:rPr>
-        <w:t xml:space="preserve">Los recursos a compartir se centralizan en una maquina denominada </w:t>
-      </w:r>
-      <w:r>
-        <w:rPr>
-          <w:rFonts w:ascii="Arial" w:hAnsi="Arial" w:cs="Arial"/>
-          <w:b/>
-        </w:rPr>
-        <w:t>servidor.</w:t>
-      </w:r>
-      <w:r>
-        <w:rPr>
-          <w:rFonts w:ascii="Arial" w:hAnsi="Arial" w:cs="Arial"/>
-        </w:rPr>
-        <w:t xml:space="preserve"> Las demás maquinas, denominadas </w:t>
-      </w:r>
-      <w:r>
-        <w:rPr>
-          <w:rFonts w:ascii="Arial" w:hAnsi="Arial" w:cs="Arial"/>
-          <w:b/>
-        </w:rPr>
-        <w:t xml:space="preserve">estaciones de trabajo, </w:t>
-      </w:r>
-      <w:r>
-        <w:rPr>
-          <w:rFonts w:ascii="Arial" w:hAnsi="Arial" w:cs="Arial"/>
-        </w:rPr>
-        <w:t xml:space="preserve">en este caso hacen uso de los recursos del </w:t>
-      </w:r>
-      <w:r>
-        <w:rPr>
-          <w:rFonts w:ascii="Arial" w:hAnsi="Arial" w:cs="Arial"/>
-          <w:b/>
-        </w:rPr>
-        <w:t>servidor</w:t>
-      </w:r>
-      <w:r>
-        <w:rPr>
-          <w:rFonts w:ascii="Arial" w:hAnsi="Arial" w:cs="Arial"/>
-        </w:rPr>
-        <w:t xml:space="preserve">. En nuestro caso usaremos un </w:t>
-      </w:r>
-      <w:r>
-        <w:rPr>
-          <w:rFonts w:ascii="Arial" w:hAnsi="Arial" w:cs="Arial"/>
-          <w:b/>
-        </w:rPr>
-        <w:t xml:space="preserve">servidor </w:t>
-      </w:r>
-      <w:r>
-        <w:rPr>
-          <w:rFonts w:ascii="Arial" w:hAnsi="Arial" w:cs="Arial"/>
-        </w:rPr>
-        <w:t xml:space="preserve">en el </w:t>
-      </w:r>
-      <w:r>
-        <w:rPr>
-          <w:rFonts w:ascii="Arial" w:hAnsi="Arial" w:cs="Arial"/>
-          <w:b/>
-        </w:rPr>
-        <w:t>web</w:t>
-      </w:r>
-      <w:r>
-        <w:rPr>
-          <w:rFonts w:ascii="Arial" w:hAnsi="Arial" w:cs="Arial"/>
-        </w:rPr>
-        <w:t xml:space="preserve"> que es una red mundial de recursos accesibles mediante la red </w:t>
-      </w:r>
-      <w:r>
-        <w:rPr>
-          <w:rFonts w:ascii="Arial" w:hAnsi="Arial" w:cs="Arial"/>
-          <w:i/>
-        </w:rPr>
-        <w:t xml:space="preserve">Internet. </w:t>
-      </w:r>
-      <w:r>
-        <w:rPr>
-          <w:rFonts w:ascii="Arial" w:hAnsi="Arial" w:cs="Arial"/>
-        </w:rPr>
-        <w:t xml:space="preserve">El </w:t>
-      </w:r>
-      <w:r>
-        <w:rPr>
-          <w:rFonts w:ascii="Arial" w:hAnsi="Arial" w:cs="Arial"/>
-          <w:b/>
-        </w:rPr>
-        <w:t xml:space="preserve">web </w:t>
-      </w:r>
-      <w:r>
-        <w:rPr>
-          <w:rFonts w:ascii="Arial" w:hAnsi="Arial" w:cs="Arial"/>
-        </w:rPr>
-        <w:t xml:space="preserve"> funciona mediante tres mecanismos distintos pero interrelacionados; un esquema que permite nombrar un recurso de forma única en todo el mundo denominado </w:t>
-      </w:r>
-      <w:r>
-        <w:rPr>
-          <w:rFonts w:ascii="Arial" w:hAnsi="Arial" w:cs="Arial"/>
-          <w:i/>
-        </w:rPr>
-        <w:t>URL</w:t>
-      </w:r>
-      <w:r>
-        <w:rPr>
-          <w:rFonts w:ascii="Arial" w:hAnsi="Arial" w:cs="Arial"/>
-        </w:rPr>
-        <w:t xml:space="preserve">, protocolos que permiten acceder a los recursos en este caso </w:t>
-      </w:r>
-      <w:r>
-        <w:rPr>
-          <w:rFonts w:ascii="Arial" w:hAnsi="Arial" w:cs="Arial"/>
-          <w:i/>
-        </w:rPr>
-        <w:t xml:space="preserve">http </w:t>
-      </w:r>
-      <w:r>
-        <w:rPr>
-          <w:rFonts w:ascii="Arial" w:hAnsi="Arial" w:cs="Arial"/>
-        </w:rPr>
-        <w:t xml:space="preserve">y finalmente el lenguaje </w:t>
-      </w:r>
-      <w:r>
-        <w:rPr>
-          <w:rFonts w:ascii="Arial" w:hAnsi="Arial" w:cs="Arial"/>
-          <w:i/>
-        </w:rPr>
-        <w:t>HTML</w:t>
-      </w:r>
-      <w:r>
-        <w:rPr>
-          <w:rFonts w:ascii="Arial" w:hAnsi="Arial" w:cs="Arial"/>
-        </w:rPr>
-        <w:t xml:space="preserve"> que permite desarrollar documentos de </w:t>
-      </w:r>
-      <w:proofErr w:type="spellStart"/>
-      <w:r>
-        <w:rPr>
-          <w:rFonts w:ascii="Arial" w:hAnsi="Arial" w:cs="Arial"/>
-        </w:rPr>
-        <w:t>Hiper</w:t>
-      </w:r>
-      <w:proofErr w:type="spellEnd"/>
-      <w:r>
-        <w:rPr>
-          <w:rFonts w:ascii="Arial" w:hAnsi="Arial" w:cs="Arial"/>
-        </w:rPr>
-        <w:t xml:space="preserve"> Texto gracias a los cuales se pueden enlazar unos documentos con otros, de esta manera tejiendo esa red virtual que es el </w:t>
-      </w:r>
-      <w:r>
-        <w:rPr>
-          <w:rFonts w:ascii="Arial" w:hAnsi="Arial" w:cs="Arial"/>
-          <w:i/>
-        </w:rPr>
-        <w:t>web</w:t>
-      </w:r>
-      <w:r>
-        <w:rPr>
-          <w:rFonts w:ascii="Arial" w:hAnsi="Arial" w:cs="Arial"/>
-        </w:rPr>
-        <w:t>.</w:t>
-      </w:r>
-    </w:p>
-    <w:p>
-      <w:pPr>
-        <w:jc w:val="both"/>
-        <w:rPr>
-          <w:rFonts w:ascii="Arial" w:hAnsi="Arial" w:cs="Arial"/>
-        </w:rPr>
-      </w:pPr>
-      <w:r>
-        <w:rPr>
-          <w:rFonts w:ascii="Arial" w:hAnsi="Arial" w:cs="Arial"/>
-        </w:rPr>
-        <w:t xml:space="preserve">Por lo tanto, la información que se piensa difundir mediante la </w:t>
-      </w:r>
-      <w:r>
-        <w:rPr>
-          <w:rFonts w:ascii="Arial" w:hAnsi="Arial" w:cs="Arial"/>
-          <w:i/>
-        </w:rPr>
-        <w:t>WEB</w:t>
-      </w:r>
-      <w:r>
-        <w:rPr>
-          <w:rFonts w:ascii="Arial" w:hAnsi="Arial" w:cs="Arial"/>
-        </w:rPr>
-        <w:t xml:space="preserve"> debe tener un buen diseño visual, interfaz de usuario bien pensada, navegación primaria desde el primer pantallazo, repetición de la navegación en el pie de la página, contenido significativo, una sólida página</w:t>
+        <w:t>sólida página</w:t>
       </w:r>
       <w:r>
         <w:rPr>
@@ -1421,7 +1471,6 @@
         <w:rPr>
           <w:rFonts w:ascii="Arial" w:hAnsi="Arial" w:cs="Arial"/>
         </w:rPr>
-        <w:lastRenderedPageBreak/>
         <w:t>Es por esta razón, que las diferentes entidades organizacionales requieren  de nuevas formas de articular sus procesos internos y mejorar la calidad de sus servicios, con el objeto de darse a conocer.</w:t>
       </w:r>
     </w:p>
@@ -1467,106 +1516,6 @@
           <w:rFonts w:ascii="Arial" w:hAnsi="Arial" w:cs="Arial"/>
         </w:rPr>
         <w:t>de software.</w:t>
-      </w:r>
-    </w:p>
-    <w:p>
-      <w:pPr>
-        <w:jc w:val="both"/>
-        <w:rPr>
-          <w:rFonts w:ascii="Arial" w:hAnsi="Arial" w:cs="Arial"/>
-        </w:rPr>
-      </w:pPr>
-      <w:r>
-        <w:rPr>
-          <w:rFonts w:ascii="Arial" w:hAnsi="Arial" w:cs="Arial"/>
-        </w:rPr>
-        <w:t xml:space="preserve">La Web es </w:t>
-      </w:r>
-      <w:proofErr w:type="spellStart"/>
-      <w:r>
-        <w:rPr>
-          <w:rFonts w:ascii="Arial" w:hAnsi="Arial" w:cs="Arial"/>
-        </w:rPr>
-        <w:t>Responsive</w:t>
-      </w:r>
-      <w:proofErr w:type="spellEnd"/>
-      <w:r>
-        <w:rPr>
-          <w:rFonts w:ascii="Arial" w:hAnsi="Arial" w:cs="Arial"/>
-        </w:rPr>
-        <w:t xml:space="preserve">, ya que el sistema es visitado y accedido desde cualquier dispositivo móvil que cuente con conexión a Internet. Para el desarrollo del sistema se hiso uso Metodologías Agiles como ser: Historias de Usuarios, </w:t>
-      </w:r>
-      <w:proofErr w:type="spellStart"/>
-      <w:r>
-        <w:rPr>
-          <w:rFonts w:ascii="Arial" w:hAnsi="Arial" w:cs="Arial"/>
-        </w:rPr>
-        <w:t>Scrum</w:t>
-      </w:r>
-      <w:proofErr w:type="spellEnd"/>
-      <w:r>
-        <w:rPr>
-          <w:rFonts w:ascii="Arial" w:hAnsi="Arial" w:cs="Arial"/>
-        </w:rPr>
-        <w:t xml:space="preserve"> y </w:t>
-      </w:r>
-      <w:proofErr w:type="spellStart"/>
-      <w:r>
-        <w:rPr>
-          <w:rFonts w:ascii="Arial" w:hAnsi="Arial" w:cs="Arial"/>
-        </w:rPr>
-        <w:t>Kanban</w:t>
-      </w:r>
-      <w:proofErr w:type="spellEnd"/>
-      <w:r>
-        <w:rPr>
-          <w:rFonts w:ascii="Arial" w:hAnsi="Arial" w:cs="Arial"/>
-        </w:rPr>
-        <w:t>, ya que las mismas se complementan. Por otro lado, el sistema Web fue desarrollado en HTML5 como lenguaje de programación y como complemento</w:t>
-      </w:r>
-      <w:r>
-        <w:rPr>
-          <w:rFonts w:ascii="Arial" w:hAnsi="Arial" w:cs="Arial"/>
-        </w:rPr>
-        <w:t>s</w:t>
-      </w:r>
-      <w:r>
-        <w:rPr>
-          <w:rFonts w:ascii="Arial" w:hAnsi="Arial" w:cs="Arial"/>
-        </w:rPr>
-        <w:t xml:space="preserve"> JQUERY.JS, BOOTSTRAP</w:t>
-      </w:r>
-      <w:r>
-        <w:rPr>
-          <w:rFonts w:ascii="Arial" w:hAnsi="Arial" w:cs="Arial"/>
-        </w:rPr>
-        <w:t>,  CSS3 y</w:t>
-      </w:r>
-      <w:r>
-        <w:rPr>
-          <w:rFonts w:ascii="Arial" w:hAnsi="Arial" w:cs="Arial"/>
-        </w:rPr>
-        <w:t xml:space="preserve"> LARAVEL </w:t>
-      </w:r>
-      <w:r>
-        <w:rPr>
-          <w:rFonts w:ascii="Arial" w:hAnsi="Arial" w:cs="Arial"/>
-        </w:rPr>
-        <w:t xml:space="preserve">que es un </w:t>
-      </w:r>
-      <w:proofErr w:type="spellStart"/>
-      <w:r>
-        <w:rPr>
-          <w:rFonts w:ascii="Arial" w:hAnsi="Arial" w:cs="Arial"/>
-        </w:rPr>
-        <w:t>framework</w:t>
-      </w:r>
-      <w:proofErr w:type="spellEnd"/>
-      <w:r>
-        <w:rPr>
-          <w:rFonts w:ascii="Arial" w:hAnsi="Arial" w:cs="Arial"/>
-        </w:rPr>
-        <w:t xml:space="preserve"> basado totalmente en Programación Orientado a Objetos con soporte PHP. Para la base de datos se usó MYSQL. Finalmente, como herramientas complementarias se recurrió a COMPOSER como manejador de dependencias y a GITHUB que es una plataforma  de desarrollo colaborativo de software para alojar proyectos  utilizando el sistema de control del versiones GIT.</w:t>
       </w:r>
     </w:p>
     <w:p>
@@ -1587,8 +1536,1289 @@
         </w:rPr>
         <w:t>DESCRIPCION DE PROBLEMA</w:t>
       </w:r>
+    </w:p>
+    <w:p>
+      <w:pPr>
+        <w:pStyle w:val="Prrafodelista"/>
+        <w:ind w:left="792"/>
+        <w:jc w:val="both"/>
+        <w:rPr>
+          <w:rFonts w:ascii="Arial" w:hAnsi="Arial" w:cs="Arial"/>
+        </w:rPr>
+      </w:pPr>
+    </w:p>
+    <w:p>
+      <w:pPr>
+        <w:ind w:left="360"/>
+        <w:jc w:val="both"/>
+        <w:rPr>
+          <w:rFonts w:ascii="Arial" w:hAnsi="Arial" w:cs="Arial"/>
+        </w:rPr>
+      </w:pPr>
+      <w:r>
+        <w:rPr>
+          <w:rFonts w:ascii="Arial" w:hAnsi="Arial" w:cs="Arial"/>
+        </w:rPr>
+        <w:t>La información se define como un conjunto organizado de datos, que constituyen un mensaje sobre un ente o fenómeno. Durante años, el ser humano ha utilizado diferentes métodos de manejo  de la información y toma de decisiones, utilizando como base el papel. Elaborar manualmente los procesos cotidianos de una organización ha sido la forma más común para la realización de tareas.</w:t>
+      </w:r>
+    </w:p>
+    <w:p>
+      <w:pPr>
+        <w:ind w:left="360"/>
+        <w:jc w:val="both"/>
+        <w:rPr>
+          <w:rFonts w:ascii="Arial" w:hAnsi="Arial" w:cs="Arial"/>
+        </w:rPr>
+      </w:pPr>
+      <w:r>
+        <w:rPr>
+          <w:rFonts w:ascii="Arial" w:hAnsi="Arial" w:cs="Arial"/>
+        </w:rPr>
+        <w:t xml:space="preserve">Actualmente, las organizaciones e incluso de países enteros </w:t>
+      </w:r>
+      <w:r>
+        <w:rPr>
+          <w:rFonts w:ascii="Arial" w:hAnsi="Arial" w:cs="Arial"/>
+        </w:rPr>
+        <w:t>está basada en la información, esto obliga a las instituciones y usuarios a interactuar directa o  indirectamente con sistemas de diferente índole: manuales o automatizados que permitan manejarla de la forma más eficaz. Esto se evidencia en el creciente  interés  de la población por acercarse a la tecnología en los diferentes sectores  de la vida pública.</w:t>
+      </w:r>
+    </w:p>
+    <w:p>
+      <w:pPr>
+        <w:ind w:left="360"/>
+        <w:jc w:val="both"/>
+        <w:rPr>
+          <w:rFonts w:ascii="Arial" w:hAnsi="Arial" w:cs="Arial"/>
+        </w:rPr>
+      </w:pPr>
+      <w:r>
+        <w:rPr>
+          <w:rFonts w:ascii="Arial" w:hAnsi="Arial" w:cs="Arial"/>
+        </w:rPr>
+        <w:t xml:space="preserve">Es importante mencionar,  la integración de particulares e instituciones al trabajo con equipos  de cómputo, los cuales agilizan el procesamiento de grandes cantidades de datos y le suministran </w:t>
+      </w:r>
+      <w:r>
+        <w:rPr>
+          <w:rFonts w:ascii="Arial" w:hAnsi="Arial" w:cs="Arial"/>
+        </w:rPr>
+        <w:t>al usuario la información. Esta integración ayuda a mejorar los procesos administrativos de la organización, lo cual se traduce en mayor competitividad y éxito en las actividades emprendidas.</w:t>
+      </w:r>
+    </w:p>
+    <w:p>
+      <w:pPr>
+        <w:ind w:left="360"/>
+        <w:jc w:val="both"/>
+        <w:rPr>
+          <w:rFonts w:ascii="Arial" w:hAnsi="Arial" w:cs="Arial"/>
+        </w:rPr>
+      </w:pPr>
+      <w:r>
+        <w:rPr>
+          <w:rFonts w:ascii="Arial" w:hAnsi="Arial" w:cs="Arial"/>
+        </w:rPr>
+        <w:t>En ese sentido,  la modernización de las organizaciones implica  la transformación  de la gestión administrativa así como los cambios en las relaciones internas y con el entorno. Por lo que  se hace necesario flexibilizar las estructuras hacerlas más livianas y promover esquemas que aseguren mayor compromiso de todas las dependencias de la organización, agilizando los procesos internos.</w:t>
+      </w:r>
+    </w:p>
+    <w:p>
+      <w:pPr>
+        <w:ind w:left="360"/>
+        <w:jc w:val="both"/>
+        <w:rPr>
+          <w:rFonts w:ascii="Arial" w:hAnsi="Arial" w:cs="Arial"/>
+        </w:rPr>
+      </w:pPr>
+      <w:r>
+        <w:rPr>
+          <w:rFonts w:ascii="Arial" w:hAnsi="Arial" w:cs="Arial"/>
+        </w:rPr>
+        <w:lastRenderedPageBreak/>
+        <w:t>Es así, como l</w:t>
+      </w:r>
+      <w:r>
+        <w:rPr>
+          <w:rFonts w:ascii="Arial" w:hAnsi="Arial" w:cs="Arial"/>
+        </w:rPr>
+        <w:t>a Facultad Politécnica del Valle Alto</w:t>
+      </w:r>
+      <w:r>
+        <w:rPr>
+          <w:rFonts w:ascii="Arial" w:hAnsi="Arial" w:cs="Arial"/>
+        </w:rPr>
+        <w:t xml:space="preserve"> unidad dependiente de la Universidad Mayor de San Simón</w:t>
+      </w:r>
+      <w:r>
+        <w:rPr>
+          <w:rFonts w:ascii="Arial" w:hAnsi="Arial" w:cs="Arial"/>
+        </w:rPr>
+        <w:t xml:space="preserve"> patrocino un estudio en que todos concordaban en que los sistemas de información so</w:t>
+      </w:r>
+      <w:r>
+        <w:rPr>
+          <w:rFonts w:ascii="Arial" w:hAnsi="Arial" w:cs="Arial"/>
+        </w:rPr>
+        <w:t>n necesarios para darse a conocer</w:t>
+      </w:r>
+      <w:r>
+        <w:rPr>
+          <w:rFonts w:ascii="Arial" w:hAnsi="Arial" w:cs="Arial"/>
+        </w:rPr>
+        <w:t xml:space="preserve"> </w:t>
+      </w:r>
+      <w:r>
+        <w:rPr>
+          <w:rFonts w:ascii="Arial" w:hAnsi="Arial" w:cs="Arial"/>
+        </w:rPr>
+        <w:t>en la región. Durante un año y con la participación de las distintas autoridades, se buscó un modelo para medir la actuación de las mismas.</w:t>
+      </w:r>
+    </w:p>
+    <w:p>
+      <w:pPr>
+        <w:ind w:left="360"/>
+        <w:jc w:val="both"/>
+        <w:rPr>
+          <w:rFonts w:ascii="Arial" w:hAnsi="Arial" w:cs="Arial"/>
+        </w:rPr>
+      </w:pPr>
+      <w:r>
+        <w:rPr>
+          <w:rFonts w:ascii="Arial" w:hAnsi="Arial" w:cs="Arial"/>
+        </w:rPr>
+        <w:t>Con la experiencia y conocimientos aportados por los participantes se llegó a un producto final: El Sistema de Manejo y Difusión de Información de la Facultad Politécnica del Valle Alto (FPVA), este sistema nos permite difundir información referente a la FPVA</w:t>
+      </w:r>
+      <w:r>
+        <w:rPr>
+          <w:rFonts w:ascii="Arial" w:hAnsi="Arial" w:cs="Arial"/>
+        </w:rPr>
+        <w:t>, la cual debe ser accesible, actual y fácilmente modificable.</w:t>
+      </w:r>
+      <w:r>
+        <w:rPr>
+          <w:rFonts w:ascii="Arial" w:hAnsi="Arial" w:cs="Arial"/>
+        </w:rPr>
+        <w:t xml:space="preserve"> </w:t>
+      </w:r>
+    </w:p>
+    <w:p>
+      <w:pPr>
+        <w:ind w:left="360"/>
+        <w:jc w:val="both"/>
+        <w:rPr>
+          <w:rFonts w:ascii="Arial" w:hAnsi="Arial" w:cs="Arial"/>
+        </w:rPr>
+      </w:pPr>
+      <w:r>
+        <w:rPr>
+          <w:rFonts w:ascii="Arial" w:hAnsi="Arial" w:cs="Arial"/>
+        </w:rPr>
+        <w:t>En la actualidad, el Politécnico no cuenta con un software que permita, tanto a estudiantes como docentes acceder a información y menos a difundirla. Para ello, el Politécnico requiere de un sistema que administre adecuadamente toda su información de forma centralizada y eficiente.</w:t>
+      </w:r>
+    </w:p>
+    <w:p>
+      <w:pPr>
+        <w:ind w:left="360"/>
+        <w:jc w:val="both"/>
+        <w:rPr>
+          <w:rFonts w:ascii="Arial" w:hAnsi="Arial" w:cs="Arial"/>
+        </w:rPr>
+      </w:pPr>
+      <w:r>
+        <w:rPr>
+          <w:rFonts w:ascii="Arial" w:hAnsi="Arial" w:cs="Arial"/>
+        </w:rPr>
+        <w:t xml:space="preserve">Asimismo, </w:t>
+      </w:r>
+      <w:proofErr w:type="gramStart"/>
+      <w:r>
+        <w:rPr>
+          <w:rFonts w:ascii="Arial" w:hAnsi="Arial" w:cs="Arial"/>
+        </w:rPr>
+        <w:t>el Politécnico</w:t>
+      </w:r>
+      <w:proofErr w:type="gramEnd"/>
+      <w:r>
+        <w:rPr>
+          <w:rFonts w:ascii="Arial" w:hAnsi="Arial" w:cs="Arial"/>
+        </w:rPr>
+        <w:t xml:space="preserve"> cuenta con seis carreras; cinco a nivel técnico superior y uno técnico medio</w:t>
+      </w:r>
+      <w:r>
+        <w:rPr>
+          <w:rFonts w:ascii="Arial" w:hAnsi="Arial" w:cs="Arial"/>
+        </w:rPr>
+        <w:t>, un programa complementario y un programa desconcentrado</w:t>
+      </w:r>
+      <w:r>
+        <w:rPr>
+          <w:rFonts w:ascii="Arial" w:hAnsi="Arial" w:cs="Arial"/>
+        </w:rPr>
+        <w:t>.</w:t>
+      </w:r>
+    </w:p>
+    <w:p>
+      <w:pPr>
+        <w:ind w:left="360"/>
+        <w:jc w:val="both"/>
+        <w:rPr>
+          <w:rFonts w:ascii="Arial" w:hAnsi="Arial" w:cs="Arial"/>
+        </w:rPr>
+      </w:pPr>
+      <w:r>
+        <w:rPr>
+          <w:rFonts w:ascii="Arial" w:hAnsi="Arial" w:cs="Arial"/>
+        </w:rPr>
+        <w:t>Actualmente, el Politécnico cuenta con una vitrinas donde publican todo tipo de información (anuncios, comunicados, publicaciones, fechas de inscripciones, etc.) referente a la facultad.</w:t>
+      </w:r>
+    </w:p>
+    <w:p>
+      <w:pPr>
+        <w:ind w:left="360"/>
+        <w:jc w:val="both"/>
+        <w:rPr>
+          <w:rFonts w:ascii="Arial" w:hAnsi="Arial" w:cs="Arial"/>
+        </w:rPr>
+      </w:pPr>
+      <w:r>
+        <w:rPr>
+          <w:rFonts w:ascii="Arial" w:hAnsi="Arial" w:cs="Arial"/>
+        </w:rPr>
+        <w:t xml:space="preserve">Es por ello que en los últimos años las diferentes unidades dependientes de la Universidad Mayor de San Simón han incorporado nuevos sistemas de información que permiten la automatización en la ejecución  de los procesos con el fin de aumentar la cantidad y eficacia en la gestión de los servicios que realizan. Estos sistemas denominados flujos de trabajo son sistemas informáticos que permiten la integración de los distintos  procesos así como, el control </w:t>
+      </w:r>
+      <w:r>
+        <w:rPr>
+          <w:rFonts w:ascii="Arial" w:hAnsi="Arial" w:cs="Arial"/>
+        </w:rPr>
+        <w:t>automático</w:t>
+      </w:r>
+      <w:r>
+        <w:rPr>
+          <w:rFonts w:ascii="Arial" w:hAnsi="Arial" w:cs="Arial"/>
+        </w:rPr>
+        <w:t xml:space="preserve"> de los elementos de esos procesos, desde personas, ordenadores hasta información  y documentación. La aplicación de estos nuevos sistemas de gestión a los procesos de </w:t>
+      </w:r>
+      <w:r>
+        <w:rPr>
+          <w:rFonts w:ascii="Arial" w:hAnsi="Arial" w:cs="Arial"/>
+        </w:rPr>
+        <w:t>difusión</w:t>
+      </w:r>
+      <w:r>
+        <w:rPr>
+          <w:rFonts w:ascii="Arial" w:hAnsi="Arial" w:cs="Arial"/>
+        </w:rPr>
+        <w:t xml:space="preserve"> de información permite acceder a </w:t>
+      </w:r>
+      <w:r>
+        <w:rPr>
+          <w:rFonts w:ascii="Arial" w:hAnsi="Arial" w:cs="Arial"/>
+        </w:rPr>
+        <w:t>información</w:t>
+      </w:r>
+      <w:r>
+        <w:rPr>
+          <w:rFonts w:ascii="Arial" w:hAnsi="Arial" w:cs="Arial"/>
+        </w:rPr>
+        <w:t xml:space="preserve"> </w:t>
+      </w:r>
+      <w:r>
+        <w:rPr>
+          <w:rFonts w:ascii="Arial" w:hAnsi="Arial" w:cs="Arial"/>
+        </w:rPr>
+        <w:t xml:space="preserve">y documentos, obteniéndose una mayor eficiencia en el servicio prestado. </w:t>
+      </w:r>
+    </w:p>
+    <w:p>
+      <w:pPr>
+        <w:ind w:left="360"/>
+        <w:jc w:val="both"/>
+        <w:rPr>
+          <w:rFonts w:ascii="Arial" w:hAnsi="Arial" w:cs="Arial"/>
+        </w:rPr>
+      </w:pPr>
+      <w:r>
+        <w:rPr>
+          <w:rFonts w:ascii="Arial" w:hAnsi="Arial" w:cs="Arial"/>
+        </w:rPr>
+        <w:t xml:space="preserve">La FPVA, objeto de este estudio, cuenta con 62 docentes, 12 administrativos y 1400 alumnos, </w:t>
+      </w:r>
+      <w:r>
+        <w:rPr>
+          <w:rFonts w:ascii="Arial" w:hAnsi="Arial" w:cs="Arial"/>
+        </w:rPr>
+        <w:t>prestando sus servicios hace 25 años, periodo en el cual se han observado muchas dificultades, por el hecho de que la FPVA se encuentra a 45 Km. de la ciudad y que los diferentes problemas sociales de nuestro país muchas veces han dificultado la llegada del estatuto docente a su fuente de trabajo y al no contar con un medio de información eficiente, el estatuto estudiantil quedaba totalmente desinformado.</w:t>
+      </w:r>
+    </w:p>
+    <w:p>
+      <w:pPr>
+        <w:ind w:left="360"/>
+        <w:jc w:val="both"/>
+        <w:rPr>
+          <w:rFonts w:ascii="Arial" w:hAnsi="Arial" w:cs="Arial"/>
+        </w:rPr>
+      </w:pPr>
+      <w:r>
+        <w:rPr>
+          <w:rFonts w:ascii="Arial" w:hAnsi="Arial" w:cs="Arial"/>
+        </w:rPr>
+        <w:t>En relación a lo anteriormente expuesto, la FPVA, ha considerado el desarrollo de un sistema de difusión de información</w:t>
+      </w:r>
+      <w:r>
+        <w:rPr>
+          <w:rFonts w:ascii="Arial" w:hAnsi="Arial" w:cs="Arial"/>
+        </w:rPr>
+        <w:t>, como herramienta capaz de manejar información fiable y verídica.</w:t>
+      </w:r>
+    </w:p>
+    <w:p>
+      <w:pPr>
+        <w:ind w:left="360"/>
+        <w:jc w:val="both"/>
+        <w:rPr>
+          <w:rFonts w:ascii="Arial" w:hAnsi="Arial" w:cs="Arial"/>
+        </w:rPr>
+      </w:pPr>
+      <w:r>
+        <w:rPr>
+          <w:rFonts w:ascii="Arial" w:hAnsi="Arial" w:cs="Arial"/>
+        </w:rPr>
+        <w:t xml:space="preserve">Esta información es utilizada como instrumento eficaz para la administración por lo cual se busca la organización de información haciéndolos de fácil acceso, </w:t>
+      </w:r>
+      <w:r>
+        <w:rPr>
+          <w:rFonts w:ascii="Arial" w:hAnsi="Arial" w:cs="Arial"/>
+        </w:rPr>
+        <w:lastRenderedPageBreak/>
+        <w:t>procesamiento, recuperación y comunicación de acuerdo a los requerimientos de los usuarios involucrados contando así con un sistema funcional que satisfaga sus necesidades. En tal sentido y en función a esta situación se ha planteado el siguiente problema de investigación:</w:t>
+      </w:r>
+    </w:p>
+    <w:p>
+      <w:pPr>
+        <w:pStyle w:val="Prrafodelista"/>
+        <w:ind w:left="360"/>
+        <w:jc w:val="both"/>
+        <w:rPr>
+          <w:rFonts w:ascii="Arial" w:hAnsi="Arial" w:cs="Arial"/>
+        </w:rPr>
+      </w:pPr>
+      <w:r>
+        <w:rPr>
+          <w:rFonts w:ascii="Arial" w:hAnsi="Arial" w:cs="Arial"/>
+        </w:rPr>
+        <w:t>FORMULACIÓN DEL PROBLEMA</w:t>
+      </w:r>
+    </w:p>
+    <w:p>
+      <w:pPr>
+        <w:pStyle w:val="Prrafodelista"/>
+        <w:ind w:left="360"/>
+        <w:jc w:val="both"/>
+        <w:rPr>
+          <w:rFonts w:ascii="Arial" w:hAnsi="Arial" w:cs="Arial"/>
+        </w:rPr>
+      </w:pPr>
+      <w:r>
+        <w:rPr>
+          <w:rFonts w:ascii="Arial" w:hAnsi="Arial" w:cs="Arial"/>
+        </w:rPr>
+        <w:t>¿Cómo desarrollar un sistema automatizado para manejo y difusión de información de la Facultad Politécnica del Valle Alto?</w:t>
+      </w:r>
+    </w:p>
+    <w:p>
+      <w:pPr>
+        <w:pStyle w:val="Prrafodelista"/>
+        <w:ind w:left="792"/>
+        <w:jc w:val="both"/>
+        <w:rPr>
+          <w:rFonts w:ascii="Arial" w:hAnsi="Arial" w:cs="Arial"/>
+        </w:rPr>
+      </w:pPr>
+    </w:p>
+    <w:p>
+      <w:pPr>
+        <w:pStyle w:val="Prrafodelista"/>
+        <w:numPr>
+          <w:ilvl w:val="1"/>
+          <w:numId w:val="3"/>
+        </w:numPr>
+        <w:jc w:val="both"/>
+        <w:rPr>
+          <w:rFonts w:ascii="Arial" w:hAnsi="Arial" w:cs="Arial"/>
+        </w:rPr>
+      </w:pPr>
+      <w:r>
+        <w:rPr>
+          <w:rFonts w:ascii="Arial" w:hAnsi="Arial" w:cs="Arial"/>
+        </w:rPr>
+        <w:t>OBJETIVOS</w:t>
+      </w:r>
+    </w:p>
+    <w:p>
+      <w:pPr>
+        <w:pStyle w:val="Prrafodelista"/>
+        <w:numPr>
+          <w:ilvl w:val="2"/>
+          <w:numId w:val="3"/>
+        </w:numPr>
+        <w:jc w:val="both"/>
+        <w:rPr>
+          <w:rFonts w:ascii="Arial" w:hAnsi="Arial" w:cs="Arial"/>
+        </w:rPr>
+      </w:pPr>
+      <w:r>
+        <w:rPr>
+          <w:rFonts w:ascii="Arial" w:hAnsi="Arial" w:cs="Arial"/>
+        </w:rPr>
+        <w:t>OBJETIVO GENERAL</w:t>
+      </w:r>
+    </w:p>
+    <w:p>
+      <w:pPr>
+        <w:pStyle w:val="Prrafodelista"/>
+        <w:ind w:left="708" w:firstLine="12"/>
+        <w:jc w:val="both"/>
+        <w:rPr>
+          <w:rFonts w:ascii="Arial" w:hAnsi="Arial" w:cs="Arial"/>
+        </w:rPr>
+      </w:pPr>
+      <w:r>
+        <w:rPr>
+          <w:rFonts w:ascii="Arial" w:hAnsi="Arial" w:cs="Arial"/>
+        </w:rPr>
+        <w:t>Desarrollar un sistema web que difunda información e interactúe con los distintos tipos de usuario, aplicando tecnología móvil, para asegurar el fácil acceso a los usuarios del sistema y de esta forma adecuarse a</w:t>
+      </w:r>
+      <w:r>
+        <w:rPr>
+          <w:rFonts w:ascii="Arial" w:hAnsi="Arial" w:cs="Arial"/>
+        </w:rPr>
+        <w:t xml:space="preserve"> nuevas tendencias tecnológicas.</w:t>
+      </w:r>
+    </w:p>
+    <w:p>
+      <w:pPr>
+        <w:pStyle w:val="Prrafodelista"/>
+        <w:ind w:left="708" w:firstLine="12"/>
+        <w:jc w:val="both"/>
+        <w:rPr>
+          <w:rFonts w:ascii="Arial" w:hAnsi="Arial" w:cs="Arial"/>
+        </w:rPr>
+      </w:pPr>
+    </w:p>
+    <w:p>
+      <w:pPr>
+        <w:pStyle w:val="Prrafodelista"/>
+        <w:numPr>
+          <w:ilvl w:val="2"/>
+          <w:numId w:val="3"/>
+        </w:numPr>
+        <w:jc w:val="both"/>
+        <w:rPr>
+          <w:rFonts w:ascii="Arial" w:hAnsi="Arial" w:cs="Arial"/>
+        </w:rPr>
+      </w:pPr>
+      <w:r>
+        <w:rPr>
+          <w:rFonts w:ascii="Arial" w:hAnsi="Arial" w:cs="Arial"/>
+        </w:rPr>
+        <w:t>OBJETIVOS ESPECIFICOS</w:t>
+      </w:r>
+    </w:p>
+    <w:p>
+      <w:pPr>
+        <w:ind w:left="720"/>
+        <w:jc w:val="both"/>
+        <w:rPr>
+          <w:rFonts w:ascii="Arial" w:hAnsi="Arial" w:cs="Arial"/>
+        </w:rPr>
+      </w:pPr>
+      <w:r>
+        <w:rPr>
+          <w:rFonts w:ascii="Arial" w:hAnsi="Arial" w:cs="Arial"/>
+        </w:rPr>
+        <w:t>El sistema web cumplirá con los siguientes objetivos específicos:</w:t>
+      </w:r>
+    </w:p>
+    <w:p>
+      <w:pPr>
+        <w:pStyle w:val="Prrafodelista"/>
+        <w:numPr>
+          <w:ilvl w:val="0"/>
+          <w:numId w:val="7"/>
+        </w:numPr>
+        <w:spacing w:after="160" w:line="259" w:lineRule="auto"/>
+        <w:jc w:val="both"/>
+        <w:rPr>
+          <w:rFonts w:ascii="Arial" w:hAnsi="Arial" w:cs="Arial"/>
+        </w:rPr>
+      </w:pPr>
+      <w:r>
+        <w:rPr>
+          <w:rFonts w:ascii="Arial" w:hAnsi="Arial" w:cs="Arial"/>
+        </w:rPr>
+        <w:t>Mantener informada a la comunidad docente – estudiantil por medio de la implementación de una página web.</w:t>
+      </w:r>
+    </w:p>
+    <w:p>
+      <w:pPr>
+        <w:pStyle w:val="Prrafodelista"/>
+        <w:numPr>
+          <w:ilvl w:val="0"/>
+          <w:numId w:val="7"/>
+        </w:numPr>
+        <w:spacing w:after="160" w:line="259" w:lineRule="auto"/>
+        <w:jc w:val="both"/>
+        <w:rPr>
+          <w:rFonts w:ascii="Arial" w:hAnsi="Arial" w:cs="Arial"/>
+        </w:rPr>
+      </w:pPr>
+      <w:r>
+        <w:rPr>
+          <w:rFonts w:ascii="Arial" w:hAnsi="Arial" w:cs="Arial"/>
+        </w:rPr>
+        <w:t>Informar al plantel docente - estudiantil por carrera con el desarrollo de un portal propio.</w:t>
+      </w:r>
+    </w:p>
+    <w:p>
+      <w:pPr>
+        <w:pStyle w:val="Prrafodelista"/>
+        <w:numPr>
+          <w:ilvl w:val="0"/>
+          <w:numId w:val="7"/>
+        </w:numPr>
+        <w:spacing w:after="160" w:line="259" w:lineRule="auto"/>
+        <w:jc w:val="both"/>
+        <w:rPr>
+          <w:rFonts w:ascii="Arial" w:hAnsi="Arial" w:cs="Arial"/>
+        </w:rPr>
+      </w:pPr>
+      <w:r>
+        <w:rPr>
+          <w:rFonts w:ascii="Arial" w:hAnsi="Arial" w:cs="Arial"/>
+        </w:rPr>
+        <w:t>Generar publicaciones científicas para la comunidad docente – estudiantil  por carrera con la implementación de foros de discusión.</w:t>
+      </w:r>
+    </w:p>
+    <w:p>
+      <w:pPr>
+        <w:pStyle w:val="Prrafodelista"/>
+        <w:numPr>
+          <w:ilvl w:val="0"/>
+          <w:numId w:val="7"/>
+        </w:numPr>
+        <w:spacing w:after="160" w:line="259" w:lineRule="auto"/>
+        <w:jc w:val="both"/>
+        <w:rPr>
+          <w:rFonts w:ascii="Arial" w:hAnsi="Arial" w:cs="Arial"/>
+        </w:rPr>
+      </w:pPr>
+      <w:r>
+        <w:rPr>
+          <w:rFonts w:ascii="Arial" w:hAnsi="Arial" w:cs="Arial"/>
+        </w:rPr>
+        <w:t xml:space="preserve"> Publicar información para la comunidad docente – estudiantil mediante el desarrollo de un portal web de difusión de contenido.</w:t>
+      </w:r>
+    </w:p>
+    <w:p>
+      <w:pPr>
+        <w:pStyle w:val="Prrafodelista"/>
+        <w:numPr>
+          <w:ilvl w:val="0"/>
+          <w:numId w:val="7"/>
+        </w:numPr>
+        <w:spacing w:after="160" w:line="259" w:lineRule="auto"/>
+        <w:jc w:val="both"/>
+        <w:rPr>
+          <w:rFonts w:ascii="Arial" w:hAnsi="Arial" w:cs="Arial"/>
+        </w:rPr>
+      </w:pPr>
+      <w:r>
+        <w:rPr>
+          <w:rFonts w:ascii="Arial" w:hAnsi="Arial" w:cs="Arial"/>
+        </w:rPr>
+        <w:t xml:space="preserve">Fusionar al Politécnico por medio </w:t>
+      </w:r>
+      <w:r>
+        <w:rPr>
+          <w:rFonts w:ascii="Arial" w:hAnsi="Arial" w:cs="Arial"/>
+        </w:rPr>
+        <w:t>de enlaces</w:t>
+      </w:r>
+      <w:r>
+        <w:rPr>
+          <w:rFonts w:ascii="Arial" w:hAnsi="Arial" w:cs="Arial"/>
+        </w:rPr>
+        <w:t xml:space="preserve"> </w:t>
+      </w:r>
+      <w:r>
+        <w:rPr>
+          <w:rFonts w:ascii="Arial" w:hAnsi="Arial" w:cs="Arial"/>
+        </w:rPr>
+        <w:t>con otros portales web como el WEBSISS.</w:t>
+      </w:r>
+    </w:p>
+    <w:p>
+      <w:pPr>
+        <w:pStyle w:val="Prrafodelista"/>
+        <w:numPr>
+          <w:ilvl w:val="1"/>
+          <w:numId w:val="3"/>
+        </w:numPr>
+        <w:jc w:val="both"/>
+        <w:rPr>
+          <w:rFonts w:ascii="Arial" w:hAnsi="Arial" w:cs="Arial"/>
+        </w:rPr>
+      </w:pPr>
+      <w:r>
+        <w:rPr>
+          <w:rFonts w:ascii="Arial" w:hAnsi="Arial" w:cs="Arial"/>
+        </w:rPr>
+        <w:t>JUSTIFICACIÓN</w:t>
+      </w:r>
+    </w:p>
+    <w:p>
+      <w:pPr>
+        <w:pStyle w:val="Prrafodelista"/>
+        <w:ind w:left="360"/>
+        <w:jc w:val="both"/>
+        <w:rPr>
+          <w:rFonts w:ascii="Arial" w:hAnsi="Arial" w:cs="Arial"/>
+        </w:rPr>
+      </w:pPr>
+      <w:r>
+        <w:rPr>
+          <w:rFonts w:ascii="Arial" w:hAnsi="Arial" w:cs="Arial"/>
+        </w:rPr>
+        <w:t>La importancia que tiene este tipo de sistemas, quedan establecidas por la necesidad de facilitar a los usuarios el acceso, difusión y búsqueda de información, ya que en la actualidad todo tiende a estar interconectado.</w:t>
+      </w:r>
+    </w:p>
+    <w:p>
+      <w:pPr>
+        <w:pStyle w:val="Prrafodelista"/>
+        <w:numPr>
+          <w:ilvl w:val="2"/>
+          <w:numId w:val="3"/>
+        </w:numPr>
+        <w:jc w:val="both"/>
+        <w:rPr>
+          <w:rFonts w:ascii="Arial" w:hAnsi="Arial" w:cs="Arial"/>
+        </w:rPr>
+      </w:pPr>
+      <w:r>
+        <w:rPr>
+          <w:rFonts w:ascii="Arial" w:hAnsi="Arial" w:cs="Arial"/>
+        </w:rPr>
+        <w:t>TECNOLÓGICO</w:t>
+      </w:r>
+    </w:p>
+    <w:p>
+      <w:pPr>
+        <w:pStyle w:val="Prrafodelista"/>
+        <w:ind w:left="708" w:firstLine="12"/>
+        <w:jc w:val="both"/>
+        <w:rPr>
+          <w:rFonts w:ascii="Arial" w:hAnsi="Arial" w:cs="Arial"/>
+        </w:rPr>
+      </w:pPr>
+      <w:r>
+        <w:rPr>
+          <w:rFonts w:ascii="Arial" w:hAnsi="Arial" w:cs="Arial"/>
+        </w:rPr>
+        <w:t>El sistema web es un medio virtual que interrelaciona a un grupo de usuarios, facilitando la difusión y búsqueda de información, con el sistema el usuario únicamente necesitara estar conectado a Internet mediante un dispositivo móvil.</w:t>
+      </w:r>
+    </w:p>
+    <w:p>
+      <w:pPr>
+        <w:pStyle w:val="Prrafodelista"/>
+        <w:numPr>
+          <w:ilvl w:val="2"/>
+          <w:numId w:val="3"/>
+        </w:numPr>
+        <w:jc w:val="both"/>
+        <w:rPr>
+          <w:rFonts w:ascii="Arial" w:hAnsi="Arial" w:cs="Arial"/>
+        </w:rPr>
+      </w:pPr>
+      <w:r>
+        <w:rPr>
+          <w:rFonts w:ascii="Arial" w:hAnsi="Arial" w:cs="Arial"/>
+        </w:rPr>
+        <w:t>SOCIAL</w:t>
+      </w:r>
+    </w:p>
+    <w:p>
+      <w:pPr>
+        <w:pStyle w:val="Prrafodelista"/>
+        <w:ind w:left="708" w:firstLine="12"/>
+        <w:jc w:val="both"/>
+        <w:rPr>
+          <w:rFonts w:ascii="Arial" w:hAnsi="Arial" w:cs="Arial"/>
+        </w:rPr>
+      </w:pPr>
+      <w:r>
+        <w:rPr>
+          <w:rFonts w:ascii="Arial" w:hAnsi="Arial" w:cs="Arial"/>
+        </w:rPr>
+        <w:t>El sistema busca facilitar a los distintos usuarios el acceso y difusión de información, pudiendo hacerlo de cualquier parte del mundo.</w:t>
+      </w:r>
+    </w:p>
+    <w:p>
+      <w:pPr>
+        <w:pStyle w:val="Prrafodelista"/>
+        <w:numPr>
+          <w:ilvl w:val="2"/>
+          <w:numId w:val="3"/>
+        </w:numPr>
+        <w:jc w:val="both"/>
+        <w:rPr>
+          <w:rFonts w:ascii="Arial" w:hAnsi="Arial" w:cs="Arial"/>
+        </w:rPr>
+      </w:pPr>
+      <w:r>
+        <w:rPr>
+          <w:rFonts w:ascii="Arial" w:hAnsi="Arial" w:cs="Arial"/>
+        </w:rPr>
+        <w:t>ECONOMICO</w:t>
+      </w:r>
+    </w:p>
+    <w:p>
+      <w:pPr>
+        <w:pStyle w:val="Prrafodelista"/>
+        <w:ind w:left="708" w:firstLine="12"/>
+        <w:jc w:val="both"/>
+        <w:rPr>
+          <w:rFonts w:ascii="Arial" w:hAnsi="Arial" w:cs="Arial"/>
+        </w:rPr>
+      </w:pPr>
+      <w:r>
+        <w:rPr>
+          <w:rFonts w:ascii="Arial" w:hAnsi="Arial" w:cs="Arial"/>
+        </w:rPr>
+        <w:t xml:space="preserve">Antes, sin la existencia del Web era muy costosa y tediosa la comunicación entre personas, pero desde la aparición del Internet y la introducción de nuevos dispositivos de computación, </w:t>
+      </w:r>
+      <w:r>
+        <w:rPr>
+          <w:rFonts w:ascii="Arial" w:hAnsi="Arial" w:cs="Arial"/>
+        </w:rPr>
+        <w:t>el desarrollo web facilitó</w:t>
+      </w:r>
+      <w:r>
+        <w:rPr>
+          <w:rFonts w:ascii="Arial" w:hAnsi="Arial" w:cs="Arial"/>
+        </w:rPr>
+        <w:t xml:space="preserve"> a los usuarios, siendo esta más accesible, confiable y sobretodo </w:t>
+      </w:r>
+      <w:r>
+        <w:rPr>
+          <w:rFonts w:ascii="Arial" w:hAnsi="Arial" w:cs="Arial"/>
+        </w:rPr>
+        <w:t>económica. El sistema facilitará</w:t>
+      </w:r>
+      <w:r>
+        <w:rPr>
+          <w:rFonts w:ascii="Arial" w:hAnsi="Arial" w:cs="Arial"/>
+        </w:rPr>
+        <w:t xml:space="preserve"> la comunicación entre los usuarios de ahí en adelante. </w:t>
+      </w:r>
+    </w:p>
+    <w:p>
+      <w:pPr>
+        <w:pStyle w:val="Prrafodelista"/>
+        <w:numPr>
+          <w:ilvl w:val="1"/>
+          <w:numId w:val="3"/>
+        </w:numPr>
+        <w:jc w:val="both"/>
+        <w:rPr>
+          <w:rFonts w:ascii="Arial" w:hAnsi="Arial" w:cs="Arial"/>
+        </w:rPr>
+      </w:pPr>
+      <w:r>
+        <w:rPr>
+          <w:rFonts w:ascii="Arial" w:hAnsi="Arial" w:cs="Arial"/>
+        </w:rPr>
+        <w:lastRenderedPageBreak/>
+        <w:t>LIMITES Y ALCANCES</w:t>
+      </w:r>
+    </w:p>
+    <w:p>
+      <w:pPr>
+        <w:pStyle w:val="Prrafodelista"/>
+        <w:jc w:val="both"/>
+        <w:rPr>
+          <w:rFonts w:ascii="Arial" w:hAnsi="Arial" w:cs="Arial"/>
+        </w:rPr>
+      </w:pPr>
+      <w:r>
+        <w:rPr>
+          <w:rFonts w:ascii="Arial" w:hAnsi="Arial" w:cs="Arial"/>
+        </w:rPr>
+        <w:t>Para el desarrollo e implementación del sistema se observaron los siguientes aspectos:</w:t>
+      </w:r>
+    </w:p>
+    <w:p>
+      <w:pPr>
+        <w:pStyle w:val="Prrafodelista"/>
+        <w:jc w:val="both"/>
+        <w:rPr>
+          <w:rFonts w:ascii="Arial" w:hAnsi="Arial" w:cs="Arial"/>
+        </w:rPr>
+      </w:pPr>
+      <w:r>
+        <w:rPr>
+          <w:rFonts w:ascii="Arial" w:hAnsi="Arial" w:cs="Arial"/>
+        </w:rPr>
+        <w:t>ALCANCES</w:t>
+      </w:r>
+    </w:p>
+    <w:p>
+      <w:pPr>
+        <w:pStyle w:val="Prrafodelista"/>
+        <w:numPr>
+          <w:ilvl w:val="0"/>
+          <w:numId w:val="8"/>
+        </w:numPr>
+        <w:spacing w:after="160" w:line="259" w:lineRule="auto"/>
+        <w:jc w:val="both"/>
+        <w:rPr>
+          <w:rFonts w:ascii="Arial" w:hAnsi="Arial" w:cs="Arial"/>
+        </w:rPr>
+      </w:pPr>
+      <w:r>
+        <w:rPr>
+          <w:rFonts w:ascii="Arial" w:hAnsi="Arial" w:cs="Arial"/>
+        </w:rPr>
+        <w:t>Una vez terminado el sistema web para el Politécnico, este será lanzado en la web, siempre y cuando se cuente con un IP público, un servidor y un dominio.</w:t>
+      </w:r>
+    </w:p>
+    <w:p>
+      <w:pPr>
+        <w:pStyle w:val="Prrafodelista"/>
+        <w:numPr>
+          <w:ilvl w:val="0"/>
+          <w:numId w:val="8"/>
+        </w:numPr>
+        <w:spacing w:after="160" w:line="259" w:lineRule="auto"/>
+        <w:jc w:val="both"/>
+        <w:rPr>
+          <w:rFonts w:ascii="Arial" w:hAnsi="Arial" w:cs="Arial"/>
+        </w:rPr>
+      </w:pPr>
+      <w:r>
+        <w:rPr>
+          <w:rFonts w:ascii="Arial" w:hAnsi="Arial" w:cs="Arial"/>
+        </w:rPr>
+        <w:t>Los logotipos de cada carrera serán proveídos por la facultad.</w:t>
+      </w:r>
+    </w:p>
+    <w:p>
+      <w:pPr>
+        <w:pStyle w:val="Prrafodelista"/>
+        <w:jc w:val="both"/>
+        <w:rPr>
+          <w:rFonts w:ascii="Arial" w:hAnsi="Arial" w:cs="Arial"/>
+        </w:rPr>
+      </w:pPr>
+      <w:r>
+        <w:rPr>
+          <w:rFonts w:ascii="Arial" w:hAnsi="Arial" w:cs="Arial"/>
+        </w:rPr>
+        <w:t>LIMITES</w:t>
+      </w:r>
+    </w:p>
+    <w:p>
+      <w:pPr>
+        <w:pStyle w:val="Prrafodelista"/>
+        <w:numPr>
+          <w:ilvl w:val="0"/>
+          <w:numId w:val="8"/>
+        </w:numPr>
+        <w:spacing w:after="160" w:line="259" w:lineRule="auto"/>
+        <w:jc w:val="both"/>
+        <w:rPr>
+          <w:rFonts w:ascii="Arial" w:hAnsi="Arial" w:cs="Arial"/>
+          <w:b/>
+        </w:rPr>
+      </w:pPr>
+      <w:r>
+        <w:rPr>
+          <w:rFonts w:ascii="Arial" w:hAnsi="Arial" w:cs="Arial"/>
+        </w:rPr>
+        <w:t>El Politécnico deberá tener sumo cuidado en la difusión de información.</w:t>
+      </w:r>
+    </w:p>
+    <w:p>
+      <w:pPr>
+        <w:pStyle w:val="Prrafodelista"/>
+        <w:numPr>
+          <w:ilvl w:val="0"/>
+          <w:numId w:val="8"/>
+        </w:numPr>
+        <w:spacing w:after="160" w:line="259" w:lineRule="auto"/>
+        <w:jc w:val="both"/>
+        <w:rPr>
+          <w:rFonts w:ascii="Arial" w:hAnsi="Arial" w:cs="Arial"/>
+          <w:b/>
+        </w:rPr>
+      </w:pPr>
+      <w:r>
+        <w:rPr>
+          <w:rFonts w:ascii="Arial" w:hAnsi="Arial" w:cs="Arial"/>
+        </w:rPr>
+        <w:t xml:space="preserve">El Politécnico deberá hacer el uso adecuado del sistema web. </w:t>
+      </w:r>
+    </w:p>
+    <w:p>
+      <w:pPr>
+        <w:pStyle w:val="Prrafodelista"/>
+        <w:numPr>
+          <w:ilvl w:val="0"/>
+          <w:numId w:val="8"/>
+        </w:numPr>
+        <w:spacing w:after="160" w:line="259" w:lineRule="auto"/>
+        <w:jc w:val="both"/>
+        <w:rPr>
+          <w:rFonts w:ascii="Arial" w:hAnsi="Arial" w:cs="Arial"/>
+          <w:b/>
+        </w:rPr>
+      </w:pPr>
+      <w:r>
+        <w:rPr>
+          <w:rFonts w:ascii="Arial" w:hAnsi="Arial" w:cs="Arial"/>
+        </w:rPr>
+        <w:t>El Politécnico tendrá la obligación de asignar un administrador del sistema que tenga la responsabilidad de administrarla de forma correcta.</w:t>
+      </w:r>
+    </w:p>
+    <w:p>
+      <w:pPr>
+        <w:pStyle w:val="Prrafodelista"/>
+        <w:ind w:left="792"/>
+        <w:jc w:val="both"/>
+        <w:rPr>
+          <w:rFonts w:ascii="Arial" w:hAnsi="Arial" w:cs="Arial"/>
+        </w:rPr>
+      </w:pPr>
+    </w:p>
+    <w:p>
+      <w:pPr>
+        <w:jc w:val="both"/>
+        <w:rPr>
+          <w:rFonts w:ascii="Arial" w:hAnsi="Arial" w:cs="Arial"/>
+        </w:rPr>
+      </w:pPr>
+    </w:p>
+    <w:p>
+      <w:pPr>
+        <w:jc w:val="both"/>
+        <w:rPr>
+          <w:rFonts w:ascii="Arial" w:hAnsi="Arial" w:cs="Arial"/>
+        </w:rPr>
+      </w:pPr>
+    </w:p>
+    <w:p>
+      <w:pPr>
+        <w:jc w:val="both"/>
+        <w:rPr>
+          <w:rFonts w:ascii="Arial" w:hAnsi="Arial" w:cs="Arial"/>
+        </w:rPr>
+      </w:pPr>
+    </w:p>
+    <w:p>
+      <w:pPr>
+        <w:jc w:val="both"/>
+        <w:rPr>
+          <w:rFonts w:ascii="Arial" w:hAnsi="Arial" w:cs="Arial"/>
+        </w:rPr>
+      </w:pPr>
+    </w:p>
+    <w:p>
+      <w:pPr>
+        <w:jc w:val="both"/>
+        <w:rPr>
+          <w:rFonts w:ascii="Arial" w:hAnsi="Arial" w:cs="Arial"/>
+        </w:rPr>
+      </w:pPr>
+    </w:p>
+    <w:p>
+      <w:pPr>
+        <w:jc w:val="both"/>
+        <w:rPr>
+          <w:rFonts w:ascii="Arial" w:hAnsi="Arial" w:cs="Arial"/>
+        </w:rPr>
+      </w:pPr>
+    </w:p>
+    <w:p>
+      <w:pPr>
+        <w:jc w:val="both"/>
+        <w:rPr>
+          <w:rFonts w:ascii="Arial" w:hAnsi="Arial" w:cs="Arial"/>
+        </w:rPr>
+      </w:pPr>
+    </w:p>
+    <w:p>
+      <w:pPr>
+        <w:jc w:val="both"/>
+        <w:rPr>
+          <w:rFonts w:ascii="Arial" w:hAnsi="Arial" w:cs="Arial"/>
+        </w:rPr>
+      </w:pPr>
+    </w:p>
+    <w:p>
+      <w:pPr>
+        <w:jc w:val="both"/>
+        <w:rPr>
+          <w:rFonts w:ascii="Arial" w:hAnsi="Arial" w:cs="Arial"/>
+        </w:rPr>
+      </w:pPr>
+    </w:p>
+    <w:p>
+      <w:pPr>
+        <w:jc w:val="both"/>
+        <w:rPr>
+          <w:rFonts w:ascii="Arial" w:hAnsi="Arial" w:cs="Arial"/>
+        </w:rPr>
+      </w:pPr>
+    </w:p>
+    <w:p>
+      <w:pPr>
+        <w:jc w:val="both"/>
+        <w:rPr>
+          <w:rFonts w:ascii="Arial" w:hAnsi="Arial" w:cs="Arial"/>
+        </w:rPr>
+      </w:pPr>
+    </w:p>
+    <w:p>
+      <w:pPr>
+        <w:jc w:val="both"/>
+        <w:rPr>
+          <w:rFonts w:ascii="Arial" w:hAnsi="Arial" w:cs="Arial"/>
+        </w:rPr>
+      </w:pPr>
+    </w:p>
+    <w:p>
+      <w:pPr>
+        <w:jc w:val="both"/>
+        <w:rPr>
+          <w:rFonts w:ascii="Arial" w:hAnsi="Arial" w:cs="Arial"/>
+        </w:rPr>
+      </w:pPr>
+    </w:p>
+    <w:p>
+      <w:pPr>
+        <w:jc w:val="both"/>
+        <w:rPr>
+          <w:rFonts w:ascii="Arial" w:hAnsi="Arial" w:cs="Arial"/>
+        </w:rPr>
+      </w:pPr>
+    </w:p>
+    <w:p>
+      <w:pPr>
+        <w:jc w:val="both"/>
+        <w:rPr>
+          <w:rFonts w:ascii="Arial" w:hAnsi="Arial" w:cs="Arial"/>
+        </w:rPr>
+      </w:pPr>
+    </w:p>
+    <w:p>
+      <w:pPr>
+        <w:jc w:val="both"/>
+        <w:rPr>
+          <w:rFonts w:ascii="Arial" w:hAnsi="Arial" w:cs="Arial"/>
+        </w:rPr>
+      </w:pPr>
+    </w:p>
+    <w:p>
+      <w:pPr>
+        <w:jc w:val="both"/>
+        <w:rPr>
+          <w:rFonts w:ascii="Arial" w:hAnsi="Arial" w:cs="Arial"/>
+        </w:rPr>
+      </w:pPr>
+    </w:p>
+    <w:p>
+      <w:pPr>
+        <w:jc w:val="both"/>
+        <w:rPr>
+          <w:rFonts w:ascii="Arial" w:hAnsi="Arial" w:cs="Arial"/>
+        </w:rPr>
+      </w:pPr>
+    </w:p>
+    <w:p>
+      <w:pPr>
+        <w:jc w:val="both"/>
+        <w:rPr>
+          <w:rFonts w:ascii="Arial" w:hAnsi="Arial" w:cs="Arial"/>
+        </w:rPr>
+      </w:pPr>
       <w:bookmarkStart w:id="0" w:name="_GoBack"/>
       <w:bookmarkEnd w:id="0"/>
+      <w:r>
+        <w:rPr>
+          <w:rFonts w:ascii="Arial" w:hAnsi="Arial" w:cs="Arial"/>
+        </w:rPr>
+        <w:lastRenderedPageBreak/>
+        <w:t>CAPITULO II</w:t>
+      </w:r>
+    </w:p>
+    <w:p>
+      <w:pPr>
+        <w:pStyle w:val="Prrafodelista"/>
+        <w:numPr>
+          <w:ilvl w:val="0"/>
+          <w:numId w:val="3"/>
+        </w:numPr>
+        <w:jc w:val="both"/>
+        <w:rPr>
+          <w:rFonts w:ascii="Arial" w:hAnsi="Arial" w:cs="Arial"/>
+        </w:rPr>
+      </w:pPr>
+      <w:r>
+        <w:rPr>
+          <w:rFonts w:ascii="Arial" w:hAnsi="Arial" w:cs="Arial"/>
+        </w:rPr>
+        <w:t>MARCO TEORICO</w:t>
+      </w:r>
+    </w:p>
+    <w:p>
+      <w:pPr>
+        <w:ind w:firstLine="360"/>
+        <w:jc w:val="both"/>
+        <w:rPr>
+          <w:rFonts w:ascii="Arial" w:hAnsi="Arial" w:cs="Arial"/>
+        </w:rPr>
+      </w:pPr>
+      <w:r>
+        <w:rPr>
+          <w:rFonts w:ascii="Arial" w:hAnsi="Arial" w:cs="Arial"/>
+        </w:rPr>
+        <w:t>INTRODUCCIÓN</w:t>
+      </w:r>
+    </w:p>
+    <w:p>
+      <w:pPr>
+        <w:pStyle w:val="Prrafodelista"/>
+        <w:numPr>
+          <w:ilvl w:val="1"/>
+          <w:numId w:val="3"/>
+        </w:numPr>
+        <w:jc w:val="both"/>
+        <w:rPr>
+          <w:rFonts w:ascii="Arial" w:hAnsi="Arial" w:cs="Arial"/>
+        </w:rPr>
+      </w:pPr>
+      <w:r>
+        <w:rPr>
+          <w:rFonts w:ascii="Arial" w:hAnsi="Arial" w:cs="Arial"/>
+        </w:rPr>
+        <w:t>CONCEPTO</w:t>
+      </w:r>
+    </w:p>
+    <w:p>
+      <w:pPr>
+        <w:jc w:val="both"/>
+        <w:rPr>
+          <w:rFonts w:ascii="Arial" w:hAnsi="Arial" w:cs="Arial"/>
+        </w:rPr>
+      </w:pPr>
+      <w:r>
+        <w:rPr>
+          <w:rFonts w:ascii="Arial" w:hAnsi="Arial" w:cs="Arial"/>
+        </w:rPr>
+        <w:t>CAPITULO III</w:t>
+      </w:r>
+    </w:p>
+    <w:p>
+      <w:pPr>
+        <w:pStyle w:val="Prrafodelista"/>
+        <w:numPr>
+          <w:ilvl w:val="0"/>
+          <w:numId w:val="3"/>
+        </w:numPr>
+        <w:jc w:val="both"/>
+        <w:rPr>
+          <w:rFonts w:ascii="Arial" w:hAnsi="Arial" w:cs="Arial"/>
+        </w:rPr>
+      </w:pPr>
+      <w:r>
+        <w:rPr>
+          <w:rFonts w:ascii="Arial" w:hAnsi="Arial" w:cs="Arial"/>
+        </w:rPr>
+        <w:t>ÁREA DE APLICACIÓN</w:t>
+      </w:r>
+    </w:p>
+    <w:p>
+      <w:pPr>
+        <w:jc w:val="both"/>
+        <w:rPr>
+          <w:rFonts w:ascii="Arial" w:hAnsi="Arial" w:cs="Arial"/>
+        </w:rPr>
+      </w:pPr>
+      <w:r>
+        <w:rPr>
+          <w:rFonts w:ascii="Arial" w:hAnsi="Arial" w:cs="Arial"/>
+        </w:rPr>
+        <w:t>CAPITULO IV</w:t>
+      </w:r>
+    </w:p>
+    <w:p>
+      <w:pPr>
+        <w:pStyle w:val="Prrafodelista"/>
+        <w:numPr>
+          <w:ilvl w:val="0"/>
+          <w:numId w:val="3"/>
+        </w:numPr>
+        <w:jc w:val="both"/>
+        <w:rPr>
+          <w:rFonts w:ascii="Arial" w:hAnsi="Arial" w:cs="Arial"/>
+        </w:rPr>
+      </w:pPr>
+      <w:r>
+        <w:rPr>
+          <w:rFonts w:ascii="Arial" w:hAnsi="Arial" w:cs="Arial"/>
+        </w:rPr>
+        <w:t>DESARROLLO DEL PROYECTO</w:t>
+      </w:r>
+    </w:p>
+    <w:p>
+      <w:pPr>
+        <w:jc w:val="both"/>
+        <w:rPr>
+          <w:rFonts w:ascii="Arial" w:hAnsi="Arial" w:cs="Arial"/>
+          <w:u w:val="single"/>
+        </w:rPr>
+      </w:pPr>
+      <w:r>
+        <w:rPr>
+          <w:rFonts w:ascii="Arial" w:hAnsi="Arial" w:cs="Arial"/>
+        </w:rPr>
+        <w:t>CAPITULO V</w:t>
+      </w:r>
+    </w:p>
+    <w:p>
+      <w:pPr>
+        <w:pStyle w:val="Prrafodelista"/>
+        <w:numPr>
+          <w:ilvl w:val="0"/>
+          <w:numId w:val="3"/>
+        </w:numPr>
+        <w:jc w:val="both"/>
+        <w:rPr>
+          <w:rFonts w:ascii="Arial" w:hAnsi="Arial" w:cs="Arial"/>
+        </w:rPr>
+      </w:pPr>
+      <w:r>
+        <w:rPr>
+          <w:rFonts w:ascii="Arial" w:hAnsi="Arial" w:cs="Arial"/>
+        </w:rPr>
+        <w:t>CONCLUSIONES Y RECOMENDACIONES</w:t>
+      </w:r>
+    </w:p>
+    <w:p>
+      <w:pPr>
+        <w:pStyle w:val="Prrafodelista"/>
+        <w:ind w:left="360"/>
+        <w:jc w:val="both"/>
+        <w:rPr>
+          <w:rFonts w:ascii="Arial" w:hAnsi="Arial" w:cs="Arial"/>
+        </w:rPr>
+      </w:pPr>
     </w:p>
     <w:sectPr>
       <w:pgSz w:w="12240" w:h="15840" w:code="1"/>
@@ -1603,6 +2833,92 @@
 <file path=word/numbering.xml><?xml version="1.0" encoding="utf-8"?>
 <w:numbering xmlns:wpc="http://schemas.microsoft.com/office/word/2010/wordprocessingCanvas" xmlns:mc="http://schemas.openxmlformats.org/markup-compatibility/2006" xmlns:o="urn:schemas-microsoft-com:office:office" xmlns:r="http://schemas.openxmlformats.org/officeDocument/2006/relationships" xmlns:m="http://schemas.openxmlformats.org/officeDocument/2006/math" xmlns:v="urn:schemas-microsoft-com:vml" xmlns:wp14="http://schemas.microsoft.com/office/word/2010/wordprocessingDrawing" xmlns:wp="http://schemas.openxmlformats.org/drawingml/2006/wordprocessingDrawing" xmlns:w10="urn:schemas-microsoft-com:office:word" xmlns:w="http://schemas.openxmlformats.org/wordprocessingml/2006/main" xmlns:w14="http://schemas.microsoft.com/office/word/2010/wordml" xmlns:wpg="http://schemas.microsoft.com/office/word/2010/wordprocessingGroup" xmlns:wpi="http://schemas.microsoft.com/office/word/2010/wordprocessingInk" xmlns:wne="http://schemas.microsoft.com/office/word/2006/wordml" xmlns:wps="http://schemas.microsoft.com/office/word/2010/wordprocessingShape" mc:Ignorable="w14 wp14">
   <w:abstractNum w:abstractNumId="0">
+    <w:nsid w:val="07F26D78"/>
+    <w:multiLevelType w:val="multilevel"/>
+    <w:tmpl w:val="0C0A001F"/>
+    <w:lvl w:ilvl="0">
+      <w:start w:val="1"/>
+      <w:numFmt w:val="decimal"/>
+      <w:lvlText w:val="%1."/>
+      <w:lvlJc w:val="left"/>
+      <w:pPr>
+        <w:ind w:left="360" w:hanging="360"/>
+      </w:pPr>
+    </w:lvl>
+    <w:lvl w:ilvl="1">
+      <w:start w:val="1"/>
+      <w:numFmt w:val="decimal"/>
+      <w:lvlText w:val="%1.%2."/>
+      <w:lvlJc w:val="left"/>
+      <w:pPr>
+        <w:ind w:left="792" w:hanging="432"/>
+      </w:pPr>
+    </w:lvl>
+    <w:lvl w:ilvl="2">
+      <w:start w:val="1"/>
+      <w:numFmt w:val="decimal"/>
+      <w:lvlText w:val="%1.%2.%3."/>
+      <w:lvlJc w:val="left"/>
+      <w:pPr>
+        <w:ind w:left="1224" w:hanging="504"/>
+      </w:pPr>
+    </w:lvl>
+    <w:lvl w:ilvl="3">
+      <w:start w:val="1"/>
+      <w:numFmt w:val="decimal"/>
+      <w:lvlText w:val="%1.%2.%3.%4."/>
+      <w:lvlJc w:val="left"/>
+      <w:pPr>
+        <w:ind w:left="1728" w:hanging="648"/>
+      </w:pPr>
+    </w:lvl>
+    <w:lvl w:ilvl="4">
+      <w:start w:val="1"/>
+      <w:numFmt w:val="decimal"/>
+      <w:lvlText w:val="%1.%2.%3.%4.%5."/>
+      <w:lvlJc w:val="left"/>
+      <w:pPr>
+        <w:ind w:left="2232" w:hanging="792"/>
+      </w:pPr>
+    </w:lvl>
+    <w:lvl w:ilvl="5">
+      <w:start w:val="1"/>
+      <w:numFmt w:val="decimal"/>
+      <w:lvlText w:val="%1.%2.%3.%4.%5.%6."/>
+      <w:lvlJc w:val="left"/>
+      <w:pPr>
+        <w:ind w:left="2736" w:hanging="936"/>
+      </w:pPr>
+    </w:lvl>
+    <w:lvl w:ilvl="6">
+      <w:start w:val="1"/>
+      <w:numFmt w:val="decimal"/>
+      <w:lvlText w:val="%1.%2.%3.%4.%5.%6.%7."/>
+      <w:lvlJc w:val="left"/>
+      <w:pPr>
+        <w:ind w:left="3240" w:hanging="1080"/>
+      </w:pPr>
+    </w:lvl>
+    <w:lvl w:ilvl="7">
+      <w:start w:val="1"/>
+      <w:numFmt w:val="decimal"/>
+      <w:lvlText w:val="%1.%2.%3.%4.%5.%6.%7.%8."/>
+      <w:lvlJc w:val="left"/>
+      <w:pPr>
+        <w:ind w:left="3744" w:hanging="1224"/>
+      </w:pPr>
+    </w:lvl>
+    <w:lvl w:ilvl="8">
+      <w:start w:val="1"/>
+      <w:numFmt w:val="decimal"/>
+      <w:lvlText w:val="%1.%2.%3.%4.%5.%6.%7.%8.%9."/>
+      <w:lvlJc w:val="left"/>
+      <w:pPr>
+        <w:ind w:left="4320" w:hanging="1440"/>
+      </w:pPr>
+    </w:lvl>
+  </w:abstractNum>
+  <w:abstractNum w:abstractNumId="1">
     <w:nsid w:val="26B229B1"/>
     <w:multiLevelType w:val="multilevel"/>
     <w:tmpl w:val="0C0A001F"/>
@@ -1688,7 +3004,120 @@
       </w:pPr>
     </w:lvl>
   </w:abstractNum>
-  <w:abstractNum w:abstractNumId="1">
+  <w:abstractNum w:abstractNumId="2">
+    <w:nsid w:val="2A1804FF"/>
+    <w:multiLevelType w:val="hybridMultilevel"/>
+    <w:tmpl w:val="2438E268"/>
+    <w:lvl w:ilvl="0" w:tplc="0C0A000B">
+      <w:start w:val="1"/>
+      <w:numFmt w:val="bullet"/>
+      <w:lvlText w:val=""/>
+      <w:lvlJc w:val="left"/>
+      <w:pPr>
+        <w:ind w:left="1440" w:hanging="360"/>
+      </w:pPr>
+      <w:rPr>
+        <w:rFonts w:ascii="Wingdings" w:hAnsi="Wingdings" w:hint="default"/>
+      </w:rPr>
+    </w:lvl>
+    <w:lvl w:ilvl="1" w:tplc="0C0A0003" w:tentative="1">
+      <w:start w:val="1"/>
+      <w:numFmt w:val="bullet"/>
+      <w:lvlText w:val="o"/>
+      <w:lvlJc w:val="left"/>
+      <w:pPr>
+        <w:ind w:left="2160" w:hanging="360"/>
+      </w:pPr>
+      <w:rPr>
+        <w:rFonts w:ascii="Courier New" w:hAnsi="Courier New" w:cs="Courier New" w:hint="default"/>
+      </w:rPr>
+    </w:lvl>
+    <w:lvl w:ilvl="2" w:tplc="0C0A0005" w:tentative="1">
+      <w:start w:val="1"/>
+      <w:numFmt w:val="bullet"/>
+      <w:lvlText w:val=""/>
+      <w:lvlJc w:val="left"/>
+      <w:pPr>
+        <w:ind w:left="2880" w:hanging="360"/>
+      </w:pPr>
+      <w:rPr>
+        <w:rFonts w:ascii="Wingdings" w:hAnsi="Wingdings" w:hint="default"/>
+      </w:rPr>
+    </w:lvl>
+    <w:lvl w:ilvl="3" w:tplc="0C0A0001" w:tentative="1">
+      <w:start w:val="1"/>
+      <w:numFmt w:val="bullet"/>
+      <w:lvlText w:val=""/>
+      <w:lvlJc w:val="left"/>
+      <w:pPr>
+        <w:ind w:left="3600" w:hanging="360"/>
+      </w:pPr>
+      <w:rPr>
+        <w:rFonts w:ascii="Symbol" w:hAnsi="Symbol" w:hint="default"/>
+      </w:rPr>
+    </w:lvl>
+    <w:lvl w:ilvl="4" w:tplc="0C0A0003" w:tentative="1">
+      <w:start w:val="1"/>
+      <w:numFmt w:val="bullet"/>
+      <w:lvlText w:val="o"/>
+      <w:lvlJc w:val="left"/>
+      <w:pPr>
+        <w:ind w:left="4320" w:hanging="360"/>
+      </w:pPr>
+      <w:rPr>
+        <w:rFonts w:ascii="Courier New" w:hAnsi="Courier New" w:cs="Courier New" w:hint="default"/>
+      </w:rPr>
+    </w:lvl>
+    <w:lvl w:ilvl="5" w:tplc="0C0A0005" w:tentative="1">
+      <w:start w:val="1"/>
+      <w:numFmt w:val="bullet"/>
+      <w:lvlText w:val=""/>
+      <w:lvlJc w:val="left"/>
+      <w:pPr>
+        <w:ind w:left="5040" w:hanging="360"/>
+      </w:pPr>
+      <w:rPr>
+        <w:rFonts w:ascii="Wingdings" w:hAnsi="Wingdings" w:hint="default"/>
+      </w:rPr>
+    </w:lvl>
+    <w:lvl w:ilvl="6" w:tplc="0C0A0001" w:tentative="1">
+      <w:start w:val="1"/>
+      <w:numFmt w:val="bullet"/>
+      <w:lvlText w:val=""/>
+      <w:lvlJc w:val="left"/>
+      <w:pPr>
+        <w:ind w:left="5760" w:hanging="360"/>
+      </w:pPr>
+      <w:rPr>
+        <w:rFonts w:ascii="Symbol" w:hAnsi="Symbol" w:hint="default"/>
+      </w:rPr>
+    </w:lvl>
+    <w:lvl w:ilvl="7" w:tplc="0C0A0003" w:tentative="1">
+      <w:start w:val="1"/>
+      <w:numFmt w:val="bullet"/>
+      <w:lvlText w:val="o"/>
+      <w:lvlJc w:val="left"/>
+      <w:pPr>
+        <w:ind w:left="6480" w:hanging="360"/>
+      </w:pPr>
+      <w:rPr>
+        <w:rFonts w:ascii="Courier New" w:hAnsi="Courier New" w:cs="Courier New" w:hint="default"/>
+      </w:rPr>
+    </w:lvl>
+    <w:lvl w:ilvl="8" w:tplc="0C0A0005" w:tentative="1">
+      <w:start w:val="1"/>
+      <w:numFmt w:val="bullet"/>
+      <w:lvlText w:val=""/>
+      <w:lvlJc w:val="left"/>
+      <w:pPr>
+        <w:ind w:left="7200" w:hanging="360"/>
+      </w:pPr>
+      <w:rPr>
+        <w:rFonts w:ascii="Wingdings" w:hAnsi="Wingdings" w:hint="default"/>
+      </w:rPr>
+    </w:lvl>
+  </w:abstractNum>
+  <w:abstractNum w:abstractNumId="3">
     <w:nsid w:val="3FC05AA3"/>
     <w:multiLevelType w:val="multilevel"/>
     <w:tmpl w:val="0C0A001F"/>
@@ -1774,7 +3203,93 @@
       </w:pPr>
     </w:lvl>
   </w:abstractNum>
-  <w:abstractNum w:abstractNumId="2">
+  <w:abstractNum w:abstractNumId="4">
+    <w:nsid w:val="4DBB49B0"/>
+    <w:multiLevelType w:val="hybridMultilevel"/>
+    <w:tmpl w:val="5F884930"/>
+    <w:lvl w:ilvl="0" w:tplc="0C0A0017">
+      <w:start w:val="1"/>
+      <w:numFmt w:val="lowerLetter"/>
+      <w:lvlText w:val="%1)"/>
+      <w:lvlJc w:val="left"/>
+      <w:pPr>
+        <w:ind w:left="1428" w:hanging="360"/>
+      </w:pPr>
+    </w:lvl>
+    <w:lvl w:ilvl="1" w:tplc="0C0A0019" w:tentative="1">
+      <w:start w:val="1"/>
+      <w:numFmt w:val="lowerLetter"/>
+      <w:lvlText w:val="%2."/>
+      <w:lvlJc w:val="left"/>
+      <w:pPr>
+        <w:ind w:left="2148" w:hanging="360"/>
+      </w:pPr>
+    </w:lvl>
+    <w:lvl w:ilvl="2" w:tplc="0C0A001B" w:tentative="1">
+      <w:start w:val="1"/>
+      <w:numFmt w:val="lowerRoman"/>
+      <w:lvlText w:val="%3."/>
+      <w:lvlJc w:val="right"/>
+      <w:pPr>
+        <w:ind w:left="2868" w:hanging="180"/>
+      </w:pPr>
+    </w:lvl>
+    <w:lvl w:ilvl="3" w:tplc="0C0A000F" w:tentative="1">
+      <w:start w:val="1"/>
+      <w:numFmt w:val="decimal"/>
+      <w:lvlText w:val="%4."/>
+      <w:lvlJc w:val="left"/>
+      <w:pPr>
+        <w:ind w:left="3588" w:hanging="360"/>
+      </w:pPr>
+    </w:lvl>
+    <w:lvl w:ilvl="4" w:tplc="0C0A0019" w:tentative="1">
+      <w:start w:val="1"/>
+      <w:numFmt w:val="lowerLetter"/>
+      <w:lvlText w:val="%5."/>
+      <w:lvlJc w:val="left"/>
+      <w:pPr>
+        <w:ind w:left="4308" w:hanging="360"/>
+      </w:pPr>
+    </w:lvl>
+    <w:lvl w:ilvl="5" w:tplc="0C0A001B" w:tentative="1">
+      <w:start w:val="1"/>
+      <w:numFmt w:val="lowerRoman"/>
+      <w:lvlText w:val="%6."/>
+      <w:lvlJc w:val="right"/>
+      <w:pPr>
+        <w:ind w:left="5028" w:hanging="180"/>
+      </w:pPr>
+    </w:lvl>
+    <w:lvl w:ilvl="6" w:tplc="0C0A000F" w:tentative="1">
+      <w:start w:val="1"/>
+      <w:numFmt w:val="decimal"/>
+      <w:lvlText w:val="%7."/>
+      <w:lvlJc w:val="left"/>
+      <w:pPr>
+        <w:ind w:left="5748" w:hanging="360"/>
+      </w:pPr>
+    </w:lvl>
+    <w:lvl w:ilvl="7" w:tplc="0C0A0019" w:tentative="1">
+      <w:start w:val="1"/>
+      <w:numFmt w:val="lowerLetter"/>
+      <w:lvlText w:val="%8."/>
+      <w:lvlJc w:val="left"/>
+      <w:pPr>
+        <w:ind w:left="6468" w:hanging="360"/>
+      </w:pPr>
+    </w:lvl>
+    <w:lvl w:ilvl="8" w:tplc="0C0A001B" w:tentative="1">
+      <w:start w:val="1"/>
+      <w:numFmt w:val="lowerRoman"/>
+      <w:lvlText w:val="%9."/>
+      <w:lvlJc w:val="right"/>
+      <w:pPr>
+        <w:ind w:left="7188" w:hanging="180"/>
+      </w:pPr>
+    </w:lvl>
+  </w:abstractNum>
+  <w:abstractNum w:abstractNumId="5">
     <w:nsid w:val="5122456C"/>
     <w:multiLevelType w:val="multilevel"/>
     <w:tmpl w:val="0C0A001F"/>
@@ -1860,7 +3375,7 @@
       </w:pPr>
     </w:lvl>
   </w:abstractNum>
-  <w:abstractNum w:abstractNumId="3">
+  <w:abstractNum w:abstractNumId="6">
     <w:nsid w:val="77F830EC"/>
     <w:multiLevelType w:val="hybridMultilevel"/>
     <w:tmpl w:val="37C4EB3C"/>
@@ -1946,7 +3461,7 @@
       </w:pPr>
     </w:lvl>
   </w:abstractNum>
-  <w:abstractNum w:abstractNumId="4">
+  <w:abstractNum w:abstractNumId="7">
     <w:nsid w:val="78CC6A84"/>
     <w:multiLevelType w:val="multilevel"/>
     <w:tmpl w:val="1C6E2636"/>
@@ -2096,18 +3611,27 @@
     </w:lvl>
   </w:abstractNum>
   <w:num w:numId="1">
+    <w:abstractNumId w:val="7"/>
+  </w:num>
+  <w:num w:numId="2">
+    <w:abstractNumId w:val="6"/>
+  </w:num>
+  <w:num w:numId="3">
+    <w:abstractNumId w:val="1"/>
+  </w:num>
+  <w:num w:numId="4">
+    <w:abstractNumId w:val="3"/>
+  </w:num>
+  <w:num w:numId="5">
+    <w:abstractNumId w:val="5"/>
+  </w:num>
+  <w:num w:numId="6">
+    <w:abstractNumId w:val="0"/>
+  </w:num>
+  <w:num w:numId="7">
     <w:abstractNumId w:val="4"/>
   </w:num>
-  <w:num w:numId="2">
-    <w:abstractNumId w:val="3"/>
-  </w:num>
-  <w:num w:numId="3">
-    <w:abstractNumId w:val="0"/>
-  </w:num>
-  <w:num w:numId="4">
-    <w:abstractNumId w:val="1"/>
-  </w:num>
-  <w:num w:numId="5">
+  <w:num w:numId="8">
     <w:abstractNumId w:val="2"/>
   </w:num>
 </w:numbering>
@@ -2861,7 +4385,7 @@
 </file>
 
 <file path=customXml/itemProps1.xml><?xml version="1.0" encoding="utf-8"?>
-<ds:datastoreItem xmlns:ds="http://schemas.openxmlformats.org/officeDocument/2006/customXml" ds:itemID="{DDA04AA4-2F6B-4C1F-9447-64C4B3BE22FC}">
+<ds:datastoreItem xmlns:ds="http://schemas.openxmlformats.org/officeDocument/2006/customXml" ds:itemID="{534E0F7B-11A9-494F-A75F-D99517A1FF83}">
   <ds:schemaRefs>
     <ds:schemaRef ds:uri="http://schemas.openxmlformats.org/officeDocument/2006/bibliography"/>
   </ds:schemaRefs>

--- a/Tesis-documento.docx
+++ b/Tesis-documento.docx
@@ -2647,8 +2647,6 @@
           <w:rFonts w:ascii="Arial" w:hAnsi="Arial" w:cs="Arial"/>
         </w:rPr>
       </w:pPr>
-      <w:bookmarkStart w:id="0" w:name="_GoBack"/>
-      <w:bookmarkEnd w:id="0"/>
       <w:r>
         <w:rPr>
           <w:rFonts w:ascii="Arial" w:hAnsi="Arial" w:cs="Arial"/>
@@ -2678,21 +2676,6 @@
     </w:p>
     <w:p>
       <w:pPr>
-        <w:ind w:firstLine="360"/>
-        <w:jc w:val="both"/>
-        <w:rPr>
-          <w:rFonts w:ascii="Arial" w:hAnsi="Arial" w:cs="Arial"/>
-        </w:rPr>
-      </w:pPr>
-      <w:r>
-        <w:rPr>
-          <w:rFonts w:ascii="Arial" w:hAnsi="Arial" w:cs="Arial"/>
-        </w:rPr>
-        <w:t>INTRODUCCIÓN</w:t>
-      </w:r>
-    </w:p>
-    <w:p>
-      <w:pPr>
         <w:pStyle w:val="Prrafodelista"/>
         <w:numPr>
           <w:ilvl w:val="1"/>
@@ -2707,8 +2690,430 @@
         <w:rPr>
           <w:rFonts w:ascii="Arial" w:hAnsi="Arial" w:cs="Arial"/>
         </w:rPr>
-        <w:t>CONCEPTO</w:t>
-      </w:r>
+        <w:t>INTRODUCCIÓN</w:t>
+      </w:r>
+    </w:p>
+    <w:p>
+      <w:pPr>
+        <w:pStyle w:val="Prrafodelista"/>
+        <w:ind w:left="708"/>
+        <w:jc w:val="both"/>
+        <w:rPr>
+          <w:rFonts w:ascii="Arial" w:hAnsi="Arial" w:cs="Arial"/>
+        </w:rPr>
+      </w:pPr>
+      <w:r>
+        <w:rPr>
+          <w:rFonts w:ascii="Arial" w:hAnsi="Arial" w:cs="Arial"/>
+        </w:rPr>
+        <w:t>En relación al marco teórico, Carlos Sabino afirma que “el planteamiento de una investigación no puede realizarse si no se hace explicito aquello que nos proponemos conocer: es siempre necesario distinguir entre lo que se sabe y lo que no se sabe con respecto a un tema para definir claramente el problema que se va a investigar”. El correcto planteamiento de un problema de investigación nos permite definir sus objetivos generales y específicos, como así también la delimitación del objeto de estudio.</w:t>
+      </w:r>
+    </w:p>
+    <w:p>
+      <w:pPr>
+        <w:pStyle w:val="Prrafodelista"/>
+        <w:ind w:left="708"/>
+        <w:jc w:val="both"/>
+        <w:rPr>
+          <w:rFonts w:ascii="Arial" w:hAnsi="Arial" w:cs="Arial"/>
+        </w:rPr>
+      </w:pPr>
+      <w:r>
+        <w:rPr>
+          <w:rFonts w:ascii="Arial" w:hAnsi="Arial" w:cs="Arial"/>
+        </w:rPr>
+        <w:t xml:space="preserve">El autor agrega que ningún hecho o fenómeno de la realidad puede abordarse sin una adecuada conceptualización. El investigador que se plantea un problema, no lo hace en el vacío, como si no tuviese la menor idea del mismo, sino que siempre parte de algunas ideas o informaciones previas, de algunos referentes teóricos y conceptuales, por más que esto no </w:t>
+      </w:r>
+      <w:proofErr w:type="gramStart"/>
+      <w:r>
+        <w:rPr>
+          <w:rFonts w:ascii="Arial" w:hAnsi="Arial" w:cs="Arial"/>
+        </w:rPr>
+        <w:t>tengan</w:t>
+      </w:r>
+      <w:proofErr w:type="gramEnd"/>
+      <w:r>
+        <w:rPr>
+          <w:rFonts w:ascii="Arial" w:hAnsi="Arial" w:cs="Arial"/>
+        </w:rPr>
+        <w:t xml:space="preserve"> todavía un carácter preciso y sistemático.</w:t>
+      </w:r>
+    </w:p>
+    <w:p>
+      <w:pPr>
+        <w:pStyle w:val="Prrafodelista"/>
+        <w:ind w:left="708"/>
+        <w:jc w:val="both"/>
+        <w:rPr>
+          <w:rFonts w:ascii="Arial" w:hAnsi="Arial" w:cs="Arial"/>
+        </w:rPr>
+      </w:pPr>
+      <w:r>
+        <w:rPr>
+          <w:rFonts w:ascii="Arial" w:hAnsi="Arial" w:cs="Arial"/>
+        </w:rPr>
+        <w:t xml:space="preserve">El marco teórico, tiene el propósito de dar a la investigación un sistema coordinado y coherente de conceptos y proposiciones que permitan </w:t>
+      </w:r>
+      <w:r>
+        <w:rPr>
+          <w:rFonts w:ascii="Arial" w:hAnsi="Arial" w:cs="Arial"/>
+        </w:rPr>
+        <w:t>abordar</w:t>
+      </w:r>
+      <w:r>
+        <w:rPr>
+          <w:rFonts w:ascii="Arial" w:hAnsi="Arial" w:cs="Arial"/>
+        </w:rPr>
+        <w:t xml:space="preserve"> el problema. “Se trata de integrar al problema dentro de un ámbito donde este cobre sentido, incorporando los conocimientos previos relativos al mismo y </w:t>
+      </w:r>
+      <w:r>
+        <w:rPr>
+          <w:rFonts w:ascii="Arial" w:hAnsi="Arial" w:cs="Arial"/>
+        </w:rPr>
+        <w:t>ordenándolos</w:t>
+      </w:r>
+      <w:r>
+        <w:rPr>
+          <w:rFonts w:ascii="Arial" w:hAnsi="Arial" w:cs="Arial"/>
+        </w:rPr>
+        <w:t xml:space="preserve"> de modo tal que resulten útil a nuestra tarea”.</w:t>
+      </w:r>
+    </w:p>
+    <w:p>
+      <w:pPr>
+        <w:pStyle w:val="Prrafodelista"/>
+        <w:numPr>
+          <w:ilvl w:val="1"/>
+          <w:numId w:val="3"/>
+        </w:numPr>
+        <w:jc w:val="both"/>
+        <w:rPr>
+          <w:rFonts w:ascii="Arial" w:hAnsi="Arial" w:cs="Arial"/>
+        </w:rPr>
+      </w:pPr>
+      <w:r>
+        <w:rPr>
+          <w:rFonts w:ascii="Arial" w:hAnsi="Arial" w:cs="Arial"/>
+        </w:rPr>
+        <w:t>DESCRIPCIÓN DE LA INSTITUCIÓN</w:t>
+      </w:r>
+    </w:p>
+    <w:p>
+      <w:pPr>
+        <w:pStyle w:val="Prrafodelista"/>
+        <w:ind w:left="792"/>
+        <w:jc w:val="both"/>
+        <w:rPr>
+          <w:rFonts w:ascii="Arial" w:hAnsi="Arial" w:cs="Arial"/>
+        </w:rPr>
+      </w:pPr>
+      <w:r>
+        <w:rPr>
+          <w:rFonts w:ascii="Arial" w:hAnsi="Arial" w:cs="Arial"/>
+        </w:rPr>
+        <w:t>La Facultad Politécnica del Valle Alto (FPVA), es una unidad desconcentrada dependiente de la Universidad Mayor de San Simón (UMSS)</w:t>
+      </w:r>
+      <w:r>
+        <w:rPr>
+          <w:rFonts w:ascii="Arial" w:hAnsi="Arial" w:cs="Arial"/>
+        </w:rPr>
+        <w:t>. La FPVA viene consolidándose desde años atrás en la región del Valle Alto y es una unidad facultativa emergente que forma profesionales con valores éticos, morales, conocimientos sólidos, habilidades, destrezas enmarcados en la teoría y la práctica aportando a la educación e innovación tecnológica, para el desarrollo de la región y del país mejorando la calidad de vida de sus habitantes.</w:t>
+      </w:r>
+      <w:r>
+        <w:rPr>
+          <w:rFonts w:ascii="Arial" w:hAnsi="Arial" w:cs="Arial"/>
+        </w:rPr>
+        <w:t xml:space="preserve"> Esta institución </w:t>
+      </w:r>
+      <w:r>
+        <w:rPr>
+          <w:rFonts w:ascii="Arial" w:hAnsi="Arial" w:cs="Arial"/>
+        </w:rPr>
+        <w:t>está</w:t>
+      </w:r>
+      <w:r>
+        <w:rPr>
+          <w:rFonts w:ascii="Arial" w:hAnsi="Arial" w:cs="Arial"/>
+        </w:rPr>
+        <w:t xml:space="preserve"> dirigida por diferentes espectros sociales: </w:t>
+      </w:r>
+      <w:r>
+        <w:rPr>
+          <w:rFonts w:ascii="Arial" w:hAnsi="Arial" w:cs="Arial"/>
+        </w:rPr>
+        <w:t xml:space="preserve">el estatuto docente, el estatuto administrativo y el estatuto estudiantil, aportando a cada uno de ellos la solución más idónea para sus necesidades en cada momento. Cuenta para ello  con un equipo humano con formación  personalizada en la propia entidad, en sus diferentes áreas </w:t>
+      </w:r>
+      <w:r>
+        <w:rPr>
+          <w:rFonts w:ascii="Arial" w:hAnsi="Arial" w:cs="Arial"/>
+        </w:rPr>
+        <w:t>y</w:t>
+      </w:r>
+      <w:r>
+        <w:rPr>
+          <w:rFonts w:ascii="Arial" w:hAnsi="Arial" w:cs="Arial"/>
+        </w:rPr>
+        <w:t xml:space="preserve"> departamentos.</w:t>
+      </w:r>
+    </w:p>
+    <w:p>
+      <w:pPr>
+        <w:pStyle w:val="Prrafodelista"/>
+        <w:ind w:left="792"/>
+        <w:jc w:val="both"/>
+        <w:rPr>
+          <w:rFonts w:ascii="Arial" w:hAnsi="Arial" w:cs="Arial"/>
+        </w:rPr>
+      </w:pPr>
+      <w:r>
+        <w:rPr>
+          <w:rFonts w:ascii="Arial" w:hAnsi="Arial" w:cs="Arial"/>
+        </w:rPr>
+        <w:t>Misión</w:t>
+      </w:r>
+    </w:p>
+    <w:p>
+      <w:pPr>
+        <w:pStyle w:val="Prrafodelista"/>
+        <w:ind w:left="792"/>
+        <w:jc w:val="both"/>
+        <w:rPr>
+          <w:rFonts w:ascii="Arial" w:hAnsi="Arial" w:cs="Arial"/>
+        </w:rPr>
+      </w:pPr>
+      <w:r>
+        <w:rPr>
+          <w:rFonts w:ascii="Arial" w:hAnsi="Arial" w:cs="Arial"/>
+        </w:rPr>
+        <w:t>La FPVA como Unidad Académica de la UMSS, afirma el liderazgo regional en especial en el Valle Alto como Institución de Educación Superior en el cumplimiento de formar recursos humanos de carácter técnico, capaces de transformar la realidad mejorando los procesos de recolección y transformación de recursos, contribuyendo al Valle Alto en su trabajo de lograr un desarrollo sostenible, mejorando la calidad de vida de sus habitantes y tomando en cuenta a los sectores más desfavorecidos a través de sus tres líneas estratégicas.</w:t>
+      </w:r>
+    </w:p>
+    <w:p>
+      <w:pPr>
+        <w:pStyle w:val="Prrafodelista"/>
+        <w:ind w:left="792"/>
+        <w:jc w:val="both"/>
+        <w:rPr>
+          <w:rFonts w:ascii="Arial" w:hAnsi="Arial" w:cs="Arial"/>
+        </w:rPr>
+      </w:pPr>
+      <w:r>
+        <w:rPr>
+          <w:rFonts w:ascii="Arial" w:hAnsi="Arial" w:cs="Arial"/>
+        </w:rPr>
+        <w:t>Visión</w:t>
+      </w:r>
+    </w:p>
+    <w:p>
+      <w:pPr>
+        <w:pStyle w:val="Prrafodelista"/>
+        <w:ind w:left="792"/>
+        <w:jc w:val="both"/>
+        <w:rPr>
+          <w:rFonts w:ascii="Arial" w:hAnsi="Arial" w:cs="Arial"/>
+        </w:rPr>
+      </w:pPr>
+      <w:r>
+        <w:rPr>
+          <w:rFonts w:ascii="Arial" w:hAnsi="Arial" w:cs="Arial"/>
+        </w:rPr>
+        <w:lastRenderedPageBreak/>
+        <w:t xml:space="preserve">Formar profesionales de excelencia capaces de transformar la realidad regional mejorando los procesos de </w:t>
+      </w:r>
+      <w:r>
+        <w:rPr>
+          <w:rFonts w:ascii="Arial" w:hAnsi="Arial" w:cs="Arial"/>
+        </w:rPr>
+        <w:t>producción</w:t>
+      </w:r>
+      <w:r>
+        <w:rPr>
+          <w:rFonts w:ascii="Arial" w:hAnsi="Arial" w:cs="Arial"/>
+        </w:rPr>
+        <w:t>, dando énfasis al desarrollo sostenible mediante las ciencias medio ambientalistas y adecuando sus principios, fines y objetivos a los modernos paradigmas sociales.</w:t>
+      </w:r>
+    </w:p>
+    <w:p>
+      <w:pPr>
+        <w:pStyle w:val="Prrafodelista"/>
+        <w:ind w:left="792"/>
+        <w:jc w:val="both"/>
+        <w:rPr>
+          <w:rFonts w:ascii="Arial" w:hAnsi="Arial" w:cs="Arial"/>
+        </w:rPr>
+      </w:pPr>
+      <w:r>
+        <w:rPr>
+          <w:rFonts w:ascii="Arial" w:hAnsi="Arial" w:cs="Arial"/>
+        </w:rPr>
+        <w:t xml:space="preserve">Optimizar el </w:t>
+      </w:r>
+      <w:r>
+        <w:rPr>
+          <w:rFonts w:ascii="Arial" w:hAnsi="Arial" w:cs="Arial"/>
+        </w:rPr>
+        <w:t>uso</w:t>
+      </w:r>
+      <w:r>
+        <w:rPr>
+          <w:rFonts w:ascii="Arial" w:hAnsi="Arial" w:cs="Arial"/>
+        </w:rPr>
+        <w:t xml:space="preserve"> de sus RRHH y dar la flexibilidad necesaria para adaptarse a </w:t>
+      </w:r>
+      <w:r>
+        <w:rPr>
+          <w:rFonts w:ascii="Arial" w:hAnsi="Arial" w:cs="Arial"/>
+        </w:rPr>
+        <w:t>las necesidades regionales</w:t>
+      </w:r>
+      <w:r>
+        <w:rPr>
+          <w:rFonts w:ascii="Arial" w:hAnsi="Arial" w:cs="Arial"/>
+        </w:rPr>
+        <w:t xml:space="preserve"> y del Valle Alto.</w:t>
+      </w:r>
+    </w:p>
+    <w:p>
+      <w:pPr>
+        <w:pStyle w:val="Prrafodelista"/>
+        <w:ind w:left="792"/>
+        <w:jc w:val="both"/>
+        <w:rPr>
+          <w:rFonts w:ascii="Arial" w:hAnsi="Arial" w:cs="Arial"/>
+        </w:rPr>
+      </w:pPr>
+      <w:r>
+        <w:rPr>
+          <w:rFonts w:ascii="Arial" w:hAnsi="Arial" w:cs="Arial"/>
+        </w:rPr>
+        <w:t xml:space="preserve">Contar con </w:t>
+      </w:r>
+      <w:r>
+        <w:rPr>
+          <w:rFonts w:ascii="Arial" w:hAnsi="Arial" w:cs="Arial"/>
+        </w:rPr>
+        <w:t>profesionales</w:t>
+      </w:r>
+      <w:r>
+        <w:rPr>
+          <w:rFonts w:ascii="Arial" w:hAnsi="Arial" w:cs="Arial"/>
+        </w:rPr>
+        <w:t xml:space="preserve"> necesarios e idóneos, capaces de impartir los </w:t>
+      </w:r>
+      <w:r>
+        <w:rPr>
+          <w:rFonts w:ascii="Arial" w:hAnsi="Arial" w:cs="Arial"/>
+        </w:rPr>
+        <w:t>diversos</w:t>
+      </w:r>
+      <w:r>
+        <w:rPr>
+          <w:rFonts w:ascii="Arial" w:hAnsi="Arial" w:cs="Arial"/>
+        </w:rPr>
+        <w:t xml:space="preserve"> cursos de especialización.</w:t>
+      </w:r>
+    </w:p>
+    <w:p>
+      <w:pPr>
+        <w:pStyle w:val="Prrafodelista"/>
+        <w:ind w:left="792"/>
+        <w:jc w:val="both"/>
+        <w:rPr>
+          <w:rFonts w:ascii="Arial" w:hAnsi="Arial" w:cs="Arial"/>
+        </w:rPr>
+      </w:pPr>
+      <w:r>
+        <w:rPr>
+          <w:rFonts w:ascii="Arial" w:hAnsi="Arial" w:cs="Arial"/>
+        </w:rPr>
+        <w:t>Relacionarse con la comunidad, realizando trabajos con las instituciones regionales, tanto municipales como de desarrollo, en el campo de asesoramiento, diseño y participación comunitaria.</w:t>
+      </w:r>
+    </w:p>
+    <w:p>
+      <w:pPr>
+        <w:pStyle w:val="Prrafodelista"/>
+        <w:ind w:left="792"/>
+        <w:jc w:val="both"/>
+        <w:rPr>
+          <w:rFonts w:ascii="Arial" w:hAnsi="Arial" w:cs="Arial"/>
+        </w:rPr>
+      </w:pPr>
+      <w:r>
+        <w:rPr>
+          <w:rFonts w:ascii="Arial" w:hAnsi="Arial" w:cs="Arial"/>
+        </w:rPr>
+        <w:t>Estructura Orgánica</w:t>
+      </w:r>
+    </w:p>
+    <w:p>
+      <w:pPr>
+        <w:pStyle w:val="Prrafodelista"/>
+        <w:ind w:left="792"/>
+        <w:jc w:val="both"/>
+        <w:rPr>
+          <w:rFonts w:ascii="Arial" w:hAnsi="Arial" w:cs="Arial"/>
+        </w:rPr>
+      </w:pPr>
+    </w:p>
+    <w:p>
+      <w:pPr>
+        <w:pStyle w:val="Prrafodelista"/>
+        <w:numPr>
+          <w:ilvl w:val="1"/>
+          <w:numId w:val="3"/>
+        </w:numPr>
+        <w:jc w:val="both"/>
+        <w:rPr>
+          <w:rFonts w:ascii="Arial" w:hAnsi="Arial" w:cs="Arial"/>
+        </w:rPr>
+      </w:pPr>
+      <w:r>
+        <w:rPr>
+          <w:rFonts w:ascii="Arial" w:hAnsi="Arial" w:cs="Arial"/>
+        </w:rPr>
+        <w:t>ANTECEDENTES DE  LA INVESTIGACIÓN</w:t>
+      </w:r>
+    </w:p>
+    <w:p>
+      <w:pPr>
+        <w:pStyle w:val="Prrafodelista"/>
+        <w:ind w:left="792"/>
+        <w:jc w:val="both"/>
+        <w:rPr>
+          <w:rFonts w:ascii="Arial" w:hAnsi="Arial" w:cs="Arial"/>
+        </w:rPr>
+      </w:pPr>
+      <w:r>
+        <w:rPr>
+          <w:rFonts w:ascii="Arial" w:hAnsi="Arial" w:cs="Arial"/>
+        </w:rPr>
+        <w:t>Los antecedentes constituyen referencias investigativas efectuadas anteriormente, cuyos temas y resultados consolidan el estudio actual. En este sentido, se exponen estudios que refieren parte de los criterios analizados en relación al desarrollo de un sistema automatizado para la difusión de información.</w:t>
+      </w:r>
+    </w:p>
+    <w:p>
+      <w:pPr>
+        <w:pStyle w:val="Prrafodelista"/>
+        <w:ind w:left="792"/>
+        <w:jc w:val="both"/>
+        <w:rPr>
+          <w:rFonts w:ascii="Arial" w:hAnsi="Arial" w:cs="Arial"/>
+        </w:rPr>
+      </w:pPr>
+      <w:bookmarkStart w:id="0" w:name="_GoBack"/>
+      <w:bookmarkEnd w:id="0"/>
+    </w:p>
+    <w:p>
+      <w:pPr>
+        <w:pStyle w:val="Prrafodelista"/>
+        <w:numPr>
+          <w:ilvl w:val="1"/>
+          <w:numId w:val="3"/>
+        </w:numPr>
+        <w:jc w:val="both"/>
+        <w:rPr>
+          <w:rFonts w:ascii="Arial" w:hAnsi="Arial" w:cs="Arial"/>
+        </w:rPr>
+      </w:pPr>
     </w:p>
     <w:p>
       <w:pPr>
@@ -4385,7 +4790,7 @@
 </file>
 
 <file path=customXml/itemProps1.xml><?xml version="1.0" encoding="utf-8"?>
-<ds:datastoreItem xmlns:ds="http://schemas.openxmlformats.org/officeDocument/2006/customXml" ds:itemID="{534E0F7B-11A9-494F-A75F-D99517A1FF83}">
+<ds:datastoreItem xmlns:ds="http://schemas.openxmlformats.org/officeDocument/2006/customXml" ds:itemID="{174BFC03-40D3-488A-B6CF-245BEEA61C2D}">
   <ds:schemaRefs>
     <ds:schemaRef ds:uri="http://schemas.openxmlformats.org/officeDocument/2006/bibliography"/>
   </ds:schemaRefs>

--- a/Tesis-documento.docx
+++ b/Tesis-documento.docx
@@ -1727,14 +1727,12 @@
         </w:rPr>
         <w:t xml:space="preserve">Asimismo, </w:t>
       </w:r>
-      <w:proofErr w:type="gramStart"/>
-      <w:r>
-        <w:rPr>
-          <w:rFonts w:ascii="Arial" w:hAnsi="Arial" w:cs="Arial"/>
-        </w:rPr>
-        <w:t>el Politécnico</w:t>
-      </w:r>
-      <w:proofErr w:type="gramEnd"/>
+      <w:r>
+        <w:rPr>
+          <w:rFonts w:ascii="Arial" w:hAnsi="Arial" w:cs="Arial"/>
+        </w:rPr>
+        <w:t>la Facultad</w:t>
+      </w:r>
       <w:r>
         <w:rPr>
           <w:rFonts w:ascii="Arial" w:hAnsi="Arial" w:cs="Arial"/>
@@ -3099,8 +3097,6 @@
           <w:rFonts w:ascii="Arial" w:hAnsi="Arial" w:cs="Arial"/>
         </w:rPr>
       </w:pPr>
-      <w:bookmarkStart w:id="0" w:name="_GoBack"/>
-      <w:bookmarkEnd w:id="0"/>
     </w:p>
     <w:p>
       <w:pPr>
@@ -3178,8 +3174,821 @@
         <w:rPr>
           <w:rFonts w:ascii="Arial" w:hAnsi="Arial" w:cs="Arial"/>
         </w:rPr>
-        <w:t>DESARROLLO DEL PROYECTO</w:t>
-      </w:r>
+        <w:t>METODOLOGÍA</w:t>
+      </w:r>
+    </w:p>
+    <w:p>
+      <w:pPr>
+        <w:pStyle w:val="Prrafodelista"/>
+        <w:numPr>
+          <w:ilvl w:val="1"/>
+          <w:numId w:val="3"/>
+        </w:numPr>
+        <w:jc w:val="both"/>
+        <w:rPr>
+          <w:rFonts w:ascii="Arial" w:hAnsi="Arial" w:cs="Arial"/>
+        </w:rPr>
+      </w:pPr>
+      <w:r>
+        <w:rPr>
+          <w:rFonts w:ascii="Arial" w:hAnsi="Arial" w:cs="Arial"/>
+        </w:rPr>
+        <w:t xml:space="preserve">INTRODUCCIÓN </w:t>
+      </w:r>
+    </w:p>
+    <w:p>
+      <w:pPr>
+        <w:pStyle w:val="Prrafodelista"/>
+        <w:ind w:left="792"/>
+        <w:jc w:val="both"/>
+        <w:rPr>
+          <w:rFonts w:ascii="Arial" w:hAnsi="Arial" w:cs="Arial"/>
+        </w:rPr>
+      </w:pPr>
+      <w:r>
+        <w:rPr>
+          <w:rFonts w:ascii="Arial" w:hAnsi="Arial" w:cs="Arial"/>
+        </w:rPr>
+        <w:t>Para llevar a cabo el desarrollo de un sistema de software es importante considerar el estudio de metodologías y técnicas de programación que nos colaboren en el desarrollo de software.</w:t>
+      </w:r>
+    </w:p>
+    <w:p>
+      <w:pPr>
+        <w:pStyle w:val="Prrafodelista"/>
+        <w:ind w:left="792"/>
+        <w:jc w:val="both"/>
+        <w:rPr>
+          <w:rFonts w:ascii="Arial" w:hAnsi="Arial" w:cs="Arial"/>
+        </w:rPr>
+      </w:pPr>
+      <w:r>
+        <w:rPr>
+          <w:rFonts w:ascii="Arial" w:hAnsi="Arial" w:cs="Arial"/>
+        </w:rPr>
+        <w:t>En este sentido e</w:t>
+      </w:r>
+      <w:r>
+        <w:rPr>
+          <w:rFonts w:ascii="Arial" w:hAnsi="Arial" w:cs="Arial"/>
+        </w:rPr>
+        <w:t>l Método de la 6’D</w:t>
+      </w:r>
+      <w:r>
+        <w:rPr>
+          <w:rFonts w:ascii="Arial" w:hAnsi="Arial" w:cs="Arial"/>
+        </w:rPr>
+        <w:t xml:space="preserve"> es un método de tipo estructurado fácil de comprender y guía paso a paso hasta la solución del problema. Está compuesto de seis etapas, cada una de las cuales consta de una serie de pasos que se van modificando o ajustando, dependiendo del grado de complejidad del problema y las herramientas</w:t>
+      </w:r>
+      <w:r>
+        <w:rPr>
+          <w:rFonts w:ascii="Arial" w:hAnsi="Arial" w:cs="Arial"/>
+        </w:rPr>
+        <w:t xml:space="preserve"> que se utilicen</w:t>
+      </w:r>
+      <w:r>
+        <w:rPr>
+          <w:rFonts w:ascii="Arial" w:hAnsi="Arial" w:cs="Arial"/>
+        </w:rPr>
+        <w:t xml:space="preserve"> para su solución.</w:t>
+      </w:r>
+    </w:p>
+    <w:p>
+      <w:pPr>
+        <w:pStyle w:val="Prrafodelista"/>
+        <w:ind w:left="792"/>
+        <w:jc w:val="both"/>
+        <w:rPr>
+          <w:rFonts w:ascii="Arial" w:hAnsi="Arial" w:cs="Arial"/>
+        </w:rPr>
+      </w:pPr>
+    </w:p>
+    <w:p>
+      <w:pPr>
+        <w:pStyle w:val="Prrafodelista"/>
+        <w:numPr>
+          <w:ilvl w:val="1"/>
+          <w:numId w:val="3"/>
+        </w:numPr>
+        <w:jc w:val="both"/>
+        <w:rPr>
+          <w:rFonts w:ascii="Arial" w:hAnsi="Arial" w:cs="Arial"/>
+        </w:rPr>
+      </w:pPr>
+      <w:r>
+        <w:rPr>
+          <w:rFonts w:ascii="Arial" w:hAnsi="Arial" w:cs="Arial"/>
+        </w:rPr>
+        <w:t>MARCO DE TRABAJO 6’D</w:t>
+      </w:r>
+    </w:p>
+    <w:p>
+      <w:pPr>
+        <w:pStyle w:val="Prrafodelista"/>
+        <w:ind w:left="792"/>
+        <w:jc w:val="both"/>
+        <w:rPr>
+          <w:rFonts w:ascii="Arial" w:hAnsi="Arial" w:cs="Arial"/>
+        </w:rPr>
+      </w:pPr>
+      <w:r>
+        <w:rPr>
+          <w:rFonts w:ascii="Arial" w:hAnsi="Arial" w:cs="Arial"/>
+        </w:rPr>
+        <w:t>Con la finalidad de recordar el método, se ha establecido que el nombre de cada una de sus seis etapas comience con la letra “D”. (Figura 4.1</w:t>
+      </w:r>
+      <w:r>
+        <w:rPr>
+          <w:rFonts w:ascii="Arial" w:hAnsi="Arial" w:cs="Arial"/>
+        </w:rPr>
+        <w:t xml:space="preserve"> Método de las 6’D</w:t>
+      </w:r>
+      <w:r>
+        <w:rPr>
+          <w:rFonts w:ascii="Arial" w:hAnsi="Arial" w:cs="Arial"/>
+        </w:rPr>
+        <w:t>)</w:t>
+      </w:r>
+    </w:p>
+    <w:p>
+      <w:pPr>
+        <w:pStyle w:val="Prrafodelista"/>
+        <w:ind w:left="792"/>
+        <w:jc w:val="both"/>
+        <w:rPr>
+          <w:rFonts w:ascii="Arial" w:hAnsi="Arial" w:cs="Arial"/>
+        </w:rPr>
+      </w:pPr>
+      <w:r>
+        <w:object w:dxaOrig="11698" w:dyaOrig="9316">
+          <v:shapetype id="_x0000_t75" coordsize="21600,21600" o:spt="75" o:preferrelative="t" path="m@4@5l@4@11@9@11@9@5xe" filled="f" stroked="f">
+            <v:stroke joinstyle="miter"/>
+            <v:formulas>
+              <v:f eqn="if lineDrawn pixelLineWidth 0"/>
+              <v:f eqn="sum @0 1 0"/>
+              <v:f eqn="sum 0 0 @1"/>
+              <v:f eqn="prod @2 1 2"/>
+              <v:f eqn="prod @3 21600 pixelWidth"/>
+              <v:f eqn="prod @3 21600 pixelHeight"/>
+              <v:f eqn="sum @0 0 1"/>
+              <v:f eqn="prod @6 1 2"/>
+              <v:f eqn="prod @7 21600 pixelWidth"/>
+              <v:f eqn="sum @8 21600 0"/>
+              <v:f eqn="prod @7 21600 pixelHeight"/>
+              <v:f eqn="sum @10 21600 0"/>
+            </v:formulas>
+            <v:path o:extrusionok="f" gradientshapeok="t" o:connecttype="rect"/>
+            <o:lock v:ext="edit" aspectratio="t"/>
+          </v:shapetype>
+          <v:shape id="_x0000_i1025" type="#_x0000_t75" style="width:419.65pt;height:318.65pt" o:ole="">
+            <v:imagedata r:id="rId7" o:title=""/>
+          </v:shape>
+          <o:OLEObject Type="Embed" ProgID="Visio.Drawing.11" ShapeID="_x0000_i1025" DrawAspect="Content" ObjectID="_1560943589" r:id="rId8"/>
+        </w:object>
+      </w:r>
+    </w:p>
+    <w:p>
+      <w:pPr>
+        <w:pStyle w:val="Prrafodelista"/>
+        <w:ind w:left="792"/>
+        <w:jc w:val="both"/>
+        <w:rPr>
+          <w:rFonts w:ascii="Arial" w:hAnsi="Arial" w:cs="Arial"/>
+        </w:rPr>
+      </w:pPr>
+      <w:r>
+        <w:rPr>
+          <w:rFonts w:ascii="Arial" w:hAnsi="Arial" w:cs="Arial"/>
+        </w:rPr>
+        <w:t xml:space="preserve">El </w:t>
+      </w:r>
+      <w:r>
+        <w:rPr>
+          <w:rFonts w:ascii="Arial" w:hAnsi="Arial" w:cs="Arial"/>
+          <w:b/>
+        </w:rPr>
+        <w:t>Método de las 6’D</w:t>
+      </w:r>
+      <w:r>
+        <w:rPr>
+          <w:rFonts w:ascii="Arial" w:hAnsi="Arial" w:cs="Arial"/>
+          <w:b/>
+        </w:rPr>
+        <w:t xml:space="preserve">, </w:t>
+      </w:r>
+      <w:r>
+        <w:rPr>
+          <w:rFonts w:ascii="Arial" w:hAnsi="Arial" w:cs="Arial"/>
+        </w:rPr>
+        <w:t xml:space="preserve">soluciona problemas sencillos pero es necesario conocer los conceptos fundamentales de modelamiento, algoritmo y programación, y dominar el uso de estructuras lógicas, instrucciones o sentencias de bifurcación y las estructuras de datos conocidas como variables. </w:t>
+      </w:r>
+    </w:p>
+    <w:p>
+      <w:pPr>
+        <w:pStyle w:val="Prrafodelista"/>
+        <w:ind w:left="792"/>
+        <w:jc w:val="both"/>
+        <w:rPr>
+          <w:rFonts w:ascii="Arial" w:hAnsi="Arial" w:cs="Arial"/>
+        </w:rPr>
+      </w:pPr>
+      <w:r>
+        <w:rPr>
+          <w:rFonts w:ascii="Arial" w:hAnsi="Arial" w:cs="Arial"/>
+        </w:rPr>
+        <w:t>Así también, es posible plantear soluciones más complejas</w:t>
+      </w:r>
+      <w:r>
+        <w:rPr>
+          <w:rFonts w:ascii="Arial" w:hAnsi="Arial" w:cs="Arial"/>
+        </w:rPr>
+        <w:t xml:space="preserve"> con el </w:t>
+      </w:r>
+      <w:r>
+        <w:rPr>
+          <w:rFonts w:ascii="Arial" w:hAnsi="Arial" w:cs="Arial"/>
+          <w:b/>
+        </w:rPr>
+        <w:t>Método de las 6’D</w:t>
+      </w:r>
+      <w:r>
+        <w:rPr>
+          <w:rFonts w:ascii="Arial" w:hAnsi="Arial" w:cs="Arial"/>
+        </w:rPr>
+        <w:t xml:space="preserve">, </w:t>
+      </w:r>
+      <w:r>
+        <w:rPr>
+          <w:rFonts w:ascii="Arial" w:hAnsi="Arial" w:cs="Arial"/>
+        </w:rPr>
+        <w:t>pero para lo cual se deben dominar conceptos como Objetos, Métodos, Encapsulamiento, Herencia, Polimorfismo, Interfaces Graficas, Conexión a bases de datos, entre otros.</w:t>
+      </w:r>
+    </w:p>
+    <w:p>
+      <w:pPr>
+        <w:pStyle w:val="Prrafodelista"/>
+        <w:ind w:left="792"/>
+        <w:jc w:val="both"/>
+        <w:rPr>
+          <w:rFonts w:ascii="Arial" w:hAnsi="Arial" w:cs="Arial"/>
+        </w:rPr>
+      </w:pPr>
+      <w:r>
+        <w:rPr>
+          <w:rFonts w:ascii="Arial" w:hAnsi="Arial" w:cs="Arial"/>
+        </w:rPr>
+        <w:t>También es importante mencionar que, dependiendo de la complejidad del problema, los pasos especificados en cada una de las etapas del método se puede redefinir o modificar.</w:t>
+      </w:r>
+    </w:p>
+    <w:p>
+      <w:pPr>
+        <w:pStyle w:val="Prrafodelista"/>
+        <w:numPr>
+          <w:ilvl w:val="2"/>
+          <w:numId w:val="3"/>
+        </w:numPr>
+        <w:jc w:val="both"/>
+        <w:rPr>
+          <w:rFonts w:ascii="Arial" w:hAnsi="Arial" w:cs="Arial"/>
+        </w:rPr>
+      </w:pPr>
+      <w:r>
+        <w:rPr>
+          <w:rFonts w:ascii="Arial" w:hAnsi="Arial" w:cs="Arial"/>
+        </w:rPr>
+        <w:t xml:space="preserve">ETAPAS </w:t>
+      </w:r>
+    </w:p>
+    <w:p>
+      <w:pPr>
+        <w:pStyle w:val="Prrafodelista"/>
+        <w:numPr>
+          <w:ilvl w:val="3"/>
+          <w:numId w:val="3"/>
+        </w:numPr>
+        <w:jc w:val="both"/>
+        <w:rPr>
+          <w:rFonts w:ascii="Arial" w:hAnsi="Arial" w:cs="Arial"/>
+        </w:rPr>
+      </w:pPr>
+      <w:r>
+        <w:rPr>
+          <w:rFonts w:ascii="Arial" w:hAnsi="Arial" w:cs="Arial"/>
+        </w:rPr>
+        <w:t>ETAPA 01</w:t>
+      </w:r>
+      <w:r>
+        <w:rPr>
+          <w:rFonts w:ascii="Arial" w:hAnsi="Arial" w:cs="Arial"/>
+        </w:rPr>
+        <w:t>: DESCRIPCIÓN DEL PROBLEMA</w:t>
+      </w:r>
+    </w:p>
+    <w:p>
+      <w:pPr>
+        <w:pStyle w:val="Prrafodelista"/>
+        <w:ind w:left="1728"/>
+        <w:jc w:val="both"/>
+        <w:rPr>
+          <w:rFonts w:ascii="Arial" w:hAnsi="Arial" w:cs="Arial"/>
+        </w:rPr>
+      </w:pPr>
+      <w:r>
+        <w:rPr>
+          <w:rFonts w:ascii="Arial" w:hAnsi="Arial" w:cs="Arial"/>
+        </w:rPr>
+        <w:t>En esta primera etapa identificamos cual es el problema que se desea resolver. Al parecer, es algo sumamente sencillo, pero muchas veces resulta una tarea agotadora, ya que existen muchas opiniones acerca de cuál es el problema central. Identificarlo es una de las tareas más importantes.</w:t>
+      </w:r>
+    </w:p>
+    <w:p>
+      <w:pPr>
+        <w:pStyle w:val="Prrafodelista"/>
+        <w:ind w:left="1728"/>
+        <w:jc w:val="both"/>
+        <w:rPr>
+          <w:rFonts w:ascii="Arial" w:hAnsi="Arial" w:cs="Arial"/>
+        </w:rPr>
+      </w:pPr>
+      <w:r>
+        <w:rPr>
+          <w:rFonts w:ascii="Arial" w:hAnsi="Arial" w:cs="Arial"/>
+        </w:rPr>
+        <w:t xml:space="preserve">Una vez identificado el problema, es necesario comprenderlo en su totalidad, es decir, entender que es exactamente lo que se desea </w:t>
+      </w:r>
+      <w:r>
+        <w:rPr>
+          <w:rFonts w:ascii="Arial" w:hAnsi="Arial" w:cs="Arial"/>
+        </w:rPr>
+        <w:lastRenderedPageBreak/>
+        <w:t>resolver. Finalmente, se debe escribir un enunciado claro, concreto y conciso del problema a resolver.</w:t>
+      </w:r>
+    </w:p>
+    <w:p>
+      <w:pPr>
+        <w:pStyle w:val="Prrafodelista"/>
+        <w:numPr>
+          <w:ilvl w:val="3"/>
+          <w:numId w:val="3"/>
+        </w:numPr>
+        <w:jc w:val="both"/>
+        <w:rPr>
+          <w:rFonts w:ascii="Arial" w:hAnsi="Arial" w:cs="Arial"/>
+        </w:rPr>
+      </w:pPr>
+      <w:r>
+        <w:rPr>
+          <w:rFonts w:ascii="Arial" w:hAnsi="Arial" w:cs="Arial"/>
+        </w:rPr>
+        <w:t>ETAPA 02: DEFINICIÓN DE LA SOLUCIÓN</w:t>
+      </w:r>
+    </w:p>
+    <w:p>
+      <w:pPr>
+        <w:pStyle w:val="Prrafodelista"/>
+        <w:ind w:left="1728"/>
+        <w:jc w:val="both"/>
+        <w:rPr>
+          <w:rFonts w:ascii="Arial" w:hAnsi="Arial" w:cs="Arial"/>
+        </w:rPr>
+      </w:pPr>
+      <w:r>
+        <w:rPr>
+          <w:rFonts w:ascii="Arial" w:hAnsi="Arial" w:cs="Arial"/>
+        </w:rPr>
+        <w:t>En la etapa 02, es necesario estudiar a fondo  el problema para poder solucionarlo, saber exactamente en que consiste y descomponerlo en cada una de sus partes, facilitando su comprensión y posterior solución. Esta es una regla que siempre debe ser aplicada.</w:t>
+      </w:r>
+    </w:p>
+    <w:p>
+      <w:pPr>
+        <w:pStyle w:val="Prrafodelista"/>
+        <w:ind w:left="1728"/>
+        <w:jc w:val="both"/>
+        <w:rPr>
+          <w:rFonts w:ascii="Arial" w:hAnsi="Arial" w:cs="Arial"/>
+        </w:rPr>
+      </w:pPr>
+      <w:r>
+        <w:rPr>
+          <w:rFonts w:ascii="Arial" w:hAnsi="Arial" w:cs="Arial"/>
+        </w:rPr>
+        <w:t xml:space="preserve">Una vez entendido el problema se </w:t>
+      </w:r>
+      <w:r>
+        <w:rPr>
+          <w:rFonts w:ascii="Arial" w:hAnsi="Arial" w:cs="Arial"/>
+        </w:rPr>
+        <w:t>está</w:t>
+      </w:r>
+      <w:r>
+        <w:rPr>
+          <w:rFonts w:ascii="Arial" w:hAnsi="Arial" w:cs="Arial"/>
+        </w:rPr>
+        <w:t xml:space="preserve"> en condiciones </w:t>
+      </w:r>
+      <w:r>
+        <w:rPr>
+          <w:rFonts w:ascii="Arial" w:hAnsi="Arial" w:cs="Arial"/>
+        </w:rPr>
+        <w:t>de estudiarlo a fondo y plantear diversas alternativas que permitan solucionarlo, aplicando siempre la más adecuada.</w:t>
+      </w:r>
+    </w:p>
+    <w:p>
+      <w:pPr>
+        <w:pStyle w:val="Prrafodelista"/>
+        <w:numPr>
+          <w:ilvl w:val="3"/>
+          <w:numId w:val="3"/>
+        </w:numPr>
+        <w:jc w:val="both"/>
+        <w:rPr>
+          <w:rFonts w:ascii="Arial" w:hAnsi="Arial" w:cs="Arial"/>
+        </w:rPr>
+      </w:pPr>
+      <w:r>
+        <w:rPr>
+          <w:rFonts w:ascii="Arial" w:hAnsi="Arial" w:cs="Arial"/>
+        </w:rPr>
+        <w:t xml:space="preserve">ETAPA 03: DISEÑO DE LA SOLUCIÓN </w:t>
+      </w:r>
+    </w:p>
+    <w:p>
+      <w:pPr>
+        <w:pStyle w:val="Prrafodelista"/>
+        <w:ind w:left="1728"/>
+        <w:jc w:val="both"/>
+        <w:rPr>
+          <w:rFonts w:ascii="Arial" w:hAnsi="Arial" w:cs="Arial"/>
+        </w:rPr>
+      </w:pPr>
+      <w:r>
+        <w:rPr>
+          <w:rFonts w:ascii="Arial" w:hAnsi="Arial" w:cs="Arial"/>
+        </w:rPr>
+        <w:t>Una vez definida la solución se procederá a diseñar la lógica, modelando y desarrollando algoritmos.</w:t>
+      </w:r>
+    </w:p>
+    <w:p>
+      <w:pPr>
+        <w:pStyle w:val="Prrafodelista"/>
+        <w:ind w:left="1728"/>
+        <w:jc w:val="both"/>
+        <w:rPr>
+          <w:rFonts w:ascii="Arial" w:hAnsi="Arial" w:cs="Arial"/>
+        </w:rPr>
+      </w:pPr>
+      <w:r>
+        <w:rPr>
+          <w:rFonts w:ascii="Arial" w:hAnsi="Arial" w:cs="Arial"/>
+        </w:rPr>
+        <w:t>Para el modelado de la solución del problema se utilizara el Lenguaje Unificado de Modelado (UML), que es una herramienta utilizada para describir clases, objetos y sus relaciones.</w:t>
+      </w:r>
+    </w:p>
+    <w:p>
+      <w:pPr>
+        <w:pStyle w:val="Prrafodelista"/>
+        <w:ind w:left="1728"/>
+        <w:jc w:val="both"/>
+        <w:rPr>
+          <w:rFonts w:ascii="Arial" w:hAnsi="Arial" w:cs="Arial"/>
+        </w:rPr>
+      </w:pPr>
+      <w:r>
+        <w:rPr>
+          <w:rFonts w:ascii="Arial" w:hAnsi="Arial" w:cs="Arial"/>
+        </w:rPr>
+        <w:t>Para el desarrollo de algoritmos se utilizaran Pseudocódigos y Diagramas de Flujo (DF), que son herramientas utilizadas para diseñar algoritmos de los diferentes métodos de una clase.</w:t>
+      </w:r>
+    </w:p>
+    <w:p>
+      <w:pPr>
+        <w:pStyle w:val="Prrafodelista"/>
+        <w:ind w:left="1728"/>
+        <w:jc w:val="both"/>
+        <w:rPr>
+          <w:rFonts w:ascii="Arial" w:hAnsi="Arial" w:cs="Arial"/>
+        </w:rPr>
+      </w:pPr>
+      <w:r>
+        <w:rPr>
+          <w:rFonts w:ascii="Arial" w:hAnsi="Arial" w:cs="Arial"/>
+        </w:rPr>
+        <w:t>Para finalizar esta etapa es necesario verifica</w:t>
+      </w:r>
+      <w:r>
+        <w:rPr>
+          <w:rFonts w:ascii="Arial" w:hAnsi="Arial" w:cs="Arial"/>
+        </w:rPr>
+        <w:t>r si se han incluido soluciones para todas las formas en que se presenta el problema, para ello utilizaremos “Pruebas de escritorio”.</w:t>
+      </w:r>
+    </w:p>
+    <w:p>
+      <w:pPr>
+        <w:pStyle w:val="Prrafodelista"/>
+        <w:numPr>
+          <w:ilvl w:val="3"/>
+          <w:numId w:val="3"/>
+        </w:numPr>
+        <w:jc w:val="both"/>
+        <w:rPr>
+          <w:rFonts w:ascii="Arial" w:hAnsi="Arial" w:cs="Arial"/>
+        </w:rPr>
+      </w:pPr>
+      <w:r>
+        <w:rPr>
+          <w:rFonts w:ascii="Arial" w:hAnsi="Arial" w:cs="Arial"/>
+        </w:rPr>
+        <w:t xml:space="preserve">ETAPA 04: DESARROLLO DE LA SOLUCIÓN </w:t>
+      </w:r>
+    </w:p>
+    <w:p>
+      <w:pPr>
+        <w:pStyle w:val="Prrafodelista"/>
+        <w:ind w:left="1728"/>
+        <w:jc w:val="both"/>
+        <w:rPr>
+          <w:rFonts w:ascii="Arial" w:hAnsi="Arial" w:cs="Arial"/>
+        </w:rPr>
+      </w:pPr>
+      <w:r>
+        <w:rPr>
+          <w:rFonts w:ascii="Arial" w:hAnsi="Arial" w:cs="Arial"/>
+        </w:rPr>
+        <w:t>Para la etapa 04, una vez previstas todas las posibilidades y alternativas que puedan presentarse y que pasen sin inconvenientes por la clase y los algoritmos, se procederá a la codificación del problema.</w:t>
+      </w:r>
+    </w:p>
+    <w:p>
+      <w:pPr>
+        <w:pStyle w:val="Prrafodelista"/>
+        <w:ind w:left="1728"/>
+        <w:jc w:val="both"/>
+        <w:rPr>
+          <w:rFonts w:ascii="Arial" w:hAnsi="Arial" w:cs="Arial"/>
+        </w:rPr>
+      </w:pPr>
+      <w:r>
+        <w:rPr>
+          <w:rFonts w:ascii="Arial" w:hAnsi="Arial" w:cs="Arial"/>
+        </w:rPr>
+        <w:t>La codificación involucra traducir los diagramas, las especificaciones de las clases y los pasos del algoritmo de cada método, en sentencias de un lenguaje de programación determinado. Estas sentencias son almacenadas en un proyecto lógico,</w:t>
+      </w:r>
+      <w:r>
+        <w:rPr>
+          <w:rFonts w:ascii="Arial" w:hAnsi="Arial" w:cs="Arial"/>
+        </w:rPr>
+        <w:t xml:space="preserve"> y constituyen lo que la computadora podrá ejecutar.</w:t>
+      </w:r>
+      <w:r>
+        <w:rPr>
+          <w:rFonts w:ascii="Arial" w:hAnsi="Arial" w:cs="Arial"/>
+        </w:rPr>
+        <w:t xml:space="preserve"> </w:t>
+      </w:r>
+    </w:p>
+    <w:p>
+      <w:pPr>
+        <w:pStyle w:val="Prrafodelista"/>
+        <w:numPr>
+          <w:ilvl w:val="3"/>
+          <w:numId w:val="3"/>
+        </w:numPr>
+        <w:jc w:val="both"/>
+        <w:rPr>
+          <w:rFonts w:ascii="Arial" w:hAnsi="Arial" w:cs="Arial"/>
+        </w:rPr>
+      </w:pPr>
+      <w:r>
+        <w:rPr>
+          <w:rFonts w:ascii="Arial" w:hAnsi="Arial" w:cs="Arial"/>
+        </w:rPr>
+        <w:t>ETAPA 05: DEPURACIÓN Y PRUEBAS</w:t>
+      </w:r>
+    </w:p>
+    <w:p>
+      <w:pPr>
+        <w:pStyle w:val="Prrafodelista"/>
+        <w:ind w:left="1728"/>
+        <w:jc w:val="both"/>
+        <w:rPr>
+          <w:rFonts w:ascii="Arial" w:hAnsi="Arial" w:cs="Arial"/>
+        </w:rPr>
+      </w:pPr>
+      <w:r>
+        <w:rPr>
+          <w:rFonts w:ascii="Arial" w:hAnsi="Arial" w:cs="Arial"/>
+        </w:rPr>
+        <w:t>Luego de codificar el modulo y/o clases, deberán ser probados mediante su ejecución. Al realizar este paso puede surgir diferentes tipos de errores, siendo lógicos o de sintaxis.</w:t>
+      </w:r>
+    </w:p>
+    <w:p>
+      <w:pPr>
+        <w:pStyle w:val="Prrafodelista"/>
+        <w:ind w:left="1728"/>
+        <w:jc w:val="both"/>
+        <w:rPr>
+          <w:rFonts w:ascii="Arial" w:hAnsi="Arial" w:cs="Arial"/>
+        </w:rPr>
+      </w:pPr>
+      <w:r>
+        <w:rPr>
+          <w:rFonts w:ascii="Arial" w:hAnsi="Arial" w:cs="Arial"/>
+        </w:rPr>
+        <w:t>Para lo cual hay que corregir, anular, modificar o crear nuevas sentencias, volver a probar el sistema y continuar con la corrección y pruebas hasta obtener la respuesta deseada.</w:t>
+      </w:r>
+    </w:p>
+    <w:p>
+      <w:pPr>
+        <w:pStyle w:val="Prrafodelista"/>
+        <w:numPr>
+          <w:ilvl w:val="3"/>
+          <w:numId w:val="3"/>
+        </w:numPr>
+        <w:jc w:val="both"/>
+        <w:rPr>
+          <w:rFonts w:ascii="Arial" w:hAnsi="Arial" w:cs="Arial"/>
+        </w:rPr>
+      </w:pPr>
+      <w:r>
+        <w:rPr>
+          <w:rFonts w:ascii="Arial" w:hAnsi="Arial" w:cs="Arial"/>
+        </w:rPr>
+        <w:t>ETAPA 06: DOCUMENTACIÓN</w:t>
+      </w:r>
+    </w:p>
+    <w:p>
+      <w:pPr>
+        <w:pStyle w:val="Prrafodelista"/>
+        <w:ind w:left="1728"/>
+        <w:jc w:val="both"/>
+        <w:rPr>
+          <w:rFonts w:ascii="Arial" w:hAnsi="Arial" w:cs="Arial"/>
+        </w:rPr>
+      </w:pPr>
+      <w:r>
+        <w:rPr>
+          <w:rFonts w:ascii="Arial" w:hAnsi="Arial" w:cs="Arial"/>
+        </w:rPr>
+        <w:t>Finalmente, para esta etapa se recompila toda la documentación generada en las etapas anteriores, la cual será de utilidad para la elaboración del manual técnico.</w:t>
+      </w:r>
+      <w:r>
+        <w:rPr>
+          <w:rFonts w:ascii="Arial" w:hAnsi="Arial" w:cs="Arial"/>
+        </w:rPr>
+        <w:t xml:space="preserve"> El tiempo dedicado a esta etapa será de mucha ayuda para desarrollar buenos hábitos para desarrollo de software a nivel profesional.</w:t>
+      </w:r>
+    </w:p>
+    <w:p>
+      <w:pPr>
+        <w:ind w:left="792" w:firstLine="708"/>
+        <w:jc w:val="both"/>
+        <w:rPr>
+          <w:rFonts w:ascii="Arial" w:hAnsi="Arial" w:cs="Arial"/>
+        </w:rPr>
+      </w:pPr>
+      <w:r>
+        <w:rPr>
+          <w:rFonts w:ascii="Arial" w:hAnsi="Arial" w:cs="Arial"/>
+        </w:rPr>
+        <w:lastRenderedPageBreak/>
+        <w:t xml:space="preserve">La </w:t>
+      </w:r>
+      <w:r>
+        <w:rPr>
+          <w:rFonts w:ascii="Arial" w:hAnsi="Arial" w:cs="Arial"/>
+          <w:b/>
+        </w:rPr>
+        <w:t>Ingeniería Reversa</w:t>
+      </w:r>
+      <w:r>
+        <w:rPr>
+          <w:rFonts w:ascii="Arial" w:hAnsi="Arial" w:cs="Arial"/>
+        </w:rPr>
+        <w:t xml:space="preserve"> nos permite crear o actualizar el modelo preliminar de Diseño de la solución (Etapa 03), para lo cual es posible programar algunas partes que no estén especificadas en la Etapa 03. A  partir de esta solución, se actualizan los diagramas hasta llegar a la solución deseada.</w:t>
+      </w:r>
+    </w:p>
+    <w:p>
+      <w:pPr>
+        <w:pStyle w:val="Prrafodelista"/>
+        <w:ind w:left="360"/>
+        <w:jc w:val="both"/>
+        <w:rPr>
+          <w:rFonts w:ascii="Arial" w:hAnsi="Arial" w:cs="Arial"/>
+        </w:rPr>
+      </w:pPr>
+      <w:r>
+        <w:rPr>
+          <w:rFonts w:ascii="Arial" w:hAnsi="Arial" w:cs="Arial"/>
+        </w:rPr>
+        <w:tab/>
+      </w:r>
+    </w:p>
+    <w:p>
+      <w:pPr>
+        <w:pStyle w:val="Prrafodelista"/>
+        <w:numPr>
+          <w:ilvl w:val="1"/>
+          <w:numId w:val="3"/>
+        </w:numPr>
+        <w:jc w:val="both"/>
+        <w:rPr>
+          <w:rFonts w:ascii="Arial" w:hAnsi="Arial" w:cs="Arial"/>
+        </w:rPr>
+      </w:pPr>
+      <w:r>
+        <w:rPr>
+          <w:rFonts w:ascii="Arial" w:hAnsi="Arial" w:cs="Arial"/>
+        </w:rPr>
+        <w:t>MODELAMIENTO</w:t>
+      </w:r>
+    </w:p>
+    <w:p>
+      <w:pPr>
+        <w:pStyle w:val="Prrafodelista"/>
+        <w:numPr>
+          <w:ilvl w:val="2"/>
+          <w:numId w:val="3"/>
+        </w:numPr>
+        <w:jc w:val="both"/>
+        <w:rPr>
+          <w:rFonts w:ascii="Arial" w:hAnsi="Arial" w:cs="Arial"/>
+        </w:rPr>
+      </w:pPr>
+      <w:r>
+        <w:rPr>
+          <w:rFonts w:ascii="Arial" w:hAnsi="Arial" w:cs="Arial"/>
+        </w:rPr>
+        <w:t>PAQUETE</w:t>
+      </w:r>
+    </w:p>
+    <w:p>
+      <w:pPr>
+        <w:pStyle w:val="Prrafodelista"/>
+        <w:numPr>
+          <w:ilvl w:val="2"/>
+          <w:numId w:val="3"/>
+        </w:numPr>
+        <w:jc w:val="both"/>
+        <w:rPr>
+          <w:rFonts w:ascii="Arial" w:hAnsi="Arial" w:cs="Arial"/>
+        </w:rPr>
+      </w:pPr>
+      <w:r>
+        <w:rPr>
+          <w:rFonts w:ascii="Arial" w:hAnsi="Arial" w:cs="Arial"/>
+        </w:rPr>
+        <w:t xml:space="preserve">CLASE </w:t>
+      </w:r>
+    </w:p>
+    <w:p>
+      <w:pPr>
+        <w:pStyle w:val="Prrafodelista"/>
+        <w:numPr>
+          <w:ilvl w:val="2"/>
+          <w:numId w:val="3"/>
+        </w:numPr>
+        <w:jc w:val="both"/>
+        <w:rPr>
+          <w:rFonts w:ascii="Arial" w:hAnsi="Arial" w:cs="Arial"/>
+        </w:rPr>
+      </w:pPr>
+      <w:r>
+        <w:rPr>
+          <w:rFonts w:ascii="Arial" w:hAnsi="Arial" w:cs="Arial"/>
+        </w:rPr>
+        <w:t>OBJETO</w:t>
+      </w:r>
+    </w:p>
+    <w:p>
+      <w:pPr>
+        <w:pStyle w:val="Prrafodelista"/>
+        <w:numPr>
+          <w:ilvl w:val="2"/>
+          <w:numId w:val="3"/>
+        </w:numPr>
+        <w:jc w:val="both"/>
+        <w:rPr>
+          <w:rFonts w:ascii="Arial" w:hAnsi="Arial" w:cs="Arial"/>
+        </w:rPr>
+      </w:pPr>
+      <w:r>
+        <w:rPr>
+          <w:rFonts w:ascii="Arial" w:hAnsi="Arial" w:cs="Arial"/>
+        </w:rPr>
+        <w:t>DIAGRAMA DE PAQUETES</w:t>
+      </w:r>
+      <w:bookmarkStart w:id="0" w:name="_GoBack"/>
+      <w:bookmarkEnd w:id="0"/>
+    </w:p>
+    <w:p>
+      <w:pPr>
+        <w:pStyle w:val="Prrafodelista"/>
+        <w:numPr>
+          <w:ilvl w:val="1"/>
+          <w:numId w:val="3"/>
+        </w:numPr>
+        <w:jc w:val="both"/>
+        <w:rPr>
+          <w:rFonts w:ascii="Arial" w:hAnsi="Arial" w:cs="Arial"/>
+        </w:rPr>
+      </w:pPr>
     </w:p>
     <w:p>
       <w:pPr>
@@ -4790,7 +5599,7 @@
 </file>
 
 <file path=customXml/itemProps1.xml><?xml version="1.0" encoding="utf-8"?>
-<ds:datastoreItem xmlns:ds="http://schemas.openxmlformats.org/officeDocument/2006/customXml" ds:itemID="{174BFC03-40D3-488A-B6CF-245BEEA61C2D}">
+<ds:datastoreItem xmlns:ds="http://schemas.openxmlformats.org/officeDocument/2006/customXml" ds:itemID="{4E7C8F4B-1CAC-4DE7-A9FC-974A5D29BA8A}">
   <ds:schemaRefs>
     <ds:schemaRef ds:uri="http://schemas.openxmlformats.org/officeDocument/2006/bibliography"/>
   </ds:schemaRefs>

--- a/Tesis-documento.docx
+++ b/Tesis-documento.docx
@@ -3313,7 +3313,7 @@
       <w:pPr>
         <w:pStyle w:val="Prrafodelista"/>
         <w:ind w:left="792"/>
-        <w:jc w:val="both"/>
+        <w:jc w:val="center"/>
         <w:rPr>
           <w:rFonts w:ascii="Arial" w:hAnsi="Arial" w:cs="Arial"/>
         </w:rPr>
@@ -3342,7 +3342,7 @@
           <v:shape id="_x0000_i1025" type="#_x0000_t75" style="width:419.65pt;height:318.65pt" o:ole="">
             <v:imagedata r:id="rId7" o:title=""/>
           </v:shape>
-          <o:OLEObject Type="Embed" ProgID="Visio.Drawing.11" ShapeID="_x0000_i1025" DrawAspect="Content" ObjectID="_1560943589" r:id="rId8"/>
+          <o:OLEObject Type="Embed" ProgID="Visio.Drawing.11" ShapeID="_x0000_i1025" DrawAspect="Content" ObjectID="_1560950589" r:id="rId8"/>
         </w:object>
       </w:r>
     </w:p>
@@ -3902,6 +3902,38 @@
     <w:p>
       <w:pPr>
         <w:pStyle w:val="Prrafodelista"/>
+        <w:ind w:left="792"/>
+        <w:jc w:val="both"/>
+        <w:rPr>
+          <w:rFonts w:ascii="Arial" w:hAnsi="Arial" w:cs="Arial"/>
+        </w:rPr>
+      </w:pPr>
+      <w:r>
+        <w:rPr>
+          <w:rFonts w:ascii="Arial" w:hAnsi="Arial" w:cs="Arial"/>
+        </w:rPr>
+        <w:t>El modelamiento es la forma en la que se representa la solución de un problema del mundo real en términos de un modelo. Esta es una representación gráfica o simbólica de algún aspecto del mundo que se encuentra bajo observación o estudio. En este caso, como ya lo mencionamos haremos uso de UML.</w:t>
+      </w:r>
+    </w:p>
+    <w:p>
+      <w:pPr>
+        <w:pStyle w:val="Prrafodelista"/>
+        <w:ind w:left="792"/>
+        <w:jc w:val="both"/>
+        <w:rPr>
+          <w:rFonts w:ascii="Arial" w:hAnsi="Arial" w:cs="Arial"/>
+        </w:rPr>
+      </w:pPr>
+      <w:r>
+        <w:rPr>
+          <w:rFonts w:ascii="Arial" w:hAnsi="Arial" w:cs="Arial"/>
+        </w:rPr>
+        <w:t>Para desarrollar un modelo y representarlo en UML es necesario conocer todos los conceptos relacionados con el desarrollo de software orientado a objetos.</w:t>
+      </w:r>
+    </w:p>
+    <w:p>
+      <w:pPr>
+        <w:pStyle w:val="Prrafodelista"/>
         <w:numPr>
           <w:ilvl w:val="2"/>
           <w:numId w:val="3"/>
@@ -3921,6 +3953,46 @@
     <w:p>
       <w:pPr>
         <w:pStyle w:val="Prrafodelista"/>
+        <w:ind w:left="1224"/>
+        <w:jc w:val="both"/>
+        <w:rPr>
+          <w:rFonts w:ascii="Arial" w:hAnsi="Arial" w:cs="Arial"/>
+        </w:rPr>
+      </w:pPr>
+      <w:r>
+        <w:rPr>
+          <w:rFonts w:ascii="Arial" w:hAnsi="Arial" w:cs="Arial"/>
+        </w:rPr>
+        <w:t>Los paquetes nos permiten organizar las clases de un modelo. Un paquete contiene clases con funciones similares.</w:t>
+      </w:r>
+      <w:r>
+        <w:rPr>
+          <w:rFonts w:ascii="Arial" w:hAnsi="Arial" w:cs="Arial"/>
+        </w:rPr>
+        <w:t xml:space="preserve"> (Figura 4.2 Paquete)</w:t>
+      </w:r>
+    </w:p>
+    <w:p>
+      <w:pPr>
+        <w:pStyle w:val="Prrafodelista"/>
+        <w:ind w:left="1224"/>
+        <w:jc w:val="center"/>
+        <w:rPr>
+          <w:rFonts w:ascii="Arial" w:hAnsi="Arial" w:cs="Arial"/>
+        </w:rPr>
+      </w:pPr>
+      <w:r>
+        <w:object w:dxaOrig="5178" w:dyaOrig="2117">
+          <v:shape id="_x0000_i1026" type="#_x0000_t75" style="width:259pt;height:105.85pt" o:ole="">
+            <v:imagedata r:id="rId9" o:title=""/>
+          </v:shape>
+          <o:OLEObject Type="Embed" ProgID="Visio.Drawing.11" ShapeID="_x0000_i1026" DrawAspect="Content" ObjectID="_1560950590" r:id="rId10"/>
+        </w:object>
+      </w:r>
+    </w:p>
+    <w:p>
+      <w:pPr>
+        <w:pStyle w:val="Prrafodelista"/>
         <w:numPr>
           <w:ilvl w:val="2"/>
           <w:numId w:val="3"/>
@@ -3940,6 +4012,74 @@
     <w:p>
       <w:pPr>
         <w:pStyle w:val="Prrafodelista"/>
+        <w:ind w:left="1224"/>
+        <w:jc w:val="both"/>
+        <w:rPr>
+          <w:rFonts w:ascii="Arial" w:hAnsi="Arial" w:cs="Arial"/>
+        </w:rPr>
+      </w:pPr>
+      <w:r>
+        <w:rPr>
+          <w:rFonts w:ascii="Arial" w:hAnsi="Arial" w:cs="Arial"/>
+        </w:rPr>
+        <w:t xml:space="preserve">La clase es un modelo que se utiliza para describir uno o más objetos del mismo tipo. La forma más sencilla de definir una clase, dícese que es un conjunto de atributos y métodos; es una abstracción y no representa a un objeto en particular. Con el método UML, representaremos una clase como se muestra a continuación: (Figura 4.3 </w:t>
+      </w:r>
+      <w:r>
+        <w:rPr>
+          <w:rFonts w:ascii="Arial" w:hAnsi="Arial" w:cs="Arial"/>
+        </w:rPr>
+        <w:t>Modelo</w:t>
+      </w:r>
+      <w:r>
+        <w:rPr>
+          <w:rFonts w:ascii="Arial" w:hAnsi="Arial" w:cs="Arial"/>
+        </w:rPr>
+        <w:t xml:space="preserve"> UML</w:t>
+      </w:r>
+      <w:r>
+        <w:rPr>
+          <w:rFonts w:ascii="Arial" w:hAnsi="Arial" w:cs="Arial"/>
+        </w:rPr>
+        <w:t xml:space="preserve"> Representación de la Clase</w:t>
+      </w:r>
+      <w:r>
+        <w:rPr>
+          <w:rFonts w:ascii="Arial" w:hAnsi="Arial" w:cs="Arial"/>
+        </w:rPr>
+        <w:t>)</w:t>
+      </w:r>
+    </w:p>
+    <w:p>
+      <w:pPr>
+        <w:pStyle w:val="Prrafodelista"/>
+        <w:ind w:left="1224"/>
+        <w:jc w:val="center"/>
+        <w:rPr>
+          <w:rFonts w:ascii="Arial" w:hAnsi="Arial" w:cs="Arial"/>
+        </w:rPr>
+      </w:pPr>
+      <w:r>
+        <w:object w:dxaOrig="8579" w:dyaOrig="4611">
+          <v:shape id="_x0000_i1027" type="#_x0000_t75" style="width:379.35pt;height:203.65pt" o:ole="">
+            <v:imagedata r:id="rId11" o:title=""/>
+          </v:shape>
+          <o:OLEObject Type="Embed" ProgID="Visio.Drawing.11" ShapeID="_x0000_i1027" DrawAspect="Content" ObjectID="_1560950591" r:id="rId12"/>
+        </w:object>
+      </w:r>
+    </w:p>
+    <w:p>
+      <w:pPr>
+        <w:pStyle w:val="Prrafodelista"/>
+        <w:ind w:left="1224"/>
+        <w:jc w:val="both"/>
+        <w:rPr>
+          <w:rFonts w:ascii="Arial" w:hAnsi="Arial" w:cs="Arial"/>
+        </w:rPr>
+      </w:pPr>
+    </w:p>
+    <w:p>
+      <w:pPr>
+        <w:pStyle w:val="Prrafodelista"/>
         <w:numPr>
           <w:ilvl w:val="2"/>
           <w:numId w:val="3"/>
@@ -3959,6 +4099,58 @@
     <w:p>
       <w:pPr>
         <w:pStyle w:val="Prrafodelista"/>
+        <w:ind w:left="1224"/>
+        <w:jc w:val="both"/>
+        <w:rPr>
+          <w:rFonts w:ascii="Arial" w:hAnsi="Arial" w:cs="Arial"/>
+        </w:rPr>
+      </w:pPr>
+      <w:r>
+        <w:rPr>
+          <w:rFonts w:ascii="Arial" w:hAnsi="Arial" w:cs="Arial"/>
+        </w:rPr>
+        <w:t>Un objeto es una unidad dentro de un programa o sistema que consta de un estado y de un comportamiento, que a su vez constan respectivamente de datos almacenados y de tareas realizables durante el tiempo de ejecución.</w:t>
+      </w:r>
+      <w:r>
+        <w:rPr>
+          <w:rFonts w:ascii="Arial" w:hAnsi="Arial" w:cs="Arial"/>
+        </w:rPr>
+        <w:t xml:space="preserve"> Un objeto se crea o instancia a partir de una clase. (Figura 4.4 </w:t>
+      </w:r>
+      <w:r>
+        <w:rPr>
+          <w:rFonts w:ascii="Arial" w:hAnsi="Arial" w:cs="Arial"/>
+        </w:rPr>
+        <w:t>Figura 4.3 Modelo UML Representación</w:t>
+      </w:r>
+      <w:r>
+        <w:rPr>
+          <w:rFonts w:ascii="Arial" w:hAnsi="Arial" w:cs="Arial"/>
+        </w:rPr>
+        <w:t xml:space="preserve"> del Objeto)</w:t>
+      </w:r>
+    </w:p>
+    <w:p>
+      <w:pPr>
+        <w:pStyle w:val="Prrafodelista"/>
+        <w:ind w:left="1224"/>
+        <w:jc w:val="center"/>
+        <w:rPr>
+          <w:rFonts w:ascii="Arial" w:hAnsi="Arial" w:cs="Arial"/>
+        </w:rPr>
+      </w:pPr>
+      <w:r>
+        <w:object w:dxaOrig="9544" w:dyaOrig="1890">
+          <v:shape id="_x0000_i1028" type="#_x0000_t75" style="width:371.3pt;height:73.6pt" o:ole="">
+            <v:imagedata r:id="rId13" o:title=""/>
+          </v:shape>
+          <o:OLEObject Type="Embed" ProgID="Visio.Drawing.11" ShapeID="_x0000_i1028" DrawAspect="Content" ObjectID="_1560950592" r:id="rId14"/>
+        </w:object>
+      </w:r>
+    </w:p>
+    <w:p>
+      <w:pPr>
+        <w:pStyle w:val="Prrafodelista"/>
         <w:numPr>
           <w:ilvl w:val="2"/>
           <w:numId w:val="3"/>
@@ -3974,8 +4166,6 @@
         </w:rPr>
         <w:t>DIAGRAMA DE PAQUETES</w:t>
       </w:r>
-      <w:bookmarkStart w:id="0" w:name="_GoBack"/>
-      <w:bookmarkEnd w:id="0"/>
     </w:p>
     <w:p>
       <w:pPr>
@@ -3989,6 +4179,8 @@
           <w:rFonts w:ascii="Arial" w:hAnsi="Arial" w:cs="Arial"/>
         </w:rPr>
       </w:pPr>
+      <w:bookmarkStart w:id="0" w:name="_GoBack"/>
+      <w:bookmarkEnd w:id="0"/>
     </w:p>
     <w:p>
       <w:pPr>
@@ -5599,7 +5791,7 @@
 </file>
 
 <file path=customXml/itemProps1.xml><?xml version="1.0" encoding="utf-8"?>
-<ds:datastoreItem xmlns:ds="http://schemas.openxmlformats.org/officeDocument/2006/customXml" ds:itemID="{4E7C8F4B-1CAC-4DE7-A9FC-974A5D29BA8A}">
+<ds:datastoreItem xmlns:ds="http://schemas.openxmlformats.org/officeDocument/2006/customXml" ds:itemID="{3FFB3829-3163-4E91-A8BC-BE369A4D53C0}">
   <ds:schemaRefs>
     <ds:schemaRef ds:uri="http://schemas.openxmlformats.org/officeDocument/2006/bibliography"/>
   </ds:schemaRefs>

--- a/Tesis-documento.docx
+++ b/Tesis-documento.docx
@@ -2722,14 +2722,12 @@
         </w:rPr>
         <w:t xml:space="preserve">El autor agrega que ningún hecho o fenómeno de la realidad puede abordarse sin una adecuada conceptualización. El investigador que se plantea un problema, no lo hace en el vacío, como si no tuviese la menor idea del mismo, sino que siempre parte de algunas ideas o informaciones previas, de algunos referentes teóricos y conceptuales, por más que esto no </w:t>
       </w:r>
-      <w:proofErr w:type="gramStart"/>
-      <w:r>
-        <w:rPr>
-          <w:rFonts w:ascii="Arial" w:hAnsi="Arial" w:cs="Arial"/>
-        </w:rPr>
-        <w:t>tengan</w:t>
-      </w:r>
-      <w:proofErr w:type="gramEnd"/>
+      <w:r>
+        <w:rPr>
+          <w:rFonts w:ascii="Arial" w:hAnsi="Arial" w:cs="Arial"/>
+        </w:rPr>
+        <w:t>tenga</w:t>
+      </w:r>
       <w:r>
         <w:rPr>
           <w:rFonts w:ascii="Arial" w:hAnsi="Arial" w:cs="Arial"/>
@@ -3280,6 +3278,32 @@
         </w:rPr>
         <w:t>MARCO DE TRABAJO 6’D</w:t>
       </w:r>
+    </w:p>
+    <w:p>
+      <w:pPr>
+        <w:pStyle w:val="Prrafodelista"/>
+        <w:ind w:left="792"/>
+        <w:jc w:val="both"/>
+        <w:rPr>
+          <w:rFonts w:ascii="Arial" w:hAnsi="Arial" w:cs="Arial"/>
+        </w:rPr>
+      </w:pPr>
+      <w:r>
+        <w:rPr>
+          <w:rFonts w:ascii="Arial" w:hAnsi="Arial" w:cs="Arial"/>
+        </w:rPr>
+        <w:t>En el método de las 6’D la solución de los problemas comienza con el enunciado del problema y luego se desarrolla en cada una de las etapas consecutivas, hasta llegar a la etapa de documentación.</w:t>
+      </w:r>
+    </w:p>
+    <w:p>
+      <w:pPr>
+        <w:pStyle w:val="Prrafodelista"/>
+        <w:ind w:left="792"/>
+        <w:jc w:val="both"/>
+        <w:rPr>
+          <w:rFonts w:ascii="Arial" w:hAnsi="Arial" w:cs="Arial"/>
+        </w:rPr>
+      </w:pPr>
     </w:p>
     <w:p>
       <w:pPr>
@@ -3339,10 +3363,10 @@
             <v:path o:extrusionok="f" gradientshapeok="t" o:connecttype="rect"/>
             <o:lock v:ext="edit" aspectratio="t"/>
           </v:shapetype>
-          <v:shape id="_x0000_i1025" type="#_x0000_t75" style="width:419.65pt;height:318.65pt" o:ole="">
+          <v:shape id="_x0000_i1025" type="#_x0000_t75" style="width:419.5pt;height:318.5pt" o:ole="">
             <v:imagedata r:id="rId7" o:title=""/>
           </v:shape>
-          <o:OLEObject Type="Embed" ProgID="Visio.Drawing.11" ShapeID="_x0000_i1025" DrawAspect="Content" ObjectID="_1560950589" r:id="rId8"/>
+          <o:OLEObject Type="Embed" ProgID="Visio.Drawing.11" ShapeID="_x0000_i1025" DrawAspect="Content" ObjectID="_1561209219" r:id="rId8"/>
         </w:object>
       </w:r>
     </w:p>
@@ -3438,6 +3462,16 @@
         </w:rPr>
         <w:t>También es importante mencionar que, dependiendo de la complejidad del problema, los pasos especificados en cada una de las etapas del método se puede redefinir o modificar.</w:t>
       </w:r>
+    </w:p>
+    <w:p>
+      <w:pPr>
+        <w:pStyle w:val="Prrafodelista"/>
+        <w:ind w:left="792"/>
+        <w:jc w:val="both"/>
+        <w:rPr>
+          <w:rFonts w:ascii="Arial" w:hAnsi="Arial" w:cs="Arial"/>
+        </w:rPr>
+      </w:pPr>
     </w:p>
     <w:p>
       <w:pPr>
@@ -3482,6 +3516,12 @@
         </w:rPr>
         <w:t>: DESCRIPCIÓN DEL PROBLEMA</w:t>
       </w:r>
+      <w:r>
+        <w:rPr>
+          <w:rFonts w:ascii="Arial" w:hAnsi="Arial" w:cs="Arial"/>
+        </w:rPr>
+        <w:t xml:space="preserve"> (2 horas máximo)</w:t>
+      </w:r>
     </w:p>
     <w:p>
       <w:pPr>
@@ -3496,7 +3536,19 @@
         <w:rPr>
           <w:rFonts w:ascii="Arial" w:hAnsi="Arial" w:cs="Arial"/>
         </w:rPr>
-        <w:t>En esta primera etapa identificamos cual es el problema que se desea resolver. Al parecer, es algo sumamente sencillo, pero muchas veces resulta una tarea agotadora, ya que existen muchas opiniones acerca de cuál es el problema central. Identificarlo es una de las tareas más importantes.</w:t>
+        <w:t>En esta primera etapa identificamos cual es el problema que se desea resolver</w:t>
+      </w:r>
+      <w:r>
+        <w:rPr>
+          <w:rFonts w:ascii="Arial" w:hAnsi="Arial" w:cs="Arial"/>
+        </w:rPr>
+        <w:t>, dividiéndolos en módulos y tareas</w:t>
+      </w:r>
+      <w:r>
+        <w:rPr>
+          <w:rFonts w:ascii="Arial" w:hAnsi="Arial" w:cs="Arial"/>
+        </w:rPr>
+        <w:t>. Al parecer, es algo sumamente sencillo, pero muchas veces resulta una tarea agotadora, ya que existen muchas opiniones acerca de cuál es el problema central. Identificarlo es una de las tareas más importantes.</w:t>
       </w:r>
     </w:p>
     <w:p>
@@ -3540,6 +3592,12 @@
         </w:rPr>
         <w:t>ETAPA 02: DEFINICIÓN DE LA SOLUCIÓN</w:t>
       </w:r>
+      <w:r>
+        <w:rPr>
+          <w:rFonts w:ascii="Arial" w:hAnsi="Arial" w:cs="Arial"/>
+        </w:rPr>
+        <w:t xml:space="preserve"> (2 horas máximo)</w:t>
+      </w:r>
     </w:p>
     <w:p>
       <w:pPr>
@@ -3609,6 +3667,12 @@
         </w:rPr>
         <w:t xml:space="preserve">ETAPA 03: DISEÑO DE LA SOLUCIÓN </w:t>
       </w:r>
+      <w:r>
+        <w:rPr>
+          <w:rFonts w:ascii="Arial" w:hAnsi="Arial" w:cs="Arial"/>
+        </w:rPr>
+        <w:t>(2 horas máximo)</w:t>
+      </w:r>
     </w:p>
     <w:p>
       <w:pPr>
@@ -3983,10 +4047,10 @@
       </w:pPr>
       <w:r>
         <w:object w:dxaOrig="5178" w:dyaOrig="2117">
-          <v:shape id="_x0000_i1026" type="#_x0000_t75" style="width:259pt;height:105.85pt" o:ole="">
+          <v:shape id="_x0000_i1026" type="#_x0000_t75" style="width:259pt;height:106pt" o:ole="">
             <v:imagedata r:id="rId9" o:title=""/>
           </v:shape>
-          <o:OLEObject Type="Embed" ProgID="Visio.Drawing.11" ShapeID="_x0000_i1026" DrawAspect="Content" ObjectID="_1560950590" r:id="rId10"/>
+          <o:OLEObject Type="Embed" ProgID="Visio.Drawing.11" ShapeID="_x0000_i1026" DrawAspect="Content" ObjectID="_1561209220" r:id="rId10"/>
         </w:object>
       </w:r>
     </w:p>
@@ -4060,11 +4124,25 @@
       </w:pPr>
       <w:r>
         <w:object w:dxaOrig="8579" w:dyaOrig="4611">
-          <v:shape id="_x0000_i1027" type="#_x0000_t75" style="width:379.35pt;height:203.65pt" o:ole="">
+          <v:shape id="_x0000_i1027" type="#_x0000_t75" style="width:372.5pt;height:200pt" o:ole="">
             <v:imagedata r:id="rId11" o:title=""/>
           </v:shape>
-          <o:OLEObject Type="Embed" ProgID="Visio.Drawing.11" ShapeID="_x0000_i1027" DrawAspect="Content" ObjectID="_1560950591" r:id="rId12"/>
+          <o:OLEObject Type="Embed" ProgID="Visio.Drawing.11" ShapeID="_x0000_i1027" DrawAspect="Content" ObjectID="_1561209221" r:id="rId12"/>
         </w:object>
+      </w:r>
+    </w:p>
+    <w:p>
+      <w:pPr>
+        <w:pStyle w:val="Prrafodelista"/>
+        <w:ind w:left="1224"/>
+        <w:jc w:val="center"/>
+        <w:rPr>
+          <w:rFonts w:ascii="Arial" w:hAnsi="Arial" w:cs="Arial"/>
+        </w:rPr>
+      </w:pPr>
+      <w:r>
+        <w:lastRenderedPageBreak/>
+        <w:t xml:space="preserve"> </w:t>
       </w:r>
     </w:p>
     <w:p>
@@ -4115,19 +4193,19 @@
         <w:rPr>
           <w:rFonts w:ascii="Arial" w:hAnsi="Arial" w:cs="Arial"/>
         </w:rPr>
-        <w:t xml:space="preserve"> Un objeto se crea o instancia a partir de una clase. (Figura 4.4 </w:t>
-      </w:r>
-      <w:r>
-        <w:rPr>
-          <w:rFonts w:ascii="Arial" w:hAnsi="Arial" w:cs="Arial"/>
-        </w:rPr>
-        <w:t>Figura 4.3 Modelo UML Representación</w:t>
-      </w:r>
-      <w:r>
-        <w:rPr>
-          <w:rFonts w:ascii="Arial" w:hAnsi="Arial" w:cs="Arial"/>
-        </w:rPr>
-        <w:t xml:space="preserve"> del Objeto)</w:t>
+        <w:t xml:space="preserve"> Un objeto se crea o instancia a partir de una clase. (Figura 4.4 Modelo UML </w:t>
+      </w:r>
+      <w:r>
+        <w:rPr>
+          <w:rFonts w:ascii="Arial" w:hAnsi="Arial" w:cs="Arial"/>
+        </w:rPr>
+        <w:t xml:space="preserve">2.0 </w:t>
+      </w:r>
+      <w:r>
+        <w:rPr>
+          <w:rFonts w:ascii="Arial" w:hAnsi="Arial" w:cs="Arial"/>
+        </w:rPr>
+        <w:t>Representación del Objeto)</w:t>
       </w:r>
     </w:p>
     <w:p>
@@ -4141,12 +4219,22 @@
       </w:pPr>
       <w:r>
         <w:object w:dxaOrig="9544" w:dyaOrig="1890">
-          <v:shape id="_x0000_i1028" type="#_x0000_t75" style="width:371.3pt;height:73.6pt" o:ole="">
+          <v:shape id="_x0000_i1029" type="#_x0000_t75" style="width:355pt;height:70.5pt" o:ole="">
             <v:imagedata r:id="rId13" o:title=""/>
           </v:shape>
-          <o:OLEObject Type="Embed" ProgID="Visio.Drawing.11" ShapeID="_x0000_i1028" DrawAspect="Content" ObjectID="_1560950592" r:id="rId14"/>
+          <o:OLEObject Type="Embed" ProgID="Visio.Drawing.11" ShapeID="_x0000_i1029" DrawAspect="Content" ObjectID="_1561209222" r:id="rId14"/>
         </w:object>
       </w:r>
+    </w:p>
+    <w:p>
+      <w:pPr>
+        <w:pStyle w:val="Prrafodelista"/>
+        <w:ind w:left="1224"/>
+        <w:jc w:val="center"/>
+        <w:rPr>
+          <w:rFonts w:ascii="Arial" w:hAnsi="Arial" w:cs="Arial"/>
+        </w:rPr>
+      </w:pPr>
     </w:p>
     <w:p>
       <w:pPr>
@@ -4170,17 +4258,198 @@
     <w:p>
       <w:pPr>
         <w:pStyle w:val="Prrafodelista"/>
+        <w:ind w:left="1224"/>
+        <w:jc w:val="both"/>
+        <w:rPr>
+          <w:rFonts w:ascii="Arial" w:hAnsi="Arial" w:cs="Arial"/>
+        </w:rPr>
+      </w:pPr>
+      <w:r>
+        <w:rPr>
+          <w:rFonts w:ascii="Arial" w:hAnsi="Arial" w:cs="Arial"/>
+        </w:rPr>
+        <w:t xml:space="preserve">El diagrama de paquetes nos permite especificar y visualizar las relaciones de dependencia existentes entre los paquetes </w:t>
+      </w:r>
+      <w:r>
+        <w:rPr>
+          <w:rFonts w:ascii="Arial" w:hAnsi="Arial" w:cs="Arial"/>
+        </w:rPr>
+        <w:t xml:space="preserve">que </w:t>
+      </w:r>
+      <w:r>
+        <w:rPr>
+          <w:rFonts w:ascii="Arial" w:hAnsi="Arial" w:cs="Arial"/>
+        </w:rPr>
+        <w:t xml:space="preserve">forman parte de una solución. Una relación de dependencia entre dos o </w:t>
+      </w:r>
+      <w:r>
+        <w:rPr>
+          <w:rFonts w:ascii="Arial" w:hAnsi="Arial" w:cs="Arial"/>
+        </w:rPr>
+        <w:t>más</w:t>
+      </w:r>
+      <w:r>
+        <w:rPr>
+          <w:rFonts w:ascii="Arial" w:hAnsi="Arial" w:cs="Arial"/>
+        </w:rPr>
+        <w:t xml:space="preserve"> paquetes se establece cuando las clases que pertenecen a un paquete pu</w:t>
+      </w:r>
+      <w:r>
+        <w:rPr>
+          <w:rFonts w:ascii="Arial" w:hAnsi="Arial" w:cs="Arial"/>
+        </w:rPr>
+        <w:t>eden tener acceso a todas o algunas de las clases que pertenecen a otro paquete.</w:t>
+      </w:r>
+      <w:r>
+        <w:rPr>
+          <w:rFonts w:ascii="Arial" w:hAnsi="Arial" w:cs="Arial"/>
+        </w:rPr>
+        <w:t xml:space="preserve"> (Figura 4.5 Diagrama de Paquetes)</w:t>
+      </w:r>
+      <w:r>
+        <w:rPr>
+          <w:rFonts w:ascii="Arial" w:hAnsi="Arial" w:cs="Arial"/>
+        </w:rPr>
+        <w:t xml:space="preserve"> </w:t>
+      </w:r>
+    </w:p>
+    <w:p>
+      <w:pPr>
+        <w:pStyle w:val="Prrafodelista"/>
+        <w:ind w:left="792"/>
+        <w:jc w:val="center"/>
+      </w:pPr>
+      <w:r>
+        <w:object w:dxaOrig="6198" w:dyaOrig="2570">
+          <v:shape id="_x0000_i1028" type="#_x0000_t75" style="width:310pt;height:128.5pt" o:ole="">
+            <v:imagedata r:id="rId15" o:title=""/>
+          </v:shape>
+          <o:OLEObject Type="Embed" ProgID="Visio.Drawing.11" ShapeID="_x0000_i1028" DrawAspect="Content" ObjectID="_1561209223" r:id="rId16"/>
+        </w:object>
+      </w:r>
+    </w:p>
+    <w:p>
+      <w:pPr>
+        <w:pStyle w:val="Prrafodelista"/>
         <w:numPr>
           <w:ilvl w:val="1"/>
           <w:numId w:val="3"/>
         </w:numPr>
-        <w:jc w:val="both"/>
-        <w:rPr>
-          <w:rFonts w:ascii="Arial" w:hAnsi="Arial" w:cs="Arial"/>
-        </w:rPr>
-      </w:pPr>
-      <w:bookmarkStart w:id="0" w:name="_GoBack"/>
-      <w:bookmarkEnd w:id="0"/>
+        <w:rPr>
+          <w:rFonts w:ascii="Arial" w:hAnsi="Arial" w:cs="Arial"/>
+        </w:rPr>
+      </w:pPr>
+      <w:r>
+        <w:rPr>
+          <w:rFonts w:ascii="Arial" w:hAnsi="Arial" w:cs="Arial"/>
+        </w:rPr>
+        <w:t xml:space="preserve">EL PROCESO </w:t>
+      </w:r>
+    </w:p>
+    <w:p>
+      <w:pPr>
+        <w:pStyle w:val="Prrafodelista"/>
+        <w:ind w:left="792"/>
+        <w:rPr>
+          <w:rFonts w:ascii="Arial" w:hAnsi="Arial" w:cs="Arial"/>
+        </w:rPr>
+      </w:pPr>
+      <w:r>
+        <w:rPr>
+          <w:rFonts w:ascii="Arial" w:hAnsi="Arial" w:cs="Arial"/>
+        </w:rPr>
+        <w:t>En el método de las 6’D, el proyecto a desarrollar se ejecuta por la recolección de datos en bloques cortos y fijos</w:t>
+      </w:r>
+      <w:r>
+        <w:rPr>
+          <w:rFonts w:ascii="Arial" w:hAnsi="Arial" w:cs="Arial"/>
+        </w:rPr>
+        <w:t>, este se inicia</w:t>
+      </w:r>
+      <w:r>
+        <w:rPr>
+          <w:rFonts w:ascii="Arial" w:hAnsi="Arial" w:cs="Arial"/>
+        </w:rPr>
+        <w:t xml:space="preserve"> en la etapa 01 Descripción del problema tomando un lapso aproximado de un mes, cada iteración tiene que prop</w:t>
+      </w:r>
+      <w:r>
+        <w:rPr>
+          <w:rFonts w:ascii="Arial" w:hAnsi="Arial" w:cs="Arial"/>
+        </w:rPr>
+        <w:t>orcionar un resultado completo por modulo, la culminación de cada módulo será un incremento al producto final para la entrega al cliente cuando este lo solicite.</w:t>
+      </w:r>
+    </w:p>
+    <w:p>
+      <w:pPr>
+        <w:pStyle w:val="Prrafodelista"/>
+        <w:ind w:left="792"/>
+        <w:rPr>
+          <w:rFonts w:ascii="Arial" w:hAnsi="Arial" w:cs="Arial"/>
+        </w:rPr>
+      </w:pPr>
+      <w:r>
+        <w:rPr>
+          <w:rFonts w:ascii="Arial" w:hAnsi="Arial" w:cs="Arial"/>
+        </w:rPr>
+        <w:t>El proceso parte de la lista de requerimientos priorizada del producto, que actúa como plan de proyecto. Por lo cual el cliente priorizara los módulos como objetivos balanceando el valor que le aportan y quedan repartidos</w:t>
+      </w:r>
+      <w:r>
+        <w:rPr>
+          <w:rFonts w:ascii="Arial" w:hAnsi="Arial" w:cs="Arial"/>
+        </w:rPr>
+        <w:t xml:space="preserve"> en iteraciones. De manera regular el cliente puede maximizar la utilidad de lo desarrollado y el retorno de inversión mediante la </w:t>
+      </w:r>
+      <w:r>
+        <w:rPr>
+          <w:rFonts w:ascii="Arial" w:hAnsi="Arial" w:cs="Arial"/>
+          <w:b/>
+        </w:rPr>
+        <w:t>ingeniería reversa</w:t>
+      </w:r>
+      <w:r>
+        <w:rPr>
+          <w:rFonts w:ascii="Arial" w:hAnsi="Arial" w:cs="Arial"/>
+        </w:rPr>
+        <w:t xml:space="preserve"> de los objetivos que realiza la etapa 05: Depuración de pruebas, </w:t>
+      </w:r>
+      <w:r>
+        <w:rPr>
+          <w:rFonts w:ascii="Arial" w:hAnsi="Arial" w:cs="Arial"/>
+        </w:rPr>
+        <w:t xml:space="preserve"> </w:t>
+      </w:r>
+      <w:r>
+        <w:rPr>
+          <w:rFonts w:ascii="Arial" w:hAnsi="Arial" w:cs="Arial"/>
+        </w:rPr>
+        <w:t xml:space="preserve">es decir, que lo desarrollado si no llegara a mostrar el resultado esperado, se debe replantear el problema con la etapa 03: </w:t>
+      </w:r>
+      <w:r>
+        <w:rPr>
+          <w:rFonts w:ascii="Arial" w:hAnsi="Arial" w:cs="Arial"/>
+        </w:rPr>
+        <w:lastRenderedPageBreak/>
+        <w:t>Diseño Solución, para que de esta manera se llegue a los objetivos planteados</w:t>
+      </w:r>
+      <w:r>
+        <w:rPr>
+          <w:rFonts w:ascii="Arial" w:hAnsi="Arial" w:cs="Arial"/>
+        </w:rPr>
+        <w:t xml:space="preserve"> y a la satisfacción del cliente</w:t>
+      </w:r>
+      <w:r>
+        <w:rPr>
+          <w:rFonts w:ascii="Arial" w:hAnsi="Arial" w:cs="Arial"/>
+        </w:rPr>
+        <w:t>.</w:t>
+      </w:r>
+    </w:p>
+    <w:p>
+      <w:pPr>
+        <w:rPr>
+          <w:rFonts w:ascii="Arial" w:hAnsi="Arial" w:cs="Arial"/>
+        </w:rPr>
+      </w:pPr>
     </w:p>
     <w:p>
       <w:pPr>
@@ -4213,8 +4482,584 @@
         <w:rPr>
           <w:rFonts w:ascii="Arial" w:hAnsi="Arial" w:cs="Arial"/>
         </w:rPr>
-        <w:t>CONCLUSIONES Y RECOMENDACIONES</w:t>
-      </w:r>
+        <w:t>FRAMEWORK LARAVEL 5.4</w:t>
+      </w:r>
+    </w:p>
+    <w:p>
+      <w:pPr>
+        <w:pStyle w:val="Prrafodelista"/>
+        <w:numPr>
+          <w:ilvl w:val="1"/>
+          <w:numId w:val="3"/>
+        </w:numPr>
+        <w:jc w:val="both"/>
+        <w:rPr>
+          <w:rFonts w:ascii="Arial" w:hAnsi="Arial" w:cs="Arial"/>
+        </w:rPr>
+      </w:pPr>
+      <w:r>
+        <w:rPr>
+          <w:rFonts w:ascii="Arial" w:hAnsi="Arial" w:cs="Arial"/>
+        </w:rPr>
+        <w:t>INTRODUCCION</w:t>
+      </w:r>
+    </w:p>
+    <w:p>
+      <w:pPr>
+        <w:pStyle w:val="Prrafodelista"/>
+        <w:ind w:left="792"/>
+        <w:jc w:val="both"/>
+        <w:rPr>
+          <w:rFonts w:ascii="Arial" w:hAnsi="Arial" w:cs="Arial"/>
+        </w:rPr>
+      </w:pPr>
+      <w:proofErr w:type="spellStart"/>
+      <w:r>
+        <w:rPr>
+          <w:rFonts w:ascii="Arial" w:hAnsi="Arial" w:cs="Arial"/>
+        </w:rPr>
+        <w:t>Laravel</w:t>
+      </w:r>
+      <w:proofErr w:type="spellEnd"/>
+      <w:r>
+        <w:rPr>
+          <w:rFonts w:ascii="Arial" w:hAnsi="Arial" w:cs="Arial"/>
+        </w:rPr>
+        <w:t xml:space="preserve"> en sus versión 5.4 es un </w:t>
+      </w:r>
+      <w:proofErr w:type="spellStart"/>
+      <w:r>
+        <w:rPr>
+          <w:rFonts w:ascii="Arial" w:hAnsi="Arial" w:cs="Arial"/>
+        </w:rPr>
+        <w:t>framework</w:t>
+      </w:r>
+      <w:proofErr w:type="spellEnd"/>
+      <w:r>
+        <w:rPr>
+          <w:rFonts w:ascii="Arial" w:hAnsi="Arial" w:cs="Arial"/>
+        </w:rPr>
+        <w:t xml:space="preserve"> de código abierto para desarrollar aplicaciones y servicios web </w:t>
+      </w:r>
+      <w:r>
+        <w:rPr>
+          <w:rFonts w:ascii="Arial" w:hAnsi="Arial" w:cs="Arial"/>
+        </w:rPr>
+        <w:t>con PHP5</w:t>
+      </w:r>
+      <w:r>
+        <w:rPr>
+          <w:rFonts w:ascii="Arial" w:hAnsi="Arial" w:cs="Arial"/>
+        </w:rPr>
+        <w:t>, siguiendo el patrón arquitectónico Modelo Vista Controlador (MVC)</w:t>
+      </w:r>
+      <w:r>
+        <w:rPr>
+          <w:rFonts w:ascii="Arial" w:hAnsi="Arial" w:cs="Arial"/>
+        </w:rPr>
+        <w:t>.</w:t>
+      </w:r>
+      <w:r>
+        <w:rPr>
+          <w:rFonts w:ascii="Arial" w:hAnsi="Arial" w:cs="Arial"/>
+        </w:rPr>
+        <w:t xml:space="preserve"> También </w:t>
+      </w:r>
+      <w:proofErr w:type="spellStart"/>
+      <w:r>
+        <w:rPr>
+          <w:rFonts w:ascii="Arial" w:hAnsi="Arial" w:cs="Arial"/>
+        </w:rPr>
+        <w:t>Laravel</w:t>
+      </w:r>
+      <w:proofErr w:type="spellEnd"/>
+      <w:r>
+        <w:rPr>
+          <w:rFonts w:ascii="Arial" w:hAnsi="Arial" w:cs="Arial"/>
+        </w:rPr>
+        <w:t xml:space="preserve"> es un sistema  de empaquetado modular </w:t>
+      </w:r>
+      <w:r>
+        <w:rPr>
+          <w:rFonts w:ascii="Arial" w:hAnsi="Arial" w:cs="Arial"/>
+        </w:rPr>
+        <w:t>con un</w:t>
+      </w:r>
+      <w:r>
+        <w:rPr>
+          <w:rFonts w:ascii="Arial" w:hAnsi="Arial" w:cs="Arial"/>
+        </w:rPr>
+        <w:t xml:space="preserve"> administrador de dependencias </w:t>
+      </w:r>
+      <w:r>
+        <w:rPr>
+          <w:rFonts w:ascii="Arial" w:hAnsi="Arial" w:cs="Arial"/>
+        </w:rPr>
+        <w:t>dedicado</w:t>
+      </w:r>
+      <w:r>
+        <w:rPr>
+          <w:rFonts w:ascii="Arial" w:hAnsi="Arial" w:cs="Arial"/>
+        </w:rPr>
+        <w:t>, diferentes formas de acceder a bases de datos relacionales</w:t>
+      </w:r>
+      <w:r>
+        <w:rPr>
+          <w:rFonts w:ascii="Arial" w:hAnsi="Arial" w:cs="Arial"/>
+        </w:rPr>
+        <w:t xml:space="preserve">, utilidades que ayudan  en el despliegue y mantenimiento de aplicaciones y una orientación ASP.  </w:t>
+      </w:r>
+      <w:r>
+        <w:rPr>
+          <w:rFonts w:ascii="Arial" w:hAnsi="Arial" w:cs="Arial"/>
+        </w:rPr>
+        <w:t xml:space="preserve"> </w:t>
+      </w:r>
+      <w:r>
+        <w:rPr>
+          <w:rFonts w:ascii="Arial" w:hAnsi="Arial" w:cs="Arial"/>
+        </w:rPr>
+        <w:t xml:space="preserve">Su filosofía es desarrollar código PHP de forma elegante y simple, evitando el </w:t>
+      </w:r>
+      <w:r>
+        <w:rPr>
+          <w:rFonts w:ascii="Arial" w:hAnsi="Arial" w:cs="Arial"/>
+        </w:rPr>
+        <w:t>“</w:t>
+      </w:r>
+      <w:r>
+        <w:rPr>
+          <w:rFonts w:ascii="Arial" w:hAnsi="Arial" w:cs="Arial"/>
+        </w:rPr>
+        <w:t>código espagueti</w:t>
+      </w:r>
+      <w:r>
+        <w:rPr>
+          <w:rFonts w:ascii="Arial" w:hAnsi="Arial" w:cs="Arial"/>
+        </w:rPr>
+        <w:t xml:space="preserve">”. </w:t>
+      </w:r>
+    </w:p>
+    <w:p>
+      <w:pPr>
+        <w:pStyle w:val="Prrafodelista"/>
+        <w:ind w:left="792"/>
+        <w:jc w:val="both"/>
+        <w:rPr>
+          <w:rFonts w:ascii="Arial" w:hAnsi="Arial" w:cs="Arial"/>
+        </w:rPr>
+      </w:pPr>
+      <w:r>
+        <w:rPr>
+          <w:rFonts w:ascii="Arial" w:hAnsi="Arial" w:cs="Arial"/>
+        </w:rPr>
+        <w:t>Fue cread</w:t>
+      </w:r>
+      <w:r>
+        <w:rPr>
+          <w:rFonts w:ascii="Arial" w:hAnsi="Arial" w:cs="Arial"/>
+        </w:rPr>
+        <w:t>a</w:t>
+      </w:r>
+      <w:r>
+        <w:rPr>
+          <w:rFonts w:ascii="Arial" w:hAnsi="Arial" w:cs="Arial"/>
+        </w:rPr>
+        <w:t xml:space="preserve"> por Taylor </w:t>
+      </w:r>
+      <w:proofErr w:type="spellStart"/>
+      <w:r>
+        <w:rPr>
+          <w:rFonts w:ascii="Arial" w:hAnsi="Arial" w:cs="Arial"/>
+        </w:rPr>
+        <w:t>Otwell</w:t>
+      </w:r>
+      <w:proofErr w:type="spellEnd"/>
+      <w:r>
+        <w:rPr>
+          <w:rFonts w:ascii="Arial" w:hAnsi="Arial" w:cs="Arial"/>
+        </w:rPr>
+        <w:t xml:space="preserve"> </w:t>
+      </w:r>
+      <w:r>
+        <w:rPr>
+          <w:rFonts w:ascii="Arial" w:hAnsi="Arial" w:cs="Arial"/>
+        </w:rPr>
+        <w:t xml:space="preserve">y puso a disposición el 9 de junio de </w:t>
+      </w:r>
+      <w:r>
+        <w:rPr>
+          <w:rFonts w:ascii="Arial" w:hAnsi="Arial" w:cs="Arial"/>
+        </w:rPr>
+        <w:t xml:space="preserve"> </w:t>
+      </w:r>
+      <w:r>
+        <w:rPr>
+          <w:rFonts w:ascii="Arial" w:hAnsi="Arial" w:cs="Arial"/>
+        </w:rPr>
+        <w:t xml:space="preserve">2011. Pero a partir de marzo de 2015, </w:t>
+      </w:r>
+      <w:proofErr w:type="spellStart"/>
+      <w:r>
+        <w:rPr>
+          <w:rFonts w:ascii="Arial" w:hAnsi="Arial" w:cs="Arial"/>
+        </w:rPr>
+        <w:t>Laravel</w:t>
+      </w:r>
+      <w:proofErr w:type="spellEnd"/>
+      <w:r>
+        <w:rPr>
+          <w:rFonts w:ascii="Arial" w:hAnsi="Arial" w:cs="Arial"/>
+        </w:rPr>
+        <w:t xml:space="preserve"> es considerado como uno de los </w:t>
+      </w:r>
+      <w:proofErr w:type="spellStart"/>
+      <w:r>
+        <w:rPr>
+          <w:rFonts w:ascii="Arial" w:hAnsi="Arial" w:cs="Arial"/>
+        </w:rPr>
+        <w:t>frameworks</w:t>
+      </w:r>
+      <w:proofErr w:type="spellEnd"/>
+      <w:r>
+        <w:rPr>
+          <w:rFonts w:ascii="Arial" w:hAnsi="Arial" w:cs="Arial"/>
+        </w:rPr>
+        <w:t xml:space="preserve"> PHP más populares. </w:t>
+      </w:r>
+    </w:p>
+    <w:p>
+      <w:pPr>
+        <w:pStyle w:val="Prrafodelista"/>
+        <w:numPr>
+          <w:ilvl w:val="1"/>
+          <w:numId w:val="3"/>
+        </w:numPr>
+        <w:jc w:val="both"/>
+        <w:rPr>
+          <w:rFonts w:ascii="Arial" w:hAnsi="Arial" w:cs="Arial"/>
+        </w:rPr>
+      </w:pPr>
+      <w:r>
+        <w:rPr>
+          <w:rFonts w:ascii="Arial" w:hAnsi="Arial" w:cs="Arial"/>
+        </w:rPr>
+        <w:t>HISTORIA</w:t>
+      </w:r>
+    </w:p>
+    <w:p>
+      <w:pPr>
+        <w:pStyle w:val="Prrafodelista"/>
+        <w:ind w:left="792"/>
+        <w:jc w:val="both"/>
+        <w:rPr>
+          <w:rFonts w:ascii="Arial" w:hAnsi="Arial" w:cs="Arial"/>
+        </w:rPr>
+      </w:pPr>
+      <w:r>
+        <w:rPr>
+          <w:rFonts w:ascii="Arial" w:hAnsi="Arial" w:cs="Arial"/>
+        </w:rPr>
+        <w:t xml:space="preserve">Taylor </w:t>
+      </w:r>
+      <w:proofErr w:type="spellStart"/>
+      <w:r>
+        <w:rPr>
+          <w:rFonts w:ascii="Arial" w:hAnsi="Arial" w:cs="Arial"/>
+        </w:rPr>
+        <w:t>Otwell</w:t>
+      </w:r>
+      <w:proofErr w:type="spellEnd"/>
+      <w:r>
+        <w:rPr>
+          <w:rFonts w:ascii="Arial" w:hAnsi="Arial" w:cs="Arial"/>
+        </w:rPr>
+        <w:t xml:space="preserve"> creó </w:t>
+      </w:r>
+      <w:proofErr w:type="spellStart"/>
+      <w:r>
+        <w:rPr>
+          <w:rFonts w:ascii="Arial" w:hAnsi="Arial" w:cs="Arial"/>
+        </w:rPr>
+        <w:t>Laravel</w:t>
+      </w:r>
+      <w:proofErr w:type="spellEnd"/>
+      <w:r>
+        <w:rPr>
+          <w:rFonts w:ascii="Arial" w:hAnsi="Arial" w:cs="Arial"/>
+        </w:rPr>
+        <w:t xml:space="preserve"> como un intento de proporcionar una alternativa </w:t>
+      </w:r>
+      <w:r>
+        <w:rPr>
+          <w:rFonts w:ascii="Arial" w:hAnsi="Arial" w:cs="Arial"/>
+        </w:rPr>
+        <w:t>más</w:t>
+      </w:r>
+      <w:r>
+        <w:rPr>
+          <w:rFonts w:ascii="Arial" w:hAnsi="Arial" w:cs="Arial"/>
+        </w:rPr>
+        <w:t xml:space="preserve"> avanzada al </w:t>
+      </w:r>
+      <w:proofErr w:type="spellStart"/>
+      <w:r>
+        <w:rPr>
+          <w:rFonts w:ascii="Arial" w:hAnsi="Arial" w:cs="Arial"/>
+        </w:rPr>
+        <w:t>framework</w:t>
+      </w:r>
+      <w:proofErr w:type="spellEnd"/>
+      <w:r>
+        <w:rPr>
+          <w:rFonts w:ascii="Arial" w:hAnsi="Arial" w:cs="Arial"/>
+        </w:rPr>
+        <w:t xml:space="preserve"> </w:t>
+      </w:r>
+      <w:proofErr w:type="spellStart"/>
+      <w:r>
+        <w:rPr>
+          <w:rFonts w:ascii="Arial" w:hAnsi="Arial" w:cs="Arial"/>
+        </w:rPr>
+        <w:t>CodeIgniter</w:t>
+      </w:r>
+      <w:proofErr w:type="spellEnd"/>
+      <w:r>
+        <w:rPr>
+          <w:rFonts w:ascii="Arial" w:hAnsi="Arial" w:cs="Arial"/>
+        </w:rPr>
+        <w:t xml:space="preserve">, que no proporcionaba ciertas características tales como soporte incorporado para la autenticación y autorización del usuario. </w:t>
+      </w:r>
+      <w:r>
+        <w:rPr>
+          <w:rFonts w:ascii="Arial" w:hAnsi="Arial" w:cs="Arial"/>
+        </w:rPr>
+        <w:t xml:space="preserve">La primera versión beta de </w:t>
+      </w:r>
+      <w:proofErr w:type="spellStart"/>
+      <w:r>
+        <w:rPr>
+          <w:rFonts w:ascii="Arial" w:hAnsi="Arial" w:cs="Arial"/>
+        </w:rPr>
+        <w:t>Laravel</w:t>
+      </w:r>
+      <w:proofErr w:type="spellEnd"/>
+      <w:r>
+        <w:rPr>
+          <w:rFonts w:ascii="Arial" w:hAnsi="Arial" w:cs="Arial"/>
+        </w:rPr>
+        <w:t xml:space="preserve"> se puso a disposición el 9 de junio de 2011, seguida por la versión de </w:t>
+      </w:r>
+      <w:proofErr w:type="spellStart"/>
+      <w:r>
+        <w:rPr>
+          <w:rFonts w:ascii="Arial" w:hAnsi="Arial" w:cs="Arial"/>
+        </w:rPr>
+        <w:t>Laravel</w:t>
+      </w:r>
+      <w:proofErr w:type="spellEnd"/>
+      <w:r>
+        <w:rPr>
+          <w:rFonts w:ascii="Arial" w:hAnsi="Arial" w:cs="Arial"/>
+        </w:rPr>
+        <w:t xml:space="preserve"> 1 lanzada el mismo mes. </w:t>
+      </w:r>
+      <w:proofErr w:type="spellStart"/>
+      <w:r>
+        <w:rPr>
+          <w:rFonts w:ascii="Arial" w:hAnsi="Arial" w:cs="Arial"/>
+        </w:rPr>
+        <w:t>Laravel</w:t>
+      </w:r>
+      <w:proofErr w:type="spellEnd"/>
+      <w:r>
+        <w:rPr>
+          <w:rFonts w:ascii="Arial" w:hAnsi="Arial" w:cs="Arial"/>
+        </w:rPr>
+        <w:t xml:space="preserve"> 1 tiene un soporte integrado para autenticación, localización, modelos, vistas, sesiones, enrutamiento y otros mecanismos, pero carecía de soporte para los controladores que le impidieron ser un verdadero </w:t>
+      </w:r>
+      <w:proofErr w:type="spellStart"/>
+      <w:r>
+        <w:rPr>
+          <w:rFonts w:ascii="Arial" w:hAnsi="Arial" w:cs="Arial"/>
+        </w:rPr>
+        <w:t>framework</w:t>
+      </w:r>
+      <w:proofErr w:type="spellEnd"/>
+      <w:r>
+        <w:rPr>
+          <w:rFonts w:ascii="Arial" w:hAnsi="Arial" w:cs="Arial"/>
+        </w:rPr>
+        <w:t xml:space="preserve"> MVC. </w:t>
+      </w:r>
+    </w:p>
+    <w:p>
+      <w:pPr>
+        <w:pStyle w:val="Prrafodelista"/>
+        <w:ind w:left="792"/>
+        <w:jc w:val="both"/>
+        <w:rPr>
+          <w:rFonts w:ascii="Arial" w:hAnsi="Arial" w:cs="Arial"/>
+        </w:rPr>
+      </w:pPr>
+      <w:proofErr w:type="spellStart"/>
+      <w:r>
+        <w:rPr>
+          <w:rFonts w:ascii="Arial" w:hAnsi="Arial" w:cs="Arial"/>
+        </w:rPr>
+        <w:t>Laravel</w:t>
+      </w:r>
+      <w:proofErr w:type="spellEnd"/>
+      <w:r>
+        <w:rPr>
+          <w:rFonts w:ascii="Arial" w:hAnsi="Arial" w:cs="Arial"/>
+        </w:rPr>
+        <w:t xml:space="preserve"> 2 fue lanzado en septiembre de 2011, trayendo varias mejoras del autor y la comunidad. Las nuevas características principales incluyeron el soporte para los controladores, lo que hizo que </w:t>
+      </w:r>
+      <w:proofErr w:type="spellStart"/>
+      <w:r>
+        <w:rPr>
+          <w:rFonts w:ascii="Arial" w:hAnsi="Arial" w:cs="Arial"/>
+        </w:rPr>
+        <w:t>Laravel</w:t>
+      </w:r>
+      <w:proofErr w:type="spellEnd"/>
+      <w:r>
+        <w:rPr>
+          <w:rFonts w:ascii="Arial" w:hAnsi="Arial" w:cs="Arial"/>
+        </w:rPr>
+        <w:t xml:space="preserve"> 2 fuera un </w:t>
+      </w:r>
+      <w:proofErr w:type="spellStart"/>
+      <w:r>
+        <w:rPr>
+          <w:rFonts w:ascii="Arial" w:hAnsi="Arial" w:cs="Arial"/>
+        </w:rPr>
+        <w:t>framework</w:t>
+      </w:r>
+      <w:proofErr w:type="spellEnd"/>
+      <w:r>
+        <w:rPr>
+          <w:rFonts w:ascii="Arial" w:hAnsi="Arial" w:cs="Arial"/>
+        </w:rPr>
+        <w:t xml:space="preserve"> totalmente compatible con MVC, soporte incorporado para </w:t>
+      </w:r>
+      <w:r>
+        <w:rPr>
+          <w:rFonts w:ascii="Arial" w:hAnsi="Arial" w:cs="Arial"/>
+        </w:rPr>
+        <w:t xml:space="preserve">soportar el principio de </w:t>
+      </w:r>
+      <w:r>
+        <w:rPr>
+          <w:rFonts w:ascii="Arial" w:hAnsi="Arial" w:cs="Arial"/>
+        </w:rPr>
+        <w:t xml:space="preserve">control de </w:t>
+      </w:r>
+      <w:r>
+        <w:rPr>
+          <w:rFonts w:ascii="Arial" w:hAnsi="Arial" w:cs="Arial"/>
+        </w:rPr>
+        <w:t>inversión</w:t>
+      </w:r>
+      <w:r>
+        <w:rPr>
+          <w:rFonts w:ascii="Arial" w:hAnsi="Arial" w:cs="Arial"/>
+        </w:rPr>
+        <w:t xml:space="preserve"> (</w:t>
+      </w:r>
+      <w:proofErr w:type="spellStart"/>
+      <w:r>
+        <w:rPr>
+          <w:rFonts w:ascii="Arial" w:hAnsi="Arial" w:cs="Arial"/>
+        </w:rPr>
+        <w:t>loC</w:t>
+      </w:r>
+      <w:proofErr w:type="spellEnd"/>
+      <w:r>
+        <w:rPr>
+          <w:rFonts w:ascii="Arial" w:hAnsi="Arial" w:cs="Arial"/>
+        </w:rPr>
+        <w:t>)</w:t>
+      </w:r>
+      <w:r>
+        <w:rPr>
+          <w:rFonts w:ascii="Arial" w:hAnsi="Arial" w:cs="Arial"/>
+        </w:rPr>
+        <w:t xml:space="preserve"> y un sistema de plantillas llamado </w:t>
+      </w:r>
+      <w:proofErr w:type="spellStart"/>
+      <w:r>
+        <w:rPr>
+          <w:rFonts w:ascii="Arial" w:hAnsi="Arial" w:cs="Arial"/>
+        </w:rPr>
+        <w:t>Blade</w:t>
+      </w:r>
+      <w:proofErr w:type="spellEnd"/>
+      <w:r>
+        <w:rPr>
+          <w:rFonts w:ascii="Arial" w:hAnsi="Arial" w:cs="Arial"/>
+        </w:rPr>
+        <w:t xml:space="preserve">. Como un inconveniente, el soporte para paquetes  se </w:t>
+      </w:r>
+      <w:proofErr w:type="spellStart"/>
+      <w:r>
+        <w:rPr>
+          <w:rFonts w:ascii="Arial" w:hAnsi="Arial" w:cs="Arial"/>
+        </w:rPr>
+        <w:t>elimino</w:t>
+      </w:r>
+      <w:proofErr w:type="spellEnd"/>
+      <w:r>
+        <w:rPr>
+          <w:rFonts w:ascii="Arial" w:hAnsi="Arial" w:cs="Arial"/>
+        </w:rPr>
+        <w:t>.</w:t>
+      </w:r>
+    </w:p>
+    <w:p>
+      <w:pPr>
+        <w:pStyle w:val="Prrafodelista"/>
+        <w:ind w:left="792"/>
+        <w:jc w:val="both"/>
+        <w:rPr>
+          <w:rFonts w:ascii="Arial" w:hAnsi="Arial" w:cs="Arial"/>
+        </w:rPr>
+      </w:pPr>
+      <w:bookmarkStart w:id="0" w:name="_GoBack"/>
+      <w:bookmarkEnd w:id="0"/>
+    </w:p>
+    <w:p>
+      <w:pPr>
+        <w:pStyle w:val="Prrafodelista"/>
+        <w:numPr>
+          <w:ilvl w:val="1"/>
+          <w:numId w:val="3"/>
+        </w:numPr>
+        <w:jc w:val="both"/>
+        <w:rPr>
+          <w:rFonts w:ascii="Arial" w:hAnsi="Arial" w:cs="Arial"/>
+        </w:rPr>
+      </w:pPr>
+      <w:r>
+        <w:rPr>
+          <w:rFonts w:ascii="Arial" w:hAnsi="Arial" w:cs="Arial"/>
+        </w:rPr>
+        <w:t>CARACTERICTICAS DE LARAVEL 5.4</w:t>
+      </w:r>
+    </w:p>
+    <w:p>
+      <w:pPr>
+        <w:pStyle w:val="Prrafodelista"/>
+        <w:numPr>
+          <w:ilvl w:val="1"/>
+          <w:numId w:val="3"/>
+        </w:numPr>
+        <w:jc w:val="both"/>
+        <w:rPr>
+          <w:rFonts w:ascii="Arial" w:hAnsi="Arial" w:cs="Arial"/>
+        </w:rPr>
+      </w:pPr>
     </w:p>
     <w:p>
       <w:pPr>
@@ -4325,6 +5170,92 @@
     </w:lvl>
   </w:abstractNum>
   <w:abstractNum w:abstractNumId="1">
+    <w:nsid w:val="0A9F2D12"/>
+    <w:multiLevelType w:val="multilevel"/>
+    <w:tmpl w:val="0C0A001F"/>
+    <w:lvl w:ilvl="0">
+      <w:start w:val="1"/>
+      <w:numFmt w:val="decimal"/>
+      <w:lvlText w:val="%1."/>
+      <w:lvlJc w:val="left"/>
+      <w:pPr>
+        <w:ind w:left="2124" w:hanging="360"/>
+      </w:pPr>
+    </w:lvl>
+    <w:lvl w:ilvl="1">
+      <w:start w:val="1"/>
+      <w:numFmt w:val="decimal"/>
+      <w:lvlText w:val="%1.%2."/>
+      <w:lvlJc w:val="left"/>
+      <w:pPr>
+        <w:ind w:left="2556" w:hanging="432"/>
+      </w:pPr>
+    </w:lvl>
+    <w:lvl w:ilvl="2">
+      <w:start w:val="1"/>
+      <w:numFmt w:val="decimal"/>
+      <w:lvlText w:val="%1.%2.%3."/>
+      <w:lvlJc w:val="left"/>
+      <w:pPr>
+        <w:ind w:left="2988" w:hanging="504"/>
+      </w:pPr>
+    </w:lvl>
+    <w:lvl w:ilvl="3">
+      <w:start w:val="1"/>
+      <w:numFmt w:val="decimal"/>
+      <w:lvlText w:val="%1.%2.%3.%4."/>
+      <w:lvlJc w:val="left"/>
+      <w:pPr>
+        <w:ind w:left="3492" w:hanging="648"/>
+      </w:pPr>
+    </w:lvl>
+    <w:lvl w:ilvl="4">
+      <w:start w:val="1"/>
+      <w:numFmt w:val="decimal"/>
+      <w:lvlText w:val="%1.%2.%3.%4.%5."/>
+      <w:lvlJc w:val="left"/>
+      <w:pPr>
+        <w:ind w:left="3996" w:hanging="792"/>
+      </w:pPr>
+    </w:lvl>
+    <w:lvl w:ilvl="5">
+      <w:start w:val="1"/>
+      <w:numFmt w:val="decimal"/>
+      <w:lvlText w:val="%1.%2.%3.%4.%5.%6."/>
+      <w:lvlJc w:val="left"/>
+      <w:pPr>
+        <w:ind w:left="4500" w:hanging="936"/>
+      </w:pPr>
+    </w:lvl>
+    <w:lvl w:ilvl="6">
+      <w:start w:val="1"/>
+      <w:numFmt w:val="decimal"/>
+      <w:lvlText w:val="%1.%2.%3.%4.%5.%6.%7."/>
+      <w:lvlJc w:val="left"/>
+      <w:pPr>
+        <w:ind w:left="5004" w:hanging="1080"/>
+      </w:pPr>
+    </w:lvl>
+    <w:lvl w:ilvl="7">
+      <w:start w:val="1"/>
+      <w:numFmt w:val="decimal"/>
+      <w:lvlText w:val="%1.%2.%3.%4.%5.%6.%7.%8."/>
+      <w:lvlJc w:val="left"/>
+      <w:pPr>
+        <w:ind w:left="5508" w:hanging="1224"/>
+      </w:pPr>
+    </w:lvl>
+    <w:lvl w:ilvl="8">
+      <w:start w:val="1"/>
+      <w:numFmt w:val="decimal"/>
+      <w:lvlText w:val="%1.%2.%3.%4.%5.%6.%7.%8.%9."/>
+      <w:lvlJc w:val="left"/>
+      <w:pPr>
+        <w:ind w:left="6084" w:hanging="1440"/>
+      </w:pPr>
+    </w:lvl>
+  </w:abstractNum>
+  <w:abstractNum w:abstractNumId="2">
     <w:nsid w:val="26B229B1"/>
     <w:multiLevelType w:val="multilevel"/>
     <w:tmpl w:val="0C0A001F"/>
@@ -4410,7 +5341,7 @@
       </w:pPr>
     </w:lvl>
   </w:abstractNum>
-  <w:abstractNum w:abstractNumId="2">
+  <w:abstractNum w:abstractNumId="3">
     <w:nsid w:val="2A1804FF"/>
     <w:multiLevelType w:val="hybridMultilevel"/>
     <w:tmpl w:val="2438E268"/>
@@ -4523,7 +5454,120 @@
       </w:rPr>
     </w:lvl>
   </w:abstractNum>
-  <w:abstractNum w:abstractNumId="3">
+  <w:abstractNum w:abstractNumId="4">
+    <w:nsid w:val="3E370635"/>
+    <w:multiLevelType w:val="hybridMultilevel"/>
+    <w:tmpl w:val="A406132E"/>
+    <w:lvl w:ilvl="0" w:tplc="0C0A0001">
+      <w:start w:val="1"/>
+      <w:numFmt w:val="bullet"/>
+      <w:lvlText w:val=""/>
+      <w:lvlJc w:val="left"/>
+      <w:pPr>
+        <w:ind w:left="1512" w:hanging="360"/>
+      </w:pPr>
+      <w:rPr>
+        <w:rFonts w:ascii="Symbol" w:hAnsi="Symbol" w:hint="default"/>
+      </w:rPr>
+    </w:lvl>
+    <w:lvl w:ilvl="1" w:tplc="0C0A0003" w:tentative="1">
+      <w:start w:val="1"/>
+      <w:numFmt w:val="bullet"/>
+      <w:lvlText w:val="o"/>
+      <w:lvlJc w:val="left"/>
+      <w:pPr>
+        <w:ind w:left="2232" w:hanging="360"/>
+      </w:pPr>
+      <w:rPr>
+        <w:rFonts w:ascii="Courier New" w:hAnsi="Courier New" w:cs="Courier New" w:hint="default"/>
+      </w:rPr>
+    </w:lvl>
+    <w:lvl w:ilvl="2" w:tplc="0C0A0005" w:tentative="1">
+      <w:start w:val="1"/>
+      <w:numFmt w:val="bullet"/>
+      <w:lvlText w:val=""/>
+      <w:lvlJc w:val="left"/>
+      <w:pPr>
+        <w:ind w:left="2952" w:hanging="360"/>
+      </w:pPr>
+      <w:rPr>
+        <w:rFonts w:ascii="Wingdings" w:hAnsi="Wingdings" w:hint="default"/>
+      </w:rPr>
+    </w:lvl>
+    <w:lvl w:ilvl="3" w:tplc="0C0A0001" w:tentative="1">
+      <w:start w:val="1"/>
+      <w:numFmt w:val="bullet"/>
+      <w:lvlText w:val=""/>
+      <w:lvlJc w:val="left"/>
+      <w:pPr>
+        <w:ind w:left="3672" w:hanging="360"/>
+      </w:pPr>
+      <w:rPr>
+        <w:rFonts w:ascii="Symbol" w:hAnsi="Symbol" w:hint="default"/>
+      </w:rPr>
+    </w:lvl>
+    <w:lvl w:ilvl="4" w:tplc="0C0A0003" w:tentative="1">
+      <w:start w:val="1"/>
+      <w:numFmt w:val="bullet"/>
+      <w:lvlText w:val="o"/>
+      <w:lvlJc w:val="left"/>
+      <w:pPr>
+        <w:ind w:left="4392" w:hanging="360"/>
+      </w:pPr>
+      <w:rPr>
+        <w:rFonts w:ascii="Courier New" w:hAnsi="Courier New" w:cs="Courier New" w:hint="default"/>
+      </w:rPr>
+    </w:lvl>
+    <w:lvl w:ilvl="5" w:tplc="0C0A0005" w:tentative="1">
+      <w:start w:val="1"/>
+      <w:numFmt w:val="bullet"/>
+      <w:lvlText w:val=""/>
+      <w:lvlJc w:val="left"/>
+      <w:pPr>
+        <w:ind w:left="5112" w:hanging="360"/>
+      </w:pPr>
+      <w:rPr>
+        <w:rFonts w:ascii="Wingdings" w:hAnsi="Wingdings" w:hint="default"/>
+      </w:rPr>
+    </w:lvl>
+    <w:lvl w:ilvl="6" w:tplc="0C0A0001" w:tentative="1">
+      <w:start w:val="1"/>
+      <w:numFmt w:val="bullet"/>
+      <w:lvlText w:val=""/>
+      <w:lvlJc w:val="left"/>
+      <w:pPr>
+        <w:ind w:left="5832" w:hanging="360"/>
+      </w:pPr>
+      <w:rPr>
+        <w:rFonts w:ascii="Symbol" w:hAnsi="Symbol" w:hint="default"/>
+      </w:rPr>
+    </w:lvl>
+    <w:lvl w:ilvl="7" w:tplc="0C0A0003" w:tentative="1">
+      <w:start w:val="1"/>
+      <w:numFmt w:val="bullet"/>
+      <w:lvlText w:val="o"/>
+      <w:lvlJc w:val="left"/>
+      <w:pPr>
+        <w:ind w:left="6552" w:hanging="360"/>
+      </w:pPr>
+      <w:rPr>
+        <w:rFonts w:ascii="Courier New" w:hAnsi="Courier New" w:cs="Courier New" w:hint="default"/>
+      </w:rPr>
+    </w:lvl>
+    <w:lvl w:ilvl="8" w:tplc="0C0A0005" w:tentative="1">
+      <w:start w:val="1"/>
+      <w:numFmt w:val="bullet"/>
+      <w:lvlText w:val=""/>
+      <w:lvlJc w:val="left"/>
+      <w:pPr>
+        <w:ind w:left="7272" w:hanging="360"/>
+      </w:pPr>
+      <w:rPr>
+        <w:rFonts w:ascii="Wingdings" w:hAnsi="Wingdings" w:hint="default"/>
+      </w:rPr>
+    </w:lvl>
+  </w:abstractNum>
+  <w:abstractNum w:abstractNumId="5">
     <w:nsid w:val="3FC05AA3"/>
     <w:multiLevelType w:val="multilevel"/>
     <w:tmpl w:val="0C0A001F"/>
@@ -4609,7 +5653,7 @@
       </w:pPr>
     </w:lvl>
   </w:abstractNum>
-  <w:abstractNum w:abstractNumId="4">
+  <w:abstractNum w:abstractNumId="6">
     <w:nsid w:val="4DBB49B0"/>
     <w:multiLevelType w:val="hybridMultilevel"/>
     <w:tmpl w:val="5F884930"/>
@@ -4695,7 +5739,7 @@
       </w:pPr>
     </w:lvl>
   </w:abstractNum>
-  <w:abstractNum w:abstractNumId="5">
+  <w:abstractNum w:abstractNumId="7">
     <w:nsid w:val="5122456C"/>
     <w:multiLevelType w:val="multilevel"/>
     <w:tmpl w:val="0C0A001F"/>
@@ -4781,7 +5825,93 @@
       </w:pPr>
     </w:lvl>
   </w:abstractNum>
-  <w:abstractNum w:abstractNumId="6">
+  <w:abstractNum w:abstractNumId="8">
+    <w:nsid w:val="779D0909"/>
+    <w:multiLevelType w:val="multilevel"/>
+    <w:tmpl w:val="0C0A001F"/>
+    <w:lvl w:ilvl="0">
+      <w:start w:val="1"/>
+      <w:numFmt w:val="decimal"/>
+      <w:lvlText w:val="%1."/>
+      <w:lvlJc w:val="left"/>
+      <w:pPr>
+        <w:ind w:left="360" w:hanging="360"/>
+      </w:pPr>
+    </w:lvl>
+    <w:lvl w:ilvl="1">
+      <w:start w:val="1"/>
+      <w:numFmt w:val="decimal"/>
+      <w:lvlText w:val="%1.%2."/>
+      <w:lvlJc w:val="left"/>
+      <w:pPr>
+        <w:ind w:left="792" w:hanging="432"/>
+      </w:pPr>
+    </w:lvl>
+    <w:lvl w:ilvl="2">
+      <w:start w:val="1"/>
+      <w:numFmt w:val="decimal"/>
+      <w:lvlText w:val="%1.%2.%3."/>
+      <w:lvlJc w:val="left"/>
+      <w:pPr>
+        <w:ind w:left="1224" w:hanging="504"/>
+      </w:pPr>
+    </w:lvl>
+    <w:lvl w:ilvl="3">
+      <w:start w:val="1"/>
+      <w:numFmt w:val="decimal"/>
+      <w:lvlText w:val="%1.%2.%3.%4."/>
+      <w:lvlJc w:val="left"/>
+      <w:pPr>
+        <w:ind w:left="1728" w:hanging="648"/>
+      </w:pPr>
+    </w:lvl>
+    <w:lvl w:ilvl="4">
+      <w:start w:val="1"/>
+      <w:numFmt w:val="decimal"/>
+      <w:lvlText w:val="%1.%2.%3.%4.%5."/>
+      <w:lvlJc w:val="left"/>
+      <w:pPr>
+        <w:ind w:left="2232" w:hanging="792"/>
+      </w:pPr>
+    </w:lvl>
+    <w:lvl w:ilvl="5">
+      <w:start w:val="1"/>
+      <w:numFmt w:val="decimal"/>
+      <w:lvlText w:val="%1.%2.%3.%4.%5.%6."/>
+      <w:lvlJc w:val="left"/>
+      <w:pPr>
+        <w:ind w:left="2736" w:hanging="936"/>
+      </w:pPr>
+    </w:lvl>
+    <w:lvl w:ilvl="6">
+      <w:start w:val="1"/>
+      <w:numFmt w:val="decimal"/>
+      <w:lvlText w:val="%1.%2.%3.%4.%5.%6.%7."/>
+      <w:lvlJc w:val="left"/>
+      <w:pPr>
+        <w:ind w:left="3240" w:hanging="1080"/>
+      </w:pPr>
+    </w:lvl>
+    <w:lvl w:ilvl="7">
+      <w:start w:val="1"/>
+      <w:numFmt w:val="decimal"/>
+      <w:lvlText w:val="%1.%2.%3.%4.%5.%6.%7.%8."/>
+      <w:lvlJc w:val="left"/>
+      <w:pPr>
+        <w:ind w:left="3744" w:hanging="1224"/>
+      </w:pPr>
+    </w:lvl>
+    <w:lvl w:ilvl="8">
+      <w:start w:val="1"/>
+      <w:numFmt w:val="decimal"/>
+      <w:lvlText w:val="%1.%2.%3.%4.%5.%6.%7.%8.%9."/>
+      <w:lvlJc w:val="left"/>
+      <w:pPr>
+        <w:ind w:left="4320" w:hanging="1440"/>
+      </w:pPr>
+    </w:lvl>
+  </w:abstractNum>
+  <w:abstractNum w:abstractNumId="9">
     <w:nsid w:val="77F830EC"/>
     <w:multiLevelType w:val="hybridMultilevel"/>
     <w:tmpl w:val="37C4EB3C"/>
@@ -4867,7 +5997,7 @@
       </w:pPr>
     </w:lvl>
   </w:abstractNum>
-  <w:abstractNum w:abstractNumId="7">
+  <w:abstractNum w:abstractNumId="10">
     <w:nsid w:val="78CC6A84"/>
     <w:multiLevelType w:val="multilevel"/>
     <w:tmpl w:val="1C6E2636"/>
@@ -5017,28 +6147,37 @@
     </w:lvl>
   </w:abstractNum>
   <w:num w:numId="1">
-    <w:abstractNumId w:val="7"/>
+    <w:abstractNumId w:val="10"/>
   </w:num>
   <w:num w:numId="2">
-    <w:abstractNumId w:val="6"/>
+    <w:abstractNumId w:val="9"/>
   </w:num>
   <w:num w:numId="3">
-    <w:abstractNumId w:val="1"/>
+    <w:abstractNumId w:val="2"/>
   </w:num>
   <w:num w:numId="4">
-    <w:abstractNumId w:val="3"/>
+    <w:abstractNumId w:val="5"/>
   </w:num>
   <w:num w:numId="5">
-    <w:abstractNumId w:val="5"/>
+    <w:abstractNumId w:val="7"/>
   </w:num>
   <w:num w:numId="6">
     <w:abstractNumId w:val="0"/>
   </w:num>
   <w:num w:numId="7">
+    <w:abstractNumId w:val="6"/>
+  </w:num>
+  <w:num w:numId="8">
+    <w:abstractNumId w:val="3"/>
+  </w:num>
+  <w:num w:numId="9">
     <w:abstractNumId w:val="4"/>
   </w:num>
-  <w:num w:numId="8">
-    <w:abstractNumId w:val="2"/>
+  <w:num w:numId="10">
+    <w:abstractNumId w:val="8"/>
+  </w:num>
+  <w:num w:numId="11">
+    <w:abstractNumId w:val="1"/>
   </w:num>
 </w:numbering>
 </file>
@@ -5791,7 +6930,7 @@
 </file>
 
 <file path=customXml/itemProps1.xml><?xml version="1.0" encoding="utf-8"?>
-<ds:datastoreItem xmlns:ds="http://schemas.openxmlformats.org/officeDocument/2006/customXml" ds:itemID="{3FFB3829-3163-4E91-A8BC-BE369A4D53C0}">
+<ds:datastoreItem xmlns:ds="http://schemas.openxmlformats.org/officeDocument/2006/customXml" ds:itemID="{807EE493-F514-4C51-BB99-3EA679E82E2E}">
   <ds:schemaRefs>
     <ds:schemaRef ds:uri="http://schemas.openxmlformats.org/officeDocument/2006/bibliography"/>
   </ds:schemaRefs>

--- a/Tesis-documento.docx
+++ b/Tesis-documento.docx
@@ -3366,7 +3366,7 @@
           <v:shape id="_x0000_i1025" type="#_x0000_t75" style="width:419.5pt;height:318.5pt" o:ole="">
             <v:imagedata r:id="rId7" o:title=""/>
           </v:shape>
-          <o:OLEObject Type="Embed" ProgID="Visio.Drawing.11" ShapeID="_x0000_i1025" DrawAspect="Content" ObjectID="_1561209219" r:id="rId8"/>
+          <o:OLEObject Type="Embed" ProgID="Visio.Drawing.11" ShapeID="_x0000_i1025" DrawAspect="Content" ObjectID="_1561230143" r:id="rId8"/>
         </w:object>
       </w:r>
     </w:p>
@@ -4050,7 +4050,7 @@
           <v:shape id="_x0000_i1026" type="#_x0000_t75" style="width:259pt;height:106pt" o:ole="">
             <v:imagedata r:id="rId9" o:title=""/>
           </v:shape>
-          <o:OLEObject Type="Embed" ProgID="Visio.Drawing.11" ShapeID="_x0000_i1026" DrawAspect="Content" ObjectID="_1561209220" r:id="rId10"/>
+          <o:OLEObject Type="Embed" ProgID="Visio.Drawing.11" ShapeID="_x0000_i1026" DrawAspect="Content" ObjectID="_1561230144" r:id="rId10"/>
         </w:object>
       </w:r>
     </w:p>
@@ -4127,7 +4127,7 @@
           <v:shape id="_x0000_i1027" type="#_x0000_t75" style="width:372.5pt;height:200pt" o:ole="">
             <v:imagedata r:id="rId11" o:title=""/>
           </v:shape>
-          <o:OLEObject Type="Embed" ProgID="Visio.Drawing.11" ShapeID="_x0000_i1027" DrawAspect="Content" ObjectID="_1561209221" r:id="rId12"/>
+          <o:OLEObject Type="Embed" ProgID="Visio.Drawing.11" ShapeID="_x0000_i1027" DrawAspect="Content" ObjectID="_1561230145" r:id="rId12"/>
         </w:object>
       </w:r>
     </w:p>
@@ -4222,7 +4222,7 @@
           <v:shape id="_x0000_i1029" type="#_x0000_t75" style="width:355pt;height:70.5pt" o:ole="">
             <v:imagedata r:id="rId13" o:title=""/>
           </v:shape>
-          <o:OLEObject Type="Embed" ProgID="Visio.Drawing.11" ShapeID="_x0000_i1029" DrawAspect="Content" ObjectID="_1561209222" r:id="rId14"/>
+          <o:OLEObject Type="Embed" ProgID="Visio.Drawing.11" ShapeID="_x0000_i1029" DrawAspect="Content" ObjectID="_1561230146" r:id="rId14"/>
         </w:object>
       </w:r>
     </w:p>
@@ -4324,7 +4324,7 @@
           <v:shape id="_x0000_i1028" type="#_x0000_t75" style="width:310pt;height:128.5pt" o:ole="">
             <v:imagedata r:id="rId15" o:title=""/>
           </v:shape>
-          <o:OLEObject Type="Embed" ProgID="Visio.Drawing.11" ShapeID="_x0000_i1028" DrawAspect="Content" ObjectID="_1561209223" r:id="rId16"/>
+          <o:OLEObject Type="Embed" ProgID="Visio.Drawing.11" ShapeID="_x0000_i1028" DrawAspect="Content" ObjectID="_1561230147" r:id="rId16"/>
         </w:object>
       </w:r>
     </w:p>
@@ -5000,21 +5000,111 @@
         <w:rPr>
           <w:rFonts w:ascii="Arial" w:hAnsi="Arial" w:cs="Arial"/>
         </w:rPr>
-        <w:t xml:space="preserve">. Como un inconveniente, el soporte para paquetes  se </w:t>
-      </w:r>
+        <w:t>. Como un inconveni</w:t>
+      </w:r>
+      <w:r>
+        <w:rPr>
+          <w:rFonts w:ascii="Arial" w:hAnsi="Arial" w:cs="Arial"/>
+        </w:rPr>
+        <w:t xml:space="preserve">ente, el soporte para paquetes </w:t>
+      </w:r>
+      <w:r>
+        <w:rPr>
+          <w:rFonts w:ascii="Arial" w:hAnsi="Arial" w:cs="Arial"/>
+        </w:rPr>
+        <w:t xml:space="preserve">se </w:t>
+      </w:r>
+      <w:r>
+        <w:rPr>
+          <w:rFonts w:ascii="Arial" w:hAnsi="Arial" w:cs="Arial"/>
+        </w:rPr>
+        <w:t>eliminó</w:t>
+      </w:r>
+      <w:r>
+        <w:rPr>
+          <w:rFonts w:ascii="Arial" w:hAnsi="Arial" w:cs="Arial"/>
+        </w:rPr>
+        <w:t>.</w:t>
+      </w:r>
+    </w:p>
+    <w:p>
+      <w:pPr>
+        <w:pStyle w:val="Prrafodelista"/>
+        <w:ind w:left="792"/>
+        <w:jc w:val="both"/>
+        <w:rPr>
+          <w:rFonts w:ascii="Arial" w:hAnsi="Arial" w:cs="Arial"/>
+        </w:rPr>
+      </w:pPr>
       <w:proofErr w:type="spellStart"/>
       <w:r>
         <w:rPr>
           <w:rFonts w:ascii="Arial" w:hAnsi="Arial" w:cs="Arial"/>
         </w:rPr>
-        <w:t>elimino</w:t>
+        <w:t>Laravel</w:t>
       </w:r>
       <w:proofErr w:type="spellEnd"/>
       <w:r>
         <w:rPr>
           <w:rFonts w:ascii="Arial" w:hAnsi="Arial" w:cs="Arial"/>
         </w:rPr>
-        <w:t>.</w:t>
+        <w:t xml:space="preserve"> 3 fue lanzado en febrero del 2012 con un conjunto de nuevas características incluyendo la Interfaz de Línea de Comandos (CLI) llamada </w:t>
+      </w:r>
+      <w:proofErr w:type="spellStart"/>
+      <w:r>
+        <w:rPr>
+          <w:rFonts w:ascii="Arial" w:hAnsi="Arial" w:cs="Arial"/>
+        </w:rPr>
+        <w:t>Artisan</w:t>
+      </w:r>
+      <w:proofErr w:type="spellEnd"/>
+      <w:r>
+        <w:rPr>
+          <w:rFonts w:ascii="Arial" w:hAnsi="Arial" w:cs="Arial"/>
+        </w:rPr>
+        <w:t xml:space="preserve">, soporte integrado para Sistemas de Gestión de Bases de Datos, la migración e bases de datos como una forma de control de versiones para bases de datos, eventos, y un sistema de empaquetado llamado </w:t>
+      </w:r>
+      <w:proofErr w:type="spellStart"/>
+      <w:r>
+        <w:rPr>
+          <w:rFonts w:ascii="Arial" w:hAnsi="Arial" w:cs="Arial"/>
+        </w:rPr>
+        <w:t>Bundles</w:t>
+      </w:r>
+      <w:proofErr w:type="spellEnd"/>
+      <w:r>
+        <w:rPr>
+          <w:rFonts w:ascii="Arial" w:hAnsi="Arial" w:cs="Arial"/>
+        </w:rPr>
+        <w:t xml:space="preserve">. El aumento de usuarios y popularidad  de </w:t>
+      </w:r>
+      <w:proofErr w:type="spellStart"/>
+      <w:r>
+        <w:rPr>
+          <w:rFonts w:ascii="Arial" w:hAnsi="Arial" w:cs="Arial"/>
+        </w:rPr>
+        <w:t>Laravel</w:t>
+      </w:r>
+      <w:proofErr w:type="spellEnd"/>
+      <w:r>
+        <w:rPr>
+          <w:rFonts w:ascii="Arial" w:hAnsi="Arial" w:cs="Arial"/>
+        </w:rPr>
+        <w:t xml:space="preserve"> promovió el lanzamiento de </w:t>
+      </w:r>
+      <w:proofErr w:type="spellStart"/>
+      <w:r>
+        <w:rPr>
+          <w:rFonts w:ascii="Arial" w:hAnsi="Arial" w:cs="Arial"/>
+        </w:rPr>
+        <w:t>Laravel</w:t>
+      </w:r>
+      <w:proofErr w:type="spellEnd"/>
+      <w:r>
+        <w:rPr>
+          <w:rFonts w:ascii="Arial" w:hAnsi="Arial" w:cs="Arial"/>
+        </w:rPr>
+        <w:t xml:space="preserve"> 3.</w:t>
       </w:r>
     </w:p>
     <w:p>
@@ -5026,8 +5116,583 @@
           <w:rFonts w:ascii="Arial" w:hAnsi="Arial" w:cs="Arial"/>
         </w:rPr>
       </w:pPr>
-      <w:bookmarkStart w:id="0" w:name="_GoBack"/>
-      <w:bookmarkEnd w:id="0"/>
+      <w:proofErr w:type="spellStart"/>
+      <w:r>
+        <w:rPr>
+          <w:rFonts w:ascii="Arial" w:hAnsi="Arial" w:cs="Arial"/>
+        </w:rPr>
+        <w:t>Laravel</w:t>
+      </w:r>
+      <w:proofErr w:type="spellEnd"/>
+      <w:r>
+        <w:rPr>
+          <w:rFonts w:ascii="Arial" w:hAnsi="Arial" w:cs="Arial"/>
+        </w:rPr>
+        <w:t xml:space="preserve"> 4, con </w:t>
+      </w:r>
+      <w:proofErr w:type="spellStart"/>
+      <w:r>
+        <w:rPr>
+          <w:rFonts w:ascii="Arial" w:hAnsi="Arial" w:cs="Arial"/>
+        </w:rPr>
+        <w:t>Illuminate</w:t>
+      </w:r>
+      <w:proofErr w:type="spellEnd"/>
+      <w:r>
+        <w:rPr>
+          <w:rFonts w:ascii="Arial" w:hAnsi="Arial" w:cs="Arial"/>
+        </w:rPr>
+        <w:t xml:space="preserve">, fue lanzado en mayo de 2013. Se reescribió por completo el </w:t>
+      </w:r>
+      <w:proofErr w:type="spellStart"/>
+      <w:r>
+        <w:rPr>
+          <w:rFonts w:ascii="Arial" w:hAnsi="Arial" w:cs="Arial"/>
+        </w:rPr>
+        <w:t>framework</w:t>
+      </w:r>
+      <w:proofErr w:type="spellEnd"/>
+      <w:r>
+        <w:rPr>
+          <w:rFonts w:ascii="Arial" w:hAnsi="Arial" w:cs="Arial"/>
+        </w:rPr>
+        <w:t xml:space="preserve"> </w:t>
+      </w:r>
+      <w:proofErr w:type="spellStart"/>
+      <w:r>
+        <w:rPr>
+          <w:rFonts w:ascii="Arial" w:hAnsi="Arial" w:cs="Arial"/>
+        </w:rPr>
+        <w:t>Larave</w:t>
+      </w:r>
+      <w:proofErr w:type="spellEnd"/>
+      <w:r>
+        <w:rPr>
+          <w:rFonts w:ascii="Arial" w:hAnsi="Arial" w:cs="Arial"/>
+        </w:rPr>
+        <w:t xml:space="preserve">, la migración de su diseño </w:t>
+      </w:r>
+      <w:r>
+        <w:rPr>
+          <w:rFonts w:ascii="Arial" w:hAnsi="Arial" w:cs="Arial"/>
+        </w:rPr>
+        <w:t xml:space="preserve">en un conjunto de paquetes distribuidos a través de </w:t>
+      </w:r>
+      <w:proofErr w:type="spellStart"/>
+      <w:r>
+        <w:rPr>
+          <w:rFonts w:ascii="Arial" w:hAnsi="Arial" w:cs="Arial"/>
+        </w:rPr>
+        <w:t>Composer</w:t>
+      </w:r>
+      <w:proofErr w:type="spellEnd"/>
+      <w:r>
+        <w:rPr>
+          <w:rFonts w:ascii="Arial" w:hAnsi="Arial" w:cs="Arial"/>
+        </w:rPr>
+        <w:t xml:space="preserve">, que sirve como un gestor de paquetes a nivel de aplicación. Esto mejoro la extensibilidad de </w:t>
+      </w:r>
+      <w:proofErr w:type="spellStart"/>
+      <w:r>
+        <w:rPr>
+          <w:rFonts w:ascii="Arial" w:hAnsi="Arial" w:cs="Arial"/>
+        </w:rPr>
+        <w:t>Laravel</w:t>
+      </w:r>
+      <w:proofErr w:type="spellEnd"/>
+      <w:r>
+        <w:rPr>
+          <w:rFonts w:ascii="Arial" w:hAnsi="Arial" w:cs="Arial"/>
+        </w:rPr>
+        <w:t xml:space="preserve"> 4, que fue lanzada a la par de su lanzamiento oficial. Otras nuevas funciones de la versión4 </w:t>
+      </w:r>
+      <w:r>
+        <w:rPr>
+          <w:rFonts w:ascii="Arial" w:hAnsi="Arial" w:cs="Arial"/>
+        </w:rPr>
+        <w:lastRenderedPageBreak/>
+        <w:t xml:space="preserve">de </w:t>
+      </w:r>
+      <w:proofErr w:type="spellStart"/>
+      <w:r>
+        <w:rPr>
+          <w:rFonts w:ascii="Arial" w:hAnsi="Arial" w:cs="Arial"/>
+        </w:rPr>
+        <w:t>Laravel</w:t>
+      </w:r>
+      <w:proofErr w:type="spellEnd"/>
+      <w:r>
+        <w:rPr>
+          <w:rFonts w:ascii="Arial" w:hAnsi="Arial" w:cs="Arial"/>
+        </w:rPr>
+        <w:t xml:space="preserve"> incluyen la preselección de la base de datos, el soporte de mensajes </w:t>
+      </w:r>
+      <w:proofErr w:type="spellStart"/>
+      <w:r>
+        <w:rPr>
+          <w:rFonts w:ascii="Arial" w:hAnsi="Arial" w:cs="Arial"/>
+        </w:rPr>
+        <w:t>queues</w:t>
+      </w:r>
+      <w:proofErr w:type="spellEnd"/>
+      <w:r>
+        <w:rPr>
+          <w:rFonts w:ascii="Arial" w:hAnsi="Arial" w:cs="Arial"/>
+        </w:rPr>
+        <w:t xml:space="preserve">, soporte de </w:t>
+      </w:r>
+      <w:r>
+        <w:rPr>
+          <w:rFonts w:ascii="Arial" w:hAnsi="Arial" w:cs="Arial"/>
+        </w:rPr>
+        <w:t>envío</w:t>
+      </w:r>
+      <w:r>
+        <w:rPr>
+          <w:rFonts w:ascii="Arial" w:hAnsi="Arial" w:cs="Arial"/>
+        </w:rPr>
+        <w:t xml:space="preserve"> de diferentes tipos de correos electrónicos y soporte </w:t>
+      </w:r>
+      <w:r>
+        <w:rPr>
+          <w:rFonts w:ascii="Arial" w:hAnsi="Arial" w:cs="Arial"/>
+        </w:rPr>
+        <w:t>en la eliminación de registros de la base de datos llamada eliminación suave.</w:t>
+      </w:r>
+    </w:p>
+    <w:p>
+      <w:pPr>
+        <w:pStyle w:val="Prrafodelista"/>
+        <w:ind w:left="792"/>
+        <w:jc w:val="both"/>
+        <w:rPr>
+          <w:rFonts w:ascii="Arial" w:hAnsi="Arial" w:cs="Arial"/>
+        </w:rPr>
+      </w:pPr>
+      <w:proofErr w:type="spellStart"/>
+      <w:r>
+        <w:rPr>
+          <w:rFonts w:ascii="Arial" w:hAnsi="Arial" w:cs="Arial"/>
+        </w:rPr>
+        <w:t>Laravel</w:t>
+      </w:r>
+      <w:proofErr w:type="spellEnd"/>
+      <w:r>
+        <w:rPr>
+          <w:rFonts w:ascii="Arial" w:hAnsi="Arial" w:cs="Arial"/>
+        </w:rPr>
+        <w:t xml:space="preserve"> 5 fue lanzado en febrero de 2015 como resultado de cambios internos. Las nuevas características del lanzamiento de </w:t>
+      </w:r>
+      <w:proofErr w:type="spellStart"/>
+      <w:r>
+        <w:rPr>
+          <w:rFonts w:ascii="Arial" w:hAnsi="Arial" w:cs="Arial"/>
+        </w:rPr>
+        <w:t>Laravel</w:t>
+      </w:r>
+      <w:proofErr w:type="spellEnd"/>
+      <w:r>
+        <w:rPr>
+          <w:rFonts w:ascii="Arial" w:hAnsi="Arial" w:cs="Arial"/>
+        </w:rPr>
+        <w:t xml:space="preserve"> 5 incluyen soporte para la programación de tareas ejecutadas periódicamente a través del paquete llamado </w:t>
+      </w:r>
+      <w:proofErr w:type="spellStart"/>
+      <w:r>
+        <w:rPr>
+          <w:rFonts w:ascii="Arial" w:hAnsi="Arial" w:cs="Arial"/>
+        </w:rPr>
+        <w:t>Scheuduler</w:t>
+      </w:r>
+      <w:proofErr w:type="spellEnd"/>
+      <w:r>
+        <w:rPr>
+          <w:rFonts w:ascii="Arial" w:hAnsi="Arial" w:cs="Arial"/>
+        </w:rPr>
+        <w:t xml:space="preserve">, una capa de abstracción llamada </w:t>
+      </w:r>
+      <w:proofErr w:type="spellStart"/>
+      <w:r>
+        <w:rPr>
+          <w:rFonts w:ascii="Arial" w:hAnsi="Arial" w:cs="Arial"/>
+        </w:rPr>
+        <w:t>Flysystem</w:t>
+      </w:r>
+      <w:proofErr w:type="spellEnd"/>
+      <w:r>
+        <w:rPr>
+          <w:rFonts w:ascii="Arial" w:hAnsi="Arial" w:cs="Arial"/>
+        </w:rPr>
+        <w:t xml:space="preserve"> que permite el almacenamiento remoto para ser usado de la misma manera que los sistemas de archivos locales, mejorando la gestión de paquetes activos a través de Elixir, simplificado el manejo de autentificación  externa por medio del paquete </w:t>
+      </w:r>
+      <w:proofErr w:type="spellStart"/>
+      <w:r>
+        <w:rPr>
+          <w:rFonts w:ascii="Arial" w:hAnsi="Arial" w:cs="Arial"/>
+        </w:rPr>
+        <w:t>Socialite</w:t>
+      </w:r>
+      <w:proofErr w:type="spellEnd"/>
+      <w:r>
+        <w:rPr>
+          <w:rFonts w:ascii="Arial" w:hAnsi="Arial" w:cs="Arial"/>
+        </w:rPr>
+        <w:t xml:space="preserve">. </w:t>
+      </w:r>
+      <w:proofErr w:type="spellStart"/>
+      <w:r>
+        <w:rPr>
+          <w:rFonts w:ascii="Arial" w:hAnsi="Arial" w:cs="Arial"/>
+        </w:rPr>
+        <w:t>Laravel</w:t>
+      </w:r>
+      <w:proofErr w:type="spellEnd"/>
+      <w:r>
+        <w:rPr>
+          <w:rFonts w:ascii="Arial" w:hAnsi="Arial" w:cs="Arial"/>
+        </w:rPr>
+        <w:t xml:space="preserve"> 5 </w:t>
+      </w:r>
+      <w:proofErr w:type="spellStart"/>
+      <w:r>
+        <w:rPr>
+          <w:rFonts w:ascii="Arial" w:hAnsi="Arial" w:cs="Arial"/>
+        </w:rPr>
+        <w:t>tambien</w:t>
+      </w:r>
+      <w:proofErr w:type="spellEnd"/>
+      <w:r>
+        <w:rPr>
+          <w:rFonts w:ascii="Arial" w:hAnsi="Arial" w:cs="Arial"/>
+        </w:rPr>
+        <w:t xml:space="preserve"> introdujo una nueva estructura de directorios </w:t>
+      </w:r>
+      <w:r>
+        <w:rPr>
+          <w:rFonts w:ascii="Arial" w:hAnsi="Arial" w:cs="Arial"/>
+        </w:rPr>
+        <w:t>para aplicaciones desarrolladas.</w:t>
+      </w:r>
+    </w:p>
+    <w:p>
+      <w:pPr>
+        <w:pStyle w:val="Prrafodelista"/>
+        <w:ind w:left="792"/>
+        <w:jc w:val="both"/>
+        <w:rPr>
+          <w:rFonts w:ascii="Arial" w:hAnsi="Arial" w:cs="Arial"/>
+        </w:rPr>
+      </w:pPr>
+      <w:proofErr w:type="spellStart"/>
+      <w:r>
+        <w:rPr>
+          <w:rFonts w:ascii="Arial" w:hAnsi="Arial" w:cs="Arial"/>
+        </w:rPr>
+        <w:t>Laravel</w:t>
+      </w:r>
+      <w:proofErr w:type="spellEnd"/>
+      <w:r>
+        <w:rPr>
+          <w:rFonts w:ascii="Arial" w:hAnsi="Arial" w:cs="Arial"/>
+        </w:rPr>
+        <w:t xml:space="preserve"> 5.1, lanzado en junio de 2015, en esta ocasión es el primer lanzamiento de </w:t>
+      </w:r>
+      <w:proofErr w:type="spellStart"/>
+      <w:r>
+        <w:rPr>
+          <w:rFonts w:ascii="Arial" w:hAnsi="Arial" w:cs="Arial"/>
+        </w:rPr>
+        <w:t>Laravel</w:t>
+      </w:r>
+      <w:proofErr w:type="spellEnd"/>
+      <w:r>
+        <w:rPr>
+          <w:rFonts w:ascii="Arial" w:hAnsi="Arial" w:cs="Arial"/>
+        </w:rPr>
+        <w:t xml:space="preserve"> para recibir soporte a largo plazo (LTS), con disponibilidad prevista para correcciones de errores por tres años y parches de seguridad.</w:t>
+      </w:r>
+    </w:p>
+    <w:p>
+      <w:pPr>
+        <w:pStyle w:val="Prrafodelista"/>
+        <w:ind w:left="792"/>
+        <w:jc w:val="both"/>
+        <w:rPr>
+          <w:rFonts w:ascii="Arial" w:hAnsi="Arial" w:cs="Arial"/>
+        </w:rPr>
+      </w:pPr>
+      <w:proofErr w:type="spellStart"/>
+      <w:r>
+        <w:rPr>
+          <w:rFonts w:ascii="Arial" w:hAnsi="Arial" w:cs="Arial"/>
+        </w:rPr>
+        <w:t>Laravel</w:t>
+      </w:r>
+      <w:proofErr w:type="spellEnd"/>
+      <w:r>
+        <w:rPr>
+          <w:rFonts w:ascii="Arial" w:hAnsi="Arial" w:cs="Arial"/>
+        </w:rPr>
+        <w:t xml:space="preserve"> 5.3, lanzado el 23 de agosto de 2016, entre sus nuevas características se centran en mejorar la velocidad del desarrollador añadiendo mejoras adicionales en las tareas comunes. </w:t>
+      </w:r>
+    </w:p>
+    <w:p>
+      <w:pPr>
+        <w:pStyle w:val="Prrafodelista"/>
+        <w:ind w:left="792"/>
+        <w:jc w:val="both"/>
+        <w:rPr>
+          <w:rFonts w:ascii="Arial" w:hAnsi="Arial" w:cs="Arial"/>
+        </w:rPr>
+      </w:pPr>
+      <w:proofErr w:type="spellStart"/>
+      <w:r>
+        <w:rPr>
+          <w:rFonts w:ascii="Arial" w:hAnsi="Arial" w:cs="Arial"/>
+        </w:rPr>
+        <w:t>Laravel</w:t>
+      </w:r>
+      <w:proofErr w:type="spellEnd"/>
+      <w:r>
+        <w:rPr>
+          <w:rFonts w:ascii="Arial" w:hAnsi="Arial" w:cs="Arial"/>
+        </w:rPr>
+        <w:t xml:space="preserve"> 5.4, lanzado el 24 de enero de 2017. Esta versión tiene nuevas características como </w:t>
+      </w:r>
+      <w:proofErr w:type="spellStart"/>
+      <w:r>
+        <w:rPr>
+          <w:rFonts w:ascii="Arial" w:hAnsi="Arial" w:cs="Arial"/>
+        </w:rPr>
+        <w:t>Laravel</w:t>
+      </w:r>
+      <w:proofErr w:type="spellEnd"/>
+      <w:r>
+        <w:rPr>
+          <w:rFonts w:ascii="Arial" w:hAnsi="Arial" w:cs="Arial"/>
+        </w:rPr>
+        <w:t xml:space="preserve"> </w:t>
+      </w:r>
+      <w:proofErr w:type="spellStart"/>
+      <w:r>
+        <w:rPr>
+          <w:rFonts w:ascii="Arial" w:hAnsi="Arial" w:cs="Arial"/>
+        </w:rPr>
+        <w:t>Dusk</w:t>
+      </w:r>
+      <w:proofErr w:type="spellEnd"/>
+      <w:r>
+        <w:rPr>
+          <w:rFonts w:ascii="Arial" w:hAnsi="Arial" w:cs="Arial"/>
+        </w:rPr>
+        <w:t xml:space="preserve">, </w:t>
+      </w:r>
+      <w:proofErr w:type="spellStart"/>
+      <w:r>
+        <w:rPr>
+          <w:rFonts w:ascii="Arial" w:hAnsi="Arial" w:cs="Arial"/>
+        </w:rPr>
+        <w:t>Laravel</w:t>
+      </w:r>
+      <w:proofErr w:type="spellEnd"/>
+      <w:r>
+        <w:rPr>
+          <w:rFonts w:ascii="Arial" w:hAnsi="Arial" w:cs="Arial"/>
+        </w:rPr>
+        <w:t xml:space="preserve"> </w:t>
+      </w:r>
+      <w:proofErr w:type="spellStart"/>
+      <w:r>
+        <w:rPr>
+          <w:rFonts w:ascii="Arial" w:hAnsi="Arial" w:cs="Arial"/>
+        </w:rPr>
+        <w:t>Mix</w:t>
+      </w:r>
+      <w:proofErr w:type="spellEnd"/>
+      <w:r>
+        <w:rPr>
+          <w:rFonts w:ascii="Arial" w:hAnsi="Arial" w:cs="Arial"/>
+        </w:rPr>
+        <w:t xml:space="preserve">, </w:t>
+      </w:r>
+      <w:proofErr w:type="spellStart"/>
+      <w:r>
+        <w:rPr>
+          <w:rFonts w:ascii="Arial" w:hAnsi="Arial" w:cs="Arial"/>
+        </w:rPr>
+        <w:t>Blade</w:t>
+      </w:r>
+      <w:proofErr w:type="spellEnd"/>
+      <w:r>
+        <w:rPr>
+          <w:rFonts w:ascii="Arial" w:hAnsi="Arial" w:cs="Arial"/>
+        </w:rPr>
+        <w:t xml:space="preserve"> </w:t>
+      </w:r>
+      <w:proofErr w:type="spellStart"/>
+      <w:r>
+        <w:rPr>
+          <w:rFonts w:ascii="Arial" w:hAnsi="Arial" w:cs="Arial"/>
+        </w:rPr>
+        <w:t>Components</w:t>
+      </w:r>
+      <w:proofErr w:type="spellEnd"/>
+      <w:r>
+        <w:rPr>
+          <w:rFonts w:ascii="Arial" w:hAnsi="Arial" w:cs="Arial"/>
+        </w:rPr>
+        <w:t xml:space="preserve"> y Slots, </w:t>
+      </w:r>
+      <w:proofErr w:type="spellStart"/>
+      <w:r>
+        <w:rPr>
+          <w:rFonts w:ascii="Arial" w:hAnsi="Arial" w:cs="Arial"/>
+        </w:rPr>
+        <w:t>Markdown</w:t>
+      </w:r>
+      <w:proofErr w:type="spellEnd"/>
+      <w:r>
+        <w:rPr>
+          <w:rFonts w:ascii="Arial" w:hAnsi="Arial" w:cs="Arial"/>
+        </w:rPr>
+        <w:t xml:space="preserve"> Emails, </w:t>
+      </w:r>
+      <w:proofErr w:type="spellStart"/>
+      <w:r>
+        <w:rPr>
+          <w:rFonts w:ascii="Arial" w:hAnsi="Arial" w:cs="Arial"/>
+        </w:rPr>
+        <w:t>Automatic</w:t>
+      </w:r>
+      <w:proofErr w:type="spellEnd"/>
+      <w:r>
+        <w:rPr>
+          <w:rFonts w:ascii="Arial" w:hAnsi="Arial" w:cs="Arial"/>
+        </w:rPr>
+        <w:t xml:space="preserve"> </w:t>
+      </w:r>
+      <w:proofErr w:type="spellStart"/>
+      <w:r>
+        <w:rPr>
+          <w:rFonts w:ascii="Arial" w:hAnsi="Arial" w:cs="Arial"/>
+        </w:rPr>
+        <w:t>Facades</w:t>
+      </w:r>
+      <w:proofErr w:type="spellEnd"/>
+      <w:r>
+        <w:rPr>
+          <w:rFonts w:ascii="Arial" w:hAnsi="Arial" w:cs="Arial"/>
+        </w:rPr>
+        <w:t xml:space="preserve">, </w:t>
+      </w:r>
+      <w:proofErr w:type="spellStart"/>
+      <w:r>
+        <w:rPr>
+          <w:rFonts w:ascii="Arial" w:hAnsi="Arial" w:cs="Arial"/>
+        </w:rPr>
+        <w:t>Route</w:t>
+      </w:r>
+      <w:proofErr w:type="spellEnd"/>
+      <w:r>
+        <w:rPr>
+          <w:rFonts w:ascii="Arial" w:hAnsi="Arial" w:cs="Arial"/>
+        </w:rPr>
+        <w:t xml:space="preserve"> </w:t>
+      </w:r>
+      <w:proofErr w:type="spellStart"/>
+      <w:r>
+        <w:rPr>
+          <w:rFonts w:ascii="Arial" w:hAnsi="Arial" w:cs="Arial"/>
+        </w:rPr>
+        <w:t>Improvements</w:t>
+      </w:r>
+      <w:proofErr w:type="spellEnd"/>
+      <w:r>
+        <w:rPr>
+          <w:rFonts w:ascii="Arial" w:hAnsi="Arial" w:cs="Arial"/>
+        </w:rPr>
+        <w:t xml:space="preserve">, </w:t>
+      </w:r>
+      <w:proofErr w:type="spellStart"/>
+      <w:r>
+        <w:rPr>
+          <w:rFonts w:ascii="Arial" w:hAnsi="Arial" w:cs="Arial"/>
+        </w:rPr>
+        <w:t>Higher</w:t>
+      </w:r>
+      <w:proofErr w:type="spellEnd"/>
+      <w:r>
+        <w:rPr>
+          <w:rFonts w:ascii="Arial" w:hAnsi="Arial" w:cs="Arial"/>
+        </w:rPr>
+        <w:t xml:space="preserve"> </w:t>
+      </w:r>
+      <w:proofErr w:type="spellStart"/>
+      <w:r>
+        <w:rPr>
+          <w:rFonts w:ascii="Arial" w:hAnsi="Arial" w:cs="Arial"/>
+        </w:rPr>
+        <w:t>Order</w:t>
+      </w:r>
+      <w:proofErr w:type="spellEnd"/>
+      <w:r>
+        <w:rPr>
+          <w:rFonts w:ascii="Arial" w:hAnsi="Arial" w:cs="Arial"/>
+        </w:rPr>
+        <w:t xml:space="preserve"> </w:t>
+      </w:r>
+      <w:proofErr w:type="spellStart"/>
+      <w:r>
+        <w:rPr>
+          <w:rFonts w:ascii="Arial" w:hAnsi="Arial" w:cs="Arial"/>
+        </w:rPr>
+        <w:t>Messaging</w:t>
+      </w:r>
+      <w:proofErr w:type="spellEnd"/>
+      <w:r>
+        <w:rPr>
+          <w:rFonts w:ascii="Arial" w:hAnsi="Arial" w:cs="Arial"/>
+        </w:rPr>
+        <w:t xml:space="preserve"> </w:t>
+      </w:r>
+      <w:proofErr w:type="spellStart"/>
+      <w:r>
+        <w:rPr>
+          <w:rFonts w:ascii="Arial" w:hAnsi="Arial" w:cs="Arial"/>
+        </w:rPr>
+        <w:t>for</w:t>
+      </w:r>
+      <w:proofErr w:type="spellEnd"/>
+      <w:r>
+        <w:rPr>
+          <w:rFonts w:ascii="Arial" w:hAnsi="Arial" w:cs="Arial"/>
+        </w:rPr>
+        <w:t xml:space="preserve"> </w:t>
+      </w:r>
+      <w:proofErr w:type="spellStart"/>
+      <w:r>
+        <w:rPr>
+          <w:rFonts w:ascii="Arial" w:hAnsi="Arial" w:cs="Arial"/>
+        </w:rPr>
+        <w:t>Collections</w:t>
+      </w:r>
+      <w:proofErr w:type="spellEnd"/>
+      <w:r>
+        <w:rPr>
+          <w:rFonts w:ascii="Arial" w:hAnsi="Arial" w:cs="Arial"/>
+        </w:rPr>
+        <w:t>, entre otros.</w:t>
+      </w:r>
+    </w:p>
+    <w:p>
+      <w:pPr>
+        <w:pStyle w:val="Prrafodelista"/>
+        <w:ind w:left="792"/>
+        <w:jc w:val="both"/>
+        <w:rPr>
+          <w:rFonts w:ascii="Arial" w:hAnsi="Arial" w:cs="Arial"/>
+        </w:rPr>
+      </w:pPr>
     </w:p>
     <w:p>
       <w:pPr>
@@ -5051,6 +5716,388 @@
     <w:p>
       <w:pPr>
         <w:pStyle w:val="Prrafodelista"/>
+        <w:ind w:left="792"/>
+        <w:jc w:val="both"/>
+        <w:rPr>
+          <w:rFonts w:ascii="Arial" w:hAnsi="Arial" w:cs="Arial"/>
+        </w:rPr>
+      </w:pPr>
+      <w:r>
+        <w:rPr>
+          <w:rFonts w:ascii="Arial" w:hAnsi="Arial" w:cs="Arial"/>
+        </w:rPr>
+        <w:t xml:space="preserve">Las siguientes características sirven como puntos clave de diseño de </w:t>
+      </w:r>
+      <w:proofErr w:type="spellStart"/>
+      <w:r>
+        <w:rPr>
+          <w:rFonts w:ascii="Arial" w:hAnsi="Arial" w:cs="Arial"/>
+        </w:rPr>
+        <w:t>Laravel</w:t>
+      </w:r>
+      <w:proofErr w:type="spellEnd"/>
+      <w:r>
+        <w:rPr>
+          <w:rFonts w:ascii="Arial" w:hAnsi="Arial" w:cs="Arial"/>
+        </w:rPr>
+        <w:t>:</w:t>
+      </w:r>
+    </w:p>
+    <w:p>
+      <w:pPr>
+        <w:pStyle w:val="Prrafodelista"/>
+        <w:numPr>
+          <w:ilvl w:val="0"/>
+          <w:numId w:val="12"/>
+        </w:numPr>
+        <w:jc w:val="both"/>
+        <w:rPr>
+          <w:rFonts w:ascii="Arial" w:hAnsi="Arial" w:cs="Arial"/>
+        </w:rPr>
+      </w:pPr>
+      <w:r>
+        <w:rPr>
+          <w:rFonts w:ascii="Arial" w:hAnsi="Arial" w:cs="Arial"/>
+        </w:rPr>
+        <w:t xml:space="preserve">Los paquetes proporcionan un sistema de empaquetado modular, con las características incluidas para la adición fácil a las aplicaciones. </w:t>
+      </w:r>
+      <w:proofErr w:type="spellStart"/>
+      <w:r>
+        <w:rPr>
+          <w:rFonts w:ascii="Arial" w:hAnsi="Arial" w:cs="Arial"/>
+        </w:rPr>
+        <w:t>Ademas</w:t>
+      </w:r>
+      <w:proofErr w:type="spellEnd"/>
+      <w:r>
+        <w:rPr>
+          <w:rFonts w:ascii="Arial" w:hAnsi="Arial" w:cs="Arial"/>
+        </w:rPr>
+        <w:t xml:space="preserve">, </w:t>
+      </w:r>
+      <w:proofErr w:type="spellStart"/>
+      <w:r>
+        <w:rPr>
+          <w:rFonts w:ascii="Arial" w:hAnsi="Arial" w:cs="Arial"/>
+        </w:rPr>
+        <w:t>Laravel</w:t>
+      </w:r>
+      <w:proofErr w:type="spellEnd"/>
+      <w:r>
+        <w:rPr>
+          <w:rFonts w:ascii="Arial" w:hAnsi="Arial" w:cs="Arial"/>
+        </w:rPr>
+        <w:t xml:space="preserve"> utiliza </w:t>
+      </w:r>
+      <w:proofErr w:type="spellStart"/>
+      <w:r>
+        <w:rPr>
+          <w:rFonts w:ascii="Arial" w:hAnsi="Arial" w:cs="Arial"/>
+        </w:rPr>
+        <w:t>Composer</w:t>
+      </w:r>
+      <w:proofErr w:type="spellEnd"/>
+      <w:r>
+        <w:rPr>
+          <w:rFonts w:ascii="Arial" w:hAnsi="Arial" w:cs="Arial"/>
+        </w:rPr>
+        <w:t xml:space="preserve">  como un gestor de dependencias para agregar paquetes PHP específicos de </w:t>
+      </w:r>
+      <w:proofErr w:type="spellStart"/>
+      <w:r>
+        <w:rPr>
+          <w:rFonts w:ascii="Arial" w:hAnsi="Arial" w:cs="Arial"/>
+        </w:rPr>
+        <w:t>Laravel</w:t>
+      </w:r>
+      <w:proofErr w:type="spellEnd"/>
+      <w:r>
+        <w:rPr>
+          <w:rFonts w:ascii="Arial" w:hAnsi="Arial" w:cs="Arial"/>
+        </w:rPr>
+        <w:t xml:space="preserve"> y disponibles para el repositorio </w:t>
+      </w:r>
+      <w:proofErr w:type="spellStart"/>
+      <w:r>
+        <w:rPr>
+          <w:rFonts w:ascii="Arial" w:hAnsi="Arial" w:cs="Arial"/>
+        </w:rPr>
+        <w:t>Packagist</w:t>
+      </w:r>
+      <w:proofErr w:type="spellEnd"/>
+      <w:r>
+        <w:rPr>
+          <w:rFonts w:ascii="Arial" w:hAnsi="Arial" w:cs="Arial"/>
+        </w:rPr>
+        <w:t>.</w:t>
+      </w:r>
+    </w:p>
+    <w:p>
+      <w:pPr>
+        <w:pStyle w:val="Prrafodelista"/>
+        <w:numPr>
+          <w:ilvl w:val="0"/>
+          <w:numId w:val="12"/>
+        </w:numPr>
+        <w:jc w:val="both"/>
+        <w:rPr>
+          <w:rFonts w:ascii="Arial" w:hAnsi="Arial" w:cs="Arial"/>
+        </w:rPr>
+      </w:pPr>
+      <w:r>
+        <w:rPr>
+          <w:rFonts w:ascii="Arial" w:hAnsi="Arial" w:cs="Arial"/>
+        </w:rPr>
+        <w:t xml:space="preserve">ORM </w:t>
+      </w:r>
+      <w:proofErr w:type="spellStart"/>
+      <w:r>
+        <w:rPr>
+          <w:rFonts w:ascii="Arial" w:hAnsi="Arial" w:cs="Arial"/>
+        </w:rPr>
+        <w:t>Eloquente</w:t>
+      </w:r>
+      <w:proofErr w:type="spellEnd"/>
+      <w:r>
+        <w:rPr>
+          <w:rFonts w:ascii="Arial" w:hAnsi="Arial" w:cs="Arial"/>
+        </w:rPr>
+        <w:t xml:space="preserve"> (Modelo Objeto-Relación)</w:t>
+      </w:r>
+      <w:r>
+        <w:rPr>
+          <w:rFonts w:ascii="Arial" w:hAnsi="Arial" w:cs="Arial"/>
+        </w:rPr>
+        <w:t xml:space="preserve"> </w:t>
+      </w:r>
+      <w:r>
+        <w:rPr>
+          <w:rFonts w:ascii="Arial" w:hAnsi="Arial" w:cs="Arial"/>
+        </w:rPr>
+        <w:t>es</w:t>
+      </w:r>
+      <w:r>
+        <w:rPr>
+          <w:rFonts w:ascii="Arial" w:hAnsi="Arial" w:cs="Arial"/>
+        </w:rPr>
+        <w:t xml:space="preserve"> </w:t>
+      </w:r>
+      <w:r>
+        <w:rPr>
+          <w:rFonts w:ascii="Arial" w:hAnsi="Arial" w:cs="Arial"/>
+        </w:rPr>
+        <w:t xml:space="preserve">una implementación avanzada de PHP del patrón de registro activo, proporcionando al mismo tiempo métodos internos para imponer restricciones en las relaciones entre objetos de la base de datos. ORM </w:t>
+      </w:r>
+      <w:proofErr w:type="spellStart"/>
+      <w:r>
+        <w:rPr>
+          <w:rFonts w:ascii="Arial" w:hAnsi="Arial" w:cs="Arial"/>
+        </w:rPr>
+        <w:t>Eloquente</w:t>
+      </w:r>
+      <w:proofErr w:type="spellEnd"/>
+      <w:r>
+        <w:rPr>
+          <w:rFonts w:ascii="Arial" w:hAnsi="Arial" w:cs="Arial"/>
+        </w:rPr>
+        <w:t xml:space="preserve"> presenta tablas de bases de datos como clases, con </w:t>
+      </w:r>
+      <w:r>
+        <w:rPr>
+          <w:rFonts w:ascii="Arial" w:hAnsi="Arial" w:cs="Arial"/>
+        </w:rPr>
+        <w:t xml:space="preserve">las instancias </w:t>
+      </w:r>
+      <w:r>
+        <w:rPr>
+          <w:rFonts w:ascii="Arial" w:hAnsi="Arial" w:cs="Arial"/>
+        </w:rPr>
+        <w:t>de objeto</w:t>
+      </w:r>
+      <w:r>
+        <w:rPr>
+          <w:rFonts w:ascii="Arial" w:hAnsi="Arial" w:cs="Arial"/>
+        </w:rPr>
+        <w:t xml:space="preserve"> unidas a las filas de la tabla como única.</w:t>
+      </w:r>
+    </w:p>
+    <w:p>
+      <w:pPr>
+        <w:pStyle w:val="Prrafodelista"/>
+        <w:numPr>
+          <w:ilvl w:val="0"/>
+          <w:numId w:val="12"/>
+        </w:numPr>
+        <w:jc w:val="both"/>
+        <w:rPr>
+          <w:rFonts w:ascii="Arial" w:hAnsi="Arial" w:cs="Arial"/>
+        </w:rPr>
+      </w:pPr>
+      <w:proofErr w:type="spellStart"/>
+      <w:r>
+        <w:rPr>
+          <w:rFonts w:ascii="Arial" w:hAnsi="Arial" w:cs="Arial"/>
+        </w:rPr>
+        <w:t>Query</w:t>
+      </w:r>
+      <w:proofErr w:type="spellEnd"/>
+      <w:r>
+        <w:rPr>
+          <w:rFonts w:ascii="Arial" w:hAnsi="Arial" w:cs="Arial"/>
+        </w:rPr>
+        <w:t xml:space="preserve"> </w:t>
+      </w:r>
+      <w:proofErr w:type="spellStart"/>
+      <w:r>
+        <w:rPr>
+          <w:rFonts w:ascii="Arial" w:hAnsi="Arial" w:cs="Arial"/>
+        </w:rPr>
+        <w:t>Builder</w:t>
+      </w:r>
+      <w:proofErr w:type="spellEnd"/>
+      <w:r>
+        <w:rPr>
+          <w:rFonts w:ascii="Arial" w:hAnsi="Arial" w:cs="Arial"/>
+        </w:rPr>
+        <w:t xml:space="preserve">, </w:t>
+      </w:r>
+      <w:proofErr w:type="spellStart"/>
+      <w:r>
+        <w:rPr>
+          <w:rFonts w:ascii="Arial" w:hAnsi="Arial" w:cs="Arial"/>
+        </w:rPr>
+        <w:t>proporcióna</w:t>
+      </w:r>
+      <w:proofErr w:type="spellEnd"/>
+      <w:r>
+        <w:rPr>
+          <w:rFonts w:ascii="Arial" w:hAnsi="Arial" w:cs="Arial"/>
+        </w:rPr>
+        <w:t xml:space="preserve"> una alternativa de acceso a bases de datos más directa al ORM </w:t>
+      </w:r>
+      <w:proofErr w:type="spellStart"/>
+      <w:r>
+        <w:rPr>
+          <w:rFonts w:ascii="Arial" w:hAnsi="Arial" w:cs="Arial"/>
+        </w:rPr>
+        <w:t>Eloquente</w:t>
+      </w:r>
+      <w:proofErr w:type="spellEnd"/>
+      <w:r>
+        <w:rPr>
+          <w:rFonts w:ascii="Arial" w:hAnsi="Arial" w:cs="Arial"/>
+        </w:rPr>
+        <w:t xml:space="preserve">. En lugar de requerir que las consultas SQL se escriban directamente, </w:t>
+      </w:r>
+      <w:r>
+        <w:rPr>
+          <w:rFonts w:ascii="Arial" w:hAnsi="Arial" w:cs="Arial"/>
+        </w:rPr>
+        <w:t xml:space="preserve"> </w:t>
+      </w:r>
+      <w:r>
+        <w:rPr>
+          <w:rFonts w:ascii="Arial" w:hAnsi="Arial" w:cs="Arial"/>
+        </w:rPr>
+        <w:t xml:space="preserve">el constructor de consultas de </w:t>
+      </w:r>
+      <w:proofErr w:type="spellStart"/>
+      <w:r>
+        <w:rPr>
+          <w:rFonts w:ascii="Arial" w:hAnsi="Arial" w:cs="Arial"/>
+        </w:rPr>
+        <w:t>Laravel</w:t>
+      </w:r>
+      <w:proofErr w:type="spellEnd"/>
+      <w:r>
+        <w:rPr>
+          <w:rFonts w:ascii="Arial" w:hAnsi="Arial" w:cs="Arial"/>
+        </w:rPr>
+        <w:t xml:space="preserve"> proporciona un conjunto de clases y métodos capaces de generar consultas de forma programática. También permite el almacenamiento en cache seleccionable de los resultados de la consultas ejecutadas.</w:t>
+      </w:r>
+    </w:p>
+    <w:p>
+      <w:pPr>
+        <w:pStyle w:val="Prrafodelista"/>
+        <w:numPr>
+          <w:ilvl w:val="0"/>
+          <w:numId w:val="12"/>
+        </w:numPr>
+        <w:jc w:val="both"/>
+        <w:rPr>
+          <w:rFonts w:ascii="Arial" w:hAnsi="Arial" w:cs="Arial"/>
+        </w:rPr>
+      </w:pPr>
+      <w:r>
+        <w:rPr>
+          <w:rFonts w:ascii="Arial" w:hAnsi="Arial" w:cs="Arial"/>
+        </w:rPr>
+        <w:t xml:space="preserve">La lógica de la aplicación es una parte integral de las aplicaciones desarrolladas, </w:t>
+      </w:r>
+      <w:r>
+        <w:rPr>
+          <w:rFonts w:ascii="Arial" w:hAnsi="Arial" w:cs="Arial"/>
+        </w:rPr>
+        <w:t>implementadas</w:t>
+      </w:r>
+      <w:r>
+        <w:rPr>
+          <w:rFonts w:ascii="Arial" w:hAnsi="Arial" w:cs="Arial"/>
+        </w:rPr>
+        <w:t xml:space="preserve"> mediante controladores o como parte de las </w:t>
+      </w:r>
+      <w:r>
+        <w:rPr>
+          <w:rFonts w:ascii="Arial" w:hAnsi="Arial" w:cs="Arial"/>
+        </w:rPr>
+        <w:lastRenderedPageBreak/>
+        <w:t xml:space="preserve">declaraciones de ruta. La sintaxis utilizada para definir la lógica de la aplicación es similar a la utilizada por </w:t>
+      </w:r>
+      <w:r>
+        <w:rPr>
+          <w:rFonts w:ascii="Arial" w:hAnsi="Arial" w:cs="Arial"/>
+        </w:rPr>
+        <w:t xml:space="preserve">Sinatra </w:t>
+      </w:r>
+      <w:proofErr w:type="spellStart"/>
+      <w:r>
+        <w:rPr>
+          <w:rFonts w:ascii="Arial" w:hAnsi="Arial" w:cs="Arial"/>
+        </w:rPr>
+        <w:t>framework</w:t>
+      </w:r>
+      <w:proofErr w:type="spellEnd"/>
+      <w:r>
+        <w:rPr>
+          <w:rFonts w:ascii="Arial" w:hAnsi="Arial" w:cs="Arial"/>
+        </w:rPr>
+        <w:t>.</w:t>
+      </w:r>
+    </w:p>
+    <w:p>
+      <w:pPr>
+        <w:pStyle w:val="Prrafodelista"/>
+        <w:numPr>
+          <w:ilvl w:val="0"/>
+          <w:numId w:val="12"/>
+        </w:numPr>
+        <w:jc w:val="both"/>
+        <w:rPr>
+          <w:rFonts w:ascii="Arial" w:hAnsi="Arial" w:cs="Arial"/>
+        </w:rPr>
+      </w:pPr>
+      <w:r>
+        <w:rPr>
+          <w:rFonts w:ascii="Arial" w:hAnsi="Arial" w:cs="Arial"/>
+        </w:rPr>
+        <w:t xml:space="preserve">El enrutamiento inverso define una relación entre los enlaces y las rutas, </w:t>
+      </w:r>
+      <w:bookmarkStart w:id="0" w:name="_GoBack"/>
+      <w:bookmarkEnd w:id="0"/>
+    </w:p>
+    <w:p>
+      <w:pPr>
+        <w:pStyle w:val="Prrafodelista"/>
         <w:numPr>
           <w:ilvl w:val="1"/>
           <w:numId w:val="3"/>
@@ -5060,6 +6107,31 @@
           <w:rFonts w:ascii="Arial" w:hAnsi="Arial" w:cs="Arial"/>
         </w:rPr>
       </w:pPr>
+      <w:r>
+        <w:rPr>
+          <w:rFonts w:ascii="Arial" w:hAnsi="Arial" w:cs="Arial"/>
+        </w:rPr>
+        <w:t>PAQUETES DESCATADOS</w:t>
+      </w:r>
+    </w:p>
+    <w:p>
+      <w:pPr>
+        <w:pStyle w:val="Prrafodelista"/>
+        <w:numPr>
+          <w:ilvl w:val="1"/>
+          <w:numId w:val="3"/>
+        </w:numPr>
+        <w:jc w:val="both"/>
+        <w:rPr>
+          <w:rFonts w:ascii="Arial" w:hAnsi="Arial" w:cs="Arial"/>
+        </w:rPr>
+      </w:pPr>
+      <w:r>
+        <w:rPr>
+          <w:rFonts w:ascii="Arial" w:hAnsi="Arial" w:cs="Arial"/>
+        </w:rPr>
+        <w:t>ARTISAN CLI</w:t>
+      </w:r>
     </w:p>
     <w:p>
       <w:pPr>
@@ -5826,6 +6898,119 @@
     </w:lvl>
   </w:abstractNum>
   <w:abstractNum w:abstractNumId="8">
+    <w:nsid w:val="6E4105F7"/>
+    <w:multiLevelType w:val="hybridMultilevel"/>
+    <w:tmpl w:val="FA505938"/>
+    <w:lvl w:ilvl="0" w:tplc="0C0A0001">
+      <w:start w:val="1"/>
+      <w:numFmt w:val="bullet"/>
+      <w:lvlText w:val=""/>
+      <w:lvlJc w:val="left"/>
+      <w:pPr>
+        <w:ind w:left="1512" w:hanging="360"/>
+      </w:pPr>
+      <w:rPr>
+        <w:rFonts w:ascii="Symbol" w:hAnsi="Symbol" w:hint="default"/>
+      </w:rPr>
+    </w:lvl>
+    <w:lvl w:ilvl="1" w:tplc="0C0A0003" w:tentative="1">
+      <w:start w:val="1"/>
+      <w:numFmt w:val="bullet"/>
+      <w:lvlText w:val="o"/>
+      <w:lvlJc w:val="left"/>
+      <w:pPr>
+        <w:ind w:left="2232" w:hanging="360"/>
+      </w:pPr>
+      <w:rPr>
+        <w:rFonts w:ascii="Courier New" w:hAnsi="Courier New" w:cs="Courier New" w:hint="default"/>
+      </w:rPr>
+    </w:lvl>
+    <w:lvl w:ilvl="2" w:tplc="0C0A0005" w:tentative="1">
+      <w:start w:val="1"/>
+      <w:numFmt w:val="bullet"/>
+      <w:lvlText w:val=""/>
+      <w:lvlJc w:val="left"/>
+      <w:pPr>
+        <w:ind w:left="2952" w:hanging="360"/>
+      </w:pPr>
+      <w:rPr>
+        <w:rFonts w:ascii="Wingdings" w:hAnsi="Wingdings" w:hint="default"/>
+      </w:rPr>
+    </w:lvl>
+    <w:lvl w:ilvl="3" w:tplc="0C0A0001" w:tentative="1">
+      <w:start w:val="1"/>
+      <w:numFmt w:val="bullet"/>
+      <w:lvlText w:val=""/>
+      <w:lvlJc w:val="left"/>
+      <w:pPr>
+        <w:ind w:left="3672" w:hanging="360"/>
+      </w:pPr>
+      <w:rPr>
+        <w:rFonts w:ascii="Symbol" w:hAnsi="Symbol" w:hint="default"/>
+      </w:rPr>
+    </w:lvl>
+    <w:lvl w:ilvl="4" w:tplc="0C0A0003" w:tentative="1">
+      <w:start w:val="1"/>
+      <w:numFmt w:val="bullet"/>
+      <w:lvlText w:val="o"/>
+      <w:lvlJc w:val="left"/>
+      <w:pPr>
+        <w:ind w:left="4392" w:hanging="360"/>
+      </w:pPr>
+      <w:rPr>
+        <w:rFonts w:ascii="Courier New" w:hAnsi="Courier New" w:cs="Courier New" w:hint="default"/>
+      </w:rPr>
+    </w:lvl>
+    <w:lvl w:ilvl="5" w:tplc="0C0A0005" w:tentative="1">
+      <w:start w:val="1"/>
+      <w:numFmt w:val="bullet"/>
+      <w:lvlText w:val=""/>
+      <w:lvlJc w:val="left"/>
+      <w:pPr>
+        <w:ind w:left="5112" w:hanging="360"/>
+      </w:pPr>
+      <w:rPr>
+        <w:rFonts w:ascii="Wingdings" w:hAnsi="Wingdings" w:hint="default"/>
+      </w:rPr>
+    </w:lvl>
+    <w:lvl w:ilvl="6" w:tplc="0C0A0001" w:tentative="1">
+      <w:start w:val="1"/>
+      <w:numFmt w:val="bullet"/>
+      <w:lvlText w:val=""/>
+      <w:lvlJc w:val="left"/>
+      <w:pPr>
+        <w:ind w:left="5832" w:hanging="360"/>
+      </w:pPr>
+      <w:rPr>
+        <w:rFonts w:ascii="Symbol" w:hAnsi="Symbol" w:hint="default"/>
+      </w:rPr>
+    </w:lvl>
+    <w:lvl w:ilvl="7" w:tplc="0C0A0003" w:tentative="1">
+      <w:start w:val="1"/>
+      <w:numFmt w:val="bullet"/>
+      <w:lvlText w:val="o"/>
+      <w:lvlJc w:val="left"/>
+      <w:pPr>
+        <w:ind w:left="6552" w:hanging="360"/>
+      </w:pPr>
+      <w:rPr>
+        <w:rFonts w:ascii="Courier New" w:hAnsi="Courier New" w:cs="Courier New" w:hint="default"/>
+      </w:rPr>
+    </w:lvl>
+    <w:lvl w:ilvl="8" w:tplc="0C0A0005" w:tentative="1">
+      <w:start w:val="1"/>
+      <w:numFmt w:val="bullet"/>
+      <w:lvlText w:val=""/>
+      <w:lvlJc w:val="left"/>
+      <w:pPr>
+        <w:ind w:left="7272" w:hanging="360"/>
+      </w:pPr>
+      <w:rPr>
+        <w:rFonts w:ascii="Wingdings" w:hAnsi="Wingdings" w:hint="default"/>
+      </w:rPr>
+    </w:lvl>
+  </w:abstractNum>
+  <w:abstractNum w:abstractNumId="9">
     <w:nsid w:val="779D0909"/>
     <w:multiLevelType w:val="multilevel"/>
     <w:tmpl w:val="0C0A001F"/>
@@ -5911,7 +7096,7 @@
       </w:pPr>
     </w:lvl>
   </w:abstractNum>
-  <w:abstractNum w:abstractNumId="9">
+  <w:abstractNum w:abstractNumId="10">
     <w:nsid w:val="77F830EC"/>
     <w:multiLevelType w:val="hybridMultilevel"/>
     <w:tmpl w:val="37C4EB3C"/>
@@ -5997,7 +7182,7 @@
       </w:pPr>
     </w:lvl>
   </w:abstractNum>
-  <w:abstractNum w:abstractNumId="10">
+  <w:abstractNum w:abstractNumId="11">
     <w:nsid w:val="78CC6A84"/>
     <w:multiLevelType w:val="multilevel"/>
     <w:tmpl w:val="1C6E2636"/>
@@ -6147,10 +7332,10 @@
     </w:lvl>
   </w:abstractNum>
   <w:num w:numId="1">
-    <w:abstractNumId w:val="10"/>
+    <w:abstractNumId w:val="11"/>
   </w:num>
   <w:num w:numId="2">
-    <w:abstractNumId w:val="9"/>
+    <w:abstractNumId w:val="10"/>
   </w:num>
   <w:num w:numId="3">
     <w:abstractNumId w:val="2"/>
@@ -6174,10 +7359,13 @@
     <w:abstractNumId w:val="4"/>
   </w:num>
   <w:num w:numId="10">
-    <w:abstractNumId w:val="8"/>
+    <w:abstractNumId w:val="9"/>
   </w:num>
   <w:num w:numId="11">
     <w:abstractNumId w:val="1"/>
+  </w:num>
+  <w:num w:numId="12">
+    <w:abstractNumId w:val="8"/>
   </w:num>
 </w:numbering>
 </file>
@@ -6930,7 +8118,7 @@
 </file>
 
 <file path=customXml/itemProps1.xml><?xml version="1.0" encoding="utf-8"?>
-<ds:datastoreItem xmlns:ds="http://schemas.openxmlformats.org/officeDocument/2006/customXml" ds:itemID="{807EE493-F514-4C51-BB99-3EA679E82E2E}">
+<ds:datastoreItem xmlns:ds="http://schemas.openxmlformats.org/officeDocument/2006/customXml" ds:itemID="{FE6D1A56-10EA-42ED-88F7-F9AFB9CC7AC9}">
   <ds:schemaRefs>
     <ds:schemaRef ds:uri="http://schemas.openxmlformats.org/officeDocument/2006/bibliography"/>
   </ds:schemaRefs>

--- a/Tesis-documento.docx
+++ b/Tesis-documento.docx
@@ -3366,7 +3366,7 @@
           <v:shape id="_x0000_i1025" type="#_x0000_t75" style="width:419.5pt;height:318.5pt" o:ole="">
             <v:imagedata r:id="rId7" o:title=""/>
           </v:shape>
-          <o:OLEObject Type="Embed" ProgID="Visio.Drawing.11" ShapeID="_x0000_i1025" DrawAspect="Content" ObjectID="_1561230143" r:id="rId8"/>
+          <o:OLEObject Type="Embed" ProgID="Visio.Drawing.11" ShapeID="_x0000_i1025" DrawAspect="Content" ObjectID="_1561238160" r:id="rId8"/>
         </w:object>
       </w:r>
     </w:p>
@@ -4050,7 +4050,7 @@
           <v:shape id="_x0000_i1026" type="#_x0000_t75" style="width:259pt;height:106pt" o:ole="">
             <v:imagedata r:id="rId9" o:title=""/>
           </v:shape>
-          <o:OLEObject Type="Embed" ProgID="Visio.Drawing.11" ShapeID="_x0000_i1026" DrawAspect="Content" ObjectID="_1561230144" r:id="rId10"/>
+          <o:OLEObject Type="Embed" ProgID="Visio.Drawing.11" ShapeID="_x0000_i1026" DrawAspect="Content" ObjectID="_1561238161" r:id="rId10"/>
         </w:object>
       </w:r>
     </w:p>
@@ -4127,7 +4127,7 @@
           <v:shape id="_x0000_i1027" type="#_x0000_t75" style="width:372.5pt;height:200pt" o:ole="">
             <v:imagedata r:id="rId11" o:title=""/>
           </v:shape>
-          <o:OLEObject Type="Embed" ProgID="Visio.Drawing.11" ShapeID="_x0000_i1027" DrawAspect="Content" ObjectID="_1561230145" r:id="rId12"/>
+          <o:OLEObject Type="Embed" ProgID="Visio.Drawing.11" ShapeID="_x0000_i1027" DrawAspect="Content" ObjectID="_1561238162" r:id="rId12"/>
         </w:object>
       </w:r>
     </w:p>
@@ -4222,7 +4222,7 @@
           <v:shape id="_x0000_i1029" type="#_x0000_t75" style="width:355pt;height:70.5pt" o:ole="">
             <v:imagedata r:id="rId13" o:title=""/>
           </v:shape>
-          <o:OLEObject Type="Embed" ProgID="Visio.Drawing.11" ShapeID="_x0000_i1029" DrawAspect="Content" ObjectID="_1561230146" r:id="rId14"/>
+          <o:OLEObject Type="Embed" ProgID="Visio.Drawing.11" ShapeID="_x0000_i1029" DrawAspect="Content" ObjectID="_1561238163" r:id="rId14"/>
         </w:object>
       </w:r>
     </w:p>
@@ -4324,7 +4324,7 @@
           <v:shape id="_x0000_i1028" type="#_x0000_t75" style="width:310pt;height:128.5pt" o:ole="">
             <v:imagedata r:id="rId15" o:title=""/>
           </v:shape>
-          <o:OLEObject Type="Embed" ProgID="Visio.Drawing.11" ShapeID="_x0000_i1028" DrawAspect="Content" ObjectID="_1561230147" r:id="rId16"/>
+          <o:OLEObject Type="Embed" ProgID="Visio.Drawing.11" ShapeID="_x0000_i1028" DrawAspect="Content" ObjectID="_1561238164" r:id="rId16"/>
         </w:object>
       </w:r>
     </w:p>
@@ -4545,13 +4545,7 @@
         <w:rPr>
           <w:rFonts w:ascii="Arial" w:hAnsi="Arial" w:cs="Arial"/>
         </w:rPr>
-        <w:t>con PHP5</w:t>
-      </w:r>
-      <w:r>
-        <w:rPr>
-          <w:rFonts w:ascii="Arial" w:hAnsi="Arial" w:cs="Arial"/>
-        </w:rPr>
-        <w:t>, siguiendo el patrón arquitectónico Modelo Vista Controlador (MVC)</w:t>
+        <w:t>con PHP5, siguiendo el patrón arquitectónico Modelo Vista Controlador (MVC)</w:t>
       </w:r>
       <w:r>
         <w:rPr>
@@ -4589,19 +4583,7 @@
         <w:rPr>
           <w:rFonts w:ascii="Arial" w:hAnsi="Arial" w:cs="Arial"/>
         </w:rPr>
-        <w:t xml:space="preserve"> administrador de dependencias </w:t>
-      </w:r>
-      <w:r>
-        <w:rPr>
-          <w:rFonts w:ascii="Arial" w:hAnsi="Arial" w:cs="Arial"/>
-        </w:rPr>
-        <w:t>dedicado</w:t>
-      </w:r>
-      <w:r>
-        <w:rPr>
-          <w:rFonts w:ascii="Arial" w:hAnsi="Arial" w:cs="Arial"/>
-        </w:rPr>
-        <w:t>, diferentes formas de acceder a bases de datos relacionales</w:t>
+        <w:t xml:space="preserve"> administrador de dependencias dedicado, diferentes formas de acceder a bases de datos relacionales</w:t>
       </w:r>
       <w:r>
         <w:rPr>
@@ -6092,8 +6074,800 @@
         </w:rPr>
         <w:t xml:space="preserve">El enrutamiento inverso define una relación entre los enlaces y las rutas, </w:t>
       </w:r>
-      <w:bookmarkStart w:id="0" w:name="_GoBack"/>
-      <w:bookmarkEnd w:id="0"/>
+      <w:r>
+        <w:rPr>
+          <w:rFonts w:ascii="Arial" w:hAnsi="Arial" w:cs="Arial"/>
+        </w:rPr>
+        <w:t>lo que nos hace posible que los cambios posteriores en las rutas se propaguen automáticamente en enlaces relevantes. Cuando los vínculos se crean mediante el uso de nombres de rutas existentes, los apropiados identificadores de recursos uniformes (</w:t>
+      </w:r>
+      <w:proofErr w:type="spellStart"/>
+      <w:r>
+        <w:rPr>
+          <w:rFonts w:ascii="Arial" w:hAnsi="Arial" w:cs="Arial"/>
+        </w:rPr>
+        <w:t>URIs</w:t>
+      </w:r>
+      <w:proofErr w:type="spellEnd"/>
+      <w:r>
+        <w:rPr>
+          <w:rFonts w:ascii="Arial" w:hAnsi="Arial" w:cs="Arial"/>
+        </w:rPr>
+        <w:t xml:space="preserve">) son creados por </w:t>
+      </w:r>
+      <w:proofErr w:type="spellStart"/>
+      <w:r>
+        <w:rPr>
+          <w:rFonts w:ascii="Arial" w:hAnsi="Arial" w:cs="Arial"/>
+        </w:rPr>
+        <w:t>Laravel</w:t>
+      </w:r>
+      <w:proofErr w:type="spellEnd"/>
+      <w:r>
+        <w:rPr>
+          <w:rFonts w:ascii="Arial" w:hAnsi="Arial" w:cs="Arial"/>
+        </w:rPr>
+        <w:t>.</w:t>
+      </w:r>
+    </w:p>
+    <w:p>
+      <w:pPr>
+        <w:pStyle w:val="Prrafodelista"/>
+        <w:numPr>
+          <w:ilvl w:val="0"/>
+          <w:numId w:val="12"/>
+        </w:numPr>
+        <w:jc w:val="both"/>
+        <w:rPr>
+          <w:rFonts w:ascii="Arial" w:hAnsi="Arial" w:cs="Arial"/>
+        </w:rPr>
+      </w:pPr>
+      <w:proofErr w:type="spellStart"/>
+      <w:r>
+        <w:rPr>
+          <w:rFonts w:ascii="Arial" w:hAnsi="Arial" w:cs="Arial"/>
+        </w:rPr>
+        <w:t>Restful</w:t>
+      </w:r>
+      <w:proofErr w:type="spellEnd"/>
+      <w:r>
+        <w:rPr>
+          <w:rFonts w:ascii="Arial" w:hAnsi="Arial" w:cs="Arial"/>
+        </w:rPr>
+        <w:t xml:space="preserve"> </w:t>
+      </w:r>
+      <w:proofErr w:type="spellStart"/>
+      <w:r>
+        <w:rPr>
+          <w:rFonts w:ascii="Arial" w:hAnsi="Arial" w:cs="Arial"/>
+        </w:rPr>
+        <w:t>Controllers</w:t>
+      </w:r>
+      <w:proofErr w:type="spellEnd"/>
+      <w:r>
+        <w:rPr>
+          <w:rFonts w:ascii="Arial" w:hAnsi="Arial" w:cs="Arial"/>
+        </w:rPr>
+        <w:t xml:space="preserve"> proporcionan una forma opcional de separar la lógica de servicios requeridos HTTP GET and POST.</w:t>
+      </w:r>
+    </w:p>
+    <w:p>
+      <w:pPr>
+        <w:pStyle w:val="Prrafodelista"/>
+        <w:numPr>
+          <w:ilvl w:val="0"/>
+          <w:numId w:val="12"/>
+        </w:numPr>
+        <w:jc w:val="both"/>
+        <w:rPr>
+          <w:rFonts w:ascii="Arial" w:hAnsi="Arial" w:cs="Arial"/>
+        </w:rPr>
+      </w:pPr>
+      <w:proofErr w:type="spellStart"/>
+      <w:r>
+        <w:rPr>
+          <w:rFonts w:ascii="Arial" w:hAnsi="Arial" w:cs="Arial"/>
+        </w:rPr>
+        <w:t>Class</w:t>
+      </w:r>
+      <w:proofErr w:type="spellEnd"/>
+      <w:r>
+        <w:rPr>
+          <w:rFonts w:ascii="Arial" w:hAnsi="Arial" w:cs="Arial"/>
+        </w:rPr>
+        <w:t xml:space="preserve"> Auto </w:t>
+      </w:r>
+      <w:proofErr w:type="spellStart"/>
+      <w:r>
+        <w:rPr>
+          <w:rFonts w:ascii="Arial" w:hAnsi="Arial" w:cs="Arial"/>
+        </w:rPr>
+        <w:t>Loading</w:t>
+      </w:r>
+      <w:proofErr w:type="spellEnd"/>
+      <w:r>
+        <w:rPr>
+          <w:rFonts w:ascii="Arial" w:hAnsi="Arial" w:cs="Arial"/>
+        </w:rPr>
+        <w:t xml:space="preserve"> </w:t>
+      </w:r>
+      <w:proofErr w:type="spellStart"/>
+      <w:r>
+        <w:rPr>
+          <w:rFonts w:ascii="Arial" w:hAnsi="Arial" w:cs="Arial"/>
+        </w:rPr>
+        <w:t>Providers</w:t>
+      </w:r>
+      <w:proofErr w:type="spellEnd"/>
+      <w:r>
+        <w:rPr>
+          <w:rFonts w:ascii="Arial" w:hAnsi="Arial" w:cs="Arial"/>
+        </w:rPr>
+        <w:t xml:space="preserve"> carga </w:t>
+      </w:r>
+      <w:r>
+        <w:rPr>
+          <w:rFonts w:ascii="Arial" w:hAnsi="Arial" w:cs="Arial"/>
+        </w:rPr>
+        <w:t xml:space="preserve">de forma automática las clases PHP sin necesidad de mantenimiento manual de inclusión de rutas. </w:t>
+      </w:r>
+      <w:proofErr w:type="spellStart"/>
+      <w:r>
+        <w:rPr>
+          <w:rFonts w:ascii="Arial" w:hAnsi="Arial" w:cs="Arial"/>
+        </w:rPr>
+        <w:t>On-demand</w:t>
+      </w:r>
+      <w:proofErr w:type="spellEnd"/>
+      <w:r>
+        <w:rPr>
+          <w:rFonts w:ascii="Arial" w:hAnsi="Arial" w:cs="Arial"/>
+        </w:rPr>
+        <w:t xml:space="preserve"> </w:t>
+      </w:r>
+      <w:proofErr w:type="spellStart"/>
+      <w:r>
+        <w:rPr>
+          <w:rFonts w:ascii="Arial" w:hAnsi="Arial" w:cs="Arial"/>
+        </w:rPr>
+        <w:t>loading</w:t>
+      </w:r>
+      <w:proofErr w:type="spellEnd"/>
+      <w:r>
+        <w:rPr>
+          <w:rFonts w:ascii="Arial" w:hAnsi="Arial" w:cs="Arial"/>
+        </w:rPr>
+        <w:t xml:space="preserve">  </w:t>
+      </w:r>
+      <w:proofErr w:type="spellStart"/>
+      <w:r>
+        <w:rPr>
+          <w:rFonts w:ascii="Arial" w:hAnsi="Arial" w:cs="Arial"/>
+        </w:rPr>
+        <w:t>prevents</w:t>
+      </w:r>
+      <w:proofErr w:type="spellEnd"/>
+      <w:r>
+        <w:rPr>
+          <w:rFonts w:ascii="Arial" w:hAnsi="Arial" w:cs="Arial"/>
+        </w:rPr>
+        <w:t xml:space="preserve"> impide la inclusión de componentes innecesarios, por lo que solo se cargan los componentes realmente necesarios.</w:t>
+      </w:r>
+    </w:p>
+    <w:p>
+      <w:pPr>
+        <w:pStyle w:val="Prrafodelista"/>
+        <w:numPr>
+          <w:ilvl w:val="0"/>
+          <w:numId w:val="12"/>
+        </w:numPr>
+        <w:jc w:val="both"/>
+        <w:rPr>
+          <w:rFonts w:ascii="Arial" w:hAnsi="Arial" w:cs="Arial"/>
+        </w:rPr>
+      </w:pPr>
+      <w:r>
+        <w:rPr>
+          <w:rFonts w:ascii="Arial" w:hAnsi="Arial" w:cs="Arial"/>
+        </w:rPr>
+        <w:t xml:space="preserve">View </w:t>
+      </w:r>
+      <w:proofErr w:type="spellStart"/>
+      <w:r>
+        <w:rPr>
+          <w:rFonts w:ascii="Arial" w:hAnsi="Arial" w:cs="Arial"/>
+        </w:rPr>
+        <w:t>composers</w:t>
+      </w:r>
+      <w:proofErr w:type="spellEnd"/>
+      <w:r>
+        <w:rPr>
+          <w:rFonts w:ascii="Arial" w:hAnsi="Arial" w:cs="Arial"/>
+        </w:rPr>
+        <w:t xml:space="preserve"> </w:t>
+      </w:r>
+      <w:proofErr w:type="spellStart"/>
+      <w:r>
+        <w:rPr>
+          <w:rFonts w:ascii="Arial" w:hAnsi="Arial" w:cs="Arial"/>
+        </w:rPr>
+        <w:t>serve</w:t>
+      </w:r>
+      <w:proofErr w:type="spellEnd"/>
+      <w:r>
+        <w:rPr>
+          <w:rFonts w:ascii="Arial" w:hAnsi="Arial" w:cs="Arial"/>
+        </w:rPr>
+        <w:t xml:space="preserve"> son unidades de código lógico que pueden ser ejecutadas cuando se carga una vista.</w:t>
+      </w:r>
+    </w:p>
+    <w:p>
+      <w:pPr>
+        <w:pStyle w:val="Prrafodelista"/>
+        <w:numPr>
+          <w:ilvl w:val="0"/>
+          <w:numId w:val="12"/>
+        </w:numPr>
+        <w:jc w:val="both"/>
+        <w:rPr>
+          <w:rFonts w:ascii="Arial" w:hAnsi="Arial" w:cs="Arial"/>
+        </w:rPr>
+      </w:pPr>
+      <w:proofErr w:type="spellStart"/>
+      <w:r>
+        <w:rPr>
+          <w:rFonts w:ascii="Arial" w:hAnsi="Arial" w:cs="Arial"/>
+        </w:rPr>
+        <w:t>Blade</w:t>
+      </w:r>
+      <w:proofErr w:type="spellEnd"/>
+      <w:r>
+        <w:rPr>
+          <w:rFonts w:ascii="Arial" w:hAnsi="Arial" w:cs="Arial"/>
+        </w:rPr>
+        <w:t xml:space="preserve"> es un</w:t>
+      </w:r>
+      <w:r>
+        <w:rPr>
+          <w:rFonts w:ascii="Arial" w:hAnsi="Arial" w:cs="Arial"/>
+        </w:rPr>
+        <w:t>a</w:t>
+      </w:r>
+      <w:r>
+        <w:rPr>
+          <w:rFonts w:ascii="Arial" w:hAnsi="Arial" w:cs="Arial"/>
+        </w:rPr>
+        <w:t xml:space="preserve"> plantilla ingeniosa que combina uno o más plantillas con un modelo de datos para obtener como resultado vistas, haciendo que transmita las plantillas en código PHP</w:t>
+      </w:r>
+      <w:r>
+        <w:rPr>
+          <w:rFonts w:ascii="Arial" w:hAnsi="Arial" w:cs="Arial"/>
+        </w:rPr>
+        <w:t xml:space="preserve"> para mejorar el rendimiento. </w:t>
+      </w:r>
+      <w:proofErr w:type="spellStart"/>
+      <w:r>
+        <w:rPr>
+          <w:rFonts w:ascii="Arial" w:hAnsi="Arial" w:cs="Arial"/>
+        </w:rPr>
+        <w:t>Blade</w:t>
+      </w:r>
+      <w:proofErr w:type="spellEnd"/>
+      <w:r>
+        <w:rPr>
+          <w:rFonts w:ascii="Arial" w:hAnsi="Arial" w:cs="Arial"/>
+        </w:rPr>
+        <w:t xml:space="preserve"> también proporciona un conjunto de sus propias estructuras de control tales como declaración de condicionales y bucles, que se asignan internamente a PHP. Además, los servicios de </w:t>
+      </w:r>
+      <w:proofErr w:type="spellStart"/>
+      <w:r>
+        <w:rPr>
+          <w:rFonts w:ascii="Arial" w:hAnsi="Arial" w:cs="Arial"/>
+        </w:rPr>
+        <w:t>Laravel</w:t>
+      </w:r>
+      <w:proofErr w:type="spellEnd"/>
+      <w:r>
+        <w:rPr>
+          <w:rFonts w:ascii="Arial" w:hAnsi="Arial" w:cs="Arial"/>
+        </w:rPr>
+        <w:t xml:space="preserve"> pueden ser llamados a partir de plantillas </w:t>
+      </w:r>
+      <w:proofErr w:type="spellStart"/>
+      <w:r>
+        <w:rPr>
+          <w:rFonts w:ascii="Arial" w:hAnsi="Arial" w:cs="Arial"/>
+        </w:rPr>
+        <w:t>Blade</w:t>
+      </w:r>
+      <w:proofErr w:type="spellEnd"/>
+      <w:r>
+        <w:rPr>
+          <w:rFonts w:ascii="Arial" w:hAnsi="Arial" w:cs="Arial"/>
+        </w:rPr>
+        <w:t>, y su motor de plantillas se puede ampliar con directivas personalizadas.</w:t>
+      </w:r>
+    </w:p>
+    <w:p>
+      <w:pPr>
+        <w:pStyle w:val="Prrafodelista"/>
+        <w:numPr>
+          <w:ilvl w:val="0"/>
+          <w:numId w:val="12"/>
+        </w:numPr>
+        <w:jc w:val="both"/>
+        <w:rPr>
+          <w:rFonts w:ascii="Arial" w:hAnsi="Arial" w:cs="Arial"/>
+        </w:rPr>
+      </w:pPr>
+      <w:proofErr w:type="spellStart"/>
+      <w:r>
+        <w:rPr>
+          <w:rFonts w:ascii="Arial" w:hAnsi="Arial" w:cs="Arial"/>
+        </w:rPr>
+        <w:t>IoC</w:t>
+      </w:r>
+      <w:proofErr w:type="spellEnd"/>
+      <w:r>
+        <w:rPr>
+          <w:rFonts w:ascii="Arial" w:hAnsi="Arial" w:cs="Arial"/>
+        </w:rPr>
+        <w:t xml:space="preserve"> </w:t>
+      </w:r>
+      <w:proofErr w:type="spellStart"/>
+      <w:r>
+        <w:rPr>
+          <w:rFonts w:ascii="Arial" w:hAnsi="Arial" w:cs="Arial"/>
+        </w:rPr>
+        <w:t>containers</w:t>
+      </w:r>
+      <w:proofErr w:type="spellEnd"/>
+      <w:r>
+        <w:rPr>
+          <w:rFonts w:ascii="Arial" w:hAnsi="Arial" w:cs="Arial"/>
+        </w:rPr>
+        <w:t xml:space="preserve"> permiten generar objetos nuevos siguiendo el principio de control de inversión (</w:t>
+      </w:r>
+      <w:proofErr w:type="spellStart"/>
+      <w:r>
+        <w:rPr>
+          <w:rFonts w:ascii="Arial" w:hAnsi="Arial" w:cs="Arial"/>
+        </w:rPr>
+        <w:t>IoC</w:t>
+      </w:r>
+      <w:proofErr w:type="spellEnd"/>
+      <w:r>
+        <w:rPr>
+          <w:rFonts w:ascii="Arial" w:hAnsi="Arial" w:cs="Arial"/>
+        </w:rPr>
+        <w:t xml:space="preserve">), en el que el </w:t>
+      </w:r>
+      <w:proofErr w:type="spellStart"/>
+      <w:r>
+        <w:rPr>
+          <w:rFonts w:ascii="Arial" w:hAnsi="Arial" w:cs="Arial"/>
+        </w:rPr>
+        <w:t>framework</w:t>
+      </w:r>
+      <w:proofErr w:type="spellEnd"/>
+      <w:r>
+        <w:rPr>
+          <w:rFonts w:ascii="Arial" w:hAnsi="Arial" w:cs="Arial"/>
+        </w:rPr>
+        <w:t xml:space="preserve">  llama al código de aplicación o tarea específica, con la instanciación y referencia opcional de objetos nuevos.</w:t>
+      </w:r>
+    </w:p>
+    <w:p>
+      <w:pPr>
+        <w:pStyle w:val="Prrafodelista"/>
+        <w:numPr>
+          <w:ilvl w:val="0"/>
+          <w:numId w:val="12"/>
+        </w:numPr>
+        <w:jc w:val="both"/>
+        <w:rPr>
+          <w:rFonts w:ascii="Arial" w:hAnsi="Arial" w:cs="Arial"/>
+        </w:rPr>
+      </w:pPr>
+      <w:proofErr w:type="spellStart"/>
+      <w:r>
+        <w:rPr>
+          <w:rFonts w:ascii="Arial" w:hAnsi="Arial" w:cs="Arial"/>
+        </w:rPr>
+        <w:t>Migrations</w:t>
+      </w:r>
+      <w:proofErr w:type="spellEnd"/>
+      <w:r>
+        <w:rPr>
+          <w:rFonts w:ascii="Arial" w:hAnsi="Arial" w:cs="Arial"/>
+        </w:rPr>
+        <w:t xml:space="preserve"> </w:t>
+      </w:r>
+      <w:proofErr w:type="spellStart"/>
+      <w:r>
+        <w:rPr>
+          <w:rFonts w:ascii="Arial" w:hAnsi="Arial" w:cs="Arial"/>
+        </w:rPr>
+        <w:t>provide</w:t>
+      </w:r>
+      <w:proofErr w:type="spellEnd"/>
+      <w:r>
+        <w:rPr>
+          <w:rFonts w:ascii="Arial" w:hAnsi="Arial" w:cs="Arial"/>
+        </w:rPr>
+        <w:t xml:space="preserve"> proporciona un sistema de control de versiones para el esquema de la base de datos, lo que permite </w:t>
+      </w:r>
+      <w:r>
+        <w:rPr>
+          <w:rFonts w:ascii="Arial" w:hAnsi="Arial" w:cs="Arial"/>
+        </w:rPr>
+        <w:t xml:space="preserve">asociar cambios en la base del código de la aplicación y los cambios necesarios en el diseño de la bases de datos. Como resultado, la característica simplifica el despliegue y la actualización de las aplicaciones basadas en </w:t>
+      </w:r>
+      <w:proofErr w:type="spellStart"/>
+      <w:r>
+        <w:rPr>
+          <w:rFonts w:ascii="Arial" w:hAnsi="Arial" w:cs="Arial"/>
+        </w:rPr>
+        <w:t>Laravel</w:t>
+      </w:r>
+      <w:proofErr w:type="spellEnd"/>
+      <w:r>
+        <w:rPr>
+          <w:rFonts w:ascii="Arial" w:hAnsi="Arial" w:cs="Arial"/>
+        </w:rPr>
+        <w:t>.</w:t>
+      </w:r>
+    </w:p>
+    <w:p>
+      <w:pPr>
+        <w:pStyle w:val="Prrafodelista"/>
+        <w:numPr>
+          <w:ilvl w:val="0"/>
+          <w:numId w:val="12"/>
+        </w:numPr>
+        <w:jc w:val="both"/>
+        <w:rPr>
+          <w:rFonts w:ascii="Arial" w:hAnsi="Arial" w:cs="Arial"/>
+        </w:rPr>
+      </w:pPr>
+      <w:proofErr w:type="spellStart"/>
+      <w:r>
+        <w:rPr>
+          <w:rFonts w:ascii="Arial" w:hAnsi="Arial" w:cs="Arial"/>
+        </w:rPr>
+        <w:t>Database</w:t>
+      </w:r>
+      <w:proofErr w:type="spellEnd"/>
+      <w:r>
+        <w:rPr>
+          <w:rFonts w:ascii="Arial" w:hAnsi="Arial" w:cs="Arial"/>
+        </w:rPr>
+        <w:t xml:space="preserve"> </w:t>
+      </w:r>
+      <w:proofErr w:type="spellStart"/>
+      <w:r>
+        <w:rPr>
+          <w:rFonts w:ascii="Arial" w:hAnsi="Arial" w:cs="Arial"/>
+        </w:rPr>
+        <w:t>seeding</w:t>
+      </w:r>
+      <w:proofErr w:type="spellEnd"/>
+      <w:r>
+        <w:rPr>
+          <w:rFonts w:ascii="Arial" w:hAnsi="Arial" w:cs="Arial"/>
+        </w:rPr>
+        <w:t xml:space="preserve"> </w:t>
+      </w:r>
+      <w:proofErr w:type="spellStart"/>
+      <w:r>
+        <w:rPr>
+          <w:rFonts w:ascii="Arial" w:hAnsi="Arial" w:cs="Arial"/>
+        </w:rPr>
+        <w:t>provides</w:t>
+      </w:r>
+      <w:proofErr w:type="spellEnd"/>
+      <w:r>
+        <w:rPr>
+          <w:rFonts w:ascii="Arial" w:hAnsi="Arial" w:cs="Arial"/>
+        </w:rPr>
+        <w:t xml:space="preserve"> proporciona una forma de rellenar las tablas de bases de datos con los datos predeterminados que se pueden utilizar para las pruebas de aplicación que se realizaran como parte de la configuración inicial de la aplicación.</w:t>
+      </w:r>
+    </w:p>
+    <w:p>
+      <w:pPr>
+        <w:pStyle w:val="Prrafodelista"/>
+        <w:numPr>
+          <w:ilvl w:val="0"/>
+          <w:numId w:val="12"/>
+        </w:numPr>
+        <w:jc w:val="both"/>
+        <w:rPr>
+          <w:rFonts w:ascii="Arial" w:hAnsi="Arial" w:cs="Arial"/>
+        </w:rPr>
+      </w:pPr>
+      <w:proofErr w:type="spellStart"/>
+      <w:r>
+        <w:rPr>
+          <w:rFonts w:ascii="Arial" w:hAnsi="Arial" w:cs="Arial"/>
+        </w:rPr>
+        <w:t>Unit</w:t>
+      </w:r>
+      <w:proofErr w:type="spellEnd"/>
+      <w:r>
+        <w:rPr>
+          <w:rFonts w:ascii="Arial" w:hAnsi="Arial" w:cs="Arial"/>
+        </w:rPr>
+        <w:t xml:space="preserve"> </w:t>
+      </w:r>
+      <w:proofErr w:type="spellStart"/>
+      <w:r>
+        <w:rPr>
+          <w:rFonts w:ascii="Arial" w:hAnsi="Arial" w:cs="Arial"/>
+        </w:rPr>
+        <w:t>testting</w:t>
+      </w:r>
+      <w:proofErr w:type="spellEnd"/>
+      <w:r>
+        <w:rPr>
+          <w:rFonts w:ascii="Arial" w:hAnsi="Arial" w:cs="Arial"/>
+        </w:rPr>
+        <w:t xml:space="preserve"> proporciona como parte integral de </w:t>
+      </w:r>
+      <w:proofErr w:type="spellStart"/>
+      <w:r>
+        <w:rPr>
+          <w:rFonts w:ascii="Arial" w:hAnsi="Arial" w:cs="Arial"/>
+        </w:rPr>
+        <w:t>Laravel</w:t>
+      </w:r>
+      <w:proofErr w:type="spellEnd"/>
+      <w:r>
+        <w:rPr>
+          <w:rFonts w:ascii="Arial" w:hAnsi="Arial" w:cs="Arial"/>
+        </w:rPr>
+        <w:t xml:space="preserve">, que contiene pruebas unitarias que detectan y previenen regresiones en el </w:t>
+      </w:r>
+      <w:proofErr w:type="spellStart"/>
+      <w:r>
+        <w:rPr>
+          <w:rFonts w:ascii="Arial" w:hAnsi="Arial" w:cs="Arial"/>
+        </w:rPr>
+        <w:t>framework</w:t>
+      </w:r>
+      <w:proofErr w:type="spellEnd"/>
+      <w:r>
+        <w:rPr>
+          <w:rFonts w:ascii="Arial" w:hAnsi="Arial" w:cs="Arial"/>
+        </w:rPr>
+        <w:t xml:space="preserve">. Las pruebas de unidad se pueden ejecutar a través de la línea de comando de </w:t>
+      </w:r>
+      <w:proofErr w:type="spellStart"/>
+      <w:r>
+        <w:rPr>
+          <w:rFonts w:ascii="Arial" w:hAnsi="Arial" w:cs="Arial"/>
+        </w:rPr>
+        <w:t>artisan</w:t>
+      </w:r>
+      <w:proofErr w:type="spellEnd"/>
+      <w:r>
+        <w:rPr>
+          <w:rFonts w:ascii="Arial" w:hAnsi="Arial" w:cs="Arial"/>
+        </w:rPr>
+        <w:t xml:space="preserve"> </w:t>
+      </w:r>
+      <w:proofErr w:type="spellStart"/>
+      <w:r>
+        <w:rPr>
+          <w:rFonts w:ascii="Arial" w:hAnsi="Arial" w:cs="Arial"/>
+        </w:rPr>
+        <w:t>provider</w:t>
+      </w:r>
+      <w:proofErr w:type="spellEnd"/>
+      <w:r>
+        <w:rPr>
+          <w:rFonts w:ascii="Arial" w:hAnsi="Arial" w:cs="Arial"/>
+        </w:rPr>
+        <w:t>.</w:t>
+      </w:r>
+    </w:p>
+    <w:p>
+      <w:pPr>
+        <w:pStyle w:val="Prrafodelista"/>
+        <w:numPr>
+          <w:ilvl w:val="0"/>
+          <w:numId w:val="12"/>
+        </w:numPr>
+        <w:jc w:val="both"/>
+        <w:rPr>
+          <w:rFonts w:ascii="Arial" w:hAnsi="Arial" w:cs="Arial"/>
+        </w:rPr>
+      </w:pPr>
+      <w:proofErr w:type="spellStart"/>
+      <w:r>
+        <w:rPr>
+          <w:rFonts w:ascii="Arial" w:hAnsi="Arial" w:cs="Arial"/>
+        </w:rPr>
+        <w:t>Automatic</w:t>
+      </w:r>
+      <w:proofErr w:type="spellEnd"/>
+      <w:r>
+        <w:rPr>
+          <w:rFonts w:ascii="Arial" w:hAnsi="Arial" w:cs="Arial"/>
+        </w:rPr>
+        <w:t xml:space="preserve"> </w:t>
+      </w:r>
+      <w:proofErr w:type="spellStart"/>
+      <w:r>
+        <w:rPr>
+          <w:rFonts w:ascii="Arial" w:hAnsi="Arial" w:cs="Arial"/>
+        </w:rPr>
+        <w:t>pagination</w:t>
+      </w:r>
+      <w:proofErr w:type="spellEnd"/>
+      <w:r>
+        <w:rPr>
+          <w:rFonts w:ascii="Arial" w:hAnsi="Arial" w:cs="Arial"/>
+        </w:rPr>
+        <w:t xml:space="preserve"> simplifica la tarea de implementar la paginación, reemplazando métodos habituales de implementación manual con métodos automatizados integrados a </w:t>
+      </w:r>
+      <w:proofErr w:type="spellStart"/>
+      <w:r>
+        <w:rPr>
+          <w:rFonts w:ascii="Arial" w:hAnsi="Arial" w:cs="Arial"/>
+        </w:rPr>
+        <w:t>Laravel</w:t>
+      </w:r>
+      <w:proofErr w:type="spellEnd"/>
+      <w:r>
+        <w:rPr>
+          <w:rFonts w:ascii="Arial" w:hAnsi="Arial" w:cs="Arial"/>
+        </w:rPr>
+        <w:t>.</w:t>
+      </w:r>
+    </w:p>
+    <w:p>
+      <w:pPr>
+        <w:pStyle w:val="Prrafodelista"/>
+        <w:numPr>
+          <w:ilvl w:val="0"/>
+          <w:numId w:val="12"/>
+        </w:numPr>
+        <w:jc w:val="both"/>
+        <w:rPr>
+          <w:rFonts w:ascii="Arial" w:hAnsi="Arial" w:cs="Arial"/>
+        </w:rPr>
+      </w:pPr>
+      <w:proofErr w:type="spellStart"/>
+      <w:r>
+        <w:rPr>
+          <w:rFonts w:ascii="Arial" w:hAnsi="Arial" w:cs="Arial"/>
+        </w:rPr>
+        <w:lastRenderedPageBreak/>
+        <w:t>Form</w:t>
+      </w:r>
+      <w:proofErr w:type="spellEnd"/>
+      <w:r>
+        <w:rPr>
+          <w:rFonts w:ascii="Arial" w:hAnsi="Arial" w:cs="Arial"/>
+        </w:rPr>
+        <w:t xml:space="preserve"> </w:t>
+      </w:r>
+      <w:proofErr w:type="spellStart"/>
+      <w:r>
+        <w:rPr>
+          <w:rFonts w:ascii="Arial" w:hAnsi="Arial" w:cs="Arial"/>
+        </w:rPr>
+        <w:t>Request</w:t>
+      </w:r>
+      <w:proofErr w:type="spellEnd"/>
+      <w:r>
+        <w:rPr>
+          <w:rFonts w:ascii="Arial" w:hAnsi="Arial" w:cs="Arial"/>
+        </w:rPr>
+        <w:t xml:space="preserve"> es una característica de </w:t>
+      </w:r>
+      <w:proofErr w:type="spellStart"/>
+      <w:r>
+        <w:rPr>
+          <w:rFonts w:ascii="Arial" w:hAnsi="Arial" w:cs="Arial"/>
+        </w:rPr>
+        <w:t>Laravel</w:t>
+      </w:r>
+      <w:proofErr w:type="spellEnd"/>
+      <w:r>
+        <w:rPr>
+          <w:rFonts w:ascii="Arial" w:hAnsi="Arial" w:cs="Arial"/>
+        </w:rPr>
+        <w:t xml:space="preserve">, que sirve como base para la validación  </w:t>
+      </w:r>
+      <w:r>
+        <w:rPr>
+          <w:rFonts w:ascii="Arial" w:hAnsi="Arial" w:cs="Arial"/>
+        </w:rPr>
+        <w:t xml:space="preserve">de  la entrada de formularios mediante los eventos de </w:t>
+      </w:r>
+      <w:proofErr w:type="spellStart"/>
+      <w:r>
+        <w:rPr>
+          <w:rFonts w:ascii="Arial" w:hAnsi="Arial" w:cs="Arial"/>
+        </w:rPr>
+        <w:t>listeners</w:t>
+      </w:r>
+      <w:proofErr w:type="spellEnd"/>
+      <w:r>
+        <w:rPr>
+          <w:rFonts w:ascii="Arial" w:hAnsi="Arial" w:cs="Arial"/>
+        </w:rPr>
+        <w:t>, dando como resultado la invocación automática de métodos de validación de formularios y la generación de un formulario actual.</w:t>
+      </w:r>
+    </w:p>
+    <w:p>
+      <w:pPr>
+        <w:pStyle w:val="Prrafodelista"/>
+        <w:numPr>
+          <w:ilvl w:val="0"/>
+          <w:numId w:val="12"/>
+        </w:numPr>
+        <w:jc w:val="both"/>
+        <w:rPr>
+          <w:rFonts w:ascii="Arial" w:hAnsi="Arial" w:cs="Arial"/>
+        </w:rPr>
+      </w:pPr>
+      <w:proofErr w:type="spellStart"/>
+      <w:r>
+        <w:rPr>
+          <w:rFonts w:ascii="Arial" w:hAnsi="Arial" w:cs="Arial"/>
+        </w:rPr>
+        <w:t>Homestead</w:t>
+      </w:r>
+      <w:proofErr w:type="spellEnd"/>
+      <w:r>
+        <w:rPr>
+          <w:rFonts w:ascii="Arial" w:hAnsi="Arial" w:cs="Arial"/>
+        </w:rPr>
+        <w:t xml:space="preserve"> – </w:t>
+      </w:r>
+      <w:proofErr w:type="spellStart"/>
+      <w:r>
+        <w:rPr>
+          <w:rFonts w:ascii="Arial" w:hAnsi="Arial" w:cs="Arial"/>
+        </w:rPr>
+        <w:t>Vagrant</w:t>
+      </w:r>
+      <w:proofErr w:type="spellEnd"/>
+      <w:r>
+        <w:rPr>
+          <w:rFonts w:ascii="Arial" w:hAnsi="Arial" w:cs="Arial"/>
+        </w:rPr>
+        <w:t xml:space="preserve"> Virtual Machine que proporciona a los desarrolladores de </w:t>
+      </w:r>
+      <w:proofErr w:type="spellStart"/>
+      <w:r>
+        <w:rPr>
+          <w:rFonts w:ascii="Arial" w:hAnsi="Arial" w:cs="Arial"/>
+        </w:rPr>
+        <w:t>Laravel</w:t>
+      </w:r>
+      <w:proofErr w:type="spellEnd"/>
+      <w:r>
+        <w:rPr>
+          <w:rFonts w:ascii="Arial" w:hAnsi="Arial" w:cs="Arial"/>
+        </w:rPr>
+        <w:t xml:space="preserve"> todas las herramientas necesarias para desarrollar </w:t>
+      </w:r>
+      <w:proofErr w:type="spellStart"/>
+      <w:r>
+        <w:rPr>
+          <w:rFonts w:ascii="Arial" w:hAnsi="Arial" w:cs="Arial"/>
+        </w:rPr>
+        <w:t>Laravel</w:t>
+      </w:r>
+      <w:proofErr w:type="spellEnd"/>
+      <w:r>
+        <w:rPr>
+          <w:rFonts w:ascii="Arial" w:hAnsi="Arial" w:cs="Arial"/>
+        </w:rPr>
+        <w:t>.</w:t>
+      </w:r>
     </w:p>
     <w:p>
       <w:pPr>
@@ -6111,37 +6885,348 @@
         <w:rPr>
           <w:rFonts w:ascii="Arial" w:hAnsi="Arial" w:cs="Arial"/>
         </w:rPr>
-        <w:t>PAQUETES DESCATADOS</w:t>
-      </w:r>
-    </w:p>
-    <w:p>
-      <w:pPr>
-        <w:pStyle w:val="Prrafodelista"/>
-        <w:numPr>
-          <w:ilvl w:val="1"/>
-          <w:numId w:val="3"/>
-        </w:numPr>
-        <w:jc w:val="both"/>
-        <w:rPr>
-          <w:rFonts w:ascii="Arial" w:hAnsi="Arial" w:cs="Arial"/>
-        </w:rPr>
-      </w:pPr>
-      <w:r>
-        <w:rPr>
-          <w:rFonts w:ascii="Arial" w:hAnsi="Arial" w:cs="Arial"/>
-        </w:rPr>
         <w:t>ARTISAN CLI</w:t>
       </w:r>
     </w:p>
     <w:p>
       <w:pPr>
         <w:pStyle w:val="Prrafodelista"/>
+        <w:ind w:left="792"/>
+        <w:jc w:val="both"/>
+        <w:rPr>
+          <w:rFonts w:ascii="Arial" w:hAnsi="Arial" w:cs="Arial"/>
+        </w:rPr>
+      </w:pPr>
+      <w:proofErr w:type="spellStart"/>
+      <w:r>
+        <w:rPr>
+          <w:rFonts w:ascii="Arial" w:hAnsi="Arial" w:cs="Arial"/>
+        </w:rPr>
+        <w:t>Laravel’s</w:t>
+      </w:r>
+      <w:proofErr w:type="spellEnd"/>
+      <w:r>
+        <w:rPr>
+          <w:rFonts w:ascii="Arial" w:hAnsi="Arial" w:cs="Arial"/>
+        </w:rPr>
+        <w:t xml:space="preserve"> </w:t>
+      </w:r>
+      <w:proofErr w:type="spellStart"/>
+      <w:r>
+        <w:rPr>
+          <w:rFonts w:ascii="Arial" w:hAnsi="Arial" w:cs="Arial"/>
+        </w:rPr>
+        <w:t>command</w:t>
+      </w:r>
+      <w:proofErr w:type="spellEnd"/>
+      <w:r>
+        <w:rPr>
+          <w:rFonts w:ascii="Arial" w:hAnsi="Arial" w:cs="Arial"/>
+        </w:rPr>
+        <w:t xml:space="preserve">-line interface (CLI), llamado </w:t>
+      </w:r>
+      <w:proofErr w:type="spellStart"/>
+      <w:r>
+        <w:rPr>
+          <w:rFonts w:ascii="Arial" w:hAnsi="Arial" w:cs="Arial"/>
+        </w:rPr>
+        <w:t>Artisan</w:t>
+      </w:r>
+      <w:proofErr w:type="spellEnd"/>
+      <w:r>
+        <w:rPr>
+          <w:rFonts w:ascii="Arial" w:hAnsi="Arial" w:cs="Arial"/>
+        </w:rPr>
+        <w:t xml:space="preserve">, fue introducida en la </w:t>
+      </w:r>
+      <w:proofErr w:type="spellStart"/>
+      <w:r>
+        <w:rPr>
+          <w:rFonts w:ascii="Arial" w:hAnsi="Arial" w:cs="Arial"/>
+        </w:rPr>
+        <w:t>Laravel</w:t>
+      </w:r>
+      <w:proofErr w:type="spellEnd"/>
+      <w:r>
+        <w:rPr>
+          <w:rFonts w:ascii="Arial" w:hAnsi="Arial" w:cs="Arial"/>
+        </w:rPr>
+        <w:t xml:space="preserve"> 3 con un conjunto limitado de capacidades. </w:t>
+      </w:r>
+      <w:r>
+        <w:rPr>
+          <w:rFonts w:ascii="Arial" w:hAnsi="Arial" w:cs="Arial"/>
+        </w:rPr>
+        <w:t xml:space="preserve">La posterior migración de </w:t>
+      </w:r>
+      <w:proofErr w:type="spellStart"/>
+      <w:r>
+        <w:rPr>
+          <w:rFonts w:ascii="Arial" w:hAnsi="Arial" w:cs="Arial"/>
+        </w:rPr>
+        <w:t>Laravel</w:t>
+      </w:r>
+      <w:proofErr w:type="spellEnd"/>
+      <w:r>
+        <w:rPr>
+          <w:rFonts w:ascii="Arial" w:hAnsi="Arial" w:cs="Arial"/>
+        </w:rPr>
+        <w:t xml:space="preserve"> en una arquitectura basada en </w:t>
+      </w:r>
+      <w:proofErr w:type="spellStart"/>
+      <w:r>
+        <w:rPr>
+          <w:rFonts w:ascii="Arial" w:hAnsi="Arial" w:cs="Arial"/>
+        </w:rPr>
+        <w:t>Composer</w:t>
+      </w:r>
+      <w:proofErr w:type="spellEnd"/>
+      <w:r>
+        <w:rPr>
+          <w:rFonts w:ascii="Arial" w:hAnsi="Arial" w:cs="Arial"/>
+        </w:rPr>
+        <w:t xml:space="preserve"> </w:t>
+      </w:r>
+      <w:r>
+        <w:rPr>
+          <w:rFonts w:ascii="Arial" w:hAnsi="Arial" w:cs="Arial"/>
+        </w:rPr>
+        <w:t>permitió</w:t>
+      </w:r>
+      <w:r>
+        <w:rPr>
+          <w:rFonts w:ascii="Arial" w:hAnsi="Arial" w:cs="Arial"/>
+        </w:rPr>
+        <w:t xml:space="preserve"> a </w:t>
+      </w:r>
+      <w:proofErr w:type="spellStart"/>
+      <w:r>
+        <w:rPr>
+          <w:rFonts w:ascii="Arial" w:hAnsi="Arial" w:cs="Arial"/>
+        </w:rPr>
+        <w:t>Artisan</w:t>
+      </w:r>
+      <w:proofErr w:type="spellEnd"/>
+      <w:r>
+        <w:rPr>
+          <w:rFonts w:ascii="Arial" w:hAnsi="Arial" w:cs="Arial"/>
+        </w:rPr>
+        <w:t xml:space="preserve"> incorporar diferentes </w:t>
+      </w:r>
+      <w:r>
+        <w:rPr>
+          <w:rFonts w:ascii="Arial" w:hAnsi="Arial" w:cs="Arial"/>
+        </w:rPr>
+        <w:t>componentes</w:t>
+      </w:r>
+      <w:r>
+        <w:rPr>
+          <w:rFonts w:ascii="Arial" w:hAnsi="Arial" w:cs="Arial"/>
+        </w:rPr>
+        <w:t xml:space="preserve"> del </w:t>
+      </w:r>
+      <w:proofErr w:type="spellStart"/>
+      <w:r>
+        <w:rPr>
+          <w:rFonts w:ascii="Arial" w:hAnsi="Arial" w:cs="Arial"/>
+        </w:rPr>
+        <w:t>fra</w:t>
+      </w:r>
+      <w:r>
+        <w:rPr>
+          <w:rFonts w:ascii="Arial" w:hAnsi="Arial" w:cs="Arial"/>
+        </w:rPr>
+        <w:t>mework</w:t>
+      </w:r>
+      <w:proofErr w:type="spellEnd"/>
+      <w:r>
+        <w:rPr>
+          <w:rFonts w:ascii="Arial" w:hAnsi="Arial" w:cs="Arial"/>
+        </w:rPr>
+        <w:t xml:space="preserve"> </w:t>
+      </w:r>
+      <w:proofErr w:type="spellStart"/>
+      <w:r>
+        <w:rPr>
+          <w:rFonts w:ascii="Arial" w:hAnsi="Arial" w:cs="Arial"/>
+        </w:rPr>
+        <w:t>Symfony</w:t>
+      </w:r>
+      <w:proofErr w:type="spellEnd"/>
+      <w:r>
+        <w:rPr>
+          <w:rFonts w:ascii="Arial" w:hAnsi="Arial" w:cs="Arial"/>
+        </w:rPr>
+        <w:t xml:space="preserve">, resultado es la disponibilidad de características adicionales de </w:t>
+      </w:r>
+      <w:proofErr w:type="spellStart"/>
+      <w:r>
+        <w:rPr>
+          <w:rFonts w:ascii="Arial" w:hAnsi="Arial" w:cs="Arial"/>
+        </w:rPr>
+        <w:t>Artisan</w:t>
+      </w:r>
+      <w:proofErr w:type="spellEnd"/>
+      <w:r>
+        <w:rPr>
+          <w:rFonts w:ascii="Arial" w:hAnsi="Arial" w:cs="Arial"/>
+        </w:rPr>
+        <w:t xml:space="preserve"> en </w:t>
+      </w:r>
+      <w:proofErr w:type="spellStart"/>
+      <w:r>
+        <w:rPr>
+          <w:rFonts w:ascii="Arial" w:hAnsi="Arial" w:cs="Arial"/>
+        </w:rPr>
+        <w:t>Laravel</w:t>
+      </w:r>
+      <w:proofErr w:type="spellEnd"/>
+      <w:r>
+        <w:rPr>
+          <w:rFonts w:ascii="Arial" w:hAnsi="Arial" w:cs="Arial"/>
+        </w:rPr>
+        <w:t xml:space="preserve"> 4.</w:t>
+      </w:r>
+    </w:p>
+    <w:p>
+      <w:pPr>
+        <w:pStyle w:val="Prrafodelista"/>
+        <w:ind w:left="792"/>
+        <w:jc w:val="both"/>
+        <w:rPr>
+          <w:rFonts w:ascii="Arial" w:hAnsi="Arial" w:cs="Arial"/>
+        </w:rPr>
+      </w:pPr>
+      <w:r>
+        <w:rPr>
+          <w:rFonts w:ascii="Arial" w:hAnsi="Arial" w:cs="Arial"/>
+        </w:rPr>
+        <w:t xml:space="preserve">Las características de </w:t>
+      </w:r>
+      <w:proofErr w:type="spellStart"/>
+      <w:r>
+        <w:rPr>
+          <w:rFonts w:ascii="Arial" w:hAnsi="Arial" w:cs="Arial"/>
+        </w:rPr>
+        <w:t>Artisan</w:t>
+      </w:r>
+      <w:proofErr w:type="spellEnd"/>
+      <w:r>
+        <w:rPr>
+          <w:rFonts w:ascii="Arial" w:hAnsi="Arial" w:cs="Arial"/>
+        </w:rPr>
+        <w:t xml:space="preserve"> se asignan a diferentes subcomandos de la utilidad </w:t>
+      </w:r>
+      <w:proofErr w:type="spellStart"/>
+      <w:r>
+        <w:rPr>
+          <w:rFonts w:ascii="Arial" w:hAnsi="Arial" w:cs="Arial"/>
+        </w:rPr>
+        <w:t>artisan</w:t>
+      </w:r>
+      <w:proofErr w:type="spellEnd"/>
+      <w:r>
+        <w:rPr>
+          <w:rFonts w:ascii="Arial" w:hAnsi="Arial" w:cs="Arial"/>
+        </w:rPr>
+        <w:t xml:space="preserve"> </w:t>
+      </w:r>
+      <w:proofErr w:type="spellStart"/>
+      <w:r>
+        <w:rPr>
+          <w:rFonts w:ascii="Arial" w:hAnsi="Arial" w:cs="Arial"/>
+        </w:rPr>
+        <w:t>command</w:t>
+      </w:r>
+      <w:proofErr w:type="spellEnd"/>
+      <w:r>
+        <w:rPr>
+          <w:rFonts w:ascii="Arial" w:hAnsi="Arial" w:cs="Arial"/>
+        </w:rPr>
+        <w:t xml:space="preserve">-line, proporcionando funcionalidad que ayuda en la gestión y la construcción de aplicaciones basadas en </w:t>
+      </w:r>
+      <w:proofErr w:type="spellStart"/>
+      <w:r>
+        <w:rPr>
+          <w:rFonts w:ascii="Arial" w:hAnsi="Arial" w:cs="Arial"/>
+        </w:rPr>
+        <w:t>Laravel</w:t>
+      </w:r>
+      <w:proofErr w:type="spellEnd"/>
+      <w:r>
+        <w:rPr>
+          <w:rFonts w:ascii="Arial" w:hAnsi="Arial" w:cs="Arial"/>
+        </w:rPr>
+        <w:t xml:space="preserve">. Los usos más comunes de </w:t>
+      </w:r>
+      <w:proofErr w:type="spellStart"/>
+      <w:r>
+        <w:rPr>
+          <w:rFonts w:ascii="Arial" w:hAnsi="Arial" w:cs="Arial"/>
+        </w:rPr>
+        <w:t>Artisan</w:t>
+      </w:r>
+      <w:proofErr w:type="spellEnd"/>
+      <w:r>
+        <w:rPr>
+          <w:rFonts w:ascii="Arial" w:hAnsi="Arial" w:cs="Arial"/>
+        </w:rPr>
+        <w:t xml:space="preserve"> incluyen la gestión de migraciones de bases de datos, generando código estandarizado para nuevos </w:t>
+      </w:r>
+      <w:proofErr w:type="spellStart"/>
+      <w:r>
+        <w:rPr>
+          <w:rFonts w:ascii="Arial" w:hAnsi="Arial" w:cs="Arial"/>
+        </w:rPr>
+        <w:t>controllers</w:t>
+      </w:r>
+      <w:proofErr w:type="spellEnd"/>
+      <w:r>
+        <w:rPr>
+          <w:rFonts w:ascii="Arial" w:hAnsi="Arial" w:cs="Arial"/>
+        </w:rPr>
+        <w:t xml:space="preserve"> y </w:t>
+      </w:r>
+      <w:proofErr w:type="spellStart"/>
+      <w:r>
+        <w:rPr>
+          <w:rFonts w:ascii="Arial" w:hAnsi="Arial" w:cs="Arial"/>
+        </w:rPr>
+        <w:t>migrations</w:t>
+      </w:r>
+      <w:proofErr w:type="spellEnd"/>
+      <w:r>
+        <w:rPr>
+          <w:rFonts w:ascii="Arial" w:hAnsi="Arial" w:cs="Arial"/>
+        </w:rPr>
+        <w:t xml:space="preserve">; Este último libera al desarrollador de crear estructura de código adecuado. La funcionalidad y las capacidades de </w:t>
+      </w:r>
+      <w:proofErr w:type="spellStart"/>
+      <w:r>
+        <w:rPr>
+          <w:rFonts w:ascii="Arial" w:hAnsi="Arial" w:cs="Arial"/>
+        </w:rPr>
+        <w:t>Artisan</w:t>
+      </w:r>
+      <w:proofErr w:type="spellEnd"/>
+      <w:r>
+        <w:rPr>
+          <w:rFonts w:ascii="Arial" w:hAnsi="Arial" w:cs="Arial"/>
+        </w:rPr>
+        <w:t xml:space="preserve"> también se pueden aplicar mediante la implantación de nuevos comandos personalizados, que puedes utilizar para automatizar las tareas recurrentes específicas de la aplicación.</w:t>
+      </w:r>
+    </w:p>
+    <w:p>
+      <w:pPr>
+        <w:pStyle w:val="Prrafodelista"/>
         <w:ind w:left="360"/>
         <w:jc w:val="both"/>
         <w:rPr>
           <w:rFonts w:ascii="Arial" w:hAnsi="Arial" w:cs="Arial"/>
         </w:rPr>
       </w:pPr>
+      <w:bookmarkStart w:id="0" w:name="_GoBack"/>
+      <w:bookmarkEnd w:id="0"/>
     </w:p>
     <w:sectPr>
       <w:pgSz w:w="12240" w:h="15840" w:code="1"/>
@@ -8118,7 +9203,7 @@
 </file>
 
 <file path=customXml/itemProps1.xml><?xml version="1.0" encoding="utf-8"?>
-<ds:datastoreItem xmlns:ds="http://schemas.openxmlformats.org/officeDocument/2006/customXml" ds:itemID="{FE6D1A56-10EA-42ED-88F7-F9AFB9CC7AC9}">
+<ds:datastoreItem xmlns:ds="http://schemas.openxmlformats.org/officeDocument/2006/customXml" ds:itemID="{762BE929-455A-4E20-AF26-98E59507FC57}">
   <ds:schemaRefs>
     <ds:schemaRef ds:uri="http://schemas.openxmlformats.org/officeDocument/2006/bibliography"/>
   </ds:schemaRefs>

--- a/Tesis-documento.docx
+++ b/Tesis-documento.docx
@@ -3116,10 +3116,123 @@
           <w:rFonts w:ascii="Arial" w:hAnsi="Arial" w:cs="Arial"/>
         </w:rPr>
       </w:pPr>
-      <w:r>
-        <w:rPr>
-          <w:rFonts w:ascii="Arial" w:hAnsi="Arial" w:cs="Arial"/>
-        </w:rPr>
+    </w:p>
+    <w:p>
+      <w:pPr>
+        <w:jc w:val="both"/>
+        <w:rPr>
+          <w:rFonts w:ascii="Arial" w:hAnsi="Arial" w:cs="Arial"/>
+        </w:rPr>
+      </w:pPr>
+    </w:p>
+    <w:p>
+      <w:pPr>
+        <w:jc w:val="both"/>
+        <w:rPr>
+          <w:rFonts w:ascii="Arial" w:hAnsi="Arial" w:cs="Arial"/>
+        </w:rPr>
+      </w:pPr>
+    </w:p>
+    <w:p>
+      <w:pPr>
+        <w:jc w:val="both"/>
+        <w:rPr>
+          <w:rFonts w:ascii="Arial" w:hAnsi="Arial" w:cs="Arial"/>
+        </w:rPr>
+      </w:pPr>
+    </w:p>
+    <w:p>
+      <w:pPr>
+        <w:jc w:val="both"/>
+        <w:rPr>
+          <w:rFonts w:ascii="Arial" w:hAnsi="Arial" w:cs="Arial"/>
+        </w:rPr>
+      </w:pPr>
+    </w:p>
+    <w:p>
+      <w:pPr>
+        <w:jc w:val="both"/>
+        <w:rPr>
+          <w:rFonts w:ascii="Arial" w:hAnsi="Arial" w:cs="Arial"/>
+        </w:rPr>
+      </w:pPr>
+    </w:p>
+    <w:p>
+      <w:pPr>
+        <w:jc w:val="both"/>
+        <w:rPr>
+          <w:rFonts w:ascii="Arial" w:hAnsi="Arial" w:cs="Arial"/>
+        </w:rPr>
+      </w:pPr>
+    </w:p>
+    <w:p>
+      <w:pPr>
+        <w:jc w:val="both"/>
+        <w:rPr>
+          <w:rFonts w:ascii="Arial" w:hAnsi="Arial" w:cs="Arial"/>
+        </w:rPr>
+      </w:pPr>
+    </w:p>
+    <w:p>
+      <w:pPr>
+        <w:jc w:val="both"/>
+        <w:rPr>
+          <w:rFonts w:ascii="Arial" w:hAnsi="Arial" w:cs="Arial"/>
+        </w:rPr>
+      </w:pPr>
+    </w:p>
+    <w:p>
+      <w:pPr>
+        <w:jc w:val="both"/>
+        <w:rPr>
+          <w:rFonts w:ascii="Arial" w:hAnsi="Arial" w:cs="Arial"/>
+        </w:rPr>
+      </w:pPr>
+    </w:p>
+    <w:p>
+      <w:pPr>
+        <w:jc w:val="both"/>
+        <w:rPr>
+          <w:rFonts w:ascii="Arial" w:hAnsi="Arial" w:cs="Arial"/>
+        </w:rPr>
+      </w:pPr>
+    </w:p>
+    <w:p>
+      <w:pPr>
+        <w:jc w:val="both"/>
+        <w:rPr>
+          <w:rFonts w:ascii="Arial" w:hAnsi="Arial" w:cs="Arial"/>
+        </w:rPr>
+      </w:pPr>
+    </w:p>
+    <w:p>
+      <w:pPr>
+        <w:jc w:val="both"/>
+        <w:rPr>
+          <w:rFonts w:ascii="Arial" w:hAnsi="Arial" w:cs="Arial"/>
+        </w:rPr>
+      </w:pPr>
+    </w:p>
+    <w:p>
+      <w:pPr>
+        <w:jc w:val="both"/>
+        <w:rPr>
+          <w:rFonts w:ascii="Arial" w:hAnsi="Arial" w:cs="Arial"/>
+        </w:rPr>
+      </w:pPr>
+    </w:p>
+    <w:p>
+      <w:pPr>
+        <w:jc w:val="both"/>
+        <w:rPr>
+          <w:rFonts w:ascii="Arial" w:hAnsi="Arial" w:cs="Arial"/>
+        </w:rPr>
+      </w:pPr>
+      <w:r>
+        <w:rPr>
+          <w:rFonts w:ascii="Arial" w:hAnsi="Arial" w:cs="Arial"/>
+        </w:rPr>
+        <w:lastRenderedPageBreak/>
         <w:t>CAPITULO III</w:t>
       </w:r>
     </w:p>
@@ -3149,10 +3262,203 @@
           <w:rFonts w:ascii="Arial" w:hAnsi="Arial" w:cs="Arial"/>
         </w:rPr>
       </w:pPr>
-      <w:r>
-        <w:rPr>
-          <w:rFonts w:ascii="Arial" w:hAnsi="Arial" w:cs="Arial"/>
-        </w:rPr>
+    </w:p>
+    <w:p>
+      <w:pPr>
+        <w:jc w:val="both"/>
+        <w:rPr>
+          <w:rFonts w:ascii="Arial" w:hAnsi="Arial" w:cs="Arial"/>
+        </w:rPr>
+      </w:pPr>
+    </w:p>
+    <w:p>
+      <w:pPr>
+        <w:jc w:val="both"/>
+        <w:rPr>
+          <w:rFonts w:ascii="Arial" w:hAnsi="Arial" w:cs="Arial"/>
+        </w:rPr>
+      </w:pPr>
+    </w:p>
+    <w:p>
+      <w:pPr>
+        <w:jc w:val="both"/>
+        <w:rPr>
+          <w:rFonts w:ascii="Arial" w:hAnsi="Arial" w:cs="Arial"/>
+        </w:rPr>
+      </w:pPr>
+    </w:p>
+    <w:p>
+      <w:pPr>
+        <w:jc w:val="both"/>
+        <w:rPr>
+          <w:rFonts w:ascii="Arial" w:hAnsi="Arial" w:cs="Arial"/>
+        </w:rPr>
+      </w:pPr>
+    </w:p>
+    <w:p>
+      <w:pPr>
+        <w:jc w:val="both"/>
+        <w:rPr>
+          <w:rFonts w:ascii="Arial" w:hAnsi="Arial" w:cs="Arial"/>
+        </w:rPr>
+      </w:pPr>
+    </w:p>
+    <w:p>
+      <w:pPr>
+        <w:jc w:val="both"/>
+        <w:rPr>
+          <w:rFonts w:ascii="Arial" w:hAnsi="Arial" w:cs="Arial"/>
+        </w:rPr>
+      </w:pPr>
+    </w:p>
+    <w:p>
+      <w:pPr>
+        <w:jc w:val="both"/>
+        <w:rPr>
+          <w:rFonts w:ascii="Arial" w:hAnsi="Arial" w:cs="Arial"/>
+        </w:rPr>
+      </w:pPr>
+    </w:p>
+    <w:p>
+      <w:pPr>
+        <w:jc w:val="both"/>
+        <w:rPr>
+          <w:rFonts w:ascii="Arial" w:hAnsi="Arial" w:cs="Arial"/>
+        </w:rPr>
+      </w:pPr>
+    </w:p>
+    <w:p>
+      <w:pPr>
+        <w:jc w:val="both"/>
+        <w:rPr>
+          <w:rFonts w:ascii="Arial" w:hAnsi="Arial" w:cs="Arial"/>
+        </w:rPr>
+      </w:pPr>
+    </w:p>
+    <w:p>
+      <w:pPr>
+        <w:jc w:val="both"/>
+        <w:rPr>
+          <w:rFonts w:ascii="Arial" w:hAnsi="Arial" w:cs="Arial"/>
+        </w:rPr>
+      </w:pPr>
+    </w:p>
+    <w:p>
+      <w:pPr>
+        <w:jc w:val="both"/>
+        <w:rPr>
+          <w:rFonts w:ascii="Arial" w:hAnsi="Arial" w:cs="Arial"/>
+        </w:rPr>
+      </w:pPr>
+    </w:p>
+    <w:p>
+      <w:pPr>
+        <w:jc w:val="both"/>
+        <w:rPr>
+          <w:rFonts w:ascii="Arial" w:hAnsi="Arial" w:cs="Arial"/>
+        </w:rPr>
+      </w:pPr>
+    </w:p>
+    <w:p>
+      <w:pPr>
+        <w:jc w:val="both"/>
+        <w:rPr>
+          <w:rFonts w:ascii="Arial" w:hAnsi="Arial" w:cs="Arial"/>
+        </w:rPr>
+      </w:pPr>
+    </w:p>
+    <w:p>
+      <w:pPr>
+        <w:jc w:val="both"/>
+        <w:rPr>
+          <w:rFonts w:ascii="Arial" w:hAnsi="Arial" w:cs="Arial"/>
+        </w:rPr>
+      </w:pPr>
+    </w:p>
+    <w:p>
+      <w:pPr>
+        <w:jc w:val="both"/>
+        <w:rPr>
+          <w:rFonts w:ascii="Arial" w:hAnsi="Arial" w:cs="Arial"/>
+        </w:rPr>
+      </w:pPr>
+    </w:p>
+    <w:p>
+      <w:pPr>
+        <w:jc w:val="both"/>
+        <w:rPr>
+          <w:rFonts w:ascii="Arial" w:hAnsi="Arial" w:cs="Arial"/>
+        </w:rPr>
+      </w:pPr>
+    </w:p>
+    <w:p>
+      <w:pPr>
+        <w:jc w:val="both"/>
+        <w:rPr>
+          <w:rFonts w:ascii="Arial" w:hAnsi="Arial" w:cs="Arial"/>
+        </w:rPr>
+      </w:pPr>
+    </w:p>
+    <w:p>
+      <w:pPr>
+        <w:jc w:val="both"/>
+        <w:rPr>
+          <w:rFonts w:ascii="Arial" w:hAnsi="Arial" w:cs="Arial"/>
+        </w:rPr>
+      </w:pPr>
+    </w:p>
+    <w:p>
+      <w:pPr>
+        <w:jc w:val="both"/>
+        <w:rPr>
+          <w:rFonts w:ascii="Arial" w:hAnsi="Arial" w:cs="Arial"/>
+        </w:rPr>
+      </w:pPr>
+    </w:p>
+    <w:p>
+      <w:pPr>
+        <w:jc w:val="both"/>
+        <w:rPr>
+          <w:rFonts w:ascii="Arial" w:hAnsi="Arial" w:cs="Arial"/>
+        </w:rPr>
+      </w:pPr>
+    </w:p>
+    <w:p>
+      <w:pPr>
+        <w:jc w:val="both"/>
+        <w:rPr>
+          <w:rFonts w:ascii="Arial" w:hAnsi="Arial" w:cs="Arial"/>
+        </w:rPr>
+      </w:pPr>
+    </w:p>
+    <w:p>
+      <w:pPr>
+        <w:jc w:val="both"/>
+        <w:rPr>
+          <w:rFonts w:ascii="Arial" w:hAnsi="Arial" w:cs="Arial"/>
+        </w:rPr>
+      </w:pPr>
+    </w:p>
+    <w:p>
+      <w:pPr>
+        <w:jc w:val="both"/>
+        <w:rPr>
+          <w:rFonts w:ascii="Arial" w:hAnsi="Arial" w:cs="Arial"/>
+        </w:rPr>
+      </w:pPr>
+    </w:p>
+    <w:p>
+      <w:pPr>
+        <w:jc w:val="both"/>
+        <w:rPr>
+          <w:rFonts w:ascii="Arial" w:hAnsi="Arial" w:cs="Arial"/>
+        </w:rPr>
+      </w:pPr>
+      <w:r>
+        <w:rPr>
+          <w:rFonts w:ascii="Arial" w:hAnsi="Arial" w:cs="Arial"/>
+        </w:rPr>
+        <w:lastRenderedPageBreak/>
         <w:t>CAPITULO IV</w:t>
       </w:r>
     </w:p>
@@ -3363,10 +3669,10 @@
             <v:path o:extrusionok="f" gradientshapeok="t" o:connecttype="rect"/>
             <o:lock v:ext="edit" aspectratio="t"/>
           </v:shapetype>
-          <v:shape id="_x0000_i1025" type="#_x0000_t75" style="width:419.5pt;height:318.5pt" o:ole="">
+          <v:shape id="_x0000_i1025" type="#_x0000_t75" style="width:419.1pt;height:318.55pt" o:ole="">
             <v:imagedata r:id="rId7" o:title=""/>
           </v:shape>
-          <o:OLEObject Type="Embed" ProgID="Visio.Drawing.11" ShapeID="_x0000_i1025" DrawAspect="Content" ObjectID="_1561238160" r:id="rId8"/>
+          <o:OLEObject Type="Embed" ProgID="Visio.Drawing.11" ShapeID="_x0000_i1025" DrawAspect="Content" ObjectID="_1561292094" r:id="rId8"/>
         </w:object>
       </w:r>
     </w:p>
@@ -3403,7 +3709,14 @@
         <w:rPr>
           <w:rFonts w:ascii="Arial" w:hAnsi="Arial" w:cs="Arial"/>
         </w:rPr>
-        <w:t xml:space="preserve">soluciona problemas sencillos pero es necesario conocer los conceptos fundamentales de modelamiento, algoritmo y programación, y dominar el uso de estructuras lógicas, instrucciones o sentencias de bifurcación y las estructuras de datos conocidas como variables. </w:t>
+        <w:t xml:space="preserve">soluciona problemas sencillos pero es necesario conocer los conceptos fundamentales de modelamiento, algoritmo y programación, y </w:t>
+      </w:r>
+      <w:r>
+        <w:rPr>
+          <w:rFonts w:ascii="Arial" w:hAnsi="Arial" w:cs="Arial"/>
+        </w:rPr>
+        <w:lastRenderedPageBreak/>
+        <w:t xml:space="preserve">dominar el uso de estructuras lógicas, instrucciones o sentencias de bifurcación y las estructuras de datos conocidas como variables. </w:t>
       </w:r>
     </w:p>
     <w:p>
@@ -3564,14 +3877,7 @@
         <w:rPr>
           <w:rFonts w:ascii="Arial" w:hAnsi="Arial" w:cs="Arial"/>
         </w:rPr>
-        <w:t xml:space="preserve">Una vez identificado el problema, es necesario comprenderlo en su totalidad, es decir, entender que es exactamente lo que se desea </w:t>
-      </w:r>
-      <w:r>
-        <w:rPr>
-          <w:rFonts w:ascii="Arial" w:hAnsi="Arial" w:cs="Arial"/>
-        </w:rPr>
-        <w:lastRenderedPageBreak/>
-        <w:t>resolver. Finalmente, se debe escribir un enunciado claro, concreto y conciso del problema a resolver.</w:t>
+        <w:t>Una vez identificado el problema, es necesario comprenderlo en su totalidad, es decir, entender que es exactamente lo que se desea resolver. Finalmente, se debe escribir un enunciado claro, concreto y conciso del problema a resolver.</w:t>
       </w:r>
     </w:p>
     <w:p>
@@ -3776,6 +4082,7 @@
         <w:rPr>
           <w:rFonts w:ascii="Arial" w:hAnsi="Arial" w:cs="Arial"/>
         </w:rPr>
+        <w:lastRenderedPageBreak/>
         <w:t>Para la etapa 04, una vez previstas todas las posibilidades y alternativas que puedan presentarse y que pasen sin inconvenientes por la clase y los algoritmos, se procederá a la codificación del problema.</w:t>
       </w:r>
     </w:p>
@@ -3911,7 +4218,6 @@
         <w:rPr>
           <w:rFonts w:ascii="Arial" w:hAnsi="Arial" w:cs="Arial"/>
         </w:rPr>
-        <w:lastRenderedPageBreak/>
         <w:t xml:space="preserve">La </w:t>
       </w:r>
       <w:r>
@@ -4047,10 +4353,10 @@
       </w:pPr>
       <w:r>
         <w:object w:dxaOrig="5178" w:dyaOrig="2117">
-          <v:shape id="_x0000_i1026" type="#_x0000_t75" style="width:259pt;height:106pt" o:ole="">
+          <v:shape id="_x0000_i1026" type="#_x0000_t75" style="width:258.8pt;height:105.95pt" o:ole="">
             <v:imagedata r:id="rId9" o:title=""/>
           </v:shape>
-          <o:OLEObject Type="Embed" ProgID="Visio.Drawing.11" ShapeID="_x0000_i1026" DrawAspect="Content" ObjectID="_1561238161" r:id="rId10"/>
+          <o:OLEObject Type="Embed" ProgID="Visio.Drawing.11" ShapeID="_x0000_i1026" DrawAspect="Content" ObjectID="_1561292095" r:id="rId10"/>
         </w:object>
       </w:r>
     </w:p>
@@ -4070,6 +4376,7 @@
         <w:rPr>
           <w:rFonts w:ascii="Arial" w:hAnsi="Arial" w:cs="Arial"/>
         </w:rPr>
+        <w:lastRenderedPageBreak/>
         <w:t xml:space="preserve">CLASE </w:t>
       </w:r>
     </w:p>
@@ -4124,10 +4431,10 @@
       </w:pPr>
       <w:r>
         <w:object w:dxaOrig="8579" w:dyaOrig="4611">
-          <v:shape id="_x0000_i1027" type="#_x0000_t75" style="width:372.5pt;height:200pt" o:ole="">
+          <v:shape id="_x0000_i1027" type="#_x0000_t75" style="width:372.25pt;height:200.4pt" o:ole="">
             <v:imagedata r:id="rId11" o:title=""/>
           </v:shape>
-          <o:OLEObject Type="Embed" ProgID="Visio.Drawing.11" ShapeID="_x0000_i1027" DrawAspect="Content" ObjectID="_1561238162" r:id="rId12"/>
+          <o:OLEObject Type="Embed" ProgID="Visio.Drawing.11" ShapeID="_x0000_i1027" DrawAspect="Content" ObjectID="_1561292096" r:id="rId12"/>
         </w:object>
       </w:r>
     </w:p>
@@ -4141,7 +4448,6 @@
         </w:rPr>
       </w:pPr>
       <w:r>
-        <w:lastRenderedPageBreak/>
         <w:t xml:space="preserve"> </w:t>
       </w:r>
     </w:p>
@@ -4219,10 +4525,10 @@
       </w:pPr>
       <w:r>
         <w:object w:dxaOrig="9544" w:dyaOrig="1890">
-          <v:shape id="_x0000_i1029" type="#_x0000_t75" style="width:355pt;height:70.5pt" o:ole="">
+          <v:shape id="_x0000_i1029" type="#_x0000_t75" style="width:355.25pt;height:70.65pt" o:ole="">
             <v:imagedata r:id="rId13" o:title=""/>
           </v:shape>
-          <o:OLEObject Type="Embed" ProgID="Visio.Drawing.11" ShapeID="_x0000_i1029" DrawAspect="Content" ObjectID="_1561238163" r:id="rId14"/>
+          <o:OLEObject Type="Embed" ProgID="Visio.Drawing.11" ShapeID="_x0000_i1029" DrawAspect="Content" ObjectID="_1561292097" r:id="rId14"/>
         </w:object>
       </w:r>
     </w:p>
@@ -4321,10 +4627,10 @@
       </w:pPr>
       <w:r>
         <w:object w:dxaOrig="6198" w:dyaOrig="2570">
-          <v:shape id="_x0000_i1028" type="#_x0000_t75" style="width:310pt;height:128.5pt" o:ole="">
+          <v:shape id="_x0000_i1028" type="#_x0000_t75" style="width:309.75pt;height:128.4pt" o:ole="">
             <v:imagedata r:id="rId15" o:title=""/>
           </v:shape>
-          <o:OLEObject Type="Embed" ProgID="Visio.Drawing.11" ShapeID="_x0000_i1028" DrawAspect="Content" ObjectID="_1561238164" r:id="rId16"/>
+          <o:OLEObject Type="Embed" ProgID="Visio.Drawing.11" ShapeID="_x0000_i1028" DrawAspect="Content" ObjectID="_1561292098" r:id="rId16"/>
         </w:object>
       </w:r>
     </w:p>
@@ -4422,47 +4728,121 @@
         <w:rPr>
           <w:rFonts w:ascii="Arial" w:hAnsi="Arial" w:cs="Arial"/>
         </w:rPr>
-        <w:t xml:space="preserve">es decir, que lo desarrollado si no llegara a mostrar el resultado esperado, se debe replantear el problema con la etapa 03: </w:t>
-      </w:r>
+        <w:t>es decir, que lo desarrollado si no llegara a mostrar el resultado esperado, se debe replantear el problema con la etapa 03: Diseño Solución, para que de esta manera se llegue a los objetivos planteados</w:t>
+      </w:r>
+      <w:r>
+        <w:rPr>
+          <w:rFonts w:ascii="Arial" w:hAnsi="Arial" w:cs="Arial"/>
+        </w:rPr>
+        <w:t xml:space="preserve"> y a la satisfacción del cliente</w:t>
+      </w:r>
+      <w:r>
+        <w:rPr>
+          <w:rFonts w:ascii="Arial" w:hAnsi="Arial" w:cs="Arial"/>
+        </w:rPr>
+        <w:t>.</w:t>
+      </w:r>
+    </w:p>
+    <w:p>
+      <w:pPr>
+        <w:rPr>
+          <w:rFonts w:ascii="Arial" w:hAnsi="Arial" w:cs="Arial"/>
+        </w:rPr>
+      </w:pPr>
+    </w:p>
+    <w:p>
+      <w:pPr>
+        <w:jc w:val="both"/>
+        <w:rPr>
+          <w:rFonts w:ascii="Arial" w:hAnsi="Arial" w:cs="Arial"/>
+        </w:rPr>
+      </w:pPr>
+    </w:p>
+    <w:p>
+      <w:pPr>
+        <w:jc w:val="both"/>
+        <w:rPr>
+          <w:rFonts w:ascii="Arial" w:hAnsi="Arial" w:cs="Arial"/>
+        </w:rPr>
+      </w:pPr>
+    </w:p>
+    <w:p>
+      <w:pPr>
+        <w:jc w:val="both"/>
+        <w:rPr>
+          <w:rFonts w:ascii="Arial" w:hAnsi="Arial" w:cs="Arial"/>
+        </w:rPr>
+      </w:pPr>
+    </w:p>
+    <w:p>
+      <w:pPr>
+        <w:jc w:val="both"/>
+        <w:rPr>
+          <w:rFonts w:ascii="Arial" w:hAnsi="Arial" w:cs="Arial"/>
+        </w:rPr>
+      </w:pPr>
+    </w:p>
+    <w:p>
+      <w:pPr>
+        <w:jc w:val="both"/>
+        <w:rPr>
+          <w:rFonts w:ascii="Arial" w:hAnsi="Arial" w:cs="Arial"/>
+        </w:rPr>
+      </w:pPr>
+    </w:p>
+    <w:p>
+      <w:pPr>
+        <w:jc w:val="both"/>
+        <w:rPr>
+          <w:rFonts w:ascii="Arial" w:hAnsi="Arial" w:cs="Arial"/>
+        </w:rPr>
+      </w:pPr>
+    </w:p>
+    <w:p>
+      <w:pPr>
+        <w:jc w:val="both"/>
+        <w:rPr>
+          <w:rFonts w:ascii="Arial" w:hAnsi="Arial" w:cs="Arial"/>
+        </w:rPr>
+      </w:pPr>
+    </w:p>
+    <w:p>
+      <w:pPr>
+        <w:jc w:val="both"/>
+        <w:rPr>
+          <w:rFonts w:ascii="Arial" w:hAnsi="Arial" w:cs="Arial"/>
+        </w:rPr>
+      </w:pPr>
+    </w:p>
+    <w:p>
+      <w:pPr>
+        <w:jc w:val="both"/>
+        <w:rPr>
+          <w:rFonts w:ascii="Arial" w:hAnsi="Arial" w:cs="Arial"/>
+        </w:rPr>
+      </w:pPr>
+    </w:p>
+    <w:p>
+      <w:pPr>
+        <w:jc w:val="both"/>
+        <w:rPr>
+          <w:rFonts w:ascii="Arial" w:hAnsi="Arial" w:cs="Arial"/>
+        </w:rPr>
+      </w:pPr>
+    </w:p>
+    <w:p>
+      <w:pPr>
+        <w:jc w:val="both"/>
+        <w:rPr>
+          <w:rFonts w:ascii="Arial" w:hAnsi="Arial" w:cs="Arial"/>
+          <w:u w:val="single"/>
+        </w:rPr>
+      </w:pPr>
       <w:r>
         <w:rPr>
           <w:rFonts w:ascii="Arial" w:hAnsi="Arial" w:cs="Arial"/>
         </w:rPr>
         <w:lastRenderedPageBreak/>
-        <w:t>Diseño Solución, para que de esta manera se llegue a los objetivos planteados</w:t>
-      </w:r>
-      <w:r>
-        <w:rPr>
-          <w:rFonts w:ascii="Arial" w:hAnsi="Arial" w:cs="Arial"/>
-        </w:rPr>
-        <w:t xml:space="preserve"> y a la satisfacción del cliente</w:t>
-      </w:r>
-      <w:r>
-        <w:rPr>
-          <w:rFonts w:ascii="Arial" w:hAnsi="Arial" w:cs="Arial"/>
-        </w:rPr>
-        <w:t>.</w:t>
-      </w:r>
-    </w:p>
-    <w:p>
-      <w:pPr>
-        <w:rPr>
-          <w:rFonts w:ascii="Arial" w:hAnsi="Arial" w:cs="Arial"/>
-        </w:rPr>
-      </w:pPr>
-    </w:p>
-    <w:p>
-      <w:pPr>
-        <w:jc w:val="both"/>
-        <w:rPr>
-          <w:rFonts w:ascii="Arial" w:hAnsi="Arial" w:cs="Arial"/>
-          <w:u w:val="single"/>
-        </w:rPr>
-      </w:pPr>
-      <w:r>
-        <w:rPr>
-          <w:rFonts w:ascii="Arial" w:hAnsi="Arial" w:cs="Arial"/>
-        </w:rPr>
         <w:t>CAPITULO V</w:t>
       </w:r>
     </w:p>
@@ -5186,98 +5566,98 @@
         <w:rPr>
           <w:rFonts w:ascii="Arial" w:hAnsi="Arial" w:cs="Arial"/>
         </w:rPr>
-        <w:t xml:space="preserve"> 4, que fue lanzada a la par de su lanzamiento oficial. Otras nuevas funciones de la versión4 </w:t>
+        <w:t xml:space="preserve"> 4, que fue lanzada a la par de su lanzamiento oficial. Otras nuevas funciones de la versión4 de </w:t>
+      </w:r>
+      <w:proofErr w:type="spellStart"/>
+      <w:r>
+        <w:rPr>
+          <w:rFonts w:ascii="Arial" w:hAnsi="Arial" w:cs="Arial"/>
+        </w:rPr>
+        <w:t>Laravel</w:t>
+      </w:r>
+      <w:proofErr w:type="spellEnd"/>
+      <w:r>
+        <w:rPr>
+          <w:rFonts w:ascii="Arial" w:hAnsi="Arial" w:cs="Arial"/>
+        </w:rPr>
+        <w:t xml:space="preserve"> incluyen la preselección de la base de datos, el soporte de mensajes </w:t>
+      </w:r>
+      <w:proofErr w:type="spellStart"/>
+      <w:r>
+        <w:rPr>
+          <w:rFonts w:ascii="Arial" w:hAnsi="Arial" w:cs="Arial"/>
+        </w:rPr>
+        <w:t>queues</w:t>
+      </w:r>
+      <w:proofErr w:type="spellEnd"/>
+      <w:r>
+        <w:rPr>
+          <w:rFonts w:ascii="Arial" w:hAnsi="Arial" w:cs="Arial"/>
+        </w:rPr>
+        <w:t xml:space="preserve">, soporte de </w:t>
+      </w:r>
+      <w:r>
+        <w:rPr>
+          <w:rFonts w:ascii="Arial" w:hAnsi="Arial" w:cs="Arial"/>
+        </w:rPr>
+        <w:t>envío</w:t>
+      </w:r>
+      <w:r>
+        <w:rPr>
+          <w:rFonts w:ascii="Arial" w:hAnsi="Arial" w:cs="Arial"/>
+        </w:rPr>
+        <w:t xml:space="preserve"> de diferentes tipos de correos electrónicos y soporte </w:t>
+      </w:r>
+      <w:r>
+        <w:rPr>
+          <w:rFonts w:ascii="Arial" w:hAnsi="Arial" w:cs="Arial"/>
+        </w:rPr>
+        <w:t>en la eliminación de registros de la base de datos llamada eliminación suave.</w:t>
+      </w:r>
+    </w:p>
+    <w:p>
+      <w:pPr>
+        <w:pStyle w:val="Prrafodelista"/>
+        <w:ind w:left="792"/>
+        <w:jc w:val="both"/>
+        <w:rPr>
+          <w:rFonts w:ascii="Arial" w:hAnsi="Arial" w:cs="Arial"/>
+        </w:rPr>
+      </w:pPr>
+      <w:proofErr w:type="spellStart"/>
+      <w:r>
+        <w:rPr>
+          <w:rFonts w:ascii="Arial" w:hAnsi="Arial" w:cs="Arial"/>
+        </w:rPr>
+        <w:t>Laravel</w:t>
+      </w:r>
+      <w:proofErr w:type="spellEnd"/>
+      <w:r>
+        <w:rPr>
+          <w:rFonts w:ascii="Arial" w:hAnsi="Arial" w:cs="Arial"/>
+        </w:rPr>
+        <w:t xml:space="preserve"> 5 fue lanzado en febrero de 2015 como resultado de cambios internos. Las nuevas características del lanzamiento de </w:t>
+      </w:r>
+      <w:proofErr w:type="spellStart"/>
+      <w:r>
+        <w:rPr>
+          <w:rFonts w:ascii="Arial" w:hAnsi="Arial" w:cs="Arial"/>
+        </w:rPr>
+        <w:t>Laravel</w:t>
+      </w:r>
+      <w:proofErr w:type="spellEnd"/>
+      <w:r>
+        <w:rPr>
+          <w:rFonts w:ascii="Arial" w:hAnsi="Arial" w:cs="Arial"/>
+        </w:rPr>
+        <w:t xml:space="preserve"> 5 incluyen soporte para la </w:t>
       </w:r>
       <w:r>
         <w:rPr>
           <w:rFonts w:ascii="Arial" w:hAnsi="Arial" w:cs="Arial"/>
         </w:rPr>
         <w:lastRenderedPageBreak/>
-        <w:t xml:space="preserve">de </w:t>
-      </w:r>
-      <w:proofErr w:type="spellStart"/>
-      <w:r>
-        <w:rPr>
-          <w:rFonts w:ascii="Arial" w:hAnsi="Arial" w:cs="Arial"/>
-        </w:rPr>
-        <w:t>Laravel</w:t>
-      </w:r>
-      <w:proofErr w:type="spellEnd"/>
-      <w:r>
-        <w:rPr>
-          <w:rFonts w:ascii="Arial" w:hAnsi="Arial" w:cs="Arial"/>
-        </w:rPr>
-        <w:t xml:space="preserve"> incluyen la preselección de la base de datos, el soporte de mensajes </w:t>
-      </w:r>
-      <w:proofErr w:type="spellStart"/>
-      <w:r>
-        <w:rPr>
-          <w:rFonts w:ascii="Arial" w:hAnsi="Arial" w:cs="Arial"/>
-        </w:rPr>
-        <w:t>queues</w:t>
-      </w:r>
-      <w:proofErr w:type="spellEnd"/>
-      <w:r>
-        <w:rPr>
-          <w:rFonts w:ascii="Arial" w:hAnsi="Arial" w:cs="Arial"/>
-        </w:rPr>
-        <w:t xml:space="preserve">, soporte de </w:t>
-      </w:r>
-      <w:r>
-        <w:rPr>
-          <w:rFonts w:ascii="Arial" w:hAnsi="Arial" w:cs="Arial"/>
-        </w:rPr>
-        <w:t>envío</w:t>
-      </w:r>
-      <w:r>
-        <w:rPr>
-          <w:rFonts w:ascii="Arial" w:hAnsi="Arial" w:cs="Arial"/>
-        </w:rPr>
-        <w:t xml:space="preserve"> de diferentes tipos de correos electrónicos y soporte </w:t>
-      </w:r>
-      <w:r>
-        <w:rPr>
-          <w:rFonts w:ascii="Arial" w:hAnsi="Arial" w:cs="Arial"/>
-        </w:rPr>
-        <w:t>en la eliminación de registros de la base de datos llamada eliminación suave.</w:t>
-      </w:r>
-    </w:p>
-    <w:p>
-      <w:pPr>
-        <w:pStyle w:val="Prrafodelista"/>
-        <w:ind w:left="792"/>
-        <w:jc w:val="both"/>
-        <w:rPr>
-          <w:rFonts w:ascii="Arial" w:hAnsi="Arial" w:cs="Arial"/>
-        </w:rPr>
-      </w:pPr>
-      <w:proofErr w:type="spellStart"/>
-      <w:r>
-        <w:rPr>
-          <w:rFonts w:ascii="Arial" w:hAnsi="Arial" w:cs="Arial"/>
-        </w:rPr>
-        <w:t>Laravel</w:t>
-      </w:r>
-      <w:proofErr w:type="spellEnd"/>
-      <w:r>
-        <w:rPr>
-          <w:rFonts w:ascii="Arial" w:hAnsi="Arial" w:cs="Arial"/>
-        </w:rPr>
-        <w:t xml:space="preserve"> 5 fue lanzado en febrero de 2015 como resultado de cambios internos. Las nuevas características del lanzamiento de </w:t>
-      </w:r>
-      <w:proofErr w:type="spellStart"/>
-      <w:r>
-        <w:rPr>
-          <w:rFonts w:ascii="Arial" w:hAnsi="Arial" w:cs="Arial"/>
-        </w:rPr>
-        <w:t>Laravel</w:t>
-      </w:r>
-      <w:proofErr w:type="spellEnd"/>
-      <w:r>
-        <w:rPr>
-          <w:rFonts w:ascii="Arial" w:hAnsi="Arial" w:cs="Arial"/>
-        </w:rPr>
-        <w:t xml:space="preserve"> 5 incluyen soporte para la programación de tareas ejecutadas periódicamente a través del paquete llamado </w:t>
+        <w:t xml:space="preserve">programación de tareas ejecutadas periódicamente a través del paquete llamado </w:t>
       </w:r>
       <w:proofErr w:type="spellStart"/>
       <w:r>
@@ -6026,14 +6406,7 @@
         <w:rPr>
           <w:rFonts w:ascii="Arial" w:hAnsi="Arial" w:cs="Arial"/>
         </w:rPr>
-        <w:t xml:space="preserve"> mediante controladores o como parte de las </w:t>
-      </w:r>
-      <w:r>
-        <w:rPr>
-          <w:rFonts w:ascii="Arial" w:hAnsi="Arial" w:cs="Arial"/>
-        </w:rPr>
-        <w:lastRenderedPageBreak/>
-        <w:t xml:space="preserve">declaraciones de ruta. La sintaxis utilizada para definir la lógica de la aplicación es similar a la utilizada por </w:t>
+        <w:t xml:space="preserve"> mediante controladores o como parte de las declaraciones de ruta. La sintaxis utilizada para definir la lógica de la aplicación es similar a la utilizada por </w:t>
       </w:r>
       <w:r>
         <w:rPr>
@@ -6078,7 +6451,14 @@
         <w:rPr>
           <w:rFonts w:ascii="Arial" w:hAnsi="Arial" w:cs="Arial"/>
         </w:rPr>
-        <w:t>lo que nos hace posible que los cambios posteriores en las rutas se propaguen automáticamente en enlaces relevantes. Cuando los vínculos se crean mediante el uso de nombres de rutas existentes, los apropiados identificadores de recursos uniformes (</w:t>
+        <w:t xml:space="preserve">lo que nos hace posible que los cambios posteriores en las rutas se propaguen automáticamente en enlaces relevantes. Cuando los vínculos </w:t>
+      </w:r>
+      <w:r>
+        <w:rPr>
+          <w:rFonts w:ascii="Arial" w:hAnsi="Arial" w:cs="Arial"/>
+        </w:rPr>
+        <w:lastRenderedPageBreak/>
+        <w:t>se crean mediante el uso de nombres de rutas existentes, los apropiados identificadores de recursos uniformes (</w:t>
       </w:r>
       <w:proofErr w:type="spellStart"/>
       <w:r>
@@ -6741,7 +7121,6 @@
         <w:rPr>
           <w:rFonts w:ascii="Arial" w:hAnsi="Arial" w:cs="Arial"/>
         </w:rPr>
-        <w:lastRenderedPageBreak/>
         <w:t>Form</w:t>
       </w:r>
       <w:proofErr w:type="spellEnd"/>
@@ -6817,6 +7196,7 @@
         <w:rPr>
           <w:rFonts w:ascii="Arial" w:hAnsi="Arial" w:cs="Arial"/>
         </w:rPr>
+        <w:lastRenderedPageBreak/>
         <w:t>Homestead</w:t>
       </w:r>
       <w:proofErr w:type="spellEnd"/>
@@ -7225,8 +7605,2601 @@
           <w:rFonts w:ascii="Arial" w:hAnsi="Arial" w:cs="Arial"/>
         </w:rPr>
       </w:pPr>
+    </w:p>
+    <w:p>
+      <w:pPr>
+        <w:pStyle w:val="Prrafodelista"/>
+        <w:ind w:left="360"/>
+        <w:jc w:val="both"/>
+        <w:rPr>
+          <w:rFonts w:ascii="Arial" w:hAnsi="Arial" w:cs="Arial"/>
+        </w:rPr>
+      </w:pPr>
+    </w:p>
+    <w:p>
+      <w:pPr>
+        <w:pStyle w:val="Prrafodelista"/>
+        <w:ind w:left="360"/>
+        <w:jc w:val="both"/>
+        <w:rPr>
+          <w:rFonts w:ascii="Arial" w:hAnsi="Arial" w:cs="Arial"/>
+        </w:rPr>
+      </w:pPr>
+    </w:p>
+    <w:p>
+      <w:pPr>
+        <w:pStyle w:val="Prrafodelista"/>
+        <w:ind w:left="360"/>
+        <w:jc w:val="both"/>
+        <w:rPr>
+          <w:rFonts w:ascii="Arial" w:hAnsi="Arial" w:cs="Arial"/>
+        </w:rPr>
+      </w:pPr>
+    </w:p>
+    <w:p>
+      <w:pPr>
+        <w:pStyle w:val="Prrafodelista"/>
+        <w:ind w:left="360"/>
+        <w:jc w:val="both"/>
+        <w:rPr>
+          <w:rFonts w:ascii="Arial" w:hAnsi="Arial" w:cs="Arial"/>
+        </w:rPr>
+      </w:pPr>
+    </w:p>
+    <w:p>
+      <w:pPr>
+        <w:pStyle w:val="Prrafodelista"/>
+        <w:ind w:left="360"/>
+        <w:jc w:val="both"/>
+        <w:rPr>
+          <w:rFonts w:ascii="Arial" w:hAnsi="Arial" w:cs="Arial"/>
+        </w:rPr>
+      </w:pPr>
+    </w:p>
+    <w:p>
+      <w:pPr>
+        <w:pStyle w:val="Prrafodelista"/>
+        <w:ind w:left="360"/>
+        <w:jc w:val="both"/>
+        <w:rPr>
+          <w:rFonts w:ascii="Arial" w:hAnsi="Arial" w:cs="Arial"/>
+        </w:rPr>
+      </w:pPr>
+    </w:p>
+    <w:p>
+      <w:pPr>
+        <w:pStyle w:val="Prrafodelista"/>
+        <w:ind w:left="360"/>
+        <w:jc w:val="both"/>
+        <w:rPr>
+          <w:rFonts w:ascii="Arial" w:hAnsi="Arial" w:cs="Arial"/>
+        </w:rPr>
+      </w:pPr>
+    </w:p>
+    <w:p>
+      <w:pPr>
+        <w:pStyle w:val="Prrafodelista"/>
+        <w:ind w:left="360"/>
+        <w:jc w:val="both"/>
+        <w:rPr>
+          <w:rFonts w:ascii="Arial" w:hAnsi="Arial" w:cs="Arial"/>
+        </w:rPr>
+      </w:pPr>
+    </w:p>
+    <w:p>
+      <w:pPr>
+        <w:pStyle w:val="Prrafodelista"/>
+        <w:ind w:left="360"/>
+        <w:jc w:val="both"/>
+        <w:rPr>
+          <w:rFonts w:ascii="Arial" w:hAnsi="Arial" w:cs="Arial"/>
+        </w:rPr>
+      </w:pPr>
+    </w:p>
+    <w:p>
+      <w:pPr>
+        <w:pStyle w:val="Prrafodelista"/>
+        <w:ind w:left="360"/>
+        <w:jc w:val="both"/>
+        <w:rPr>
+          <w:rFonts w:ascii="Arial" w:hAnsi="Arial" w:cs="Arial"/>
+        </w:rPr>
+      </w:pPr>
+    </w:p>
+    <w:p>
+      <w:pPr>
+        <w:pStyle w:val="Prrafodelista"/>
+        <w:ind w:left="360"/>
+        <w:jc w:val="both"/>
+        <w:rPr>
+          <w:rFonts w:ascii="Arial" w:hAnsi="Arial" w:cs="Arial"/>
+        </w:rPr>
+      </w:pPr>
+    </w:p>
+    <w:p>
+      <w:pPr>
+        <w:pStyle w:val="Prrafodelista"/>
+        <w:ind w:left="360"/>
+        <w:jc w:val="both"/>
+        <w:rPr>
+          <w:rFonts w:ascii="Arial" w:hAnsi="Arial" w:cs="Arial"/>
+        </w:rPr>
+      </w:pPr>
+    </w:p>
+    <w:p>
+      <w:pPr>
+        <w:pStyle w:val="Prrafodelista"/>
+        <w:ind w:left="360"/>
+        <w:jc w:val="both"/>
+        <w:rPr>
+          <w:rFonts w:ascii="Arial" w:hAnsi="Arial" w:cs="Arial"/>
+        </w:rPr>
+      </w:pPr>
+    </w:p>
+    <w:p>
+      <w:pPr>
+        <w:pStyle w:val="Prrafodelista"/>
+        <w:ind w:left="360"/>
+        <w:jc w:val="both"/>
+        <w:rPr>
+          <w:rFonts w:ascii="Arial" w:hAnsi="Arial" w:cs="Arial"/>
+        </w:rPr>
+      </w:pPr>
+    </w:p>
+    <w:p>
+      <w:pPr>
+        <w:pStyle w:val="Prrafodelista"/>
+        <w:ind w:left="360"/>
+        <w:jc w:val="both"/>
+        <w:rPr>
+          <w:rFonts w:ascii="Arial" w:hAnsi="Arial" w:cs="Arial"/>
+        </w:rPr>
+      </w:pPr>
+    </w:p>
+    <w:p>
+      <w:pPr>
+        <w:pStyle w:val="Prrafodelista"/>
+        <w:ind w:left="360"/>
+        <w:jc w:val="both"/>
+        <w:rPr>
+          <w:rFonts w:ascii="Arial" w:hAnsi="Arial" w:cs="Arial"/>
+        </w:rPr>
+      </w:pPr>
+    </w:p>
+    <w:p>
+      <w:pPr>
+        <w:pStyle w:val="Prrafodelista"/>
+        <w:ind w:left="360"/>
+        <w:jc w:val="both"/>
+        <w:rPr>
+          <w:rFonts w:ascii="Arial" w:hAnsi="Arial" w:cs="Arial"/>
+        </w:rPr>
+      </w:pPr>
+    </w:p>
+    <w:p>
+      <w:pPr>
+        <w:pStyle w:val="Prrafodelista"/>
+        <w:ind w:left="360"/>
+        <w:jc w:val="both"/>
+        <w:rPr>
+          <w:rFonts w:ascii="Arial" w:hAnsi="Arial" w:cs="Arial"/>
+        </w:rPr>
+      </w:pPr>
+    </w:p>
+    <w:p>
+      <w:pPr>
+        <w:pStyle w:val="Prrafodelista"/>
+        <w:ind w:left="360"/>
+        <w:jc w:val="both"/>
+        <w:rPr>
+          <w:rFonts w:ascii="Arial" w:hAnsi="Arial" w:cs="Arial"/>
+        </w:rPr>
+      </w:pPr>
+    </w:p>
+    <w:p>
+      <w:pPr>
+        <w:pStyle w:val="Prrafodelista"/>
+        <w:ind w:left="360"/>
+        <w:jc w:val="both"/>
+        <w:rPr>
+          <w:rFonts w:ascii="Arial" w:hAnsi="Arial" w:cs="Arial"/>
+        </w:rPr>
+      </w:pPr>
+    </w:p>
+    <w:p>
+      <w:pPr>
+        <w:pStyle w:val="Prrafodelista"/>
+        <w:ind w:left="360"/>
+        <w:jc w:val="both"/>
+        <w:rPr>
+          <w:rFonts w:ascii="Arial" w:hAnsi="Arial" w:cs="Arial"/>
+        </w:rPr>
+      </w:pPr>
+    </w:p>
+    <w:p>
+      <w:pPr>
+        <w:pStyle w:val="Prrafodelista"/>
+        <w:ind w:left="360"/>
+        <w:jc w:val="both"/>
+        <w:rPr>
+          <w:rFonts w:ascii="Arial" w:hAnsi="Arial" w:cs="Arial"/>
+        </w:rPr>
+      </w:pPr>
+    </w:p>
+    <w:p>
+      <w:pPr>
+        <w:pStyle w:val="Prrafodelista"/>
+        <w:ind w:left="360"/>
+        <w:jc w:val="both"/>
+        <w:rPr>
+          <w:rFonts w:ascii="Arial" w:hAnsi="Arial" w:cs="Arial"/>
+        </w:rPr>
+      </w:pPr>
+    </w:p>
+    <w:p>
+      <w:pPr>
+        <w:pStyle w:val="Prrafodelista"/>
+        <w:ind w:left="360"/>
+        <w:jc w:val="both"/>
+        <w:rPr>
+          <w:rFonts w:ascii="Arial" w:hAnsi="Arial" w:cs="Arial"/>
+        </w:rPr>
+      </w:pPr>
+    </w:p>
+    <w:p>
+      <w:pPr>
+        <w:pStyle w:val="Prrafodelista"/>
+        <w:ind w:left="360"/>
+        <w:jc w:val="both"/>
+        <w:rPr>
+          <w:rFonts w:ascii="Arial" w:hAnsi="Arial" w:cs="Arial"/>
+        </w:rPr>
+      </w:pPr>
+    </w:p>
+    <w:p>
+      <w:pPr>
+        <w:pStyle w:val="Prrafodelista"/>
+        <w:numPr>
+          <w:ilvl w:val="0"/>
+          <w:numId w:val="3"/>
+        </w:numPr>
+        <w:jc w:val="both"/>
+        <w:rPr>
+          <w:rFonts w:ascii="Arial" w:hAnsi="Arial" w:cs="Arial"/>
+        </w:rPr>
+      </w:pPr>
+      <w:r>
+        <w:rPr>
+          <w:rFonts w:ascii="Arial" w:hAnsi="Arial" w:cs="Arial"/>
+        </w:rPr>
+        <w:lastRenderedPageBreak/>
+        <w:t>DOMINIO DEL SISTEMA</w:t>
+      </w:r>
+    </w:p>
+    <w:p>
+      <w:pPr>
+        <w:pStyle w:val="Prrafodelista"/>
+        <w:numPr>
+          <w:ilvl w:val="1"/>
+          <w:numId w:val="3"/>
+        </w:numPr>
+        <w:jc w:val="both"/>
+        <w:rPr>
+          <w:rFonts w:ascii="Arial" w:hAnsi="Arial" w:cs="Arial"/>
+        </w:rPr>
+      </w:pPr>
+      <w:r>
+        <w:rPr>
+          <w:rFonts w:ascii="Arial" w:hAnsi="Arial" w:cs="Arial"/>
+        </w:rPr>
+        <w:t>REQUERIMIENTOS</w:t>
+      </w:r>
+    </w:p>
+    <w:p>
+      <w:pPr>
+        <w:pStyle w:val="Prrafodelista"/>
+        <w:ind w:left="792"/>
+        <w:jc w:val="both"/>
+        <w:rPr>
+          <w:rFonts w:ascii="Arial" w:hAnsi="Arial" w:cs="Arial"/>
+        </w:rPr>
+      </w:pPr>
+      <w:r>
+        <w:rPr>
+          <w:rFonts w:ascii="Arial" w:hAnsi="Arial" w:cs="Arial"/>
+        </w:rPr>
+        <w:t xml:space="preserve">La Facultad Politécnica del Valle Alto (FPVA) requiere un sistema que administre y difunda información </w:t>
+      </w:r>
+      <w:r>
+        <w:rPr>
+          <w:rFonts w:ascii="Arial" w:hAnsi="Arial" w:cs="Arial"/>
+        </w:rPr>
+        <w:t xml:space="preserve">de tipo </w:t>
+      </w:r>
+      <w:r>
+        <w:rPr>
+          <w:rFonts w:ascii="Arial" w:hAnsi="Arial" w:cs="Arial"/>
+        </w:rPr>
+        <w:t>académica</w:t>
+      </w:r>
+      <w:r>
+        <w:rPr>
+          <w:rFonts w:ascii="Arial" w:hAnsi="Arial" w:cs="Arial"/>
+        </w:rPr>
+        <w:t xml:space="preserve"> -</w:t>
+      </w:r>
+      <w:r>
+        <w:rPr>
+          <w:rFonts w:ascii="Arial" w:hAnsi="Arial" w:cs="Arial"/>
+        </w:rPr>
+        <w:t xml:space="preserve"> científica, oferta académica </w:t>
+      </w:r>
+      <w:r>
+        <w:rPr>
+          <w:rFonts w:ascii="Arial" w:hAnsi="Arial" w:cs="Arial"/>
+        </w:rPr>
+        <w:t>e información referente cada materia</w:t>
+      </w:r>
+      <w:r>
+        <w:rPr>
+          <w:rFonts w:ascii="Arial" w:hAnsi="Arial" w:cs="Arial"/>
+        </w:rPr>
+        <w:t>. Así también, req</w:t>
+      </w:r>
+      <w:r>
+        <w:rPr>
+          <w:rFonts w:ascii="Arial" w:hAnsi="Arial" w:cs="Arial"/>
+        </w:rPr>
+        <w:t>uieren un portal web por donde dé</w:t>
+      </w:r>
+      <w:r>
+        <w:rPr>
+          <w:rFonts w:ascii="Arial" w:hAnsi="Arial" w:cs="Arial"/>
+        </w:rPr>
+        <w:t xml:space="preserve"> a conocer a los visitantes, estatuto docente, estatuto administrativo y estatuto estudiantil,  información referente a la FPVA. El portal web debe accederse de</w:t>
+      </w:r>
+      <w:r>
+        <w:rPr>
+          <w:rFonts w:ascii="Arial" w:hAnsi="Arial" w:cs="Arial"/>
+        </w:rPr>
+        <w:t>sde</w:t>
+      </w:r>
+      <w:r>
+        <w:rPr>
+          <w:rFonts w:ascii="Arial" w:hAnsi="Arial" w:cs="Arial"/>
+        </w:rPr>
+        <w:t xml:space="preserve"> cualquier dispositivo </w:t>
+      </w:r>
+      <w:r>
+        <w:rPr>
+          <w:rFonts w:ascii="Arial" w:hAnsi="Arial" w:cs="Arial"/>
+        </w:rPr>
+        <w:t>móvil</w:t>
+      </w:r>
+      <w:r>
+        <w:rPr>
+          <w:rFonts w:ascii="Arial" w:hAnsi="Arial" w:cs="Arial"/>
+        </w:rPr>
+        <w:t xml:space="preserve"> y/</w:t>
+      </w:r>
+      <w:proofErr w:type="spellStart"/>
+      <w:r>
+        <w:rPr>
+          <w:rFonts w:ascii="Arial" w:hAnsi="Arial" w:cs="Arial"/>
+        </w:rPr>
+        <w:t>o</w:t>
+      </w:r>
+      <w:proofErr w:type="spellEnd"/>
+      <w:r>
+        <w:rPr>
+          <w:rFonts w:ascii="Arial" w:hAnsi="Arial" w:cs="Arial"/>
+        </w:rPr>
+        <w:t xml:space="preserve"> ordenador</w:t>
+      </w:r>
+      <w:r>
+        <w:rPr>
+          <w:rFonts w:ascii="Arial" w:hAnsi="Arial" w:cs="Arial"/>
+        </w:rPr>
+        <w:t xml:space="preserve"> que esté conectado a Internet. </w:t>
+      </w:r>
+    </w:p>
+    <w:p>
+      <w:pPr>
+        <w:pStyle w:val="Prrafodelista"/>
+        <w:ind w:left="792"/>
+        <w:jc w:val="both"/>
+        <w:rPr>
+          <w:rFonts w:ascii="Arial" w:hAnsi="Arial" w:cs="Arial"/>
+        </w:rPr>
+      </w:pPr>
+      <w:r>
+        <w:rPr>
+          <w:rFonts w:ascii="Arial" w:hAnsi="Arial" w:cs="Arial"/>
+        </w:rPr>
+        <w:t xml:space="preserve">En la actualidad la FPVA requiere un sistema que le permita adaptarse a nuevas tecnologías, por lo que ser </w:t>
+      </w:r>
+      <w:r>
+        <w:rPr>
+          <w:rFonts w:ascii="Arial" w:hAnsi="Arial" w:cs="Arial"/>
+        </w:rPr>
+        <w:t>observo lo</w:t>
+      </w:r>
+      <w:r>
+        <w:rPr>
+          <w:rFonts w:ascii="Arial" w:hAnsi="Arial" w:cs="Arial"/>
+        </w:rPr>
+        <w:t>s siguientes problemas:</w:t>
+      </w:r>
+    </w:p>
+    <w:p>
+      <w:pPr>
+        <w:pStyle w:val="Prrafodelista"/>
+        <w:numPr>
+          <w:ilvl w:val="0"/>
+          <w:numId w:val="13"/>
+        </w:numPr>
+        <w:jc w:val="both"/>
+        <w:rPr>
+          <w:rFonts w:ascii="Arial" w:hAnsi="Arial" w:cs="Arial"/>
+        </w:rPr>
+      </w:pPr>
+      <w:r>
+        <w:rPr>
+          <w:rFonts w:ascii="Arial" w:hAnsi="Arial" w:cs="Arial"/>
+          <w:b/>
+        </w:rPr>
+        <w:t>Falencia en difusión de información de la Facultad</w:t>
+      </w:r>
+      <w:r>
+        <w:rPr>
+          <w:rFonts w:ascii="Arial" w:hAnsi="Arial" w:cs="Arial"/>
+        </w:rPr>
+        <w:t>.-</w:t>
+      </w:r>
+      <w:r>
+        <w:rPr>
+          <w:rFonts w:ascii="Arial" w:hAnsi="Arial" w:cs="Arial"/>
+        </w:rPr>
+        <w:t xml:space="preserve"> La FPVA en la actualidad no cuenta con un medio de difusión de información propio, que le permita realizar publicaciones de información seria o verídica. En las redes sociales </w:t>
+      </w:r>
+      <w:r>
+        <w:rPr>
+          <w:rFonts w:ascii="Arial" w:hAnsi="Arial" w:cs="Arial"/>
+        </w:rPr>
+        <w:t xml:space="preserve">como Facebook </w:t>
+      </w:r>
+      <w:r>
+        <w:rPr>
+          <w:rFonts w:ascii="Arial" w:hAnsi="Arial" w:cs="Arial"/>
+        </w:rPr>
+        <w:t xml:space="preserve">existen cuentas creadas a nombre de la FPVA, pero ninguna es oficial. </w:t>
+      </w:r>
+    </w:p>
+    <w:p>
+      <w:pPr>
+        <w:pStyle w:val="Prrafodelista"/>
+        <w:numPr>
+          <w:ilvl w:val="0"/>
+          <w:numId w:val="13"/>
+        </w:numPr>
+        <w:jc w:val="both"/>
+        <w:rPr>
+          <w:rFonts w:ascii="Arial" w:hAnsi="Arial" w:cs="Arial"/>
+        </w:rPr>
+      </w:pPr>
+      <w:r>
+        <w:rPr>
+          <w:rFonts w:ascii="Arial" w:hAnsi="Arial" w:cs="Arial"/>
+          <w:b/>
+        </w:rPr>
+        <w:t>Falencia en difusión de información para postulantes</w:t>
+      </w:r>
+      <w:r>
+        <w:rPr>
+          <w:rFonts w:ascii="Arial" w:hAnsi="Arial" w:cs="Arial"/>
+        </w:rPr>
+        <w:t>.-</w:t>
+      </w:r>
+      <w:r>
+        <w:rPr>
+          <w:rFonts w:ascii="Arial" w:hAnsi="Arial" w:cs="Arial"/>
+        </w:rPr>
+        <w:t xml:space="preserve"> La Unidad de Información</w:t>
+      </w:r>
+      <w:r>
+        <w:rPr>
+          <w:rFonts w:ascii="Arial" w:hAnsi="Arial" w:cs="Arial"/>
+        </w:rPr>
+        <w:t xml:space="preserve"> (UTI)</w:t>
+      </w:r>
+      <w:r>
+        <w:rPr>
+          <w:rFonts w:ascii="Arial" w:hAnsi="Arial" w:cs="Arial"/>
+        </w:rPr>
+        <w:t xml:space="preserve"> de la FPVA, </w:t>
+      </w:r>
+      <w:r>
+        <w:rPr>
+          <w:rFonts w:ascii="Arial" w:hAnsi="Arial" w:cs="Arial"/>
+        </w:rPr>
+        <w:t>se encarga de proporcionar información sobre los requisitos para el ingreso a nuevos postulantes</w:t>
+      </w:r>
+      <w:r>
+        <w:rPr>
+          <w:rFonts w:ascii="Arial" w:hAnsi="Arial" w:cs="Arial"/>
+        </w:rPr>
+        <w:t xml:space="preserve">, esta </w:t>
+      </w:r>
+      <w:r>
+        <w:rPr>
+          <w:rFonts w:ascii="Arial" w:hAnsi="Arial" w:cs="Arial"/>
+        </w:rPr>
+        <w:t>no cuenta con un medio de información</w:t>
+      </w:r>
+      <w:r>
+        <w:rPr>
+          <w:rFonts w:ascii="Arial" w:hAnsi="Arial" w:cs="Arial"/>
+        </w:rPr>
+        <w:t xml:space="preserve"> digital.</w:t>
+      </w:r>
+    </w:p>
+    <w:p>
+      <w:pPr>
+        <w:pStyle w:val="Prrafodelista"/>
+        <w:numPr>
+          <w:ilvl w:val="0"/>
+          <w:numId w:val="13"/>
+        </w:numPr>
+        <w:jc w:val="both"/>
+        <w:rPr>
+          <w:rFonts w:ascii="Arial" w:hAnsi="Arial" w:cs="Arial"/>
+        </w:rPr>
+      </w:pPr>
+      <w:r>
+        <w:rPr>
+          <w:rFonts w:ascii="Arial" w:hAnsi="Arial" w:cs="Arial"/>
+          <w:b/>
+        </w:rPr>
+        <w:t>Falencia de difusión de información para alumnos regulares</w:t>
+      </w:r>
+      <w:r>
+        <w:rPr>
+          <w:rFonts w:ascii="Arial" w:hAnsi="Arial" w:cs="Arial"/>
+        </w:rPr>
+        <w:t>.-</w:t>
+      </w:r>
+      <w:r>
+        <w:rPr>
+          <w:rFonts w:ascii="Arial" w:hAnsi="Arial" w:cs="Arial"/>
+        </w:rPr>
+        <w:t xml:space="preserve"> La UTI facultativa provee información </w:t>
+      </w:r>
+      <w:r>
+        <w:rPr>
+          <w:rFonts w:ascii="Arial" w:hAnsi="Arial" w:cs="Arial"/>
+        </w:rPr>
+        <w:t xml:space="preserve">de tipo académico a todos los estudiantes regulares de todas las actividades académicas que se llevan a cabo en la FPVA, esta no cuenta con un sistema de información digital. </w:t>
+      </w:r>
+    </w:p>
+    <w:p>
+      <w:pPr>
+        <w:pStyle w:val="Prrafodelista"/>
+        <w:numPr>
+          <w:ilvl w:val="0"/>
+          <w:numId w:val="13"/>
+        </w:numPr>
+        <w:jc w:val="both"/>
+        <w:rPr>
+          <w:rFonts w:ascii="Arial" w:hAnsi="Arial" w:cs="Arial"/>
+        </w:rPr>
+      </w:pPr>
+      <w:r>
+        <w:rPr>
+          <w:rFonts w:ascii="Arial" w:hAnsi="Arial" w:cs="Arial"/>
+          <w:b/>
+        </w:rPr>
+        <w:t xml:space="preserve">Falencia de difusión de información para alumnos </w:t>
+      </w:r>
+      <w:r>
+        <w:rPr>
+          <w:rFonts w:ascii="Arial" w:hAnsi="Arial" w:cs="Arial"/>
+          <w:b/>
+        </w:rPr>
+        <w:t>no-regulares</w:t>
+      </w:r>
+      <w:r>
+        <w:rPr>
+          <w:rFonts w:ascii="Arial" w:hAnsi="Arial" w:cs="Arial"/>
+        </w:rPr>
+        <w:t>.-</w:t>
+      </w:r>
+      <w:r>
+        <w:rPr>
+          <w:rFonts w:ascii="Arial" w:hAnsi="Arial" w:cs="Arial"/>
+        </w:rPr>
+        <w:t xml:space="preserve"> En la FPVA, se tiene la necesidad de informar a esta parte del estatuto estudiantil, los requisitos para ser </w:t>
+      </w:r>
+      <w:r>
+        <w:rPr>
+          <w:rFonts w:ascii="Arial" w:hAnsi="Arial" w:cs="Arial"/>
+        </w:rPr>
+        <w:t xml:space="preserve">un </w:t>
+      </w:r>
+      <w:r>
+        <w:rPr>
+          <w:rFonts w:ascii="Arial" w:hAnsi="Arial" w:cs="Arial"/>
+        </w:rPr>
+        <w:t>estudiante regular. Por el momento</w:t>
+      </w:r>
+      <w:r>
+        <w:rPr>
+          <w:rFonts w:ascii="Arial" w:hAnsi="Arial" w:cs="Arial"/>
+        </w:rPr>
+        <w:t>,</w:t>
+      </w:r>
+      <w:r>
+        <w:rPr>
+          <w:rFonts w:ascii="Arial" w:hAnsi="Arial" w:cs="Arial"/>
+        </w:rPr>
+        <w:t xml:space="preserve"> este tipo de información se maneja de forma manual (mediante avisos impresos publicados en la</w:t>
+      </w:r>
+      <w:r>
+        <w:rPr>
+          <w:rFonts w:ascii="Arial" w:hAnsi="Arial" w:cs="Arial"/>
+        </w:rPr>
+        <w:t>s</w:t>
+      </w:r>
+      <w:r>
+        <w:rPr>
+          <w:rFonts w:ascii="Arial" w:hAnsi="Arial" w:cs="Arial"/>
+        </w:rPr>
+        <w:t xml:space="preserve"> vitrinas de la FPVA).</w:t>
+      </w:r>
+    </w:p>
+    <w:p>
+      <w:pPr>
+        <w:pStyle w:val="Prrafodelista"/>
+        <w:numPr>
+          <w:ilvl w:val="0"/>
+          <w:numId w:val="13"/>
+        </w:numPr>
+        <w:jc w:val="both"/>
+        <w:rPr>
+          <w:rFonts w:ascii="Arial" w:hAnsi="Arial" w:cs="Arial"/>
+        </w:rPr>
+      </w:pPr>
+      <w:r>
+        <w:rPr>
+          <w:rFonts w:ascii="Arial" w:hAnsi="Arial" w:cs="Arial"/>
+          <w:b/>
+        </w:rPr>
+        <w:t>Falencia de difusión de información de las Oferta Académica y sus respectivas materias</w:t>
+      </w:r>
+      <w:r>
+        <w:rPr>
+          <w:rFonts w:ascii="Arial" w:hAnsi="Arial" w:cs="Arial"/>
+        </w:rPr>
+        <w:t>.-</w:t>
+      </w:r>
+      <w:r>
+        <w:rPr>
+          <w:rFonts w:ascii="Arial" w:hAnsi="Arial" w:cs="Arial"/>
+        </w:rPr>
+        <w:t xml:space="preserve"> La FPVA cuenta con una oferta académica de seis carreras, de las cuales cinco son a nivel técnico superior y uno a nivel técnico medio. Las carreras no cuentan con portales web propios donde den a conocer al estatuto estudiantil información referente a la carrera, como actividades prop</w:t>
+      </w:r>
+      <w:r>
+        <w:rPr>
+          <w:rFonts w:ascii="Arial" w:hAnsi="Arial" w:cs="Arial"/>
+        </w:rPr>
+        <w:t>ias de la carrera:</w:t>
+      </w:r>
+      <w:r>
+        <w:rPr>
+          <w:rFonts w:ascii="Arial" w:hAnsi="Arial" w:cs="Arial"/>
+        </w:rPr>
+        <w:t xml:space="preserve"> ferias </w:t>
+      </w:r>
+      <w:proofErr w:type="spellStart"/>
+      <w:r>
+        <w:rPr>
+          <w:rFonts w:ascii="Arial" w:hAnsi="Arial" w:cs="Arial"/>
+        </w:rPr>
+        <w:t>profesiográficas</w:t>
+      </w:r>
+      <w:proofErr w:type="spellEnd"/>
+      <w:r>
+        <w:rPr>
+          <w:rFonts w:ascii="Arial" w:hAnsi="Arial" w:cs="Arial"/>
+        </w:rPr>
+        <w:t xml:space="preserve">, </w:t>
+      </w:r>
+      <w:r>
+        <w:rPr>
+          <w:rFonts w:ascii="Arial" w:hAnsi="Arial" w:cs="Arial"/>
+        </w:rPr>
+        <w:t>ferias científicas, cursos, talleres, seminarios, eventos, entre otros. Tampoco se da a conocer la malla curricular que el estudiante debe cursar, ni los cambios que la misma sufre.</w:t>
+      </w:r>
+    </w:p>
+    <w:p>
+      <w:pPr>
+        <w:pStyle w:val="Prrafodelista"/>
+        <w:ind w:left="1512"/>
+        <w:jc w:val="both"/>
+        <w:rPr>
+          <w:rFonts w:ascii="Arial" w:hAnsi="Arial" w:cs="Arial"/>
+        </w:rPr>
+      </w:pPr>
+      <w:r>
+        <w:rPr>
+          <w:rFonts w:ascii="Arial" w:hAnsi="Arial" w:cs="Arial"/>
+        </w:rPr>
+        <w:t>Cada materia de la misma manera que cada carrera cuenta con sus propias actividades, para lo cual es necesario un medio de difusión que permita realizar un seguimiento de estas actividades.</w:t>
+      </w:r>
+    </w:p>
+    <w:p>
+      <w:pPr>
+        <w:pStyle w:val="Prrafodelista"/>
+        <w:numPr>
+          <w:ilvl w:val="0"/>
+          <w:numId w:val="13"/>
+        </w:numPr>
+        <w:jc w:val="both"/>
+        <w:rPr>
+          <w:rFonts w:ascii="Arial" w:hAnsi="Arial" w:cs="Arial"/>
+        </w:rPr>
+      </w:pPr>
+      <w:r>
+        <w:rPr>
+          <w:rFonts w:ascii="Arial" w:hAnsi="Arial" w:cs="Arial"/>
+          <w:b/>
+        </w:rPr>
+        <w:t>Acceso a información limitada</w:t>
+      </w:r>
+      <w:r>
+        <w:rPr>
+          <w:rFonts w:ascii="Arial" w:hAnsi="Arial" w:cs="Arial"/>
+        </w:rPr>
+        <w:t>.-</w:t>
+      </w:r>
+      <w:r>
+        <w:rPr>
+          <w:rFonts w:ascii="Arial" w:hAnsi="Arial" w:cs="Arial"/>
+        </w:rPr>
+        <w:t xml:space="preserve"> Para acceder a información académica el público en general debe apersonarse a la secretaria facultativa</w:t>
+      </w:r>
+      <w:r>
+        <w:rPr>
+          <w:rFonts w:ascii="Arial" w:hAnsi="Arial" w:cs="Arial"/>
+        </w:rPr>
+        <w:t xml:space="preserve"> y esperar que algún funcionario a cargo lo atienda.</w:t>
+      </w:r>
+    </w:p>
+    <w:p>
+      <w:pPr>
+        <w:pStyle w:val="Prrafodelista"/>
+        <w:numPr>
+          <w:ilvl w:val="0"/>
+          <w:numId w:val="13"/>
+        </w:numPr>
+        <w:jc w:val="both"/>
+        <w:rPr>
+          <w:rFonts w:ascii="Arial" w:hAnsi="Arial" w:cs="Arial"/>
+        </w:rPr>
+      </w:pPr>
+      <w:r>
+        <w:rPr>
+          <w:rFonts w:ascii="Arial" w:hAnsi="Arial" w:cs="Arial"/>
+          <w:b/>
+        </w:rPr>
+        <w:lastRenderedPageBreak/>
+        <w:t>Búsqueda de Información</w:t>
+      </w:r>
+      <w:r>
+        <w:rPr>
+          <w:rFonts w:ascii="Arial" w:hAnsi="Arial" w:cs="Arial"/>
+        </w:rPr>
+        <w:t>.-</w:t>
+      </w:r>
+      <w:r>
+        <w:rPr>
+          <w:rFonts w:ascii="Arial" w:hAnsi="Arial" w:cs="Arial"/>
+        </w:rPr>
+        <w:t xml:space="preserve"> Se realiza de forma manual, previa solicitud de información académica o compra de </w:t>
+      </w:r>
+      <w:proofErr w:type="spellStart"/>
+      <w:r>
+        <w:rPr>
+          <w:rFonts w:ascii="Arial" w:hAnsi="Arial" w:cs="Arial"/>
+        </w:rPr>
+        <w:t>kardex</w:t>
+      </w:r>
+      <w:proofErr w:type="spellEnd"/>
+      <w:r>
+        <w:rPr>
+          <w:rFonts w:ascii="Arial" w:hAnsi="Arial" w:cs="Arial"/>
+        </w:rPr>
+        <w:t>.</w:t>
+      </w:r>
+    </w:p>
+    <w:p>
+      <w:pPr>
+        <w:ind w:left="1152"/>
+        <w:jc w:val="both"/>
+        <w:rPr>
+          <w:rFonts w:ascii="Arial" w:hAnsi="Arial" w:cs="Arial"/>
+        </w:rPr>
+      </w:pPr>
+      <w:r>
+        <w:rPr>
+          <w:rFonts w:ascii="Arial" w:hAnsi="Arial" w:cs="Arial"/>
+        </w:rPr>
+        <w:t xml:space="preserve">En la actualidad la Facultad Politécnica del Valle Alto, no cuenta un sistema manejo y difusión de información, que permita al público en general acceder de forma inmediata a información referente a la facultad. Para lo cual se pensó </w:t>
+      </w:r>
+      <w:r>
+        <w:rPr>
+          <w:rFonts w:ascii="Arial" w:hAnsi="Arial" w:cs="Arial"/>
+        </w:rPr>
+        <w:t xml:space="preserve">en adaptar e implementar nuevas tecnologías con la reconfiguración de los ordenadores, reestructuración de la red de datos, migración del servicio de Internet, acceso a la Intranet de Universidad Mayor de San Simón mediante un servicio de </w:t>
+      </w:r>
+      <w:proofErr w:type="spellStart"/>
+      <w:r>
+        <w:rPr>
+          <w:rFonts w:ascii="Arial" w:hAnsi="Arial" w:cs="Arial"/>
+        </w:rPr>
+        <w:t>VPN’s</w:t>
+      </w:r>
+      <w:proofErr w:type="spellEnd"/>
+      <w:r>
+        <w:rPr>
+          <w:rFonts w:ascii="Arial" w:hAnsi="Arial" w:cs="Arial"/>
+        </w:rPr>
+        <w:t xml:space="preserve">, desarrollo de un sistema web para la FPVA y la instalación y configuración de un servidor para servicios web. </w:t>
+      </w:r>
+    </w:p>
+    <w:p>
+      <w:pPr>
+        <w:pStyle w:val="Prrafodelista"/>
+        <w:numPr>
+          <w:ilvl w:val="1"/>
+          <w:numId w:val="3"/>
+        </w:numPr>
+        <w:jc w:val="both"/>
+        <w:rPr>
+          <w:rFonts w:ascii="Arial" w:hAnsi="Arial" w:cs="Arial"/>
+        </w:rPr>
+      </w:pPr>
+      <w:r>
+        <w:rPr>
+          <w:rFonts w:ascii="Arial" w:hAnsi="Arial" w:cs="Arial"/>
+        </w:rPr>
+        <w:t>CASOS DE USO</w:t>
+      </w:r>
+    </w:p>
+    <w:p>
+      <w:pPr>
+        <w:pStyle w:val="Prrafodelista"/>
+        <w:numPr>
+          <w:ilvl w:val="2"/>
+          <w:numId w:val="3"/>
+        </w:numPr>
+        <w:jc w:val="both"/>
+        <w:rPr>
+          <w:rFonts w:ascii="Arial" w:hAnsi="Arial" w:cs="Arial"/>
+        </w:rPr>
+      </w:pPr>
+      <w:r>
+        <w:rPr>
+          <w:rFonts w:ascii="Arial" w:hAnsi="Arial" w:cs="Arial"/>
+        </w:rPr>
+        <w:t>IDENTIFICACION DE LOS ACTORES DEL SISTEMA</w:t>
+      </w:r>
+    </w:p>
+    <w:p>
+      <w:pPr>
+        <w:pStyle w:val="Prrafodelista"/>
+        <w:ind w:left="1224"/>
+        <w:jc w:val="both"/>
+        <w:rPr>
+          <w:rFonts w:ascii="Arial" w:hAnsi="Arial" w:cs="Arial"/>
+        </w:rPr>
+      </w:pPr>
+      <w:r>
+        <w:rPr>
+          <w:rFonts w:ascii="Arial" w:hAnsi="Arial" w:cs="Arial"/>
+        </w:rPr>
+        <w:t xml:space="preserve">Para la identificación de los actores en el sistema, definiremos el rol que cumple dentro </w:t>
+      </w:r>
+      <w:r>
+        <w:rPr>
+          <w:rFonts w:ascii="Arial" w:hAnsi="Arial" w:cs="Arial"/>
+        </w:rPr>
+        <w:t>el sistema,</w:t>
+      </w:r>
+      <w:r>
+        <w:rPr>
+          <w:rFonts w:ascii="Arial" w:hAnsi="Arial" w:cs="Arial"/>
+        </w:rPr>
+        <w:t xml:space="preserve"> </w:t>
+      </w:r>
+      <w:r>
+        <w:rPr>
+          <w:rFonts w:ascii="Arial" w:hAnsi="Arial" w:cs="Arial"/>
+        </w:rPr>
+        <w:t>como se muestra a continuación. (</w:t>
+      </w:r>
+      <w:r>
+        <w:rPr>
+          <w:rFonts w:ascii="Arial" w:hAnsi="Arial" w:cs="Arial"/>
+        </w:rPr>
+        <w:t>T</w:t>
+      </w:r>
+      <w:r>
+        <w:rPr>
+          <w:rFonts w:ascii="Arial" w:hAnsi="Arial" w:cs="Arial"/>
+        </w:rPr>
+        <w:t>abla 6.1</w:t>
+      </w:r>
+      <w:r>
+        <w:rPr>
+          <w:rFonts w:ascii="Arial" w:hAnsi="Arial" w:cs="Arial"/>
+        </w:rPr>
+        <w:t xml:space="preserve"> Rol de Usuarios del Sistema</w:t>
+      </w:r>
+      <w:r>
+        <w:rPr>
+          <w:rFonts w:ascii="Arial" w:hAnsi="Arial" w:cs="Arial"/>
+        </w:rPr>
+        <w:t>)</w:t>
+      </w:r>
+    </w:p>
+    <w:p>
+      <w:pPr>
+        <w:pStyle w:val="Prrafodelista"/>
+        <w:ind w:left="1224"/>
+        <w:jc w:val="both"/>
+        <w:rPr>
+          <w:rFonts w:ascii="Arial" w:hAnsi="Arial" w:cs="Arial"/>
+        </w:rPr>
+      </w:pPr>
+    </w:p>
+    <w:tbl>
+      <w:tblPr>
+        <w:tblStyle w:val="Cuadrculaclara-nfasis5"/>
+        <w:tblW w:w="0" w:type="auto"/>
+        <w:jc w:val="center"/>
+        <w:tblLook w:val="04A0" w:firstRow="1" w:lastRow="0" w:firstColumn="1" w:lastColumn="0" w:noHBand="0" w:noVBand="1"/>
+      </w:tblPr>
+      <w:tblGrid>
+        <w:gridCol w:w="2943"/>
+        <w:gridCol w:w="6035"/>
+      </w:tblGrid>
+      <w:tr>
+        <w:trPr>
+          <w:cnfStyle w:val="100000000000" w:firstRow="1" w:lastRow="0" w:firstColumn="0" w:lastColumn="0" w:oddVBand="0" w:evenVBand="0" w:oddHBand="0" w:evenHBand="0" w:firstRowFirstColumn="0" w:firstRowLastColumn="0" w:lastRowFirstColumn="0" w:lastRowLastColumn="0"/>
+          <w:jc w:val="center"/>
+        </w:trPr>
+        <w:tc>
+          <w:tcPr>
+            <w:cnfStyle w:val="001000000000" w:firstRow="0" w:lastRow="0" w:firstColumn="1" w:lastColumn="0" w:oddVBand="0" w:evenVBand="0" w:oddHBand="0" w:evenHBand="0" w:firstRowFirstColumn="0" w:firstRowLastColumn="0" w:lastRowFirstColumn="0" w:lastRowLastColumn="0"/>
+            <w:tcW w:w="2943" w:type="dxa"/>
+          </w:tcPr>
+          <w:p>
+            <w:pPr>
+              <w:pStyle w:val="Prrafodelista"/>
+              <w:ind w:left="0"/>
+              <w:jc w:val="center"/>
+              <w:rPr>
+                <w:rFonts w:ascii="Arial" w:hAnsi="Arial" w:cs="Arial"/>
+              </w:rPr>
+            </w:pPr>
+            <w:r>
+              <w:rPr>
+                <w:rFonts w:ascii="Arial" w:hAnsi="Arial" w:cs="Arial"/>
+              </w:rPr>
+              <w:t>ROL</w:t>
+            </w:r>
+          </w:p>
+        </w:tc>
+        <w:tc>
+          <w:tcPr>
+            <w:tcW w:w="6035" w:type="dxa"/>
+          </w:tcPr>
+          <w:p>
+            <w:pPr>
+              <w:pStyle w:val="Prrafodelista"/>
+              <w:ind w:left="0"/>
+              <w:jc w:val="center"/>
+              <w:cnfStyle w:val="100000000000" w:firstRow="1" w:lastRow="0" w:firstColumn="0" w:lastColumn="0" w:oddVBand="0" w:evenVBand="0" w:oddHBand="0" w:evenHBand="0" w:firstRowFirstColumn="0" w:firstRowLastColumn="0" w:lastRowFirstColumn="0" w:lastRowLastColumn="0"/>
+              <w:rPr>
+                <w:rFonts w:ascii="Arial" w:hAnsi="Arial" w:cs="Arial"/>
+              </w:rPr>
+            </w:pPr>
+            <w:r>
+              <w:rPr>
+                <w:rFonts w:ascii="Arial" w:hAnsi="Arial" w:cs="Arial"/>
+              </w:rPr>
+              <w:t>FUNCIÓN / TAREA</w:t>
+            </w:r>
+          </w:p>
+        </w:tc>
+      </w:tr>
+      <w:tr>
+        <w:trPr>
+          <w:cnfStyle w:val="000000100000" w:firstRow="0" w:lastRow="0" w:firstColumn="0" w:lastColumn="0" w:oddVBand="0" w:evenVBand="0" w:oddHBand="1" w:evenHBand="0" w:firstRowFirstColumn="0" w:firstRowLastColumn="0" w:lastRowFirstColumn="0" w:lastRowLastColumn="0"/>
+          <w:jc w:val="center"/>
+        </w:trPr>
+        <w:tc>
+          <w:tcPr>
+            <w:cnfStyle w:val="001000000000" w:firstRow="0" w:lastRow="0" w:firstColumn="1" w:lastColumn="0" w:oddVBand="0" w:evenVBand="0" w:oddHBand="0" w:evenHBand="0" w:firstRowFirstColumn="0" w:firstRowLastColumn="0" w:lastRowFirstColumn="0" w:lastRowLastColumn="0"/>
+            <w:tcW w:w="2943" w:type="dxa"/>
+          </w:tcPr>
+          <w:p>
+            <w:pPr>
+              <w:pStyle w:val="Prrafodelista"/>
+              <w:ind w:left="0"/>
+              <w:jc w:val="both"/>
+              <w:rPr>
+                <w:rFonts w:ascii="Arial" w:hAnsi="Arial" w:cs="Arial"/>
+              </w:rPr>
+            </w:pPr>
+            <w:r>
+              <w:rPr>
+                <w:rFonts w:ascii="Arial" w:hAnsi="Arial" w:cs="Arial"/>
+              </w:rPr>
+              <w:t>Administrador</w:t>
+            </w:r>
+          </w:p>
+        </w:tc>
+        <w:tc>
+          <w:tcPr>
+            <w:tcW w:w="6035" w:type="dxa"/>
+          </w:tcPr>
+          <w:p>
+            <w:pPr>
+              <w:pStyle w:val="Prrafodelista"/>
+              <w:ind w:left="0"/>
+              <w:jc w:val="both"/>
+              <w:cnfStyle w:val="000000100000" w:firstRow="0" w:lastRow="0" w:firstColumn="0" w:lastColumn="0" w:oddVBand="0" w:evenVBand="0" w:oddHBand="1" w:evenHBand="0" w:firstRowFirstColumn="0" w:firstRowLastColumn="0" w:lastRowFirstColumn="0" w:lastRowLastColumn="0"/>
+              <w:rPr>
+                <w:rFonts w:ascii="Arial" w:hAnsi="Arial" w:cs="Arial"/>
+              </w:rPr>
+            </w:pPr>
+            <w:r>
+              <w:rPr>
+                <w:rFonts w:ascii="Arial" w:hAnsi="Arial" w:cs="Arial"/>
+              </w:rPr>
+              <w:t>Crear, Ver, Editar y Borrar cuentas de Usuario.</w:t>
+            </w:r>
+          </w:p>
+          <w:p>
+            <w:pPr>
+              <w:pStyle w:val="Prrafodelista"/>
+              <w:ind w:left="0"/>
+              <w:jc w:val="both"/>
+              <w:cnfStyle w:val="000000100000" w:firstRow="0" w:lastRow="0" w:firstColumn="0" w:lastColumn="0" w:oddVBand="0" w:evenVBand="0" w:oddHBand="1" w:evenHBand="0" w:firstRowFirstColumn="0" w:firstRowLastColumn="0" w:lastRowFirstColumn="0" w:lastRowLastColumn="0"/>
+              <w:rPr>
+                <w:rFonts w:ascii="Arial" w:hAnsi="Arial" w:cs="Arial"/>
+              </w:rPr>
+            </w:pPr>
+            <w:r>
+              <w:rPr>
+                <w:rFonts w:ascii="Arial" w:hAnsi="Arial" w:cs="Arial"/>
+              </w:rPr>
+              <w:t>Crear, Ver, Ed</w:t>
+            </w:r>
+            <w:r>
+              <w:rPr>
+                <w:rFonts w:ascii="Arial" w:hAnsi="Arial" w:cs="Arial"/>
+              </w:rPr>
+              <w:t>itar y Borrar Rol de Usuario.</w:t>
+            </w:r>
+          </w:p>
+          <w:p>
+            <w:pPr>
+              <w:pStyle w:val="Prrafodelista"/>
+              <w:ind w:left="0"/>
+              <w:jc w:val="both"/>
+              <w:cnfStyle w:val="000000100000" w:firstRow="0" w:lastRow="0" w:firstColumn="0" w:lastColumn="0" w:oddVBand="0" w:evenVBand="0" w:oddHBand="1" w:evenHBand="0" w:firstRowFirstColumn="0" w:firstRowLastColumn="0" w:lastRowFirstColumn="0" w:lastRowLastColumn="0"/>
+              <w:rPr>
+                <w:rFonts w:ascii="Arial" w:hAnsi="Arial" w:cs="Arial"/>
+              </w:rPr>
+            </w:pPr>
+            <w:r>
+              <w:rPr>
+                <w:rFonts w:ascii="Arial" w:hAnsi="Arial" w:cs="Arial"/>
+              </w:rPr>
+              <w:t>Crear, Ver, Ed</w:t>
+            </w:r>
+            <w:r>
+              <w:rPr>
+                <w:rFonts w:ascii="Arial" w:hAnsi="Arial" w:cs="Arial"/>
+              </w:rPr>
+              <w:t>itar y Borrar Tareas del Usuario.</w:t>
+            </w:r>
+          </w:p>
+          <w:p>
+            <w:pPr>
+              <w:pStyle w:val="Prrafodelista"/>
+              <w:ind w:left="0"/>
+              <w:jc w:val="both"/>
+              <w:cnfStyle w:val="000000100000" w:firstRow="0" w:lastRow="0" w:firstColumn="0" w:lastColumn="0" w:oddVBand="0" w:evenVBand="0" w:oddHBand="1" w:evenHBand="0" w:firstRowFirstColumn="0" w:firstRowLastColumn="0" w:lastRowFirstColumn="0" w:lastRowLastColumn="0"/>
+              <w:rPr>
+                <w:rFonts w:ascii="Arial" w:hAnsi="Arial" w:cs="Arial"/>
+              </w:rPr>
+            </w:pPr>
+            <w:r>
+              <w:rPr>
+                <w:rFonts w:ascii="Arial" w:hAnsi="Arial" w:cs="Arial"/>
+              </w:rPr>
+              <w:t>Crear, Ver, Ed</w:t>
+            </w:r>
+            <w:r>
+              <w:rPr>
+                <w:rFonts w:ascii="Arial" w:hAnsi="Arial" w:cs="Arial"/>
+              </w:rPr>
+              <w:t>itar y Borrar Funciones del Sistema.</w:t>
+            </w:r>
+          </w:p>
+          <w:p>
+            <w:pPr>
+              <w:pStyle w:val="Prrafodelista"/>
+              <w:ind w:left="0"/>
+              <w:jc w:val="both"/>
+              <w:cnfStyle w:val="000000100000" w:firstRow="0" w:lastRow="0" w:firstColumn="0" w:lastColumn="0" w:oddVBand="0" w:evenVBand="0" w:oddHBand="1" w:evenHBand="0" w:firstRowFirstColumn="0" w:firstRowLastColumn="0" w:lastRowFirstColumn="0" w:lastRowLastColumn="0"/>
+              <w:rPr>
+                <w:rFonts w:ascii="Arial" w:hAnsi="Arial" w:cs="Arial"/>
+              </w:rPr>
+            </w:pPr>
+            <w:r>
+              <w:rPr>
+                <w:rFonts w:ascii="Arial" w:hAnsi="Arial" w:cs="Arial"/>
+              </w:rPr>
+              <w:t>Crear, Ver, Editar y Borrar Mis Publicaciones.</w:t>
+            </w:r>
+          </w:p>
+          <w:p>
+            <w:pPr>
+              <w:pStyle w:val="Prrafodelista"/>
+              <w:ind w:left="0"/>
+              <w:jc w:val="both"/>
+              <w:cnfStyle w:val="000000100000" w:firstRow="0" w:lastRow="0" w:firstColumn="0" w:lastColumn="0" w:oddVBand="0" w:evenVBand="0" w:oddHBand="1" w:evenHBand="0" w:firstRowFirstColumn="0" w:firstRowLastColumn="0" w:lastRowFirstColumn="0" w:lastRowLastColumn="0"/>
+              <w:rPr>
+                <w:rFonts w:ascii="Arial" w:hAnsi="Arial" w:cs="Arial"/>
+              </w:rPr>
+            </w:pPr>
+            <w:r>
+              <w:rPr>
+                <w:rFonts w:ascii="Arial" w:hAnsi="Arial" w:cs="Arial"/>
+              </w:rPr>
+              <w:t>Crear, Ver, Ed</w:t>
+            </w:r>
+            <w:r>
+              <w:rPr>
+                <w:rFonts w:ascii="Arial" w:hAnsi="Arial" w:cs="Arial"/>
+              </w:rPr>
+              <w:t xml:space="preserve">itar y Borrar </w:t>
+            </w:r>
+            <w:r>
+              <w:rPr>
+                <w:rFonts w:ascii="Arial" w:hAnsi="Arial" w:cs="Arial"/>
+              </w:rPr>
+              <w:t xml:space="preserve">Mis </w:t>
+            </w:r>
+            <w:r>
+              <w:rPr>
+                <w:rFonts w:ascii="Arial" w:hAnsi="Arial" w:cs="Arial"/>
+              </w:rPr>
+              <w:t>Publicaciones</w:t>
+            </w:r>
+            <w:r>
+              <w:rPr>
+                <w:rFonts w:ascii="Arial" w:hAnsi="Arial" w:cs="Arial"/>
+              </w:rPr>
+              <w:t xml:space="preserve"> por Facultad</w:t>
+            </w:r>
+            <w:r>
+              <w:rPr>
+                <w:rFonts w:ascii="Arial" w:hAnsi="Arial" w:cs="Arial"/>
+              </w:rPr>
+              <w:t>.</w:t>
+            </w:r>
+          </w:p>
+          <w:p>
+            <w:pPr>
+              <w:pStyle w:val="Prrafodelista"/>
+              <w:ind w:left="0"/>
+              <w:jc w:val="both"/>
+              <w:cnfStyle w:val="000000100000" w:firstRow="0" w:lastRow="0" w:firstColumn="0" w:lastColumn="0" w:oddVBand="0" w:evenVBand="0" w:oddHBand="1" w:evenHBand="0" w:firstRowFirstColumn="0" w:firstRowLastColumn="0" w:lastRowFirstColumn="0" w:lastRowLastColumn="0"/>
+              <w:rPr>
+                <w:rFonts w:ascii="Arial" w:hAnsi="Arial" w:cs="Arial"/>
+              </w:rPr>
+            </w:pPr>
+            <w:r>
+              <w:rPr>
+                <w:rFonts w:ascii="Arial" w:hAnsi="Arial" w:cs="Arial"/>
+              </w:rPr>
+              <w:t xml:space="preserve">Crear, Ver, Editar y Borrar </w:t>
+            </w:r>
+            <w:r>
+              <w:rPr>
+                <w:rFonts w:ascii="Arial" w:hAnsi="Arial" w:cs="Arial"/>
+              </w:rPr>
+              <w:t xml:space="preserve">Mis </w:t>
+            </w:r>
+            <w:r>
+              <w:rPr>
+                <w:rFonts w:ascii="Arial" w:hAnsi="Arial" w:cs="Arial"/>
+              </w:rPr>
+              <w:t>Publicaciones</w:t>
+            </w:r>
+            <w:r>
+              <w:rPr>
+                <w:rFonts w:ascii="Arial" w:hAnsi="Arial" w:cs="Arial"/>
+              </w:rPr>
+              <w:t xml:space="preserve"> por Carrera</w:t>
+            </w:r>
+            <w:r>
+              <w:rPr>
+                <w:rFonts w:ascii="Arial" w:hAnsi="Arial" w:cs="Arial"/>
+              </w:rPr>
+              <w:t>.</w:t>
+            </w:r>
+          </w:p>
+          <w:p>
+            <w:pPr>
+              <w:pStyle w:val="Prrafodelista"/>
+              <w:ind w:left="0"/>
+              <w:jc w:val="both"/>
+              <w:cnfStyle w:val="000000100000" w:firstRow="0" w:lastRow="0" w:firstColumn="0" w:lastColumn="0" w:oddVBand="0" w:evenVBand="0" w:oddHBand="1" w:evenHBand="0" w:firstRowFirstColumn="0" w:firstRowLastColumn="0" w:lastRowFirstColumn="0" w:lastRowLastColumn="0"/>
+              <w:rPr>
+                <w:rFonts w:ascii="Arial" w:hAnsi="Arial" w:cs="Arial"/>
+              </w:rPr>
+            </w:pPr>
+            <w:r>
+              <w:rPr>
+                <w:rFonts w:ascii="Arial" w:hAnsi="Arial" w:cs="Arial"/>
+              </w:rPr>
+              <w:t xml:space="preserve">Crear, Ver, Editar y Borrar </w:t>
+            </w:r>
+            <w:r>
+              <w:rPr>
+                <w:rFonts w:ascii="Arial" w:hAnsi="Arial" w:cs="Arial"/>
+              </w:rPr>
+              <w:t xml:space="preserve">Mis </w:t>
+            </w:r>
+            <w:r>
+              <w:rPr>
+                <w:rFonts w:ascii="Arial" w:hAnsi="Arial" w:cs="Arial"/>
+              </w:rPr>
+              <w:t>Publicaciones</w:t>
+            </w:r>
+            <w:r>
+              <w:rPr>
+                <w:rFonts w:ascii="Arial" w:hAnsi="Arial" w:cs="Arial"/>
+              </w:rPr>
+              <w:t xml:space="preserve"> por Materia.</w:t>
+            </w:r>
+          </w:p>
+          <w:p>
+            <w:pPr>
+              <w:pStyle w:val="Prrafodelista"/>
+              <w:ind w:left="0"/>
+              <w:jc w:val="both"/>
+              <w:cnfStyle w:val="000000100000" w:firstRow="0" w:lastRow="0" w:firstColumn="0" w:lastColumn="0" w:oddVBand="0" w:evenVBand="0" w:oddHBand="1" w:evenHBand="0" w:firstRowFirstColumn="0" w:firstRowLastColumn="0" w:lastRowFirstColumn="0" w:lastRowLastColumn="0"/>
+              <w:rPr>
+                <w:rFonts w:ascii="Arial" w:hAnsi="Arial" w:cs="Arial"/>
+              </w:rPr>
+            </w:pPr>
+            <w:r>
+              <w:rPr>
+                <w:rFonts w:ascii="Arial" w:hAnsi="Arial" w:cs="Arial"/>
+              </w:rPr>
+              <w:t>Crear, Ver, Editar y Bo</w:t>
+            </w:r>
+            <w:r>
+              <w:rPr>
+                <w:rFonts w:ascii="Arial" w:hAnsi="Arial" w:cs="Arial"/>
+              </w:rPr>
+              <w:t xml:space="preserve">rrar </w:t>
+            </w:r>
+            <w:r>
+              <w:rPr>
+                <w:rFonts w:ascii="Arial" w:hAnsi="Arial" w:cs="Arial"/>
+              </w:rPr>
+              <w:t xml:space="preserve">Mis </w:t>
+            </w:r>
+            <w:r>
+              <w:rPr>
+                <w:rFonts w:ascii="Arial" w:hAnsi="Arial" w:cs="Arial"/>
+              </w:rPr>
+              <w:t>Publicaciones para Unidad de Información.</w:t>
+            </w:r>
+          </w:p>
+          <w:p>
+            <w:pPr>
+              <w:pStyle w:val="Prrafodelista"/>
+              <w:ind w:left="0"/>
+              <w:jc w:val="both"/>
+              <w:cnfStyle w:val="000000100000" w:firstRow="0" w:lastRow="0" w:firstColumn="0" w:lastColumn="0" w:oddVBand="0" w:evenVBand="0" w:oddHBand="1" w:evenHBand="0" w:firstRowFirstColumn="0" w:firstRowLastColumn="0" w:lastRowFirstColumn="0" w:lastRowLastColumn="0"/>
+              <w:rPr>
+                <w:rFonts w:ascii="Arial" w:hAnsi="Arial" w:cs="Arial"/>
+              </w:rPr>
+            </w:pPr>
+            <w:r>
+              <w:rPr>
+                <w:rFonts w:ascii="Arial" w:hAnsi="Arial" w:cs="Arial"/>
+              </w:rPr>
+              <w:t>Crear, Ver, Ed</w:t>
+            </w:r>
+            <w:r>
+              <w:rPr>
+                <w:rFonts w:ascii="Arial" w:hAnsi="Arial" w:cs="Arial"/>
+              </w:rPr>
+              <w:t>itar y Borrar Tipos de Publicaciones.</w:t>
+            </w:r>
+          </w:p>
+          <w:p>
+            <w:pPr>
+              <w:pStyle w:val="Prrafodelista"/>
+              <w:ind w:left="0"/>
+              <w:jc w:val="both"/>
+              <w:cnfStyle w:val="000000100000" w:firstRow="0" w:lastRow="0" w:firstColumn="0" w:lastColumn="0" w:oddVBand="0" w:evenVBand="0" w:oddHBand="1" w:evenHBand="0" w:firstRowFirstColumn="0" w:firstRowLastColumn="0" w:lastRowFirstColumn="0" w:lastRowLastColumn="0"/>
+              <w:rPr>
+                <w:rFonts w:ascii="Arial" w:hAnsi="Arial" w:cs="Arial"/>
+              </w:rPr>
+            </w:pPr>
+            <w:r>
+              <w:rPr>
+                <w:rFonts w:ascii="Arial" w:hAnsi="Arial" w:cs="Arial"/>
+              </w:rPr>
+              <w:t>Crear, Ver, Ed</w:t>
+            </w:r>
+            <w:r>
+              <w:rPr>
+                <w:rFonts w:ascii="Arial" w:hAnsi="Arial" w:cs="Arial"/>
+              </w:rPr>
+              <w:t>itar y Borrar Importancia de Publicación.</w:t>
+            </w:r>
+          </w:p>
+          <w:p>
+            <w:pPr>
+              <w:pStyle w:val="Prrafodelista"/>
+              <w:ind w:left="0"/>
+              <w:jc w:val="both"/>
+              <w:cnfStyle w:val="000000100000" w:firstRow="0" w:lastRow="0" w:firstColumn="0" w:lastColumn="0" w:oddVBand="0" w:evenVBand="0" w:oddHBand="1" w:evenHBand="0" w:firstRowFirstColumn="0" w:firstRowLastColumn="0" w:lastRowFirstColumn="0" w:lastRowLastColumn="0"/>
+              <w:rPr>
+                <w:rFonts w:ascii="Arial" w:hAnsi="Arial" w:cs="Arial"/>
+              </w:rPr>
+            </w:pPr>
+            <w:r>
+              <w:rPr>
+                <w:rFonts w:ascii="Arial" w:hAnsi="Arial" w:cs="Arial"/>
+              </w:rPr>
+              <w:t>Crear, Ver, Ed</w:t>
+            </w:r>
+            <w:r>
+              <w:rPr>
+                <w:rFonts w:ascii="Arial" w:hAnsi="Arial" w:cs="Arial"/>
+              </w:rPr>
+              <w:t>itar y Borrar Facultades.</w:t>
+            </w:r>
+          </w:p>
+          <w:p>
+            <w:pPr>
+              <w:pStyle w:val="Prrafodelista"/>
+              <w:ind w:left="0"/>
+              <w:jc w:val="both"/>
+              <w:cnfStyle w:val="000000100000" w:firstRow="0" w:lastRow="0" w:firstColumn="0" w:lastColumn="0" w:oddVBand="0" w:evenVBand="0" w:oddHBand="1" w:evenHBand="0" w:firstRowFirstColumn="0" w:firstRowLastColumn="0" w:lastRowFirstColumn="0" w:lastRowLastColumn="0"/>
+              <w:rPr>
+                <w:rFonts w:ascii="Arial" w:hAnsi="Arial" w:cs="Arial"/>
+              </w:rPr>
+            </w:pPr>
+            <w:r>
+              <w:rPr>
+                <w:rFonts w:ascii="Arial" w:hAnsi="Arial" w:cs="Arial"/>
+              </w:rPr>
+              <w:t>Crear, Ver, Ed</w:t>
+            </w:r>
+            <w:r>
+              <w:rPr>
+                <w:rFonts w:ascii="Arial" w:hAnsi="Arial" w:cs="Arial"/>
+              </w:rPr>
+              <w:t>itar y Borrar Carreras.</w:t>
+            </w:r>
+          </w:p>
+          <w:p>
+            <w:pPr>
+              <w:pStyle w:val="Prrafodelista"/>
+              <w:ind w:left="0"/>
+              <w:jc w:val="both"/>
+              <w:cnfStyle w:val="000000100000" w:firstRow="0" w:lastRow="0" w:firstColumn="0" w:lastColumn="0" w:oddVBand="0" w:evenVBand="0" w:oddHBand="1" w:evenHBand="0" w:firstRowFirstColumn="0" w:firstRowLastColumn="0" w:lastRowFirstColumn="0" w:lastRowLastColumn="0"/>
+              <w:rPr>
+                <w:rFonts w:ascii="Arial" w:hAnsi="Arial" w:cs="Arial"/>
+              </w:rPr>
+            </w:pPr>
+            <w:r>
+              <w:rPr>
+                <w:rFonts w:ascii="Arial" w:hAnsi="Arial" w:cs="Arial"/>
+              </w:rPr>
+              <w:t>Crear, Ver, Ed</w:t>
+            </w:r>
+            <w:r>
+              <w:rPr>
+                <w:rFonts w:ascii="Arial" w:hAnsi="Arial" w:cs="Arial"/>
+              </w:rPr>
+              <w:t>itar y Borrar Materias.</w:t>
+            </w:r>
+          </w:p>
+          <w:p>
+            <w:pPr>
+              <w:pStyle w:val="Prrafodelista"/>
+              <w:ind w:left="0"/>
+              <w:jc w:val="both"/>
+              <w:cnfStyle w:val="000000100000" w:firstRow="0" w:lastRow="0" w:firstColumn="0" w:lastColumn="0" w:oddVBand="0" w:evenVBand="0" w:oddHBand="1" w:evenHBand="0" w:firstRowFirstColumn="0" w:firstRowLastColumn="0" w:lastRowFirstColumn="0" w:lastRowLastColumn="0"/>
+              <w:rPr>
+                <w:rFonts w:ascii="Arial" w:hAnsi="Arial" w:cs="Arial"/>
+              </w:rPr>
+            </w:pPr>
+            <w:r>
+              <w:rPr>
+                <w:rFonts w:ascii="Arial" w:hAnsi="Arial" w:cs="Arial"/>
+              </w:rPr>
+              <w:t>Crear, Ver, Ed</w:t>
+            </w:r>
+            <w:r>
+              <w:rPr>
+                <w:rFonts w:ascii="Arial" w:hAnsi="Arial" w:cs="Arial"/>
+              </w:rPr>
+              <w:t xml:space="preserve">itar  Mensajes o </w:t>
+            </w:r>
+            <w:proofErr w:type="spellStart"/>
+            <w:r>
+              <w:rPr>
+                <w:rFonts w:ascii="Arial" w:hAnsi="Arial" w:cs="Arial"/>
+              </w:rPr>
+              <w:t>Email’s</w:t>
+            </w:r>
+            <w:proofErr w:type="spellEnd"/>
+            <w:r>
+              <w:rPr>
+                <w:rFonts w:ascii="Arial" w:hAnsi="Arial" w:cs="Arial"/>
+              </w:rPr>
+              <w:t>.</w:t>
+            </w:r>
+          </w:p>
+          <w:p>
+            <w:pPr>
+              <w:pStyle w:val="Prrafodelista"/>
+              <w:ind w:left="0"/>
+              <w:jc w:val="both"/>
+              <w:cnfStyle w:val="000000100000" w:firstRow="0" w:lastRow="0" w:firstColumn="0" w:lastColumn="0" w:oddVBand="0" w:evenVBand="0" w:oddHBand="1" w:evenHBand="0" w:firstRowFirstColumn="0" w:firstRowLastColumn="0" w:lastRowFirstColumn="0" w:lastRowLastColumn="0"/>
+              <w:rPr>
+                <w:rFonts w:ascii="Arial" w:hAnsi="Arial" w:cs="Arial"/>
+              </w:rPr>
+            </w:pPr>
+            <w:r>
+              <w:rPr>
+                <w:rFonts w:ascii="Arial" w:hAnsi="Arial" w:cs="Arial"/>
+              </w:rPr>
+              <w:t>Crear, Ver, Ed</w:t>
+            </w:r>
+            <w:r>
+              <w:rPr>
+                <w:rFonts w:ascii="Arial" w:hAnsi="Arial" w:cs="Arial"/>
+              </w:rPr>
+              <w:t>itar y Borrar Malla Curricular.</w:t>
+            </w:r>
+          </w:p>
+          <w:p>
+            <w:pPr>
+              <w:pStyle w:val="Prrafodelista"/>
+              <w:ind w:left="0"/>
+              <w:jc w:val="both"/>
+              <w:cnfStyle w:val="000000100000" w:firstRow="0" w:lastRow="0" w:firstColumn="0" w:lastColumn="0" w:oddVBand="0" w:evenVBand="0" w:oddHBand="1" w:evenHBand="0" w:firstRowFirstColumn="0" w:firstRowLastColumn="0" w:lastRowFirstColumn="0" w:lastRowLastColumn="0"/>
+              <w:rPr>
+                <w:rFonts w:ascii="Arial" w:hAnsi="Arial" w:cs="Arial"/>
+              </w:rPr>
+            </w:pPr>
+            <w:r>
+              <w:rPr>
+                <w:rFonts w:ascii="Arial" w:hAnsi="Arial" w:cs="Arial"/>
+              </w:rPr>
+              <w:t xml:space="preserve">Generar Dependencias entre Materias </w:t>
+            </w:r>
+            <w:r>
+              <w:rPr>
+                <w:rFonts w:ascii="Arial" w:hAnsi="Arial" w:cs="Arial"/>
+              </w:rPr>
+              <w:t>para la Malla Curricular.</w:t>
+            </w:r>
+          </w:p>
+          <w:p>
+            <w:pPr>
+              <w:pStyle w:val="Prrafodelista"/>
+              <w:ind w:left="0"/>
+              <w:jc w:val="both"/>
+              <w:cnfStyle w:val="000000100000" w:firstRow="0" w:lastRow="0" w:firstColumn="0" w:lastColumn="0" w:oddVBand="0" w:evenVBand="0" w:oddHBand="1" w:evenHBand="0" w:firstRowFirstColumn="0" w:firstRowLastColumn="0" w:lastRowFirstColumn="0" w:lastRowLastColumn="0"/>
+              <w:rPr>
+                <w:rFonts w:ascii="Arial" w:hAnsi="Arial" w:cs="Arial"/>
+              </w:rPr>
+            </w:pPr>
+            <w:r>
+              <w:rPr>
+                <w:rFonts w:ascii="Arial" w:hAnsi="Arial" w:cs="Arial"/>
+              </w:rPr>
+              <w:t>Ver y Editar Perfil de Usuario.</w:t>
+            </w:r>
+          </w:p>
+          <w:p>
+            <w:pPr>
+              <w:pStyle w:val="Prrafodelista"/>
+              <w:ind w:left="0"/>
+              <w:jc w:val="both"/>
+              <w:cnfStyle w:val="000000100000" w:firstRow="0" w:lastRow="0" w:firstColumn="0" w:lastColumn="0" w:oddVBand="0" w:evenVBand="0" w:oddHBand="1" w:evenHBand="0" w:firstRowFirstColumn="0" w:firstRowLastColumn="0" w:lastRowFirstColumn="0" w:lastRowLastColumn="0"/>
+              <w:rPr>
+                <w:rFonts w:ascii="Arial" w:hAnsi="Arial" w:cs="Arial"/>
+              </w:rPr>
+            </w:pPr>
+            <w:r>
+              <w:rPr>
+                <w:rFonts w:ascii="Arial" w:hAnsi="Arial" w:cs="Arial"/>
+              </w:rPr>
+              <w:t>Cambiar de estado a</w:t>
+            </w:r>
+            <w:r>
+              <w:rPr>
+                <w:rFonts w:ascii="Arial" w:hAnsi="Arial" w:cs="Arial"/>
+              </w:rPr>
+              <w:t xml:space="preserve"> Usuarios</w:t>
+            </w:r>
+            <w:r>
+              <w:rPr>
+                <w:rFonts w:ascii="Arial" w:hAnsi="Arial" w:cs="Arial"/>
+              </w:rPr>
+              <w:t xml:space="preserve"> Registrados</w:t>
+            </w:r>
+            <w:r>
+              <w:rPr>
+                <w:rFonts w:ascii="Arial" w:hAnsi="Arial" w:cs="Arial"/>
+              </w:rPr>
+              <w:t>.</w:t>
+            </w:r>
+          </w:p>
+          <w:p>
+            <w:pPr>
+              <w:pStyle w:val="Prrafodelista"/>
+              <w:ind w:left="0"/>
+              <w:jc w:val="both"/>
+              <w:cnfStyle w:val="000000100000" w:firstRow="0" w:lastRow="0" w:firstColumn="0" w:lastColumn="0" w:oddVBand="0" w:evenVBand="0" w:oddHBand="1" w:evenHBand="0" w:firstRowFirstColumn="0" w:firstRowLastColumn="0" w:lastRowFirstColumn="0" w:lastRowLastColumn="0"/>
+              <w:rPr>
+                <w:rFonts w:ascii="Arial" w:hAnsi="Arial" w:cs="Arial"/>
+              </w:rPr>
+            </w:pPr>
+            <w:r>
+              <w:rPr>
+                <w:rFonts w:ascii="Arial" w:hAnsi="Arial" w:cs="Arial"/>
+              </w:rPr>
+              <w:t>Asignar Rol a Usuario Registrado.</w:t>
+            </w:r>
+          </w:p>
+          <w:p>
+            <w:pPr>
+              <w:pStyle w:val="Prrafodelista"/>
+              <w:ind w:left="0"/>
+              <w:jc w:val="both"/>
+              <w:cnfStyle w:val="000000100000" w:firstRow="0" w:lastRow="0" w:firstColumn="0" w:lastColumn="0" w:oddVBand="0" w:evenVBand="0" w:oddHBand="1" w:evenHBand="0" w:firstRowFirstColumn="0" w:firstRowLastColumn="0" w:lastRowFirstColumn="0" w:lastRowLastColumn="0"/>
+              <w:rPr>
+                <w:rFonts w:ascii="Arial" w:hAnsi="Arial" w:cs="Arial"/>
+              </w:rPr>
+            </w:pPr>
+            <w:r>
+              <w:rPr>
+                <w:rFonts w:ascii="Arial" w:hAnsi="Arial" w:cs="Arial"/>
+              </w:rPr>
+              <w:t>Sincronización de Roles con Usuarios.</w:t>
+            </w:r>
+          </w:p>
+          <w:p>
+            <w:pPr>
+              <w:pStyle w:val="Prrafodelista"/>
+              <w:ind w:left="0"/>
+              <w:jc w:val="both"/>
+              <w:cnfStyle w:val="000000100000" w:firstRow="0" w:lastRow="0" w:firstColumn="0" w:lastColumn="0" w:oddVBand="0" w:evenVBand="0" w:oddHBand="1" w:evenHBand="0" w:firstRowFirstColumn="0" w:firstRowLastColumn="0" w:lastRowFirstColumn="0" w:lastRowLastColumn="0"/>
+              <w:rPr>
+                <w:rFonts w:ascii="Arial" w:hAnsi="Arial" w:cs="Arial"/>
+              </w:rPr>
+            </w:pPr>
+            <w:r>
+              <w:rPr>
+                <w:rFonts w:ascii="Arial" w:hAnsi="Arial" w:cs="Arial"/>
+              </w:rPr>
+              <w:t xml:space="preserve">Cambiar el Estado </w:t>
+            </w:r>
+            <w:r>
+              <w:rPr>
+                <w:rFonts w:ascii="Arial" w:hAnsi="Arial" w:cs="Arial"/>
+              </w:rPr>
+              <w:t>de Publicaciones de Usuarios del Sistema.</w:t>
+            </w:r>
+          </w:p>
+          <w:p>
+            <w:pPr>
+              <w:pStyle w:val="Prrafodelista"/>
+              <w:ind w:left="0"/>
+              <w:jc w:val="both"/>
+              <w:cnfStyle w:val="000000100000" w:firstRow="0" w:lastRow="0" w:firstColumn="0" w:lastColumn="0" w:oddVBand="0" w:evenVBand="0" w:oddHBand="1" w:evenHBand="0" w:firstRowFirstColumn="0" w:firstRowLastColumn="0" w:lastRowFirstColumn="0" w:lastRowLastColumn="0"/>
+              <w:rPr>
+                <w:rFonts w:ascii="Arial" w:hAnsi="Arial" w:cs="Arial"/>
+              </w:rPr>
+            </w:pPr>
+            <w:r>
+              <w:rPr>
+                <w:rFonts w:ascii="Arial" w:hAnsi="Arial" w:cs="Arial"/>
+              </w:rPr>
+              <w:t>Cambiar el Tipo</w:t>
+            </w:r>
+            <w:r>
+              <w:rPr>
+                <w:rFonts w:ascii="Arial" w:hAnsi="Arial" w:cs="Arial"/>
+              </w:rPr>
+              <w:t xml:space="preserve"> de Publicaciones de Usuarios del Sistema.</w:t>
+            </w:r>
+          </w:p>
+          <w:p>
+            <w:pPr>
+              <w:pStyle w:val="Prrafodelista"/>
+              <w:ind w:left="0"/>
+              <w:jc w:val="both"/>
+              <w:cnfStyle w:val="000000100000" w:firstRow="0" w:lastRow="0" w:firstColumn="0" w:lastColumn="0" w:oddVBand="0" w:evenVBand="0" w:oddHBand="1" w:evenHBand="0" w:firstRowFirstColumn="0" w:firstRowLastColumn="0" w:lastRowFirstColumn="0" w:lastRowLastColumn="0"/>
+              <w:rPr>
+                <w:rFonts w:ascii="Arial" w:hAnsi="Arial" w:cs="Arial"/>
+              </w:rPr>
+            </w:pPr>
+            <w:r>
+              <w:rPr>
+                <w:rFonts w:ascii="Arial" w:hAnsi="Arial" w:cs="Arial"/>
+              </w:rPr>
+              <w:t xml:space="preserve">Cambiar </w:t>
+            </w:r>
+            <w:r>
+              <w:rPr>
+                <w:rFonts w:ascii="Arial" w:hAnsi="Arial" w:cs="Arial"/>
+              </w:rPr>
+              <w:t>la Importancia</w:t>
+            </w:r>
+            <w:r>
+              <w:rPr>
+                <w:rFonts w:ascii="Arial" w:hAnsi="Arial" w:cs="Arial"/>
+              </w:rPr>
+              <w:t xml:space="preserve"> de Publicaciones de Usuarios del Sistema.</w:t>
+            </w:r>
+          </w:p>
+          <w:p>
+            <w:pPr>
+              <w:pStyle w:val="Prrafodelista"/>
+              <w:ind w:left="0"/>
+              <w:jc w:val="both"/>
+              <w:cnfStyle w:val="000000100000" w:firstRow="0" w:lastRow="0" w:firstColumn="0" w:lastColumn="0" w:oddVBand="0" w:evenVBand="0" w:oddHBand="1" w:evenHBand="0" w:firstRowFirstColumn="0" w:firstRowLastColumn="0" w:lastRowFirstColumn="0" w:lastRowLastColumn="0"/>
+              <w:rPr>
+                <w:rFonts w:ascii="Arial" w:hAnsi="Arial" w:cs="Arial"/>
+              </w:rPr>
+            </w:pPr>
+            <w:r>
+              <w:rPr>
+                <w:rFonts w:ascii="Arial" w:hAnsi="Arial" w:cs="Arial"/>
+              </w:rPr>
+              <w:t>Cambiar el Rango de Tiempo</w:t>
+            </w:r>
+            <w:r>
+              <w:rPr>
+                <w:rFonts w:ascii="Arial" w:hAnsi="Arial" w:cs="Arial"/>
+              </w:rPr>
+              <w:t xml:space="preserve"> de</w:t>
+            </w:r>
+            <w:r>
+              <w:rPr>
+                <w:rFonts w:ascii="Arial" w:hAnsi="Arial" w:cs="Arial"/>
+              </w:rPr>
+              <w:t xml:space="preserve"> las</w:t>
+            </w:r>
+            <w:r>
+              <w:rPr>
+                <w:rFonts w:ascii="Arial" w:hAnsi="Arial" w:cs="Arial"/>
+              </w:rPr>
+              <w:t xml:space="preserve"> Publicaciones de Usuarios del Sistema.</w:t>
+            </w:r>
+          </w:p>
+          <w:p>
+            <w:pPr>
+              <w:pStyle w:val="Prrafodelista"/>
+              <w:ind w:left="0"/>
+              <w:jc w:val="both"/>
+              <w:cnfStyle w:val="000000100000" w:firstRow="0" w:lastRow="0" w:firstColumn="0" w:lastColumn="0" w:oddVBand="0" w:evenVBand="0" w:oddHBand="1" w:evenHBand="0" w:firstRowFirstColumn="0" w:firstRowLastColumn="0" w:lastRowFirstColumn="0" w:lastRowLastColumn="0"/>
+              <w:rPr>
+                <w:rFonts w:ascii="Arial" w:hAnsi="Arial" w:cs="Arial"/>
+              </w:rPr>
+            </w:pPr>
+            <w:r>
+              <w:rPr>
+                <w:rFonts w:ascii="Arial" w:hAnsi="Arial" w:cs="Arial"/>
+              </w:rPr>
+              <w:lastRenderedPageBreak/>
+              <w:t>Borrar Publicaciones de Usuarios del Sistema.</w:t>
+            </w:r>
+          </w:p>
+          <w:p>
+            <w:pPr>
+              <w:pStyle w:val="Prrafodelista"/>
+              <w:ind w:left="0"/>
+              <w:jc w:val="both"/>
+              <w:cnfStyle w:val="000000100000" w:firstRow="0" w:lastRow="0" w:firstColumn="0" w:lastColumn="0" w:oddVBand="0" w:evenVBand="0" w:oddHBand="1" w:evenHBand="0" w:firstRowFirstColumn="0" w:firstRowLastColumn="0" w:lastRowFirstColumn="0" w:lastRowLastColumn="0"/>
+              <w:rPr>
+                <w:rFonts w:ascii="Arial" w:hAnsi="Arial" w:cs="Arial"/>
+              </w:rPr>
+            </w:pPr>
+            <w:r>
+              <w:rPr>
+                <w:rFonts w:ascii="Arial" w:hAnsi="Arial" w:cs="Arial"/>
+              </w:rPr>
+              <w:t>Asignar a los Usuarios del Sistema Áreas de Publicación.</w:t>
+            </w:r>
+          </w:p>
+          <w:p>
+            <w:pPr>
+              <w:pStyle w:val="Prrafodelista"/>
+              <w:ind w:left="0"/>
+              <w:jc w:val="both"/>
+              <w:cnfStyle w:val="000000100000" w:firstRow="0" w:lastRow="0" w:firstColumn="0" w:lastColumn="0" w:oddVBand="0" w:evenVBand="0" w:oddHBand="1" w:evenHBand="0" w:firstRowFirstColumn="0" w:firstRowLastColumn="0" w:lastRowFirstColumn="0" w:lastRowLastColumn="0"/>
+              <w:rPr>
+                <w:rFonts w:ascii="Arial" w:hAnsi="Arial" w:cs="Arial"/>
+              </w:rPr>
+            </w:pPr>
+            <w:r>
+              <w:rPr>
+                <w:rFonts w:ascii="Arial" w:hAnsi="Arial" w:cs="Arial"/>
+              </w:rPr>
+              <w:t>Generar Contraseña para Usuarios del Sistema en caso de Perdida de Cuenta.</w:t>
+            </w:r>
+          </w:p>
+          <w:p>
+            <w:pPr>
+              <w:pStyle w:val="Prrafodelista"/>
+              <w:ind w:left="0"/>
+              <w:jc w:val="both"/>
+              <w:cnfStyle w:val="000000100000" w:firstRow="0" w:lastRow="0" w:firstColumn="0" w:lastColumn="0" w:oddVBand="0" w:evenVBand="0" w:oddHBand="1" w:evenHBand="0" w:firstRowFirstColumn="0" w:firstRowLastColumn="0" w:lastRowFirstColumn="0" w:lastRowLastColumn="0"/>
+              <w:rPr>
+                <w:rFonts w:ascii="Arial" w:hAnsi="Arial" w:cs="Arial"/>
+              </w:rPr>
+            </w:pPr>
+            <w:r>
+              <w:rPr>
+                <w:rFonts w:ascii="Arial" w:hAnsi="Arial" w:cs="Arial"/>
+              </w:rPr>
+              <w:t>Cambiar mi Contraseña.</w:t>
+            </w:r>
+          </w:p>
+          <w:p>
+            <w:pPr>
+              <w:pStyle w:val="Prrafodelista"/>
+              <w:ind w:left="0"/>
+              <w:jc w:val="both"/>
+              <w:cnfStyle w:val="000000100000" w:firstRow="0" w:lastRow="0" w:firstColumn="0" w:lastColumn="0" w:oddVBand="0" w:evenVBand="0" w:oddHBand="1" w:evenHBand="0" w:firstRowFirstColumn="0" w:firstRowLastColumn="0" w:lastRowFirstColumn="0" w:lastRowLastColumn="0"/>
+              <w:rPr>
+                <w:rFonts w:ascii="Arial" w:hAnsi="Arial" w:cs="Arial"/>
+              </w:rPr>
+            </w:pPr>
+            <w:r>
+              <w:rPr>
+                <w:rFonts w:ascii="Arial" w:hAnsi="Arial" w:cs="Arial"/>
+              </w:rPr>
+              <w:t>Ver Reportes de Visitas por Publicación.</w:t>
+            </w:r>
+          </w:p>
+          <w:p>
+            <w:pPr>
+              <w:pStyle w:val="Prrafodelista"/>
+              <w:ind w:left="0"/>
+              <w:jc w:val="both"/>
+              <w:cnfStyle w:val="000000100000" w:firstRow="0" w:lastRow="0" w:firstColumn="0" w:lastColumn="0" w:oddVBand="0" w:evenVBand="0" w:oddHBand="1" w:evenHBand="0" w:firstRowFirstColumn="0" w:firstRowLastColumn="0" w:lastRowFirstColumn="0" w:lastRowLastColumn="0"/>
+              <w:rPr>
+                <w:rFonts w:ascii="Arial" w:hAnsi="Arial" w:cs="Arial"/>
+              </w:rPr>
+            </w:pPr>
+            <w:r>
+              <w:rPr>
+                <w:rFonts w:ascii="Arial" w:hAnsi="Arial" w:cs="Arial"/>
+              </w:rPr>
+              <w:t>Ver Estadísticas de Visitas por Publicación.</w:t>
+            </w:r>
+          </w:p>
+          <w:p>
+            <w:pPr>
+              <w:pStyle w:val="Prrafodelista"/>
+              <w:ind w:left="0"/>
+              <w:jc w:val="both"/>
+              <w:cnfStyle w:val="000000100000" w:firstRow="0" w:lastRow="0" w:firstColumn="0" w:lastColumn="0" w:oddVBand="0" w:evenVBand="0" w:oddHBand="1" w:evenHBand="0" w:firstRowFirstColumn="0" w:firstRowLastColumn="0" w:lastRowFirstColumn="0" w:lastRowLastColumn="0"/>
+              <w:rPr>
+                <w:rFonts w:ascii="Arial" w:hAnsi="Arial" w:cs="Arial"/>
+              </w:rPr>
+            </w:pPr>
+            <w:r>
+              <w:rPr>
+                <w:rFonts w:ascii="Arial" w:hAnsi="Arial" w:cs="Arial"/>
+              </w:rPr>
+              <w:t>Ver Reportes de Mis Visitas por Publicación.</w:t>
+            </w:r>
+          </w:p>
+          <w:p>
+            <w:pPr>
+              <w:pStyle w:val="Prrafodelista"/>
+              <w:ind w:left="0"/>
+              <w:jc w:val="both"/>
+              <w:cnfStyle w:val="000000100000" w:firstRow="0" w:lastRow="0" w:firstColumn="0" w:lastColumn="0" w:oddVBand="0" w:evenVBand="0" w:oddHBand="1" w:evenHBand="0" w:firstRowFirstColumn="0" w:firstRowLastColumn="0" w:lastRowFirstColumn="0" w:lastRowLastColumn="0"/>
+              <w:rPr>
+                <w:rFonts w:ascii="Arial" w:hAnsi="Arial" w:cs="Arial"/>
+              </w:rPr>
+            </w:pPr>
+            <w:r>
+              <w:rPr>
+                <w:rFonts w:ascii="Arial" w:hAnsi="Arial" w:cs="Arial"/>
+              </w:rPr>
+              <w:t>Ver Estadísticas de Mis Visitas por Publicación.</w:t>
+            </w:r>
+          </w:p>
+          <w:p>
+            <w:pPr>
+              <w:pStyle w:val="Prrafodelista"/>
+              <w:ind w:left="0"/>
+              <w:jc w:val="both"/>
+              <w:cnfStyle w:val="000000100000" w:firstRow="0" w:lastRow="0" w:firstColumn="0" w:lastColumn="0" w:oddVBand="0" w:evenVBand="0" w:oddHBand="1" w:evenHBand="0" w:firstRowFirstColumn="0" w:firstRowLastColumn="0" w:lastRowFirstColumn="0" w:lastRowLastColumn="0"/>
+              <w:rPr>
+                <w:rFonts w:ascii="Arial" w:hAnsi="Arial" w:cs="Arial"/>
+              </w:rPr>
+            </w:pPr>
+            <w:r>
+              <w:rPr>
+                <w:rFonts w:ascii="Arial" w:hAnsi="Arial" w:cs="Arial"/>
+              </w:rPr>
+              <w:t>Buscar Publicaciones en Facultad.</w:t>
+            </w:r>
+          </w:p>
+          <w:p>
+            <w:pPr>
+              <w:pStyle w:val="Prrafodelista"/>
+              <w:ind w:left="0"/>
+              <w:jc w:val="both"/>
+              <w:cnfStyle w:val="000000100000" w:firstRow="0" w:lastRow="0" w:firstColumn="0" w:lastColumn="0" w:oddVBand="0" w:evenVBand="0" w:oddHBand="1" w:evenHBand="0" w:firstRowFirstColumn="0" w:firstRowLastColumn="0" w:lastRowFirstColumn="0" w:lastRowLastColumn="0"/>
+              <w:rPr>
+                <w:rFonts w:ascii="Arial" w:hAnsi="Arial" w:cs="Arial"/>
+              </w:rPr>
+            </w:pPr>
+            <w:r>
+              <w:rPr>
+                <w:rFonts w:ascii="Arial" w:hAnsi="Arial" w:cs="Arial"/>
+              </w:rPr>
+              <w:t>Buscar Publicaciones</w:t>
+            </w:r>
+            <w:r>
+              <w:rPr>
+                <w:rFonts w:ascii="Arial" w:hAnsi="Arial" w:cs="Arial"/>
+              </w:rPr>
+              <w:t xml:space="preserve"> en Carrera.</w:t>
+            </w:r>
+          </w:p>
+          <w:p>
+            <w:pPr>
+              <w:pStyle w:val="Prrafodelista"/>
+              <w:ind w:left="0"/>
+              <w:jc w:val="both"/>
+              <w:cnfStyle w:val="000000100000" w:firstRow="0" w:lastRow="0" w:firstColumn="0" w:lastColumn="0" w:oddVBand="0" w:evenVBand="0" w:oddHBand="1" w:evenHBand="0" w:firstRowFirstColumn="0" w:firstRowLastColumn="0" w:lastRowFirstColumn="0" w:lastRowLastColumn="0"/>
+              <w:rPr>
+                <w:rFonts w:ascii="Arial" w:hAnsi="Arial" w:cs="Arial"/>
+              </w:rPr>
+            </w:pPr>
+            <w:r>
+              <w:rPr>
+                <w:rFonts w:ascii="Arial" w:hAnsi="Arial" w:cs="Arial"/>
+              </w:rPr>
+              <w:t>Buscar Publicaciones</w:t>
+            </w:r>
+            <w:r>
+              <w:rPr>
+                <w:rFonts w:ascii="Arial" w:hAnsi="Arial" w:cs="Arial"/>
+              </w:rPr>
+              <w:t xml:space="preserve"> en Materia</w:t>
+            </w:r>
+            <w:r>
+              <w:rPr>
+                <w:rFonts w:ascii="Arial" w:hAnsi="Arial" w:cs="Arial"/>
+              </w:rPr>
+              <w:t>.</w:t>
+            </w:r>
+          </w:p>
+          <w:p>
+            <w:pPr>
+              <w:pStyle w:val="Prrafodelista"/>
+              <w:ind w:left="0"/>
+              <w:jc w:val="both"/>
+              <w:cnfStyle w:val="000000100000" w:firstRow="0" w:lastRow="0" w:firstColumn="0" w:lastColumn="0" w:oddVBand="0" w:evenVBand="0" w:oddHBand="1" w:evenHBand="0" w:firstRowFirstColumn="0" w:firstRowLastColumn="0" w:lastRowFirstColumn="0" w:lastRowLastColumn="0"/>
+              <w:rPr>
+                <w:rFonts w:ascii="Arial" w:hAnsi="Arial" w:cs="Arial"/>
+              </w:rPr>
+            </w:pPr>
+            <w:r>
+              <w:rPr>
+                <w:rFonts w:ascii="Arial" w:hAnsi="Arial" w:cs="Arial"/>
+              </w:rPr>
+              <w:t>Buscar Publicaciones</w:t>
+            </w:r>
+            <w:r>
+              <w:rPr>
+                <w:rFonts w:ascii="Arial" w:hAnsi="Arial" w:cs="Arial"/>
+              </w:rPr>
+              <w:t xml:space="preserve"> en Unidad de Información</w:t>
+            </w:r>
+            <w:r>
+              <w:rPr>
+                <w:rFonts w:ascii="Arial" w:hAnsi="Arial" w:cs="Arial"/>
+              </w:rPr>
+              <w:t>.</w:t>
+            </w:r>
+          </w:p>
+          <w:p>
+            <w:pPr>
+              <w:pStyle w:val="Prrafodelista"/>
+              <w:ind w:left="0"/>
+              <w:jc w:val="both"/>
+              <w:cnfStyle w:val="000000100000" w:firstRow="0" w:lastRow="0" w:firstColumn="0" w:lastColumn="0" w:oddVBand="0" w:evenVBand="0" w:oddHBand="1" w:evenHBand="0" w:firstRowFirstColumn="0" w:firstRowLastColumn="0" w:lastRowFirstColumn="0" w:lastRowLastColumn="0"/>
+              <w:rPr>
+                <w:rFonts w:ascii="Arial" w:hAnsi="Arial" w:cs="Arial"/>
+              </w:rPr>
+            </w:pPr>
+            <w:r>
+              <w:rPr>
+                <w:rFonts w:ascii="Arial" w:hAnsi="Arial" w:cs="Arial"/>
+              </w:rPr>
+              <w:t>Buscar Publicaciones por Publicador.</w:t>
+            </w:r>
+          </w:p>
+          <w:p>
+            <w:pPr>
+              <w:pStyle w:val="Prrafodelista"/>
+              <w:ind w:left="0"/>
+              <w:jc w:val="both"/>
+              <w:cnfStyle w:val="000000100000" w:firstRow="0" w:lastRow="0" w:firstColumn="0" w:lastColumn="0" w:oddVBand="0" w:evenVBand="0" w:oddHBand="1" w:evenHBand="0" w:firstRowFirstColumn="0" w:firstRowLastColumn="0" w:lastRowFirstColumn="0" w:lastRowLastColumn="0"/>
+              <w:rPr>
+                <w:rFonts w:ascii="Arial" w:hAnsi="Arial" w:cs="Arial"/>
+              </w:rPr>
+            </w:pPr>
+            <w:r>
+              <w:rPr>
+                <w:rFonts w:ascii="Arial" w:hAnsi="Arial" w:cs="Arial"/>
+              </w:rPr>
+              <w:t>Buscar Publicaciones por Etiquetas.</w:t>
+            </w:r>
+          </w:p>
+          <w:p>
+            <w:pPr>
+              <w:pStyle w:val="Prrafodelista"/>
+              <w:ind w:left="0"/>
+              <w:jc w:val="both"/>
+              <w:cnfStyle w:val="000000100000" w:firstRow="0" w:lastRow="0" w:firstColumn="0" w:lastColumn="0" w:oddVBand="0" w:evenVBand="0" w:oddHBand="1" w:evenHBand="0" w:firstRowFirstColumn="0" w:firstRowLastColumn="0" w:lastRowFirstColumn="0" w:lastRowLastColumn="0"/>
+              <w:rPr>
+                <w:rFonts w:ascii="Arial" w:hAnsi="Arial" w:cs="Arial"/>
+              </w:rPr>
+            </w:pPr>
+            <w:r>
+              <w:rPr>
+                <w:rFonts w:ascii="Arial" w:hAnsi="Arial" w:cs="Arial"/>
+              </w:rPr>
+              <w:t>Enlazarse a Web Amigas.</w:t>
+            </w:r>
+          </w:p>
+          <w:p>
+            <w:pPr>
+              <w:pStyle w:val="Prrafodelista"/>
+              <w:ind w:left="0"/>
+              <w:jc w:val="both"/>
+              <w:cnfStyle w:val="000000100000" w:firstRow="0" w:lastRow="0" w:firstColumn="0" w:lastColumn="0" w:oddVBand="0" w:evenVBand="0" w:oddHBand="1" w:evenHBand="0" w:firstRowFirstColumn="0" w:firstRowLastColumn="0" w:lastRowFirstColumn="0" w:lastRowLastColumn="0"/>
+              <w:rPr>
+                <w:rFonts w:ascii="Arial" w:hAnsi="Arial" w:cs="Arial"/>
+              </w:rPr>
+            </w:pPr>
+            <w:r>
+              <w:rPr>
+                <w:rFonts w:ascii="Arial" w:hAnsi="Arial" w:cs="Arial"/>
+              </w:rPr>
+              <w:t>Ver el Contenido del Portal Web.</w:t>
+            </w:r>
+          </w:p>
+          <w:p>
+            <w:pPr>
+              <w:pStyle w:val="Prrafodelista"/>
+              <w:ind w:left="0"/>
+              <w:jc w:val="both"/>
+              <w:cnfStyle w:val="000000100000" w:firstRow="0" w:lastRow="0" w:firstColumn="0" w:lastColumn="0" w:oddVBand="0" w:evenVBand="0" w:oddHBand="1" w:evenHBand="0" w:firstRowFirstColumn="0" w:firstRowLastColumn="0" w:lastRowFirstColumn="0" w:lastRowLastColumn="0"/>
+              <w:rPr>
+                <w:rFonts w:ascii="Arial" w:hAnsi="Arial" w:cs="Arial"/>
+              </w:rPr>
+            </w:pPr>
+          </w:p>
+        </w:tc>
+      </w:tr>
+      <w:tr>
+        <w:trPr>
+          <w:cnfStyle w:val="000000010000" w:firstRow="0" w:lastRow="0" w:firstColumn="0" w:lastColumn="0" w:oddVBand="0" w:evenVBand="0" w:oddHBand="0" w:evenHBand="1" w:firstRowFirstColumn="0" w:firstRowLastColumn="0" w:lastRowFirstColumn="0" w:lastRowLastColumn="0"/>
+          <w:jc w:val="center"/>
+        </w:trPr>
+        <w:tc>
+          <w:tcPr>
+            <w:cnfStyle w:val="001000000000" w:firstRow="0" w:lastRow="0" w:firstColumn="1" w:lastColumn="0" w:oddVBand="0" w:evenVBand="0" w:oddHBand="0" w:evenHBand="0" w:firstRowFirstColumn="0" w:firstRowLastColumn="0" w:lastRowFirstColumn="0" w:lastRowLastColumn="0"/>
+            <w:tcW w:w="2943" w:type="dxa"/>
+          </w:tcPr>
+          <w:p>
+            <w:pPr>
+              <w:pStyle w:val="Prrafodelista"/>
+              <w:ind w:left="0"/>
+              <w:jc w:val="both"/>
+              <w:rPr>
+                <w:rFonts w:ascii="Arial" w:hAnsi="Arial" w:cs="Arial"/>
+              </w:rPr>
+            </w:pPr>
+            <w:r>
+              <w:rPr>
+                <w:rFonts w:ascii="Arial" w:hAnsi="Arial" w:cs="Arial"/>
+              </w:rPr>
+              <w:lastRenderedPageBreak/>
+              <w:t xml:space="preserve">Docente </w:t>
+            </w:r>
+          </w:p>
+        </w:tc>
+        <w:tc>
+          <w:tcPr>
+            <w:tcW w:w="6035" w:type="dxa"/>
+          </w:tcPr>
+          <w:p>
+            <w:pPr>
+              <w:pStyle w:val="Prrafodelista"/>
+              <w:ind w:left="0"/>
+              <w:jc w:val="both"/>
+              <w:cnfStyle w:val="000000010000" w:firstRow="0" w:lastRow="0" w:firstColumn="0" w:lastColumn="0" w:oddVBand="0" w:evenVBand="0" w:oddHBand="0" w:evenHBand="1" w:firstRowFirstColumn="0" w:firstRowLastColumn="0" w:lastRowFirstColumn="0" w:lastRowLastColumn="0"/>
+              <w:rPr>
+                <w:rFonts w:ascii="Arial" w:hAnsi="Arial" w:cs="Arial"/>
+              </w:rPr>
+            </w:pPr>
+            <w:r>
+              <w:rPr>
+                <w:rFonts w:ascii="Arial" w:hAnsi="Arial" w:cs="Arial"/>
+              </w:rPr>
+              <w:t>Crear, Ver, Editar y Borrar Mis Publicaciones.</w:t>
+            </w:r>
+          </w:p>
+          <w:p>
+            <w:pPr>
+              <w:pStyle w:val="Prrafodelista"/>
+              <w:ind w:left="0"/>
+              <w:jc w:val="both"/>
+              <w:cnfStyle w:val="000000010000" w:firstRow="0" w:lastRow="0" w:firstColumn="0" w:lastColumn="0" w:oddVBand="0" w:evenVBand="0" w:oddHBand="0" w:evenHBand="1" w:firstRowFirstColumn="0" w:firstRowLastColumn="0" w:lastRowFirstColumn="0" w:lastRowLastColumn="0"/>
+              <w:rPr>
+                <w:rFonts w:ascii="Arial" w:hAnsi="Arial" w:cs="Arial"/>
+              </w:rPr>
+            </w:pPr>
+            <w:r>
+              <w:rPr>
+                <w:rFonts w:ascii="Arial" w:hAnsi="Arial" w:cs="Arial"/>
+              </w:rPr>
+              <w:t>Crear, Ver, Editar y Borrar Mis Publicaciones por Materia.</w:t>
+            </w:r>
+          </w:p>
+          <w:p>
+            <w:pPr>
+              <w:pStyle w:val="Prrafodelista"/>
+              <w:ind w:left="0"/>
+              <w:jc w:val="both"/>
+              <w:cnfStyle w:val="000000010000" w:firstRow="0" w:lastRow="0" w:firstColumn="0" w:lastColumn="0" w:oddVBand="0" w:evenVBand="0" w:oddHBand="0" w:evenHBand="1" w:firstRowFirstColumn="0" w:firstRowLastColumn="0" w:lastRowFirstColumn="0" w:lastRowLastColumn="0"/>
+              <w:rPr>
+                <w:rFonts w:ascii="Arial" w:hAnsi="Arial" w:cs="Arial"/>
+              </w:rPr>
+            </w:pPr>
+            <w:r>
+              <w:rPr>
+                <w:rFonts w:ascii="Arial" w:hAnsi="Arial" w:cs="Arial"/>
+              </w:rPr>
+              <w:t xml:space="preserve">Crear, Ver, Editar  Mensajes o </w:t>
+            </w:r>
+            <w:proofErr w:type="spellStart"/>
+            <w:r>
+              <w:rPr>
+                <w:rFonts w:ascii="Arial" w:hAnsi="Arial" w:cs="Arial"/>
+              </w:rPr>
+              <w:t>Email’s</w:t>
+            </w:r>
+            <w:proofErr w:type="spellEnd"/>
+            <w:r>
+              <w:rPr>
+                <w:rFonts w:ascii="Arial" w:hAnsi="Arial" w:cs="Arial"/>
+              </w:rPr>
+              <w:t>.</w:t>
+            </w:r>
+          </w:p>
+          <w:p>
+            <w:pPr>
+              <w:pStyle w:val="Prrafodelista"/>
+              <w:ind w:left="0"/>
+              <w:jc w:val="both"/>
+              <w:cnfStyle w:val="000000010000" w:firstRow="0" w:lastRow="0" w:firstColumn="0" w:lastColumn="0" w:oddVBand="0" w:evenVBand="0" w:oddHBand="0" w:evenHBand="1" w:firstRowFirstColumn="0" w:firstRowLastColumn="0" w:lastRowFirstColumn="0" w:lastRowLastColumn="0"/>
+              <w:rPr>
+                <w:rFonts w:ascii="Arial" w:hAnsi="Arial" w:cs="Arial"/>
+              </w:rPr>
+            </w:pPr>
+            <w:r>
+              <w:rPr>
+                <w:rFonts w:ascii="Arial" w:hAnsi="Arial" w:cs="Arial"/>
+              </w:rPr>
+              <w:t>Ver y Editar Perfil de Usuario.</w:t>
+            </w:r>
+          </w:p>
+          <w:p>
+            <w:pPr>
+              <w:pStyle w:val="Prrafodelista"/>
+              <w:ind w:left="0"/>
+              <w:jc w:val="both"/>
+              <w:cnfStyle w:val="000000010000" w:firstRow="0" w:lastRow="0" w:firstColumn="0" w:lastColumn="0" w:oddVBand="0" w:evenVBand="0" w:oddHBand="0" w:evenHBand="1" w:firstRowFirstColumn="0" w:firstRowLastColumn="0" w:lastRowFirstColumn="0" w:lastRowLastColumn="0"/>
+              <w:rPr>
+                <w:rFonts w:ascii="Arial" w:hAnsi="Arial" w:cs="Arial"/>
+              </w:rPr>
+            </w:pPr>
+            <w:r>
+              <w:rPr>
+                <w:rFonts w:ascii="Arial" w:hAnsi="Arial" w:cs="Arial"/>
+              </w:rPr>
+              <w:t>Cambiar mi Contraseña.</w:t>
+            </w:r>
+          </w:p>
+          <w:p>
+            <w:pPr>
+              <w:pStyle w:val="Prrafodelista"/>
+              <w:ind w:left="0"/>
+              <w:jc w:val="both"/>
+              <w:cnfStyle w:val="000000010000" w:firstRow="0" w:lastRow="0" w:firstColumn="0" w:lastColumn="0" w:oddVBand="0" w:evenVBand="0" w:oddHBand="0" w:evenHBand="1" w:firstRowFirstColumn="0" w:firstRowLastColumn="0" w:lastRowFirstColumn="0" w:lastRowLastColumn="0"/>
+              <w:rPr>
+                <w:rFonts w:ascii="Arial" w:hAnsi="Arial" w:cs="Arial"/>
+              </w:rPr>
+            </w:pPr>
+            <w:r>
+              <w:rPr>
+                <w:rFonts w:ascii="Arial" w:hAnsi="Arial" w:cs="Arial"/>
+              </w:rPr>
+              <w:t>Ver Reportes de</w:t>
+            </w:r>
+            <w:r>
+              <w:rPr>
+                <w:rFonts w:ascii="Arial" w:hAnsi="Arial" w:cs="Arial"/>
+              </w:rPr>
+              <w:t xml:space="preserve"> Mis</w:t>
+            </w:r>
+            <w:r>
+              <w:rPr>
+                <w:rFonts w:ascii="Arial" w:hAnsi="Arial" w:cs="Arial"/>
+              </w:rPr>
+              <w:t xml:space="preserve"> Visitas por Publicación.</w:t>
+            </w:r>
+          </w:p>
+          <w:p>
+            <w:pPr>
+              <w:pStyle w:val="Prrafodelista"/>
+              <w:ind w:left="0"/>
+              <w:jc w:val="both"/>
+              <w:cnfStyle w:val="000000010000" w:firstRow="0" w:lastRow="0" w:firstColumn="0" w:lastColumn="0" w:oddVBand="0" w:evenVBand="0" w:oddHBand="0" w:evenHBand="1" w:firstRowFirstColumn="0" w:firstRowLastColumn="0" w:lastRowFirstColumn="0" w:lastRowLastColumn="0"/>
+              <w:rPr>
+                <w:rFonts w:ascii="Arial" w:hAnsi="Arial" w:cs="Arial"/>
+              </w:rPr>
+            </w:pPr>
+            <w:r>
+              <w:rPr>
+                <w:rFonts w:ascii="Arial" w:hAnsi="Arial" w:cs="Arial"/>
+              </w:rPr>
+              <w:t xml:space="preserve">Ver Estadísticas de </w:t>
+            </w:r>
+            <w:r>
+              <w:rPr>
+                <w:rFonts w:ascii="Arial" w:hAnsi="Arial" w:cs="Arial"/>
+              </w:rPr>
+              <w:t xml:space="preserve">Mis </w:t>
+            </w:r>
+            <w:r>
+              <w:rPr>
+                <w:rFonts w:ascii="Arial" w:hAnsi="Arial" w:cs="Arial"/>
+              </w:rPr>
+              <w:t>Visitas por Publicación.</w:t>
+            </w:r>
+          </w:p>
+          <w:p>
+            <w:pPr>
+              <w:pStyle w:val="Prrafodelista"/>
+              <w:ind w:left="0"/>
+              <w:jc w:val="both"/>
+              <w:cnfStyle w:val="000000010000" w:firstRow="0" w:lastRow="0" w:firstColumn="0" w:lastColumn="0" w:oddVBand="0" w:evenVBand="0" w:oddHBand="0" w:evenHBand="1" w:firstRowFirstColumn="0" w:firstRowLastColumn="0" w:lastRowFirstColumn="0" w:lastRowLastColumn="0"/>
+              <w:rPr>
+                <w:rFonts w:ascii="Arial" w:hAnsi="Arial" w:cs="Arial"/>
+              </w:rPr>
+            </w:pPr>
+            <w:r>
+              <w:rPr>
+                <w:rFonts w:ascii="Arial" w:hAnsi="Arial" w:cs="Arial"/>
+              </w:rPr>
+              <w:t>Buscar Publicaciones en Facultad.</w:t>
+            </w:r>
+          </w:p>
+          <w:p>
+            <w:pPr>
+              <w:pStyle w:val="Prrafodelista"/>
+              <w:ind w:left="0"/>
+              <w:jc w:val="both"/>
+              <w:cnfStyle w:val="000000010000" w:firstRow="0" w:lastRow="0" w:firstColumn="0" w:lastColumn="0" w:oddVBand="0" w:evenVBand="0" w:oddHBand="0" w:evenHBand="1" w:firstRowFirstColumn="0" w:firstRowLastColumn="0" w:lastRowFirstColumn="0" w:lastRowLastColumn="0"/>
+              <w:rPr>
+                <w:rFonts w:ascii="Arial" w:hAnsi="Arial" w:cs="Arial"/>
+              </w:rPr>
+            </w:pPr>
+            <w:r>
+              <w:rPr>
+                <w:rFonts w:ascii="Arial" w:hAnsi="Arial" w:cs="Arial"/>
+              </w:rPr>
+              <w:t>Buscar Publicaciones en Carrera.</w:t>
+            </w:r>
+          </w:p>
+          <w:p>
+            <w:pPr>
+              <w:pStyle w:val="Prrafodelista"/>
+              <w:ind w:left="0"/>
+              <w:jc w:val="both"/>
+              <w:cnfStyle w:val="000000010000" w:firstRow="0" w:lastRow="0" w:firstColumn="0" w:lastColumn="0" w:oddVBand="0" w:evenVBand="0" w:oddHBand="0" w:evenHBand="1" w:firstRowFirstColumn="0" w:firstRowLastColumn="0" w:lastRowFirstColumn="0" w:lastRowLastColumn="0"/>
+              <w:rPr>
+                <w:rFonts w:ascii="Arial" w:hAnsi="Arial" w:cs="Arial"/>
+              </w:rPr>
+            </w:pPr>
+            <w:r>
+              <w:rPr>
+                <w:rFonts w:ascii="Arial" w:hAnsi="Arial" w:cs="Arial"/>
+              </w:rPr>
+              <w:t>Buscar Publicaciones en Materia.</w:t>
+            </w:r>
+          </w:p>
+          <w:p>
+            <w:pPr>
+              <w:pStyle w:val="Prrafodelista"/>
+              <w:ind w:left="0"/>
+              <w:jc w:val="both"/>
+              <w:cnfStyle w:val="000000010000" w:firstRow="0" w:lastRow="0" w:firstColumn="0" w:lastColumn="0" w:oddVBand="0" w:evenVBand="0" w:oddHBand="0" w:evenHBand="1" w:firstRowFirstColumn="0" w:firstRowLastColumn="0" w:lastRowFirstColumn="0" w:lastRowLastColumn="0"/>
+              <w:rPr>
+                <w:rFonts w:ascii="Arial" w:hAnsi="Arial" w:cs="Arial"/>
+              </w:rPr>
+            </w:pPr>
+            <w:r>
+              <w:rPr>
+                <w:rFonts w:ascii="Arial" w:hAnsi="Arial" w:cs="Arial"/>
+              </w:rPr>
+              <w:t>Buscar Publicaciones en Unidad de Información.</w:t>
+            </w:r>
+          </w:p>
+          <w:p>
+            <w:pPr>
+              <w:pStyle w:val="Prrafodelista"/>
+              <w:ind w:left="0"/>
+              <w:jc w:val="both"/>
+              <w:cnfStyle w:val="000000010000" w:firstRow="0" w:lastRow="0" w:firstColumn="0" w:lastColumn="0" w:oddVBand="0" w:evenVBand="0" w:oddHBand="0" w:evenHBand="1" w:firstRowFirstColumn="0" w:firstRowLastColumn="0" w:lastRowFirstColumn="0" w:lastRowLastColumn="0"/>
+              <w:rPr>
+                <w:rFonts w:ascii="Arial" w:hAnsi="Arial" w:cs="Arial"/>
+              </w:rPr>
+            </w:pPr>
+            <w:r>
+              <w:rPr>
+                <w:rFonts w:ascii="Arial" w:hAnsi="Arial" w:cs="Arial"/>
+              </w:rPr>
+              <w:t>Buscar Publicaciones por Publicador.</w:t>
+            </w:r>
+          </w:p>
+          <w:p>
+            <w:pPr>
+              <w:pStyle w:val="Prrafodelista"/>
+              <w:ind w:left="0"/>
+              <w:jc w:val="both"/>
+              <w:cnfStyle w:val="000000010000" w:firstRow="0" w:lastRow="0" w:firstColumn="0" w:lastColumn="0" w:oddVBand="0" w:evenVBand="0" w:oddHBand="0" w:evenHBand="1" w:firstRowFirstColumn="0" w:firstRowLastColumn="0" w:lastRowFirstColumn="0" w:lastRowLastColumn="0"/>
+              <w:rPr>
+                <w:rFonts w:ascii="Arial" w:hAnsi="Arial" w:cs="Arial"/>
+              </w:rPr>
+            </w:pPr>
+            <w:r>
+              <w:rPr>
+                <w:rFonts w:ascii="Arial" w:hAnsi="Arial" w:cs="Arial"/>
+              </w:rPr>
+              <w:t>Buscar Publicaciones por Etiquetas.</w:t>
+            </w:r>
+          </w:p>
+          <w:p>
+            <w:pPr>
+              <w:pStyle w:val="Prrafodelista"/>
+              <w:ind w:left="0"/>
+              <w:jc w:val="both"/>
+              <w:cnfStyle w:val="000000010000" w:firstRow="0" w:lastRow="0" w:firstColumn="0" w:lastColumn="0" w:oddVBand="0" w:evenVBand="0" w:oddHBand="0" w:evenHBand="1" w:firstRowFirstColumn="0" w:firstRowLastColumn="0" w:lastRowFirstColumn="0" w:lastRowLastColumn="0"/>
+              <w:rPr>
+                <w:rFonts w:ascii="Arial" w:hAnsi="Arial" w:cs="Arial"/>
+              </w:rPr>
+            </w:pPr>
+            <w:r>
+              <w:rPr>
+                <w:rFonts w:ascii="Arial" w:hAnsi="Arial" w:cs="Arial"/>
+              </w:rPr>
+              <w:t>Enlazarse a Web Amigas.</w:t>
+            </w:r>
+          </w:p>
+          <w:p>
+            <w:pPr>
+              <w:pStyle w:val="Prrafodelista"/>
+              <w:ind w:left="0"/>
+              <w:jc w:val="both"/>
+              <w:cnfStyle w:val="000000010000" w:firstRow="0" w:lastRow="0" w:firstColumn="0" w:lastColumn="0" w:oddVBand="0" w:evenVBand="0" w:oddHBand="0" w:evenHBand="1" w:firstRowFirstColumn="0" w:firstRowLastColumn="0" w:lastRowFirstColumn="0" w:lastRowLastColumn="0"/>
+              <w:rPr>
+                <w:rFonts w:ascii="Arial" w:hAnsi="Arial" w:cs="Arial"/>
+              </w:rPr>
+            </w:pPr>
+            <w:r>
+              <w:rPr>
+                <w:rFonts w:ascii="Arial" w:hAnsi="Arial" w:cs="Arial"/>
+              </w:rPr>
+              <w:t>Ver el Contenido del Portal Web.</w:t>
+            </w:r>
+          </w:p>
+          <w:p>
+            <w:pPr>
+              <w:pStyle w:val="Prrafodelista"/>
+              <w:ind w:left="0"/>
+              <w:jc w:val="both"/>
+              <w:cnfStyle w:val="000000010000" w:firstRow="0" w:lastRow="0" w:firstColumn="0" w:lastColumn="0" w:oddVBand="0" w:evenVBand="0" w:oddHBand="0" w:evenHBand="1" w:firstRowFirstColumn="0" w:firstRowLastColumn="0" w:lastRowFirstColumn="0" w:lastRowLastColumn="0"/>
+              <w:rPr>
+                <w:rFonts w:ascii="Arial" w:hAnsi="Arial" w:cs="Arial"/>
+              </w:rPr>
+            </w:pPr>
+          </w:p>
+        </w:tc>
+      </w:tr>
+      <w:tr>
+        <w:trPr>
+          <w:cnfStyle w:val="000000100000" w:firstRow="0" w:lastRow="0" w:firstColumn="0" w:lastColumn="0" w:oddVBand="0" w:evenVBand="0" w:oddHBand="1" w:evenHBand="0" w:firstRowFirstColumn="0" w:firstRowLastColumn="0" w:lastRowFirstColumn="0" w:lastRowLastColumn="0"/>
+          <w:jc w:val="center"/>
+        </w:trPr>
+        <w:tc>
+          <w:tcPr>
+            <w:cnfStyle w:val="001000000000" w:firstRow="0" w:lastRow="0" w:firstColumn="1" w:lastColumn="0" w:oddVBand="0" w:evenVBand="0" w:oddHBand="0" w:evenHBand="0" w:firstRowFirstColumn="0" w:firstRowLastColumn="0" w:lastRowFirstColumn="0" w:lastRowLastColumn="0"/>
+            <w:tcW w:w="2943" w:type="dxa"/>
+          </w:tcPr>
+          <w:p>
+            <w:pPr>
+              <w:pStyle w:val="Prrafodelista"/>
+              <w:ind w:left="0"/>
+              <w:jc w:val="both"/>
+              <w:rPr>
+                <w:rFonts w:ascii="Arial" w:hAnsi="Arial" w:cs="Arial"/>
+              </w:rPr>
+            </w:pPr>
+            <w:r>
+              <w:rPr>
+                <w:rFonts w:ascii="Arial" w:hAnsi="Arial" w:cs="Arial"/>
+              </w:rPr>
+              <w:t>Visitante</w:t>
+            </w:r>
+          </w:p>
+        </w:tc>
+        <w:tc>
+          <w:tcPr>
+            <w:tcW w:w="6035" w:type="dxa"/>
+          </w:tcPr>
+          <w:p>
+            <w:pPr>
+              <w:pStyle w:val="Prrafodelista"/>
+              <w:ind w:left="0"/>
+              <w:jc w:val="both"/>
+              <w:cnfStyle w:val="000000100000" w:firstRow="0" w:lastRow="0" w:firstColumn="0" w:lastColumn="0" w:oddVBand="0" w:evenVBand="0" w:oddHBand="1" w:evenHBand="0" w:firstRowFirstColumn="0" w:firstRowLastColumn="0" w:lastRowFirstColumn="0" w:lastRowLastColumn="0"/>
+              <w:rPr>
+                <w:rFonts w:ascii="Arial" w:hAnsi="Arial" w:cs="Arial"/>
+              </w:rPr>
+            </w:pPr>
+            <w:r>
+              <w:rPr>
+                <w:rFonts w:ascii="Arial" w:hAnsi="Arial" w:cs="Arial"/>
+              </w:rPr>
+              <w:t>Buscar Publicaciones en Facultad.</w:t>
+            </w:r>
+          </w:p>
+          <w:p>
+            <w:pPr>
+              <w:pStyle w:val="Prrafodelista"/>
+              <w:ind w:left="0"/>
+              <w:jc w:val="both"/>
+              <w:cnfStyle w:val="000000100000" w:firstRow="0" w:lastRow="0" w:firstColumn="0" w:lastColumn="0" w:oddVBand="0" w:evenVBand="0" w:oddHBand="1" w:evenHBand="0" w:firstRowFirstColumn="0" w:firstRowLastColumn="0" w:lastRowFirstColumn="0" w:lastRowLastColumn="0"/>
+              <w:rPr>
+                <w:rFonts w:ascii="Arial" w:hAnsi="Arial" w:cs="Arial"/>
+              </w:rPr>
+            </w:pPr>
+            <w:r>
+              <w:rPr>
+                <w:rFonts w:ascii="Arial" w:hAnsi="Arial" w:cs="Arial"/>
+              </w:rPr>
+              <w:t>Buscar Publicaciones en Carrera.</w:t>
+            </w:r>
+          </w:p>
+          <w:p>
+            <w:pPr>
+              <w:pStyle w:val="Prrafodelista"/>
+              <w:ind w:left="0"/>
+              <w:jc w:val="both"/>
+              <w:cnfStyle w:val="000000100000" w:firstRow="0" w:lastRow="0" w:firstColumn="0" w:lastColumn="0" w:oddVBand="0" w:evenVBand="0" w:oddHBand="1" w:evenHBand="0" w:firstRowFirstColumn="0" w:firstRowLastColumn="0" w:lastRowFirstColumn="0" w:lastRowLastColumn="0"/>
+              <w:rPr>
+                <w:rFonts w:ascii="Arial" w:hAnsi="Arial" w:cs="Arial"/>
+              </w:rPr>
+            </w:pPr>
+            <w:r>
+              <w:rPr>
+                <w:rFonts w:ascii="Arial" w:hAnsi="Arial" w:cs="Arial"/>
+              </w:rPr>
+              <w:t>Buscar Publicaciones en Materia.</w:t>
+            </w:r>
+          </w:p>
+          <w:p>
+            <w:pPr>
+              <w:pStyle w:val="Prrafodelista"/>
+              <w:ind w:left="0"/>
+              <w:jc w:val="both"/>
+              <w:cnfStyle w:val="000000100000" w:firstRow="0" w:lastRow="0" w:firstColumn="0" w:lastColumn="0" w:oddVBand="0" w:evenVBand="0" w:oddHBand="1" w:evenHBand="0" w:firstRowFirstColumn="0" w:firstRowLastColumn="0" w:lastRowFirstColumn="0" w:lastRowLastColumn="0"/>
+              <w:rPr>
+                <w:rFonts w:ascii="Arial" w:hAnsi="Arial" w:cs="Arial"/>
+              </w:rPr>
+            </w:pPr>
+            <w:r>
+              <w:rPr>
+                <w:rFonts w:ascii="Arial" w:hAnsi="Arial" w:cs="Arial"/>
+              </w:rPr>
+              <w:t>Buscar Publicaciones en Unidad de Información.</w:t>
+            </w:r>
+          </w:p>
+          <w:p>
+            <w:pPr>
+              <w:pStyle w:val="Prrafodelista"/>
+              <w:ind w:left="0"/>
+              <w:jc w:val="both"/>
+              <w:cnfStyle w:val="000000100000" w:firstRow="0" w:lastRow="0" w:firstColumn="0" w:lastColumn="0" w:oddVBand="0" w:evenVBand="0" w:oddHBand="1" w:evenHBand="0" w:firstRowFirstColumn="0" w:firstRowLastColumn="0" w:lastRowFirstColumn="0" w:lastRowLastColumn="0"/>
+              <w:rPr>
+                <w:rFonts w:ascii="Arial" w:hAnsi="Arial" w:cs="Arial"/>
+              </w:rPr>
+            </w:pPr>
+            <w:r>
+              <w:rPr>
+                <w:rFonts w:ascii="Arial" w:hAnsi="Arial" w:cs="Arial"/>
+              </w:rPr>
+              <w:t>Buscar Publicaciones por Publicador.</w:t>
+            </w:r>
+          </w:p>
+          <w:p>
+            <w:pPr>
+              <w:pStyle w:val="Prrafodelista"/>
+              <w:ind w:left="0"/>
+              <w:jc w:val="both"/>
+              <w:cnfStyle w:val="000000100000" w:firstRow="0" w:lastRow="0" w:firstColumn="0" w:lastColumn="0" w:oddVBand="0" w:evenVBand="0" w:oddHBand="1" w:evenHBand="0" w:firstRowFirstColumn="0" w:firstRowLastColumn="0" w:lastRowFirstColumn="0" w:lastRowLastColumn="0"/>
+              <w:rPr>
+                <w:rFonts w:ascii="Arial" w:hAnsi="Arial" w:cs="Arial"/>
+              </w:rPr>
+            </w:pPr>
+            <w:r>
+              <w:rPr>
+                <w:rFonts w:ascii="Arial" w:hAnsi="Arial" w:cs="Arial"/>
+              </w:rPr>
+              <w:t>Buscar Publicaciones por Etiquetas.</w:t>
+            </w:r>
+          </w:p>
+          <w:p>
+            <w:pPr>
+              <w:pStyle w:val="Prrafodelista"/>
+              <w:ind w:left="0"/>
+              <w:jc w:val="both"/>
+              <w:cnfStyle w:val="000000100000" w:firstRow="0" w:lastRow="0" w:firstColumn="0" w:lastColumn="0" w:oddVBand="0" w:evenVBand="0" w:oddHBand="1" w:evenHBand="0" w:firstRowFirstColumn="0" w:firstRowLastColumn="0" w:lastRowFirstColumn="0" w:lastRowLastColumn="0"/>
+              <w:rPr>
+                <w:rFonts w:ascii="Arial" w:hAnsi="Arial" w:cs="Arial"/>
+              </w:rPr>
+            </w:pPr>
+            <w:r>
+              <w:rPr>
+                <w:rFonts w:ascii="Arial" w:hAnsi="Arial" w:cs="Arial"/>
+              </w:rPr>
+              <w:t>Enlazarse a Web Amigas.</w:t>
+            </w:r>
+          </w:p>
+          <w:p>
+            <w:pPr>
+              <w:pStyle w:val="Prrafodelista"/>
+              <w:ind w:left="0"/>
+              <w:jc w:val="both"/>
+              <w:cnfStyle w:val="000000100000" w:firstRow="0" w:lastRow="0" w:firstColumn="0" w:lastColumn="0" w:oddVBand="0" w:evenVBand="0" w:oddHBand="1" w:evenHBand="0" w:firstRowFirstColumn="0" w:firstRowLastColumn="0" w:lastRowFirstColumn="0" w:lastRowLastColumn="0"/>
+              <w:rPr>
+                <w:rFonts w:ascii="Arial" w:hAnsi="Arial" w:cs="Arial"/>
+              </w:rPr>
+            </w:pPr>
+            <w:r>
+              <w:rPr>
+                <w:rFonts w:ascii="Arial" w:hAnsi="Arial" w:cs="Arial"/>
+              </w:rPr>
+              <w:t>Ver el Contenido del Portal Web.</w:t>
+            </w:r>
+          </w:p>
+          <w:p>
+            <w:pPr>
+              <w:pStyle w:val="Prrafodelista"/>
+              <w:ind w:left="0"/>
+              <w:jc w:val="both"/>
+              <w:cnfStyle w:val="000000100000" w:firstRow="0" w:lastRow="0" w:firstColumn="0" w:lastColumn="0" w:oddVBand="0" w:evenVBand="0" w:oddHBand="1" w:evenHBand="0" w:firstRowFirstColumn="0" w:firstRowLastColumn="0" w:lastRowFirstColumn="0" w:lastRowLastColumn="0"/>
+              <w:rPr>
+                <w:rFonts w:ascii="Arial" w:hAnsi="Arial" w:cs="Arial"/>
+              </w:rPr>
+            </w:pPr>
+          </w:p>
+        </w:tc>
+      </w:tr>
+    </w:tbl>
+    <w:p>
+      <w:pPr>
+        <w:pStyle w:val="Prrafodelista"/>
+        <w:ind w:left="1224"/>
+        <w:jc w:val="center"/>
+        <w:rPr>
+          <w:rFonts w:ascii="Arial" w:hAnsi="Arial" w:cs="Arial"/>
+        </w:rPr>
+      </w:pPr>
+      <w:r>
+        <w:rPr>
+          <w:rFonts w:ascii="Arial" w:hAnsi="Arial" w:cs="Arial"/>
+        </w:rPr>
+        <w:t>Tabla 6.1 Rol de Usuarios del Sistema</w:t>
+      </w:r>
+    </w:p>
+    <w:p>
+      <w:pPr>
+        <w:pStyle w:val="Prrafodelista"/>
+        <w:ind w:left="1224"/>
+        <w:jc w:val="center"/>
+        <w:rPr>
+          <w:rFonts w:ascii="Arial" w:hAnsi="Arial" w:cs="Arial"/>
+        </w:rPr>
+      </w:pPr>
       <w:bookmarkStart w:id="0" w:name="_GoBack"/>
       <w:bookmarkEnd w:id="0"/>
+    </w:p>
+    <w:p>
+      <w:pPr>
+        <w:pStyle w:val="Prrafodelista"/>
+        <w:numPr>
+          <w:ilvl w:val="2"/>
+          <w:numId w:val="3"/>
+        </w:numPr>
+        <w:jc w:val="both"/>
+        <w:rPr>
+          <w:rFonts w:ascii="Arial" w:hAnsi="Arial" w:cs="Arial"/>
+        </w:rPr>
+      </w:pPr>
+      <w:r>
+        <w:rPr>
+          <w:rFonts w:ascii="Arial" w:hAnsi="Arial" w:cs="Arial"/>
+        </w:rPr>
+        <w:t>IDENTIFICACION DE LOS ACTORES  DEL PORTAL WEB</w:t>
+      </w:r>
+    </w:p>
+    <w:p>
+      <w:pPr>
+        <w:pStyle w:val="Prrafodelista"/>
+        <w:ind w:left="1224"/>
+        <w:jc w:val="both"/>
+        <w:rPr>
+          <w:rFonts w:ascii="Arial" w:hAnsi="Arial" w:cs="Arial"/>
+        </w:rPr>
+      </w:pPr>
     </w:p>
     <w:sectPr>
       <w:pgSz w:w="12240" w:h="15840" w:code="1"/>
@@ -7811,181 +10784,9 @@
     </w:lvl>
   </w:abstractNum>
   <w:abstractNum w:abstractNumId="6">
-    <w:nsid w:val="4DBB49B0"/>
+    <w:nsid w:val="432A6A8F"/>
     <w:multiLevelType w:val="hybridMultilevel"/>
-    <w:tmpl w:val="5F884930"/>
-    <w:lvl w:ilvl="0" w:tplc="0C0A0017">
-      <w:start w:val="1"/>
-      <w:numFmt w:val="lowerLetter"/>
-      <w:lvlText w:val="%1)"/>
-      <w:lvlJc w:val="left"/>
-      <w:pPr>
-        <w:ind w:left="1428" w:hanging="360"/>
-      </w:pPr>
-    </w:lvl>
-    <w:lvl w:ilvl="1" w:tplc="0C0A0019" w:tentative="1">
-      <w:start w:val="1"/>
-      <w:numFmt w:val="lowerLetter"/>
-      <w:lvlText w:val="%2."/>
-      <w:lvlJc w:val="left"/>
-      <w:pPr>
-        <w:ind w:left="2148" w:hanging="360"/>
-      </w:pPr>
-    </w:lvl>
-    <w:lvl w:ilvl="2" w:tplc="0C0A001B" w:tentative="1">
-      <w:start w:val="1"/>
-      <w:numFmt w:val="lowerRoman"/>
-      <w:lvlText w:val="%3."/>
-      <w:lvlJc w:val="right"/>
-      <w:pPr>
-        <w:ind w:left="2868" w:hanging="180"/>
-      </w:pPr>
-    </w:lvl>
-    <w:lvl w:ilvl="3" w:tplc="0C0A000F" w:tentative="1">
-      <w:start w:val="1"/>
-      <w:numFmt w:val="decimal"/>
-      <w:lvlText w:val="%4."/>
-      <w:lvlJc w:val="left"/>
-      <w:pPr>
-        <w:ind w:left="3588" w:hanging="360"/>
-      </w:pPr>
-    </w:lvl>
-    <w:lvl w:ilvl="4" w:tplc="0C0A0019" w:tentative="1">
-      <w:start w:val="1"/>
-      <w:numFmt w:val="lowerLetter"/>
-      <w:lvlText w:val="%5."/>
-      <w:lvlJc w:val="left"/>
-      <w:pPr>
-        <w:ind w:left="4308" w:hanging="360"/>
-      </w:pPr>
-    </w:lvl>
-    <w:lvl w:ilvl="5" w:tplc="0C0A001B" w:tentative="1">
-      <w:start w:val="1"/>
-      <w:numFmt w:val="lowerRoman"/>
-      <w:lvlText w:val="%6."/>
-      <w:lvlJc w:val="right"/>
-      <w:pPr>
-        <w:ind w:left="5028" w:hanging="180"/>
-      </w:pPr>
-    </w:lvl>
-    <w:lvl w:ilvl="6" w:tplc="0C0A000F" w:tentative="1">
-      <w:start w:val="1"/>
-      <w:numFmt w:val="decimal"/>
-      <w:lvlText w:val="%7."/>
-      <w:lvlJc w:val="left"/>
-      <w:pPr>
-        <w:ind w:left="5748" w:hanging="360"/>
-      </w:pPr>
-    </w:lvl>
-    <w:lvl w:ilvl="7" w:tplc="0C0A0019" w:tentative="1">
-      <w:start w:val="1"/>
-      <w:numFmt w:val="lowerLetter"/>
-      <w:lvlText w:val="%8."/>
-      <w:lvlJc w:val="left"/>
-      <w:pPr>
-        <w:ind w:left="6468" w:hanging="360"/>
-      </w:pPr>
-    </w:lvl>
-    <w:lvl w:ilvl="8" w:tplc="0C0A001B" w:tentative="1">
-      <w:start w:val="1"/>
-      <w:numFmt w:val="lowerRoman"/>
-      <w:lvlText w:val="%9."/>
-      <w:lvlJc w:val="right"/>
-      <w:pPr>
-        <w:ind w:left="7188" w:hanging="180"/>
-      </w:pPr>
-    </w:lvl>
-  </w:abstractNum>
-  <w:abstractNum w:abstractNumId="7">
-    <w:nsid w:val="5122456C"/>
-    <w:multiLevelType w:val="multilevel"/>
-    <w:tmpl w:val="0C0A001F"/>
-    <w:lvl w:ilvl="0">
-      <w:start w:val="1"/>
-      <w:numFmt w:val="decimal"/>
-      <w:lvlText w:val="%1."/>
-      <w:lvlJc w:val="left"/>
-      <w:pPr>
-        <w:ind w:left="1068" w:hanging="360"/>
-      </w:pPr>
-    </w:lvl>
-    <w:lvl w:ilvl="1">
-      <w:start w:val="1"/>
-      <w:numFmt w:val="decimal"/>
-      <w:lvlText w:val="%1.%2."/>
-      <w:lvlJc w:val="left"/>
-      <w:pPr>
-        <w:ind w:left="1500" w:hanging="432"/>
-      </w:pPr>
-    </w:lvl>
-    <w:lvl w:ilvl="2">
-      <w:start w:val="1"/>
-      <w:numFmt w:val="decimal"/>
-      <w:lvlText w:val="%1.%2.%3."/>
-      <w:lvlJc w:val="left"/>
-      <w:pPr>
-        <w:ind w:left="1932" w:hanging="504"/>
-      </w:pPr>
-    </w:lvl>
-    <w:lvl w:ilvl="3">
-      <w:start w:val="1"/>
-      <w:numFmt w:val="decimal"/>
-      <w:lvlText w:val="%1.%2.%3.%4."/>
-      <w:lvlJc w:val="left"/>
-      <w:pPr>
-        <w:ind w:left="2436" w:hanging="648"/>
-      </w:pPr>
-    </w:lvl>
-    <w:lvl w:ilvl="4">
-      <w:start w:val="1"/>
-      <w:numFmt w:val="decimal"/>
-      <w:lvlText w:val="%1.%2.%3.%4.%5."/>
-      <w:lvlJc w:val="left"/>
-      <w:pPr>
-        <w:ind w:left="2940" w:hanging="792"/>
-      </w:pPr>
-    </w:lvl>
-    <w:lvl w:ilvl="5">
-      <w:start w:val="1"/>
-      <w:numFmt w:val="decimal"/>
-      <w:lvlText w:val="%1.%2.%3.%4.%5.%6."/>
-      <w:lvlJc w:val="left"/>
-      <w:pPr>
-        <w:ind w:left="3444" w:hanging="936"/>
-      </w:pPr>
-    </w:lvl>
-    <w:lvl w:ilvl="6">
-      <w:start w:val="1"/>
-      <w:numFmt w:val="decimal"/>
-      <w:lvlText w:val="%1.%2.%3.%4.%5.%6.%7."/>
-      <w:lvlJc w:val="left"/>
-      <w:pPr>
-        <w:ind w:left="3948" w:hanging="1080"/>
-      </w:pPr>
-    </w:lvl>
-    <w:lvl w:ilvl="7">
-      <w:start w:val="1"/>
-      <w:numFmt w:val="decimal"/>
-      <w:lvlText w:val="%1.%2.%3.%4.%5.%6.%7.%8."/>
-      <w:lvlJc w:val="left"/>
-      <w:pPr>
-        <w:ind w:left="4452" w:hanging="1224"/>
-      </w:pPr>
-    </w:lvl>
-    <w:lvl w:ilvl="8">
-      <w:start w:val="1"/>
-      <w:numFmt w:val="decimal"/>
-      <w:lvlText w:val="%1.%2.%3.%4.%5.%6.%7.%8.%9."/>
-      <w:lvlJc w:val="left"/>
-      <w:pPr>
-        <w:ind w:left="5028" w:hanging="1440"/>
-      </w:pPr>
-    </w:lvl>
-  </w:abstractNum>
-  <w:abstractNum w:abstractNumId="8">
-    <w:nsid w:val="6E4105F7"/>
-    <w:multiLevelType w:val="hybridMultilevel"/>
-    <w:tmpl w:val="FA505938"/>
+    <w:tmpl w:val="99642F2E"/>
     <w:lvl w:ilvl="0" w:tplc="0C0A0001">
       <w:start w:val="1"/>
       <w:numFmt w:val="bullet"/>
@@ -8095,7 +10896,292 @@
       </w:rPr>
     </w:lvl>
   </w:abstractNum>
+  <w:abstractNum w:abstractNumId="7">
+    <w:nsid w:val="4DBB49B0"/>
+    <w:multiLevelType w:val="hybridMultilevel"/>
+    <w:tmpl w:val="5F884930"/>
+    <w:lvl w:ilvl="0" w:tplc="0C0A0017">
+      <w:start w:val="1"/>
+      <w:numFmt w:val="lowerLetter"/>
+      <w:lvlText w:val="%1)"/>
+      <w:lvlJc w:val="left"/>
+      <w:pPr>
+        <w:ind w:left="1428" w:hanging="360"/>
+      </w:pPr>
+    </w:lvl>
+    <w:lvl w:ilvl="1" w:tplc="0C0A0019" w:tentative="1">
+      <w:start w:val="1"/>
+      <w:numFmt w:val="lowerLetter"/>
+      <w:lvlText w:val="%2."/>
+      <w:lvlJc w:val="left"/>
+      <w:pPr>
+        <w:ind w:left="2148" w:hanging="360"/>
+      </w:pPr>
+    </w:lvl>
+    <w:lvl w:ilvl="2" w:tplc="0C0A001B" w:tentative="1">
+      <w:start w:val="1"/>
+      <w:numFmt w:val="lowerRoman"/>
+      <w:lvlText w:val="%3."/>
+      <w:lvlJc w:val="right"/>
+      <w:pPr>
+        <w:ind w:left="2868" w:hanging="180"/>
+      </w:pPr>
+    </w:lvl>
+    <w:lvl w:ilvl="3" w:tplc="0C0A000F" w:tentative="1">
+      <w:start w:val="1"/>
+      <w:numFmt w:val="decimal"/>
+      <w:lvlText w:val="%4."/>
+      <w:lvlJc w:val="left"/>
+      <w:pPr>
+        <w:ind w:left="3588" w:hanging="360"/>
+      </w:pPr>
+    </w:lvl>
+    <w:lvl w:ilvl="4" w:tplc="0C0A0019" w:tentative="1">
+      <w:start w:val="1"/>
+      <w:numFmt w:val="lowerLetter"/>
+      <w:lvlText w:val="%5."/>
+      <w:lvlJc w:val="left"/>
+      <w:pPr>
+        <w:ind w:left="4308" w:hanging="360"/>
+      </w:pPr>
+    </w:lvl>
+    <w:lvl w:ilvl="5" w:tplc="0C0A001B" w:tentative="1">
+      <w:start w:val="1"/>
+      <w:numFmt w:val="lowerRoman"/>
+      <w:lvlText w:val="%6."/>
+      <w:lvlJc w:val="right"/>
+      <w:pPr>
+        <w:ind w:left="5028" w:hanging="180"/>
+      </w:pPr>
+    </w:lvl>
+    <w:lvl w:ilvl="6" w:tplc="0C0A000F" w:tentative="1">
+      <w:start w:val="1"/>
+      <w:numFmt w:val="decimal"/>
+      <w:lvlText w:val="%7."/>
+      <w:lvlJc w:val="left"/>
+      <w:pPr>
+        <w:ind w:left="5748" w:hanging="360"/>
+      </w:pPr>
+    </w:lvl>
+    <w:lvl w:ilvl="7" w:tplc="0C0A0019" w:tentative="1">
+      <w:start w:val="1"/>
+      <w:numFmt w:val="lowerLetter"/>
+      <w:lvlText w:val="%8."/>
+      <w:lvlJc w:val="left"/>
+      <w:pPr>
+        <w:ind w:left="6468" w:hanging="360"/>
+      </w:pPr>
+    </w:lvl>
+    <w:lvl w:ilvl="8" w:tplc="0C0A001B" w:tentative="1">
+      <w:start w:val="1"/>
+      <w:numFmt w:val="lowerRoman"/>
+      <w:lvlText w:val="%9."/>
+      <w:lvlJc w:val="right"/>
+      <w:pPr>
+        <w:ind w:left="7188" w:hanging="180"/>
+      </w:pPr>
+    </w:lvl>
+  </w:abstractNum>
+  <w:abstractNum w:abstractNumId="8">
+    <w:nsid w:val="5122456C"/>
+    <w:multiLevelType w:val="multilevel"/>
+    <w:tmpl w:val="0C0A001F"/>
+    <w:lvl w:ilvl="0">
+      <w:start w:val="1"/>
+      <w:numFmt w:val="decimal"/>
+      <w:lvlText w:val="%1."/>
+      <w:lvlJc w:val="left"/>
+      <w:pPr>
+        <w:ind w:left="1068" w:hanging="360"/>
+      </w:pPr>
+    </w:lvl>
+    <w:lvl w:ilvl="1">
+      <w:start w:val="1"/>
+      <w:numFmt w:val="decimal"/>
+      <w:lvlText w:val="%1.%2."/>
+      <w:lvlJc w:val="left"/>
+      <w:pPr>
+        <w:ind w:left="1500" w:hanging="432"/>
+      </w:pPr>
+    </w:lvl>
+    <w:lvl w:ilvl="2">
+      <w:start w:val="1"/>
+      <w:numFmt w:val="decimal"/>
+      <w:lvlText w:val="%1.%2.%3."/>
+      <w:lvlJc w:val="left"/>
+      <w:pPr>
+        <w:ind w:left="1932" w:hanging="504"/>
+      </w:pPr>
+    </w:lvl>
+    <w:lvl w:ilvl="3">
+      <w:start w:val="1"/>
+      <w:numFmt w:val="decimal"/>
+      <w:lvlText w:val="%1.%2.%3.%4."/>
+      <w:lvlJc w:val="left"/>
+      <w:pPr>
+        <w:ind w:left="2436" w:hanging="648"/>
+      </w:pPr>
+    </w:lvl>
+    <w:lvl w:ilvl="4">
+      <w:start w:val="1"/>
+      <w:numFmt w:val="decimal"/>
+      <w:lvlText w:val="%1.%2.%3.%4.%5."/>
+      <w:lvlJc w:val="left"/>
+      <w:pPr>
+        <w:ind w:left="2940" w:hanging="792"/>
+      </w:pPr>
+    </w:lvl>
+    <w:lvl w:ilvl="5">
+      <w:start w:val="1"/>
+      <w:numFmt w:val="decimal"/>
+      <w:lvlText w:val="%1.%2.%3.%4.%5.%6."/>
+      <w:lvlJc w:val="left"/>
+      <w:pPr>
+        <w:ind w:left="3444" w:hanging="936"/>
+      </w:pPr>
+    </w:lvl>
+    <w:lvl w:ilvl="6">
+      <w:start w:val="1"/>
+      <w:numFmt w:val="decimal"/>
+      <w:lvlText w:val="%1.%2.%3.%4.%5.%6.%7."/>
+      <w:lvlJc w:val="left"/>
+      <w:pPr>
+        <w:ind w:left="3948" w:hanging="1080"/>
+      </w:pPr>
+    </w:lvl>
+    <w:lvl w:ilvl="7">
+      <w:start w:val="1"/>
+      <w:numFmt w:val="decimal"/>
+      <w:lvlText w:val="%1.%2.%3.%4.%5.%6.%7.%8."/>
+      <w:lvlJc w:val="left"/>
+      <w:pPr>
+        <w:ind w:left="4452" w:hanging="1224"/>
+      </w:pPr>
+    </w:lvl>
+    <w:lvl w:ilvl="8">
+      <w:start w:val="1"/>
+      <w:numFmt w:val="decimal"/>
+      <w:lvlText w:val="%1.%2.%3.%4.%5.%6.%7.%8.%9."/>
+      <w:lvlJc w:val="left"/>
+      <w:pPr>
+        <w:ind w:left="5028" w:hanging="1440"/>
+      </w:pPr>
+    </w:lvl>
+  </w:abstractNum>
   <w:abstractNum w:abstractNumId="9">
+    <w:nsid w:val="6E4105F7"/>
+    <w:multiLevelType w:val="hybridMultilevel"/>
+    <w:tmpl w:val="FA505938"/>
+    <w:lvl w:ilvl="0" w:tplc="0C0A0001">
+      <w:start w:val="1"/>
+      <w:numFmt w:val="bullet"/>
+      <w:lvlText w:val=""/>
+      <w:lvlJc w:val="left"/>
+      <w:pPr>
+        <w:ind w:left="1512" w:hanging="360"/>
+      </w:pPr>
+      <w:rPr>
+        <w:rFonts w:ascii="Symbol" w:hAnsi="Symbol" w:hint="default"/>
+      </w:rPr>
+    </w:lvl>
+    <w:lvl w:ilvl="1" w:tplc="0C0A0003" w:tentative="1">
+      <w:start w:val="1"/>
+      <w:numFmt w:val="bullet"/>
+      <w:lvlText w:val="o"/>
+      <w:lvlJc w:val="left"/>
+      <w:pPr>
+        <w:ind w:left="2232" w:hanging="360"/>
+      </w:pPr>
+      <w:rPr>
+        <w:rFonts w:ascii="Courier New" w:hAnsi="Courier New" w:cs="Courier New" w:hint="default"/>
+      </w:rPr>
+    </w:lvl>
+    <w:lvl w:ilvl="2" w:tplc="0C0A0005" w:tentative="1">
+      <w:start w:val="1"/>
+      <w:numFmt w:val="bullet"/>
+      <w:lvlText w:val=""/>
+      <w:lvlJc w:val="left"/>
+      <w:pPr>
+        <w:ind w:left="2952" w:hanging="360"/>
+      </w:pPr>
+      <w:rPr>
+        <w:rFonts w:ascii="Wingdings" w:hAnsi="Wingdings" w:hint="default"/>
+      </w:rPr>
+    </w:lvl>
+    <w:lvl w:ilvl="3" w:tplc="0C0A0001" w:tentative="1">
+      <w:start w:val="1"/>
+      <w:numFmt w:val="bullet"/>
+      <w:lvlText w:val=""/>
+      <w:lvlJc w:val="left"/>
+      <w:pPr>
+        <w:ind w:left="3672" w:hanging="360"/>
+      </w:pPr>
+      <w:rPr>
+        <w:rFonts w:ascii="Symbol" w:hAnsi="Symbol" w:hint="default"/>
+      </w:rPr>
+    </w:lvl>
+    <w:lvl w:ilvl="4" w:tplc="0C0A0003" w:tentative="1">
+      <w:start w:val="1"/>
+      <w:numFmt w:val="bullet"/>
+      <w:lvlText w:val="o"/>
+      <w:lvlJc w:val="left"/>
+      <w:pPr>
+        <w:ind w:left="4392" w:hanging="360"/>
+      </w:pPr>
+      <w:rPr>
+        <w:rFonts w:ascii="Courier New" w:hAnsi="Courier New" w:cs="Courier New" w:hint="default"/>
+      </w:rPr>
+    </w:lvl>
+    <w:lvl w:ilvl="5" w:tplc="0C0A0005" w:tentative="1">
+      <w:start w:val="1"/>
+      <w:numFmt w:val="bullet"/>
+      <w:lvlText w:val=""/>
+      <w:lvlJc w:val="left"/>
+      <w:pPr>
+        <w:ind w:left="5112" w:hanging="360"/>
+      </w:pPr>
+      <w:rPr>
+        <w:rFonts w:ascii="Wingdings" w:hAnsi="Wingdings" w:hint="default"/>
+      </w:rPr>
+    </w:lvl>
+    <w:lvl w:ilvl="6" w:tplc="0C0A0001" w:tentative="1">
+      <w:start w:val="1"/>
+      <w:numFmt w:val="bullet"/>
+      <w:lvlText w:val=""/>
+      <w:lvlJc w:val="left"/>
+      <w:pPr>
+        <w:ind w:left="5832" w:hanging="360"/>
+      </w:pPr>
+      <w:rPr>
+        <w:rFonts w:ascii="Symbol" w:hAnsi="Symbol" w:hint="default"/>
+      </w:rPr>
+    </w:lvl>
+    <w:lvl w:ilvl="7" w:tplc="0C0A0003" w:tentative="1">
+      <w:start w:val="1"/>
+      <w:numFmt w:val="bullet"/>
+      <w:lvlText w:val="o"/>
+      <w:lvlJc w:val="left"/>
+      <w:pPr>
+        <w:ind w:left="6552" w:hanging="360"/>
+      </w:pPr>
+      <w:rPr>
+        <w:rFonts w:ascii="Courier New" w:hAnsi="Courier New" w:cs="Courier New" w:hint="default"/>
+      </w:rPr>
+    </w:lvl>
+    <w:lvl w:ilvl="8" w:tplc="0C0A0005" w:tentative="1">
+      <w:start w:val="1"/>
+      <w:numFmt w:val="bullet"/>
+      <w:lvlText w:val=""/>
+      <w:lvlJc w:val="left"/>
+      <w:pPr>
+        <w:ind w:left="7272" w:hanging="360"/>
+      </w:pPr>
+      <w:rPr>
+        <w:rFonts w:ascii="Wingdings" w:hAnsi="Wingdings" w:hint="default"/>
+      </w:rPr>
+    </w:lvl>
+  </w:abstractNum>
+  <w:abstractNum w:abstractNumId="10">
     <w:nsid w:val="779D0909"/>
     <w:multiLevelType w:val="multilevel"/>
     <w:tmpl w:val="0C0A001F"/>
@@ -8181,7 +11267,7 @@
       </w:pPr>
     </w:lvl>
   </w:abstractNum>
-  <w:abstractNum w:abstractNumId="10">
+  <w:abstractNum w:abstractNumId="11">
     <w:nsid w:val="77F830EC"/>
     <w:multiLevelType w:val="hybridMultilevel"/>
     <w:tmpl w:val="37C4EB3C"/>
@@ -8267,7 +11353,7 @@
       </w:pPr>
     </w:lvl>
   </w:abstractNum>
-  <w:abstractNum w:abstractNumId="11">
+  <w:abstractNum w:abstractNumId="12">
     <w:nsid w:val="78CC6A84"/>
     <w:multiLevelType w:val="multilevel"/>
     <w:tmpl w:val="1C6E2636"/>
@@ -8417,10 +11503,10 @@
     </w:lvl>
   </w:abstractNum>
   <w:num w:numId="1">
-    <w:abstractNumId w:val="11"/>
+    <w:abstractNumId w:val="12"/>
   </w:num>
   <w:num w:numId="2">
-    <w:abstractNumId w:val="10"/>
+    <w:abstractNumId w:val="11"/>
   </w:num>
   <w:num w:numId="3">
     <w:abstractNumId w:val="2"/>
@@ -8429,13 +11515,13 @@
     <w:abstractNumId w:val="5"/>
   </w:num>
   <w:num w:numId="5">
-    <w:abstractNumId w:val="7"/>
+    <w:abstractNumId w:val="8"/>
   </w:num>
   <w:num w:numId="6">
     <w:abstractNumId w:val="0"/>
   </w:num>
   <w:num w:numId="7">
-    <w:abstractNumId w:val="6"/>
+    <w:abstractNumId w:val="7"/>
   </w:num>
   <w:num w:numId="8">
     <w:abstractNumId w:val="3"/>
@@ -8444,13 +11530,16 @@
     <w:abstractNumId w:val="4"/>
   </w:num>
   <w:num w:numId="10">
-    <w:abstractNumId w:val="9"/>
+    <w:abstractNumId w:val="10"/>
   </w:num>
   <w:num w:numId="11">
     <w:abstractNumId w:val="1"/>
   </w:num>
   <w:num w:numId="12">
-    <w:abstractNumId w:val="8"/>
+    <w:abstractNumId w:val="9"/>
+  </w:num>
+  <w:num w:numId="13">
+    <w:abstractNumId w:val="6"/>
   </w:num>
 </w:numbering>
 </file>
@@ -8618,7 +11707,6 @@
   <w:style w:type="character" w:default="1" w:styleId="Fuentedeprrafopredeter">
     <w:name w:val="Default Paragraph Font"/>
     <w:uiPriority w:val="1"/>
-    <w:semiHidden/>
     <w:unhideWhenUsed/>
   </w:style>
   <w:style w:type="table" w:default="1" w:styleId="Tablanormal">
@@ -8680,6 +11768,265 @@
       <w:ind w:left="720"/>
       <w:contextualSpacing/>
     </w:pPr>
+  </w:style>
+  <w:style w:type="table" w:styleId="Tablaconcuadrcula">
+    <w:name w:val="Table Grid"/>
+    <w:basedOn w:val="Tablanormal"/>
+    <w:uiPriority w:val="59"/>
+    <w:rsid w:val="00C53926"/>
+    <w:pPr>
+      <w:spacing w:after="0" w:line="240" w:lineRule="auto"/>
+    </w:pPr>
+    <w:tblPr>
+      <w:tblInd w:w="0" w:type="dxa"/>
+      <w:tblBorders>
+        <w:top w:val="single" w:sz="4" w:space="0" w:color="auto"/>
+        <w:left w:val="single" w:sz="4" w:space="0" w:color="auto"/>
+        <w:bottom w:val="single" w:sz="4" w:space="0" w:color="auto"/>
+        <w:right w:val="single" w:sz="4" w:space="0" w:color="auto"/>
+        <w:insideH w:val="single" w:sz="4" w:space="0" w:color="auto"/>
+        <w:insideV w:val="single" w:sz="4" w:space="0" w:color="auto"/>
+      </w:tblBorders>
+      <w:tblCellMar>
+        <w:top w:w="0" w:type="dxa"/>
+        <w:left w:w="108" w:type="dxa"/>
+        <w:bottom w:w="0" w:type="dxa"/>
+        <w:right w:w="108" w:type="dxa"/>
+      </w:tblCellMar>
+    </w:tblPr>
+  </w:style>
+  <w:style w:type="table" w:styleId="Sombreadoclaro-nfasis3">
+    <w:name w:val="Light Shading Accent 3"/>
+    <w:basedOn w:val="Tablanormal"/>
+    <w:uiPriority w:val="60"/>
+    <w:rsid w:val="00C53926"/>
+    <w:pPr>
+      <w:spacing w:after="0" w:line="240" w:lineRule="auto"/>
+    </w:pPr>
+    <w:rPr>
+      <w:color w:val="76923C" w:themeColor="accent3" w:themeShade="BF"/>
+    </w:rPr>
+    <w:tblPr>
+      <w:tblStyleRowBandSize w:val="1"/>
+      <w:tblStyleColBandSize w:val="1"/>
+      <w:tblInd w:w="0" w:type="dxa"/>
+      <w:tblBorders>
+        <w:top w:val="single" w:sz="8" w:space="0" w:color="9BBB59" w:themeColor="accent3"/>
+        <w:bottom w:val="single" w:sz="8" w:space="0" w:color="9BBB59" w:themeColor="accent3"/>
+      </w:tblBorders>
+      <w:tblCellMar>
+        <w:top w:w="0" w:type="dxa"/>
+        <w:left w:w="108" w:type="dxa"/>
+        <w:bottom w:w="0" w:type="dxa"/>
+        <w:right w:w="108" w:type="dxa"/>
+      </w:tblCellMar>
+    </w:tblPr>
+    <w:tblStylePr w:type="firstRow">
+      <w:pPr>
+        <w:spacing w:before="0" w:after="0" w:line="240" w:lineRule="auto"/>
+      </w:pPr>
+      <w:rPr>
+        <w:b/>
+        <w:bCs/>
+      </w:rPr>
+      <w:tblPr/>
+      <w:tcPr>
+        <w:tcBorders>
+          <w:top w:val="single" w:sz="8" w:space="0" w:color="9BBB59" w:themeColor="accent3"/>
+          <w:left w:val="nil"/>
+          <w:bottom w:val="single" w:sz="8" w:space="0" w:color="9BBB59" w:themeColor="accent3"/>
+          <w:right w:val="nil"/>
+          <w:insideH w:val="nil"/>
+          <w:insideV w:val="nil"/>
+        </w:tcBorders>
+      </w:tcPr>
+    </w:tblStylePr>
+    <w:tblStylePr w:type="lastRow">
+      <w:pPr>
+        <w:spacing w:before="0" w:after="0" w:line="240" w:lineRule="auto"/>
+      </w:pPr>
+      <w:rPr>
+        <w:b/>
+        <w:bCs/>
+      </w:rPr>
+      <w:tblPr/>
+      <w:tcPr>
+        <w:tcBorders>
+          <w:top w:val="single" w:sz="8" w:space="0" w:color="9BBB59" w:themeColor="accent3"/>
+          <w:left w:val="nil"/>
+          <w:bottom w:val="single" w:sz="8" w:space="0" w:color="9BBB59" w:themeColor="accent3"/>
+          <w:right w:val="nil"/>
+          <w:insideH w:val="nil"/>
+          <w:insideV w:val="nil"/>
+        </w:tcBorders>
+      </w:tcPr>
+    </w:tblStylePr>
+    <w:tblStylePr w:type="firstCol">
+      <w:rPr>
+        <w:b/>
+        <w:bCs/>
+      </w:rPr>
+    </w:tblStylePr>
+    <w:tblStylePr w:type="lastCol">
+      <w:rPr>
+        <w:b/>
+        <w:bCs/>
+      </w:rPr>
+    </w:tblStylePr>
+    <w:tblStylePr w:type="band1Vert">
+      <w:tblPr/>
+      <w:tcPr>
+        <w:tcBorders>
+          <w:left w:val="nil"/>
+          <w:right w:val="nil"/>
+          <w:insideH w:val="nil"/>
+          <w:insideV w:val="nil"/>
+        </w:tcBorders>
+        <w:shd w:val="clear" w:color="auto" w:fill="E6EED5" w:themeFill="accent3" w:themeFillTint="3F"/>
+      </w:tcPr>
+    </w:tblStylePr>
+    <w:tblStylePr w:type="band1Horz">
+      <w:tblPr/>
+      <w:tcPr>
+        <w:tcBorders>
+          <w:left w:val="nil"/>
+          <w:right w:val="nil"/>
+          <w:insideH w:val="nil"/>
+          <w:insideV w:val="nil"/>
+        </w:tcBorders>
+        <w:shd w:val="clear" w:color="auto" w:fill="E6EED5" w:themeFill="accent3" w:themeFillTint="3F"/>
+      </w:tcPr>
+    </w:tblStylePr>
+  </w:style>
+  <w:style w:type="table" w:styleId="Cuadrculaclara-nfasis5">
+    <w:name w:val="Light Grid Accent 5"/>
+    <w:basedOn w:val="Tablanormal"/>
+    <w:uiPriority w:val="62"/>
+    <w:rsid w:val="00C53926"/>
+    <w:pPr>
+      <w:spacing w:after="0" w:line="240" w:lineRule="auto"/>
+    </w:pPr>
+    <w:tblPr>
+      <w:tblStyleRowBandSize w:val="1"/>
+      <w:tblStyleColBandSize w:val="1"/>
+      <w:tblInd w:w="0" w:type="dxa"/>
+      <w:tblBorders>
+        <w:top w:val="single" w:sz="8" w:space="0" w:color="4BACC6" w:themeColor="accent5"/>
+        <w:left w:val="single" w:sz="8" w:space="0" w:color="4BACC6" w:themeColor="accent5"/>
+        <w:bottom w:val="single" w:sz="8" w:space="0" w:color="4BACC6" w:themeColor="accent5"/>
+        <w:right w:val="single" w:sz="8" w:space="0" w:color="4BACC6" w:themeColor="accent5"/>
+        <w:insideH w:val="single" w:sz="8" w:space="0" w:color="4BACC6" w:themeColor="accent5"/>
+        <w:insideV w:val="single" w:sz="8" w:space="0" w:color="4BACC6" w:themeColor="accent5"/>
+      </w:tblBorders>
+      <w:tblCellMar>
+        <w:top w:w="0" w:type="dxa"/>
+        <w:left w:w="108" w:type="dxa"/>
+        <w:bottom w:w="0" w:type="dxa"/>
+        <w:right w:w="108" w:type="dxa"/>
+      </w:tblCellMar>
+    </w:tblPr>
+    <w:tblStylePr w:type="firstRow">
+      <w:pPr>
+        <w:spacing w:before="0" w:after="0" w:line="240" w:lineRule="auto"/>
+      </w:pPr>
+      <w:rPr>
+        <w:rFonts w:asciiTheme="majorHAnsi" w:eastAsiaTheme="majorEastAsia" w:hAnsiTheme="majorHAnsi" w:cstheme="majorBidi"/>
+        <w:b/>
+        <w:bCs/>
+      </w:rPr>
+      <w:tblPr/>
+      <w:tcPr>
+        <w:tcBorders>
+          <w:top w:val="single" w:sz="8" w:space="0" w:color="4BACC6" w:themeColor="accent5"/>
+          <w:left w:val="single" w:sz="8" w:space="0" w:color="4BACC6" w:themeColor="accent5"/>
+          <w:bottom w:val="single" w:sz="18" w:space="0" w:color="4BACC6" w:themeColor="accent5"/>
+          <w:right w:val="single" w:sz="8" w:space="0" w:color="4BACC6" w:themeColor="accent5"/>
+          <w:insideH w:val="nil"/>
+          <w:insideV w:val="single" w:sz="8" w:space="0" w:color="4BACC6" w:themeColor="accent5"/>
+        </w:tcBorders>
+      </w:tcPr>
+    </w:tblStylePr>
+    <w:tblStylePr w:type="lastRow">
+      <w:pPr>
+        <w:spacing w:before="0" w:after="0" w:line="240" w:lineRule="auto"/>
+      </w:pPr>
+      <w:rPr>
+        <w:rFonts w:asciiTheme="majorHAnsi" w:eastAsiaTheme="majorEastAsia" w:hAnsiTheme="majorHAnsi" w:cstheme="majorBidi"/>
+        <w:b/>
+        <w:bCs/>
+      </w:rPr>
+      <w:tblPr/>
+      <w:tcPr>
+        <w:tcBorders>
+          <w:top w:val="double" w:sz="6" w:space="0" w:color="4BACC6" w:themeColor="accent5"/>
+          <w:left w:val="single" w:sz="8" w:space="0" w:color="4BACC6" w:themeColor="accent5"/>
+          <w:bottom w:val="single" w:sz="8" w:space="0" w:color="4BACC6" w:themeColor="accent5"/>
+          <w:right w:val="single" w:sz="8" w:space="0" w:color="4BACC6" w:themeColor="accent5"/>
+          <w:insideH w:val="nil"/>
+          <w:insideV w:val="single" w:sz="8" w:space="0" w:color="4BACC6" w:themeColor="accent5"/>
+        </w:tcBorders>
+      </w:tcPr>
+    </w:tblStylePr>
+    <w:tblStylePr w:type="firstCol">
+      <w:rPr>
+        <w:rFonts w:asciiTheme="majorHAnsi" w:eastAsiaTheme="majorEastAsia" w:hAnsiTheme="majorHAnsi" w:cstheme="majorBidi"/>
+        <w:b/>
+        <w:bCs/>
+      </w:rPr>
+    </w:tblStylePr>
+    <w:tblStylePr w:type="lastCol">
+      <w:rPr>
+        <w:rFonts w:asciiTheme="majorHAnsi" w:eastAsiaTheme="majorEastAsia" w:hAnsiTheme="majorHAnsi" w:cstheme="majorBidi"/>
+        <w:b/>
+        <w:bCs/>
+      </w:rPr>
+      <w:tblPr/>
+      <w:tcPr>
+        <w:tcBorders>
+          <w:top w:val="single" w:sz="8" w:space="0" w:color="4BACC6" w:themeColor="accent5"/>
+          <w:left w:val="single" w:sz="8" w:space="0" w:color="4BACC6" w:themeColor="accent5"/>
+          <w:bottom w:val="single" w:sz="8" w:space="0" w:color="4BACC6" w:themeColor="accent5"/>
+          <w:right w:val="single" w:sz="8" w:space="0" w:color="4BACC6" w:themeColor="accent5"/>
+        </w:tcBorders>
+      </w:tcPr>
+    </w:tblStylePr>
+    <w:tblStylePr w:type="band1Vert">
+      <w:tblPr/>
+      <w:tcPr>
+        <w:tcBorders>
+          <w:top w:val="single" w:sz="8" w:space="0" w:color="4BACC6" w:themeColor="accent5"/>
+          <w:left w:val="single" w:sz="8" w:space="0" w:color="4BACC6" w:themeColor="accent5"/>
+          <w:bottom w:val="single" w:sz="8" w:space="0" w:color="4BACC6" w:themeColor="accent5"/>
+          <w:right w:val="single" w:sz="8" w:space="0" w:color="4BACC6" w:themeColor="accent5"/>
+        </w:tcBorders>
+        <w:shd w:val="clear" w:color="auto" w:fill="D2EAF1" w:themeFill="accent5" w:themeFillTint="3F"/>
+      </w:tcPr>
+    </w:tblStylePr>
+    <w:tblStylePr w:type="band1Horz">
+      <w:tblPr/>
+      <w:tcPr>
+        <w:tcBorders>
+          <w:top w:val="single" w:sz="8" w:space="0" w:color="4BACC6" w:themeColor="accent5"/>
+          <w:left w:val="single" w:sz="8" w:space="0" w:color="4BACC6" w:themeColor="accent5"/>
+          <w:bottom w:val="single" w:sz="8" w:space="0" w:color="4BACC6" w:themeColor="accent5"/>
+          <w:right w:val="single" w:sz="8" w:space="0" w:color="4BACC6" w:themeColor="accent5"/>
+          <w:insideV w:val="single" w:sz="8" w:space="0" w:color="4BACC6" w:themeColor="accent5"/>
+        </w:tcBorders>
+        <w:shd w:val="clear" w:color="auto" w:fill="D2EAF1" w:themeFill="accent5" w:themeFillTint="3F"/>
+      </w:tcPr>
+    </w:tblStylePr>
+    <w:tblStylePr w:type="band2Horz">
+      <w:tblPr/>
+      <w:tcPr>
+        <w:tcBorders>
+          <w:top w:val="single" w:sz="8" w:space="0" w:color="4BACC6" w:themeColor="accent5"/>
+          <w:left w:val="single" w:sz="8" w:space="0" w:color="4BACC6" w:themeColor="accent5"/>
+          <w:bottom w:val="single" w:sz="8" w:space="0" w:color="4BACC6" w:themeColor="accent5"/>
+          <w:right w:val="single" w:sz="8" w:space="0" w:color="4BACC6" w:themeColor="accent5"/>
+          <w:insideV w:val="single" w:sz="8" w:space="0" w:color="4BACC6" w:themeColor="accent5"/>
+        </w:tcBorders>
+      </w:tcPr>
+    </w:tblStylePr>
   </w:style>
 </w:styles>
 </file>
@@ -8847,7 +12194,6 @@
   <w:style w:type="character" w:default="1" w:styleId="Fuentedeprrafopredeter">
     <w:name w:val="Default Paragraph Font"/>
     <w:uiPriority w:val="1"/>
-    <w:semiHidden/>
     <w:unhideWhenUsed/>
   </w:style>
   <w:style w:type="table" w:default="1" w:styleId="Tablanormal">
@@ -8909,6 +12255,265 @@
       <w:ind w:left="720"/>
       <w:contextualSpacing/>
     </w:pPr>
+  </w:style>
+  <w:style w:type="table" w:styleId="Tablaconcuadrcula">
+    <w:name w:val="Table Grid"/>
+    <w:basedOn w:val="Tablanormal"/>
+    <w:uiPriority w:val="59"/>
+    <w:rsid w:val="00C53926"/>
+    <w:pPr>
+      <w:spacing w:after="0" w:line="240" w:lineRule="auto"/>
+    </w:pPr>
+    <w:tblPr>
+      <w:tblInd w:w="0" w:type="dxa"/>
+      <w:tblBorders>
+        <w:top w:val="single" w:sz="4" w:space="0" w:color="auto"/>
+        <w:left w:val="single" w:sz="4" w:space="0" w:color="auto"/>
+        <w:bottom w:val="single" w:sz="4" w:space="0" w:color="auto"/>
+        <w:right w:val="single" w:sz="4" w:space="0" w:color="auto"/>
+        <w:insideH w:val="single" w:sz="4" w:space="0" w:color="auto"/>
+        <w:insideV w:val="single" w:sz="4" w:space="0" w:color="auto"/>
+      </w:tblBorders>
+      <w:tblCellMar>
+        <w:top w:w="0" w:type="dxa"/>
+        <w:left w:w="108" w:type="dxa"/>
+        <w:bottom w:w="0" w:type="dxa"/>
+        <w:right w:w="108" w:type="dxa"/>
+      </w:tblCellMar>
+    </w:tblPr>
+  </w:style>
+  <w:style w:type="table" w:styleId="Sombreadoclaro-nfasis3">
+    <w:name w:val="Light Shading Accent 3"/>
+    <w:basedOn w:val="Tablanormal"/>
+    <w:uiPriority w:val="60"/>
+    <w:rsid w:val="00C53926"/>
+    <w:pPr>
+      <w:spacing w:after="0" w:line="240" w:lineRule="auto"/>
+    </w:pPr>
+    <w:rPr>
+      <w:color w:val="76923C" w:themeColor="accent3" w:themeShade="BF"/>
+    </w:rPr>
+    <w:tblPr>
+      <w:tblStyleRowBandSize w:val="1"/>
+      <w:tblStyleColBandSize w:val="1"/>
+      <w:tblInd w:w="0" w:type="dxa"/>
+      <w:tblBorders>
+        <w:top w:val="single" w:sz="8" w:space="0" w:color="9BBB59" w:themeColor="accent3"/>
+        <w:bottom w:val="single" w:sz="8" w:space="0" w:color="9BBB59" w:themeColor="accent3"/>
+      </w:tblBorders>
+      <w:tblCellMar>
+        <w:top w:w="0" w:type="dxa"/>
+        <w:left w:w="108" w:type="dxa"/>
+        <w:bottom w:w="0" w:type="dxa"/>
+        <w:right w:w="108" w:type="dxa"/>
+      </w:tblCellMar>
+    </w:tblPr>
+    <w:tblStylePr w:type="firstRow">
+      <w:pPr>
+        <w:spacing w:before="0" w:after="0" w:line="240" w:lineRule="auto"/>
+      </w:pPr>
+      <w:rPr>
+        <w:b/>
+        <w:bCs/>
+      </w:rPr>
+      <w:tblPr/>
+      <w:tcPr>
+        <w:tcBorders>
+          <w:top w:val="single" w:sz="8" w:space="0" w:color="9BBB59" w:themeColor="accent3"/>
+          <w:left w:val="nil"/>
+          <w:bottom w:val="single" w:sz="8" w:space="0" w:color="9BBB59" w:themeColor="accent3"/>
+          <w:right w:val="nil"/>
+          <w:insideH w:val="nil"/>
+          <w:insideV w:val="nil"/>
+        </w:tcBorders>
+      </w:tcPr>
+    </w:tblStylePr>
+    <w:tblStylePr w:type="lastRow">
+      <w:pPr>
+        <w:spacing w:before="0" w:after="0" w:line="240" w:lineRule="auto"/>
+      </w:pPr>
+      <w:rPr>
+        <w:b/>
+        <w:bCs/>
+      </w:rPr>
+      <w:tblPr/>
+      <w:tcPr>
+        <w:tcBorders>
+          <w:top w:val="single" w:sz="8" w:space="0" w:color="9BBB59" w:themeColor="accent3"/>
+          <w:left w:val="nil"/>
+          <w:bottom w:val="single" w:sz="8" w:space="0" w:color="9BBB59" w:themeColor="accent3"/>
+          <w:right w:val="nil"/>
+          <w:insideH w:val="nil"/>
+          <w:insideV w:val="nil"/>
+        </w:tcBorders>
+      </w:tcPr>
+    </w:tblStylePr>
+    <w:tblStylePr w:type="firstCol">
+      <w:rPr>
+        <w:b/>
+        <w:bCs/>
+      </w:rPr>
+    </w:tblStylePr>
+    <w:tblStylePr w:type="lastCol">
+      <w:rPr>
+        <w:b/>
+        <w:bCs/>
+      </w:rPr>
+    </w:tblStylePr>
+    <w:tblStylePr w:type="band1Vert">
+      <w:tblPr/>
+      <w:tcPr>
+        <w:tcBorders>
+          <w:left w:val="nil"/>
+          <w:right w:val="nil"/>
+          <w:insideH w:val="nil"/>
+          <w:insideV w:val="nil"/>
+        </w:tcBorders>
+        <w:shd w:val="clear" w:color="auto" w:fill="E6EED5" w:themeFill="accent3" w:themeFillTint="3F"/>
+      </w:tcPr>
+    </w:tblStylePr>
+    <w:tblStylePr w:type="band1Horz">
+      <w:tblPr/>
+      <w:tcPr>
+        <w:tcBorders>
+          <w:left w:val="nil"/>
+          <w:right w:val="nil"/>
+          <w:insideH w:val="nil"/>
+          <w:insideV w:val="nil"/>
+        </w:tcBorders>
+        <w:shd w:val="clear" w:color="auto" w:fill="E6EED5" w:themeFill="accent3" w:themeFillTint="3F"/>
+      </w:tcPr>
+    </w:tblStylePr>
+  </w:style>
+  <w:style w:type="table" w:styleId="Cuadrculaclara-nfasis5">
+    <w:name w:val="Light Grid Accent 5"/>
+    <w:basedOn w:val="Tablanormal"/>
+    <w:uiPriority w:val="62"/>
+    <w:rsid w:val="00C53926"/>
+    <w:pPr>
+      <w:spacing w:after="0" w:line="240" w:lineRule="auto"/>
+    </w:pPr>
+    <w:tblPr>
+      <w:tblStyleRowBandSize w:val="1"/>
+      <w:tblStyleColBandSize w:val="1"/>
+      <w:tblInd w:w="0" w:type="dxa"/>
+      <w:tblBorders>
+        <w:top w:val="single" w:sz="8" w:space="0" w:color="4BACC6" w:themeColor="accent5"/>
+        <w:left w:val="single" w:sz="8" w:space="0" w:color="4BACC6" w:themeColor="accent5"/>
+        <w:bottom w:val="single" w:sz="8" w:space="0" w:color="4BACC6" w:themeColor="accent5"/>
+        <w:right w:val="single" w:sz="8" w:space="0" w:color="4BACC6" w:themeColor="accent5"/>
+        <w:insideH w:val="single" w:sz="8" w:space="0" w:color="4BACC6" w:themeColor="accent5"/>
+        <w:insideV w:val="single" w:sz="8" w:space="0" w:color="4BACC6" w:themeColor="accent5"/>
+      </w:tblBorders>
+      <w:tblCellMar>
+        <w:top w:w="0" w:type="dxa"/>
+        <w:left w:w="108" w:type="dxa"/>
+        <w:bottom w:w="0" w:type="dxa"/>
+        <w:right w:w="108" w:type="dxa"/>
+      </w:tblCellMar>
+    </w:tblPr>
+    <w:tblStylePr w:type="firstRow">
+      <w:pPr>
+        <w:spacing w:before="0" w:after="0" w:line="240" w:lineRule="auto"/>
+      </w:pPr>
+      <w:rPr>
+        <w:rFonts w:asciiTheme="majorHAnsi" w:eastAsiaTheme="majorEastAsia" w:hAnsiTheme="majorHAnsi" w:cstheme="majorBidi"/>
+        <w:b/>
+        <w:bCs/>
+      </w:rPr>
+      <w:tblPr/>
+      <w:tcPr>
+        <w:tcBorders>
+          <w:top w:val="single" w:sz="8" w:space="0" w:color="4BACC6" w:themeColor="accent5"/>
+          <w:left w:val="single" w:sz="8" w:space="0" w:color="4BACC6" w:themeColor="accent5"/>
+          <w:bottom w:val="single" w:sz="18" w:space="0" w:color="4BACC6" w:themeColor="accent5"/>
+          <w:right w:val="single" w:sz="8" w:space="0" w:color="4BACC6" w:themeColor="accent5"/>
+          <w:insideH w:val="nil"/>
+          <w:insideV w:val="single" w:sz="8" w:space="0" w:color="4BACC6" w:themeColor="accent5"/>
+        </w:tcBorders>
+      </w:tcPr>
+    </w:tblStylePr>
+    <w:tblStylePr w:type="lastRow">
+      <w:pPr>
+        <w:spacing w:before="0" w:after="0" w:line="240" w:lineRule="auto"/>
+      </w:pPr>
+      <w:rPr>
+        <w:rFonts w:asciiTheme="majorHAnsi" w:eastAsiaTheme="majorEastAsia" w:hAnsiTheme="majorHAnsi" w:cstheme="majorBidi"/>
+        <w:b/>
+        <w:bCs/>
+      </w:rPr>
+      <w:tblPr/>
+      <w:tcPr>
+        <w:tcBorders>
+          <w:top w:val="double" w:sz="6" w:space="0" w:color="4BACC6" w:themeColor="accent5"/>
+          <w:left w:val="single" w:sz="8" w:space="0" w:color="4BACC6" w:themeColor="accent5"/>
+          <w:bottom w:val="single" w:sz="8" w:space="0" w:color="4BACC6" w:themeColor="accent5"/>
+          <w:right w:val="single" w:sz="8" w:space="0" w:color="4BACC6" w:themeColor="accent5"/>
+          <w:insideH w:val="nil"/>
+          <w:insideV w:val="single" w:sz="8" w:space="0" w:color="4BACC6" w:themeColor="accent5"/>
+        </w:tcBorders>
+      </w:tcPr>
+    </w:tblStylePr>
+    <w:tblStylePr w:type="firstCol">
+      <w:rPr>
+        <w:rFonts w:asciiTheme="majorHAnsi" w:eastAsiaTheme="majorEastAsia" w:hAnsiTheme="majorHAnsi" w:cstheme="majorBidi"/>
+        <w:b/>
+        <w:bCs/>
+      </w:rPr>
+    </w:tblStylePr>
+    <w:tblStylePr w:type="lastCol">
+      <w:rPr>
+        <w:rFonts w:asciiTheme="majorHAnsi" w:eastAsiaTheme="majorEastAsia" w:hAnsiTheme="majorHAnsi" w:cstheme="majorBidi"/>
+        <w:b/>
+        <w:bCs/>
+      </w:rPr>
+      <w:tblPr/>
+      <w:tcPr>
+        <w:tcBorders>
+          <w:top w:val="single" w:sz="8" w:space="0" w:color="4BACC6" w:themeColor="accent5"/>
+          <w:left w:val="single" w:sz="8" w:space="0" w:color="4BACC6" w:themeColor="accent5"/>
+          <w:bottom w:val="single" w:sz="8" w:space="0" w:color="4BACC6" w:themeColor="accent5"/>
+          <w:right w:val="single" w:sz="8" w:space="0" w:color="4BACC6" w:themeColor="accent5"/>
+        </w:tcBorders>
+      </w:tcPr>
+    </w:tblStylePr>
+    <w:tblStylePr w:type="band1Vert">
+      <w:tblPr/>
+      <w:tcPr>
+        <w:tcBorders>
+          <w:top w:val="single" w:sz="8" w:space="0" w:color="4BACC6" w:themeColor="accent5"/>
+          <w:left w:val="single" w:sz="8" w:space="0" w:color="4BACC6" w:themeColor="accent5"/>
+          <w:bottom w:val="single" w:sz="8" w:space="0" w:color="4BACC6" w:themeColor="accent5"/>
+          <w:right w:val="single" w:sz="8" w:space="0" w:color="4BACC6" w:themeColor="accent5"/>
+        </w:tcBorders>
+        <w:shd w:val="clear" w:color="auto" w:fill="D2EAF1" w:themeFill="accent5" w:themeFillTint="3F"/>
+      </w:tcPr>
+    </w:tblStylePr>
+    <w:tblStylePr w:type="band1Horz">
+      <w:tblPr/>
+      <w:tcPr>
+        <w:tcBorders>
+          <w:top w:val="single" w:sz="8" w:space="0" w:color="4BACC6" w:themeColor="accent5"/>
+          <w:left w:val="single" w:sz="8" w:space="0" w:color="4BACC6" w:themeColor="accent5"/>
+          <w:bottom w:val="single" w:sz="8" w:space="0" w:color="4BACC6" w:themeColor="accent5"/>
+          <w:right w:val="single" w:sz="8" w:space="0" w:color="4BACC6" w:themeColor="accent5"/>
+          <w:insideV w:val="single" w:sz="8" w:space="0" w:color="4BACC6" w:themeColor="accent5"/>
+        </w:tcBorders>
+        <w:shd w:val="clear" w:color="auto" w:fill="D2EAF1" w:themeFill="accent5" w:themeFillTint="3F"/>
+      </w:tcPr>
+    </w:tblStylePr>
+    <w:tblStylePr w:type="band2Horz">
+      <w:tblPr/>
+      <w:tcPr>
+        <w:tcBorders>
+          <w:top w:val="single" w:sz="8" w:space="0" w:color="4BACC6" w:themeColor="accent5"/>
+          <w:left w:val="single" w:sz="8" w:space="0" w:color="4BACC6" w:themeColor="accent5"/>
+          <w:bottom w:val="single" w:sz="8" w:space="0" w:color="4BACC6" w:themeColor="accent5"/>
+          <w:right w:val="single" w:sz="8" w:space="0" w:color="4BACC6" w:themeColor="accent5"/>
+          <w:insideV w:val="single" w:sz="8" w:space="0" w:color="4BACC6" w:themeColor="accent5"/>
+        </w:tcBorders>
+      </w:tcPr>
+    </w:tblStylePr>
   </w:style>
 </w:styles>
 </file>
@@ -9203,7 +12808,7 @@
 </file>
 
 <file path=customXml/itemProps1.xml><?xml version="1.0" encoding="utf-8"?>
-<ds:datastoreItem xmlns:ds="http://schemas.openxmlformats.org/officeDocument/2006/customXml" ds:itemID="{762BE929-455A-4E20-AF26-98E59507FC57}">
+<ds:datastoreItem xmlns:ds="http://schemas.openxmlformats.org/officeDocument/2006/customXml" ds:itemID="{E27957EE-3E90-4AD7-9572-E1D731F2FA49}">
   <ds:schemaRefs>
     <ds:schemaRef ds:uri="http://schemas.openxmlformats.org/officeDocument/2006/bibliography"/>
   </ds:schemaRefs>

--- a/Tesis-documento.docx
+++ b/Tesis-documento.docx
@@ -2768,23 +2768,19 @@
         <w:rPr>
           <w:rFonts w:ascii="Arial" w:hAnsi="Arial" w:cs="Arial"/>
         </w:rPr>
-        <w:t>Para el modelado de la solución del problema se utilizara el Lenguaje Unificado de Modelado (UML), que es una herramienta utilizada para describir clases, objetos y sus relaciones.</w:t>
-      </w:r>
-    </w:p>
-    <w:p>
-      <w:pPr>
-        <w:pStyle w:val="Prrafodelista"/>
-        <w:ind w:left="1728"/>
-        <w:jc w:val="both"/>
-        <w:rPr>
-          <w:rFonts w:ascii="Arial" w:hAnsi="Arial" w:cs="Arial"/>
-        </w:rPr>
-      </w:pPr>
-      <w:r>
-        <w:rPr>
-          <w:rFonts w:ascii="Arial" w:hAnsi="Arial" w:cs="Arial"/>
-        </w:rPr>
-        <w:t>Para el desarrollo de algoritmos se utilizaran Pseudocódigos y Diagramas de Flujo (DF), que son herramientas utilizadas para diseñar algoritmos de los diferentes métodos de una clase.</w:t>
+        <w:t>Para el modelado de la solución del problema se utilizara el Lenguaje Unificado de Modelado (UML</w:t>
+      </w:r>
+      <w:r>
+        <w:rPr>
+          <w:rFonts w:ascii="Arial" w:hAnsi="Arial" w:cs="Arial"/>
+        </w:rPr>
+        <w:t xml:space="preserve"> 2.0</w:t>
+      </w:r>
+      <w:r>
+        <w:rPr>
+          <w:rFonts w:ascii="Arial" w:hAnsi="Arial" w:cs="Arial"/>
+        </w:rPr>
+        <w:t>), que es una herramienta utilizada para describir clases, objetos y sus relaciones.</w:t>
       </w:r>
     </w:p>
     <w:p>
@@ -2796,12 +2792,6 @@
           <w:rFonts w:ascii="Arial" w:hAnsi="Arial" w:cs="Arial"/>
         </w:rPr>
       </w:pPr>
-      <w:r>
-        <w:rPr>
-          <w:rFonts w:ascii="Arial" w:hAnsi="Arial" w:cs="Arial"/>
-        </w:rPr>
-        <w:t>Para finalizar esta etapa es necesario verificar si se han incluido soluciones para todas las formas en que se presenta el problema, para ello utilizaremos “Pruebas de escritorio”.</w:t>
-      </w:r>
     </w:p>
     <w:p>
       <w:pPr>
@@ -2955,12 +2945,14 @@
     <w:p>
       <w:pPr>
         <w:pStyle w:val="Prrafodelista"/>
-        <w:ind w:left="792"/>
-        <w:jc w:val="both"/>
-        <w:rPr>
-          <w:rFonts w:ascii="Arial" w:hAnsi="Arial" w:cs="Arial"/>
-        </w:rPr>
-      </w:pPr>
+        <w:ind w:left="792" w:firstLine="342"/>
+        <w:jc w:val="both"/>
+        <w:rPr>
+          <w:rFonts w:ascii="Arial" w:hAnsi="Arial" w:cs="Arial"/>
+        </w:rPr>
+      </w:pPr>
+      <w:bookmarkStart w:id="0" w:name="_GoBack"/>
+      <w:bookmarkEnd w:id="0"/>
       <w:r>
         <w:rPr>
           <w:rFonts w:ascii="Arial" w:hAnsi="Arial" w:cs="Arial"/>
@@ -3031,7 +3023,7 @@
           <v:shape id="_x0000_i1025" type="#_x0000_t75" style="width:419.1pt;height:318.55pt" o:ole="">
             <v:imagedata r:id="rId12" o:title=""/>
           </v:shape>
-          <o:OLEObject Type="Embed" ProgID="Visio.Drawing.11" ShapeID="_x0000_i1025" DrawAspect="Content" ObjectID="_1561337688" r:id="rId13"/>
+          <o:OLEObject Type="Embed" ProgID="Visio.Drawing.11" ShapeID="_x0000_i1025" DrawAspect="Content" ObjectID="_1561339869" r:id="rId13"/>
         </w:object>
       </w:r>
     </w:p>
@@ -3093,6 +3085,100 @@
     <w:p>
       <w:pPr>
         <w:pStyle w:val="Prrafodelista"/>
+        <w:ind w:left="792" w:firstLine="624"/>
+        <w:jc w:val="both"/>
+        <w:rPr>
+          <w:rFonts w:ascii="Arial" w:hAnsi="Arial" w:cs="Arial"/>
+        </w:rPr>
+      </w:pPr>
+      <w:r>
+        <w:rPr>
+          <w:rFonts w:ascii="Arial" w:hAnsi="Arial" w:cs="Arial"/>
+        </w:rPr>
+        <w:t>En el método de las 6’D, el proyecto a desarrollar se ejecuta por la recolección de datos en bloques cortos y fijos, este se inicia en la etapa 01 Descripción del problema tomando un lapso aproximado de un mes, cada iteración tiene que proporcionar un resultado completo por modulo, la culminación de cada módulo será un incremento al producto final para la entrega al cliente cuando este lo solicite.</w:t>
+      </w:r>
+    </w:p>
+    <w:p>
+      <w:pPr>
+        <w:pStyle w:val="Prrafodelista"/>
+        <w:ind w:left="792" w:firstLine="624"/>
+        <w:jc w:val="both"/>
+        <w:rPr>
+          <w:rFonts w:ascii="Arial" w:hAnsi="Arial" w:cs="Arial"/>
+        </w:rPr>
+      </w:pPr>
+      <w:r>
+        <w:rPr>
+          <w:rFonts w:ascii="Arial" w:hAnsi="Arial" w:cs="Arial"/>
+        </w:rPr>
+        <w:t xml:space="preserve">El proceso parte de la lista de requerimientos priorizada del producto, que actúa como plan de proyecto. Por lo cual el cliente priorizara los módulos como objetivos balanceando el valor que le aportan y quedan repartidos en iteraciones. De manera regular el cliente puede maximizar la utilidad de lo desarrollado y el retorno de inversión mediante la </w:t>
+      </w:r>
+      <w:r>
+        <w:rPr>
+          <w:rFonts w:ascii="Arial" w:hAnsi="Arial" w:cs="Arial"/>
+          <w:b/>
+        </w:rPr>
+        <w:t>ingeniería reversa</w:t>
+      </w:r>
+      <w:r>
+        <w:rPr>
+          <w:rFonts w:ascii="Arial" w:hAnsi="Arial" w:cs="Arial"/>
+        </w:rPr>
+        <w:t xml:space="preserve"> de los objetivos que realiza la etapa 05: Depuración de pruebas,  es decir, que lo desarrollado si no llegara a mostrar el resultado esperado, se debe replantear el problema con la etapa 03: Diseño Solución, para que de esta manera se llegue a los objetivos planteados y a la satisfacción del cliente.</w:t>
+      </w:r>
+    </w:p>
+    <w:p>
+      <w:pPr>
+        <w:jc w:val="right"/>
+        <w:rPr>
+          <w:rFonts w:ascii="Arial" w:hAnsi="Arial" w:cs="Arial"/>
+          <w:i/>
+          <w:color w:val="984806" w:themeColor="accent6" w:themeShade="80"/>
+        </w:rPr>
+      </w:pPr>
+      <w:r>
+        <w:rPr>
+          <w:rFonts w:ascii="Arial" w:hAnsi="Arial" w:cs="Arial"/>
+          <w:i/>
+          <w:color w:val="984806" w:themeColor="accent6" w:themeShade="80"/>
+        </w:rPr>
+        <w:lastRenderedPageBreak/>
+        <w:t xml:space="preserve">CAPITULO </w:t>
+      </w:r>
+      <w:r>
+        <w:rPr>
+          <w:rFonts w:ascii="Arial" w:hAnsi="Arial" w:cs="Arial"/>
+          <w:i/>
+          <w:color w:val="984806" w:themeColor="accent6" w:themeShade="80"/>
+        </w:rPr>
+        <w:t>3</w:t>
+      </w:r>
+    </w:p>
+    <w:p>
+      <w:pPr>
+        <w:rPr>
+          <w:rFonts w:ascii="Arial" w:hAnsi="Arial" w:cs="Arial"/>
+        </w:rPr>
+      </w:pPr>
+    </w:p>
+    <w:p>
+      <w:pPr>
+        <w:pStyle w:val="Ttulo"/>
+        <w:numPr>
+          <w:ilvl w:val="0"/>
+          <w:numId w:val="3"/>
+        </w:numPr>
+      </w:pPr>
+      <w:r>
+        <w:t xml:space="preserve">APLICACIÓN DE LA </w:t>
+      </w:r>
+      <w:r>
+        <w:t xml:space="preserve">METODOLOGIA </w:t>
+      </w:r>
+    </w:p>
+    <w:p>
+      <w:pPr>
+        <w:pStyle w:val="Prrafodelista"/>
         <w:numPr>
           <w:ilvl w:val="1"/>
           <w:numId w:val="3"/>
@@ -3105,8 +3191,254 @@
           <w:szCs w:val="24"/>
         </w:rPr>
       </w:pPr>
-      <w:bookmarkStart w:id="0" w:name="_GoBack"/>
-      <w:bookmarkEnd w:id="0"/>
+      <w:r>
+        <w:rPr>
+          <w:rFonts w:ascii="Arial" w:hAnsi="Arial" w:cs="Arial"/>
+          <w:b/>
+          <w:color w:val="00B050"/>
+          <w:sz w:val="24"/>
+          <w:szCs w:val="24"/>
+        </w:rPr>
+        <w:t>INTRODUCCIÓN</w:t>
+      </w:r>
+    </w:p>
+    <w:p>
+      <w:pPr>
+        <w:pStyle w:val="Prrafodelista"/>
+        <w:ind w:left="792" w:firstLine="624"/>
+        <w:jc w:val="both"/>
+        <w:rPr>
+          <w:rFonts w:ascii="Arial" w:hAnsi="Arial" w:cs="Arial"/>
+          <w:szCs w:val="24"/>
+        </w:rPr>
+      </w:pPr>
+      <w:r>
+        <w:rPr>
+          <w:rFonts w:ascii="Arial" w:hAnsi="Arial" w:cs="Arial"/>
+          <w:szCs w:val="24"/>
+        </w:rPr>
+        <w:t>En este capítulo analizaremos y diseñaremos los diferentes módulos del sistema para satisfacer las necesidades del cliente, de tal manera que este sea entendible por el equipo de desarrollo.</w:t>
+      </w:r>
+    </w:p>
+    <w:p>
+      <w:pPr>
+        <w:pStyle w:val="Prrafodelista"/>
+        <w:ind w:left="792" w:firstLine="624"/>
+        <w:jc w:val="both"/>
+        <w:rPr>
+          <w:rFonts w:ascii="Arial" w:hAnsi="Arial" w:cs="Arial"/>
+          <w:szCs w:val="24"/>
+        </w:rPr>
+      </w:pPr>
+      <w:r>
+        <w:rPr>
+          <w:rFonts w:ascii="Arial" w:hAnsi="Arial" w:cs="Arial"/>
+          <w:szCs w:val="24"/>
+        </w:rPr>
+        <w:t xml:space="preserve">Por lo cual se llevaron a cabo diferentes entrevistas al cliente para una mejor comprensión del producto que desea. El resultado del análisis de cada </w:t>
+      </w:r>
+      <w:r>
+        <w:rPr>
+          <w:rFonts w:ascii="Arial" w:hAnsi="Arial" w:cs="Arial"/>
+          <w:szCs w:val="24"/>
+        </w:rPr>
+        <w:t>módulo</w:t>
+      </w:r>
+      <w:r>
+        <w:rPr>
+          <w:rFonts w:ascii="Arial" w:hAnsi="Arial" w:cs="Arial"/>
+          <w:szCs w:val="24"/>
+        </w:rPr>
+        <w:t xml:space="preserve"> será el desarrollo de cada una de las etapas del modelo de las 6’D.</w:t>
+      </w:r>
+    </w:p>
+    <w:p>
+      <w:pPr>
+        <w:pStyle w:val="Prrafodelista"/>
+        <w:numPr>
+          <w:ilvl w:val="1"/>
+          <w:numId w:val="3"/>
+        </w:numPr>
+        <w:rPr>
+          <w:rFonts w:ascii="Arial" w:hAnsi="Arial" w:cs="Arial"/>
+          <w:b/>
+          <w:color w:val="00B050"/>
+          <w:sz w:val="24"/>
+          <w:szCs w:val="24"/>
+        </w:rPr>
+      </w:pPr>
+      <w:r>
+        <w:rPr>
+          <w:rFonts w:ascii="Arial" w:hAnsi="Arial" w:cs="Arial"/>
+          <w:b/>
+          <w:color w:val="00B050"/>
+          <w:sz w:val="24"/>
+          <w:szCs w:val="24"/>
+        </w:rPr>
+        <w:t>ANALISIS</w:t>
+      </w:r>
+    </w:p>
+    <w:p>
+      <w:pPr>
+        <w:pStyle w:val="Prrafodelista"/>
+        <w:ind w:left="792"/>
+        <w:rPr>
+          <w:rFonts w:ascii="Arial" w:hAnsi="Arial" w:cs="Arial"/>
+          <w:szCs w:val="24"/>
+        </w:rPr>
+      </w:pPr>
+      <w:r>
+        <w:rPr>
+          <w:rFonts w:ascii="Arial" w:hAnsi="Arial" w:cs="Arial"/>
+          <w:szCs w:val="24"/>
+        </w:rPr>
+        <w:t xml:space="preserve">De las diferentes entrevistas con el cliente se pudo recabar la siguiente información para el desarrollo del sistema: </w:t>
+      </w:r>
+      <w:r>
+        <w:rPr>
+          <w:rFonts w:ascii="Arial" w:hAnsi="Arial" w:cs="Arial"/>
+          <w:szCs w:val="24"/>
+        </w:rPr>
+        <w:t>como ya se mencionó el sistema contara con los siguientes módulos:</w:t>
+      </w:r>
+    </w:p>
+    <w:p>
+      <w:pPr>
+        <w:pStyle w:val="Prrafodelista"/>
+        <w:numPr>
+          <w:ilvl w:val="1"/>
+          <w:numId w:val="22"/>
+        </w:numPr>
+        <w:rPr>
+          <w:rFonts w:ascii="Arial" w:hAnsi="Arial" w:cs="Arial"/>
+          <w:szCs w:val="24"/>
+        </w:rPr>
+      </w:pPr>
+      <w:r>
+        <w:rPr>
+          <w:rFonts w:ascii="Arial" w:hAnsi="Arial" w:cs="Arial"/>
+          <w:szCs w:val="24"/>
+        </w:rPr>
+        <w:t>Módulo de administración de usuarios:</w:t>
+      </w:r>
+    </w:p>
+    <w:p>
+      <w:pPr>
+        <w:pStyle w:val="Prrafodelista"/>
+        <w:numPr>
+          <w:ilvl w:val="1"/>
+          <w:numId w:val="22"/>
+        </w:numPr>
+        <w:rPr>
+          <w:rFonts w:ascii="Arial" w:hAnsi="Arial" w:cs="Arial"/>
+          <w:szCs w:val="24"/>
+        </w:rPr>
+      </w:pPr>
+      <w:r>
+        <w:rPr>
+          <w:rFonts w:ascii="Arial" w:hAnsi="Arial" w:cs="Arial"/>
+          <w:szCs w:val="24"/>
+        </w:rPr>
+        <w:t xml:space="preserve">Módulo de administración: </w:t>
+      </w:r>
+    </w:p>
+    <w:p>
+      <w:pPr>
+        <w:pStyle w:val="Prrafodelista"/>
+        <w:numPr>
+          <w:ilvl w:val="1"/>
+          <w:numId w:val="22"/>
+        </w:numPr>
+        <w:rPr>
+          <w:rFonts w:ascii="Arial" w:hAnsi="Arial" w:cs="Arial"/>
+          <w:szCs w:val="24"/>
+        </w:rPr>
+      </w:pPr>
+      <w:r>
+        <w:rPr>
+          <w:rFonts w:ascii="Arial" w:hAnsi="Arial" w:cs="Arial"/>
+          <w:szCs w:val="24"/>
+        </w:rPr>
+        <w:t>Módulo de administración de la facultad:</w:t>
+      </w:r>
+    </w:p>
+    <w:p>
+      <w:pPr>
+        <w:pStyle w:val="Prrafodelista"/>
+        <w:numPr>
+          <w:ilvl w:val="1"/>
+          <w:numId w:val="22"/>
+        </w:numPr>
+        <w:rPr>
+          <w:rFonts w:ascii="Arial" w:hAnsi="Arial" w:cs="Arial"/>
+          <w:szCs w:val="24"/>
+        </w:rPr>
+      </w:pPr>
+      <w:r>
+        <w:rPr>
+          <w:rFonts w:ascii="Arial" w:hAnsi="Arial" w:cs="Arial"/>
+          <w:szCs w:val="24"/>
+        </w:rPr>
+        <w:t>Módulo de administración de publicaciones:</w:t>
+      </w:r>
+    </w:p>
+    <w:p>
+      <w:pPr>
+        <w:pStyle w:val="Prrafodelista"/>
+        <w:numPr>
+          <w:ilvl w:val="1"/>
+          <w:numId w:val="22"/>
+        </w:numPr>
+        <w:rPr>
+          <w:rFonts w:ascii="Arial" w:hAnsi="Arial" w:cs="Arial"/>
+          <w:szCs w:val="24"/>
+        </w:rPr>
+      </w:pPr>
+      <w:r>
+        <w:rPr>
+          <w:rFonts w:ascii="Arial" w:hAnsi="Arial" w:cs="Arial"/>
+          <w:szCs w:val="24"/>
+        </w:rPr>
+        <w:t>Módulo de administración web:</w:t>
+      </w:r>
+    </w:p>
+    <w:p>
+      <w:pPr>
+        <w:pStyle w:val="Prrafodelista"/>
+        <w:ind w:left="792"/>
+        <w:rPr>
+          <w:rFonts w:ascii="Arial" w:hAnsi="Arial" w:cs="Arial"/>
+          <w:szCs w:val="24"/>
+        </w:rPr>
+      </w:pPr>
+    </w:p>
+    <w:p>
+      <w:pPr>
+        <w:pStyle w:val="Prrafodelista"/>
+        <w:numPr>
+          <w:ilvl w:val="1"/>
+          <w:numId w:val="3"/>
+        </w:numPr>
+        <w:rPr>
+          <w:rFonts w:ascii="Arial" w:hAnsi="Arial" w:cs="Arial"/>
+          <w:b/>
+          <w:color w:val="00B050"/>
+          <w:sz w:val="24"/>
+          <w:szCs w:val="24"/>
+        </w:rPr>
+      </w:pPr>
+    </w:p>
+    <w:p>
+      <w:pPr>
+        <w:jc w:val="both"/>
+        <w:rPr>
+          <w:rFonts w:ascii="Arial" w:hAnsi="Arial" w:cs="Arial"/>
+          <w:b/>
+          <w:color w:val="00B050"/>
+          <w:sz w:val="24"/>
+          <w:szCs w:val="24"/>
+        </w:rPr>
+      </w:pPr>
     </w:p>
     <w:sectPr>
       <w:pgSz w:w="12240" w:h="15840" w:code="1"/>
@@ -4834,7 +5166,7 @@
   <w:abstractNum w:abstractNumId="16">
     <w:nsid w:val="6212295F"/>
     <w:multiLevelType w:val="hybridMultilevel"/>
-    <w:tmpl w:val="9F0AEBB4"/>
+    <w:tmpl w:val="6E006F9C"/>
     <w:lvl w:ilvl="0" w:tplc="0C0A000B">
       <w:start w:val="1"/>
       <w:numFmt w:val="bullet"/>
@@ -4847,7 +5179,7 @@
         <w:rFonts w:ascii="Wingdings" w:hAnsi="Wingdings" w:hint="default"/>
       </w:rPr>
     </w:lvl>
-    <w:lvl w:ilvl="1" w:tplc="0C0A0003" w:tentative="1">
+    <w:lvl w:ilvl="1" w:tplc="0C0A0003">
       <w:start w:val="1"/>
       <w:numFmt w:val="bullet"/>
       <w:lvlText w:val="o"/>
@@ -7156,8 +7488,8 @@
   </w:compat>
   <w:rsids>
     <w:rsidRoot w:val="004E50E2"/>
-    <w:rsid w:val="002A66A2"/>
     <w:rsid w:val="004E50E2"/>
+    <w:rsid w:val="009A11F4"/>
   </w:rsids>
   <m:mathPr>
     <m:mathFont m:val="Cambria Math"/>
@@ -7936,7 +8268,7 @@
 </file>
 
 <file path=customXml/itemProps1.xml><?xml version="1.0" encoding="utf-8"?>
-<ds:datastoreItem xmlns:ds="http://schemas.openxmlformats.org/officeDocument/2006/customXml" ds:itemID="{EF2A582B-02F8-49A5-A0C3-9B13DB3DD335}">
+<ds:datastoreItem xmlns:ds="http://schemas.openxmlformats.org/officeDocument/2006/customXml" ds:itemID="{1FF87B49-B8FB-4918-8710-BA818DCAA247}">
   <ds:schemaRefs>
     <ds:schemaRef ds:uri="http://schemas.openxmlformats.org/officeDocument/2006/bibliography"/>
   </ds:schemaRefs>

--- a/Tesis-documento.docx
+++ b/Tesis-documento.docx
@@ -179,15 +179,7 @@
           <w:b/>
           <w:sz w:val="28"/>
         </w:rPr>
-        <w:t>UNIVERSIDAD MAYOR DE SAN SIMÓ</w:t>
-      </w:r>
-      <w:r>
-        <w:rPr>
-          <w:rFonts w:ascii="Arial" w:hAnsi="Arial" w:cs="Arial"/>
-          <w:b/>
-          <w:sz w:val="28"/>
-        </w:rPr>
-        <w:t>N</w:t>
+        <w:t>UNIVERSIDAD MAYOR DE SAN SIMÓN</w:t>
       </w:r>
     </w:p>
     <w:p>
@@ -1484,61 +1476,7 @@
         <w:rPr>
           <w:rFonts w:ascii="Arial" w:hAnsi="Arial" w:cs="Arial"/>
         </w:rPr>
-        <w:t xml:space="preserve"> reduzcan el tiempo de desarrollo, manejen estándares y buenas prácticas de desarrollo. </w:t>
-      </w:r>
-      <w:r>
-        <w:rPr>
-          <w:rFonts w:ascii="Arial" w:hAnsi="Arial" w:cs="Arial"/>
-        </w:rPr>
-        <w:t>Es así, como la Facultad Politécnica del Valle Alto</w:t>
-      </w:r>
-      <w:r>
-        <w:rPr>
-          <w:rFonts w:ascii="Arial" w:hAnsi="Arial" w:cs="Arial"/>
-        </w:rPr>
-        <w:t xml:space="preserve"> (FPVA)</w:t>
-      </w:r>
-      <w:r>
-        <w:rPr>
-          <w:rFonts w:ascii="Arial" w:hAnsi="Arial" w:cs="Arial"/>
-        </w:rPr>
-        <w:t xml:space="preserve"> unidad dependiente de la Universidad Mayor de San Simón</w:t>
-      </w:r>
-      <w:r>
-        <w:rPr>
-          <w:rFonts w:ascii="Arial" w:hAnsi="Arial" w:cs="Arial"/>
-        </w:rPr>
-        <w:t xml:space="preserve"> (UMSS)</w:t>
-      </w:r>
-      <w:r>
-        <w:rPr>
-          <w:rFonts w:ascii="Arial" w:hAnsi="Arial" w:cs="Arial"/>
-        </w:rPr>
-        <w:t xml:space="preserve"> patrocino un estudio en que todos concordaban en que los sistemas de información son necesarios para darse a conocer </w:t>
-      </w:r>
-      <w:r>
-        <w:rPr>
-          <w:rFonts w:ascii="Arial" w:hAnsi="Arial" w:cs="Arial"/>
-        </w:rPr>
-        <w:t>en la región. C</w:t>
-      </w:r>
-      <w:r>
-        <w:rPr>
-          <w:rFonts w:ascii="Arial" w:hAnsi="Arial" w:cs="Arial"/>
-        </w:rPr>
-        <w:t>on la participación de las distintas autoridades, se buscó un modelo para medir la actuación de las mismas.</w:t>
-      </w:r>
-      <w:r>
-        <w:rPr>
-          <w:rFonts w:ascii="Arial" w:hAnsi="Arial" w:cs="Arial"/>
-        </w:rPr>
-        <w:t xml:space="preserve"> </w:t>
-      </w:r>
-      <w:r>
-        <w:rPr>
-          <w:rFonts w:ascii="Arial" w:hAnsi="Arial" w:cs="Arial"/>
-        </w:rPr>
-        <w:t>Con la experiencia y conocimientos aportados por los participantes se llegó a un producto final: El Sistema de Manejo y Difusión de Información de la Facultad Politécnica del Valle Alto (FPVA), este sistema nos permite difundir información referente a la FPVA, la cual debe ser accesible, actual y fácilmente modificable.</w:t>
+        <w:t xml:space="preserve"> reduzcan el tiempo de desarrollo, manejen estándares y buenas prácticas de desarrollo. Es así, como la Facultad Politécnica del Valle Alto (FPVA) unidad dependiente de la Universidad Mayor de San Simón (UMSS) patrocino un estudio en que todos concordaban en que los sistemas de información son necesarios para darse a conocer en la región. Con la participación de las distintas autoridades, se buscó un modelo para medir la actuación de las mismas. Con la experiencia y conocimientos aportados por los participantes se llegó a un producto final: El Sistema de Manejo y Difusión de Información de la Facultad Politécnica del Valle Alto (FPVA), este sistema nos permite difundir información referente a la FPVA, la cual debe ser accesible, actual y fácilmente modificable.</w:t>
       </w:r>
       <w:r>
         <w:rPr>
@@ -2579,13 +2517,6 @@
           <w:color w:val="00B050"/>
         </w:rPr>
         <w:tab/>
-      </w:r>
-      <w:r>
-        <w:rPr>
-          <w:rFonts w:ascii="Arial" w:hAnsi="Arial" w:cs="Arial"/>
-          <w:b/>
-          <w:color w:val="00B050"/>
-        </w:rPr>
         <w:t xml:space="preserve">ETAPAS </w:t>
       </w:r>
     </w:p>
@@ -2609,15 +2540,7 @@
           <w:b/>
           <w:color w:val="00B050"/>
         </w:rPr>
-        <w:t>ETAPA 01: DESCRIPCIÓN DEL PROBLEMA</w:t>
-      </w:r>
-      <w:r>
-        <w:rPr>
-          <w:rFonts w:ascii="Arial" w:hAnsi="Arial" w:cs="Arial"/>
-          <w:b/>
-          <w:color w:val="00B050"/>
-        </w:rPr>
-        <w:t xml:space="preserve"> </w:t>
+        <w:t xml:space="preserve">ETAPA 01: DESCRIPCIÓN DEL PROBLEMA </w:t>
       </w:r>
     </w:p>
     <w:p>
@@ -2672,15 +2595,7 @@
           <w:b/>
           <w:color w:val="00B050"/>
         </w:rPr>
-        <w:t>ETAPA 02: DEFINICIÓN DE LA SOLUCIÓN</w:t>
-      </w:r>
-      <w:r>
-        <w:rPr>
-          <w:rFonts w:ascii="Arial" w:hAnsi="Arial" w:cs="Arial"/>
-          <w:b/>
-          <w:color w:val="00B050"/>
-        </w:rPr>
-        <w:t xml:space="preserve"> </w:t>
+        <w:t xml:space="preserve">ETAPA 02: DEFINICIÓN DE LA SOLUCIÓN </w:t>
       </w:r>
     </w:p>
     <w:p>
@@ -2951,8 +2866,6 @@
           <w:rFonts w:ascii="Arial" w:hAnsi="Arial" w:cs="Arial"/>
         </w:rPr>
       </w:pPr>
-      <w:bookmarkStart w:id="0" w:name="_GoBack"/>
-      <w:bookmarkEnd w:id="0"/>
       <w:r>
         <w:rPr>
           <w:rFonts w:ascii="Arial" w:hAnsi="Arial" w:cs="Arial"/>
@@ -2982,13 +2895,7 @@
         <w:rPr>
           <w:rFonts w:ascii="Arial" w:hAnsi="Arial" w:cs="Arial"/>
         </w:rPr>
-        <w:t>(Ilustración 2</w:t>
-      </w:r>
-      <w:r>
-        <w:rPr>
-          <w:rFonts w:ascii="Arial" w:hAnsi="Arial" w:cs="Arial"/>
-        </w:rPr>
-        <w:t>.1 Método de las 6’D)</w:t>
+        <w:t>(Ilustración 2.1 Método de las 6’D)</w:t>
       </w:r>
     </w:p>
     <w:p>
@@ -3020,10 +2927,10 @@
             <v:path o:extrusionok="f" gradientshapeok="t" o:connecttype="rect"/>
             <o:lock v:ext="edit" aspectratio="t"/>
           </v:shapetype>
-          <v:shape id="_x0000_i1025" type="#_x0000_t75" style="width:419.1pt;height:318.55pt" o:ole="">
+          <v:shape id="_x0000_i1025" type="#_x0000_t75" style="width:419.5pt;height:318.7pt" o:ole="">
             <v:imagedata r:id="rId12" o:title=""/>
           </v:shape>
-          <o:OLEObject Type="Embed" ProgID="Visio.Drawing.11" ShapeID="_x0000_i1025" DrawAspect="Content" ObjectID="_1561339869" r:id="rId13"/>
+          <o:OLEObject Type="Embed" ProgID="Visio.Drawing.11" ShapeID="_x0000_i1025" DrawAspect="Content" ObjectID="_1561381344" r:id="rId13"/>
         </w:object>
       </w:r>
     </w:p>
@@ -3153,6 +3060,13 @@
         </w:rPr>
         <w:t>3</w:t>
       </w:r>
+    </w:p>
+    <w:p>
+      <w:pPr>
+        <w:rPr>
+          <w:rFonts w:ascii="Arial" w:hAnsi="Arial" w:cs="Arial"/>
+        </w:rPr>
+      </w:pPr>
     </w:p>
     <w:p>
       <w:pPr>
@@ -3170,10 +3084,7 @@
         </w:numPr>
       </w:pPr>
       <w:r>
-        <w:t xml:space="preserve">APLICACIÓN DE LA </w:t>
-      </w:r>
-      <w:r>
-        <w:t xml:space="preserve">METODOLOGIA </w:t>
+        <w:t xml:space="preserve">APLICACIÓN DE LA METODOLOGIA </w:t>
       </w:r>
     </w:p>
     <w:p>
@@ -3281,25 +3192,196 @@
     <w:p>
       <w:pPr>
         <w:pStyle w:val="Prrafodelista"/>
-        <w:ind w:left="792"/>
-        <w:rPr>
-          <w:rFonts w:ascii="Arial" w:hAnsi="Arial" w:cs="Arial"/>
-          <w:szCs w:val="24"/>
-        </w:rPr>
-      </w:pPr>
-      <w:r>
-        <w:rPr>
-          <w:rFonts w:ascii="Arial" w:hAnsi="Arial" w:cs="Arial"/>
-          <w:szCs w:val="24"/>
-        </w:rPr>
-        <w:t xml:space="preserve">De las diferentes entrevistas con el cliente se pudo recabar la siguiente información para el desarrollo del sistema: </w:t>
-      </w:r>
-      <w:r>
-        <w:rPr>
-          <w:rFonts w:ascii="Arial" w:hAnsi="Arial" w:cs="Arial"/>
-          <w:szCs w:val="24"/>
-        </w:rPr>
-        <w:t>como ya se mencionó el sistema contara con los siguientes módulos:</w:t>
+        <w:ind w:left="792" w:firstLine="624"/>
+        <w:jc w:val="both"/>
+        <w:rPr>
+          <w:rFonts w:ascii="Arial" w:hAnsi="Arial" w:cs="Arial"/>
+          <w:szCs w:val="24"/>
+        </w:rPr>
+      </w:pPr>
+      <w:r>
+        <w:rPr>
+          <w:rFonts w:ascii="Arial" w:hAnsi="Arial" w:cs="Arial"/>
+          <w:szCs w:val="24"/>
+        </w:rPr>
+        <w:t>De las diferentes entrevistas co</w:t>
+      </w:r>
+      <w:r>
+        <w:rPr>
+          <w:rFonts w:ascii="Arial" w:hAnsi="Arial" w:cs="Arial"/>
+          <w:szCs w:val="24"/>
+        </w:rPr>
+        <w:t xml:space="preserve">n el estatuto docente, estatuto administrativo y el estatuto estudiantil, </w:t>
+      </w:r>
+      <w:r>
+        <w:rPr>
+          <w:rFonts w:ascii="Arial" w:hAnsi="Arial" w:cs="Arial"/>
+          <w:szCs w:val="24"/>
+        </w:rPr>
+        <w:t xml:space="preserve">se pudo recabar la siguiente información para el desarrollo del sistema: </w:t>
+      </w:r>
+      <w:r>
+        <w:rPr>
+          <w:rFonts w:ascii="Arial" w:hAnsi="Arial" w:cs="Arial"/>
+          <w:szCs w:val="24"/>
+        </w:rPr>
+        <w:t>la Facultad Politécnica del Valle Alto tiene la necesidad de manejar y difundir información; si es para la difusión de información, el visitante del portal web podrá ver información referente a la facultad, carrera y/o materia de tipo académica y</w:t>
+      </w:r>
+      <w:r>
+        <w:rPr>
+          <w:rFonts w:ascii="Arial" w:hAnsi="Arial" w:cs="Arial"/>
+          <w:szCs w:val="24"/>
+        </w:rPr>
+        <w:t>/o</w:t>
+      </w:r>
+      <w:r>
+        <w:rPr>
+          <w:rFonts w:ascii="Arial" w:hAnsi="Arial" w:cs="Arial"/>
+          <w:szCs w:val="24"/>
+        </w:rPr>
+        <w:t xml:space="preserve"> científica. Por otra parte, el manejo de información,  solo lo podrán realizar usuarios pertenecientes al sistema</w:t>
+      </w:r>
+      <w:r>
+        <w:rPr>
+          <w:rFonts w:ascii="Arial" w:hAnsi="Arial" w:cs="Arial"/>
+          <w:szCs w:val="24"/>
+        </w:rPr>
+        <w:t xml:space="preserve"> – personal autorizado</w:t>
+      </w:r>
+      <w:r>
+        <w:rPr>
+          <w:rFonts w:ascii="Arial" w:hAnsi="Arial" w:cs="Arial"/>
+          <w:szCs w:val="24"/>
+        </w:rPr>
+        <w:t xml:space="preserve">. </w:t>
+      </w:r>
+    </w:p>
+    <w:p>
+      <w:pPr>
+        <w:pStyle w:val="Prrafodelista"/>
+        <w:ind w:left="792" w:firstLine="624"/>
+        <w:jc w:val="both"/>
+        <w:rPr>
+          <w:rFonts w:ascii="Arial" w:hAnsi="Arial" w:cs="Arial"/>
+          <w:szCs w:val="24"/>
+        </w:rPr>
+      </w:pPr>
+      <w:r>
+        <w:rPr>
+          <w:rFonts w:ascii="Arial" w:hAnsi="Arial" w:cs="Arial"/>
+          <w:szCs w:val="24"/>
+        </w:rPr>
+        <w:t>Así también, los usuarios del sistema necesitan recibir información referente a las publicaciones, enviar correos electrónicos entre usuarios del sistema. Pero no todos los usuarios tendrán el mismo rol o tarea, ya que según la función o trabajo que realizan deberán tener un rol y tareas.</w:t>
+      </w:r>
+    </w:p>
+    <w:p>
+      <w:pPr>
+        <w:pStyle w:val="Prrafodelista"/>
+        <w:ind w:left="792" w:firstLine="624"/>
+        <w:jc w:val="both"/>
+        <w:rPr>
+          <w:rFonts w:ascii="Arial" w:hAnsi="Arial" w:cs="Arial"/>
+          <w:szCs w:val="24"/>
+        </w:rPr>
+      </w:pPr>
+      <w:r>
+        <w:rPr>
+          <w:rFonts w:ascii="Arial" w:hAnsi="Arial" w:cs="Arial"/>
+          <w:szCs w:val="24"/>
+        </w:rPr>
+        <w:t>Por otro lado, la Facultad tiene una Oferta Académica (Carreras) y cada u</w:t>
+      </w:r>
+      <w:r>
+        <w:rPr>
+          <w:rFonts w:ascii="Arial" w:hAnsi="Arial" w:cs="Arial"/>
+          <w:szCs w:val="24"/>
+        </w:rPr>
+        <w:t xml:space="preserve">na de estas cuenta con Materias, el conjunto de materias forma una malla </w:t>
+      </w:r>
+      <w:r>
+        <w:rPr>
+          <w:rFonts w:ascii="Arial" w:hAnsi="Arial" w:cs="Arial"/>
+          <w:szCs w:val="24"/>
+        </w:rPr>
+        <w:t>curricular por Oferta Académica a cargo de un coordinador de carrera.</w:t>
+      </w:r>
+      <w:r>
+        <w:rPr>
+          <w:rFonts w:ascii="Arial" w:hAnsi="Arial" w:cs="Arial"/>
+          <w:szCs w:val="24"/>
+        </w:rPr>
+        <w:t xml:space="preserve"> Cada carrera debe manejarse de forma independiente al igual que cada una de sus materias.</w:t>
+      </w:r>
+    </w:p>
+    <w:p>
+      <w:pPr>
+        <w:pStyle w:val="Prrafodelista"/>
+        <w:ind w:left="792" w:firstLine="624"/>
+        <w:jc w:val="both"/>
+        <w:rPr>
+          <w:rFonts w:ascii="Arial" w:hAnsi="Arial" w:cs="Arial"/>
+          <w:szCs w:val="24"/>
+        </w:rPr>
+      </w:pPr>
+      <w:r>
+        <w:rPr>
+          <w:rFonts w:ascii="Arial" w:hAnsi="Arial" w:cs="Arial"/>
+          <w:szCs w:val="24"/>
+        </w:rPr>
+        <w:t>Las publicaciones deberán pertenecer a un tipo de información; cursos, talleres, seminarios, eventos, entre otros. Un requisito muy importante que se sugirió en reiteradas veces, es el poder dar de baja alguna publicación inadecuada o que no cumpla con el propósito del portal web.</w:t>
+      </w:r>
+    </w:p>
+    <w:p>
+      <w:pPr>
+        <w:pStyle w:val="Prrafodelista"/>
+        <w:ind w:left="792" w:firstLine="624"/>
+        <w:jc w:val="both"/>
+        <w:rPr>
+          <w:rFonts w:ascii="Arial" w:hAnsi="Arial" w:cs="Arial"/>
+          <w:szCs w:val="24"/>
+        </w:rPr>
+      </w:pPr>
+      <w:r>
+        <w:rPr>
+          <w:rFonts w:ascii="Arial" w:hAnsi="Arial" w:cs="Arial"/>
+          <w:szCs w:val="24"/>
+        </w:rPr>
+        <w:t>C</w:t>
+      </w:r>
+      <w:r>
+        <w:rPr>
+          <w:rFonts w:ascii="Arial" w:hAnsi="Arial" w:cs="Arial"/>
+          <w:szCs w:val="24"/>
+        </w:rPr>
+        <w:t xml:space="preserve">omo ya se mencionó el sistema </w:t>
+      </w:r>
+      <w:r>
+        <w:rPr>
+          <w:rFonts w:ascii="Arial" w:hAnsi="Arial" w:cs="Arial"/>
+          <w:szCs w:val="24"/>
+        </w:rPr>
+        <w:t xml:space="preserve">se dividirá en </w:t>
+      </w:r>
+      <w:r>
+        <w:rPr>
+          <w:rFonts w:ascii="Arial" w:hAnsi="Arial" w:cs="Arial"/>
+          <w:szCs w:val="24"/>
+        </w:rPr>
+        <w:t>siguientes módulos</w:t>
+      </w:r>
+      <w:r>
+        <w:rPr>
+          <w:rFonts w:ascii="Arial" w:hAnsi="Arial" w:cs="Arial"/>
+          <w:szCs w:val="24"/>
+        </w:rPr>
+        <w:t>, para un análisis y desarrollo óptimo</w:t>
+      </w:r>
+      <w:r>
+        <w:rPr>
+          <w:rFonts w:ascii="Arial" w:hAnsi="Arial" w:cs="Arial"/>
+          <w:szCs w:val="24"/>
+        </w:rPr>
+        <w:t>:</w:t>
       </w:r>
     </w:p>
     <w:p>
@@ -3319,7 +3401,21 @@
           <w:rFonts w:ascii="Arial" w:hAnsi="Arial" w:cs="Arial"/>
           <w:szCs w:val="24"/>
         </w:rPr>
-        <w:t>Módulo de administración de usuarios:</w:t>
+        <w:t>Módulo de administración de usuarios</w:t>
+      </w:r>
+      <w:r>
+        <w:rPr>
+          <w:rFonts w:ascii="Arial" w:hAnsi="Arial" w:cs="Arial"/>
+          <w:szCs w:val="24"/>
+        </w:rPr>
+        <w:t>.</w:t>
+      </w:r>
+      <w:r>
+        <w:rPr>
+          <w:rFonts w:ascii="Arial" w:hAnsi="Arial" w:cs="Arial"/>
+          <w:szCs w:val="24"/>
+        </w:rPr>
+        <w:t xml:space="preserve"> </w:t>
       </w:r>
     </w:p>
     <w:p>
@@ -3339,7 +3435,14 @@
           <w:rFonts w:ascii="Arial" w:hAnsi="Arial" w:cs="Arial"/>
           <w:szCs w:val="24"/>
         </w:rPr>
-        <w:t xml:space="preserve">Módulo de administración: </w:t>
+        <w:t>Módulo de administración</w:t>
+      </w:r>
+      <w:r>
+        <w:rPr>
+          <w:rFonts w:ascii="Arial" w:hAnsi="Arial" w:cs="Arial"/>
+          <w:szCs w:val="24"/>
+        </w:rPr>
+        <w:t xml:space="preserve"> de funciones.</w:t>
       </w:r>
     </w:p>
     <w:p>
@@ -3359,7 +3462,14 @@
           <w:rFonts w:ascii="Arial" w:hAnsi="Arial" w:cs="Arial"/>
           <w:szCs w:val="24"/>
         </w:rPr>
-        <w:t>Módulo de administración de la facultad:</w:t>
+        <w:t xml:space="preserve">Módulo de administración </w:t>
+      </w:r>
+      <w:r>
+        <w:rPr>
+          <w:rFonts w:ascii="Arial" w:hAnsi="Arial" w:cs="Arial"/>
+          <w:szCs w:val="24"/>
+        </w:rPr>
+        <w:t>de la facultad.</w:t>
       </w:r>
     </w:p>
     <w:p>
@@ -3379,7 +3489,14 @@
           <w:rFonts w:ascii="Arial" w:hAnsi="Arial" w:cs="Arial"/>
           <w:szCs w:val="24"/>
         </w:rPr>
-        <w:t>Módulo de administración de publicaciones:</w:t>
+        <w:t xml:space="preserve">Módulo de administración </w:t>
+      </w:r>
+      <w:r>
+        <w:rPr>
+          <w:rFonts w:ascii="Arial" w:hAnsi="Arial" w:cs="Arial"/>
+          <w:szCs w:val="24"/>
+        </w:rPr>
+        <w:t>de publicaciones.</w:t>
       </w:r>
     </w:p>
     <w:p>
@@ -3399,7 +3516,14 @@
           <w:rFonts w:ascii="Arial" w:hAnsi="Arial" w:cs="Arial"/>
           <w:szCs w:val="24"/>
         </w:rPr>
-        <w:t>Módulo de administración web:</w:t>
+        <w:t xml:space="preserve">Módulo de administración </w:t>
+      </w:r>
+      <w:r>
+        <w:rPr>
+          <w:rFonts w:ascii="Arial" w:hAnsi="Arial" w:cs="Arial"/>
+          <w:szCs w:val="24"/>
+        </w:rPr>
+        <w:t>web.</w:t>
       </w:r>
     </w:p>
     <w:p>
@@ -3416,9 +3540,3531 @@
       <w:pPr>
         <w:pStyle w:val="Prrafodelista"/>
         <w:numPr>
-          <w:ilvl w:val="1"/>
+          <w:ilvl w:val="2"/>
           <w:numId w:val="3"/>
         </w:numPr>
+        <w:rPr>
+          <w:rFonts w:ascii="Arial" w:hAnsi="Arial" w:cs="Arial"/>
+          <w:b/>
+          <w:color w:val="00B050"/>
+          <w:sz w:val="24"/>
+          <w:szCs w:val="24"/>
+        </w:rPr>
+      </w:pPr>
+      <w:r>
+        <w:rPr>
+          <w:rFonts w:ascii="Arial" w:hAnsi="Arial" w:cs="Arial"/>
+          <w:b/>
+          <w:color w:val="00B050"/>
+          <w:sz w:val="24"/>
+          <w:szCs w:val="24"/>
+        </w:rPr>
+        <w:lastRenderedPageBreak/>
+        <w:t>Módulo Administración  Usuarios.</w:t>
+      </w:r>
+    </w:p>
+    <w:p>
+      <w:pPr>
+        <w:pStyle w:val="Prrafodelista"/>
+        <w:numPr>
+          <w:ilvl w:val="0"/>
+          <w:numId w:val="23"/>
+        </w:numPr>
+        <w:rPr>
+          <w:rFonts w:ascii="Arial" w:hAnsi="Arial" w:cs="Arial"/>
+          <w:b/>
+          <w:i/>
+          <w:szCs w:val="24"/>
+        </w:rPr>
+      </w:pPr>
+      <w:r>
+        <w:rPr>
+          <w:rFonts w:ascii="Arial" w:hAnsi="Arial" w:cs="Arial"/>
+          <w:b/>
+          <w:i/>
+          <w:szCs w:val="24"/>
+        </w:rPr>
+        <w:t>Etapa 01 – Descripción del Problema</w:t>
+      </w:r>
+    </w:p>
+    <w:p>
+      <w:pPr>
+        <w:pStyle w:val="Prrafodelista"/>
+        <w:ind w:left="1440"/>
+        <w:jc w:val="both"/>
+        <w:rPr>
+          <w:rFonts w:ascii="Arial" w:hAnsi="Arial" w:cs="Arial"/>
+          <w:szCs w:val="24"/>
+        </w:rPr>
+      </w:pPr>
+      <w:r>
+        <w:rPr>
+          <w:rFonts w:ascii="Arial" w:hAnsi="Arial" w:cs="Arial"/>
+          <w:i/>
+          <w:szCs w:val="24"/>
+        </w:rPr>
+        <w:t xml:space="preserve">Enunciado: </w:t>
+      </w:r>
+      <w:r>
+        <w:rPr>
+          <w:rFonts w:ascii="Arial" w:hAnsi="Arial" w:cs="Arial"/>
+          <w:szCs w:val="24"/>
+        </w:rPr>
+        <w:t>Desarrollar un módulo que nos permita administrar usuarios, donde el usuar</w:t>
+      </w:r>
+      <w:r>
+        <w:rPr>
+          <w:rFonts w:ascii="Arial" w:hAnsi="Arial" w:cs="Arial"/>
+          <w:szCs w:val="24"/>
+        </w:rPr>
+        <w:t xml:space="preserve">io tengo un rol dentro el sistema. Asignando al usuario funcionalidad y tareas, según el rol que este tenga dentro el sistema. </w:t>
+      </w:r>
+    </w:p>
+    <w:p>
+      <w:pPr>
+        <w:pStyle w:val="Prrafodelista"/>
+        <w:numPr>
+          <w:ilvl w:val="0"/>
+          <w:numId w:val="23"/>
+        </w:numPr>
+        <w:rPr>
+          <w:rFonts w:ascii="Arial" w:hAnsi="Arial" w:cs="Arial"/>
+          <w:b/>
+          <w:i/>
+          <w:szCs w:val="24"/>
+        </w:rPr>
+      </w:pPr>
+      <w:r>
+        <w:rPr>
+          <w:rFonts w:ascii="Arial" w:hAnsi="Arial" w:cs="Arial"/>
+          <w:b/>
+          <w:i/>
+          <w:szCs w:val="24"/>
+        </w:rPr>
+        <w:t>Etapa 02 – Definición de la Solución</w:t>
+      </w:r>
+    </w:p>
+    <w:p>
+      <w:pPr>
+        <w:pStyle w:val="Prrafodelista"/>
+        <w:ind w:left="1440"/>
+        <w:rPr>
+          <w:rFonts w:ascii="Arial" w:hAnsi="Arial" w:cs="Arial"/>
+          <w:szCs w:val="24"/>
+        </w:rPr>
+      </w:pPr>
+      <w:r>
+        <w:rPr>
+          <w:rFonts w:ascii="Arial" w:hAnsi="Arial" w:cs="Arial"/>
+          <w:i/>
+          <w:szCs w:val="24"/>
+        </w:rPr>
+        <w:t xml:space="preserve">Resultado Deseado: </w:t>
+      </w:r>
+      <w:r>
+        <w:rPr>
+          <w:rFonts w:ascii="Arial" w:hAnsi="Arial" w:cs="Arial"/>
+          <w:szCs w:val="24"/>
+        </w:rPr>
+        <w:t>Almacenar y manipular los datos de los usuarios de la facultad. Asignar un rol, función y tarea.</w:t>
+      </w:r>
+    </w:p>
+    <w:p>
+      <w:pPr>
+        <w:pStyle w:val="Prrafodelista"/>
+        <w:ind w:left="1440"/>
+        <w:rPr>
+          <w:rFonts w:ascii="Arial" w:hAnsi="Arial" w:cs="Arial"/>
+          <w:szCs w:val="24"/>
+        </w:rPr>
+      </w:pPr>
+      <w:r>
+        <w:rPr>
+          <w:rFonts w:ascii="Arial" w:hAnsi="Arial" w:cs="Arial"/>
+          <w:i/>
+          <w:szCs w:val="24"/>
+        </w:rPr>
+        <w:t xml:space="preserve">Datos Necesarios: </w:t>
+      </w:r>
+      <w:r>
+        <w:rPr>
+          <w:rFonts w:ascii="Arial" w:hAnsi="Arial" w:cs="Arial"/>
+          <w:szCs w:val="24"/>
+        </w:rPr>
+        <w:t xml:space="preserve">id, </w:t>
+      </w:r>
+      <w:proofErr w:type="spellStart"/>
+      <w:r>
+        <w:rPr>
+          <w:rFonts w:ascii="Arial" w:hAnsi="Arial" w:cs="Arial"/>
+          <w:szCs w:val="24"/>
+        </w:rPr>
+        <w:t>name</w:t>
+      </w:r>
+      <w:proofErr w:type="spellEnd"/>
+      <w:r>
+        <w:rPr>
+          <w:rFonts w:ascii="Arial" w:hAnsi="Arial" w:cs="Arial"/>
+          <w:szCs w:val="24"/>
+        </w:rPr>
+        <w:t xml:space="preserve">, email, </w:t>
+      </w:r>
+      <w:proofErr w:type="spellStart"/>
+      <w:r>
+        <w:rPr>
+          <w:rFonts w:ascii="Arial" w:hAnsi="Arial" w:cs="Arial"/>
+          <w:szCs w:val="24"/>
+        </w:rPr>
+        <w:t>password</w:t>
+      </w:r>
+      <w:proofErr w:type="spellEnd"/>
+      <w:r>
+        <w:rPr>
+          <w:rFonts w:ascii="Arial" w:hAnsi="Arial" w:cs="Arial"/>
+          <w:szCs w:val="24"/>
+        </w:rPr>
+        <w:t xml:space="preserve">, tipo, educación, </w:t>
+      </w:r>
+      <w:proofErr w:type="spellStart"/>
+      <w:r>
+        <w:rPr>
+          <w:rFonts w:ascii="Arial" w:hAnsi="Arial" w:cs="Arial"/>
+          <w:szCs w:val="24"/>
+        </w:rPr>
+        <w:t>biografia</w:t>
+      </w:r>
+      <w:proofErr w:type="spellEnd"/>
+      <w:r>
+        <w:rPr>
+          <w:rFonts w:ascii="Arial" w:hAnsi="Arial" w:cs="Arial"/>
+          <w:szCs w:val="24"/>
+        </w:rPr>
+        <w:t>, estado, log,</w:t>
+      </w:r>
+      <w:r>
+        <w:rPr>
+          <w:rFonts w:ascii="Arial" w:hAnsi="Arial" w:cs="Arial"/>
+          <w:szCs w:val="24"/>
+        </w:rPr>
+        <w:t xml:space="preserve"> </w:t>
+      </w:r>
+      <w:proofErr w:type="spellStart"/>
+      <w:r>
+        <w:rPr>
+          <w:rFonts w:ascii="Arial" w:hAnsi="Arial" w:cs="Arial"/>
+          <w:szCs w:val="24"/>
+        </w:rPr>
+        <w:t>id_funcion</w:t>
+      </w:r>
+      <w:proofErr w:type="spellEnd"/>
+      <w:r>
+        <w:rPr>
+          <w:rFonts w:ascii="Arial" w:hAnsi="Arial" w:cs="Arial"/>
+          <w:szCs w:val="24"/>
+        </w:rPr>
+        <w:t>,</w:t>
+      </w:r>
+      <w:r>
+        <w:rPr>
+          <w:rFonts w:ascii="Arial" w:hAnsi="Arial" w:cs="Arial"/>
+          <w:szCs w:val="24"/>
+        </w:rPr>
+        <w:t xml:space="preserve"> función,</w:t>
+      </w:r>
+      <w:r>
+        <w:rPr>
+          <w:rFonts w:ascii="Arial" w:hAnsi="Arial" w:cs="Arial"/>
+          <w:szCs w:val="24"/>
+        </w:rPr>
+        <w:t xml:space="preserve"> </w:t>
+      </w:r>
+      <w:proofErr w:type="spellStart"/>
+      <w:r>
+        <w:rPr>
+          <w:rFonts w:ascii="Arial" w:hAnsi="Arial" w:cs="Arial"/>
+          <w:szCs w:val="24"/>
+        </w:rPr>
+        <w:t>id_tarea</w:t>
+      </w:r>
+      <w:proofErr w:type="spellEnd"/>
+      <w:r>
+        <w:rPr>
+          <w:rFonts w:ascii="Arial" w:hAnsi="Arial" w:cs="Arial"/>
+          <w:szCs w:val="24"/>
+        </w:rPr>
+        <w:t xml:space="preserve">, </w:t>
+      </w:r>
+      <w:r>
+        <w:rPr>
+          <w:rFonts w:ascii="Arial" w:hAnsi="Arial" w:cs="Arial"/>
+          <w:szCs w:val="24"/>
+        </w:rPr>
+        <w:t xml:space="preserve">tarea, vista, </w:t>
+      </w:r>
+      <w:proofErr w:type="spellStart"/>
+      <w:r>
+        <w:rPr>
+          <w:rFonts w:ascii="Arial" w:hAnsi="Arial" w:cs="Arial"/>
+          <w:szCs w:val="24"/>
+        </w:rPr>
+        <w:t>id_rol</w:t>
+      </w:r>
+      <w:proofErr w:type="spellEnd"/>
+      <w:r>
+        <w:rPr>
+          <w:rFonts w:ascii="Arial" w:hAnsi="Arial" w:cs="Arial"/>
+          <w:szCs w:val="24"/>
+        </w:rPr>
+        <w:t xml:space="preserve">, </w:t>
+      </w:r>
+      <w:r>
+        <w:rPr>
+          <w:rFonts w:ascii="Arial" w:hAnsi="Arial" w:cs="Arial"/>
+          <w:szCs w:val="24"/>
+        </w:rPr>
+        <w:t xml:space="preserve">rol, estado, </w:t>
+      </w:r>
+      <w:proofErr w:type="spellStart"/>
+      <w:r>
+        <w:rPr>
+          <w:rFonts w:ascii="Arial" w:hAnsi="Arial" w:cs="Arial"/>
+          <w:szCs w:val="24"/>
+        </w:rPr>
+        <w:t>created_at</w:t>
+      </w:r>
+      <w:proofErr w:type="spellEnd"/>
+      <w:r>
+        <w:rPr>
+          <w:rFonts w:ascii="Arial" w:hAnsi="Arial" w:cs="Arial"/>
+          <w:szCs w:val="24"/>
+        </w:rPr>
+        <w:t xml:space="preserve">, </w:t>
+      </w:r>
+      <w:proofErr w:type="spellStart"/>
+      <w:r>
+        <w:rPr>
+          <w:rFonts w:ascii="Arial" w:hAnsi="Arial" w:cs="Arial"/>
+          <w:szCs w:val="24"/>
+        </w:rPr>
+        <w:t>update_at</w:t>
+      </w:r>
+      <w:proofErr w:type="spellEnd"/>
+      <w:r>
+        <w:rPr>
+          <w:rFonts w:ascii="Arial" w:hAnsi="Arial" w:cs="Arial"/>
+          <w:szCs w:val="24"/>
+        </w:rPr>
+        <w:t xml:space="preserve">, </w:t>
+      </w:r>
+      <w:proofErr w:type="spellStart"/>
+      <w:r>
+        <w:rPr>
+          <w:rFonts w:ascii="Arial" w:hAnsi="Arial" w:cs="Arial"/>
+          <w:szCs w:val="24"/>
+        </w:rPr>
+        <w:t>id_usuario_tarea</w:t>
+      </w:r>
+      <w:proofErr w:type="spellEnd"/>
+      <w:r>
+        <w:rPr>
+          <w:rFonts w:ascii="Arial" w:hAnsi="Arial" w:cs="Arial"/>
+          <w:szCs w:val="24"/>
+        </w:rPr>
+        <w:t xml:space="preserve">, </w:t>
+      </w:r>
+      <w:proofErr w:type="spellStart"/>
+      <w:r>
+        <w:rPr>
+          <w:rFonts w:ascii="Arial" w:hAnsi="Arial" w:cs="Arial"/>
+          <w:szCs w:val="24"/>
+        </w:rPr>
+        <w:t>id_tareas_rol</w:t>
+      </w:r>
+      <w:proofErr w:type="spellEnd"/>
+      <w:r>
+        <w:rPr>
+          <w:rFonts w:ascii="Arial" w:hAnsi="Arial" w:cs="Arial"/>
+          <w:szCs w:val="24"/>
+        </w:rPr>
+        <w:t xml:space="preserve">. </w:t>
+      </w:r>
+    </w:p>
+    <w:p>
+      <w:pPr>
+        <w:pStyle w:val="Prrafodelista"/>
+        <w:ind w:left="1440"/>
+        <w:rPr>
+          <w:rFonts w:ascii="Arial" w:hAnsi="Arial" w:cs="Arial"/>
+          <w:szCs w:val="24"/>
+        </w:rPr>
+      </w:pPr>
+      <w:r>
+        <w:rPr>
+          <w:rFonts w:ascii="Arial" w:hAnsi="Arial" w:cs="Arial"/>
+          <w:i/>
+          <w:szCs w:val="24"/>
+        </w:rPr>
+        <w:t>Procesamiento:</w:t>
+      </w:r>
+      <w:r>
+        <w:rPr>
+          <w:rFonts w:ascii="Arial" w:hAnsi="Arial" w:cs="Arial"/>
+          <w:i/>
+          <w:szCs w:val="24"/>
+        </w:rPr>
+        <w:t xml:space="preserve"> </w:t>
+      </w:r>
+      <w:r>
+        <w:rPr>
+          <w:rFonts w:ascii="Arial" w:hAnsi="Arial" w:cs="Arial"/>
+          <w:szCs w:val="24"/>
+        </w:rPr>
+        <w:t xml:space="preserve">El usuario ser registra en el sistema y se almacenara en una tabla denominada </w:t>
+      </w:r>
+      <w:proofErr w:type="spellStart"/>
+      <w:r>
+        <w:rPr>
+          <w:rFonts w:ascii="Arial" w:hAnsi="Arial" w:cs="Arial"/>
+          <w:szCs w:val="24"/>
+        </w:rPr>
+        <w:t>Users</w:t>
+      </w:r>
+      <w:proofErr w:type="spellEnd"/>
+      <w:r>
+        <w:rPr>
+          <w:rFonts w:ascii="Arial" w:hAnsi="Arial" w:cs="Arial"/>
+          <w:szCs w:val="24"/>
+        </w:rPr>
+        <w:t>, donde también interactúan las tabla Rol, Tarea y Función. Se desarrollaran los métodos para poder manipular los datos almacenados.</w:t>
+      </w:r>
+    </w:p>
+    <w:p>
+      <w:pPr>
+        <w:pStyle w:val="Prrafodelista"/>
+        <w:numPr>
+          <w:ilvl w:val="0"/>
+          <w:numId w:val="23"/>
+        </w:numPr>
+        <w:rPr>
+          <w:rFonts w:ascii="Arial" w:hAnsi="Arial" w:cs="Arial"/>
+          <w:b/>
+          <w:i/>
+          <w:szCs w:val="24"/>
+        </w:rPr>
+      </w:pPr>
+      <w:r>
+        <w:rPr>
+          <w:rFonts w:ascii="Arial" w:hAnsi="Arial" w:cs="Arial"/>
+          <w:b/>
+          <w:i/>
+          <w:szCs w:val="24"/>
+        </w:rPr>
+        <w:t>Etapa 03 – Diseño de la Lógica</w:t>
+      </w:r>
+    </w:p>
+    <w:p>
+      <w:pPr>
+        <w:pStyle w:val="Prrafodelista"/>
+        <w:ind w:left="1440"/>
+        <w:rPr>
+          <w:rFonts w:ascii="Arial" w:hAnsi="Arial" w:cs="Arial"/>
+          <w:szCs w:val="24"/>
+        </w:rPr>
+      </w:pPr>
+      <w:r>
+        <w:rPr>
+          <w:rFonts w:ascii="Arial" w:hAnsi="Arial" w:cs="Arial"/>
+          <w:i/>
+          <w:szCs w:val="24"/>
+        </w:rPr>
+        <w:t xml:space="preserve">Nombre del Proyecto: </w:t>
+      </w:r>
+      <w:proofErr w:type="spellStart"/>
+      <w:r>
+        <w:rPr>
+          <w:rFonts w:ascii="Arial" w:hAnsi="Arial" w:cs="Arial"/>
+          <w:szCs w:val="24"/>
+        </w:rPr>
+        <w:t>ProyAdminUsers</w:t>
+      </w:r>
+      <w:proofErr w:type="spellEnd"/>
+    </w:p>
+    <w:p>
+      <w:pPr>
+        <w:pStyle w:val="Prrafodelista"/>
+        <w:ind w:left="1440"/>
+        <w:rPr>
+          <w:rFonts w:ascii="Arial" w:hAnsi="Arial" w:cs="Arial"/>
+          <w:i/>
+          <w:szCs w:val="24"/>
+        </w:rPr>
+      </w:pPr>
+      <w:r>
+        <w:rPr>
+          <w:rFonts w:ascii="Arial" w:hAnsi="Arial" w:cs="Arial"/>
+          <w:i/>
+          <w:szCs w:val="24"/>
+        </w:rPr>
+        <w:t>Diagrama de Paquetes:</w:t>
+      </w:r>
+    </w:p>
+    <w:p>
+      <w:pPr>
+        <w:pStyle w:val="Prrafodelista"/>
+        <w:ind w:left="0"/>
+        <w:jc w:val="center"/>
+        <w:rPr>
+          <w:rFonts w:ascii="Arial" w:hAnsi="Arial" w:cs="Arial"/>
+          <w:i/>
+          <w:szCs w:val="24"/>
+        </w:rPr>
+      </w:pPr>
+      <w:r>
+        <w:object w:dxaOrig="14653" w:dyaOrig="8723">
+          <v:shape id="_x0000_i1027" type="#_x0000_t75" style="width:415.7pt;height:247.3pt" o:ole="">
+            <v:imagedata r:id="rId14" o:title=""/>
+          </v:shape>
+          <o:OLEObject Type="Embed" ProgID="Visio.Drawing.11" ShapeID="_x0000_i1027" DrawAspect="Content" ObjectID="_1561381345" r:id="rId15"/>
+        </w:object>
+      </w:r>
+      <w:r>
+        <w:t>Figura 3.1 Modulo Administración Usuarios</w:t>
+      </w:r>
+    </w:p>
+    <w:p>
+      <w:pPr>
+        <w:pStyle w:val="Prrafodelista"/>
+        <w:ind w:left="1440"/>
+        <w:rPr>
+          <w:rFonts w:ascii="Arial" w:hAnsi="Arial" w:cs="Arial"/>
+          <w:i/>
+          <w:szCs w:val="24"/>
+        </w:rPr>
+      </w:pPr>
+    </w:p>
+    <w:p>
+      <w:pPr>
+        <w:pStyle w:val="Prrafodelista"/>
+        <w:ind w:left="1440"/>
+        <w:rPr>
+          <w:rFonts w:ascii="Arial" w:hAnsi="Arial" w:cs="Arial"/>
+          <w:i/>
+          <w:szCs w:val="24"/>
+        </w:rPr>
+      </w:pPr>
+    </w:p>
+    <w:p>
+      <w:pPr>
+        <w:pStyle w:val="Prrafodelista"/>
+        <w:ind w:left="1440"/>
+        <w:rPr>
+          <w:rFonts w:ascii="Arial" w:hAnsi="Arial" w:cs="Arial"/>
+          <w:i/>
+          <w:szCs w:val="24"/>
+        </w:rPr>
+      </w:pPr>
+    </w:p>
+    <w:p>
+      <w:pPr>
+        <w:pStyle w:val="Prrafodelista"/>
+        <w:ind w:left="1440"/>
+        <w:rPr>
+          <w:rFonts w:ascii="Arial" w:hAnsi="Arial" w:cs="Arial"/>
+          <w:i/>
+          <w:szCs w:val="24"/>
+        </w:rPr>
+      </w:pPr>
+    </w:p>
+    <w:p>
+      <w:pPr>
+        <w:pStyle w:val="Prrafodelista"/>
+        <w:ind w:left="1440"/>
+        <w:rPr>
+          <w:rFonts w:ascii="Arial" w:hAnsi="Arial" w:cs="Arial"/>
+          <w:i/>
+          <w:szCs w:val="24"/>
+        </w:rPr>
+      </w:pPr>
+    </w:p>
+    <w:p>
+      <w:pPr>
+        <w:pStyle w:val="Prrafodelista"/>
+        <w:ind w:left="1440"/>
+        <w:rPr>
+          <w:rFonts w:ascii="Arial" w:hAnsi="Arial" w:cs="Arial"/>
+          <w:i/>
+          <w:szCs w:val="24"/>
+        </w:rPr>
+      </w:pPr>
+    </w:p>
+    <w:p>
+      <w:pPr>
+        <w:pStyle w:val="Prrafodelista"/>
+        <w:ind w:left="1440"/>
+        <w:rPr>
+          <w:rFonts w:ascii="Arial" w:hAnsi="Arial" w:cs="Arial"/>
+          <w:i/>
+          <w:szCs w:val="24"/>
+        </w:rPr>
+      </w:pPr>
+    </w:p>
+    <w:p>
+      <w:pPr>
+        <w:pStyle w:val="Prrafodelista"/>
+        <w:ind w:left="1440"/>
+        <w:rPr>
+          <w:rFonts w:ascii="Arial" w:hAnsi="Arial" w:cs="Arial"/>
+          <w:i/>
+          <w:szCs w:val="24"/>
+        </w:rPr>
+      </w:pPr>
+    </w:p>
+    <w:p>
+      <w:pPr>
+        <w:pStyle w:val="Prrafodelista"/>
+        <w:ind w:left="1440"/>
+        <w:rPr>
+          <w:rFonts w:ascii="Arial" w:hAnsi="Arial" w:cs="Arial"/>
+          <w:i/>
+          <w:szCs w:val="24"/>
+        </w:rPr>
+      </w:pPr>
+      <w:r>
+        <w:rPr>
+          <w:rFonts w:ascii="Arial" w:hAnsi="Arial" w:cs="Arial"/>
+          <w:i/>
+          <w:szCs w:val="24"/>
+        </w:rPr>
+        <w:lastRenderedPageBreak/>
+        <w:t>Diagrama de Clases:</w:t>
+      </w:r>
+    </w:p>
+    <w:p>
+      <w:pPr>
+        <w:pStyle w:val="Prrafodelista"/>
+        <w:ind w:left="0"/>
+        <w:jc w:val="center"/>
+      </w:pPr>
+      <w:r>
+        <w:object w:dxaOrig="4550" w:dyaOrig="4480">
+          <v:shape id="_x0000_i1026" type="#_x0000_t75" style="width:227.25pt;height:224.15pt" o:ole="">
+            <v:imagedata r:id="rId16" o:title=""/>
+          </v:shape>
+          <o:OLEObject Type="Embed" ProgID="Visio.Drawing.11" ShapeID="_x0000_i1026" DrawAspect="Content" ObjectID="_1561381346" r:id="rId17"/>
+        </w:object>
+      </w:r>
+    </w:p>
+    <w:p>
+      <w:pPr>
+        <w:pStyle w:val="Prrafodelista"/>
+        <w:ind w:left="0"/>
+        <w:jc w:val="center"/>
+        <w:rPr>
+          <w:rFonts w:ascii="Arial" w:hAnsi="Arial" w:cs="Arial"/>
+          <w:i/>
+          <w:szCs w:val="24"/>
+        </w:rPr>
+      </w:pPr>
+      <w:r>
+        <w:t>Figura 3.2</w:t>
+      </w:r>
+      <w:r>
+        <w:t xml:space="preserve"> </w:t>
+      </w:r>
+      <w:r>
+        <w:t>Diagrama de Clases Modulo Administración Usuarios</w:t>
+      </w:r>
+    </w:p>
+    <w:p>
+      <w:pPr>
+        <w:pStyle w:val="Prrafodelista"/>
+        <w:ind w:left="1440"/>
+        <w:jc w:val="center"/>
+        <w:rPr>
+          <w:rFonts w:ascii="Arial" w:hAnsi="Arial" w:cs="Arial"/>
+          <w:i/>
+          <w:szCs w:val="24"/>
+        </w:rPr>
+      </w:pPr>
+    </w:p>
+    <w:p>
+      <w:pPr>
+        <w:pStyle w:val="Prrafodelista"/>
+        <w:ind w:left="1440"/>
+        <w:rPr>
+          <w:rFonts w:ascii="Arial" w:hAnsi="Arial" w:cs="Arial"/>
+          <w:i/>
+          <w:szCs w:val="24"/>
+        </w:rPr>
+      </w:pPr>
+      <w:r>
+        <w:rPr>
+          <w:rFonts w:ascii="Arial" w:hAnsi="Arial" w:cs="Arial"/>
+          <w:i/>
+          <w:szCs w:val="24"/>
+        </w:rPr>
+        <w:t>Diseño de Interfaz Gráfica de Usuario (GUI):</w:t>
+      </w:r>
+    </w:p>
+    <w:p>
+      <w:pPr>
+        <w:pStyle w:val="Prrafodelista"/>
+        <w:ind w:left="1440"/>
+        <w:rPr>
+          <w:rFonts w:ascii="Arial" w:hAnsi="Arial" w:cs="Arial"/>
+          <w:i/>
+          <w:szCs w:val="24"/>
+        </w:rPr>
+      </w:pPr>
+    </w:p>
+    <w:p>
+      <w:pPr>
+        <w:pStyle w:val="Prrafodelista"/>
+        <w:ind w:left="0"/>
+        <w:jc w:val="center"/>
+        <w:rPr>
+          <w:rFonts w:ascii="Arial" w:hAnsi="Arial" w:cs="Arial"/>
+          <w:i/>
+          <w:szCs w:val="24"/>
+        </w:rPr>
+      </w:pPr>
+      <w:r>
+        <w:rPr>
+          <w:noProof/>
+          <w:lang w:eastAsia="es-ES"/>
+        </w:rPr>
+        <w:drawing>
+          <wp:inline distT="0" distB="0" distL="0" distR="0" wp14:anchorId="16E1428A" wp14:editId="04D7FD93">
+            <wp:extent cx="3896140" cy="2190530"/>
+            <wp:effectExtent l="0" t="0" r="0" b="635"/>
+            <wp:docPr id="12" name="Imagen 12"/>
+            <wp:cNvGraphicFramePr>
+              <a:graphicFrameLocks xmlns:a="http://schemas.openxmlformats.org/drawingml/2006/main" noChangeAspect="1"/>
+            </wp:cNvGraphicFramePr>
+            <a:graphic xmlns:a="http://schemas.openxmlformats.org/drawingml/2006/main">
+              <a:graphicData uri="http://schemas.openxmlformats.org/drawingml/2006/picture">
+                <pic:pic xmlns:pic="http://schemas.openxmlformats.org/drawingml/2006/picture">
+                  <pic:nvPicPr>
+                    <pic:cNvPr id="0" name=""/>
+                    <pic:cNvPicPr/>
+                  </pic:nvPicPr>
+                  <pic:blipFill>
+                    <a:blip r:embed="rId18"/>
+                    <a:stretch>
+                      <a:fillRect/>
+                    </a:stretch>
+                  </pic:blipFill>
+                  <pic:spPr>
+                    <a:xfrm>
+                      <a:off x="0" y="0"/>
+                      <a:ext cx="3902590" cy="2194156"/>
+                    </a:xfrm>
+                    <a:prstGeom prst="rect">
+                      <a:avLst/>
+                    </a:prstGeom>
+                  </pic:spPr>
+                </pic:pic>
+              </a:graphicData>
+            </a:graphic>
+          </wp:inline>
+        </w:drawing>
+      </w:r>
+    </w:p>
+    <w:p>
+      <w:pPr>
+        <w:pStyle w:val="Prrafodelista"/>
+        <w:ind w:left="0"/>
+        <w:jc w:val="center"/>
+      </w:pPr>
+      <w:r>
+        <w:t>Interfaz Gráfica 3.1</w:t>
+      </w:r>
+      <w:r>
+        <w:t xml:space="preserve"> </w:t>
+      </w:r>
+      <w:r>
+        <w:t>Registro Usuarios</w:t>
+      </w:r>
+    </w:p>
+    <w:p>
+      <w:pPr>
+        <w:pStyle w:val="Prrafodelista"/>
+        <w:ind w:left="1440"/>
+        <w:jc w:val="center"/>
+      </w:pPr>
+    </w:p>
+    <w:p>
+      <w:pPr>
+        <w:pStyle w:val="Prrafodelista"/>
+        <w:ind w:left="0"/>
+        <w:jc w:val="center"/>
+        <w:rPr>
+          <w:rFonts w:ascii="Arial" w:hAnsi="Arial" w:cs="Arial"/>
+          <w:i/>
+          <w:szCs w:val="24"/>
+        </w:rPr>
+      </w:pPr>
+      <w:r>
+        <w:rPr>
+          <w:noProof/>
+          <w:lang w:eastAsia="es-ES"/>
+        </w:rPr>
+        <w:lastRenderedPageBreak/>
+        <w:drawing>
+          <wp:inline distT="0" distB="0" distL="0" distR="0" wp14:anchorId="71669102" wp14:editId="7D12FE77">
+            <wp:extent cx="4192438" cy="2357119"/>
+            <wp:effectExtent l="0" t="0" r="0" b="5715"/>
+            <wp:docPr id="13" name="Imagen 13"/>
+            <wp:cNvGraphicFramePr>
+              <a:graphicFrameLocks xmlns:a="http://schemas.openxmlformats.org/drawingml/2006/main" noChangeAspect="1"/>
+            </wp:cNvGraphicFramePr>
+            <a:graphic xmlns:a="http://schemas.openxmlformats.org/drawingml/2006/main">
+              <a:graphicData uri="http://schemas.openxmlformats.org/drawingml/2006/picture">
+                <pic:pic xmlns:pic="http://schemas.openxmlformats.org/drawingml/2006/picture">
+                  <pic:nvPicPr>
+                    <pic:cNvPr id="0" name=""/>
+                    <pic:cNvPicPr/>
+                  </pic:nvPicPr>
+                  <pic:blipFill>
+                    <a:blip r:embed="rId19"/>
+                    <a:stretch>
+                      <a:fillRect/>
+                    </a:stretch>
+                  </pic:blipFill>
+                  <pic:spPr>
+                    <a:xfrm>
+                      <a:off x="0" y="0"/>
+                      <a:ext cx="4197259" cy="2359829"/>
+                    </a:xfrm>
+                    <a:prstGeom prst="rect">
+                      <a:avLst/>
+                    </a:prstGeom>
+                  </pic:spPr>
+                </pic:pic>
+              </a:graphicData>
+            </a:graphic>
+          </wp:inline>
+        </w:drawing>
+      </w:r>
+    </w:p>
+    <w:p>
+      <w:pPr>
+        <w:pStyle w:val="Prrafodelista"/>
+        <w:ind w:left="0"/>
+        <w:jc w:val="center"/>
+      </w:pPr>
+      <w:r>
+        <w:t>Interfaz Grá</w:t>
+      </w:r>
+      <w:r>
+        <w:t>fica 3.2</w:t>
+      </w:r>
+      <w:r>
+        <w:t xml:space="preserve"> </w:t>
+      </w:r>
+      <w:proofErr w:type="spellStart"/>
+      <w:r>
+        <w:t>Login</w:t>
+      </w:r>
+      <w:proofErr w:type="spellEnd"/>
+      <w:r>
+        <w:t xml:space="preserve"> Usuario</w:t>
+      </w:r>
+      <w:r>
+        <w:t xml:space="preserve"> Registrado Sin Permisos</w:t>
+      </w:r>
+    </w:p>
+    <w:p>
+      <w:pPr>
+        <w:pStyle w:val="Prrafodelista"/>
+        <w:ind w:left="0"/>
+        <w:jc w:val="center"/>
+      </w:pPr>
+    </w:p>
+    <w:p>
+      <w:pPr>
+        <w:pStyle w:val="Prrafodelista"/>
+        <w:ind w:left="0"/>
+        <w:jc w:val="center"/>
+      </w:pPr>
+      <w:r>
+        <w:rPr>
+          <w:noProof/>
+          <w:lang w:eastAsia="es-ES"/>
+        </w:rPr>
+        <w:drawing>
+          <wp:inline distT="0" distB="0" distL="0" distR="0" wp14:anchorId="6CD86D9A" wp14:editId="092CF495">
+            <wp:extent cx="4234715" cy="2380890"/>
+            <wp:effectExtent l="0" t="0" r="0" b="635"/>
+            <wp:docPr id="14" name="Imagen 14"/>
+            <wp:cNvGraphicFramePr>
+              <a:graphicFrameLocks xmlns:a="http://schemas.openxmlformats.org/drawingml/2006/main" noChangeAspect="1"/>
+            </wp:cNvGraphicFramePr>
+            <a:graphic xmlns:a="http://schemas.openxmlformats.org/drawingml/2006/main">
+              <a:graphicData uri="http://schemas.openxmlformats.org/drawingml/2006/picture">
+                <pic:pic xmlns:pic="http://schemas.openxmlformats.org/drawingml/2006/picture">
+                  <pic:nvPicPr>
+                    <pic:cNvPr id="0" name=""/>
+                    <pic:cNvPicPr/>
+                  </pic:nvPicPr>
+                  <pic:blipFill>
+                    <a:blip r:embed="rId20"/>
+                    <a:stretch>
+                      <a:fillRect/>
+                    </a:stretch>
+                  </pic:blipFill>
+                  <pic:spPr>
+                    <a:xfrm>
+                      <a:off x="0" y="0"/>
+                      <a:ext cx="4242895" cy="2385489"/>
+                    </a:xfrm>
+                    <a:prstGeom prst="rect">
+                      <a:avLst/>
+                    </a:prstGeom>
+                  </pic:spPr>
+                </pic:pic>
+              </a:graphicData>
+            </a:graphic>
+          </wp:inline>
+        </w:drawing>
+      </w:r>
+    </w:p>
+    <w:p>
+      <w:pPr>
+        <w:pStyle w:val="Prrafodelista"/>
+        <w:ind w:left="0"/>
+        <w:jc w:val="center"/>
+      </w:pPr>
+      <w:r>
+        <w:t>Interfaz Grá</w:t>
+      </w:r>
+      <w:r>
+        <w:t>fica 3.3</w:t>
+      </w:r>
+      <w:r>
+        <w:t xml:space="preserve"> </w:t>
+      </w:r>
+      <w:proofErr w:type="spellStart"/>
+      <w:r>
+        <w:t>Login</w:t>
+      </w:r>
+      <w:proofErr w:type="spellEnd"/>
+      <w:r>
+        <w:t xml:space="preserve"> Usuario Registrado </w:t>
+      </w:r>
+      <w:r>
+        <w:t>Administrador</w:t>
+      </w:r>
+    </w:p>
+    <w:p>
+      <w:pPr>
+        <w:pStyle w:val="Prrafodelista"/>
+        <w:ind w:left="0"/>
+        <w:jc w:val="center"/>
+      </w:pPr>
+    </w:p>
+    <w:p>
+      <w:pPr>
+        <w:pStyle w:val="Prrafodelista"/>
+        <w:ind w:left="0"/>
+        <w:jc w:val="center"/>
+      </w:pPr>
+      <w:r>
+        <w:rPr>
+          <w:noProof/>
+          <w:lang w:eastAsia="es-ES"/>
+        </w:rPr>
+        <w:drawing>
+          <wp:inline distT="0" distB="0" distL="0" distR="0" wp14:anchorId="552CF32F" wp14:editId="68AB508B">
+            <wp:extent cx="4222142" cy="2373820"/>
+            <wp:effectExtent l="0" t="0" r="6985" b="7620"/>
+            <wp:docPr id="15" name="Imagen 15"/>
+            <wp:cNvGraphicFramePr>
+              <a:graphicFrameLocks xmlns:a="http://schemas.openxmlformats.org/drawingml/2006/main" noChangeAspect="1"/>
+            </wp:cNvGraphicFramePr>
+            <a:graphic xmlns:a="http://schemas.openxmlformats.org/drawingml/2006/main">
+              <a:graphicData uri="http://schemas.openxmlformats.org/drawingml/2006/picture">
+                <pic:pic xmlns:pic="http://schemas.openxmlformats.org/drawingml/2006/picture">
+                  <pic:nvPicPr>
+                    <pic:cNvPr id="0" name=""/>
+                    <pic:cNvPicPr/>
+                  </pic:nvPicPr>
+                  <pic:blipFill>
+                    <a:blip r:embed="rId21"/>
+                    <a:stretch>
+                      <a:fillRect/>
+                    </a:stretch>
+                  </pic:blipFill>
+                  <pic:spPr>
+                    <a:xfrm>
+                      <a:off x="0" y="0"/>
+                      <a:ext cx="4229792" cy="2378121"/>
+                    </a:xfrm>
+                    <a:prstGeom prst="rect">
+                      <a:avLst/>
+                    </a:prstGeom>
+                  </pic:spPr>
+                </pic:pic>
+              </a:graphicData>
+            </a:graphic>
+          </wp:inline>
+        </w:drawing>
+      </w:r>
+    </w:p>
+    <w:p>
+      <w:pPr>
+        <w:pStyle w:val="Prrafodelista"/>
+        <w:ind w:left="0"/>
+        <w:jc w:val="center"/>
+      </w:pPr>
+      <w:r>
+        <w:t>Interfaz Grá</w:t>
+      </w:r>
+      <w:r>
+        <w:t>fica 3.4 CRUD Funciones</w:t>
+      </w:r>
+    </w:p>
+    <w:p>
+      <w:pPr>
+        <w:pStyle w:val="Prrafodelista"/>
+        <w:ind w:left="0"/>
+        <w:jc w:val="center"/>
+      </w:pPr>
+      <w:r>
+        <w:rPr>
+          <w:noProof/>
+          <w:lang w:eastAsia="es-ES"/>
+        </w:rPr>
+        <w:lastRenderedPageBreak/>
+        <w:drawing>
+          <wp:inline distT="0" distB="0" distL="0" distR="0" wp14:anchorId="3AA8A8EC" wp14:editId="09F4E84A">
+            <wp:extent cx="4327579" cy="2433100"/>
+            <wp:effectExtent l="0" t="0" r="0" b="5715"/>
+            <wp:docPr id="16" name="Imagen 16"/>
+            <wp:cNvGraphicFramePr>
+              <a:graphicFrameLocks xmlns:a="http://schemas.openxmlformats.org/drawingml/2006/main" noChangeAspect="1"/>
+            </wp:cNvGraphicFramePr>
+            <a:graphic xmlns:a="http://schemas.openxmlformats.org/drawingml/2006/main">
+              <a:graphicData uri="http://schemas.openxmlformats.org/drawingml/2006/picture">
+                <pic:pic xmlns:pic="http://schemas.openxmlformats.org/drawingml/2006/picture">
+                  <pic:nvPicPr>
+                    <pic:cNvPr id="0" name=""/>
+                    <pic:cNvPicPr/>
+                  </pic:nvPicPr>
+                  <pic:blipFill>
+                    <a:blip r:embed="rId22"/>
+                    <a:stretch>
+                      <a:fillRect/>
+                    </a:stretch>
+                  </pic:blipFill>
+                  <pic:spPr>
+                    <a:xfrm>
+                      <a:off x="0" y="0"/>
+                      <a:ext cx="4342719" cy="2441612"/>
+                    </a:xfrm>
+                    <a:prstGeom prst="rect">
+                      <a:avLst/>
+                    </a:prstGeom>
+                  </pic:spPr>
+                </pic:pic>
+              </a:graphicData>
+            </a:graphic>
+          </wp:inline>
+        </w:drawing>
+      </w:r>
+    </w:p>
+    <w:p>
+      <w:pPr>
+        <w:pStyle w:val="Prrafodelista"/>
+        <w:ind w:left="0"/>
+        <w:jc w:val="center"/>
+      </w:pPr>
+      <w:r>
+        <w:t>Interfaz Grá</w:t>
+      </w:r>
+      <w:r>
+        <w:t>fica 3.5 CRUD Roles</w:t>
+      </w:r>
+    </w:p>
+    <w:p>
+      <w:pPr>
+        <w:pStyle w:val="Prrafodelista"/>
+        <w:ind w:left="0"/>
+        <w:jc w:val="center"/>
+      </w:pPr>
+    </w:p>
+    <w:p>
+      <w:pPr>
+        <w:pStyle w:val="Prrafodelista"/>
+        <w:ind w:left="0"/>
+        <w:jc w:val="center"/>
+      </w:pPr>
+      <w:r>
+        <w:rPr>
+          <w:noProof/>
+          <w:lang w:eastAsia="es-ES"/>
+        </w:rPr>
+        <w:drawing>
+          <wp:inline distT="0" distB="0" distL="0" distR="0" wp14:anchorId="3C9C693B" wp14:editId="5435503F">
+            <wp:extent cx="4261899" cy="2396173"/>
+            <wp:effectExtent l="0" t="0" r="5715" b="4445"/>
+            <wp:docPr id="17" name="Imagen 17"/>
+            <wp:cNvGraphicFramePr>
+              <a:graphicFrameLocks xmlns:a="http://schemas.openxmlformats.org/drawingml/2006/main" noChangeAspect="1"/>
+            </wp:cNvGraphicFramePr>
+            <a:graphic xmlns:a="http://schemas.openxmlformats.org/drawingml/2006/main">
+              <a:graphicData uri="http://schemas.openxmlformats.org/drawingml/2006/picture">
+                <pic:pic xmlns:pic="http://schemas.openxmlformats.org/drawingml/2006/picture">
+                  <pic:nvPicPr>
+                    <pic:cNvPr id="0" name=""/>
+                    <pic:cNvPicPr/>
+                  </pic:nvPicPr>
+                  <pic:blipFill>
+                    <a:blip r:embed="rId23"/>
+                    <a:stretch>
+                      <a:fillRect/>
+                    </a:stretch>
+                  </pic:blipFill>
+                  <pic:spPr>
+                    <a:xfrm>
+                      <a:off x="0" y="0"/>
+                      <a:ext cx="4268137" cy="2399680"/>
+                    </a:xfrm>
+                    <a:prstGeom prst="rect">
+                      <a:avLst/>
+                    </a:prstGeom>
+                  </pic:spPr>
+                </pic:pic>
+              </a:graphicData>
+            </a:graphic>
+          </wp:inline>
+        </w:drawing>
+      </w:r>
+    </w:p>
+    <w:p>
+      <w:pPr>
+        <w:pStyle w:val="Prrafodelista"/>
+        <w:ind w:left="0"/>
+        <w:jc w:val="center"/>
+      </w:pPr>
+      <w:r>
+        <w:t>Interfaz Grá</w:t>
+      </w:r>
+      <w:r>
+        <w:t>fica 3.6</w:t>
+      </w:r>
+      <w:r>
+        <w:t xml:space="preserve"> </w:t>
+      </w:r>
+      <w:r>
+        <w:t>Administración Registro Usuarios</w:t>
+      </w:r>
+    </w:p>
+    <w:p>
+      <w:pPr>
+        <w:pStyle w:val="Prrafodelista"/>
+        <w:ind w:left="0"/>
+        <w:jc w:val="center"/>
+      </w:pPr>
+    </w:p>
+    <w:p>
+      <w:pPr>
+        <w:pStyle w:val="Prrafodelista"/>
+        <w:ind w:left="0"/>
+        <w:jc w:val="center"/>
+      </w:pPr>
+      <w:r>
+        <w:rPr>
+          <w:noProof/>
+          <w:lang w:eastAsia="es-ES"/>
+        </w:rPr>
+        <w:drawing>
+          <wp:inline distT="0" distB="0" distL="0" distR="0" wp14:anchorId="764E2F3F" wp14:editId="440D843C">
+            <wp:extent cx="3991555" cy="2244177"/>
+            <wp:effectExtent l="0" t="0" r="9525" b="3810"/>
+            <wp:docPr id="18" name="Imagen 18"/>
+            <wp:cNvGraphicFramePr>
+              <a:graphicFrameLocks xmlns:a="http://schemas.openxmlformats.org/drawingml/2006/main" noChangeAspect="1"/>
+            </wp:cNvGraphicFramePr>
+            <a:graphic xmlns:a="http://schemas.openxmlformats.org/drawingml/2006/main">
+              <a:graphicData uri="http://schemas.openxmlformats.org/drawingml/2006/picture">
+                <pic:pic xmlns:pic="http://schemas.openxmlformats.org/drawingml/2006/picture">
+                  <pic:nvPicPr>
+                    <pic:cNvPr id="0" name=""/>
+                    <pic:cNvPicPr/>
+                  </pic:nvPicPr>
+                  <pic:blipFill>
+                    <a:blip r:embed="rId24"/>
+                    <a:stretch>
+                      <a:fillRect/>
+                    </a:stretch>
+                  </pic:blipFill>
+                  <pic:spPr>
+                    <a:xfrm>
+                      <a:off x="0" y="0"/>
+                      <a:ext cx="3999003" cy="2248364"/>
+                    </a:xfrm>
+                    <a:prstGeom prst="rect">
+                      <a:avLst/>
+                    </a:prstGeom>
+                  </pic:spPr>
+                </pic:pic>
+              </a:graphicData>
+            </a:graphic>
+          </wp:inline>
+        </w:drawing>
+      </w:r>
+    </w:p>
+    <w:p>
+      <w:pPr>
+        <w:pStyle w:val="Prrafodelista"/>
+        <w:ind w:left="0"/>
+        <w:jc w:val="center"/>
+      </w:pPr>
+      <w:r>
+        <w:t>Interfaz Gráfica 3.</w:t>
+      </w:r>
+      <w:r>
+        <w:t>7</w:t>
+      </w:r>
+      <w:r>
+        <w:t xml:space="preserve"> Administración</w:t>
+      </w:r>
+      <w:r>
+        <w:t xml:space="preserve"> </w:t>
+      </w:r>
+      <w:r>
+        <w:t>Usuarios</w:t>
+      </w:r>
+    </w:p>
+    <w:p>
+      <w:pPr>
+        <w:pStyle w:val="Prrafodelista"/>
+        <w:ind w:left="0"/>
+        <w:jc w:val="center"/>
+      </w:pPr>
+    </w:p>
+    <w:p>
+      <w:pPr>
+        <w:pStyle w:val="Prrafodelista"/>
+        <w:ind w:left="0"/>
+        <w:jc w:val="center"/>
+      </w:pPr>
+      <w:r>
+        <w:rPr>
+          <w:noProof/>
+          <w:lang w:eastAsia="es-ES"/>
+        </w:rPr>
+        <w:drawing>
+          <wp:inline distT="0" distB="0" distL="0" distR="0" wp14:anchorId="12338EC9" wp14:editId="6BDAC6A6">
+            <wp:extent cx="4031311" cy="2266529"/>
+            <wp:effectExtent l="0" t="0" r="7620" b="635"/>
+            <wp:docPr id="19" name="Imagen 19"/>
+            <wp:cNvGraphicFramePr>
+              <a:graphicFrameLocks xmlns:a="http://schemas.openxmlformats.org/drawingml/2006/main" noChangeAspect="1"/>
+            </wp:cNvGraphicFramePr>
+            <a:graphic xmlns:a="http://schemas.openxmlformats.org/drawingml/2006/main">
+              <a:graphicData uri="http://schemas.openxmlformats.org/drawingml/2006/picture">
+                <pic:pic xmlns:pic="http://schemas.openxmlformats.org/drawingml/2006/picture">
+                  <pic:nvPicPr>
+                    <pic:cNvPr id="0" name=""/>
+                    <pic:cNvPicPr/>
+                  </pic:nvPicPr>
+                  <pic:blipFill>
+                    <a:blip r:embed="rId25"/>
+                    <a:stretch>
+                      <a:fillRect/>
+                    </a:stretch>
+                  </pic:blipFill>
+                  <pic:spPr>
+                    <a:xfrm>
+                      <a:off x="0" y="0"/>
+                      <a:ext cx="4041698" cy="2272369"/>
+                    </a:xfrm>
+                    <a:prstGeom prst="rect">
+                      <a:avLst/>
+                    </a:prstGeom>
+                  </pic:spPr>
+                </pic:pic>
+              </a:graphicData>
+            </a:graphic>
+          </wp:inline>
+        </w:drawing>
+      </w:r>
+    </w:p>
+    <w:p>
+      <w:pPr>
+        <w:pStyle w:val="Prrafodelista"/>
+        <w:ind w:left="0"/>
+        <w:jc w:val="center"/>
+      </w:pPr>
+      <w:r>
+        <w:t>Interfaz Gráfica 3.</w:t>
+      </w:r>
+      <w:r>
+        <w:t>8 Perfil de</w:t>
+      </w:r>
+      <w:r>
+        <w:t xml:space="preserve"> </w:t>
+      </w:r>
+      <w:r>
+        <w:t>Usuario</w:t>
+      </w:r>
+    </w:p>
+    <w:p>
+      <w:pPr>
+        <w:pStyle w:val="Prrafodelista"/>
+        <w:ind w:left="1440"/>
+        <w:rPr>
+          <w:rFonts w:ascii="Arial" w:hAnsi="Arial" w:cs="Arial"/>
+          <w:i/>
+          <w:szCs w:val="24"/>
+        </w:rPr>
+      </w:pPr>
+    </w:p>
+    <w:p>
+      <w:pPr>
+        <w:pStyle w:val="Prrafodelista"/>
+        <w:ind w:left="1440"/>
+        <w:rPr>
+          <w:rFonts w:ascii="Arial" w:hAnsi="Arial" w:cs="Arial"/>
+          <w:i/>
+          <w:szCs w:val="24"/>
+        </w:rPr>
+      </w:pPr>
+      <w:r>
+        <w:rPr>
+          <w:rFonts w:ascii="Arial" w:hAnsi="Arial" w:cs="Arial"/>
+          <w:i/>
+          <w:szCs w:val="24"/>
+        </w:rPr>
+        <w:t xml:space="preserve">Base </w:t>
+      </w:r>
+      <w:r>
+        <w:rPr>
+          <w:rFonts w:ascii="Arial" w:hAnsi="Arial" w:cs="Arial"/>
+          <w:i/>
+          <w:szCs w:val="24"/>
+        </w:rPr>
+        <w:t>de Datos:</w:t>
+      </w:r>
+    </w:p>
+    <w:p>
+      <w:pPr>
+        <w:pStyle w:val="Prrafodelista"/>
+        <w:ind w:left="0"/>
+        <w:jc w:val="center"/>
+        <w:rPr>
+          <w:rFonts w:ascii="Arial" w:hAnsi="Arial" w:cs="Arial"/>
+          <w:i/>
+          <w:szCs w:val="24"/>
+        </w:rPr>
+      </w:pPr>
+      <w:r>
+        <w:rPr>
+          <w:noProof/>
+          <w:lang w:eastAsia="es-ES"/>
+        </w:rPr>
+        <w:drawing>
+          <wp:inline distT="0" distB="0" distL="0" distR="0" wp14:anchorId="6762E855" wp14:editId="0C44EADB">
+            <wp:extent cx="5612130" cy="3155315"/>
+            <wp:effectExtent l="0" t="0" r="7620" b="6985"/>
+            <wp:docPr id="21" name="Imagen 21"/>
+            <wp:cNvGraphicFramePr>
+              <a:graphicFrameLocks xmlns:a="http://schemas.openxmlformats.org/drawingml/2006/main" noChangeAspect="1"/>
+            </wp:cNvGraphicFramePr>
+            <a:graphic xmlns:a="http://schemas.openxmlformats.org/drawingml/2006/main">
+              <a:graphicData uri="http://schemas.openxmlformats.org/drawingml/2006/picture">
+                <pic:pic xmlns:pic="http://schemas.openxmlformats.org/drawingml/2006/picture">
+                  <pic:nvPicPr>
+                    <pic:cNvPr id="0" name=""/>
+                    <pic:cNvPicPr/>
+                  </pic:nvPicPr>
+                  <pic:blipFill>
+                    <a:blip r:embed="rId26"/>
+                    <a:stretch>
+                      <a:fillRect/>
+                    </a:stretch>
+                  </pic:blipFill>
+                  <pic:spPr>
+                    <a:xfrm>
+                      <a:off x="0" y="0"/>
+                      <a:ext cx="5612130" cy="3155315"/>
+                    </a:xfrm>
+                    <a:prstGeom prst="rect">
+                      <a:avLst/>
+                    </a:prstGeom>
+                  </pic:spPr>
+                </pic:pic>
+              </a:graphicData>
+            </a:graphic>
+          </wp:inline>
+        </w:drawing>
+      </w:r>
+    </w:p>
+    <w:p>
+      <w:pPr>
+        <w:pStyle w:val="Prrafodelista"/>
+        <w:ind w:left="0"/>
+        <w:jc w:val="center"/>
+      </w:pPr>
+      <w:r>
+        <w:t>Interfaz Gráfica 3.</w:t>
+      </w:r>
+      <w:r>
+        <w:t>9</w:t>
+      </w:r>
+      <w:r>
+        <w:t xml:space="preserve"> </w:t>
+      </w:r>
+      <w:r>
+        <w:t>Base de Datos Administración Usuarios</w:t>
+      </w:r>
+    </w:p>
+    <w:p>
+      <w:pPr>
+        <w:pStyle w:val="Prrafodelista"/>
+        <w:ind w:left="0"/>
+        <w:jc w:val="center"/>
+        <w:rPr>
+          <w:rFonts w:ascii="Arial" w:hAnsi="Arial" w:cs="Arial"/>
+          <w:i/>
+          <w:szCs w:val="24"/>
+        </w:rPr>
+      </w:pPr>
+    </w:p>
+    <w:p>
+      <w:pPr>
+        <w:pStyle w:val="Prrafodelista"/>
+        <w:numPr>
+          <w:ilvl w:val="0"/>
+          <w:numId w:val="23"/>
+        </w:numPr>
+        <w:rPr>
+          <w:rFonts w:ascii="Arial" w:hAnsi="Arial" w:cs="Arial"/>
+          <w:b/>
+          <w:i/>
+          <w:szCs w:val="24"/>
+        </w:rPr>
+      </w:pPr>
+      <w:r>
+        <w:rPr>
+          <w:rFonts w:ascii="Arial" w:hAnsi="Arial" w:cs="Arial"/>
+          <w:b/>
+          <w:i/>
+          <w:szCs w:val="24"/>
+        </w:rPr>
+        <w:t xml:space="preserve">Etapa 04 – Desarrollo de la Codificación </w:t>
+      </w:r>
+    </w:p>
+    <w:p>
+      <w:pPr>
+        <w:pStyle w:val="Prrafodelista"/>
+        <w:numPr>
+          <w:ilvl w:val="0"/>
+          <w:numId w:val="23"/>
+        </w:numPr>
+        <w:rPr>
+          <w:rFonts w:ascii="Arial" w:hAnsi="Arial" w:cs="Arial"/>
+          <w:b/>
+          <w:i/>
+          <w:szCs w:val="24"/>
+        </w:rPr>
+      </w:pPr>
+      <w:r>
+        <w:rPr>
+          <w:rFonts w:ascii="Arial" w:hAnsi="Arial" w:cs="Arial"/>
+          <w:b/>
+          <w:i/>
+          <w:szCs w:val="24"/>
+        </w:rPr>
+        <w:t xml:space="preserve">Etapa 05 – Depuración de Pruebas </w:t>
+      </w:r>
+    </w:p>
+    <w:p>
+      <w:pPr>
+        <w:pStyle w:val="Prrafodelista"/>
+        <w:ind w:left="1776"/>
+        <w:rPr>
+          <w:rFonts w:ascii="Arial" w:hAnsi="Arial" w:cs="Arial"/>
+          <w:szCs w:val="24"/>
+        </w:rPr>
+      </w:pPr>
+    </w:p>
+    <w:p>
+      <w:pPr>
+        <w:pStyle w:val="Prrafodelista"/>
+        <w:ind w:left="1224"/>
+        <w:rPr>
+          <w:rFonts w:ascii="Arial" w:hAnsi="Arial" w:cs="Arial"/>
+          <w:szCs w:val="24"/>
+        </w:rPr>
+      </w:pPr>
+      <w:r>
+        <w:rPr>
+          <w:rFonts w:ascii="Arial" w:hAnsi="Arial" w:cs="Arial"/>
+          <w:szCs w:val="24"/>
+        </w:rPr>
+        <w:tab/>
+      </w:r>
+    </w:p>
+    <w:p>
+      <w:pPr>
+        <w:pStyle w:val="Prrafodelista"/>
+        <w:numPr>
+          <w:ilvl w:val="2"/>
+          <w:numId w:val="3"/>
+        </w:numPr>
+        <w:rPr>
+          <w:rFonts w:ascii="Arial" w:hAnsi="Arial" w:cs="Arial"/>
+          <w:b/>
+          <w:color w:val="00B050"/>
+          <w:sz w:val="24"/>
+          <w:szCs w:val="24"/>
+        </w:rPr>
+      </w:pPr>
+      <w:r>
+        <w:rPr>
+          <w:rFonts w:ascii="Arial" w:hAnsi="Arial" w:cs="Arial"/>
+          <w:b/>
+          <w:color w:val="00B050"/>
+          <w:sz w:val="24"/>
+          <w:szCs w:val="24"/>
+        </w:rPr>
+        <w:t>Módulo Administración  Funciones.</w:t>
+      </w:r>
+    </w:p>
+    <w:p>
+      <w:pPr>
+        <w:pStyle w:val="Prrafodelista"/>
+        <w:numPr>
+          <w:ilvl w:val="0"/>
+          <w:numId w:val="24"/>
+        </w:numPr>
+        <w:rPr>
+          <w:rFonts w:ascii="Arial" w:hAnsi="Arial" w:cs="Arial"/>
+          <w:b/>
+          <w:i/>
+          <w:szCs w:val="24"/>
+        </w:rPr>
+      </w:pPr>
+      <w:r>
+        <w:rPr>
+          <w:rFonts w:ascii="Arial" w:hAnsi="Arial" w:cs="Arial"/>
+          <w:b/>
+          <w:i/>
+          <w:szCs w:val="24"/>
+        </w:rPr>
+        <w:t>Etapa 01 – Descripción del Problema</w:t>
+      </w:r>
+    </w:p>
+    <w:p>
+      <w:pPr>
+        <w:pStyle w:val="Prrafodelista"/>
+        <w:ind w:left="1440"/>
+        <w:jc w:val="both"/>
+        <w:rPr>
+          <w:rFonts w:ascii="Arial" w:hAnsi="Arial" w:cs="Arial"/>
+          <w:b/>
+          <w:szCs w:val="24"/>
+        </w:rPr>
+      </w:pPr>
+      <w:r>
+        <w:rPr>
+          <w:rFonts w:ascii="Arial" w:hAnsi="Arial" w:cs="Arial"/>
+          <w:i/>
+          <w:szCs w:val="24"/>
+        </w:rPr>
+        <w:lastRenderedPageBreak/>
+        <w:t>Enunciado:</w:t>
+      </w:r>
+      <w:r>
+        <w:rPr>
+          <w:rFonts w:ascii="Arial" w:hAnsi="Arial" w:cs="Arial"/>
+          <w:szCs w:val="24"/>
+        </w:rPr>
+        <w:t xml:space="preserve"> Desa</w:t>
+      </w:r>
+      <w:r>
+        <w:rPr>
+          <w:rFonts w:ascii="Arial" w:hAnsi="Arial" w:cs="Arial"/>
+          <w:szCs w:val="24"/>
+        </w:rPr>
+        <w:t>rrolle una solución que permita administra</w:t>
+      </w:r>
+      <w:r>
+        <w:rPr>
+          <w:rFonts w:ascii="Arial" w:hAnsi="Arial" w:cs="Arial"/>
+          <w:szCs w:val="24"/>
+        </w:rPr>
+        <w:t>r</w:t>
+      </w:r>
+      <w:r>
+        <w:rPr>
+          <w:rFonts w:ascii="Arial" w:hAnsi="Arial" w:cs="Arial"/>
+          <w:szCs w:val="24"/>
+        </w:rPr>
+        <w:t xml:space="preserve"> toda la funcionalidad del sistema. </w:t>
+      </w:r>
+      <w:r>
+        <w:rPr>
+          <w:rFonts w:ascii="Arial" w:hAnsi="Arial" w:cs="Arial"/>
+          <w:szCs w:val="24"/>
+        </w:rPr>
+        <w:t>Tomando como banderas al usuario, la publicación y facultad.</w:t>
+      </w:r>
+    </w:p>
+    <w:p>
+      <w:pPr>
+        <w:pStyle w:val="Prrafodelista"/>
+        <w:numPr>
+          <w:ilvl w:val="0"/>
+          <w:numId w:val="24"/>
+        </w:numPr>
+        <w:rPr>
+          <w:rFonts w:ascii="Arial" w:hAnsi="Arial" w:cs="Arial"/>
+          <w:b/>
+          <w:i/>
+          <w:szCs w:val="24"/>
+        </w:rPr>
+      </w:pPr>
+      <w:r>
+        <w:rPr>
+          <w:rFonts w:ascii="Arial" w:hAnsi="Arial" w:cs="Arial"/>
+          <w:b/>
+          <w:i/>
+          <w:szCs w:val="24"/>
+        </w:rPr>
+        <w:t>Etapa 02 – Definición de la Solución</w:t>
+      </w:r>
+    </w:p>
+    <w:p>
+      <w:pPr>
+        <w:pStyle w:val="Prrafodelista"/>
+        <w:ind w:left="1440"/>
+        <w:rPr>
+          <w:rFonts w:ascii="Arial" w:hAnsi="Arial" w:cs="Arial"/>
+          <w:szCs w:val="24"/>
+        </w:rPr>
+      </w:pPr>
+      <w:r>
+        <w:rPr>
+          <w:rFonts w:ascii="Arial" w:hAnsi="Arial" w:cs="Arial"/>
+          <w:i/>
+          <w:szCs w:val="24"/>
+        </w:rPr>
+        <w:t xml:space="preserve">Resultado Deseado: </w:t>
+      </w:r>
+      <w:r>
+        <w:rPr>
+          <w:rFonts w:ascii="Arial" w:hAnsi="Arial" w:cs="Arial"/>
+          <w:szCs w:val="24"/>
+        </w:rPr>
+        <w:t>Generar y administrar los permisos del usuario a partir del rol. El rol asignado mostrara la funcionalidad y las tareas del usuario del sistema. Controlando los permisos de  los módulos facultad y publicaciones con que cuenta el rol.</w:t>
+      </w:r>
+    </w:p>
+    <w:p>
+      <w:pPr>
+        <w:pStyle w:val="Prrafodelista"/>
+        <w:ind w:left="1440"/>
+        <w:rPr>
+          <w:rFonts w:ascii="Arial" w:hAnsi="Arial" w:cs="Arial"/>
+          <w:szCs w:val="24"/>
+        </w:rPr>
+      </w:pPr>
+      <w:r>
+        <w:rPr>
+          <w:rFonts w:ascii="Arial" w:hAnsi="Arial" w:cs="Arial"/>
+          <w:i/>
+          <w:szCs w:val="24"/>
+        </w:rPr>
+        <w:t>Datos Necesarios</w:t>
+      </w:r>
+      <w:r>
+        <w:rPr>
+          <w:rFonts w:ascii="Arial" w:hAnsi="Arial" w:cs="Arial"/>
+          <w:i/>
+          <w:szCs w:val="24"/>
+        </w:rPr>
+        <w:t>:</w:t>
+      </w:r>
+      <w:r>
+        <w:rPr>
+          <w:rFonts w:ascii="Arial" w:hAnsi="Arial" w:cs="Arial"/>
+          <w:i/>
+          <w:szCs w:val="24"/>
+        </w:rPr>
+        <w:t xml:space="preserve"> </w:t>
+      </w:r>
+      <w:r>
+        <w:rPr>
+          <w:rFonts w:ascii="Arial" w:hAnsi="Arial" w:cs="Arial"/>
+          <w:szCs w:val="24"/>
+        </w:rPr>
+        <w:t xml:space="preserve">id, </w:t>
+      </w:r>
+      <w:proofErr w:type="spellStart"/>
+      <w:r>
+        <w:rPr>
+          <w:rFonts w:ascii="Arial" w:hAnsi="Arial" w:cs="Arial"/>
+          <w:szCs w:val="24"/>
+        </w:rPr>
+        <w:t>id_ftps</w:t>
+      </w:r>
+      <w:proofErr w:type="spellEnd"/>
+      <w:r>
+        <w:rPr>
+          <w:rFonts w:ascii="Arial" w:hAnsi="Arial" w:cs="Arial"/>
+          <w:szCs w:val="24"/>
+        </w:rPr>
+        <w:t xml:space="preserve">, </w:t>
+      </w:r>
+      <w:proofErr w:type="spellStart"/>
+      <w:r>
+        <w:rPr>
+          <w:rFonts w:ascii="Arial" w:hAnsi="Arial" w:cs="Arial"/>
+          <w:szCs w:val="24"/>
+        </w:rPr>
+        <w:t>id_ftp</w:t>
+      </w:r>
+      <w:proofErr w:type="spellEnd"/>
+      <w:r>
+        <w:rPr>
+          <w:rFonts w:ascii="Arial" w:hAnsi="Arial" w:cs="Arial"/>
+          <w:szCs w:val="24"/>
+        </w:rPr>
+        <w:t xml:space="preserve">, </w:t>
+      </w:r>
+      <w:proofErr w:type="spellStart"/>
+      <w:r>
+        <w:rPr>
+          <w:rFonts w:ascii="Arial" w:hAnsi="Arial" w:cs="Arial"/>
+          <w:szCs w:val="24"/>
+        </w:rPr>
+        <w:t>id_umw</w:t>
+      </w:r>
+      <w:proofErr w:type="spellEnd"/>
+      <w:r>
+        <w:rPr>
+          <w:rFonts w:ascii="Arial" w:hAnsi="Arial" w:cs="Arial"/>
+          <w:szCs w:val="24"/>
+        </w:rPr>
+        <w:t xml:space="preserve">, </w:t>
+      </w:r>
+      <w:proofErr w:type="spellStart"/>
+      <w:r>
+        <w:rPr>
+          <w:rFonts w:ascii="Arial" w:hAnsi="Arial" w:cs="Arial"/>
+          <w:szCs w:val="24"/>
+        </w:rPr>
+        <w:t>id_ump</w:t>
+      </w:r>
+      <w:proofErr w:type="spellEnd"/>
+      <w:r>
+        <w:rPr>
+          <w:rFonts w:ascii="Arial" w:hAnsi="Arial" w:cs="Arial"/>
+          <w:szCs w:val="24"/>
+        </w:rPr>
+        <w:t xml:space="preserve">, </w:t>
+      </w:r>
+      <w:proofErr w:type="spellStart"/>
+      <w:r>
+        <w:rPr>
+          <w:rFonts w:ascii="Arial" w:hAnsi="Arial" w:cs="Arial"/>
+          <w:szCs w:val="24"/>
+        </w:rPr>
+        <w:t>id_ucw</w:t>
+      </w:r>
+      <w:proofErr w:type="spellEnd"/>
+      <w:r>
+        <w:rPr>
+          <w:rFonts w:ascii="Arial" w:hAnsi="Arial" w:cs="Arial"/>
+          <w:szCs w:val="24"/>
+        </w:rPr>
+        <w:t xml:space="preserve">, </w:t>
+      </w:r>
+      <w:proofErr w:type="spellStart"/>
+      <w:r>
+        <w:rPr>
+          <w:rFonts w:ascii="Arial" w:hAnsi="Arial" w:cs="Arial"/>
+          <w:szCs w:val="24"/>
+        </w:rPr>
+        <w:t>id_ucp</w:t>
+      </w:r>
+      <w:proofErr w:type="spellEnd"/>
+      <w:r>
+        <w:rPr>
+          <w:rFonts w:ascii="Arial" w:hAnsi="Arial" w:cs="Arial"/>
+          <w:szCs w:val="24"/>
+        </w:rPr>
+        <w:t xml:space="preserve">, </w:t>
+      </w:r>
+      <w:proofErr w:type="spellStart"/>
+      <w:r>
+        <w:rPr>
+          <w:rFonts w:ascii="Arial" w:hAnsi="Arial" w:cs="Arial"/>
+          <w:szCs w:val="24"/>
+        </w:rPr>
+        <w:t>id_ufw</w:t>
+      </w:r>
+      <w:proofErr w:type="spellEnd"/>
+      <w:r>
+        <w:rPr>
+          <w:rFonts w:ascii="Arial" w:hAnsi="Arial" w:cs="Arial"/>
+          <w:szCs w:val="24"/>
+        </w:rPr>
+        <w:t xml:space="preserve">, </w:t>
+      </w:r>
+      <w:proofErr w:type="spellStart"/>
+      <w:r>
+        <w:rPr>
+          <w:rFonts w:ascii="Arial" w:hAnsi="Arial" w:cs="Arial"/>
+          <w:szCs w:val="24"/>
+        </w:rPr>
+        <w:t>id_ufp</w:t>
+      </w:r>
+      <w:proofErr w:type="spellEnd"/>
+      <w:r>
+        <w:rPr>
+          <w:rFonts w:ascii="Arial" w:hAnsi="Arial" w:cs="Arial"/>
+          <w:szCs w:val="24"/>
+        </w:rPr>
+        <w:t>.</w:t>
+      </w:r>
+    </w:p>
+    <w:p>
+      <w:pPr>
+        <w:pStyle w:val="Prrafodelista"/>
+        <w:ind w:left="1440"/>
+        <w:rPr>
+          <w:rFonts w:ascii="Arial" w:hAnsi="Arial" w:cs="Arial"/>
+          <w:szCs w:val="24"/>
+        </w:rPr>
+      </w:pPr>
+      <w:r>
+        <w:rPr>
+          <w:rFonts w:ascii="Arial" w:hAnsi="Arial" w:cs="Arial"/>
+          <w:i/>
+          <w:szCs w:val="24"/>
+        </w:rPr>
+        <w:t>Procesamiento:</w:t>
+      </w:r>
+      <w:r>
+        <w:rPr>
+          <w:rFonts w:ascii="Arial" w:hAnsi="Arial" w:cs="Arial"/>
+          <w:i/>
+          <w:szCs w:val="24"/>
+        </w:rPr>
+        <w:t xml:space="preserve"> </w:t>
+      </w:r>
+      <w:r>
+        <w:rPr>
+          <w:rFonts w:ascii="Arial" w:hAnsi="Arial" w:cs="Arial"/>
+          <w:szCs w:val="24"/>
+        </w:rPr>
+        <w:t xml:space="preserve">La administración de la funcionalidad se la llevara a cabo por medio de tablas intermedias que nos </w:t>
+      </w:r>
+      <w:r>
+        <w:rPr>
+          <w:rFonts w:ascii="Arial" w:hAnsi="Arial" w:cs="Arial"/>
+          <w:szCs w:val="24"/>
+        </w:rPr>
+        <w:t>permitan relacionar y filtrar datos de las tablas de la base de dato</w:t>
+      </w:r>
+      <w:r>
+        <w:rPr>
+          <w:rFonts w:ascii="Arial" w:hAnsi="Arial" w:cs="Arial"/>
+          <w:szCs w:val="24"/>
+        </w:rPr>
+        <w:t>. Llegando a desarrollar métodos que nos permitan generar niveles de seguridad óptimos para el sistema.</w:t>
+      </w:r>
+    </w:p>
+    <w:p>
+      <w:pPr>
+        <w:pStyle w:val="Prrafodelista"/>
+        <w:numPr>
+          <w:ilvl w:val="0"/>
+          <w:numId w:val="24"/>
+        </w:numPr>
+        <w:rPr>
+          <w:rFonts w:ascii="Arial" w:hAnsi="Arial" w:cs="Arial"/>
+          <w:b/>
+          <w:i/>
+          <w:szCs w:val="24"/>
+        </w:rPr>
+      </w:pPr>
+      <w:r>
+        <w:rPr>
+          <w:rFonts w:ascii="Arial" w:hAnsi="Arial" w:cs="Arial"/>
+          <w:b/>
+          <w:i/>
+          <w:szCs w:val="24"/>
+        </w:rPr>
+        <w:t>Etapa 03 – Diseño de la Lógica</w:t>
+      </w:r>
+    </w:p>
+    <w:p>
+      <w:pPr>
+        <w:pStyle w:val="Prrafodelista"/>
+        <w:ind w:left="1440"/>
+        <w:rPr>
+          <w:rFonts w:ascii="Arial" w:hAnsi="Arial" w:cs="Arial"/>
+          <w:i/>
+          <w:szCs w:val="24"/>
+        </w:rPr>
+      </w:pPr>
+      <w:r>
+        <w:rPr>
+          <w:rFonts w:ascii="Arial" w:hAnsi="Arial" w:cs="Arial"/>
+          <w:i/>
+          <w:szCs w:val="24"/>
+        </w:rPr>
+        <w:t xml:space="preserve">Nombre del Proyecto: </w:t>
+      </w:r>
+    </w:p>
+    <w:p>
+      <w:pPr>
+        <w:pStyle w:val="Prrafodelista"/>
+        <w:ind w:left="1440"/>
+        <w:rPr>
+          <w:rFonts w:ascii="Arial" w:hAnsi="Arial" w:cs="Arial"/>
+          <w:i/>
+          <w:szCs w:val="24"/>
+        </w:rPr>
+      </w:pPr>
+      <w:r>
+        <w:rPr>
+          <w:rFonts w:ascii="Arial" w:hAnsi="Arial" w:cs="Arial"/>
+          <w:i/>
+          <w:szCs w:val="24"/>
+        </w:rPr>
+        <w:t>Diagrama de Paquetes:</w:t>
+      </w:r>
+    </w:p>
+    <w:p>
+      <w:pPr>
+        <w:pStyle w:val="Prrafodelista"/>
+        <w:ind w:left="1440"/>
+        <w:rPr>
+          <w:rFonts w:ascii="Arial" w:hAnsi="Arial" w:cs="Arial"/>
+          <w:i/>
+          <w:szCs w:val="24"/>
+        </w:rPr>
+      </w:pPr>
+      <w:r>
+        <w:rPr>
+          <w:rFonts w:ascii="Arial" w:hAnsi="Arial" w:cs="Arial"/>
+          <w:i/>
+          <w:szCs w:val="24"/>
+        </w:rPr>
+        <w:t>Diagrama de Clases:</w:t>
+      </w:r>
+    </w:p>
+    <w:p>
+      <w:pPr>
+        <w:pStyle w:val="Prrafodelista"/>
+        <w:ind w:left="1440"/>
+        <w:rPr>
+          <w:rFonts w:ascii="Arial" w:hAnsi="Arial" w:cs="Arial"/>
+          <w:i/>
+          <w:szCs w:val="24"/>
+        </w:rPr>
+      </w:pPr>
+      <w:r>
+        <w:rPr>
+          <w:rFonts w:ascii="Arial" w:hAnsi="Arial" w:cs="Arial"/>
+          <w:i/>
+          <w:szCs w:val="24"/>
+        </w:rPr>
+        <w:t>Diseño de Interfaz Gráfica de Usuario (GUI):</w:t>
+      </w:r>
+    </w:p>
+    <w:p>
+      <w:pPr>
+        <w:pStyle w:val="Prrafodelista"/>
+        <w:ind w:left="1440"/>
+        <w:rPr>
+          <w:rFonts w:ascii="Arial" w:hAnsi="Arial" w:cs="Arial"/>
+          <w:i/>
+          <w:szCs w:val="24"/>
+        </w:rPr>
+      </w:pPr>
+      <w:r>
+        <w:rPr>
+          <w:rFonts w:ascii="Arial" w:hAnsi="Arial" w:cs="Arial"/>
+          <w:i/>
+          <w:szCs w:val="24"/>
+        </w:rPr>
+        <w:t>Graficas de Estructura de Datos:</w:t>
+      </w:r>
+    </w:p>
+    <w:p>
+      <w:pPr>
+        <w:pStyle w:val="Prrafodelista"/>
+        <w:numPr>
+          <w:ilvl w:val="0"/>
+          <w:numId w:val="24"/>
+        </w:numPr>
+        <w:rPr>
+          <w:rFonts w:ascii="Arial" w:hAnsi="Arial" w:cs="Arial"/>
+          <w:b/>
+          <w:i/>
+          <w:szCs w:val="24"/>
+        </w:rPr>
+      </w:pPr>
+      <w:r>
+        <w:rPr>
+          <w:rFonts w:ascii="Arial" w:hAnsi="Arial" w:cs="Arial"/>
+          <w:b/>
+          <w:i/>
+          <w:szCs w:val="24"/>
+        </w:rPr>
+        <w:t xml:space="preserve">Etapa 04 – Desarrollo de la Codificación </w:t>
+      </w:r>
+    </w:p>
+    <w:p>
+      <w:pPr>
+        <w:pStyle w:val="Prrafodelista"/>
+        <w:numPr>
+          <w:ilvl w:val="0"/>
+          <w:numId w:val="24"/>
+        </w:numPr>
+        <w:rPr>
+          <w:rFonts w:ascii="Arial" w:hAnsi="Arial" w:cs="Arial"/>
+          <w:b/>
+          <w:i/>
+          <w:szCs w:val="24"/>
+        </w:rPr>
+      </w:pPr>
+      <w:r>
+        <w:rPr>
+          <w:rFonts w:ascii="Arial" w:hAnsi="Arial" w:cs="Arial"/>
+          <w:b/>
+          <w:i/>
+          <w:szCs w:val="24"/>
+        </w:rPr>
+        <w:t xml:space="preserve">Etapa 05 – Depuración de Pruebas </w:t>
+      </w:r>
+    </w:p>
+    <w:p>
+      <w:pPr>
+        <w:pStyle w:val="Prrafodelista"/>
+        <w:ind w:left="1224"/>
+        <w:rPr>
+          <w:rFonts w:ascii="Arial" w:hAnsi="Arial" w:cs="Arial"/>
+          <w:b/>
+          <w:color w:val="00B050"/>
+          <w:sz w:val="24"/>
+          <w:szCs w:val="24"/>
+        </w:rPr>
+      </w:pPr>
+    </w:p>
+    <w:p>
+      <w:pPr>
+        <w:pStyle w:val="Prrafodelista"/>
+        <w:numPr>
+          <w:ilvl w:val="2"/>
+          <w:numId w:val="3"/>
+        </w:numPr>
+        <w:rPr>
+          <w:rFonts w:ascii="Arial" w:hAnsi="Arial" w:cs="Arial"/>
+          <w:b/>
+          <w:color w:val="00B050"/>
+          <w:sz w:val="24"/>
+          <w:szCs w:val="24"/>
+        </w:rPr>
+      </w:pPr>
+      <w:r>
+        <w:rPr>
+          <w:rFonts w:ascii="Arial" w:hAnsi="Arial" w:cs="Arial"/>
+          <w:b/>
+          <w:color w:val="00B050"/>
+          <w:sz w:val="24"/>
+          <w:szCs w:val="24"/>
+        </w:rPr>
+        <w:t>Módulo Administración  Facultad.</w:t>
+      </w:r>
+    </w:p>
+    <w:p>
+      <w:pPr>
+        <w:pStyle w:val="Prrafodelista"/>
+        <w:numPr>
+          <w:ilvl w:val="0"/>
+          <w:numId w:val="25"/>
+        </w:numPr>
+        <w:rPr>
+          <w:rFonts w:ascii="Arial" w:hAnsi="Arial" w:cs="Arial"/>
+          <w:b/>
+          <w:i/>
+          <w:szCs w:val="24"/>
+        </w:rPr>
+      </w:pPr>
+      <w:r>
+        <w:rPr>
+          <w:rFonts w:ascii="Arial" w:hAnsi="Arial" w:cs="Arial"/>
+          <w:b/>
+          <w:i/>
+          <w:szCs w:val="24"/>
+        </w:rPr>
+        <w:t>Etapa 01 – Descripción del Problema</w:t>
+      </w:r>
+    </w:p>
+    <w:p>
+      <w:pPr>
+        <w:pStyle w:val="Prrafodelista"/>
+        <w:ind w:left="1440"/>
+        <w:jc w:val="both"/>
+        <w:rPr>
+          <w:rFonts w:ascii="Arial" w:hAnsi="Arial" w:cs="Arial"/>
+          <w:b/>
+          <w:szCs w:val="24"/>
+        </w:rPr>
+      </w:pPr>
+      <w:r>
+        <w:rPr>
+          <w:rFonts w:ascii="Arial" w:hAnsi="Arial" w:cs="Arial"/>
+          <w:i/>
+          <w:szCs w:val="24"/>
+        </w:rPr>
+        <w:t>Enunciado:</w:t>
+      </w:r>
+      <w:r>
+        <w:rPr>
+          <w:rFonts w:ascii="Arial" w:hAnsi="Arial" w:cs="Arial"/>
+          <w:szCs w:val="24"/>
+        </w:rPr>
+        <w:t xml:space="preserve"> Implementar un módulo que permita administrar facultad, carrera y materia. Tomando en cuenta que una es dependiente de la otra.</w:t>
+      </w:r>
+      <w:r>
+        <w:rPr>
+          <w:rFonts w:ascii="Arial" w:hAnsi="Arial" w:cs="Arial"/>
+          <w:szCs w:val="24"/>
+        </w:rPr>
+        <w:t xml:space="preserve"> Desarrollando un </w:t>
+      </w:r>
+      <w:r>
+        <w:rPr>
+          <w:rFonts w:ascii="Arial" w:hAnsi="Arial" w:cs="Arial"/>
+          <w:szCs w:val="24"/>
+        </w:rPr>
+        <w:t>generador de mallas curriculares por carrera, mostrando la dependencia entre materias de la carrera.</w:t>
+      </w:r>
+      <w:r>
+        <w:rPr>
+          <w:rFonts w:ascii="Arial" w:hAnsi="Arial" w:cs="Arial"/>
+          <w:szCs w:val="24"/>
+        </w:rPr>
+        <w:t xml:space="preserve"> </w:t>
+      </w:r>
+    </w:p>
+    <w:p>
+      <w:pPr>
+        <w:pStyle w:val="Prrafodelista"/>
+        <w:numPr>
+          <w:ilvl w:val="0"/>
+          <w:numId w:val="25"/>
+        </w:numPr>
+        <w:rPr>
+          <w:rFonts w:ascii="Arial" w:hAnsi="Arial" w:cs="Arial"/>
+          <w:b/>
+          <w:i/>
+          <w:szCs w:val="24"/>
+        </w:rPr>
+      </w:pPr>
+      <w:r>
+        <w:rPr>
+          <w:rFonts w:ascii="Arial" w:hAnsi="Arial" w:cs="Arial"/>
+          <w:b/>
+          <w:i/>
+          <w:szCs w:val="24"/>
+        </w:rPr>
+        <w:t>Etapa 02 – Definición de la Solución</w:t>
+      </w:r>
+    </w:p>
+    <w:p>
+      <w:pPr>
+        <w:pStyle w:val="Prrafodelista"/>
+        <w:ind w:left="1440"/>
+        <w:jc w:val="both"/>
+        <w:rPr>
+          <w:rFonts w:ascii="Arial" w:hAnsi="Arial" w:cs="Arial"/>
+          <w:szCs w:val="24"/>
+        </w:rPr>
+      </w:pPr>
+      <w:r>
+        <w:rPr>
+          <w:rFonts w:ascii="Arial" w:hAnsi="Arial" w:cs="Arial"/>
+          <w:i/>
+          <w:szCs w:val="24"/>
+        </w:rPr>
+        <w:t xml:space="preserve">Resultado Deseado: </w:t>
+      </w:r>
+      <w:r>
+        <w:rPr>
+          <w:rFonts w:ascii="Arial" w:hAnsi="Arial" w:cs="Arial"/>
+          <w:szCs w:val="24"/>
+        </w:rPr>
+        <w:t>Administrar y almacenar datos de facultad, carrera y/o materia. Generar dependencias entre materias de una carrera.</w:t>
+      </w:r>
+    </w:p>
+    <w:p>
+      <w:pPr>
+        <w:pStyle w:val="Prrafodelista"/>
+        <w:ind w:left="1440"/>
+        <w:jc w:val="both"/>
+        <w:rPr>
+          <w:rFonts w:ascii="Arial" w:hAnsi="Arial" w:cs="Arial"/>
+          <w:szCs w:val="24"/>
+        </w:rPr>
+      </w:pPr>
+      <w:r>
+        <w:rPr>
+          <w:rFonts w:ascii="Arial" w:hAnsi="Arial" w:cs="Arial"/>
+          <w:i/>
+          <w:szCs w:val="24"/>
+        </w:rPr>
+        <w:t>Datos Necesarios</w:t>
+      </w:r>
+      <w:r>
+        <w:rPr>
+          <w:rFonts w:ascii="Arial" w:hAnsi="Arial" w:cs="Arial"/>
+          <w:i/>
+          <w:szCs w:val="24"/>
+        </w:rPr>
+        <w:t>:</w:t>
+      </w:r>
+      <w:r>
+        <w:rPr>
+          <w:rFonts w:ascii="Arial" w:hAnsi="Arial" w:cs="Arial"/>
+          <w:i/>
+          <w:szCs w:val="24"/>
+        </w:rPr>
+        <w:t xml:space="preserve"> </w:t>
+      </w:r>
+      <w:proofErr w:type="spellStart"/>
+      <w:r>
+        <w:rPr>
+          <w:rFonts w:ascii="Arial" w:hAnsi="Arial" w:cs="Arial"/>
+          <w:szCs w:val="24"/>
+        </w:rPr>
+        <w:t>id_facultad</w:t>
+      </w:r>
+      <w:proofErr w:type="spellEnd"/>
+      <w:r>
+        <w:rPr>
+          <w:rFonts w:ascii="Arial" w:hAnsi="Arial" w:cs="Arial"/>
+          <w:szCs w:val="24"/>
+        </w:rPr>
+        <w:t xml:space="preserve">, facultad, estado, </w:t>
+      </w:r>
+      <w:proofErr w:type="spellStart"/>
+      <w:r>
+        <w:rPr>
+          <w:rFonts w:ascii="Arial" w:hAnsi="Arial" w:cs="Arial"/>
+          <w:szCs w:val="24"/>
+        </w:rPr>
+        <w:t>id_carrera</w:t>
+      </w:r>
+      <w:proofErr w:type="spellEnd"/>
+      <w:r>
+        <w:rPr>
+          <w:rFonts w:ascii="Arial" w:hAnsi="Arial" w:cs="Arial"/>
+          <w:szCs w:val="24"/>
+        </w:rPr>
+        <w:t xml:space="preserve">, carrera, </w:t>
+      </w:r>
+      <w:proofErr w:type="spellStart"/>
+      <w:r>
+        <w:rPr>
+          <w:rFonts w:ascii="Arial" w:hAnsi="Arial" w:cs="Arial"/>
+          <w:szCs w:val="24"/>
+        </w:rPr>
+        <w:t>codigo</w:t>
+      </w:r>
+      <w:proofErr w:type="spellEnd"/>
+      <w:r>
+        <w:rPr>
+          <w:rFonts w:ascii="Arial" w:hAnsi="Arial" w:cs="Arial"/>
+          <w:szCs w:val="24"/>
+        </w:rPr>
+        <w:t xml:space="preserve">, estado, </w:t>
+      </w:r>
+      <w:proofErr w:type="spellStart"/>
+      <w:r>
+        <w:rPr>
+          <w:rFonts w:ascii="Arial" w:hAnsi="Arial" w:cs="Arial"/>
+          <w:szCs w:val="24"/>
+        </w:rPr>
+        <w:t>id_materia</w:t>
+      </w:r>
+      <w:proofErr w:type="spellEnd"/>
+      <w:r>
+        <w:rPr>
+          <w:rFonts w:ascii="Arial" w:hAnsi="Arial" w:cs="Arial"/>
+          <w:szCs w:val="24"/>
+        </w:rPr>
+        <w:t xml:space="preserve">, materia, nivel, </w:t>
+      </w:r>
+      <w:proofErr w:type="spellStart"/>
+      <w:r>
+        <w:rPr>
+          <w:rFonts w:ascii="Arial" w:hAnsi="Arial" w:cs="Arial"/>
+          <w:szCs w:val="24"/>
+        </w:rPr>
+        <w:t>codigo</w:t>
+      </w:r>
+      <w:proofErr w:type="spellEnd"/>
+      <w:r>
+        <w:rPr>
+          <w:rFonts w:ascii="Arial" w:hAnsi="Arial" w:cs="Arial"/>
+          <w:szCs w:val="24"/>
+        </w:rPr>
+        <w:t xml:space="preserve">, sigla, estado, </w:t>
+      </w:r>
+      <w:proofErr w:type="spellStart"/>
+      <w:r>
+        <w:rPr>
+          <w:rFonts w:ascii="Arial" w:hAnsi="Arial" w:cs="Arial"/>
+          <w:szCs w:val="24"/>
+        </w:rPr>
+        <w:t>id_dependencia</w:t>
+      </w:r>
+      <w:proofErr w:type="spellEnd"/>
+      <w:r>
+        <w:rPr>
+          <w:rFonts w:ascii="Arial" w:hAnsi="Arial" w:cs="Arial"/>
+          <w:szCs w:val="24"/>
+        </w:rPr>
+        <w:t xml:space="preserve">, </w:t>
+      </w:r>
+      <w:proofErr w:type="spellStart"/>
+      <w:r>
+        <w:rPr>
+          <w:rFonts w:ascii="Arial" w:hAnsi="Arial" w:cs="Arial"/>
+          <w:szCs w:val="24"/>
+        </w:rPr>
+        <w:t>id_previa</w:t>
+      </w:r>
+      <w:proofErr w:type="spellEnd"/>
+      <w:r>
+        <w:rPr>
+          <w:rFonts w:ascii="Arial" w:hAnsi="Arial" w:cs="Arial"/>
+          <w:szCs w:val="24"/>
+        </w:rPr>
+        <w:t>.</w:t>
+      </w:r>
+    </w:p>
+    <w:p>
+      <w:pPr>
+        <w:pStyle w:val="Prrafodelista"/>
+        <w:ind w:left="1440"/>
+        <w:jc w:val="both"/>
+        <w:rPr>
+          <w:rFonts w:ascii="Arial" w:hAnsi="Arial" w:cs="Arial"/>
+          <w:szCs w:val="24"/>
+        </w:rPr>
+      </w:pPr>
+      <w:r>
+        <w:rPr>
+          <w:rFonts w:ascii="Arial" w:hAnsi="Arial" w:cs="Arial"/>
+          <w:i/>
+          <w:szCs w:val="24"/>
+        </w:rPr>
+        <w:t>Procesamiento:</w:t>
+      </w:r>
+      <w:r>
+        <w:rPr>
+          <w:rFonts w:ascii="Arial" w:hAnsi="Arial" w:cs="Arial"/>
+          <w:szCs w:val="24"/>
+        </w:rPr>
+        <w:t xml:space="preserve"> Lo primero que se debe crear es una Facultad, la misma cuenta con carreras y cada carrera cuenta con materias, estas serán almacenadas en su respectiva tabla Facultades, </w:t>
+      </w:r>
+      <w:r>
+        <w:rPr>
+          <w:rFonts w:ascii="Arial" w:hAnsi="Arial" w:cs="Arial"/>
+          <w:szCs w:val="24"/>
+        </w:rPr>
+        <w:t>Carreras y</w:t>
+      </w:r>
+      <w:r>
+        <w:rPr>
+          <w:rFonts w:ascii="Arial" w:hAnsi="Arial" w:cs="Arial"/>
+          <w:szCs w:val="24"/>
+        </w:rPr>
+        <w:t xml:space="preserve"> </w:t>
+      </w:r>
+      <w:r>
+        <w:rPr>
+          <w:rFonts w:ascii="Arial" w:hAnsi="Arial" w:cs="Arial"/>
+          <w:szCs w:val="24"/>
+        </w:rPr>
+        <w:t>Materias. También almacenaremos las dependencias de cada materia en la tabla Dependencias. Llegando a desarrollar métodos modulables que permitan una eficiente administración de la facultad.</w:t>
+      </w:r>
+    </w:p>
+    <w:p>
+      <w:pPr>
+        <w:pStyle w:val="Prrafodelista"/>
+        <w:numPr>
+          <w:ilvl w:val="0"/>
+          <w:numId w:val="25"/>
+        </w:numPr>
+        <w:rPr>
+          <w:rFonts w:ascii="Arial" w:hAnsi="Arial" w:cs="Arial"/>
+          <w:b/>
+          <w:i/>
+          <w:szCs w:val="24"/>
+        </w:rPr>
+      </w:pPr>
+      <w:r>
+        <w:rPr>
+          <w:rFonts w:ascii="Arial" w:hAnsi="Arial" w:cs="Arial"/>
+          <w:b/>
+          <w:i/>
+          <w:szCs w:val="24"/>
+        </w:rPr>
+        <w:t>Etapa 03 – Diseño de la Lógica</w:t>
+      </w:r>
+    </w:p>
+    <w:p>
+      <w:pPr>
+        <w:pStyle w:val="Prrafodelista"/>
+        <w:ind w:left="1440"/>
+        <w:rPr>
+          <w:rFonts w:ascii="Arial" w:hAnsi="Arial" w:cs="Arial"/>
+          <w:i/>
+          <w:szCs w:val="24"/>
+        </w:rPr>
+      </w:pPr>
+      <w:r>
+        <w:rPr>
+          <w:rFonts w:ascii="Arial" w:hAnsi="Arial" w:cs="Arial"/>
+          <w:i/>
+          <w:szCs w:val="24"/>
+        </w:rPr>
+        <w:t xml:space="preserve">Nombre del Proyecto: </w:t>
+      </w:r>
+    </w:p>
+    <w:p>
+      <w:pPr>
+        <w:pStyle w:val="Prrafodelista"/>
+        <w:ind w:left="1440"/>
+        <w:rPr>
+          <w:rFonts w:ascii="Arial" w:hAnsi="Arial" w:cs="Arial"/>
+          <w:i/>
+          <w:szCs w:val="24"/>
+        </w:rPr>
+      </w:pPr>
+      <w:r>
+        <w:rPr>
+          <w:rFonts w:ascii="Arial" w:hAnsi="Arial" w:cs="Arial"/>
+          <w:i/>
+          <w:szCs w:val="24"/>
+        </w:rPr>
+        <w:t>Diagrama de Paquetes:</w:t>
+      </w:r>
+    </w:p>
+    <w:p>
+      <w:pPr>
+        <w:pStyle w:val="Prrafodelista"/>
+        <w:ind w:left="1440"/>
+        <w:rPr>
+          <w:rFonts w:ascii="Arial" w:hAnsi="Arial" w:cs="Arial"/>
+          <w:i/>
+          <w:szCs w:val="24"/>
+        </w:rPr>
+      </w:pPr>
+      <w:r>
+        <w:rPr>
+          <w:rFonts w:ascii="Arial" w:hAnsi="Arial" w:cs="Arial"/>
+          <w:i/>
+          <w:szCs w:val="24"/>
+        </w:rPr>
+        <w:lastRenderedPageBreak/>
+        <w:t>Diagrama de Clases:</w:t>
+      </w:r>
+    </w:p>
+    <w:p>
+      <w:pPr>
+        <w:pStyle w:val="Prrafodelista"/>
+        <w:ind w:left="1440"/>
+        <w:rPr>
+          <w:rFonts w:ascii="Arial" w:hAnsi="Arial" w:cs="Arial"/>
+          <w:i/>
+          <w:szCs w:val="24"/>
+        </w:rPr>
+      </w:pPr>
+      <w:r>
+        <w:rPr>
+          <w:rFonts w:ascii="Arial" w:hAnsi="Arial" w:cs="Arial"/>
+          <w:i/>
+          <w:szCs w:val="24"/>
+        </w:rPr>
+        <w:t>Diseño de Interfaz Gráfica de Usuario (GUI):</w:t>
+      </w:r>
+    </w:p>
+    <w:p>
+      <w:pPr>
+        <w:pStyle w:val="Prrafodelista"/>
+        <w:ind w:left="1440"/>
+        <w:rPr>
+          <w:rFonts w:ascii="Arial" w:hAnsi="Arial" w:cs="Arial"/>
+          <w:i/>
+          <w:szCs w:val="24"/>
+        </w:rPr>
+      </w:pPr>
+      <w:r>
+        <w:rPr>
+          <w:rFonts w:ascii="Arial" w:hAnsi="Arial" w:cs="Arial"/>
+          <w:i/>
+          <w:szCs w:val="24"/>
+        </w:rPr>
+        <w:t>Graficas de Estructura de Datos:</w:t>
+      </w:r>
+    </w:p>
+    <w:p>
+      <w:pPr>
+        <w:pStyle w:val="Prrafodelista"/>
+        <w:numPr>
+          <w:ilvl w:val="0"/>
+          <w:numId w:val="25"/>
+        </w:numPr>
+        <w:rPr>
+          <w:rFonts w:ascii="Arial" w:hAnsi="Arial" w:cs="Arial"/>
+          <w:b/>
+          <w:i/>
+          <w:szCs w:val="24"/>
+        </w:rPr>
+      </w:pPr>
+      <w:r>
+        <w:rPr>
+          <w:rFonts w:ascii="Arial" w:hAnsi="Arial" w:cs="Arial"/>
+          <w:b/>
+          <w:i/>
+          <w:szCs w:val="24"/>
+        </w:rPr>
+        <w:t xml:space="preserve">Etapa 04 – Desarrollo de la Codificación </w:t>
+      </w:r>
+    </w:p>
+    <w:p>
+      <w:pPr>
+        <w:pStyle w:val="Prrafodelista"/>
+        <w:numPr>
+          <w:ilvl w:val="0"/>
+          <w:numId w:val="25"/>
+        </w:numPr>
+        <w:rPr>
+          <w:rFonts w:ascii="Arial" w:hAnsi="Arial" w:cs="Arial"/>
+          <w:b/>
+          <w:i/>
+          <w:szCs w:val="24"/>
+        </w:rPr>
+      </w:pPr>
+      <w:r>
+        <w:rPr>
+          <w:rFonts w:ascii="Arial" w:hAnsi="Arial" w:cs="Arial"/>
+          <w:b/>
+          <w:i/>
+          <w:szCs w:val="24"/>
+        </w:rPr>
+        <w:t xml:space="preserve">Etapa 05 – Depuración de Pruebas </w:t>
+      </w:r>
+    </w:p>
+    <w:p>
+      <w:pPr>
+        <w:pStyle w:val="Prrafodelista"/>
+        <w:ind w:left="1224"/>
+        <w:rPr>
+          <w:rFonts w:ascii="Arial" w:hAnsi="Arial" w:cs="Arial"/>
+          <w:b/>
+          <w:color w:val="00B050"/>
+          <w:sz w:val="24"/>
+          <w:szCs w:val="24"/>
+        </w:rPr>
+      </w:pPr>
+    </w:p>
+    <w:p>
+      <w:pPr>
+        <w:pStyle w:val="Prrafodelista"/>
+        <w:numPr>
+          <w:ilvl w:val="2"/>
+          <w:numId w:val="3"/>
+        </w:numPr>
+        <w:rPr>
+          <w:rFonts w:ascii="Arial" w:hAnsi="Arial" w:cs="Arial"/>
+          <w:b/>
+          <w:color w:val="00B050"/>
+          <w:sz w:val="24"/>
+          <w:szCs w:val="24"/>
+        </w:rPr>
+      </w:pPr>
+      <w:r>
+        <w:rPr>
+          <w:rFonts w:ascii="Arial" w:hAnsi="Arial" w:cs="Arial"/>
+          <w:b/>
+          <w:color w:val="00B050"/>
+          <w:sz w:val="24"/>
+          <w:szCs w:val="24"/>
+        </w:rPr>
+        <w:t>Módulo Administración  Publicaciones.</w:t>
+      </w:r>
+    </w:p>
+    <w:p>
+      <w:pPr>
+        <w:pStyle w:val="Prrafodelista"/>
+        <w:numPr>
+          <w:ilvl w:val="0"/>
+          <w:numId w:val="26"/>
+        </w:numPr>
+        <w:rPr>
+          <w:rFonts w:ascii="Arial" w:hAnsi="Arial" w:cs="Arial"/>
+          <w:b/>
+          <w:i/>
+          <w:szCs w:val="24"/>
+        </w:rPr>
+      </w:pPr>
+      <w:r>
+        <w:rPr>
+          <w:rFonts w:ascii="Arial" w:hAnsi="Arial" w:cs="Arial"/>
+          <w:b/>
+          <w:i/>
+          <w:szCs w:val="24"/>
+        </w:rPr>
+        <w:t>Etapa 01 – Descripción del Problema</w:t>
+      </w:r>
+    </w:p>
+    <w:p>
+      <w:pPr>
+        <w:pStyle w:val="Prrafodelista"/>
+        <w:ind w:left="1440"/>
+        <w:jc w:val="both"/>
+        <w:rPr>
+          <w:rFonts w:ascii="Arial" w:hAnsi="Arial" w:cs="Arial"/>
+          <w:b/>
+          <w:szCs w:val="24"/>
+        </w:rPr>
+      </w:pPr>
+      <w:r>
+        <w:rPr>
+          <w:rFonts w:ascii="Arial" w:hAnsi="Arial" w:cs="Arial"/>
+          <w:i/>
+          <w:szCs w:val="24"/>
+        </w:rPr>
+        <w:t>Enunciado:</w:t>
+      </w:r>
+      <w:r>
+        <w:rPr>
+          <w:rFonts w:ascii="Arial" w:hAnsi="Arial" w:cs="Arial"/>
+          <w:i/>
+          <w:szCs w:val="24"/>
+        </w:rPr>
+        <w:t xml:space="preserve"> </w:t>
+      </w:r>
+      <w:r>
+        <w:rPr>
+          <w:rFonts w:ascii="Arial" w:hAnsi="Arial" w:cs="Arial"/>
+          <w:szCs w:val="24"/>
+        </w:rPr>
+        <w:t>Diseñar un módulo que administre publicaciones por facultad, carrera y/o materia.</w:t>
+      </w:r>
+      <w:r>
+        <w:rPr>
+          <w:rFonts w:ascii="Arial" w:hAnsi="Arial" w:cs="Arial"/>
+          <w:szCs w:val="24"/>
+        </w:rPr>
+        <w:t xml:space="preserve"> Para este módulo se debe tomar en cuenta que debemos manejar tipos de usuario y que si una publicación esta fuera de las normas de la FPVA, esta debería ser borrada por un usuario administrador. El usuario podrá realizar publicaciones únicamente en la materia o carrera que tenga permisos. También se implementara el diseño del Portal Web.</w:t>
+      </w:r>
+    </w:p>
+    <w:p>
+      <w:pPr>
+        <w:pStyle w:val="Prrafodelista"/>
+        <w:numPr>
+          <w:ilvl w:val="0"/>
+          <w:numId w:val="26"/>
+        </w:numPr>
+        <w:rPr>
+          <w:rFonts w:ascii="Arial" w:hAnsi="Arial" w:cs="Arial"/>
+          <w:b/>
+          <w:i/>
+          <w:szCs w:val="24"/>
+        </w:rPr>
+      </w:pPr>
+      <w:r>
+        <w:rPr>
+          <w:rFonts w:ascii="Arial" w:hAnsi="Arial" w:cs="Arial"/>
+          <w:b/>
+          <w:i/>
+          <w:szCs w:val="24"/>
+        </w:rPr>
+        <w:t>Etapa 02 – Definición de la Solución</w:t>
+      </w:r>
+    </w:p>
+    <w:p>
+      <w:pPr>
+        <w:pStyle w:val="Prrafodelista"/>
+        <w:ind w:left="1440"/>
+        <w:rPr>
+          <w:rFonts w:ascii="Arial" w:hAnsi="Arial" w:cs="Arial"/>
+          <w:i/>
+          <w:szCs w:val="24"/>
+        </w:rPr>
+      </w:pPr>
+      <w:r>
+        <w:rPr>
+          <w:rFonts w:ascii="Arial" w:hAnsi="Arial" w:cs="Arial"/>
+          <w:i/>
+          <w:szCs w:val="24"/>
+        </w:rPr>
+        <w:t xml:space="preserve">Resultado Deseado: </w:t>
+      </w:r>
+    </w:p>
+    <w:p>
+      <w:pPr>
+        <w:pStyle w:val="Prrafodelista"/>
+        <w:ind w:left="1440"/>
+        <w:rPr>
+          <w:rFonts w:ascii="Arial" w:hAnsi="Arial" w:cs="Arial"/>
+          <w:szCs w:val="24"/>
+        </w:rPr>
+      </w:pPr>
+      <w:r>
+        <w:rPr>
+          <w:rFonts w:ascii="Arial" w:hAnsi="Arial" w:cs="Arial"/>
+          <w:i/>
+          <w:szCs w:val="24"/>
+        </w:rPr>
+        <w:t>Datos Necesarios</w:t>
+      </w:r>
+      <w:r>
+        <w:rPr>
+          <w:rFonts w:ascii="Arial" w:hAnsi="Arial" w:cs="Arial"/>
+          <w:i/>
+          <w:szCs w:val="24"/>
+        </w:rPr>
+        <w:t>:</w:t>
+      </w:r>
+    </w:p>
+    <w:p>
+      <w:pPr>
+        <w:pStyle w:val="Prrafodelista"/>
+        <w:ind w:left="1440"/>
+        <w:rPr>
+          <w:rFonts w:ascii="Arial" w:hAnsi="Arial" w:cs="Arial"/>
+          <w:i/>
+          <w:szCs w:val="24"/>
+        </w:rPr>
+      </w:pPr>
+      <w:r>
+        <w:rPr>
+          <w:rFonts w:ascii="Arial" w:hAnsi="Arial" w:cs="Arial"/>
+          <w:i/>
+          <w:szCs w:val="24"/>
+        </w:rPr>
+        <w:t>Procesamiento:</w:t>
+      </w:r>
+    </w:p>
+    <w:p>
+      <w:pPr>
+        <w:pStyle w:val="Prrafodelista"/>
+        <w:ind w:left="1440"/>
+        <w:rPr>
+          <w:rFonts w:ascii="Arial" w:hAnsi="Arial" w:cs="Arial"/>
+          <w:szCs w:val="24"/>
+        </w:rPr>
+      </w:pPr>
+      <w:r>
+        <w:rPr>
+          <w:rFonts w:ascii="Arial" w:hAnsi="Arial" w:cs="Arial"/>
+          <w:i/>
+          <w:szCs w:val="24"/>
+        </w:rPr>
+        <w:t xml:space="preserve">Resultado Deseado: </w:t>
+      </w:r>
+      <w:r>
+        <w:rPr>
+          <w:rFonts w:ascii="Arial" w:hAnsi="Arial" w:cs="Arial"/>
+          <w:szCs w:val="24"/>
+        </w:rPr>
+        <w:t>Almacenar y manipular los datos de los usuarios de la facultad. Asignar un rol, función y tarea.</w:t>
+      </w:r>
+    </w:p>
+    <w:p>
+      <w:pPr>
+        <w:pStyle w:val="Prrafodelista"/>
+        <w:ind w:left="1440"/>
+        <w:rPr>
+          <w:rFonts w:ascii="Arial" w:hAnsi="Arial" w:cs="Arial"/>
+          <w:szCs w:val="24"/>
+        </w:rPr>
+      </w:pPr>
+      <w:r>
+        <w:rPr>
+          <w:rFonts w:ascii="Arial" w:hAnsi="Arial" w:cs="Arial"/>
+          <w:i/>
+          <w:szCs w:val="24"/>
+        </w:rPr>
+        <w:t xml:space="preserve">Datos Necesarios: </w:t>
+      </w:r>
+      <w:r>
+        <w:rPr>
+          <w:rFonts w:ascii="Arial" w:hAnsi="Arial" w:cs="Arial"/>
+          <w:szCs w:val="24"/>
+        </w:rPr>
+        <w:t xml:space="preserve">id, </w:t>
+      </w:r>
+      <w:proofErr w:type="spellStart"/>
+      <w:r>
+        <w:rPr>
+          <w:rFonts w:ascii="Arial" w:hAnsi="Arial" w:cs="Arial"/>
+          <w:szCs w:val="24"/>
+        </w:rPr>
+        <w:t>name</w:t>
+      </w:r>
+      <w:proofErr w:type="spellEnd"/>
+      <w:r>
+        <w:rPr>
+          <w:rFonts w:ascii="Arial" w:hAnsi="Arial" w:cs="Arial"/>
+          <w:szCs w:val="24"/>
+        </w:rPr>
+        <w:t xml:space="preserve">, email, </w:t>
+      </w:r>
+      <w:proofErr w:type="spellStart"/>
+      <w:r>
+        <w:rPr>
+          <w:rFonts w:ascii="Arial" w:hAnsi="Arial" w:cs="Arial"/>
+          <w:szCs w:val="24"/>
+        </w:rPr>
+        <w:t>password</w:t>
+      </w:r>
+      <w:proofErr w:type="spellEnd"/>
+      <w:r>
+        <w:rPr>
+          <w:rFonts w:ascii="Arial" w:hAnsi="Arial" w:cs="Arial"/>
+          <w:szCs w:val="24"/>
+        </w:rPr>
+        <w:t xml:space="preserve">, tipo, educación, </w:t>
+      </w:r>
+      <w:proofErr w:type="spellStart"/>
+      <w:r>
+        <w:rPr>
+          <w:rFonts w:ascii="Arial" w:hAnsi="Arial" w:cs="Arial"/>
+          <w:szCs w:val="24"/>
+        </w:rPr>
+        <w:t>biografia</w:t>
+      </w:r>
+      <w:proofErr w:type="spellEnd"/>
+      <w:r>
+        <w:rPr>
+          <w:rFonts w:ascii="Arial" w:hAnsi="Arial" w:cs="Arial"/>
+          <w:szCs w:val="24"/>
+        </w:rPr>
+        <w:t xml:space="preserve">, estado, log, </w:t>
+      </w:r>
+      <w:proofErr w:type="spellStart"/>
+      <w:r>
+        <w:rPr>
+          <w:rFonts w:ascii="Arial" w:hAnsi="Arial" w:cs="Arial"/>
+          <w:szCs w:val="24"/>
+        </w:rPr>
+        <w:t>id_funcion</w:t>
+      </w:r>
+      <w:proofErr w:type="spellEnd"/>
+      <w:r>
+        <w:rPr>
+          <w:rFonts w:ascii="Arial" w:hAnsi="Arial" w:cs="Arial"/>
+          <w:szCs w:val="24"/>
+        </w:rPr>
+        <w:t xml:space="preserve">, función, </w:t>
+      </w:r>
+      <w:proofErr w:type="spellStart"/>
+      <w:r>
+        <w:rPr>
+          <w:rFonts w:ascii="Arial" w:hAnsi="Arial" w:cs="Arial"/>
+          <w:szCs w:val="24"/>
+        </w:rPr>
+        <w:t>id_tarea</w:t>
+      </w:r>
+      <w:proofErr w:type="spellEnd"/>
+      <w:r>
+        <w:rPr>
+          <w:rFonts w:ascii="Arial" w:hAnsi="Arial" w:cs="Arial"/>
+          <w:szCs w:val="24"/>
+        </w:rPr>
+        <w:t xml:space="preserve">, tarea, vista, </w:t>
+      </w:r>
+      <w:proofErr w:type="spellStart"/>
+      <w:r>
+        <w:rPr>
+          <w:rFonts w:ascii="Arial" w:hAnsi="Arial" w:cs="Arial"/>
+          <w:szCs w:val="24"/>
+        </w:rPr>
+        <w:t>id_rol</w:t>
+      </w:r>
+      <w:proofErr w:type="spellEnd"/>
+      <w:r>
+        <w:rPr>
+          <w:rFonts w:ascii="Arial" w:hAnsi="Arial" w:cs="Arial"/>
+          <w:szCs w:val="24"/>
+        </w:rPr>
+        <w:t xml:space="preserve">, rol, estado, </w:t>
+      </w:r>
+      <w:proofErr w:type="spellStart"/>
+      <w:r>
+        <w:rPr>
+          <w:rFonts w:ascii="Arial" w:hAnsi="Arial" w:cs="Arial"/>
+          <w:szCs w:val="24"/>
+        </w:rPr>
+        <w:t>created_at</w:t>
+      </w:r>
+      <w:proofErr w:type="spellEnd"/>
+      <w:r>
+        <w:rPr>
+          <w:rFonts w:ascii="Arial" w:hAnsi="Arial" w:cs="Arial"/>
+          <w:szCs w:val="24"/>
+        </w:rPr>
+        <w:t xml:space="preserve">, </w:t>
+      </w:r>
+      <w:proofErr w:type="spellStart"/>
+      <w:r>
+        <w:rPr>
+          <w:rFonts w:ascii="Arial" w:hAnsi="Arial" w:cs="Arial"/>
+          <w:szCs w:val="24"/>
+        </w:rPr>
+        <w:t>update_at</w:t>
+      </w:r>
+      <w:proofErr w:type="spellEnd"/>
+      <w:r>
+        <w:rPr>
+          <w:rFonts w:ascii="Arial" w:hAnsi="Arial" w:cs="Arial"/>
+          <w:szCs w:val="24"/>
+        </w:rPr>
+        <w:t xml:space="preserve">, </w:t>
+      </w:r>
+      <w:proofErr w:type="spellStart"/>
+      <w:r>
+        <w:rPr>
+          <w:rFonts w:ascii="Arial" w:hAnsi="Arial" w:cs="Arial"/>
+          <w:szCs w:val="24"/>
+        </w:rPr>
+        <w:t>id_usuario_tarea</w:t>
+      </w:r>
+      <w:proofErr w:type="spellEnd"/>
+      <w:r>
+        <w:rPr>
+          <w:rFonts w:ascii="Arial" w:hAnsi="Arial" w:cs="Arial"/>
+          <w:szCs w:val="24"/>
+        </w:rPr>
+        <w:t xml:space="preserve">, </w:t>
+      </w:r>
+      <w:proofErr w:type="spellStart"/>
+      <w:r>
+        <w:rPr>
+          <w:rFonts w:ascii="Arial" w:hAnsi="Arial" w:cs="Arial"/>
+          <w:szCs w:val="24"/>
+        </w:rPr>
+        <w:t>id_tareas_rol</w:t>
+      </w:r>
+      <w:proofErr w:type="spellEnd"/>
+      <w:r>
+        <w:rPr>
+          <w:rFonts w:ascii="Arial" w:hAnsi="Arial" w:cs="Arial"/>
+          <w:szCs w:val="24"/>
+        </w:rPr>
+        <w:t xml:space="preserve">. </w:t>
+      </w:r>
+    </w:p>
+    <w:p>
+      <w:pPr>
+        <w:pStyle w:val="Prrafodelista"/>
+        <w:ind w:left="1440"/>
+        <w:rPr>
+          <w:rFonts w:ascii="Arial" w:hAnsi="Arial" w:cs="Arial"/>
+          <w:szCs w:val="24"/>
+        </w:rPr>
+      </w:pPr>
+      <w:r>
+        <w:rPr>
+          <w:rFonts w:ascii="Arial" w:hAnsi="Arial" w:cs="Arial"/>
+          <w:i/>
+          <w:szCs w:val="24"/>
+        </w:rPr>
+        <w:t xml:space="preserve">Procesamiento: </w:t>
+      </w:r>
+      <w:r>
+        <w:rPr>
+          <w:rFonts w:ascii="Arial" w:hAnsi="Arial" w:cs="Arial"/>
+          <w:szCs w:val="24"/>
+        </w:rPr>
+        <w:t xml:space="preserve">El usuario ser registra en el sistema y se almacenara en una tabla denominada </w:t>
+      </w:r>
+      <w:proofErr w:type="spellStart"/>
+      <w:r>
+        <w:rPr>
+          <w:rFonts w:ascii="Arial" w:hAnsi="Arial" w:cs="Arial"/>
+          <w:szCs w:val="24"/>
+        </w:rPr>
+        <w:t>Users</w:t>
+      </w:r>
+      <w:proofErr w:type="spellEnd"/>
+      <w:r>
+        <w:rPr>
+          <w:rFonts w:ascii="Arial" w:hAnsi="Arial" w:cs="Arial"/>
+          <w:szCs w:val="24"/>
+        </w:rPr>
+        <w:t>, donde también interactúan las tabla Rol, Tarea y Función. Se desarrollaran los métodos para poder manipular los datos almacenados.</w:t>
+      </w:r>
+    </w:p>
+    <w:p>
+      <w:pPr>
+        <w:pStyle w:val="Prrafodelista"/>
+        <w:ind w:left="1440"/>
+        <w:rPr>
+          <w:rFonts w:ascii="Arial" w:hAnsi="Arial" w:cs="Arial"/>
+          <w:b/>
+          <w:i/>
+          <w:szCs w:val="24"/>
+        </w:rPr>
+      </w:pPr>
+      <w:bookmarkStart w:id="0" w:name="_GoBack"/>
+      <w:bookmarkEnd w:id="0"/>
+    </w:p>
+    <w:p>
+      <w:pPr>
+        <w:pStyle w:val="Prrafodelista"/>
+        <w:numPr>
+          <w:ilvl w:val="0"/>
+          <w:numId w:val="26"/>
+        </w:numPr>
+        <w:rPr>
+          <w:rFonts w:ascii="Arial" w:hAnsi="Arial" w:cs="Arial"/>
+          <w:b/>
+          <w:i/>
+          <w:szCs w:val="24"/>
+        </w:rPr>
+      </w:pPr>
+      <w:r>
+        <w:rPr>
+          <w:rFonts w:ascii="Arial" w:hAnsi="Arial" w:cs="Arial"/>
+          <w:b/>
+          <w:i/>
+          <w:szCs w:val="24"/>
+        </w:rPr>
+        <w:t>Etapa 03 – Diseño de la Lógica</w:t>
+      </w:r>
+    </w:p>
+    <w:p>
+      <w:pPr>
+        <w:pStyle w:val="Prrafodelista"/>
+        <w:ind w:left="1440"/>
+        <w:rPr>
+          <w:rFonts w:ascii="Arial" w:hAnsi="Arial" w:cs="Arial"/>
+          <w:i/>
+          <w:szCs w:val="24"/>
+        </w:rPr>
+      </w:pPr>
+      <w:r>
+        <w:rPr>
+          <w:rFonts w:ascii="Arial" w:hAnsi="Arial" w:cs="Arial"/>
+          <w:i/>
+          <w:szCs w:val="24"/>
+        </w:rPr>
+        <w:t xml:space="preserve">Nombre del Proyecto: </w:t>
+      </w:r>
+    </w:p>
+    <w:p>
+      <w:pPr>
+        <w:pStyle w:val="Prrafodelista"/>
+        <w:ind w:left="1440"/>
+        <w:rPr>
+          <w:rFonts w:ascii="Arial" w:hAnsi="Arial" w:cs="Arial"/>
+          <w:i/>
+          <w:szCs w:val="24"/>
+        </w:rPr>
+      </w:pPr>
+      <w:r>
+        <w:rPr>
+          <w:rFonts w:ascii="Arial" w:hAnsi="Arial" w:cs="Arial"/>
+          <w:i/>
+          <w:szCs w:val="24"/>
+        </w:rPr>
+        <w:t>Diagrama de Paquetes:</w:t>
+      </w:r>
+    </w:p>
+    <w:p>
+      <w:pPr>
+        <w:pStyle w:val="Prrafodelista"/>
+        <w:ind w:left="1440"/>
+        <w:rPr>
+          <w:rFonts w:ascii="Arial" w:hAnsi="Arial" w:cs="Arial"/>
+          <w:i/>
+          <w:szCs w:val="24"/>
+        </w:rPr>
+      </w:pPr>
+      <w:r>
+        <w:rPr>
+          <w:rFonts w:ascii="Arial" w:hAnsi="Arial" w:cs="Arial"/>
+          <w:i/>
+          <w:szCs w:val="24"/>
+        </w:rPr>
+        <w:t>Diagrama de Clases:</w:t>
+      </w:r>
+    </w:p>
+    <w:p>
+      <w:pPr>
+        <w:pStyle w:val="Prrafodelista"/>
+        <w:ind w:left="1440"/>
+        <w:rPr>
+          <w:rFonts w:ascii="Arial" w:hAnsi="Arial" w:cs="Arial"/>
+          <w:i/>
+          <w:szCs w:val="24"/>
+        </w:rPr>
+      </w:pPr>
+      <w:r>
+        <w:rPr>
+          <w:rFonts w:ascii="Arial" w:hAnsi="Arial" w:cs="Arial"/>
+          <w:i/>
+          <w:szCs w:val="24"/>
+        </w:rPr>
+        <w:t>Diseño de Interfaz Gráfica de Usuario (GUI):</w:t>
+      </w:r>
+    </w:p>
+    <w:p>
+      <w:pPr>
+        <w:pStyle w:val="Prrafodelista"/>
+        <w:ind w:left="1440"/>
+        <w:rPr>
+          <w:rFonts w:ascii="Arial" w:hAnsi="Arial" w:cs="Arial"/>
+          <w:i/>
+          <w:szCs w:val="24"/>
+        </w:rPr>
+      </w:pPr>
+      <w:r>
+        <w:rPr>
+          <w:rFonts w:ascii="Arial" w:hAnsi="Arial" w:cs="Arial"/>
+          <w:i/>
+          <w:szCs w:val="24"/>
+        </w:rPr>
+        <w:t>Graficas de Estructura de Datos:</w:t>
+      </w:r>
+    </w:p>
+    <w:p>
+      <w:pPr>
+        <w:pStyle w:val="Prrafodelista"/>
+        <w:numPr>
+          <w:ilvl w:val="0"/>
+          <w:numId w:val="26"/>
+        </w:numPr>
+        <w:rPr>
+          <w:rFonts w:ascii="Arial" w:hAnsi="Arial" w:cs="Arial"/>
+          <w:b/>
+          <w:i/>
+          <w:szCs w:val="24"/>
+        </w:rPr>
+      </w:pPr>
+      <w:r>
+        <w:rPr>
+          <w:rFonts w:ascii="Arial" w:hAnsi="Arial" w:cs="Arial"/>
+          <w:b/>
+          <w:i/>
+          <w:szCs w:val="24"/>
+        </w:rPr>
+        <w:t xml:space="preserve">Etapa 04 – Desarrollo de la Codificación </w:t>
+      </w:r>
+    </w:p>
+    <w:p>
+      <w:pPr>
+        <w:pStyle w:val="Prrafodelista"/>
+        <w:numPr>
+          <w:ilvl w:val="0"/>
+          <w:numId w:val="26"/>
+        </w:numPr>
+        <w:rPr>
+          <w:rFonts w:ascii="Arial" w:hAnsi="Arial" w:cs="Arial"/>
+          <w:b/>
+          <w:i/>
+          <w:szCs w:val="24"/>
+        </w:rPr>
+      </w:pPr>
+      <w:r>
+        <w:rPr>
+          <w:rFonts w:ascii="Arial" w:hAnsi="Arial" w:cs="Arial"/>
+          <w:b/>
+          <w:i/>
+          <w:szCs w:val="24"/>
+        </w:rPr>
+        <w:t xml:space="preserve">Etapa 05 – Depuración de Pruebas </w:t>
+      </w:r>
+    </w:p>
+    <w:p>
+      <w:pPr>
+        <w:pStyle w:val="Prrafodelista"/>
+        <w:ind w:left="1224"/>
+        <w:rPr>
+          <w:rFonts w:ascii="Arial" w:hAnsi="Arial" w:cs="Arial"/>
+          <w:b/>
+          <w:color w:val="00B050"/>
+          <w:sz w:val="24"/>
+          <w:szCs w:val="24"/>
+        </w:rPr>
+      </w:pPr>
+    </w:p>
+    <w:p>
+      <w:pPr>
+        <w:pStyle w:val="Prrafodelista"/>
+        <w:numPr>
+          <w:ilvl w:val="2"/>
+          <w:numId w:val="3"/>
+        </w:numPr>
+        <w:rPr>
+          <w:rFonts w:ascii="Arial" w:hAnsi="Arial" w:cs="Arial"/>
+          <w:b/>
+          <w:color w:val="00B050"/>
+          <w:sz w:val="24"/>
+          <w:szCs w:val="24"/>
+        </w:rPr>
+      </w:pPr>
+      <w:r>
+        <w:rPr>
+          <w:rFonts w:ascii="Arial" w:hAnsi="Arial" w:cs="Arial"/>
+          <w:b/>
+          <w:color w:val="00B050"/>
+          <w:sz w:val="24"/>
+          <w:szCs w:val="24"/>
+        </w:rPr>
+        <w:t>Módulo Administración  Web.</w:t>
+      </w:r>
+    </w:p>
+    <w:p>
+      <w:pPr>
+        <w:pStyle w:val="Prrafodelista"/>
+        <w:numPr>
+          <w:ilvl w:val="0"/>
+          <w:numId w:val="27"/>
+        </w:numPr>
+        <w:rPr>
+          <w:rFonts w:ascii="Arial" w:hAnsi="Arial" w:cs="Arial"/>
+          <w:b/>
+          <w:i/>
+          <w:szCs w:val="24"/>
+        </w:rPr>
+      </w:pPr>
+      <w:r>
+        <w:rPr>
+          <w:rFonts w:ascii="Arial" w:hAnsi="Arial" w:cs="Arial"/>
+          <w:b/>
+          <w:i/>
+          <w:szCs w:val="24"/>
+        </w:rPr>
+        <w:t>Etapa 01 – Descripción del Problema</w:t>
+      </w:r>
+    </w:p>
+    <w:p>
+      <w:pPr>
+        <w:pStyle w:val="Prrafodelista"/>
+        <w:ind w:left="1440"/>
+        <w:rPr>
+          <w:rFonts w:ascii="Arial" w:hAnsi="Arial" w:cs="Arial"/>
+          <w:b/>
+          <w:szCs w:val="24"/>
+        </w:rPr>
+      </w:pPr>
+      <w:r>
+        <w:rPr>
+          <w:rFonts w:ascii="Arial" w:hAnsi="Arial" w:cs="Arial"/>
+          <w:i/>
+          <w:szCs w:val="24"/>
+        </w:rPr>
+        <w:t>Enunciado:</w:t>
+      </w:r>
+      <w:r>
+        <w:rPr>
+          <w:rFonts w:ascii="Arial" w:hAnsi="Arial" w:cs="Arial"/>
+          <w:i/>
+          <w:szCs w:val="24"/>
+        </w:rPr>
+        <w:t xml:space="preserve"> </w:t>
+      </w:r>
+      <w:r>
+        <w:rPr>
+          <w:rFonts w:ascii="Arial" w:hAnsi="Arial" w:cs="Arial"/>
+          <w:szCs w:val="24"/>
+        </w:rPr>
+        <w:t>Se debe desarrollar un módulo que nos permita fusionar el sistema de administración con el portal web, para que el mismo pueda mostrar información filtrada por los usuarios del sistema a los usuarios visitantes.</w:t>
+      </w:r>
+    </w:p>
+    <w:p>
+      <w:pPr>
+        <w:pStyle w:val="Prrafodelista"/>
+        <w:numPr>
+          <w:ilvl w:val="0"/>
+          <w:numId w:val="27"/>
+        </w:numPr>
+        <w:rPr>
+          <w:rFonts w:ascii="Arial" w:hAnsi="Arial" w:cs="Arial"/>
+          <w:b/>
+          <w:i/>
+          <w:szCs w:val="24"/>
+        </w:rPr>
+      </w:pPr>
+      <w:r>
+        <w:rPr>
+          <w:rFonts w:ascii="Arial" w:hAnsi="Arial" w:cs="Arial"/>
+          <w:b/>
+          <w:i/>
+          <w:szCs w:val="24"/>
+        </w:rPr>
+        <w:lastRenderedPageBreak/>
+        <w:t>Etapa 02 – Definición de la Solución</w:t>
+      </w:r>
+    </w:p>
+    <w:p>
+      <w:pPr>
+        <w:pStyle w:val="Prrafodelista"/>
+        <w:ind w:left="1440"/>
+        <w:rPr>
+          <w:rFonts w:ascii="Arial" w:hAnsi="Arial" w:cs="Arial"/>
+          <w:i/>
+          <w:szCs w:val="24"/>
+        </w:rPr>
+      </w:pPr>
+      <w:r>
+        <w:rPr>
+          <w:rFonts w:ascii="Arial" w:hAnsi="Arial" w:cs="Arial"/>
+          <w:i/>
+          <w:szCs w:val="24"/>
+        </w:rPr>
+        <w:t xml:space="preserve">Resultado Deseado: </w:t>
+      </w:r>
+    </w:p>
+    <w:p>
+      <w:pPr>
+        <w:pStyle w:val="Prrafodelista"/>
+        <w:ind w:left="1440"/>
+        <w:rPr>
+          <w:rFonts w:ascii="Arial" w:hAnsi="Arial" w:cs="Arial"/>
+          <w:szCs w:val="24"/>
+        </w:rPr>
+      </w:pPr>
+      <w:r>
+        <w:rPr>
+          <w:rFonts w:ascii="Arial" w:hAnsi="Arial" w:cs="Arial"/>
+          <w:i/>
+          <w:szCs w:val="24"/>
+        </w:rPr>
+        <w:t>Datos Necesarios</w:t>
+      </w:r>
+      <w:r>
+        <w:rPr>
+          <w:rFonts w:ascii="Arial" w:hAnsi="Arial" w:cs="Arial"/>
+          <w:i/>
+          <w:szCs w:val="24"/>
+        </w:rPr>
+        <w:t>:</w:t>
+      </w:r>
+    </w:p>
+    <w:p>
+      <w:pPr>
+        <w:pStyle w:val="Prrafodelista"/>
+        <w:ind w:left="1440"/>
+        <w:rPr>
+          <w:rFonts w:ascii="Arial" w:hAnsi="Arial" w:cs="Arial"/>
+          <w:b/>
+          <w:i/>
+          <w:szCs w:val="24"/>
+        </w:rPr>
+      </w:pPr>
+      <w:r>
+        <w:rPr>
+          <w:rFonts w:ascii="Arial" w:hAnsi="Arial" w:cs="Arial"/>
+          <w:i/>
+          <w:szCs w:val="24"/>
+        </w:rPr>
+        <w:t>Procesamiento:</w:t>
+      </w:r>
+    </w:p>
+    <w:p>
+      <w:pPr>
+        <w:pStyle w:val="Prrafodelista"/>
+        <w:numPr>
+          <w:ilvl w:val="0"/>
+          <w:numId w:val="27"/>
+        </w:numPr>
+        <w:rPr>
+          <w:rFonts w:ascii="Arial" w:hAnsi="Arial" w:cs="Arial"/>
+          <w:b/>
+          <w:i/>
+          <w:szCs w:val="24"/>
+        </w:rPr>
+      </w:pPr>
+      <w:r>
+        <w:rPr>
+          <w:rFonts w:ascii="Arial" w:hAnsi="Arial" w:cs="Arial"/>
+          <w:b/>
+          <w:i/>
+          <w:szCs w:val="24"/>
+        </w:rPr>
+        <w:t>Etapa 03 – Diseño de la Lógica</w:t>
+      </w:r>
+    </w:p>
+    <w:p>
+      <w:pPr>
+        <w:pStyle w:val="Prrafodelista"/>
+        <w:ind w:left="1440"/>
+        <w:rPr>
+          <w:rFonts w:ascii="Arial" w:hAnsi="Arial" w:cs="Arial"/>
+          <w:i/>
+          <w:szCs w:val="24"/>
+        </w:rPr>
+      </w:pPr>
+      <w:r>
+        <w:rPr>
+          <w:rFonts w:ascii="Arial" w:hAnsi="Arial" w:cs="Arial"/>
+          <w:i/>
+          <w:szCs w:val="24"/>
+        </w:rPr>
+        <w:t xml:space="preserve">Nombre del Proyecto: </w:t>
+      </w:r>
+    </w:p>
+    <w:p>
+      <w:pPr>
+        <w:pStyle w:val="Prrafodelista"/>
+        <w:ind w:left="1440"/>
+        <w:rPr>
+          <w:rFonts w:ascii="Arial" w:hAnsi="Arial" w:cs="Arial"/>
+          <w:i/>
+          <w:szCs w:val="24"/>
+        </w:rPr>
+      </w:pPr>
+      <w:r>
+        <w:rPr>
+          <w:rFonts w:ascii="Arial" w:hAnsi="Arial" w:cs="Arial"/>
+          <w:i/>
+          <w:szCs w:val="24"/>
+        </w:rPr>
+        <w:t>Diagrama de Paquetes:</w:t>
+      </w:r>
+    </w:p>
+    <w:p>
+      <w:pPr>
+        <w:pStyle w:val="Prrafodelista"/>
+        <w:ind w:left="1440"/>
+        <w:rPr>
+          <w:rFonts w:ascii="Arial" w:hAnsi="Arial" w:cs="Arial"/>
+          <w:i/>
+          <w:szCs w:val="24"/>
+        </w:rPr>
+      </w:pPr>
+      <w:r>
+        <w:rPr>
+          <w:rFonts w:ascii="Arial" w:hAnsi="Arial" w:cs="Arial"/>
+          <w:i/>
+          <w:szCs w:val="24"/>
+        </w:rPr>
+        <w:t>Diagrama de Clases:</w:t>
+      </w:r>
+    </w:p>
+    <w:p>
+      <w:pPr>
+        <w:pStyle w:val="Prrafodelista"/>
+        <w:ind w:left="1440"/>
+        <w:rPr>
+          <w:rFonts w:ascii="Arial" w:hAnsi="Arial" w:cs="Arial"/>
+          <w:i/>
+          <w:szCs w:val="24"/>
+        </w:rPr>
+      </w:pPr>
+      <w:r>
+        <w:rPr>
+          <w:rFonts w:ascii="Arial" w:hAnsi="Arial" w:cs="Arial"/>
+          <w:i/>
+          <w:szCs w:val="24"/>
+        </w:rPr>
+        <w:t>Diseño de Interfaz Gráfica de Usuario (GUI):</w:t>
+      </w:r>
+    </w:p>
+    <w:p>
+      <w:pPr>
+        <w:pStyle w:val="Prrafodelista"/>
+        <w:ind w:left="1440"/>
+        <w:rPr>
+          <w:rFonts w:ascii="Arial" w:hAnsi="Arial" w:cs="Arial"/>
+          <w:i/>
+          <w:szCs w:val="24"/>
+        </w:rPr>
+      </w:pPr>
+      <w:r>
+        <w:rPr>
+          <w:rFonts w:ascii="Arial" w:hAnsi="Arial" w:cs="Arial"/>
+          <w:i/>
+          <w:szCs w:val="24"/>
+        </w:rPr>
+        <w:t>Graficas de Estructura de Datos:</w:t>
+      </w:r>
+    </w:p>
+    <w:p>
+      <w:pPr>
+        <w:pStyle w:val="Prrafodelista"/>
+        <w:numPr>
+          <w:ilvl w:val="0"/>
+          <w:numId w:val="27"/>
+        </w:numPr>
+        <w:rPr>
+          <w:rFonts w:ascii="Arial" w:hAnsi="Arial" w:cs="Arial"/>
+          <w:b/>
+          <w:i/>
+          <w:szCs w:val="24"/>
+        </w:rPr>
+      </w:pPr>
+      <w:r>
+        <w:rPr>
+          <w:rFonts w:ascii="Arial" w:hAnsi="Arial" w:cs="Arial"/>
+          <w:b/>
+          <w:i/>
+          <w:szCs w:val="24"/>
+        </w:rPr>
+        <w:t xml:space="preserve">Etapa 04 – Desarrollo de la Codificación </w:t>
+      </w:r>
+    </w:p>
+    <w:p>
+      <w:pPr>
+        <w:pStyle w:val="Prrafodelista"/>
+        <w:numPr>
+          <w:ilvl w:val="0"/>
+          <w:numId w:val="27"/>
+        </w:numPr>
+        <w:rPr>
+          <w:rFonts w:ascii="Arial" w:hAnsi="Arial" w:cs="Arial"/>
+          <w:b/>
+          <w:i/>
+          <w:szCs w:val="24"/>
+        </w:rPr>
+      </w:pPr>
+      <w:r>
+        <w:rPr>
+          <w:rFonts w:ascii="Arial" w:hAnsi="Arial" w:cs="Arial"/>
+          <w:b/>
+          <w:i/>
+          <w:szCs w:val="24"/>
+        </w:rPr>
+        <w:t xml:space="preserve">Etapa 05 – Depuración de Pruebas </w:t>
+      </w:r>
+    </w:p>
+    <w:p>
+      <w:pPr>
+        <w:pStyle w:val="Prrafodelista"/>
+        <w:ind w:left="1224"/>
+        <w:rPr>
+          <w:rFonts w:ascii="Arial" w:hAnsi="Arial" w:cs="Arial"/>
+          <w:b/>
+          <w:color w:val="00B050"/>
+          <w:sz w:val="24"/>
+          <w:szCs w:val="24"/>
+        </w:rPr>
+      </w:pPr>
+    </w:p>
+    <w:p>
+      <w:pPr>
+        <w:pStyle w:val="Prrafodelista"/>
+        <w:ind w:left="1224"/>
         <w:rPr>
           <w:rFonts w:ascii="Arial" w:hAnsi="Arial" w:cs="Arial"/>
           <w:b/>
@@ -3720,6 +7366,119 @@
     </w:lvl>
   </w:abstractNum>
   <w:abstractNum w:abstractNumId="2">
+    <w:nsid w:val="094257F8"/>
+    <w:multiLevelType w:val="hybridMultilevel"/>
+    <w:tmpl w:val="37FADEB6"/>
+    <w:lvl w:ilvl="0" w:tplc="0C0A0001">
+      <w:start w:val="1"/>
+      <w:numFmt w:val="bullet"/>
+      <w:lvlText w:val=""/>
+      <w:lvlJc w:val="left"/>
+      <w:pPr>
+        <w:ind w:left="1440" w:hanging="360"/>
+      </w:pPr>
+      <w:rPr>
+        <w:rFonts w:ascii="Symbol" w:hAnsi="Symbol" w:hint="default"/>
+      </w:rPr>
+    </w:lvl>
+    <w:lvl w:ilvl="1" w:tplc="0C0A0003" w:tentative="1">
+      <w:start w:val="1"/>
+      <w:numFmt w:val="bullet"/>
+      <w:lvlText w:val="o"/>
+      <w:lvlJc w:val="left"/>
+      <w:pPr>
+        <w:ind w:left="2160" w:hanging="360"/>
+      </w:pPr>
+      <w:rPr>
+        <w:rFonts w:ascii="Courier New" w:hAnsi="Courier New" w:cs="Courier New" w:hint="default"/>
+      </w:rPr>
+    </w:lvl>
+    <w:lvl w:ilvl="2" w:tplc="0C0A0005" w:tentative="1">
+      <w:start w:val="1"/>
+      <w:numFmt w:val="bullet"/>
+      <w:lvlText w:val=""/>
+      <w:lvlJc w:val="left"/>
+      <w:pPr>
+        <w:ind w:left="2880" w:hanging="360"/>
+      </w:pPr>
+      <w:rPr>
+        <w:rFonts w:ascii="Wingdings" w:hAnsi="Wingdings" w:hint="default"/>
+      </w:rPr>
+    </w:lvl>
+    <w:lvl w:ilvl="3" w:tplc="0C0A0001" w:tentative="1">
+      <w:start w:val="1"/>
+      <w:numFmt w:val="bullet"/>
+      <w:lvlText w:val=""/>
+      <w:lvlJc w:val="left"/>
+      <w:pPr>
+        <w:ind w:left="3600" w:hanging="360"/>
+      </w:pPr>
+      <w:rPr>
+        <w:rFonts w:ascii="Symbol" w:hAnsi="Symbol" w:hint="default"/>
+      </w:rPr>
+    </w:lvl>
+    <w:lvl w:ilvl="4" w:tplc="0C0A0003" w:tentative="1">
+      <w:start w:val="1"/>
+      <w:numFmt w:val="bullet"/>
+      <w:lvlText w:val="o"/>
+      <w:lvlJc w:val="left"/>
+      <w:pPr>
+        <w:ind w:left="4320" w:hanging="360"/>
+      </w:pPr>
+      <w:rPr>
+        <w:rFonts w:ascii="Courier New" w:hAnsi="Courier New" w:cs="Courier New" w:hint="default"/>
+      </w:rPr>
+    </w:lvl>
+    <w:lvl w:ilvl="5" w:tplc="0C0A0005" w:tentative="1">
+      <w:start w:val="1"/>
+      <w:numFmt w:val="bullet"/>
+      <w:lvlText w:val=""/>
+      <w:lvlJc w:val="left"/>
+      <w:pPr>
+        <w:ind w:left="5040" w:hanging="360"/>
+      </w:pPr>
+      <w:rPr>
+        <w:rFonts w:ascii="Wingdings" w:hAnsi="Wingdings" w:hint="default"/>
+      </w:rPr>
+    </w:lvl>
+    <w:lvl w:ilvl="6" w:tplc="0C0A0001" w:tentative="1">
+      <w:start w:val="1"/>
+      <w:numFmt w:val="bullet"/>
+      <w:lvlText w:val=""/>
+      <w:lvlJc w:val="left"/>
+      <w:pPr>
+        <w:ind w:left="5760" w:hanging="360"/>
+      </w:pPr>
+      <w:rPr>
+        <w:rFonts w:ascii="Symbol" w:hAnsi="Symbol" w:hint="default"/>
+      </w:rPr>
+    </w:lvl>
+    <w:lvl w:ilvl="7" w:tplc="0C0A0003" w:tentative="1">
+      <w:start w:val="1"/>
+      <w:numFmt w:val="bullet"/>
+      <w:lvlText w:val="o"/>
+      <w:lvlJc w:val="left"/>
+      <w:pPr>
+        <w:ind w:left="6480" w:hanging="360"/>
+      </w:pPr>
+      <w:rPr>
+        <w:rFonts w:ascii="Courier New" w:hAnsi="Courier New" w:cs="Courier New" w:hint="default"/>
+      </w:rPr>
+    </w:lvl>
+    <w:lvl w:ilvl="8" w:tplc="0C0A0005" w:tentative="1">
+      <w:start w:val="1"/>
+      <w:numFmt w:val="bullet"/>
+      <w:lvlText w:val=""/>
+      <w:lvlJc w:val="left"/>
+      <w:pPr>
+        <w:ind w:left="7200" w:hanging="360"/>
+      </w:pPr>
+      <w:rPr>
+        <w:rFonts w:ascii="Wingdings" w:hAnsi="Wingdings" w:hint="default"/>
+      </w:rPr>
+    </w:lvl>
+  </w:abstractNum>
+  <w:abstractNum w:abstractNumId="3">
     <w:nsid w:val="0A9F2D12"/>
     <w:multiLevelType w:val="multilevel"/>
     <w:tmpl w:val="0C0A001F"/>
@@ -3805,7 +7564,7 @@
       </w:pPr>
     </w:lvl>
   </w:abstractNum>
-  <w:abstractNum w:abstractNumId="3">
+  <w:abstractNum w:abstractNumId="4">
     <w:nsid w:val="16E86F42"/>
     <w:multiLevelType w:val="multilevel"/>
     <w:tmpl w:val="6A744566"/>
@@ -3926,7 +7685,7 @@
       </w:rPr>
     </w:lvl>
   </w:abstractNum>
-  <w:abstractNum w:abstractNumId="4">
+  <w:abstractNum w:abstractNumId="5">
     <w:nsid w:val="1A375D17"/>
     <w:multiLevelType w:val="multilevel"/>
     <w:tmpl w:val="6A744566"/>
@@ -4047,7 +7806,7 @@
       </w:rPr>
     </w:lvl>
   </w:abstractNum>
-  <w:abstractNum w:abstractNumId="5">
+  <w:abstractNum w:abstractNumId="6">
     <w:nsid w:val="26B229B1"/>
     <w:multiLevelType w:val="multilevel"/>
     <w:tmpl w:val="0C0A001F"/>
@@ -4133,7 +7892,7 @@
       </w:pPr>
     </w:lvl>
   </w:abstractNum>
-  <w:abstractNum w:abstractNumId="6">
+  <w:abstractNum w:abstractNumId="7">
     <w:nsid w:val="2A1804FF"/>
     <w:multiLevelType w:val="hybridMultilevel"/>
     <w:tmpl w:val="2438E268"/>
@@ -4246,7 +8005,7 @@
       </w:rPr>
     </w:lvl>
   </w:abstractNum>
-  <w:abstractNum w:abstractNumId="7">
+  <w:abstractNum w:abstractNumId="8">
     <w:nsid w:val="3148422F"/>
     <w:multiLevelType w:val="hybridMultilevel"/>
     <w:tmpl w:val="AF7A6132"/>
@@ -4359,7 +8118,96 @@
       </w:rPr>
     </w:lvl>
   </w:abstractNum>
-  <w:abstractNum w:abstractNumId="8">
+  <w:abstractNum w:abstractNumId="9">
+    <w:nsid w:val="32F64A42"/>
+    <w:multiLevelType w:val="multilevel"/>
+    <w:tmpl w:val="A4000FC0"/>
+    <w:lvl w:ilvl="0">
+      <w:start w:val="1"/>
+      <w:numFmt w:val="bullet"/>
+      <w:lvlText w:val=""/>
+      <w:lvlJc w:val="left"/>
+      <w:pPr>
+        <w:ind w:left="1440" w:hanging="360"/>
+      </w:pPr>
+      <w:rPr>
+        <w:rFonts w:ascii="Symbol" w:hAnsi="Symbol" w:hint="default"/>
+      </w:rPr>
+    </w:lvl>
+    <w:lvl w:ilvl="1">
+      <w:start w:val="1"/>
+      <w:numFmt w:val="decimal"/>
+      <w:lvlText w:val="%1.%2."/>
+      <w:lvlJc w:val="left"/>
+      <w:pPr>
+        <w:ind w:left="1872" w:hanging="432"/>
+      </w:pPr>
+    </w:lvl>
+    <w:lvl w:ilvl="2">
+      <w:start w:val="1"/>
+      <w:numFmt w:val="decimal"/>
+      <w:lvlText w:val="%1.%2.%3."/>
+      <w:lvlJc w:val="left"/>
+      <w:pPr>
+        <w:ind w:left="2304" w:hanging="504"/>
+      </w:pPr>
+    </w:lvl>
+    <w:lvl w:ilvl="3">
+      <w:start w:val="1"/>
+      <w:numFmt w:val="decimal"/>
+      <w:lvlText w:val="%1.%2.%3.%4."/>
+      <w:lvlJc w:val="left"/>
+      <w:pPr>
+        <w:ind w:left="2808" w:hanging="648"/>
+      </w:pPr>
+    </w:lvl>
+    <w:lvl w:ilvl="4">
+      <w:start w:val="1"/>
+      <w:numFmt w:val="decimal"/>
+      <w:lvlText w:val="%1.%2.%3.%4.%5."/>
+      <w:lvlJc w:val="left"/>
+      <w:pPr>
+        <w:ind w:left="3312" w:hanging="792"/>
+      </w:pPr>
+    </w:lvl>
+    <w:lvl w:ilvl="5">
+      <w:start w:val="1"/>
+      <w:numFmt w:val="decimal"/>
+      <w:lvlText w:val="%1.%2.%3.%4.%5.%6."/>
+      <w:lvlJc w:val="left"/>
+      <w:pPr>
+        <w:ind w:left="3816" w:hanging="936"/>
+      </w:pPr>
+    </w:lvl>
+    <w:lvl w:ilvl="6">
+      <w:start w:val="1"/>
+      <w:numFmt w:val="decimal"/>
+      <w:lvlText w:val="%1.%2.%3.%4.%5.%6.%7."/>
+      <w:lvlJc w:val="left"/>
+      <w:pPr>
+        <w:ind w:left="4320" w:hanging="1080"/>
+      </w:pPr>
+    </w:lvl>
+    <w:lvl w:ilvl="7">
+      <w:start w:val="1"/>
+      <w:numFmt w:val="decimal"/>
+      <w:lvlText w:val="%1.%2.%3.%4.%5.%6.%7.%8."/>
+      <w:lvlJc w:val="left"/>
+      <w:pPr>
+        <w:ind w:left="4824" w:hanging="1224"/>
+      </w:pPr>
+    </w:lvl>
+    <w:lvl w:ilvl="8">
+      <w:start w:val="1"/>
+      <w:numFmt w:val="decimal"/>
+      <w:lvlText w:val="%1.%2.%3.%4.%5.%6.%7.%8.%9."/>
+      <w:lvlJc w:val="left"/>
+      <w:pPr>
+        <w:ind w:left="5400" w:hanging="1440"/>
+      </w:pPr>
+    </w:lvl>
+  </w:abstractNum>
+  <w:abstractNum w:abstractNumId="10">
     <w:nsid w:val="386B2726"/>
     <w:multiLevelType w:val="hybridMultilevel"/>
     <w:tmpl w:val="E3BA09B2"/>
@@ -4472,7 +8320,7 @@
       </w:rPr>
     </w:lvl>
   </w:abstractNum>
-  <w:abstractNum w:abstractNumId="9">
+  <w:abstractNum w:abstractNumId="11">
     <w:nsid w:val="3E370635"/>
     <w:multiLevelType w:val="hybridMultilevel"/>
     <w:tmpl w:val="A406132E"/>
@@ -4585,7 +8433,7 @@
       </w:rPr>
     </w:lvl>
   </w:abstractNum>
-  <w:abstractNum w:abstractNumId="10">
+  <w:abstractNum w:abstractNumId="12">
     <w:nsid w:val="3FC05AA3"/>
     <w:multiLevelType w:val="multilevel"/>
     <w:tmpl w:val="0C0A001F"/>
@@ -4671,7 +8519,96 @@
       </w:pPr>
     </w:lvl>
   </w:abstractNum>
-  <w:abstractNum w:abstractNumId="11">
+  <w:abstractNum w:abstractNumId="13">
+    <w:nsid w:val="421C7AAB"/>
+    <w:multiLevelType w:val="multilevel"/>
+    <w:tmpl w:val="A4000FC0"/>
+    <w:lvl w:ilvl="0">
+      <w:start w:val="1"/>
+      <w:numFmt w:val="bullet"/>
+      <w:lvlText w:val=""/>
+      <w:lvlJc w:val="left"/>
+      <w:pPr>
+        <w:ind w:left="1440" w:hanging="360"/>
+      </w:pPr>
+      <w:rPr>
+        <w:rFonts w:ascii="Symbol" w:hAnsi="Symbol" w:hint="default"/>
+      </w:rPr>
+    </w:lvl>
+    <w:lvl w:ilvl="1">
+      <w:start w:val="1"/>
+      <w:numFmt w:val="decimal"/>
+      <w:lvlText w:val="%1.%2."/>
+      <w:lvlJc w:val="left"/>
+      <w:pPr>
+        <w:ind w:left="1872" w:hanging="432"/>
+      </w:pPr>
+    </w:lvl>
+    <w:lvl w:ilvl="2">
+      <w:start w:val="1"/>
+      <w:numFmt w:val="decimal"/>
+      <w:lvlText w:val="%1.%2.%3."/>
+      <w:lvlJc w:val="left"/>
+      <w:pPr>
+        <w:ind w:left="2304" w:hanging="504"/>
+      </w:pPr>
+    </w:lvl>
+    <w:lvl w:ilvl="3">
+      <w:start w:val="1"/>
+      <w:numFmt w:val="decimal"/>
+      <w:lvlText w:val="%1.%2.%3.%4."/>
+      <w:lvlJc w:val="left"/>
+      <w:pPr>
+        <w:ind w:left="2808" w:hanging="648"/>
+      </w:pPr>
+    </w:lvl>
+    <w:lvl w:ilvl="4">
+      <w:start w:val="1"/>
+      <w:numFmt w:val="decimal"/>
+      <w:lvlText w:val="%1.%2.%3.%4.%5."/>
+      <w:lvlJc w:val="left"/>
+      <w:pPr>
+        <w:ind w:left="3312" w:hanging="792"/>
+      </w:pPr>
+    </w:lvl>
+    <w:lvl w:ilvl="5">
+      <w:start w:val="1"/>
+      <w:numFmt w:val="decimal"/>
+      <w:lvlText w:val="%1.%2.%3.%4.%5.%6."/>
+      <w:lvlJc w:val="left"/>
+      <w:pPr>
+        <w:ind w:left="3816" w:hanging="936"/>
+      </w:pPr>
+    </w:lvl>
+    <w:lvl w:ilvl="6">
+      <w:start w:val="1"/>
+      <w:numFmt w:val="decimal"/>
+      <w:lvlText w:val="%1.%2.%3.%4.%5.%6.%7."/>
+      <w:lvlJc w:val="left"/>
+      <w:pPr>
+        <w:ind w:left="4320" w:hanging="1080"/>
+      </w:pPr>
+    </w:lvl>
+    <w:lvl w:ilvl="7">
+      <w:start w:val="1"/>
+      <w:numFmt w:val="decimal"/>
+      <w:lvlText w:val="%1.%2.%3.%4.%5.%6.%7.%8."/>
+      <w:lvlJc w:val="left"/>
+      <w:pPr>
+        <w:ind w:left="4824" w:hanging="1224"/>
+      </w:pPr>
+    </w:lvl>
+    <w:lvl w:ilvl="8">
+      <w:start w:val="1"/>
+      <w:numFmt w:val="decimal"/>
+      <w:lvlText w:val="%1.%2.%3.%4.%5.%6.%7.%8.%9."/>
+      <w:lvlJc w:val="left"/>
+      <w:pPr>
+        <w:ind w:left="5400" w:hanging="1440"/>
+      </w:pPr>
+    </w:lvl>
+  </w:abstractNum>
+  <w:abstractNum w:abstractNumId="14">
     <w:nsid w:val="432A6A8F"/>
     <w:multiLevelType w:val="hybridMultilevel"/>
     <w:tmpl w:val="99642F2E"/>
@@ -4784,7 +8721,96 @@
       </w:rPr>
     </w:lvl>
   </w:abstractNum>
-  <w:abstractNum w:abstractNumId="12">
+  <w:abstractNum w:abstractNumId="15">
+    <w:nsid w:val="47345DD4"/>
+    <w:multiLevelType w:val="multilevel"/>
+    <w:tmpl w:val="A4000FC0"/>
+    <w:lvl w:ilvl="0">
+      <w:start w:val="1"/>
+      <w:numFmt w:val="bullet"/>
+      <w:lvlText w:val=""/>
+      <w:lvlJc w:val="left"/>
+      <w:pPr>
+        <w:ind w:left="1440" w:hanging="360"/>
+      </w:pPr>
+      <w:rPr>
+        <w:rFonts w:ascii="Symbol" w:hAnsi="Symbol" w:hint="default"/>
+      </w:rPr>
+    </w:lvl>
+    <w:lvl w:ilvl="1">
+      <w:start w:val="1"/>
+      <w:numFmt w:val="decimal"/>
+      <w:lvlText w:val="%1.%2."/>
+      <w:lvlJc w:val="left"/>
+      <w:pPr>
+        <w:ind w:left="1872" w:hanging="432"/>
+      </w:pPr>
+    </w:lvl>
+    <w:lvl w:ilvl="2">
+      <w:start w:val="1"/>
+      <w:numFmt w:val="decimal"/>
+      <w:lvlText w:val="%1.%2.%3."/>
+      <w:lvlJc w:val="left"/>
+      <w:pPr>
+        <w:ind w:left="2304" w:hanging="504"/>
+      </w:pPr>
+    </w:lvl>
+    <w:lvl w:ilvl="3">
+      <w:start w:val="1"/>
+      <w:numFmt w:val="decimal"/>
+      <w:lvlText w:val="%1.%2.%3.%4."/>
+      <w:lvlJc w:val="left"/>
+      <w:pPr>
+        <w:ind w:left="2808" w:hanging="648"/>
+      </w:pPr>
+    </w:lvl>
+    <w:lvl w:ilvl="4">
+      <w:start w:val="1"/>
+      <w:numFmt w:val="decimal"/>
+      <w:lvlText w:val="%1.%2.%3.%4.%5."/>
+      <w:lvlJc w:val="left"/>
+      <w:pPr>
+        <w:ind w:left="3312" w:hanging="792"/>
+      </w:pPr>
+    </w:lvl>
+    <w:lvl w:ilvl="5">
+      <w:start w:val="1"/>
+      <w:numFmt w:val="decimal"/>
+      <w:lvlText w:val="%1.%2.%3.%4.%5.%6."/>
+      <w:lvlJc w:val="left"/>
+      <w:pPr>
+        <w:ind w:left="3816" w:hanging="936"/>
+      </w:pPr>
+    </w:lvl>
+    <w:lvl w:ilvl="6">
+      <w:start w:val="1"/>
+      <w:numFmt w:val="decimal"/>
+      <w:lvlText w:val="%1.%2.%3.%4.%5.%6.%7."/>
+      <w:lvlJc w:val="left"/>
+      <w:pPr>
+        <w:ind w:left="4320" w:hanging="1080"/>
+      </w:pPr>
+    </w:lvl>
+    <w:lvl w:ilvl="7">
+      <w:start w:val="1"/>
+      <w:numFmt w:val="decimal"/>
+      <w:lvlText w:val="%1.%2.%3.%4.%5.%6.%7.%8."/>
+      <w:lvlJc w:val="left"/>
+      <w:pPr>
+        <w:ind w:left="4824" w:hanging="1224"/>
+      </w:pPr>
+    </w:lvl>
+    <w:lvl w:ilvl="8">
+      <w:start w:val="1"/>
+      <w:numFmt w:val="decimal"/>
+      <w:lvlText w:val="%1.%2.%3.%4.%5.%6.%7.%8.%9."/>
+      <w:lvlJc w:val="left"/>
+      <w:pPr>
+        <w:ind w:left="5400" w:hanging="1440"/>
+      </w:pPr>
+    </w:lvl>
+  </w:abstractNum>
+  <w:abstractNum w:abstractNumId="16">
     <w:nsid w:val="4A6F3F26"/>
     <w:multiLevelType w:val="multilevel"/>
     <w:tmpl w:val="0C0A001F"/>
@@ -4870,7 +8896,7 @@
       </w:pPr>
     </w:lvl>
   </w:abstractNum>
-  <w:abstractNum w:abstractNumId="13">
+  <w:abstractNum w:abstractNumId="17">
     <w:nsid w:val="4DBB49B0"/>
     <w:multiLevelType w:val="hybridMultilevel"/>
     <w:tmpl w:val="5F884930"/>
@@ -4956,7 +8982,7 @@
       </w:pPr>
     </w:lvl>
   </w:abstractNum>
-  <w:abstractNum w:abstractNumId="14">
+  <w:abstractNum w:abstractNumId="18">
     <w:nsid w:val="5122456C"/>
     <w:multiLevelType w:val="multilevel"/>
     <w:tmpl w:val="0C0A001F"/>
@@ -5042,7 +9068,7 @@
       </w:pPr>
     </w:lvl>
   </w:abstractNum>
-  <w:abstractNum w:abstractNumId="15">
+  <w:abstractNum w:abstractNumId="19">
     <w:nsid w:val="612B7C6B"/>
     <w:multiLevelType w:val="multilevel"/>
     <w:tmpl w:val="6A744566"/>
@@ -5163,7 +9189,7 @@
       </w:rPr>
     </w:lvl>
   </w:abstractNum>
-  <w:abstractNum w:abstractNumId="16">
+  <w:abstractNum w:abstractNumId="20">
     <w:nsid w:val="6212295F"/>
     <w:multiLevelType w:val="hybridMultilevel"/>
     <w:tmpl w:val="6E006F9C"/>
@@ -5276,7 +9302,96 @@
       </w:rPr>
     </w:lvl>
   </w:abstractNum>
-  <w:abstractNum w:abstractNumId="17">
+  <w:abstractNum w:abstractNumId="21">
+    <w:nsid w:val="68C75657"/>
+    <w:multiLevelType w:val="multilevel"/>
+    <w:tmpl w:val="A4000FC0"/>
+    <w:lvl w:ilvl="0">
+      <w:start w:val="1"/>
+      <w:numFmt w:val="bullet"/>
+      <w:lvlText w:val=""/>
+      <w:lvlJc w:val="left"/>
+      <w:pPr>
+        <w:ind w:left="1440" w:hanging="360"/>
+      </w:pPr>
+      <w:rPr>
+        <w:rFonts w:ascii="Symbol" w:hAnsi="Symbol" w:hint="default"/>
+      </w:rPr>
+    </w:lvl>
+    <w:lvl w:ilvl="1">
+      <w:start w:val="1"/>
+      <w:numFmt w:val="decimal"/>
+      <w:lvlText w:val="%1.%2."/>
+      <w:lvlJc w:val="left"/>
+      <w:pPr>
+        <w:ind w:left="1872" w:hanging="432"/>
+      </w:pPr>
+    </w:lvl>
+    <w:lvl w:ilvl="2">
+      <w:start w:val="1"/>
+      <w:numFmt w:val="decimal"/>
+      <w:lvlText w:val="%1.%2.%3."/>
+      <w:lvlJc w:val="left"/>
+      <w:pPr>
+        <w:ind w:left="2304" w:hanging="504"/>
+      </w:pPr>
+    </w:lvl>
+    <w:lvl w:ilvl="3">
+      <w:start w:val="1"/>
+      <w:numFmt w:val="decimal"/>
+      <w:lvlText w:val="%1.%2.%3.%4."/>
+      <w:lvlJc w:val="left"/>
+      <w:pPr>
+        <w:ind w:left="2808" w:hanging="648"/>
+      </w:pPr>
+    </w:lvl>
+    <w:lvl w:ilvl="4">
+      <w:start w:val="1"/>
+      <w:numFmt w:val="decimal"/>
+      <w:lvlText w:val="%1.%2.%3.%4.%5."/>
+      <w:lvlJc w:val="left"/>
+      <w:pPr>
+        <w:ind w:left="3312" w:hanging="792"/>
+      </w:pPr>
+    </w:lvl>
+    <w:lvl w:ilvl="5">
+      <w:start w:val="1"/>
+      <w:numFmt w:val="decimal"/>
+      <w:lvlText w:val="%1.%2.%3.%4.%5.%6."/>
+      <w:lvlJc w:val="left"/>
+      <w:pPr>
+        <w:ind w:left="3816" w:hanging="936"/>
+      </w:pPr>
+    </w:lvl>
+    <w:lvl w:ilvl="6">
+      <w:start w:val="1"/>
+      <w:numFmt w:val="decimal"/>
+      <w:lvlText w:val="%1.%2.%3.%4.%5.%6.%7."/>
+      <w:lvlJc w:val="left"/>
+      <w:pPr>
+        <w:ind w:left="4320" w:hanging="1080"/>
+      </w:pPr>
+    </w:lvl>
+    <w:lvl w:ilvl="7">
+      <w:start w:val="1"/>
+      <w:numFmt w:val="decimal"/>
+      <w:lvlText w:val="%1.%2.%3.%4.%5.%6.%7.%8."/>
+      <w:lvlJc w:val="left"/>
+      <w:pPr>
+        <w:ind w:left="4824" w:hanging="1224"/>
+      </w:pPr>
+    </w:lvl>
+    <w:lvl w:ilvl="8">
+      <w:start w:val="1"/>
+      <w:numFmt w:val="decimal"/>
+      <w:lvlText w:val="%1.%2.%3.%4.%5.%6.%7.%8.%9."/>
+      <w:lvlJc w:val="left"/>
+      <w:pPr>
+        <w:ind w:left="5400" w:hanging="1440"/>
+      </w:pPr>
+    </w:lvl>
+  </w:abstractNum>
+  <w:abstractNum w:abstractNumId="22">
     <w:nsid w:val="6A1C082D"/>
     <w:multiLevelType w:val="hybridMultilevel"/>
     <w:tmpl w:val="04463124"/>
@@ -5389,7 +9504,7 @@
       </w:rPr>
     </w:lvl>
   </w:abstractNum>
-  <w:abstractNum w:abstractNumId="18">
+  <w:abstractNum w:abstractNumId="23">
     <w:nsid w:val="6E4105F7"/>
     <w:multiLevelType w:val="hybridMultilevel"/>
     <w:tmpl w:val="FA505938"/>
@@ -5502,7 +9617,7 @@
       </w:rPr>
     </w:lvl>
   </w:abstractNum>
-  <w:abstractNum w:abstractNumId="19">
+  <w:abstractNum w:abstractNumId="24">
     <w:nsid w:val="779D0909"/>
     <w:multiLevelType w:val="multilevel"/>
     <w:tmpl w:val="0C0A001F"/>
@@ -5588,7 +9703,7 @@
       </w:pPr>
     </w:lvl>
   </w:abstractNum>
-  <w:abstractNum w:abstractNumId="20">
+  <w:abstractNum w:abstractNumId="25">
     <w:nsid w:val="77F830EC"/>
     <w:multiLevelType w:val="hybridMultilevel"/>
     <w:tmpl w:val="37C4EB3C"/>
@@ -5674,7 +9789,7 @@
       </w:pPr>
     </w:lvl>
   </w:abstractNum>
-  <w:abstractNum w:abstractNumId="21">
+  <w:abstractNum w:abstractNumId="26">
     <w:nsid w:val="78CC6A84"/>
     <w:multiLevelType w:val="multilevel"/>
     <w:tmpl w:val="1C6E2636"/>
@@ -5824,70 +9939,85 @@
     </w:lvl>
   </w:abstractNum>
   <w:num w:numId="1">
-    <w:abstractNumId w:val="21"/>
+    <w:abstractNumId w:val="26"/>
   </w:num>
   <w:num w:numId="2">
-    <w:abstractNumId w:val="20"/>
+    <w:abstractNumId w:val="25"/>
   </w:num>
   <w:num w:numId="3">
-    <w:abstractNumId w:val="5"/>
+    <w:abstractNumId w:val="6"/>
   </w:num>
   <w:num w:numId="4">
-    <w:abstractNumId w:val="10"/>
+    <w:abstractNumId w:val="12"/>
   </w:num>
   <w:num w:numId="5">
-    <w:abstractNumId w:val="14"/>
+    <w:abstractNumId w:val="18"/>
   </w:num>
   <w:num w:numId="6">
     <w:abstractNumId w:val="1"/>
   </w:num>
   <w:num w:numId="7">
-    <w:abstractNumId w:val="13"/>
+    <w:abstractNumId w:val="17"/>
   </w:num>
   <w:num w:numId="8">
-    <w:abstractNumId w:val="6"/>
+    <w:abstractNumId w:val="7"/>
   </w:num>
   <w:num w:numId="9">
-    <w:abstractNumId w:val="9"/>
+    <w:abstractNumId w:val="11"/>
   </w:num>
   <w:num w:numId="10">
+    <w:abstractNumId w:val="24"/>
+  </w:num>
+  <w:num w:numId="11">
+    <w:abstractNumId w:val="3"/>
+  </w:num>
+  <w:num w:numId="12">
+    <w:abstractNumId w:val="23"/>
+  </w:num>
+  <w:num w:numId="13">
+    <w:abstractNumId w:val="14"/>
+  </w:num>
+  <w:num w:numId="14">
+    <w:abstractNumId w:val="22"/>
+  </w:num>
+  <w:num w:numId="15">
     <w:abstractNumId w:val="19"/>
   </w:num>
-  <w:num w:numId="11">
-    <w:abstractNumId w:val="2"/>
-  </w:num>
-  <w:num w:numId="12">
-    <w:abstractNumId w:val="18"/>
-  </w:num>
-  <w:num w:numId="13">
-    <w:abstractNumId w:val="11"/>
-  </w:num>
-  <w:num w:numId="14">
-    <w:abstractNumId w:val="17"/>
-  </w:num>
-  <w:num w:numId="15">
-    <w:abstractNumId w:val="15"/>
-  </w:num>
   <w:num w:numId="16">
-    <w:abstractNumId w:val="12"/>
+    <w:abstractNumId w:val="16"/>
   </w:num>
   <w:num w:numId="17">
-    <w:abstractNumId w:val="3"/>
+    <w:abstractNumId w:val="4"/>
   </w:num>
   <w:num w:numId="18">
-    <w:abstractNumId w:val="4"/>
+    <w:abstractNumId w:val="5"/>
   </w:num>
   <w:num w:numId="19">
-    <w:abstractNumId w:val="7"/>
+    <w:abstractNumId w:val="8"/>
   </w:num>
   <w:num w:numId="20">
     <w:abstractNumId w:val="0"/>
   </w:num>
   <w:num w:numId="21">
-    <w:abstractNumId w:val="8"/>
+    <w:abstractNumId w:val="10"/>
   </w:num>
   <w:num w:numId="22">
-    <w:abstractNumId w:val="16"/>
+    <w:abstractNumId w:val="20"/>
+  </w:num>
+  <w:num w:numId="23">
+    <w:abstractNumId w:val="2"/>
+  </w:num>
+  <w:num w:numId="24">
+    <w:abstractNumId w:val="13"/>
+  </w:num>
+  <w:num w:numId="25">
+    <w:abstractNumId w:val="21"/>
+  </w:num>
+  <w:num w:numId="26">
+    <w:abstractNumId w:val="9"/>
+  </w:num>
+  <w:num w:numId="27">
+    <w:abstractNumId w:val="15"/>
   </w:num>
 </w:numbering>
 </file>
@@ -7489,7 +11619,6 @@
   <w:rsids>
     <w:rsidRoot w:val="004E50E2"/>
     <w:rsid w:val="004E50E2"/>
-    <w:rsid w:val="009A11F4"/>
   </w:rsids>
   <m:mathPr>
     <m:mathFont m:val="Cambria Math"/>
@@ -8268,7 +12397,7 @@
 </file>
 
 <file path=customXml/itemProps1.xml><?xml version="1.0" encoding="utf-8"?>
-<ds:datastoreItem xmlns:ds="http://schemas.openxmlformats.org/officeDocument/2006/customXml" ds:itemID="{1FF87B49-B8FB-4918-8710-BA818DCAA247}">
+<ds:datastoreItem xmlns:ds="http://schemas.openxmlformats.org/officeDocument/2006/customXml" ds:itemID="{C8844073-0408-4050-B76D-487A3CAAD4B9}">
   <ds:schemaRefs>
     <ds:schemaRef ds:uri="http://schemas.openxmlformats.org/officeDocument/2006/bibliography"/>
   </ds:schemaRefs>
